--- a/Coding Bootcamp/Python_Bootcamp_Notes.docx
+++ b/Coding Bootcamp/Python_Bootcamp_Notes.docx
@@ -258,19 +258,7 @@
         </w:numPr>
       </w:pPr>
       <w:r>
-        <w:t>It is an open-source integrated development environment (IDE) that allows you</w:t>
-      </w:r>
-      <w:r>
-        <w:t xml:space="preserve"> </w:t>
-      </w:r>
-      <w:r>
-        <w:t>to create and share documents that contain live code, equations, visualizations, and</w:t>
-      </w:r>
-      <w:r>
-        <w:t xml:space="preserve"> </w:t>
-      </w:r>
-      <w:r>
-        <w:t>narrative text. For us, it’s essentially our notebook, where we will code along together</w:t>
+        <w:t>It is an open-source integrated development environment (IDE) that allows you to create and share documents that contain live code, equations, visualizations, and narrative text. For us, it’s essentially our notebook, where we will code along together</w:t>
       </w:r>
     </w:p>
     <w:p>
@@ -334,6 +322,10 @@
         <w:ind w:left="360"/>
       </w:pPr>
       <w:r>
+        <w:rPr>
+          <w:noProof/>
+        </w:rPr>
+        <w:lastRenderedPageBreak/>
         <w:drawing>
           <wp:inline distT="0" distB="0" distL="0" distR="0" wp14:anchorId="793FC1D4" wp14:editId="2A118FC6">
             <wp:extent cx="5731510" cy="2029460"/>
@@ -447,13 +439,7 @@
         </w:numPr>
       </w:pPr>
       <w:r>
-        <w:t>In Python, we can write comments using the hash (#) symbol. Any text that follows this</w:t>
-      </w:r>
-      <w:r>
-        <w:t xml:space="preserve"> </w:t>
-      </w:r>
-      <w:r>
-        <w:t>symbol will be commented out.</w:t>
+        <w:t>In Python, we can write comments using the hash (#) symbol. Any text that follows this symbol will be commented out.</w:t>
       </w:r>
     </w:p>
     <w:p>
@@ -461,6 +447,9 @@
         <w:jc w:val="center"/>
       </w:pPr>
       <w:r>
+        <w:rPr>
+          <w:noProof/>
+        </w:rPr>
         <w:drawing>
           <wp:inline distT="0" distB="0" distL="0" distR="0" wp14:anchorId="1C02BD46" wp14:editId="3027E030">
             <wp:extent cx="2653146" cy="998150"/>
@@ -530,7 +519,9 @@
         <w:jc w:val="center"/>
       </w:pPr>
       <w:r>
-        <w:lastRenderedPageBreak/>
+        <w:rPr>
+          <w:noProof/>
+        </w:rPr>
         <w:drawing>
           <wp:inline distT="0" distB="0" distL="0" distR="0" wp14:anchorId="08623067" wp14:editId="39E7912C">
             <wp:extent cx="3686689" cy="1667108"/>
@@ -585,61 +576,38 @@
         </w:numPr>
       </w:pPr>
       <w:r>
-        <w:t>They</w:t>
+        <w:t>They allow us to save values into memory using a name that we assign. This lets us use those values later in the program</w:t>
+      </w:r>
+    </w:p>
+    <w:p>
+      <w:pPr>
+        <w:pStyle w:val="ListParagraph"/>
+        <w:numPr>
+          <w:ilvl w:val="0"/>
+          <w:numId w:val="3"/>
+        </w:numPr>
+      </w:pPr>
+      <w:r>
+        <w:lastRenderedPageBreak/>
+        <w:t>We declare a name on the left side of the equals operator (“=”), and on the right side, we assign the value that we want to save to use later.</w:t>
+      </w:r>
+    </w:p>
+    <w:p>
+      <w:pPr>
+        <w:pStyle w:val="ListParagraph"/>
+        <w:numPr>
+          <w:ilvl w:val="0"/>
+          <w:numId w:val="3"/>
+        </w:numPr>
+      </w:pPr>
+      <w:r>
+        <w:t>Note:</w:t>
       </w:r>
       <w:r>
         <w:t xml:space="preserve"> </w:t>
       </w:r>
       <w:r>
-        <w:t>allow us to save values into memory using a name that we assign. This lets us use those</w:t>
-      </w:r>
-      <w:r>
-        <w:t xml:space="preserve"> </w:t>
-      </w:r>
-      <w:r>
-        <w:t>values later in the program</w:t>
-      </w:r>
-    </w:p>
-    <w:p>
-      <w:pPr>
-        <w:pStyle w:val="ListParagraph"/>
-        <w:numPr>
-          <w:ilvl w:val="0"/>
-          <w:numId w:val="3"/>
-        </w:numPr>
-      </w:pPr>
-      <w:r>
-        <w:t>We declare a name on the left side of the equals operator (“=”), and on the right side, we</w:t>
-      </w:r>
-      <w:r>
-        <w:t xml:space="preserve"> </w:t>
-      </w:r>
-      <w:r>
-        <w:t>assign the value that we want to save to use later.</w:t>
-      </w:r>
-    </w:p>
-    <w:p>
-      <w:pPr>
-        <w:pStyle w:val="ListParagraph"/>
-        <w:numPr>
-          <w:ilvl w:val="0"/>
-          <w:numId w:val="3"/>
-        </w:numPr>
-      </w:pPr>
-      <w:r>
-        <w:t>Note:</w:t>
-      </w:r>
-      <w:r>
-        <w:t xml:space="preserve"> </w:t>
-      </w:r>
-      <w:r>
-        <w:t>Variable names can contain only letters, underscores, and numbers;</w:t>
-      </w:r>
-      <w:r>
-        <w:t xml:space="preserve"> </w:t>
-      </w:r>
-      <w:r>
-        <w:t>however, they cannot start with a number.</w:t>
+        <w:t>Variable names can contain only letters, underscores, and numbers; however, they cannot start with a number.</w:t>
       </w:r>
     </w:p>
     <w:p>
@@ -648,6 +616,9 @@
         <w:jc w:val="center"/>
       </w:pPr>
       <w:r>
+        <w:rPr>
+          <w:noProof/>
+        </w:rPr>
         <w:drawing>
           <wp:inline distT="0" distB="0" distL="0" distR="0" wp14:anchorId="10176E54" wp14:editId="19014577">
             <wp:extent cx="3962400" cy="1379830"/>
@@ -714,13 +685,7 @@
         <w:t>A</w:t>
       </w:r>
       <w:r>
-        <w:t>dd one string to the</w:t>
-      </w:r>
-      <w:r>
-        <w:t xml:space="preserve"> </w:t>
-      </w:r>
-      <w:r>
-        <w:t>end of another.</w:t>
+        <w:t>dd one string to the end of another.</w:t>
       </w:r>
     </w:p>
     <w:p>
@@ -729,6 +694,9 @@
         <w:jc w:val="center"/>
       </w:pPr>
       <w:r>
+        <w:rPr>
+          <w:noProof/>
+        </w:rPr>
         <w:drawing>
           <wp:inline distT="0" distB="0" distL="0" distR="0" wp14:anchorId="46C503CB" wp14:editId="2932983D">
             <wp:extent cx="3422073" cy="1118029"/>
@@ -791,73 +759,43 @@
         </w:numPr>
       </w:pPr>
       <w:r>
-        <w:t>Earlier we created a full name by adding multiple strings together to create a larger</w:t>
-      </w:r>
-      <w:r>
-        <w:t xml:space="preserve"> </w:t>
-      </w:r>
-      <w:r>
-        <w:t>string. While this is perfectly fine to use, for larger strings it becomes tough to read</w:t>
-      </w:r>
-    </w:p>
-    <w:p>
-      <w:pPr>
-        <w:pStyle w:val="ListParagraph"/>
-        <w:numPr>
-          <w:ilvl w:val="0"/>
-          <w:numId w:val="3"/>
-        </w:numPr>
-      </w:pPr>
-      <w:r>
-        <w:t>The format method works by putting a period directly after the ending string quotation,</w:t>
-      </w:r>
-      <w:r>
-        <w:t xml:space="preserve"> </w:t>
-      </w:r>
-      <w:r>
-        <w:t>followed by the keyword “format”. Within the parenthesis after the keyword are the</w:t>
-      </w:r>
-      <w:r>
-        <w:t xml:space="preserve"> </w:t>
-      </w:r>
-      <w:r>
-        <w:t>variables that will be injected into the string.</w:t>
-      </w:r>
-    </w:p>
-    <w:p>
-      <w:pPr>
-        <w:pStyle w:val="ListParagraph"/>
-        <w:numPr>
-          <w:ilvl w:val="0"/>
-          <w:numId w:val="3"/>
-        </w:numPr>
-      </w:pPr>
-      <w:r>
-        <w:t>The order of the curly</w:t>
-      </w:r>
-      <w:r>
-        <w:t xml:space="preserve"> </w:t>
-      </w:r>
-      <w:r>
-        <w:t xml:space="preserve">brackets is the same order for the variables within the format parenthesis. </w:t>
-      </w:r>
-    </w:p>
-    <w:p>
-      <w:pPr>
-        <w:pStyle w:val="ListParagraph"/>
-        <w:numPr>
-          <w:ilvl w:val="0"/>
-          <w:numId w:val="3"/>
-        </w:numPr>
-      </w:pPr>
-      <w:r>
-        <w:t>To include</w:t>
-      </w:r>
-      <w:r>
-        <w:t xml:space="preserve"> </w:t>
-      </w:r>
-      <w:r>
-        <w:t>multiple variables in one format string, you simply separate each by a comma</w:t>
+        <w:t>Earlier we created a full name by adding multiple strings together to create a larger string. While this is perfectly fine to use, for larger strings it becomes tough to read</w:t>
+      </w:r>
+    </w:p>
+    <w:p>
+      <w:pPr>
+        <w:pStyle w:val="ListParagraph"/>
+        <w:numPr>
+          <w:ilvl w:val="0"/>
+          <w:numId w:val="3"/>
+        </w:numPr>
+      </w:pPr>
+      <w:r>
+        <w:t>The format method works by putting a period directly after the ending string quotation, followed by the keyword “format”. Within the parenthesis after the keyword are the variables that will be injected into the string.</w:t>
+      </w:r>
+    </w:p>
+    <w:p>
+      <w:pPr>
+        <w:pStyle w:val="ListParagraph"/>
+        <w:numPr>
+          <w:ilvl w:val="0"/>
+          <w:numId w:val="3"/>
+        </w:numPr>
+      </w:pPr>
+      <w:r>
+        <w:t xml:space="preserve">The order of the curly brackets is the same order for the variables within the format parenthesis. </w:t>
+      </w:r>
+    </w:p>
+    <w:p>
+      <w:pPr>
+        <w:pStyle w:val="ListParagraph"/>
+        <w:numPr>
+          <w:ilvl w:val="0"/>
+          <w:numId w:val="3"/>
+        </w:numPr>
+      </w:pPr>
+      <w:r>
+        <w:t>To include multiple variables in one format string, you simply separate each by a comma</w:t>
       </w:r>
     </w:p>
     <w:p>
@@ -865,7 +803,9 @@
         <w:jc w:val="center"/>
       </w:pPr>
       <w:r>
-        <w:lastRenderedPageBreak/>
+        <w:rPr>
+          <w:noProof/>
+        </w:rPr>
         <w:drawing>
           <wp:inline distT="0" distB="0" distL="0" distR="0" wp14:anchorId="52B334B8" wp14:editId="00EA149F">
             <wp:extent cx="3816928" cy="1498233"/>
@@ -913,6 +853,7 @@
         <w:pStyle w:val="Heading2"/>
       </w:pPr>
       <w:r>
+        <w:lastRenderedPageBreak/>
         <w:t>String Index:</w:t>
       </w:r>
     </w:p>
@@ -968,19 +909,7 @@
         </w:numPr>
       </w:pPr>
       <w:r>
-        <w:t>In order to index a specific element, you use square brackets to the right of the</w:t>
-      </w:r>
-      <w:r>
-        <w:t xml:space="preserve"> </w:t>
-      </w:r>
-      <w:r>
-        <w:t>variable name. Within those square brackets, you put the index location you wish to</w:t>
-      </w:r>
-      <w:r>
-        <w:t xml:space="preserve"> </w:t>
-      </w:r>
-      <w:r>
-        <w:t>access.</w:t>
+        <w:t>In order to index a specific element, you use square brackets to the right of the variable name. Within those square brackets, you put the index location you wish to access.</w:t>
       </w:r>
     </w:p>
     <w:p>
@@ -988,6 +917,9 @@
         <w:jc w:val="center"/>
       </w:pPr>
       <w:r>
+        <w:rPr>
+          <w:noProof/>
+        </w:rPr>
         <w:drawing>
           <wp:inline distT="0" distB="0" distL="0" distR="0" wp14:anchorId="1726B814" wp14:editId="21B80A5E">
             <wp:extent cx="1925782" cy="716983"/>
@@ -1251,6 +1183,9 @@
     </w:p>
     <w:p>
       <w:r>
+        <w:rPr>
+          <w:noProof/>
+        </w:rPr>
         <w:drawing>
           <wp:inline distT="0" distB="0" distL="0" distR="0" wp14:anchorId="047AD10D" wp14:editId="643992F8">
             <wp:extent cx="5731510" cy="1778000"/>
@@ -1315,63 +1250,84 @@
         </w:numPr>
       </w:pPr>
       <w:r>
-        <w:t>Often, you’ll run into words that aren’t capitalized that should be usually names. The</w:t>
-      </w:r>
-      <w:r>
-        <w:t xml:space="preserve"> </w:t>
-      </w:r>
-      <w:r>
-        <w:t>title method capitalizes all first letters in each word of a string.</w:t>
+        <w:t>Often, you’ll run into words that aren’t capitalized that should be usually names. The title method capitalizes all first letters in each word of a string.</w:t>
       </w:r>
     </w:p>
     <w:p>
       <w:proofErr w:type="gramStart"/>
       <w:r>
+        <w:t>.upper</w:t>
+      </w:r>
+      <w:proofErr w:type="gramEnd"/>
+      <w:r>
+        <w:t>() and .lower()</w:t>
+      </w:r>
+    </w:p>
+    <w:p>
+      <w:pPr>
+        <w:pStyle w:val="ListParagraph"/>
+        <w:numPr>
+          <w:ilvl w:val="0"/>
+          <w:numId w:val="3"/>
+        </w:numPr>
+      </w:pPr>
+      <w:r>
+        <w:t>Converts</w:t>
+      </w:r>
+      <w:bookmarkStart w:id="0" w:name="_GoBack"/>
+      <w:bookmarkEnd w:id="0"/>
+      <w:r>
+        <w:t xml:space="preserve"> whole word to capital or lowercase</w:t>
+      </w:r>
+    </w:p>
+    <w:p>
+      <w:proofErr w:type="gramStart"/>
+      <w:r>
+        <w:t>.replace</w:t>
+      </w:r>
+      <w:proofErr w:type="gramEnd"/>
+      <w:r>
+        <w:t>(“replace this” , “with this”)</w:t>
+      </w:r>
+    </w:p>
+    <w:p>
+      <w:pPr>
+        <w:pStyle w:val="ListParagraph"/>
+        <w:numPr>
+          <w:ilvl w:val="0"/>
+          <w:numId w:val="3"/>
+        </w:numPr>
+      </w:pPr>
+      <w:r>
+        <w:t>Works like the find and replace tool</w:t>
+      </w:r>
+    </w:p>
+    <w:p>
+      <w:proofErr w:type="gramStart"/>
+      <w:r>
+        <w:t>.find</w:t>
+      </w:r>
+      <w:proofErr w:type="gramEnd"/>
+      <w:r>
+        <w:t xml:space="preserve">(“the string we’re searching for”) </w:t>
+      </w:r>
+    </w:p>
+    <w:p>
+      <w:pPr>
+        <w:pStyle w:val="ListParagraph"/>
+        <w:numPr>
+          <w:ilvl w:val="0"/>
+          <w:numId w:val="3"/>
+        </w:numPr>
+      </w:pPr>
+      <w:r>
+        <w:t>Output is the starting index of the term</w:t>
+      </w:r>
+    </w:p>
+    <w:p>
+      <w:proofErr w:type="gramStart"/>
+      <w:r>
         <w:lastRenderedPageBreak/>
-        <w:t>.replace</w:t>
-      </w:r>
-      <w:proofErr w:type="gramEnd"/>
-      <w:r>
-        <w:t>(“replace this” , “with this”)</w:t>
-      </w:r>
-    </w:p>
-    <w:p>
-      <w:pPr>
-        <w:pStyle w:val="ListParagraph"/>
-        <w:numPr>
-          <w:ilvl w:val="0"/>
-          <w:numId w:val="3"/>
-        </w:numPr>
-      </w:pPr>
-      <w:r>
-        <w:t>Works like the find and replace tool</w:t>
-      </w:r>
-    </w:p>
-    <w:p>
-      <w:proofErr w:type="gramStart"/>
-      <w:r>
-        <w:t>.find</w:t>
-      </w:r>
-      <w:proofErr w:type="gramEnd"/>
-      <w:r>
-        <w:t xml:space="preserve">(“the string we’re searching for”) </w:t>
-      </w:r>
-    </w:p>
-    <w:p>
-      <w:pPr>
-        <w:pStyle w:val="ListParagraph"/>
-        <w:numPr>
-          <w:ilvl w:val="0"/>
-          <w:numId w:val="3"/>
-        </w:numPr>
-      </w:pPr>
-      <w:r>
-        <w:t>Output is the starting index of the term</w:t>
-      </w:r>
-    </w:p>
-    <w:p>
-      <w:proofErr w:type="gramStart"/>
-      <w:r>
         <w:t>.strip</w:t>
       </w:r>
       <w:proofErr w:type="gramEnd"/>
@@ -1445,6 +1401,9 @@
         <w:jc w:val="center"/>
       </w:pPr>
       <w:r>
+        <w:rPr>
+          <w:noProof/>
+        </w:rPr>
         <w:drawing>
           <wp:inline distT="0" distB="0" distL="0" distR="0" wp14:anchorId="3831BC95" wp14:editId="4FECBECB">
             <wp:extent cx="3456709" cy="843646"/>
@@ -1526,6 +1485,9 @@
     </w:p>
     <w:p>
       <w:r>
+        <w:rPr>
+          <w:noProof/>
+        </w:rPr>
         <w:drawing>
           <wp:inline distT="0" distB="0" distL="0" distR="0" wp14:anchorId="027D7244" wp14:editId="445654B0">
             <wp:extent cx="1953491" cy="998777"/>
@@ -1570,8 +1532,6 @@
       <w:r>
         <w:t>, same as \n = new line</w:t>
       </w:r>
-      <w:bookmarkStart w:id="0" w:name="_GoBack"/>
-      <w:bookmarkEnd w:id="0"/>
     </w:p>
     <w:p>
       <w:pPr>
@@ -2523,6 +2483,7 @@
   <w:style w:type="character" w:default="1" w:styleId="DefaultParagraphFont">
     <w:name w:val="Default Paragraph Font"/>
     <w:uiPriority w:val="1"/>
+    <w:semiHidden/>
     <w:unhideWhenUsed/>
   </w:style>
   <w:style w:type="table" w:default="1" w:styleId="TableNormal">

--- a/Coding Bootcamp/Python_Bootcamp_Notes.docx
+++ b/Coding Bootcamp/Python_Bootcamp_Notes.docx
@@ -1272,12 +1272,7 @@
         </w:numPr>
       </w:pPr>
       <w:r>
-        <w:t>Converts</w:t>
-      </w:r>
-      <w:bookmarkStart w:id="0" w:name="_GoBack"/>
-      <w:bookmarkEnd w:id="0"/>
-      <w:r>
-        <w:t xml:space="preserve"> whole word to capital or lowercase</w:t>
+        <w:t>Converts whole word to capital or lowercase</w:t>
       </w:r>
     </w:p>
     <w:p>
@@ -1446,53 +1441,29 @@
         <w:pStyle w:val="Heading1"/>
       </w:pPr>
       <w:r>
-        <w:t>Command appendix</w:t>
+        <w:t>Week 3</w:t>
       </w:r>
     </w:p>
     <w:p>
       <w:pPr>
         <w:pStyle w:val="Heading2"/>
       </w:pPr>
-      <w:r>
-        <w:t>Print</w:t>
-      </w:r>
-    </w:p>
-    <w:p>
-      <w:proofErr w:type="gramStart"/>
-      <w:r>
-        <w:t>print(</w:t>
-      </w:r>
-      <w:proofErr w:type="gramEnd"/>
-      <w:r>
-        <w:t>"</w:t>
-      </w:r>
-      <w:r>
-        <w:t>Your text here</w:t>
-      </w:r>
-      <w:r>
-        <w:t>")</w:t>
-      </w:r>
-    </w:p>
-    <w:p>
-      <w:proofErr w:type="gramStart"/>
-      <w:r>
-        <w:t>print(</w:t>
-      </w:r>
-      <w:proofErr w:type="gramEnd"/>
-      <w:r>
-        <w:t>variable 1, variable 2) # will print the defined variables with a space in between</w:t>
-      </w:r>
-    </w:p>
-    <w:p>
-      <w:r>
-        <w:rPr>
-          <w:noProof/>
-        </w:rPr>
+      <w:proofErr w:type="spellStart"/>
+      <w:r>
+        <w:t>GitBash</w:t>
+      </w:r>
+      <w:proofErr w:type="spellEnd"/>
+      <w:r>
+        <w:t xml:space="preserve"> Crash Course</w:t>
+      </w:r>
+    </w:p>
+    <w:p>
+      <w:r>
         <w:drawing>
-          <wp:inline distT="0" distB="0" distL="0" distR="0" wp14:anchorId="027D7244" wp14:editId="445654B0">
-            <wp:extent cx="1953491" cy="998777"/>
-            <wp:effectExtent l="0" t="0" r="0" b="0"/>
-            <wp:docPr id="5" name="Picture 5"/>
+          <wp:inline distT="0" distB="0" distL="0" distR="0" wp14:anchorId="3158ACF2" wp14:editId="22BC3B60">
+            <wp:extent cx="5731510" cy="2099310"/>
+            <wp:effectExtent l="0" t="0" r="2540" b="0"/>
+            <wp:docPr id="11" name="Picture 11"/>
             <wp:cNvGraphicFramePr>
               <a:graphicFrameLocks xmlns:a="http://schemas.openxmlformats.org/drawingml/2006/main" noChangeAspect="1"/>
             </wp:cNvGraphicFramePr>
@@ -1512,6 +1483,493 @@
                   <pic:spPr>
                     <a:xfrm>
                       <a:off x="0" y="0"/>
+                      <a:ext cx="5731510" cy="2099310"/>
+                    </a:xfrm>
+                    <a:prstGeom prst="rect">
+                      <a:avLst/>
+                    </a:prstGeom>
+                  </pic:spPr>
+                </pic:pic>
+              </a:graphicData>
+            </a:graphic>
+          </wp:inline>
+        </w:drawing>
+      </w:r>
+    </w:p>
+    <w:p>
+      <w:r>
+        <w:t xml:space="preserve">Bash is programming language – </w:t>
+      </w:r>
+      <w:proofErr w:type="gramStart"/>
+      <w:r>
+        <w:t>script based</w:t>
+      </w:r>
+      <w:proofErr w:type="gramEnd"/>
+      <w:r>
+        <w:t xml:space="preserve"> language – file browser and file manipulator</w:t>
+      </w:r>
+    </w:p>
+    <w:p>
+      <w:r>
+        <w:t xml:space="preserve">But also allows us to execute and run programs – basically </w:t>
+      </w:r>
+      <w:r>
+        <w:t xml:space="preserve">everything </w:t>
+      </w:r>
+      <w:r>
+        <w:t>windows</w:t>
+      </w:r>
+      <w:r>
+        <w:t xml:space="preserve"> does for us - </w:t>
+      </w:r>
+      <w:r>
+        <w:t>but condensed into a single command line</w:t>
+      </w:r>
+    </w:p>
+    <w:p>
+      <w:r>
+        <w:t>Way to interact with every type of computer and can be used to monitor and manage remote computers.</w:t>
+      </w:r>
+    </w:p>
+    <w:p>
+      <w:proofErr w:type="spellStart"/>
+      <w:r>
+        <w:t>ssh</w:t>
+      </w:r>
+      <w:proofErr w:type="spellEnd"/>
+      <w:r>
+        <w:t xml:space="preserve"> - </w:t>
+      </w:r>
+    </w:p>
+    <w:p>
+      <w:proofErr w:type="spellStart"/>
+      <w:r>
+        <w:t>username@hostaddress</w:t>
+      </w:r>
+      <w:proofErr w:type="spellEnd"/>
+      <w:r>
+        <w:t xml:space="preserve"> </w:t>
+      </w:r>
+    </w:p>
+    <w:p>
+      <w:proofErr w:type="spellStart"/>
+      <w:r>
+        <w:t>pwd</w:t>
+      </w:r>
+      <w:proofErr w:type="spellEnd"/>
+      <w:r>
+        <w:t xml:space="preserve"> – print working directory: (shows us where we are at)</w:t>
+      </w:r>
+    </w:p>
+    <w:p>
+      <w:r>
+        <w:t>~ stands for directory we are in</w:t>
+      </w:r>
+    </w:p>
+    <w:p>
+      <w:proofErr w:type="gramStart"/>
+      <w:r>
+        <w:t xml:space="preserve">ls </w:t>
+      </w:r>
+      <w:r>
+        <w:t>:</w:t>
+      </w:r>
+      <w:proofErr w:type="gramEnd"/>
+      <w:r>
+        <w:t xml:space="preserve"> </w:t>
+      </w:r>
+      <w:r>
+        <w:t>lists the files in that directory (</w:t>
+      </w:r>
+      <w:proofErr w:type="spellStart"/>
+      <w:r>
+        <w:t>ie</w:t>
+      </w:r>
+      <w:proofErr w:type="spellEnd"/>
+      <w:r>
+        <w:t>. The folders in that folder)</w:t>
+      </w:r>
+    </w:p>
+    <w:p>
+      <w:r>
+        <w:t>ls –</w:t>
+      </w:r>
+      <w:proofErr w:type="spellStart"/>
+      <w:proofErr w:type="gramStart"/>
+      <w:r>
+        <w:t>rtlah</w:t>
+      </w:r>
+      <w:proofErr w:type="spellEnd"/>
+      <w:r>
+        <w:t xml:space="preserve"> :</w:t>
+      </w:r>
+      <w:proofErr w:type="gramEnd"/>
+      <w:r>
+        <w:t xml:space="preserve"> prints everything i</w:t>
+      </w:r>
+      <w:bookmarkStart w:id="0" w:name="_GoBack"/>
+      <w:bookmarkEnd w:id="0"/>
+      <w:r>
+        <w:t>n the location including hidden files and who owns them and what types they are</w:t>
+      </w:r>
+    </w:p>
+    <w:p>
+      <w:proofErr w:type="spellStart"/>
+      <w:r>
+        <w:lastRenderedPageBreak/>
+        <w:t>drwxrwx</w:t>
+      </w:r>
+      <w:proofErr w:type="spellEnd"/>
+      <w:r>
+        <w:t>-</w:t>
+      </w:r>
+      <w:proofErr w:type="gramStart"/>
+      <w:r>
+        <w:t>x :</w:t>
+      </w:r>
+      <w:proofErr w:type="gramEnd"/>
+      <w:r>
+        <w:t xml:space="preserve"> from left to right – d= directory, user can read, write and execute, the group can read, write and execute, anyone using the compute can execute</w:t>
+      </w:r>
+    </w:p>
+    <w:p>
+      <w:proofErr w:type="spellStart"/>
+      <w:r>
+        <w:t>mkdir</w:t>
+      </w:r>
+      <w:proofErr w:type="spellEnd"/>
+      <w:r>
+        <w:t xml:space="preserve"> NAME: make directory and name it</w:t>
+      </w:r>
+    </w:p>
+    <w:p>
+      <w:r>
+        <w:t xml:space="preserve">touch </w:t>
+      </w:r>
+      <w:proofErr w:type="spellStart"/>
+      <w:proofErr w:type="gramStart"/>
+      <w:r>
+        <w:t>name.filetype</w:t>
+      </w:r>
+      <w:proofErr w:type="spellEnd"/>
+      <w:proofErr w:type="gramEnd"/>
+      <w:r>
+        <w:t xml:space="preserve">: </w:t>
+      </w:r>
+      <w:proofErr w:type="spellStart"/>
+      <w:r>
+        <w:t>ie</w:t>
+      </w:r>
+      <w:proofErr w:type="spellEnd"/>
+      <w:r>
+        <w:t>. touch test.txt</w:t>
+      </w:r>
+      <w:r>
+        <w:t xml:space="preserve"> – makes a file in git bash</w:t>
+      </w:r>
+    </w:p>
+    <w:p>
+      <w:r>
+        <w:t xml:space="preserve">cat </w:t>
+      </w:r>
+      <w:proofErr w:type="spellStart"/>
+      <w:proofErr w:type="gramStart"/>
+      <w:r>
+        <w:t>name.filetype</w:t>
+      </w:r>
+      <w:proofErr w:type="spellEnd"/>
+      <w:proofErr w:type="gramEnd"/>
+      <w:r>
+        <w:t xml:space="preserve">: displays </w:t>
+      </w:r>
+      <w:proofErr w:type="spellStart"/>
+      <w:r>
+        <w:t>whats</w:t>
+      </w:r>
+      <w:proofErr w:type="spellEnd"/>
+      <w:r>
+        <w:t xml:space="preserve"> in it (dumps it all)</w:t>
+      </w:r>
+    </w:p>
+    <w:p>
+      <w:r>
+        <w:t xml:space="preserve">less </w:t>
+      </w:r>
+      <w:proofErr w:type="gramStart"/>
+      <w:r>
+        <w:t>test.txt :shows</w:t>
+      </w:r>
+      <w:proofErr w:type="gramEnd"/>
+      <w:r>
+        <w:t xml:space="preserve"> you it line by line</w:t>
+      </w:r>
+      <w:r>
+        <w:t xml:space="preserve"> as opposed to one big thing – q exits</w:t>
+      </w:r>
+    </w:p>
+    <w:p>
+      <w:r>
+        <w:t xml:space="preserve">command &gt;&gt; </w:t>
+      </w:r>
+      <w:proofErr w:type="spellStart"/>
+      <w:proofErr w:type="gramStart"/>
+      <w:r>
+        <w:t>name.filetype</w:t>
+      </w:r>
+      <w:proofErr w:type="spellEnd"/>
+      <w:proofErr w:type="gramEnd"/>
+      <w:r>
+        <w:t xml:space="preserve"> :outputs the command into the file as opposed to displaying it on the screen</w:t>
+      </w:r>
+    </w:p>
+    <w:p>
+      <w:proofErr w:type="gramStart"/>
+      <w:r>
+        <w:t>^ :</w:t>
+      </w:r>
+      <w:proofErr w:type="gramEnd"/>
+      <w:r>
+        <w:t xml:space="preserve"> means ctrl</w:t>
+      </w:r>
+    </w:p>
+    <w:p>
+      <w:proofErr w:type="spellStart"/>
+      <w:r>
+        <w:t>nano</w:t>
+      </w:r>
+      <w:proofErr w:type="spellEnd"/>
+      <w:r>
+        <w:t xml:space="preserve"> </w:t>
+      </w:r>
+      <w:proofErr w:type="spellStart"/>
+      <w:proofErr w:type="gramStart"/>
+      <w:r>
+        <w:t>filename.type</w:t>
+      </w:r>
+      <w:proofErr w:type="spellEnd"/>
+      <w:proofErr w:type="gramEnd"/>
+      <w:r>
+        <w:t xml:space="preserve"> : takes you to edit the file </w:t>
+      </w:r>
+      <w:r>
+        <w:t xml:space="preserve">– once you’ve finished editing it </w:t>
+      </w:r>
+      <w:proofErr w:type="spellStart"/>
+      <w:r>
+        <w:t>Crtl</w:t>
+      </w:r>
+      <w:proofErr w:type="spellEnd"/>
+      <w:r>
+        <w:t xml:space="preserve"> O (write out), enter, </w:t>
+      </w:r>
+      <w:r>
+        <w:t>Ctrl X (exit)</w:t>
+      </w:r>
+    </w:p>
+    <w:p>
+      <w:proofErr w:type="gramStart"/>
+      <w:r>
+        <w:t>cd .</w:t>
+      </w:r>
+      <w:proofErr w:type="gramEnd"/>
+      <w:r>
+        <w:t xml:space="preserve"> </w:t>
+      </w:r>
+      <w:proofErr w:type="gramStart"/>
+      <w:r>
+        <w:t>:directory</w:t>
+      </w:r>
+      <w:proofErr w:type="gramEnd"/>
+      <w:r>
+        <w:t xml:space="preserve"> I am currently in</w:t>
+      </w:r>
+    </w:p>
+    <w:p>
+      <w:r>
+        <w:t>cd</w:t>
+      </w:r>
+      <w:proofErr w:type="gramStart"/>
+      <w:r>
+        <w:t xml:space="preserve"> ..</w:t>
+      </w:r>
+      <w:proofErr w:type="gramEnd"/>
+      <w:r>
+        <w:t xml:space="preserve"> : takes you back one – can use multiple ../../ if you want to get way back</w:t>
+      </w:r>
+    </w:p>
+    <w:p>
+      <w:r>
+        <w:t xml:space="preserve">cd </w:t>
+      </w:r>
+      <w:proofErr w:type="gramStart"/>
+      <w:r>
+        <w:t>- :takes</w:t>
+      </w:r>
+      <w:proofErr w:type="gramEnd"/>
+      <w:r>
+        <w:t xml:space="preserve"> you back to where you just got out of if you used the ../</w:t>
+      </w:r>
+    </w:p>
+    <w:p>
+      <w:r>
+        <w:t xml:space="preserve">exit: </w:t>
+      </w:r>
+      <w:r>
+        <w:t xml:space="preserve">gets out of </w:t>
+      </w:r>
+      <w:proofErr w:type="spellStart"/>
+      <w:r>
+        <w:t>ssh</w:t>
+      </w:r>
+      <w:proofErr w:type="spellEnd"/>
+      <w:r>
+        <w:t xml:space="preserve"> session</w:t>
+      </w:r>
+    </w:p>
+    <w:p>
+      <w:r>
+        <w:t xml:space="preserve">mv </w:t>
+      </w:r>
+      <w:proofErr w:type="spellStart"/>
+      <w:proofErr w:type="gramStart"/>
+      <w:r>
+        <w:t>oldfilename.filetype</w:t>
+      </w:r>
+      <w:proofErr w:type="spellEnd"/>
+      <w:proofErr w:type="gramEnd"/>
+      <w:r>
+        <w:t xml:space="preserve"> </w:t>
+      </w:r>
+      <w:proofErr w:type="spellStart"/>
+      <w:r>
+        <w:t>newfilename.filetype</w:t>
+      </w:r>
+      <w:proofErr w:type="spellEnd"/>
+      <w:r>
+        <w:t>: renames a files</w:t>
+      </w:r>
+    </w:p>
+    <w:p>
+      <w:r>
+        <w:lastRenderedPageBreak/>
+        <w:drawing>
+          <wp:inline distT="0" distB="0" distL="0" distR="0" wp14:anchorId="173E2DA9" wp14:editId="476A6544">
+            <wp:extent cx="3839111" cy="4877481"/>
+            <wp:effectExtent l="0" t="0" r="9525" b="0"/>
+            <wp:docPr id="12" name="Picture 12"/>
+            <wp:cNvGraphicFramePr>
+              <a:graphicFrameLocks xmlns:a="http://schemas.openxmlformats.org/drawingml/2006/main" noChangeAspect="1"/>
+            </wp:cNvGraphicFramePr>
+            <a:graphic xmlns:a="http://schemas.openxmlformats.org/drawingml/2006/main">
+              <a:graphicData uri="http://schemas.openxmlformats.org/drawingml/2006/picture">
+                <pic:pic xmlns:pic="http://schemas.openxmlformats.org/drawingml/2006/picture">
+                  <pic:nvPicPr>
+                    <pic:cNvPr id="1" name=""/>
+                    <pic:cNvPicPr/>
+                  </pic:nvPicPr>
+                  <pic:blipFill>
+                    <a:blip r:embed="rId15"/>
+                    <a:stretch>
+                      <a:fillRect/>
+                    </a:stretch>
+                  </pic:blipFill>
+                  <pic:spPr>
+                    <a:xfrm>
+                      <a:off x="0" y="0"/>
+                      <a:ext cx="3839111" cy="4877481"/>
+                    </a:xfrm>
+                    <a:prstGeom prst="rect">
+                      <a:avLst/>
+                    </a:prstGeom>
+                  </pic:spPr>
+                </pic:pic>
+              </a:graphicData>
+            </a:graphic>
+          </wp:inline>
+        </w:drawing>
+      </w:r>
+    </w:p>
+    <w:p>
+      <w:proofErr w:type="gramStart"/>
+      <w:r>
+        <w:t>History :</w:t>
+      </w:r>
+      <w:proofErr w:type="gramEnd"/>
+      <w:r>
+        <w:t xml:space="preserve"> shows you all commands you have used</w:t>
+      </w:r>
+    </w:p>
+    <w:p>
+      <w:pPr>
+        <w:pStyle w:val="Heading1"/>
+      </w:pPr>
+      <w:r>
+        <w:t>Command appendix</w:t>
+      </w:r>
+    </w:p>
+    <w:p>
+      <w:pPr>
+        <w:pStyle w:val="Heading2"/>
+      </w:pPr>
+      <w:r>
+        <w:t>Print</w:t>
+      </w:r>
+    </w:p>
+    <w:p>
+      <w:proofErr w:type="gramStart"/>
+      <w:r>
+        <w:t>print(</w:t>
+      </w:r>
+      <w:proofErr w:type="gramEnd"/>
+      <w:r>
+        <w:t>"</w:t>
+      </w:r>
+      <w:r>
+        <w:t>Your text here</w:t>
+      </w:r>
+      <w:r>
+        <w:t>")</w:t>
+      </w:r>
+    </w:p>
+    <w:p>
+      <w:proofErr w:type="gramStart"/>
+      <w:r>
+        <w:t>print(</w:t>
+      </w:r>
+      <w:proofErr w:type="gramEnd"/>
+      <w:r>
+        <w:t>variable 1, variable 2) # will print the defined variables with a space in between</w:t>
+      </w:r>
+    </w:p>
+    <w:p>
+      <w:r>
+        <w:rPr>
+          <w:noProof/>
+        </w:rPr>
+        <w:drawing>
+          <wp:inline distT="0" distB="0" distL="0" distR="0" wp14:anchorId="027D7244" wp14:editId="445654B0">
+            <wp:extent cx="1953491" cy="998777"/>
+            <wp:effectExtent l="0" t="0" r="0" b="0"/>
+            <wp:docPr id="5" name="Picture 5"/>
+            <wp:cNvGraphicFramePr>
+              <a:graphicFrameLocks xmlns:a="http://schemas.openxmlformats.org/drawingml/2006/main" noChangeAspect="1"/>
+            </wp:cNvGraphicFramePr>
+            <a:graphic xmlns:a="http://schemas.openxmlformats.org/drawingml/2006/main">
+              <a:graphicData uri="http://schemas.openxmlformats.org/drawingml/2006/picture">
+                <pic:pic xmlns:pic="http://schemas.openxmlformats.org/drawingml/2006/picture">
+                  <pic:nvPicPr>
+                    <pic:cNvPr id="1" name=""/>
+                    <pic:cNvPicPr/>
+                  </pic:nvPicPr>
+                  <pic:blipFill>
+                    <a:blip r:embed="rId16"/>
+                    <a:stretch>
+                      <a:fillRect/>
+                    </a:stretch>
+                  </pic:blipFill>
+                  <pic:spPr>
+                    <a:xfrm>
+                      <a:off x="0" y="0"/>
                       <a:ext cx="1969975" cy="1007205"/>
                     </a:xfrm>
                     <a:prstGeom prst="rect">
@@ -1557,6 +2015,7 @@
       </w:pPr>
       <w:proofErr w:type="gramStart"/>
       <w:r>
+        <w:lastRenderedPageBreak/>
         <w:t>.format</w:t>
       </w:r>
       <w:proofErr w:type="gramEnd"/>

--- a/Coding Bootcamp/Python_Bootcamp_Notes.docx
+++ b/Coding Bootcamp/Python_Bootcamp_Notes.docx
@@ -6,6 +6,7 @@
       <w:pPr>
         <w:jc w:val="center"/>
         <w:rPr>
+          <w:rFonts w:cstheme="minorHAnsi"/>
           <w:b/>
           <w:sz w:val="32"/>
           <w:u w:val="single"/>
@@ -14,6 +15,7 @@
       <w:proofErr w:type="spellStart"/>
       <w:r>
         <w:rPr>
+          <w:rFonts w:cstheme="minorHAnsi"/>
           <w:b/>
           <w:sz w:val="32"/>
           <w:u w:val="single"/>
@@ -23,6 +25,7 @@
       <w:proofErr w:type="spellEnd"/>
       <w:r>
         <w:rPr>
+          <w:rFonts w:cstheme="minorHAnsi"/>
           <w:b/>
           <w:sz w:val="32"/>
           <w:u w:val="single"/>
@@ -33,22 +36,40 @@
     <w:p>
       <w:pPr>
         <w:pStyle w:val="Heading1"/>
-      </w:pPr>
-      <w:r>
+        <w:rPr>
+          <w:rFonts w:cstheme="minorHAnsi"/>
+        </w:rPr>
+      </w:pPr>
+      <w:r>
+        <w:rPr>
+          <w:rFonts w:cstheme="minorHAnsi"/>
+        </w:rPr>
         <w:t>Programs</w:t>
       </w:r>
       <w:r>
+        <w:rPr>
+          <w:rFonts w:cstheme="minorHAnsi"/>
+        </w:rPr>
         <w:t xml:space="preserve"> and </w:t>
       </w:r>
       <w:r>
+        <w:rPr>
+          <w:rFonts w:cstheme="minorHAnsi"/>
+        </w:rPr>
         <w:t>Software</w:t>
       </w:r>
     </w:p>
     <w:p>
       <w:pPr>
         <w:pStyle w:val="Heading2"/>
-      </w:pPr>
-      <w:r>
+        <w:rPr>
+          <w:rFonts w:cstheme="minorHAnsi"/>
+        </w:rPr>
+      </w:pPr>
+      <w:r>
+        <w:rPr>
+          <w:rFonts w:cstheme="minorHAnsi"/>
+        </w:rPr>
         <w:t>VS Code</w:t>
       </w:r>
     </w:p>
@@ -59,8 +80,14 @@
           <w:ilvl w:val="0"/>
           <w:numId w:val="3"/>
         </w:numPr>
-      </w:pPr>
-      <w:r>
+        <w:rPr>
+          <w:rFonts w:cstheme="minorHAnsi"/>
+        </w:rPr>
+      </w:pPr>
+      <w:r>
+        <w:rPr>
+          <w:rFonts w:cstheme="minorHAnsi"/>
+        </w:rPr>
         <w:t>Visual Studio Code, also commonly referred to as VS Code, is an integrated development environment developed by Microsoft for Windows, Linux, macOS and web browsers</w:t>
       </w:r>
     </w:p>
@@ -71,13 +98,22 @@
           <w:ilvl w:val="0"/>
           <w:numId w:val="3"/>
         </w:numPr>
+        <w:rPr>
+          <w:rFonts w:cstheme="minorHAnsi"/>
+        </w:rPr>
       </w:pPr>
       <w:proofErr w:type="gramStart"/>
       <w:r>
+        <w:rPr>
+          <w:rFonts w:cstheme="minorHAnsi"/>
+        </w:rPr>
         <w:t>Basically</w:t>
       </w:r>
       <w:proofErr w:type="gramEnd"/>
       <w:r>
+        <w:rPr>
+          <w:rFonts w:cstheme="minorHAnsi"/>
+        </w:rPr>
         <w:t xml:space="preserve"> it is an interface that allows you to write and edit code in a variety of languages</w:t>
       </w:r>
     </w:p>
@@ -88,25 +124,43 @@
           <w:ilvl w:val="0"/>
           <w:numId w:val="3"/>
         </w:numPr>
-      </w:pPr>
-      <w:r>
+        <w:rPr>
+          <w:rFonts w:cstheme="minorHAnsi"/>
+        </w:rPr>
+      </w:pPr>
+      <w:r>
+        <w:rPr>
+          <w:rFonts w:cstheme="minorHAnsi"/>
+        </w:rPr>
         <w:t xml:space="preserve">Can open </w:t>
       </w:r>
       <w:proofErr w:type="spellStart"/>
       <w:r>
+        <w:rPr>
+          <w:rFonts w:cstheme="minorHAnsi"/>
+        </w:rPr>
         <w:t>Jupyter</w:t>
       </w:r>
       <w:proofErr w:type="spellEnd"/>
       <w:r>
+        <w:rPr>
+          <w:rFonts w:cstheme="minorHAnsi"/>
+        </w:rPr>
         <w:t xml:space="preserve"> notebook and use python through it</w:t>
       </w:r>
     </w:p>
     <w:p>
       <w:pPr>
         <w:pStyle w:val="Heading2"/>
+        <w:rPr>
+          <w:rFonts w:cstheme="minorHAnsi"/>
+        </w:rPr>
       </w:pPr>
       <w:proofErr w:type="spellStart"/>
       <w:r>
+        <w:rPr>
+          <w:rFonts w:cstheme="minorHAnsi"/>
+        </w:rPr>
         <w:t>GitBash</w:t>
       </w:r>
       <w:proofErr w:type="spellEnd"/>
@@ -118,8 +172,14 @@
           <w:ilvl w:val="0"/>
           <w:numId w:val="3"/>
         </w:numPr>
-      </w:pPr>
-      <w:r>
+        <w:rPr>
+          <w:rFonts w:cstheme="minorHAnsi"/>
+        </w:rPr>
+      </w:pPr>
+      <w:r>
+        <w:rPr>
+          <w:rFonts w:cstheme="minorHAnsi"/>
+        </w:rPr>
         <w:t>At its core, Git is a set of command line utility programs that are designed to execute on a Unix style command-line environment</w:t>
       </w:r>
     </w:p>
@@ -130,12 +190,15 @@
           <w:ilvl w:val="0"/>
           <w:numId w:val="3"/>
         </w:numPr>
-      </w:pPr>
-      <w:r>
-        <w:t>Modern operating systems like Linux and macOS both include built-in Unix command line terminals</w:t>
-      </w:r>
-      <w:r>
-        <w:t xml:space="preserve"> – Windows instead uses the windows command prompt</w:t>
+        <w:rPr>
+          <w:rFonts w:cstheme="minorHAnsi"/>
+        </w:rPr>
+      </w:pPr>
+      <w:r>
+        <w:rPr>
+          <w:rFonts w:cstheme="minorHAnsi"/>
+        </w:rPr>
+        <w:t>Modern operating systems like Linux and macOS both include built-in Unix command line terminals – Windows instead uses the windows command prompt</w:t>
       </w:r>
     </w:p>
     <w:p>
@@ -145,16 +208,28 @@
           <w:ilvl w:val="0"/>
           <w:numId w:val="3"/>
         </w:numPr>
-      </w:pPr>
-      <w:r>
+        <w:rPr>
+          <w:rFonts w:cstheme="minorHAnsi"/>
+        </w:rPr>
+      </w:pPr>
+      <w:r>
+        <w:rPr>
+          <w:rFonts w:cstheme="minorHAnsi"/>
+        </w:rPr>
         <w:t>Git Bash is an application for Microsoft Windows environments which provides an emulation layer for a Git command line experience</w:t>
       </w:r>
     </w:p>
     <w:p>
       <w:pPr>
         <w:pStyle w:val="Heading2"/>
-      </w:pPr>
-      <w:r>
+        <w:rPr>
+          <w:rFonts w:cstheme="minorHAnsi"/>
+        </w:rPr>
+      </w:pPr>
+      <w:r>
+        <w:rPr>
+          <w:rFonts w:cstheme="minorHAnsi"/>
+        </w:rPr>
         <w:t>Python</w:t>
       </w:r>
     </w:p>
@@ -165,46 +240,70 @@
           <w:ilvl w:val="0"/>
           <w:numId w:val="3"/>
         </w:numPr>
-      </w:pPr>
-      <w:r>
+        <w:rPr>
+          <w:rFonts w:cstheme="minorHAnsi"/>
+        </w:rPr>
+      </w:pPr>
+      <w:r>
+        <w:rPr>
+          <w:rFonts w:cstheme="minorHAnsi"/>
+        </w:rPr>
         <w:t xml:space="preserve">Python is an </w:t>
       </w:r>
       <w:r>
         <w:rPr>
+          <w:rFonts w:cstheme="minorHAnsi"/>
           <w:b/>
           <w:bCs/>
         </w:rPr>
         <w:t>interpreted</w:t>
       </w:r>
       <w:r>
+        <w:rPr>
+          <w:rFonts w:cstheme="minorHAnsi"/>
+        </w:rPr>
         <w:t xml:space="preserve">, </w:t>
       </w:r>
       <w:r>
         <w:rPr>
+          <w:rFonts w:cstheme="minorHAnsi"/>
           <w:b/>
           <w:bCs/>
         </w:rPr>
         <w:t>high-level</w:t>
       </w:r>
       <w:r>
+        <w:rPr>
+          <w:rFonts w:cstheme="minorHAnsi"/>
+        </w:rPr>
         <w:t xml:space="preserve">, </w:t>
       </w:r>
       <w:r>
         <w:rPr>
+          <w:rFonts w:cstheme="minorHAnsi"/>
           <w:b/>
           <w:bCs/>
         </w:rPr>
         <w:t xml:space="preserve">general-purpose </w:t>
       </w:r>
       <w:r>
+        <w:rPr>
+          <w:rFonts w:cstheme="minorHAnsi"/>
+        </w:rPr>
         <w:t>programming language.</w:t>
       </w:r>
     </w:p>
     <w:p>
       <w:pPr>
         <w:pStyle w:val="Heading2"/>
-      </w:pPr>
-      <w:r>
+        <w:rPr>
+          <w:rFonts w:cstheme="minorHAnsi"/>
+        </w:rPr>
+      </w:pPr>
+      <w:r>
+        <w:rPr>
+          <w:rFonts w:cstheme="minorHAnsi"/>
+        </w:rPr>
         <w:t>Anaconda</w:t>
       </w:r>
     </w:p>
@@ -215,37 +314,50 @@
           <w:ilvl w:val="0"/>
           <w:numId w:val="3"/>
         </w:numPr>
-      </w:pPr>
-      <w:r>
-        <w:t>Anaconda is a Python and R distribution software. It aims to provide everything you</w:t>
-      </w:r>
-      <w:r>
-        <w:t xml:space="preserve"> </w:t>
-      </w:r>
-      <w:r>
-        <w:t>need for Python “</w:t>
-      </w:r>
-      <w:r>
-        <w:rPr>
+        <w:rPr>
+          <w:rFonts w:cstheme="minorHAnsi"/>
+        </w:rPr>
+      </w:pPr>
+      <w:r>
+        <w:rPr>
+          <w:rFonts w:cstheme="minorHAnsi"/>
+        </w:rPr>
+        <w:t>Anaconda is a Python and R distribution software. It aims to provide everything you need for Python “</w:t>
+      </w:r>
+      <w:r>
+        <w:rPr>
+          <w:rFonts w:cstheme="minorHAnsi"/>
           <w:i/>
           <w:iCs/>
         </w:rPr>
         <w:t>out of the box</w:t>
       </w:r>
       <w:r>
+        <w:rPr>
+          <w:rFonts w:cstheme="minorHAnsi"/>
+        </w:rPr>
         <w:t>.”</w:t>
       </w:r>
     </w:p>
     <w:p>
       <w:pPr>
         <w:pStyle w:val="Heading2"/>
+        <w:rPr>
+          <w:rFonts w:cstheme="minorHAnsi"/>
+        </w:rPr>
       </w:pPr>
       <w:proofErr w:type="spellStart"/>
       <w:r>
+        <w:rPr>
+          <w:rFonts w:cstheme="minorHAnsi"/>
+        </w:rPr>
         <w:t>Jupyter</w:t>
       </w:r>
       <w:proofErr w:type="spellEnd"/>
       <w:r>
+        <w:rPr>
+          <w:rFonts w:cstheme="minorHAnsi"/>
+        </w:rPr>
         <w:t xml:space="preserve"> Notebook</w:t>
       </w:r>
     </w:p>
@@ -256,32 +368,56 @@
           <w:ilvl w:val="0"/>
           <w:numId w:val="3"/>
         </w:numPr>
-      </w:pPr>
-      <w:r>
+        <w:rPr>
+          <w:rFonts w:cstheme="minorHAnsi"/>
+        </w:rPr>
+      </w:pPr>
+      <w:r>
+        <w:rPr>
+          <w:rFonts w:cstheme="minorHAnsi"/>
+        </w:rPr>
         <w:t>It is an open-source integrated development environment (IDE) that allows you to create and share documents that contain live code, equations, visualizations, and narrative text. For us, it’s essentially our notebook, where we will code along together</w:t>
       </w:r>
     </w:p>
     <w:p>
       <w:pPr>
         <w:pStyle w:val="Heading1"/>
-      </w:pPr>
-      <w:r>
+        <w:rPr>
+          <w:rFonts w:cstheme="minorHAnsi"/>
+        </w:rPr>
+      </w:pPr>
+      <w:r>
+        <w:rPr>
+          <w:rFonts w:cstheme="minorHAnsi"/>
+        </w:rPr>
         <w:t>Basics</w:t>
       </w:r>
     </w:p>
     <w:p>
       <w:pPr>
         <w:pStyle w:val="Heading2"/>
-      </w:pPr>
-      <w:r>
+        <w:rPr>
+          <w:rFonts w:cstheme="minorHAnsi"/>
+        </w:rPr>
+      </w:pPr>
+      <w:r>
+        <w:rPr>
+          <w:rFonts w:cstheme="minorHAnsi"/>
+        </w:rPr>
         <w:t xml:space="preserve">Opening a new </w:t>
       </w:r>
       <w:proofErr w:type="spellStart"/>
       <w:r>
+        <w:rPr>
+          <w:rFonts w:cstheme="minorHAnsi"/>
+        </w:rPr>
         <w:t>jupyter</w:t>
       </w:r>
       <w:proofErr w:type="spellEnd"/>
       <w:r>
+        <w:rPr>
+          <w:rFonts w:cstheme="minorHAnsi"/>
+        </w:rPr>
         <w:t xml:space="preserve"> notebook</w:t>
       </w:r>
     </w:p>
@@ -292,8 +428,14 @@
           <w:ilvl w:val="0"/>
           <w:numId w:val="3"/>
         </w:numPr>
-      </w:pPr>
-      <w:r>
+        <w:rPr>
+          <w:rFonts w:cstheme="minorHAnsi"/>
+        </w:rPr>
+      </w:pPr>
+      <w:r>
+        <w:rPr>
+          <w:rFonts w:cstheme="minorHAnsi"/>
+        </w:rPr>
         <w:t xml:space="preserve">In VS Code, you can go File &gt; New file </w:t>
       </w:r>
     </w:p>
@@ -304,25 +446,41 @@
           <w:ilvl w:val="0"/>
           <w:numId w:val="3"/>
         </w:numPr>
-      </w:pPr>
-      <w:r>
+        <w:rPr>
+          <w:rFonts w:cstheme="minorHAnsi"/>
+        </w:rPr>
+      </w:pPr>
+      <w:r>
+        <w:rPr>
+          <w:rFonts w:cstheme="minorHAnsi"/>
+        </w:rPr>
         <w:t xml:space="preserve">A prompt will come up to select your file type – choose </w:t>
       </w:r>
       <w:proofErr w:type="spellStart"/>
       <w:r>
+        <w:rPr>
+          <w:rFonts w:cstheme="minorHAnsi"/>
+        </w:rPr>
         <w:t>jupyter</w:t>
       </w:r>
       <w:proofErr w:type="spellEnd"/>
       <w:r>
+        <w:rPr>
+          <w:rFonts w:cstheme="minorHAnsi"/>
+        </w:rPr>
         <w:t xml:space="preserve"> notebook</w:t>
       </w:r>
     </w:p>
     <w:p>
       <w:pPr>
         <w:ind w:left="360"/>
-      </w:pPr>
-      <w:r>
-        <w:rPr>
+        <w:rPr>
+          <w:rFonts w:cstheme="minorHAnsi"/>
+        </w:rPr>
+      </w:pPr>
+      <w:r>
+        <w:rPr>
+          <w:rFonts w:cstheme="minorHAnsi"/>
           <w:noProof/>
         </w:rPr>
         <w:lastRenderedPageBreak/>
@@ -370,8 +528,14 @@
           <w:ilvl w:val="0"/>
           <w:numId w:val="3"/>
         </w:numPr>
-      </w:pPr>
-      <w:r>
+        <w:rPr>
+          <w:rFonts w:cstheme="minorHAnsi"/>
+        </w:rPr>
+      </w:pPr>
+      <w:r>
+        <w:rPr>
+          <w:rFonts w:cstheme="minorHAnsi"/>
+        </w:rPr>
         <w:t>Code cell: Cells that are executable</w:t>
       </w:r>
     </w:p>
@@ -382,8 +546,14 @@
           <w:ilvl w:val="0"/>
           <w:numId w:val="3"/>
         </w:numPr>
-      </w:pPr>
-      <w:r>
+        <w:rPr>
+          <w:rFonts w:cstheme="minorHAnsi"/>
+        </w:rPr>
+      </w:pPr>
+      <w:r>
+        <w:rPr>
+          <w:rFonts w:cstheme="minorHAnsi"/>
+        </w:rPr>
         <w:t>Markdown cell: Text cell – use # to change font size</w:t>
       </w:r>
     </w:p>
@@ -394,27 +564,48 @@
           <w:ilvl w:val="0"/>
           <w:numId w:val="3"/>
         </w:numPr>
-      </w:pPr>
-      <w:r>
+        <w:rPr>
+          <w:rFonts w:cstheme="minorHAnsi"/>
+        </w:rPr>
+      </w:pPr>
+      <w:r>
+        <w:rPr>
+          <w:rFonts w:cstheme="minorHAnsi"/>
+        </w:rPr>
         <w:t>Ctrl enter: Executes cell</w:t>
       </w:r>
     </w:p>
     <w:p>
       <w:pPr>
         <w:pStyle w:val="Heading1"/>
-      </w:pPr>
-      <w:r>
+        <w:rPr>
+          <w:rFonts w:cstheme="minorHAnsi"/>
+        </w:rPr>
+      </w:pPr>
+      <w:r>
+        <w:rPr>
+          <w:rFonts w:cstheme="minorHAnsi"/>
+        </w:rPr>
         <w:t>Week 2:</w:t>
       </w:r>
     </w:p>
     <w:p>
       <w:pPr>
         <w:pStyle w:val="Heading2"/>
-      </w:pPr>
-      <w:r>
+        <w:rPr>
+          <w:rFonts w:cstheme="minorHAnsi"/>
+        </w:rPr>
+      </w:pPr>
+      <w:r>
+        <w:rPr>
+          <w:rFonts w:cstheme="minorHAnsi"/>
+        </w:rPr>
         <w:t>Comments</w:t>
       </w:r>
       <w:r>
+        <w:rPr>
+          <w:rFonts w:cstheme="minorHAnsi"/>
+        </w:rPr>
         <w:t>:</w:t>
       </w:r>
     </w:p>
@@ -425,8 +616,14 @@
           <w:ilvl w:val="0"/>
           <w:numId w:val="3"/>
         </w:numPr>
-      </w:pPr>
-      <w:r>
+        <w:rPr>
+          <w:rFonts w:cstheme="minorHAnsi"/>
+        </w:rPr>
+      </w:pPr>
+      <w:r>
+        <w:rPr>
+          <w:rFonts w:cstheme="minorHAnsi"/>
+        </w:rPr>
         <w:t>Comments are like notes that you leave behind, either for yourself or someone else to read.</w:t>
       </w:r>
     </w:p>
@@ -437,17 +634,27 @@
           <w:ilvl w:val="0"/>
           <w:numId w:val="3"/>
         </w:numPr>
-      </w:pPr>
-      <w:r>
+        <w:rPr>
+          <w:rFonts w:cstheme="minorHAnsi"/>
+        </w:rPr>
+      </w:pPr>
+      <w:r>
+        <w:rPr>
+          <w:rFonts w:cstheme="minorHAnsi"/>
+        </w:rPr>
         <w:t>In Python, we can write comments using the hash (#) symbol. Any text that follows this symbol will be commented out.</w:t>
       </w:r>
     </w:p>
     <w:p>
       <w:pPr>
         <w:jc w:val="center"/>
-      </w:pPr>
-      <w:r>
-        <w:rPr>
+        <w:rPr>
+          <w:rFonts w:cstheme="minorHAnsi"/>
+        </w:rPr>
+      </w:pPr>
+      <w:r>
+        <w:rPr>
+          <w:rFonts w:cstheme="minorHAnsi"/>
           <w:noProof/>
         </w:rPr>
         <w:drawing>
@@ -490,8 +697,14 @@
     <w:p>
       <w:pPr>
         <w:pStyle w:val="Heading2"/>
-      </w:pPr>
-      <w:r>
+        <w:rPr>
+          <w:rFonts w:cstheme="minorHAnsi"/>
+        </w:rPr>
+      </w:pPr>
+      <w:r>
+        <w:rPr>
+          <w:rFonts w:cstheme="minorHAnsi"/>
+        </w:rPr>
         <w:t>Data Types:</w:t>
       </w:r>
     </w:p>
@@ -502,24 +715,28 @@
           <w:ilvl w:val="0"/>
           <w:numId w:val="3"/>
         </w:numPr>
-      </w:pPr>
-      <w:r>
-        <w:t>Data types are</w:t>
-      </w:r>
-      <w:r>
-        <w:t xml:space="preserve"> </w:t>
-      </w:r>
-      <w:r>
-        <w:t>how we define values, likes words or numbers.</w:t>
+        <w:rPr>
+          <w:rFonts w:cstheme="minorHAnsi"/>
+        </w:rPr>
+      </w:pPr>
+      <w:r>
+        <w:rPr>
+          <w:rFonts w:cstheme="minorHAnsi"/>
+        </w:rPr>
+        <w:t>Data types are how we define values, likes words or numbers.</w:t>
       </w:r>
     </w:p>
     <w:p>
       <w:pPr>
         <w:ind w:left="360"/>
         <w:jc w:val="center"/>
-      </w:pPr>
-      <w:r>
-        <w:rPr>
+        <w:rPr>
+          <w:rFonts w:cstheme="minorHAnsi"/>
+        </w:rPr>
+      </w:pPr>
+      <w:r>
+        <w:rPr>
+          <w:rFonts w:cstheme="minorHAnsi"/>
           <w:noProof/>
         </w:rPr>
         <w:drawing>
@@ -562,8 +779,14 @@
     <w:p>
       <w:pPr>
         <w:pStyle w:val="Heading2"/>
-      </w:pPr>
-      <w:r>
+        <w:rPr>
+          <w:rFonts w:cstheme="minorHAnsi"/>
+        </w:rPr>
+      </w:pPr>
+      <w:r>
+        <w:rPr>
+          <w:rFonts w:cstheme="minorHAnsi"/>
+        </w:rPr>
         <w:t>Variables:</w:t>
       </w:r>
     </w:p>
@@ -574,8 +797,14 @@
           <w:ilvl w:val="0"/>
           <w:numId w:val="3"/>
         </w:numPr>
-      </w:pPr>
-      <w:r>
+        <w:rPr>
+          <w:rFonts w:cstheme="minorHAnsi"/>
+        </w:rPr>
+      </w:pPr>
+      <w:r>
+        <w:rPr>
+          <w:rFonts w:cstheme="minorHAnsi"/>
+        </w:rPr>
         <w:t>They allow us to save values into memory using a name that we assign. This lets us use those values later in the program</w:t>
       </w:r>
     </w:p>
@@ -586,8 +815,14 @@
           <w:ilvl w:val="0"/>
           <w:numId w:val="3"/>
         </w:numPr>
-      </w:pPr>
-      <w:r>
+        <w:rPr>
+          <w:rFonts w:cstheme="minorHAnsi"/>
+        </w:rPr>
+      </w:pPr>
+      <w:r>
+        <w:rPr>
+          <w:rFonts w:cstheme="minorHAnsi"/>
+        </w:rPr>
         <w:lastRenderedPageBreak/>
         <w:t>We declare a name on the left side of the equals operator (“=”), and on the right side, we assign the value that we want to save to use later.</w:t>
       </w:r>
@@ -599,24 +834,28 @@
           <w:ilvl w:val="0"/>
           <w:numId w:val="3"/>
         </w:numPr>
-      </w:pPr>
-      <w:r>
-        <w:t>Note:</w:t>
-      </w:r>
-      <w:r>
-        <w:t xml:space="preserve"> </w:t>
-      </w:r>
-      <w:r>
-        <w:t>Variable names can contain only letters, underscores, and numbers; however, they cannot start with a number.</w:t>
+        <w:rPr>
+          <w:rFonts w:cstheme="minorHAnsi"/>
+        </w:rPr>
+      </w:pPr>
+      <w:r>
+        <w:rPr>
+          <w:rFonts w:cstheme="minorHAnsi"/>
+        </w:rPr>
+        <w:t>Note: Variable names can contain only letters, underscores, and numbers; however, they cannot start with a number.</w:t>
       </w:r>
     </w:p>
     <w:p>
       <w:pPr>
         <w:pStyle w:val="ListParagraph"/>
         <w:jc w:val="center"/>
-      </w:pPr>
-      <w:r>
-        <w:rPr>
+        <w:rPr>
+          <w:rFonts w:cstheme="minorHAnsi"/>
+        </w:rPr>
+      </w:pPr>
+      <w:r>
+        <w:rPr>
+          <w:rFonts w:cstheme="minorHAnsi"/>
           <w:noProof/>
         </w:rPr>
         <w:drawing>
@@ -660,16 +899,28 @@
       <w:pPr>
         <w:pStyle w:val="ListParagraph"/>
         <w:jc w:val="center"/>
+        <w:rPr>
+          <w:rFonts w:cstheme="minorHAnsi"/>
+        </w:rPr>
       </w:pPr>
     </w:p>
     <w:p>
       <w:pPr>
         <w:pStyle w:val="Heading2"/>
-      </w:pPr>
-      <w:r>
+        <w:rPr>
+          <w:rFonts w:cstheme="minorHAnsi"/>
+        </w:rPr>
+      </w:pPr>
+      <w:r>
+        <w:rPr>
+          <w:rFonts w:cstheme="minorHAnsi"/>
+        </w:rPr>
         <w:t>String concatenation</w:t>
       </w:r>
       <w:r>
+        <w:rPr>
+          <w:rFonts w:cstheme="minorHAnsi"/>
+        </w:rPr>
         <w:t>:</w:t>
       </w:r>
     </w:p>
@@ -680,21 +931,28 @@
           <w:ilvl w:val="0"/>
           <w:numId w:val="3"/>
         </w:numPr>
-      </w:pPr>
-      <w:r>
-        <w:t>A</w:t>
-      </w:r>
-      <w:r>
-        <w:t>dd one string to the end of another.</w:t>
+        <w:rPr>
+          <w:rFonts w:cstheme="minorHAnsi"/>
+        </w:rPr>
+      </w:pPr>
+      <w:r>
+        <w:rPr>
+          <w:rFonts w:cstheme="minorHAnsi"/>
+        </w:rPr>
+        <w:t>Add one string to the end of another.</w:t>
       </w:r>
     </w:p>
     <w:p>
       <w:pPr>
         <w:pStyle w:val="ListParagraph"/>
         <w:jc w:val="center"/>
-      </w:pPr>
-      <w:r>
-        <w:rPr>
+        <w:rPr>
+          <w:rFonts w:cstheme="minorHAnsi"/>
+        </w:rPr>
+      </w:pPr>
+      <w:r>
+        <w:rPr>
+          <w:rFonts w:cstheme="minorHAnsi"/>
           <w:noProof/>
         </w:rPr>
         <w:drawing>
@@ -737,16 +995,28 @@
     <w:p>
       <w:pPr>
         <w:pStyle w:val="Heading2"/>
-      </w:pPr>
-      <w:r>
+        <w:rPr>
+          <w:rFonts w:cstheme="minorHAnsi"/>
+        </w:rPr>
+      </w:pPr>
+      <w:r>
+        <w:rPr>
+          <w:rFonts w:cstheme="minorHAnsi"/>
+        </w:rPr>
         <w:t xml:space="preserve">Formatting Strings </w:t>
       </w:r>
       <w:proofErr w:type="gramStart"/>
       <w:r>
+        <w:rPr>
+          <w:rFonts w:cstheme="minorHAnsi"/>
+        </w:rPr>
         <w:t>(.format</w:t>
       </w:r>
       <w:proofErr w:type="gramEnd"/>
       <w:r>
+        <w:rPr>
+          <w:rFonts w:cstheme="minorHAnsi"/>
+        </w:rPr>
         <w:t>()):</w:t>
       </w:r>
     </w:p>
@@ -757,8 +1027,14 @@
           <w:ilvl w:val="0"/>
           <w:numId w:val="3"/>
         </w:numPr>
-      </w:pPr>
-      <w:r>
+        <w:rPr>
+          <w:rFonts w:cstheme="minorHAnsi"/>
+        </w:rPr>
+      </w:pPr>
+      <w:r>
+        <w:rPr>
+          <w:rFonts w:cstheme="minorHAnsi"/>
+        </w:rPr>
         <w:t>Earlier we created a full name by adding multiple strings together to create a larger string. While this is perfectly fine to use, for larger strings it becomes tough to read</w:t>
       </w:r>
     </w:p>
@@ -769,8 +1045,14 @@
           <w:ilvl w:val="0"/>
           <w:numId w:val="3"/>
         </w:numPr>
-      </w:pPr>
-      <w:r>
+        <w:rPr>
+          <w:rFonts w:cstheme="minorHAnsi"/>
+        </w:rPr>
+      </w:pPr>
+      <w:r>
+        <w:rPr>
+          <w:rFonts w:cstheme="minorHAnsi"/>
+        </w:rPr>
         <w:t>The format method works by putting a period directly after the ending string quotation, followed by the keyword “format”. Within the parenthesis after the keyword are the variables that will be injected into the string.</w:t>
       </w:r>
     </w:p>
@@ -781,8 +1063,14 @@
           <w:ilvl w:val="0"/>
           <w:numId w:val="3"/>
         </w:numPr>
-      </w:pPr>
-      <w:r>
+        <w:rPr>
+          <w:rFonts w:cstheme="minorHAnsi"/>
+        </w:rPr>
+      </w:pPr>
+      <w:r>
+        <w:rPr>
+          <w:rFonts w:cstheme="minorHAnsi"/>
+        </w:rPr>
         <w:t xml:space="preserve">The order of the curly brackets is the same order for the variables within the format parenthesis. </w:t>
       </w:r>
     </w:p>
@@ -793,17 +1081,27 @@
           <w:ilvl w:val="0"/>
           <w:numId w:val="3"/>
         </w:numPr>
-      </w:pPr>
-      <w:r>
+        <w:rPr>
+          <w:rFonts w:cstheme="minorHAnsi"/>
+        </w:rPr>
+      </w:pPr>
+      <w:r>
+        <w:rPr>
+          <w:rFonts w:cstheme="minorHAnsi"/>
+        </w:rPr>
         <w:t>To include multiple variables in one format string, you simply separate each by a comma</w:t>
       </w:r>
     </w:p>
     <w:p>
       <w:pPr>
         <w:jc w:val="center"/>
-      </w:pPr>
-      <w:r>
-        <w:rPr>
+        <w:rPr>
+          <w:rFonts w:cstheme="minorHAnsi"/>
+        </w:rPr>
+      </w:pPr>
+      <w:r>
+        <w:rPr>
+          <w:rFonts w:cstheme="minorHAnsi"/>
           <w:noProof/>
         </w:rPr>
         <w:drawing>
@@ -846,13 +1144,22 @@
     <w:p>
       <w:pPr>
         <w:jc w:val="center"/>
+        <w:rPr>
+          <w:rFonts w:cstheme="minorHAnsi"/>
+        </w:rPr>
       </w:pPr>
     </w:p>
     <w:p>
       <w:pPr>
         <w:pStyle w:val="Heading2"/>
-      </w:pPr>
-      <w:r>
+        <w:rPr>
+          <w:rFonts w:cstheme="minorHAnsi"/>
+        </w:rPr>
+      </w:pPr>
+      <w:r>
+        <w:rPr>
+          <w:rFonts w:cstheme="minorHAnsi"/>
+        </w:rPr>
         <w:lastRenderedPageBreak/>
         <w:t>String Index:</w:t>
       </w:r>
@@ -864,28 +1171,29 @@
           <w:ilvl w:val="0"/>
           <w:numId w:val="3"/>
         </w:numPr>
-      </w:pPr>
-      <w:r>
-        <w:t>When a computer saves a string into memory, each character within the string is</w:t>
-      </w:r>
-      <w:r>
-        <w:t xml:space="preserve"> </w:t>
-      </w:r>
-      <w:r>
-        <w:t>assigned what we call an “</w:t>
-      </w:r>
-      <w:r>
-        <w:rPr>
+        <w:rPr>
+          <w:rFonts w:cstheme="minorHAnsi"/>
+        </w:rPr>
+      </w:pPr>
+      <w:r>
+        <w:rPr>
+          <w:rFonts w:cstheme="minorHAnsi"/>
+        </w:rPr>
+        <w:t>When a computer saves a string into memory, each character within the string is assigned what we call an “</w:t>
+      </w:r>
+      <w:r>
+        <w:rPr>
+          <w:rFonts w:cstheme="minorHAnsi"/>
           <w:b/>
           <w:bCs/>
         </w:rPr>
         <w:t>index.</w:t>
       </w:r>
       <w:r>
-        <w:t>” An index is essentially a location in memory</w:t>
-      </w:r>
-      <w:r>
-        <w:t>.</w:t>
+        <w:rPr>
+          <w:rFonts w:cstheme="minorHAnsi"/>
+        </w:rPr>
+        <w:t>” An index is essentially a location in memory.</w:t>
       </w:r>
     </w:p>
     <w:p>
@@ -895,8 +1203,14 @@
           <w:ilvl w:val="0"/>
           <w:numId w:val="3"/>
         </w:numPr>
-      </w:pPr>
-      <w:r>
+        <w:rPr>
+          <w:rFonts w:cstheme="minorHAnsi"/>
+        </w:rPr>
+      </w:pPr>
+      <w:r>
+        <w:rPr>
+          <w:rFonts w:cstheme="minorHAnsi"/>
+        </w:rPr>
         <w:t>Note: Indexing in most languages, including python, starts at 0 not 1.</w:t>
       </w:r>
     </w:p>
@@ -907,17 +1221,27 @@
           <w:ilvl w:val="0"/>
           <w:numId w:val="3"/>
         </w:numPr>
-      </w:pPr>
-      <w:r>
+        <w:rPr>
+          <w:rFonts w:cstheme="minorHAnsi"/>
+        </w:rPr>
+      </w:pPr>
+      <w:r>
+        <w:rPr>
+          <w:rFonts w:cstheme="minorHAnsi"/>
+        </w:rPr>
         <w:t>In order to index a specific element, you use square brackets to the right of the variable name. Within those square brackets, you put the index location you wish to access.</w:t>
       </w:r>
     </w:p>
     <w:p>
       <w:pPr>
         <w:jc w:val="center"/>
-      </w:pPr>
-      <w:r>
-        <w:rPr>
+        <w:rPr>
+          <w:rFonts w:cstheme="minorHAnsi"/>
+        </w:rPr>
+      </w:pPr>
+      <w:r>
+        <w:rPr>
+          <w:rFonts w:cstheme="minorHAnsi"/>
           <w:noProof/>
         </w:rPr>
         <w:drawing>
@@ -963,7 +1287,7 @@
         <w:shd w:val="clear" w:color="auto" w:fill="1F1F1F"/>
         <w:spacing w:after="0" w:line="285" w:lineRule="atLeast"/>
         <w:rPr>
-          <w:rFonts w:ascii="Consolas" w:eastAsia="Times New Roman" w:hAnsi="Consolas" w:cs="Times New Roman"/>
+          <w:rFonts w:eastAsia="Times New Roman" w:cstheme="minorHAnsi"/>
           <w:color w:val="CCCCCC"/>
           <w:sz w:val="21"/>
           <w:szCs w:val="21"/>
@@ -972,7 +1296,7 @@
       </w:pPr>
       <w:r>
         <w:rPr>
-          <w:rFonts w:ascii="Consolas" w:eastAsia="Times New Roman" w:hAnsi="Consolas" w:cs="Times New Roman"/>
+          <w:rFonts w:eastAsia="Times New Roman" w:cstheme="minorHAnsi"/>
           <w:color w:val="9CDCFE"/>
           <w:sz w:val="21"/>
           <w:szCs w:val="21"/>
@@ -982,7 +1306,7 @@
       </w:r>
       <w:r>
         <w:rPr>
-          <w:rFonts w:ascii="Consolas" w:eastAsia="Times New Roman" w:hAnsi="Consolas" w:cs="Times New Roman"/>
+          <w:rFonts w:eastAsia="Times New Roman" w:cstheme="minorHAnsi"/>
           <w:color w:val="CCCCCC"/>
           <w:sz w:val="21"/>
           <w:szCs w:val="21"/>
@@ -992,7 +1316,7 @@
       </w:r>
       <w:r>
         <w:rPr>
-          <w:rFonts w:ascii="Consolas" w:eastAsia="Times New Roman" w:hAnsi="Consolas" w:cs="Times New Roman"/>
+          <w:rFonts w:eastAsia="Times New Roman" w:cstheme="minorHAnsi"/>
           <w:color w:val="D4D4D4"/>
           <w:sz w:val="21"/>
           <w:szCs w:val="21"/>
@@ -1002,7 +1326,7 @@
       </w:r>
       <w:r>
         <w:rPr>
-          <w:rFonts w:ascii="Consolas" w:eastAsia="Times New Roman" w:hAnsi="Consolas" w:cs="Times New Roman"/>
+          <w:rFonts w:eastAsia="Times New Roman" w:cstheme="minorHAnsi"/>
           <w:color w:val="CCCCCC"/>
           <w:sz w:val="21"/>
           <w:szCs w:val="21"/>
@@ -1012,7 +1336,7 @@
       </w:r>
       <w:r>
         <w:rPr>
-          <w:rFonts w:ascii="Consolas" w:eastAsia="Times New Roman" w:hAnsi="Consolas" w:cs="Times New Roman"/>
+          <w:rFonts w:eastAsia="Times New Roman" w:cstheme="minorHAnsi"/>
           <w:color w:val="CE9178"/>
           <w:sz w:val="21"/>
           <w:szCs w:val="21"/>
@@ -1027,7 +1351,7 @@
         <w:shd w:val="clear" w:color="auto" w:fill="1F1F1F"/>
         <w:spacing w:after="0" w:line="285" w:lineRule="atLeast"/>
         <w:rPr>
-          <w:rFonts w:ascii="Consolas" w:eastAsia="Times New Roman" w:hAnsi="Consolas" w:cs="Times New Roman"/>
+          <w:rFonts w:eastAsia="Times New Roman" w:cstheme="minorHAnsi"/>
           <w:color w:val="CCCCCC"/>
           <w:sz w:val="21"/>
           <w:szCs w:val="21"/>
@@ -1037,7 +1361,7 @@
       <w:proofErr w:type="gramStart"/>
       <w:r>
         <w:rPr>
-          <w:rFonts w:ascii="Consolas" w:eastAsia="Times New Roman" w:hAnsi="Consolas" w:cs="Times New Roman"/>
+          <w:rFonts w:eastAsia="Times New Roman" w:cstheme="minorHAnsi"/>
           <w:color w:val="DCDCAA"/>
           <w:sz w:val="21"/>
           <w:szCs w:val="21"/>
@@ -1047,7 +1371,7 @@
       </w:r>
       <w:r>
         <w:rPr>
-          <w:rFonts w:ascii="Consolas" w:eastAsia="Times New Roman" w:hAnsi="Consolas" w:cs="Times New Roman"/>
+          <w:rFonts w:eastAsia="Times New Roman" w:cstheme="minorHAnsi"/>
           <w:color w:val="CCCCCC"/>
           <w:sz w:val="21"/>
           <w:szCs w:val="21"/>
@@ -1057,7 +1381,7 @@
       </w:r>
       <w:r>
         <w:rPr>
-          <w:rFonts w:ascii="Consolas" w:eastAsia="Times New Roman" w:hAnsi="Consolas" w:cs="Times New Roman"/>
+          <w:rFonts w:eastAsia="Times New Roman" w:cstheme="minorHAnsi"/>
           <w:color w:val="9CDCFE"/>
           <w:sz w:val="21"/>
           <w:szCs w:val="21"/>
@@ -1068,7 +1392,7 @@
       <w:proofErr w:type="gramEnd"/>
       <w:r>
         <w:rPr>
-          <w:rFonts w:ascii="Consolas" w:eastAsia="Times New Roman" w:hAnsi="Consolas" w:cs="Times New Roman"/>
+          <w:rFonts w:eastAsia="Times New Roman" w:cstheme="minorHAnsi"/>
           <w:color w:val="CCCCCC"/>
           <w:sz w:val="21"/>
           <w:szCs w:val="21"/>
@@ -1078,7 +1402,7 @@
       </w:r>
       <w:r>
         <w:rPr>
-          <w:rFonts w:ascii="Consolas" w:eastAsia="Times New Roman" w:hAnsi="Consolas" w:cs="Times New Roman"/>
+          <w:rFonts w:eastAsia="Times New Roman" w:cstheme="minorHAnsi"/>
           <w:color w:val="B5CEA8"/>
           <w:sz w:val="21"/>
           <w:szCs w:val="21"/>
@@ -1088,7 +1412,7 @@
       </w:r>
       <w:r>
         <w:rPr>
-          <w:rFonts w:ascii="Consolas" w:eastAsia="Times New Roman" w:hAnsi="Consolas" w:cs="Times New Roman"/>
+          <w:rFonts w:eastAsia="Times New Roman" w:cstheme="minorHAnsi"/>
           <w:color w:val="CCCCCC"/>
           <w:sz w:val="21"/>
           <w:szCs w:val="21"/>
@@ -1098,7 +1422,7 @@
       </w:r>
       <w:r>
         <w:rPr>
-          <w:rFonts w:ascii="Consolas" w:eastAsia="Times New Roman" w:hAnsi="Consolas" w:cs="Times New Roman"/>
+          <w:rFonts w:eastAsia="Times New Roman" w:cstheme="minorHAnsi"/>
           <w:color w:val="6A9955"/>
           <w:sz w:val="21"/>
           <w:szCs w:val="21"/>
@@ -1107,12 +1431,24 @@
         <w:t># will output 'H'</w:t>
       </w:r>
     </w:p>
-    <w:p/>
+    <w:p>
+      <w:pPr>
+        <w:rPr>
+          <w:rFonts w:cstheme="minorHAnsi"/>
+        </w:rPr>
+      </w:pPr>
+    </w:p>
     <w:p>
       <w:pPr>
         <w:pStyle w:val="Heading2"/>
-      </w:pPr>
-      <w:r>
+        <w:rPr>
+          <w:rFonts w:cstheme="minorHAnsi"/>
+        </w:rPr>
+      </w:pPr>
+      <w:r>
+        <w:rPr>
+          <w:rFonts w:cstheme="minorHAnsi"/>
+        </w:rPr>
         <w:t>String Slicing:</w:t>
       </w:r>
     </w:p>
@@ -1123,27 +1459,36 @@
           <w:ilvl w:val="0"/>
           <w:numId w:val="3"/>
         </w:numPr>
-      </w:pPr>
-      <w:r>
+        <w:rPr>
+          <w:rFonts w:cstheme="minorHAnsi"/>
+        </w:rPr>
+      </w:pPr>
+      <w:r>
+        <w:rPr>
+          <w:rFonts w:cstheme="minorHAnsi"/>
+        </w:rPr>
         <w:t>When only want a piece of the variable</w:t>
       </w:r>
     </w:p>
     <w:p>
       <w:pPr>
         <w:rPr>
-          <w:rFonts w:ascii="XjqysmStbgnrHhcpnlTheSansMonoCo" w:hAnsi="XjqysmStbgnrHhcpnlTheSansMonoCo" w:cs="XjqysmStbgnrHhcpnlTheSansMonoCo"/>
+          <w:rFonts w:cstheme="minorHAnsi"/>
           <w:i/>
           <w:iCs/>
           <w:sz w:val="22"/>
         </w:rPr>
       </w:pPr>
       <w:r>
+        <w:rPr>
+          <w:rFonts w:cstheme="minorHAnsi"/>
+        </w:rPr>
         <w:t xml:space="preserve">Formatted as </w:t>
       </w:r>
       <w:proofErr w:type="spellStart"/>
       <w:r>
         <w:rPr>
-          <w:rFonts w:ascii="XjqysmStbgnrHhcpnlTheSansMonoCo" w:hAnsi="XjqysmStbgnrHhcpnlTheSansMonoCo" w:cs="XjqysmStbgnrHhcpnlTheSansMonoCo"/>
+          <w:rFonts w:cstheme="minorHAnsi"/>
           <w:i/>
           <w:iCs/>
           <w:sz w:val="22"/>
@@ -1153,7 +1498,7 @@
       <w:proofErr w:type="gramStart"/>
       <w:r>
         <w:rPr>
-          <w:rFonts w:ascii="XjqysmStbgnrHhcpnlTheSansMonoCo" w:hAnsi="XjqysmStbgnrHhcpnlTheSansMonoCo" w:cs="XjqysmStbgnrHhcpnlTheSansMonoCo"/>
+          <w:rFonts w:cstheme="minorHAnsi"/>
           <w:i/>
           <w:iCs/>
           <w:sz w:val="22"/>
@@ -1163,7 +1508,7 @@
       <w:proofErr w:type="spellEnd"/>
       <w:r>
         <w:rPr>
-          <w:rFonts w:ascii="XjqysmStbgnrHhcpnlTheSansMonoCo" w:hAnsi="XjqysmStbgnrHhcpnlTheSansMonoCo" w:cs="XjqysmStbgnrHhcpnlTheSansMonoCo"/>
+          <w:rFonts w:cstheme="minorHAnsi"/>
           <w:i/>
           <w:iCs/>
           <w:sz w:val="22"/>
@@ -1173,7 +1518,7 @@
       <w:proofErr w:type="gramEnd"/>
       <w:r>
         <w:rPr>
-          <w:rFonts w:ascii="XjqysmStbgnrHhcpnlTheSansMonoCo" w:hAnsi="XjqysmStbgnrHhcpnlTheSansMonoCo" w:cs="XjqysmStbgnrHhcpnlTheSansMonoCo"/>
+          <w:rFonts w:cstheme="minorHAnsi"/>
           <w:i/>
           <w:iCs/>
           <w:sz w:val="22"/>
@@ -1182,8 +1527,14 @@
       </w:r>
     </w:p>
     <w:p>
-      <w:r>
-        <w:rPr>
+      <w:pPr>
+        <w:rPr>
+          <w:rFonts w:cstheme="minorHAnsi"/>
+        </w:rPr>
+      </w:pPr>
+      <w:r>
+        <w:rPr>
+          <w:rFonts w:cstheme="minorHAnsi"/>
           <w:noProof/>
         </w:rPr>
         <w:drawing>
@@ -1226,18 +1577,35 @@
     <w:p>
       <w:pPr>
         <w:pStyle w:val="Heading2"/>
-      </w:pPr>
-      <w:r>
+        <w:rPr>
+          <w:rFonts w:cstheme="minorHAnsi"/>
+        </w:rPr>
+      </w:pPr>
+      <w:r>
+        <w:rPr>
+          <w:rFonts w:cstheme="minorHAnsi"/>
+        </w:rPr>
         <w:t>String Manipulation:</w:t>
       </w:r>
     </w:p>
     <w:p>
+      <w:pPr>
+        <w:rPr>
+          <w:rFonts w:cstheme="minorHAnsi"/>
+        </w:rPr>
+      </w:pPr>
       <w:proofErr w:type="gramStart"/>
       <w:r>
+        <w:rPr>
+          <w:rFonts w:cstheme="minorHAnsi"/>
+        </w:rPr>
         <w:t>.title</w:t>
       </w:r>
       <w:proofErr w:type="gramEnd"/>
       <w:r>
+        <w:rPr>
+          <w:rFonts w:cstheme="minorHAnsi"/>
+        </w:rPr>
         <w:t>()</w:t>
       </w:r>
     </w:p>
@@ -1248,18 +1616,35 @@
           <w:ilvl w:val="0"/>
           <w:numId w:val="3"/>
         </w:numPr>
-      </w:pPr>
-      <w:r>
+        <w:rPr>
+          <w:rFonts w:cstheme="minorHAnsi"/>
+        </w:rPr>
+      </w:pPr>
+      <w:r>
+        <w:rPr>
+          <w:rFonts w:cstheme="minorHAnsi"/>
+        </w:rPr>
         <w:t>Often, you’ll run into words that aren’t capitalized that should be usually names. The title method capitalizes all first letters in each word of a string.</w:t>
       </w:r>
     </w:p>
     <w:p>
+      <w:pPr>
+        <w:rPr>
+          <w:rFonts w:cstheme="minorHAnsi"/>
+        </w:rPr>
+      </w:pPr>
       <w:proofErr w:type="gramStart"/>
       <w:r>
+        <w:rPr>
+          <w:rFonts w:cstheme="minorHAnsi"/>
+        </w:rPr>
         <w:t>.upper</w:t>
       </w:r>
       <w:proofErr w:type="gramEnd"/>
       <w:r>
+        <w:rPr>
+          <w:rFonts w:cstheme="minorHAnsi"/>
+        </w:rPr>
         <w:t>() and .lower()</w:t>
       </w:r>
     </w:p>
@@ -1270,18 +1655,35 @@
           <w:ilvl w:val="0"/>
           <w:numId w:val="3"/>
         </w:numPr>
-      </w:pPr>
-      <w:r>
+        <w:rPr>
+          <w:rFonts w:cstheme="minorHAnsi"/>
+        </w:rPr>
+      </w:pPr>
+      <w:r>
+        <w:rPr>
+          <w:rFonts w:cstheme="minorHAnsi"/>
+        </w:rPr>
         <w:t>Converts whole word to capital or lowercase</w:t>
       </w:r>
     </w:p>
     <w:p>
+      <w:pPr>
+        <w:rPr>
+          <w:rFonts w:cstheme="minorHAnsi"/>
+        </w:rPr>
+      </w:pPr>
       <w:proofErr w:type="gramStart"/>
       <w:r>
+        <w:rPr>
+          <w:rFonts w:cstheme="minorHAnsi"/>
+        </w:rPr>
         <w:t>.replace</w:t>
       </w:r>
       <w:proofErr w:type="gramEnd"/>
       <w:r>
+        <w:rPr>
+          <w:rFonts w:cstheme="minorHAnsi"/>
+        </w:rPr>
         <w:t>(“replace this” , “with this”)</w:t>
       </w:r>
     </w:p>
@@ -1292,18 +1694,35 @@
           <w:ilvl w:val="0"/>
           <w:numId w:val="3"/>
         </w:numPr>
-      </w:pPr>
-      <w:r>
+        <w:rPr>
+          <w:rFonts w:cstheme="minorHAnsi"/>
+        </w:rPr>
+      </w:pPr>
+      <w:r>
+        <w:rPr>
+          <w:rFonts w:cstheme="minorHAnsi"/>
+        </w:rPr>
         <w:t>Works like the find and replace tool</w:t>
       </w:r>
     </w:p>
     <w:p>
+      <w:pPr>
+        <w:rPr>
+          <w:rFonts w:cstheme="minorHAnsi"/>
+        </w:rPr>
+      </w:pPr>
       <w:proofErr w:type="gramStart"/>
       <w:r>
+        <w:rPr>
+          <w:rFonts w:cstheme="minorHAnsi"/>
+        </w:rPr>
         <w:t>.find</w:t>
       </w:r>
       <w:proofErr w:type="gramEnd"/>
       <w:r>
+        <w:rPr>
+          <w:rFonts w:cstheme="minorHAnsi"/>
+        </w:rPr>
         <w:t xml:space="preserve">(“the string we’re searching for”) </w:t>
       </w:r>
     </w:p>
@@ -1314,25 +1733,48 @@
           <w:ilvl w:val="0"/>
           <w:numId w:val="3"/>
         </w:numPr>
-      </w:pPr>
-      <w:r>
+        <w:rPr>
+          <w:rFonts w:cstheme="minorHAnsi"/>
+        </w:rPr>
+      </w:pPr>
+      <w:r>
+        <w:rPr>
+          <w:rFonts w:cstheme="minorHAnsi"/>
+        </w:rPr>
         <w:t>Output is the starting index of the term</w:t>
       </w:r>
     </w:p>
     <w:p>
+      <w:pPr>
+        <w:rPr>
+          <w:rFonts w:cstheme="minorHAnsi"/>
+        </w:rPr>
+      </w:pPr>
       <w:proofErr w:type="gramStart"/>
       <w:r>
+        <w:rPr>
+          <w:rFonts w:cstheme="minorHAnsi"/>
+        </w:rPr>
         <w:lastRenderedPageBreak/>
         <w:t>.strip</w:t>
       </w:r>
       <w:proofErr w:type="gramEnd"/>
       <w:r>
+        <w:rPr>
+          <w:rFonts w:cstheme="minorHAnsi"/>
+        </w:rPr>
         <w:t>(</w:t>
       </w:r>
       <w:r>
+        <w:rPr>
+          <w:rFonts w:cstheme="minorHAnsi"/>
+        </w:rPr>
         <w:t xml:space="preserve"> </w:t>
       </w:r>
       <w:r>
+        <w:rPr>
+          <w:rFonts w:cstheme="minorHAnsi"/>
+        </w:rPr>
         <w:t>)</w:t>
       </w:r>
     </w:p>
@@ -1343,39 +1785,71 @@
           <w:ilvl w:val="0"/>
           <w:numId w:val="3"/>
         </w:numPr>
-      </w:pPr>
-      <w:r>
+        <w:rPr>
+          <w:rFonts w:cstheme="minorHAnsi"/>
+        </w:rPr>
+      </w:pPr>
+      <w:r>
+        <w:rPr>
+          <w:rFonts w:cstheme="minorHAnsi"/>
+        </w:rPr>
         <w:t xml:space="preserve">Default removes spaces (can </w:t>
       </w:r>
       <w:proofErr w:type="gramStart"/>
       <w:r>
+        <w:rPr>
+          <w:rFonts w:cstheme="minorHAnsi"/>
+        </w:rPr>
         <w:t>also .</w:t>
       </w:r>
       <w:proofErr w:type="spellStart"/>
       <w:r>
+        <w:rPr>
+          <w:rFonts w:cstheme="minorHAnsi"/>
+        </w:rPr>
         <w:t>lstrip</w:t>
       </w:r>
       <w:proofErr w:type="spellEnd"/>
       <w:proofErr w:type="gramEnd"/>
       <w:r>
+        <w:rPr>
+          <w:rFonts w:cstheme="minorHAnsi"/>
+        </w:rPr>
         <w:t>() and .</w:t>
       </w:r>
       <w:proofErr w:type="spellStart"/>
       <w:r>
+        <w:rPr>
+          <w:rFonts w:cstheme="minorHAnsi"/>
+        </w:rPr>
         <w:t>rstrip</w:t>
       </w:r>
       <w:proofErr w:type="spellEnd"/>
       <w:r>
+        <w:rPr>
+          <w:rFonts w:cstheme="minorHAnsi"/>
+        </w:rPr>
         <w:t>()</w:t>
       </w:r>
     </w:p>
     <w:p>
+      <w:pPr>
+        <w:rPr>
+          <w:rFonts w:cstheme="minorHAnsi"/>
+        </w:rPr>
+      </w:pPr>
       <w:proofErr w:type="gramStart"/>
       <w:r>
+        <w:rPr>
+          <w:rFonts w:cstheme="minorHAnsi"/>
+        </w:rPr>
         <w:t>.split</w:t>
       </w:r>
       <w:proofErr w:type="gramEnd"/>
       <w:r>
+        <w:rPr>
+          <w:rFonts w:cstheme="minorHAnsi"/>
+        </w:rPr>
         <w:t>()</w:t>
       </w:r>
     </w:p>
@@ -1386,17 +1860,27 @@
           <w:ilvl w:val="0"/>
           <w:numId w:val="3"/>
         </w:numPr>
-      </w:pPr>
-      <w:r>
+        <w:rPr>
+          <w:rFonts w:cstheme="minorHAnsi"/>
+        </w:rPr>
+      </w:pPr>
+      <w:r>
+        <w:rPr>
+          <w:rFonts w:cstheme="minorHAnsi"/>
+        </w:rPr>
         <w:t xml:space="preserve">Returns a group of words in a sentence stored as a list </w:t>
       </w:r>
     </w:p>
     <w:p>
       <w:pPr>
         <w:jc w:val="center"/>
-      </w:pPr>
-      <w:r>
-        <w:rPr>
+        <w:rPr>
+          <w:rFonts w:cstheme="minorHAnsi"/>
+        </w:rPr>
+      </w:pPr>
+      <w:r>
+        <w:rPr>
+          <w:rFonts w:cstheme="minorHAnsi"/>
           <w:noProof/>
         </w:rPr>
         <w:drawing>
@@ -1439,31 +1923,1330 @@
     <w:p>
       <w:pPr>
         <w:pStyle w:val="Heading1"/>
-      </w:pPr>
-      <w:r>
+        <w:rPr>
+          <w:rFonts w:cstheme="minorHAnsi"/>
+        </w:rPr>
+      </w:pPr>
+      <w:r>
+        <w:rPr>
+          <w:rFonts w:cstheme="minorHAnsi"/>
+        </w:rPr>
         <w:t>Week 3</w:t>
       </w:r>
+      <w:r>
+        <w:rPr>
+          <w:rFonts w:cstheme="minorHAnsi"/>
+        </w:rPr>
+        <w:t xml:space="preserve"> </w:t>
+      </w:r>
+      <w:proofErr w:type="spellStart"/>
+      <w:r>
+        <w:rPr>
+          <w:rFonts w:cstheme="minorHAnsi"/>
+        </w:rPr>
+        <w:t>pt</w:t>
+      </w:r>
+      <w:proofErr w:type="spellEnd"/>
+      <w:r>
+        <w:rPr>
+          <w:rFonts w:cstheme="minorHAnsi"/>
+        </w:rPr>
+        <w:t xml:space="preserve"> 1 - </w:t>
+      </w:r>
+      <w:proofErr w:type="spellStart"/>
+      <w:r>
+        <w:rPr>
+          <w:rFonts w:cstheme="minorHAnsi"/>
+        </w:rPr>
+        <w:t>GitBash</w:t>
+      </w:r>
+      <w:proofErr w:type="spellEnd"/>
+      <w:r>
+        <w:rPr>
+          <w:rFonts w:cstheme="minorHAnsi"/>
+        </w:rPr>
+        <w:t xml:space="preserve"> Crash Course</w:t>
+      </w:r>
+      <w:r>
+        <w:rPr>
+          <w:rFonts w:cstheme="minorHAnsi"/>
+        </w:rPr>
+        <w:t xml:space="preserve">: </w:t>
+      </w:r>
+    </w:p>
+    <w:p>
+      <w:pPr>
+        <w:rPr>
+          <w:rFonts w:cstheme="minorHAnsi"/>
+        </w:rPr>
+      </w:pPr>
+      <w:r>
+        <w:rPr>
+          <w:rFonts w:cstheme="minorHAnsi"/>
+        </w:rPr>
+        <w:t xml:space="preserve">Bash is programming language – </w:t>
+      </w:r>
+      <w:proofErr w:type="gramStart"/>
+      <w:r>
+        <w:rPr>
+          <w:rFonts w:cstheme="minorHAnsi"/>
+        </w:rPr>
+        <w:t>script based</w:t>
+      </w:r>
+      <w:proofErr w:type="gramEnd"/>
+      <w:r>
+        <w:rPr>
+          <w:rFonts w:cstheme="minorHAnsi"/>
+        </w:rPr>
+        <w:t xml:space="preserve"> language – file browser and file manipulator</w:t>
+      </w:r>
+    </w:p>
+    <w:p>
+      <w:pPr>
+        <w:rPr>
+          <w:rFonts w:cstheme="minorHAnsi"/>
+        </w:rPr>
+      </w:pPr>
+      <w:r>
+        <w:rPr>
+          <w:rFonts w:cstheme="minorHAnsi"/>
+        </w:rPr>
+        <w:t>But also allows us to execute and run programs – basically everything windows does for us - but condensed into a single command line</w:t>
+      </w:r>
+    </w:p>
+    <w:p>
+      <w:pPr>
+        <w:rPr>
+          <w:rFonts w:cstheme="minorHAnsi"/>
+          <w:b/>
+        </w:rPr>
+      </w:pPr>
+      <w:r>
+        <w:rPr>
+          <w:rFonts w:cstheme="minorHAnsi"/>
+          <w:b/>
+        </w:rPr>
+        <w:t>Terminology:</w:t>
+      </w:r>
+    </w:p>
+    <w:p>
+      <w:pPr>
+        <w:rPr>
+          <w:rFonts w:cstheme="minorHAnsi"/>
+        </w:rPr>
+      </w:pPr>
+      <w:r>
+        <w:rPr>
+          <w:rFonts w:cstheme="minorHAnsi"/>
+        </w:rPr>
+        <w:t xml:space="preserve">My computer is the client, the computer I am trying to login into is the host. They both have an ‘address’, </w:t>
+      </w:r>
+      <w:proofErr w:type="spellStart"/>
+      <w:r>
+        <w:rPr>
+          <w:rFonts w:cstheme="minorHAnsi"/>
+        </w:rPr>
+        <w:t>ie</w:t>
+      </w:r>
+      <w:proofErr w:type="spellEnd"/>
+      <w:r>
+        <w:rPr>
+          <w:rFonts w:cstheme="minorHAnsi"/>
+        </w:rPr>
+        <w:t xml:space="preserve">. An IP </w:t>
+      </w:r>
+      <w:proofErr w:type="gramStart"/>
+      <w:r>
+        <w:rPr>
+          <w:rFonts w:cstheme="minorHAnsi"/>
+        </w:rPr>
+        <w:t>address</w:t>
+      </w:r>
+      <w:proofErr w:type="gramEnd"/>
+    </w:p>
+    <w:p>
+      <w:pPr>
+        <w:pStyle w:val="ListParagraph"/>
+        <w:numPr>
+          <w:ilvl w:val="0"/>
+          <w:numId w:val="3"/>
+        </w:numPr>
+        <w:rPr>
+          <w:rFonts w:cstheme="minorHAnsi"/>
+        </w:rPr>
+      </w:pPr>
+      <w:proofErr w:type="spellStart"/>
+      <w:r>
+        <w:rPr>
+          <w:rFonts w:cstheme="minorHAnsi"/>
+        </w:rPr>
+        <w:t>ssh</w:t>
+      </w:r>
+      <w:proofErr w:type="spellEnd"/>
+      <w:r>
+        <w:rPr>
+          <w:rFonts w:cstheme="minorHAnsi"/>
+        </w:rPr>
+        <w:t xml:space="preserve"> - </w:t>
+      </w:r>
+      <w:r>
+        <w:rPr>
+          <w:rFonts w:cstheme="minorHAnsi"/>
+        </w:rPr>
+        <w:t>Way to interact with every type of computer and can be used to monitor and manage remote computers.</w:t>
+      </w:r>
+    </w:p>
+    <w:p>
+      <w:pPr>
+        <w:pStyle w:val="ListParagraph"/>
+        <w:numPr>
+          <w:ilvl w:val="0"/>
+          <w:numId w:val="3"/>
+        </w:numPr>
+        <w:rPr>
+          <w:rFonts w:cstheme="minorHAnsi"/>
+        </w:rPr>
+      </w:pPr>
+      <w:r>
+        <w:rPr>
+          <w:rFonts w:cstheme="minorHAnsi"/>
+        </w:rPr>
+        <w:t xml:space="preserve">Follows the command: </w:t>
+      </w:r>
+      <w:proofErr w:type="spellStart"/>
+      <w:r>
+        <w:rPr>
+          <w:rFonts w:cstheme="minorHAnsi"/>
+        </w:rPr>
+        <w:t>ssh</w:t>
+      </w:r>
+      <w:proofErr w:type="spellEnd"/>
+      <w:r>
+        <w:rPr>
+          <w:rFonts w:cstheme="minorHAnsi"/>
+        </w:rPr>
+        <w:t xml:space="preserve"> </w:t>
+      </w:r>
+      <w:proofErr w:type="spellStart"/>
+      <w:r>
+        <w:rPr>
+          <w:rFonts w:cstheme="minorHAnsi"/>
+        </w:rPr>
+        <w:t>username@hostaddress</w:t>
+      </w:r>
+      <w:proofErr w:type="spellEnd"/>
+      <w:r>
+        <w:rPr>
+          <w:rFonts w:cstheme="minorHAnsi"/>
+        </w:rPr>
+        <w:t xml:space="preserve"> </w:t>
+      </w:r>
+      <w:r>
+        <w:rPr>
+          <w:rFonts w:cstheme="minorHAnsi"/>
+        </w:rPr>
+        <w:t xml:space="preserve">(example below where the username is </w:t>
+      </w:r>
+      <w:proofErr w:type="spellStart"/>
+      <w:r>
+        <w:rPr>
+          <w:rFonts w:cstheme="minorHAnsi"/>
+        </w:rPr>
+        <w:t>ai_crew</w:t>
+      </w:r>
+      <w:proofErr w:type="spellEnd"/>
+      <w:r>
+        <w:rPr>
+          <w:rFonts w:cstheme="minorHAnsi"/>
+        </w:rPr>
+        <w:t xml:space="preserve"> and the host </w:t>
+      </w:r>
+      <w:proofErr w:type="gramStart"/>
+      <w:r>
+        <w:rPr>
+          <w:rFonts w:cstheme="minorHAnsi"/>
+        </w:rPr>
+        <w:t>is</w:t>
+      </w:r>
+      <w:proofErr w:type="gramEnd"/>
+      <w:r>
+        <w:rPr>
+          <w:rFonts w:cstheme="minorHAnsi"/>
+        </w:rPr>
+        <w:t xml:space="preserve"> the number</w:t>
+      </w:r>
+    </w:p>
+    <w:p>
+      <w:pPr>
+        <w:pStyle w:val="ListParagraph"/>
+        <w:numPr>
+          <w:ilvl w:val="0"/>
+          <w:numId w:val="3"/>
+        </w:numPr>
+        <w:rPr>
+          <w:rFonts w:cstheme="minorHAnsi"/>
+        </w:rPr>
+      </w:pPr>
+      <w:r>
+        <w:rPr>
+          <w:rFonts w:cstheme="minorHAnsi"/>
+        </w:rPr>
+        <w:t xml:space="preserve">Will usually then be prompted to enter a </w:t>
+      </w:r>
+      <w:proofErr w:type="gramStart"/>
+      <w:r>
+        <w:rPr>
+          <w:rFonts w:cstheme="minorHAnsi"/>
+        </w:rPr>
+        <w:t>password</w:t>
+      </w:r>
+      <w:proofErr w:type="gramEnd"/>
+    </w:p>
+    <w:p>
+      <w:pPr>
+        <w:rPr>
+          <w:rFonts w:cstheme="minorHAnsi"/>
+        </w:rPr>
+      </w:pPr>
+      <w:bookmarkStart w:id="0" w:name="_Hlk181267628"/>
+      <w:proofErr w:type="spellStart"/>
+      <w:r>
+        <w:rPr>
+          <w:rFonts w:cstheme="minorHAnsi"/>
+          <w:b/>
+        </w:rPr>
+        <w:t>pwd</w:t>
+      </w:r>
+      <w:proofErr w:type="spellEnd"/>
+      <w:r>
+        <w:rPr>
+          <w:rFonts w:cstheme="minorHAnsi"/>
+        </w:rPr>
+        <w:t xml:space="preserve"> – print working directory: (shows us where we are at)</w:t>
+      </w:r>
+    </w:p>
+    <w:p>
+      <w:pPr>
+        <w:rPr>
+          <w:rFonts w:cstheme="minorHAnsi"/>
+        </w:rPr>
+      </w:pPr>
+      <w:r>
+        <w:rPr>
+          <w:rFonts w:cstheme="minorHAnsi"/>
+          <w:b/>
+        </w:rPr>
+        <w:t xml:space="preserve">~ </w:t>
+      </w:r>
+      <w:r>
+        <w:rPr>
+          <w:rFonts w:cstheme="minorHAnsi"/>
+        </w:rPr>
+        <w:t>stands for directory we are in</w:t>
+      </w:r>
+    </w:p>
+    <w:p>
+      <w:pPr>
+        <w:rPr>
+          <w:rFonts w:cstheme="minorHAnsi"/>
+        </w:rPr>
+      </w:pPr>
+      <w:proofErr w:type="gramStart"/>
+      <w:r>
+        <w:rPr>
+          <w:rFonts w:cstheme="minorHAnsi"/>
+          <w:b/>
+        </w:rPr>
+        <w:t xml:space="preserve">ls </w:t>
+      </w:r>
+      <w:r>
+        <w:rPr>
+          <w:rFonts w:cstheme="minorHAnsi"/>
+          <w:b/>
+        </w:rPr>
+        <w:t>:</w:t>
+      </w:r>
+      <w:proofErr w:type="gramEnd"/>
+      <w:r>
+        <w:rPr>
+          <w:rFonts w:cstheme="minorHAnsi"/>
+        </w:rPr>
+        <w:t xml:space="preserve"> </w:t>
+      </w:r>
+      <w:r>
+        <w:rPr>
+          <w:rFonts w:cstheme="minorHAnsi"/>
+        </w:rPr>
+        <w:t>lists the files in that directory (</w:t>
+      </w:r>
+      <w:proofErr w:type="spellStart"/>
+      <w:r>
+        <w:rPr>
+          <w:rFonts w:cstheme="minorHAnsi"/>
+        </w:rPr>
+        <w:t>ie</w:t>
+      </w:r>
+      <w:proofErr w:type="spellEnd"/>
+      <w:r>
+        <w:rPr>
+          <w:rFonts w:cstheme="minorHAnsi"/>
+        </w:rPr>
+        <w:t>. The folders in that folder)</w:t>
+      </w:r>
+    </w:p>
+    <w:p>
+      <w:pPr>
+        <w:rPr>
+          <w:rFonts w:cstheme="minorHAnsi"/>
+        </w:rPr>
+      </w:pPr>
+      <w:r>
+        <w:rPr>
+          <w:rFonts w:cstheme="minorHAnsi"/>
+          <w:b/>
+        </w:rPr>
+        <w:t>ls –</w:t>
+      </w:r>
+      <w:proofErr w:type="spellStart"/>
+      <w:proofErr w:type="gramStart"/>
+      <w:r>
+        <w:rPr>
+          <w:rFonts w:cstheme="minorHAnsi"/>
+          <w:b/>
+        </w:rPr>
+        <w:t>rtlah</w:t>
+      </w:r>
+      <w:proofErr w:type="spellEnd"/>
+      <w:r>
+        <w:rPr>
+          <w:rFonts w:cstheme="minorHAnsi"/>
+        </w:rPr>
+        <w:t xml:space="preserve"> :</w:t>
+      </w:r>
+      <w:proofErr w:type="gramEnd"/>
+      <w:r>
+        <w:rPr>
+          <w:rFonts w:cstheme="minorHAnsi"/>
+        </w:rPr>
+        <w:t xml:space="preserve"> prints everything in the location including hidden files and who owns them and what types they are</w:t>
+      </w:r>
+    </w:p>
+    <w:p>
+      <w:pPr>
+        <w:rPr>
+          <w:rFonts w:cstheme="minorHAnsi"/>
+        </w:rPr>
+      </w:pPr>
+      <w:proofErr w:type="spellStart"/>
+      <w:r>
+        <w:rPr>
+          <w:rFonts w:cstheme="minorHAnsi"/>
+          <w:b/>
+        </w:rPr>
+        <w:t>drwxrwx</w:t>
+      </w:r>
+      <w:proofErr w:type="spellEnd"/>
+      <w:r>
+        <w:rPr>
+          <w:rFonts w:cstheme="minorHAnsi"/>
+          <w:b/>
+        </w:rPr>
+        <w:t>-</w:t>
+      </w:r>
+      <w:proofErr w:type="gramStart"/>
+      <w:r>
+        <w:rPr>
+          <w:rFonts w:cstheme="minorHAnsi"/>
+          <w:b/>
+        </w:rPr>
+        <w:t>x</w:t>
+      </w:r>
+      <w:r>
+        <w:rPr>
+          <w:rFonts w:cstheme="minorHAnsi"/>
+        </w:rPr>
+        <w:t xml:space="preserve"> :</w:t>
+      </w:r>
+      <w:proofErr w:type="gramEnd"/>
+      <w:r>
+        <w:rPr>
+          <w:rFonts w:cstheme="minorHAnsi"/>
+        </w:rPr>
+        <w:t xml:space="preserve"> from left to right – d= directory, </w:t>
+      </w:r>
+      <w:r>
+        <w:rPr>
+          <w:rFonts w:cstheme="minorHAnsi"/>
+        </w:rPr>
+        <w:t xml:space="preserve">first </w:t>
+      </w:r>
+      <w:proofErr w:type="spellStart"/>
+      <w:r>
+        <w:rPr>
+          <w:rFonts w:cstheme="minorHAnsi"/>
+        </w:rPr>
+        <w:t>rwx</w:t>
+      </w:r>
+      <w:proofErr w:type="spellEnd"/>
+      <w:r>
+        <w:rPr>
+          <w:rFonts w:cstheme="minorHAnsi"/>
+        </w:rPr>
+        <w:t xml:space="preserve"> = </w:t>
+      </w:r>
+      <w:r>
+        <w:rPr>
+          <w:rFonts w:cstheme="minorHAnsi"/>
+        </w:rPr>
+        <w:t xml:space="preserve">user can read, write and execute, </w:t>
+      </w:r>
+      <w:r>
+        <w:rPr>
+          <w:rFonts w:cstheme="minorHAnsi"/>
+        </w:rPr>
+        <w:t xml:space="preserve">next </w:t>
+      </w:r>
+      <w:proofErr w:type="spellStart"/>
+      <w:r>
+        <w:rPr>
+          <w:rFonts w:cstheme="minorHAnsi"/>
+        </w:rPr>
+        <w:t>rwx</w:t>
+      </w:r>
+      <w:proofErr w:type="spellEnd"/>
+      <w:r>
+        <w:rPr>
+          <w:rFonts w:cstheme="minorHAnsi"/>
+        </w:rPr>
+        <w:t xml:space="preserve"> = </w:t>
+      </w:r>
+      <w:r>
+        <w:rPr>
+          <w:rFonts w:cstheme="minorHAnsi"/>
+        </w:rPr>
+        <w:t xml:space="preserve">the group can read, write and execute, </w:t>
+      </w:r>
+      <w:r>
+        <w:rPr>
+          <w:rFonts w:cstheme="minorHAnsi"/>
+        </w:rPr>
+        <w:t xml:space="preserve">last x = </w:t>
+      </w:r>
+      <w:r>
+        <w:rPr>
+          <w:rFonts w:cstheme="minorHAnsi"/>
+        </w:rPr>
+        <w:t>anyone using the compute can execute</w:t>
+      </w:r>
+    </w:p>
+    <w:p>
+      <w:pPr>
+        <w:rPr>
+          <w:rFonts w:cstheme="minorHAnsi"/>
+        </w:rPr>
+      </w:pPr>
+      <w:proofErr w:type="spellStart"/>
+      <w:r>
+        <w:rPr>
+          <w:rFonts w:cstheme="minorHAnsi"/>
+          <w:b/>
+        </w:rPr>
+        <w:t>mkdir</w:t>
+      </w:r>
+      <w:proofErr w:type="spellEnd"/>
+      <w:r>
+        <w:rPr>
+          <w:rFonts w:cstheme="minorHAnsi"/>
+          <w:b/>
+        </w:rPr>
+        <w:t xml:space="preserve"> NAME</w:t>
+      </w:r>
+      <w:r>
+        <w:rPr>
+          <w:rFonts w:cstheme="minorHAnsi"/>
+          <w:b/>
+        </w:rPr>
+        <w:t>_HERE</w:t>
+      </w:r>
+      <w:r>
+        <w:rPr>
+          <w:rFonts w:cstheme="minorHAnsi"/>
+        </w:rPr>
+        <w:t>: make directory and name it</w:t>
+      </w:r>
+    </w:p>
+    <w:p>
+      <w:pPr>
+        <w:rPr>
+          <w:rFonts w:cstheme="minorHAnsi"/>
+        </w:rPr>
+      </w:pPr>
+      <w:r>
+        <w:rPr>
+          <w:rFonts w:cstheme="minorHAnsi"/>
+          <w:b/>
+        </w:rPr>
+        <w:t xml:space="preserve">touch </w:t>
+      </w:r>
+      <w:proofErr w:type="spellStart"/>
+      <w:proofErr w:type="gramStart"/>
+      <w:r>
+        <w:rPr>
+          <w:rFonts w:cstheme="minorHAnsi"/>
+          <w:b/>
+        </w:rPr>
+        <w:t>name.filetype</w:t>
+      </w:r>
+      <w:proofErr w:type="spellEnd"/>
+      <w:proofErr w:type="gramEnd"/>
+      <w:r>
+        <w:rPr>
+          <w:rFonts w:cstheme="minorHAnsi"/>
+        </w:rPr>
+        <w:t xml:space="preserve">: </w:t>
+      </w:r>
+      <w:proofErr w:type="spellStart"/>
+      <w:r>
+        <w:rPr>
+          <w:rFonts w:cstheme="minorHAnsi"/>
+        </w:rPr>
+        <w:t>ie</w:t>
+      </w:r>
+      <w:proofErr w:type="spellEnd"/>
+      <w:r>
+        <w:rPr>
+          <w:rFonts w:cstheme="minorHAnsi"/>
+        </w:rPr>
+        <w:t>. touch test.txt</w:t>
+      </w:r>
+      <w:r>
+        <w:rPr>
+          <w:rFonts w:cstheme="minorHAnsi"/>
+        </w:rPr>
+        <w:t xml:space="preserve"> – makes a file in git bash</w:t>
+      </w:r>
+    </w:p>
+    <w:p>
+      <w:pPr>
+        <w:rPr>
+          <w:rFonts w:cstheme="minorHAnsi"/>
+        </w:rPr>
+      </w:pPr>
+      <w:r>
+        <w:rPr>
+          <w:rFonts w:cstheme="minorHAnsi"/>
+          <w:b/>
+        </w:rPr>
+        <w:t xml:space="preserve">cat </w:t>
+      </w:r>
+      <w:proofErr w:type="spellStart"/>
+      <w:proofErr w:type="gramStart"/>
+      <w:r>
+        <w:rPr>
+          <w:rFonts w:cstheme="minorHAnsi"/>
+          <w:b/>
+        </w:rPr>
+        <w:t>name.filetype</w:t>
+      </w:r>
+      <w:proofErr w:type="spellEnd"/>
+      <w:proofErr w:type="gramEnd"/>
+      <w:r>
+        <w:rPr>
+          <w:rFonts w:cstheme="minorHAnsi"/>
+        </w:rPr>
+        <w:t xml:space="preserve">: displays </w:t>
+      </w:r>
+      <w:proofErr w:type="spellStart"/>
+      <w:r>
+        <w:rPr>
+          <w:rFonts w:cstheme="minorHAnsi"/>
+        </w:rPr>
+        <w:t>whats</w:t>
+      </w:r>
+      <w:proofErr w:type="spellEnd"/>
+      <w:r>
+        <w:rPr>
+          <w:rFonts w:cstheme="minorHAnsi"/>
+        </w:rPr>
+        <w:t xml:space="preserve"> in it (dumps it all)</w:t>
+      </w:r>
+    </w:p>
+    <w:p>
+      <w:pPr>
+        <w:rPr>
+          <w:rFonts w:cstheme="minorHAnsi"/>
+        </w:rPr>
+      </w:pPr>
+      <w:r>
+        <w:rPr>
+          <w:rFonts w:cstheme="minorHAnsi"/>
+          <w:b/>
+        </w:rPr>
+        <w:t xml:space="preserve">less </w:t>
+      </w:r>
+      <w:proofErr w:type="gramStart"/>
+      <w:r>
+        <w:rPr>
+          <w:rFonts w:cstheme="minorHAnsi"/>
+          <w:b/>
+        </w:rPr>
+        <w:t>test.txt</w:t>
+      </w:r>
+      <w:r>
+        <w:rPr>
+          <w:rFonts w:cstheme="minorHAnsi"/>
+        </w:rPr>
+        <w:t xml:space="preserve"> :shows</w:t>
+      </w:r>
+      <w:proofErr w:type="gramEnd"/>
+      <w:r>
+        <w:rPr>
+          <w:rFonts w:cstheme="minorHAnsi"/>
+        </w:rPr>
+        <w:t xml:space="preserve"> you it line by line</w:t>
+      </w:r>
+      <w:r>
+        <w:rPr>
+          <w:rFonts w:cstheme="minorHAnsi"/>
+        </w:rPr>
+        <w:t xml:space="preserve"> as opposed to one big thing – q exits</w:t>
+      </w:r>
+    </w:p>
+    <w:p>
+      <w:pPr>
+        <w:rPr>
+          <w:rFonts w:cstheme="minorHAnsi"/>
+        </w:rPr>
+      </w:pPr>
+      <w:r>
+        <w:rPr>
+          <w:rFonts w:cstheme="minorHAnsi"/>
+          <w:b/>
+        </w:rPr>
+        <w:lastRenderedPageBreak/>
+        <w:t xml:space="preserve">command &gt;&gt; </w:t>
+      </w:r>
+      <w:proofErr w:type="spellStart"/>
+      <w:proofErr w:type="gramStart"/>
+      <w:r>
+        <w:rPr>
+          <w:rFonts w:cstheme="minorHAnsi"/>
+          <w:b/>
+        </w:rPr>
+        <w:t>name.filetype</w:t>
+      </w:r>
+      <w:proofErr w:type="spellEnd"/>
+      <w:proofErr w:type="gramEnd"/>
+      <w:r>
+        <w:rPr>
+          <w:rFonts w:cstheme="minorHAnsi"/>
+        </w:rPr>
+        <w:t xml:space="preserve"> :outputs the command into the file as opposed to displaying it on the screen</w:t>
+      </w:r>
+    </w:p>
+    <w:p>
+      <w:pPr>
+        <w:rPr>
+          <w:rFonts w:cstheme="minorHAnsi"/>
+        </w:rPr>
+      </w:pPr>
+      <w:proofErr w:type="gramStart"/>
+      <w:r>
+        <w:rPr>
+          <w:rFonts w:cstheme="minorHAnsi"/>
+          <w:b/>
+        </w:rPr>
+        <w:t>^</w:t>
+      </w:r>
+      <w:r>
+        <w:rPr>
+          <w:rFonts w:cstheme="minorHAnsi"/>
+        </w:rPr>
+        <w:t xml:space="preserve"> :</w:t>
+      </w:r>
+      <w:proofErr w:type="gramEnd"/>
+      <w:r>
+        <w:rPr>
+          <w:rFonts w:cstheme="minorHAnsi"/>
+        </w:rPr>
+        <w:t xml:space="preserve"> means ctrl</w:t>
+      </w:r>
+    </w:p>
+    <w:p>
+      <w:pPr>
+        <w:rPr>
+          <w:rFonts w:cstheme="minorHAnsi"/>
+        </w:rPr>
+      </w:pPr>
+      <w:proofErr w:type="spellStart"/>
+      <w:r>
+        <w:rPr>
+          <w:rFonts w:cstheme="minorHAnsi"/>
+          <w:b/>
+        </w:rPr>
+        <w:t>nano</w:t>
+      </w:r>
+      <w:proofErr w:type="spellEnd"/>
+      <w:r>
+        <w:rPr>
+          <w:rFonts w:cstheme="minorHAnsi"/>
+          <w:b/>
+        </w:rPr>
+        <w:t xml:space="preserve"> </w:t>
+      </w:r>
+      <w:proofErr w:type="spellStart"/>
+      <w:proofErr w:type="gramStart"/>
+      <w:r>
+        <w:rPr>
+          <w:rFonts w:cstheme="minorHAnsi"/>
+          <w:b/>
+        </w:rPr>
+        <w:t>filename.type</w:t>
+      </w:r>
+      <w:proofErr w:type="spellEnd"/>
+      <w:proofErr w:type="gramEnd"/>
+      <w:r>
+        <w:rPr>
+          <w:rFonts w:cstheme="minorHAnsi"/>
+        </w:rPr>
+        <w:t xml:space="preserve"> : takes you to edit the file </w:t>
+      </w:r>
+      <w:r>
+        <w:rPr>
+          <w:rFonts w:cstheme="minorHAnsi"/>
+        </w:rPr>
+        <w:t xml:space="preserve">– once you’ve finished editing it </w:t>
+      </w:r>
+      <w:proofErr w:type="spellStart"/>
+      <w:r>
+        <w:rPr>
+          <w:rFonts w:cstheme="minorHAnsi"/>
+        </w:rPr>
+        <w:t>Crtl</w:t>
+      </w:r>
+      <w:proofErr w:type="spellEnd"/>
+      <w:r>
+        <w:rPr>
+          <w:rFonts w:cstheme="minorHAnsi"/>
+        </w:rPr>
+        <w:t xml:space="preserve"> O (write out), enter, </w:t>
+      </w:r>
+      <w:r>
+        <w:rPr>
+          <w:rFonts w:cstheme="minorHAnsi"/>
+        </w:rPr>
+        <w:t>Ctrl X (exit)</w:t>
+      </w:r>
+    </w:p>
+    <w:p>
+      <w:pPr>
+        <w:rPr>
+          <w:rFonts w:cstheme="minorHAnsi"/>
+        </w:rPr>
+      </w:pPr>
+      <w:proofErr w:type="gramStart"/>
+      <w:r>
+        <w:rPr>
+          <w:rFonts w:cstheme="minorHAnsi"/>
+          <w:b/>
+        </w:rPr>
+        <w:t>cd .</w:t>
+      </w:r>
+      <w:proofErr w:type="gramEnd"/>
+      <w:r>
+        <w:rPr>
+          <w:rFonts w:cstheme="minorHAnsi"/>
+        </w:rPr>
+        <w:t xml:space="preserve"> </w:t>
+      </w:r>
+      <w:proofErr w:type="gramStart"/>
+      <w:r>
+        <w:rPr>
+          <w:rFonts w:cstheme="minorHAnsi"/>
+        </w:rPr>
+        <w:t>:directory</w:t>
+      </w:r>
+      <w:proofErr w:type="gramEnd"/>
+      <w:r>
+        <w:rPr>
+          <w:rFonts w:cstheme="minorHAnsi"/>
+        </w:rPr>
+        <w:t xml:space="preserve"> I am currently in</w:t>
+      </w:r>
+    </w:p>
+    <w:p>
+      <w:pPr>
+        <w:rPr>
+          <w:rFonts w:cstheme="minorHAnsi"/>
+        </w:rPr>
+      </w:pPr>
+      <w:r>
+        <w:rPr>
+          <w:rFonts w:cstheme="minorHAnsi"/>
+          <w:b/>
+        </w:rPr>
+        <w:t>cd</w:t>
+      </w:r>
+      <w:proofErr w:type="gramStart"/>
+      <w:r>
+        <w:rPr>
+          <w:rFonts w:cstheme="minorHAnsi"/>
+          <w:b/>
+        </w:rPr>
+        <w:t xml:space="preserve"> ..</w:t>
+      </w:r>
+      <w:proofErr w:type="gramEnd"/>
+      <w:r>
+        <w:rPr>
+          <w:rFonts w:cstheme="minorHAnsi"/>
+        </w:rPr>
+        <w:t xml:space="preserve"> : takes you back one – can use multiple ../../ if you want to get way back</w:t>
+      </w:r>
+    </w:p>
+    <w:p>
+      <w:pPr>
+        <w:rPr>
+          <w:rFonts w:cstheme="minorHAnsi"/>
+        </w:rPr>
+      </w:pPr>
+      <w:r>
+        <w:rPr>
+          <w:rFonts w:cstheme="minorHAnsi"/>
+          <w:b/>
+        </w:rPr>
+        <w:t xml:space="preserve">cd </w:t>
+      </w:r>
+      <w:proofErr w:type="gramStart"/>
+      <w:r>
+        <w:rPr>
+          <w:rFonts w:cstheme="minorHAnsi"/>
+          <w:b/>
+        </w:rPr>
+        <w:t>-</w:t>
+      </w:r>
+      <w:r>
+        <w:rPr>
+          <w:rFonts w:cstheme="minorHAnsi"/>
+        </w:rPr>
+        <w:t xml:space="preserve"> :takes</w:t>
+      </w:r>
+      <w:proofErr w:type="gramEnd"/>
+      <w:r>
+        <w:rPr>
+          <w:rFonts w:cstheme="minorHAnsi"/>
+        </w:rPr>
+        <w:t xml:space="preserve"> you back to where you just got out of if you used the ../</w:t>
+      </w:r>
+    </w:p>
+    <w:p>
+      <w:pPr>
+        <w:rPr>
+          <w:rFonts w:cstheme="minorHAnsi"/>
+        </w:rPr>
+      </w:pPr>
+      <w:r>
+        <w:rPr>
+          <w:rFonts w:cstheme="minorHAnsi"/>
+          <w:b/>
+        </w:rPr>
+        <w:t>exit:</w:t>
+      </w:r>
+      <w:r>
+        <w:rPr>
+          <w:rFonts w:cstheme="minorHAnsi"/>
+        </w:rPr>
+        <w:t xml:space="preserve"> </w:t>
+      </w:r>
+      <w:r>
+        <w:rPr>
+          <w:rFonts w:cstheme="minorHAnsi"/>
+        </w:rPr>
+        <w:t xml:space="preserve">gets out of </w:t>
+      </w:r>
+      <w:proofErr w:type="spellStart"/>
+      <w:r>
+        <w:rPr>
+          <w:rFonts w:cstheme="minorHAnsi"/>
+        </w:rPr>
+        <w:t>ssh</w:t>
+      </w:r>
+      <w:proofErr w:type="spellEnd"/>
+      <w:r>
+        <w:rPr>
+          <w:rFonts w:cstheme="minorHAnsi"/>
+        </w:rPr>
+        <w:t xml:space="preserve"> session</w:t>
+      </w:r>
+    </w:p>
+    <w:p>
+      <w:pPr>
+        <w:rPr>
+          <w:rFonts w:cstheme="minorHAnsi"/>
+        </w:rPr>
+      </w:pPr>
+      <w:r>
+        <w:rPr>
+          <w:rFonts w:cstheme="minorHAnsi"/>
+          <w:b/>
+        </w:rPr>
+        <w:t xml:space="preserve">mv </w:t>
+      </w:r>
+      <w:proofErr w:type="spellStart"/>
+      <w:proofErr w:type="gramStart"/>
+      <w:r>
+        <w:rPr>
+          <w:rFonts w:cstheme="minorHAnsi"/>
+          <w:b/>
+        </w:rPr>
+        <w:t>oldfilename.filetype</w:t>
+      </w:r>
+      <w:proofErr w:type="spellEnd"/>
+      <w:proofErr w:type="gramEnd"/>
+      <w:r>
+        <w:rPr>
+          <w:rFonts w:cstheme="minorHAnsi"/>
+          <w:b/>
+        </w:rPr>
+        <w:t xml:space="preserve"> </w:t>
+      </w:r>
+      <w:proofErr w:type="spellStart"/>
+      <w:r>
+        <w:rPr>
+          <w:rFonts w:cstheme="minorHAnsi"/>
+          <w:b/>
+        </w:rPr>
+        <w:t>newfilename.filetype</w:t>
+      </w:r>
+      <w:proofErr w:type="spellEnd"/>
+      <w:r>
+        <w:rPr>
+          <w:rFonts w:cstheme="minorHAnsi"/>
+        </w:rPr>
+        <w:t>: renames a files</w:t>
+      </w:r>
+    </w:p>
+    <w:p>
+      <w:pPr>
+        <w:rPr>
+          <w:rFonts w:cstheme="minorHAnsi"/>
+        </w:rPr>
+      </w:pPr>
+      <w:proofErr w:type="gramStart"/>
+      <w:r>
+        <w:rPr>
+          <w:rFonts w:cstheme="minorHAnsi"/>
+          <w:b/>
+        </w:rPr>
+        <w:t>h</w:t>
+      </w:r>
+      <w:r>
+        <w:rPr>
+          <w:rFonts w:cstheme="minorHAnsi"/>
+          <w:b/>
+        </w:rPr>
+        <w:t>istory</w:t>
+      </w:r>
+      <w:r>
+        <w:rPr>
+          <w:rFonts w:cstheme="minorHAnsi"/>
+        </w:rPr>
+        <w:t xml:space="preserve"> :</w:t>
+      </w:r>
+      <w:proofErr w:type="gramEnd"/>
+      <w:r>
+        <w:rPr>
+          <w:rFonts w:cstheme="minorHAnsi"/>
+        </w:rPr>
+        <w:t xml:space="preserve"> shows you all commands you have used</w:t>
+      </w:r>
+    </w:p>
+    <w:bookmarkEnd w:id="0"/>
+    <w:p>
+      <w:pPr>
+        <w:rPr>
+          <w:rFonts w:cstheme="minorHAnsi"/>
+        </w:rPr>
+      </w:pPr>
+    </w:p>
+    <w:p>
+      <w:pPr>
+        <w:pStyle w:val="Heading1"/>
+        <w:rPr>
+          <w:rFonts w:cstheme="minorHAnsi"/>
+        </w:rPr>
+      </w:pPr>
+      <w:r>
+        <w:rPr>
+          <w:rFonts w:cstheme="minorHAnsi"/>
+        </w:rPr>
+        <w:t xml:space="preserve">Week 3 </w:t>
+      </w:r>
+      <w:proofErr w:type="spellStart"/>
+      <w:r>
+        <w:rPr>
+          <w:rFonts w:cstheme="minorHAnsi"/>
+        </w:rPr>
+        <w:t>pt</w:t>
+      </w:r>
+      <w:proofErr w:type="spellEnd"/>
+      <w:r>
+        <w:rPr>
+          <w:rFonts w:cstheme="minorHAnsi"/>
+        </w:rPr>
+        <w:t xml:space="preserve"> 2 - </w:t>
+      </w:r>
+      <w:r>
+        <w:rPr>
+          <w:rFonts w:cstheme="minorHAnsi"/>
+        </w:rPr>
+        <w:t>User input and Type converting</w:t>
+      </w:r>
+      <w:r>
+        <w:rPr>
+          <w:rFonts w:cstheme="minorHAnsi"/>
+        </w:rPr>
+        <w:t>:</w:t>
+      </w:r>
     </w:p>
     <w:p>
       <w:pPr>
         <w:pStyle w:val="Heading2"/>
-      </w:pPr>
+        <w:rPr>
+          <w:rFonts w:cstheme="minorHAnsi"/>
+        </w:rPr>
+      </w:pPr>
+      <w:r>
+        <w:rPr>
+          <w:rFonts w:cstheme="minorHAnsi"/>
+        </w:rPr>
+        <w:t>Accepting User input:</w:t>
+      </w:r>
+    </w:p>
+    <w:p>
+      <w:pPr>
+        <w:rPr>
+          <w:rFonts w:cstheme="minorHAnsi"/>
+        </w:rPr>
+      </w:pPr>
+      <w:r>
+        <w:rPr>
+          <w:rFonts w:cstheme="minorHAnsi"/>
+        </w:rPr>
+        <w:t>Like the print function, input will print the string inside of the parenthesis, but it will also create a box for the user to enter information</w:t>
+      </w:r>
+    </w:p>
+    <w:p>
+      <w:pPr>
+        <w:pStyle w:val="ListParagraph"/>
+        <w:numPr>
+          <w:ilvl w:val="0"/>
+          <w:numId w:val="3"/>
+        </w:numPr>
+        <w:rPr>
+          <w:rFonts w:cstheme="minorHAnsi"/>
+        </w:rPr>
+      </w:pPr>
+      <w:r>
+        <w:rPr>
+          <w:rFonts w:cstheme="minorHAnsi"/>
+        </w:rPr>
+        <w:t>Note: Information entered is taken into the program as a string.</w:t>
+      </w:r>
+    </w:p>
+    <w:p>
+      <w:pPr>
+        <w:pStyle w:val="Heading2"/>
+        <w:rPr>
+          <w:rFonts w:cstheme="minorHAnsi"/>
+        </w:rPr>
+      </w:pPr>
+      <w:r>
+        <w:rPr>
+          <w:rFonts w:cstheme="minorHAnsi"/>
+        </w:rPr>
+        <w:t>Storing User input:</w:t>
+      </w:r>
+    </w:p>
+    <w:p>
+      <w:pPr>
+        <w:rPr>
+          <w:rFonts w:cstheme="minorHAnsi"/>
+        </w:rPr>
+      </w:pPr>
+      <w:r>
+        <w:rPr>
+          <w:rFonts w:cstheme="minorHAnsi"/>
+        </w:rPr>
+        <w:t>In order to work with the data that they enter, we need to store it into a variable</w:t>
+      </w:r>
+    </w:p>
+    <w:p>
+      <w:pPr>
+        <w:rPr>
+          <w:rFonts w:cstheme="minorHAnsi"/>
+        </w:rPr>
+      </w:pPr>
+      <w:r>
+        <w:rPr>
+          <w:rFonts w:cstheme="minorHAnsi"/>
+        </w:rPr>
+        <w:t xml:space="preserve">Var = </w:t>
+      </w:r>
+      <w:proofErr w:type="gramStart"/>
+      <w:r>
+        <w:rPr>
+          <w:rFonts w:cstheme="minorHAnsi"/>
+        </w:rPr>
+        <w:t>input(</w:t>
+      </w:r>
+      <w:proofErr w:type="gramEnd"/>
+      <w:r>
+        <w:rPr>
+          <w:rFonts w:cstheme="minorHAnsi"/>
+        </w:rPr>
+        <w:t>“Your question here”)</w:t>
+      </w:r>
+    </w:p>
+    <w:p>
+      <w:pPr>
+        <w:pStyle w:val="Heading2"/>
+        <w:rPr>
+          <w:rFonts w:cstheme="minorHAnsi"/>
+        </w:rPr>
+      </w:pPr>
+      <w:r>
+        <w:rPr>
+          <w:rFonts w:cstheme="minorHAnsi"/>
+        </w:rPr>
+        <w:t>Type checking:</w:t>
+      </w:r>
+    </w:p>
+    <w:p>
+      <w:pPr>
+        <w:rPr>
+          <w:rFonts w:cstheme="minorHAnsi"/>
+        </w:rPr>
+      </w:pPr>
+      <w:r>
+        <w:rPr>
+          <w:rFonts w:cstheme="minorHAnsi"/>
+          <w:bCs/>
+        </w:rPr>
+        <w:t>Type conversion</w:t>
+      </w:r>
+      <w:r>
+        <w:rPr>
+          <w:rFonts w:cstheme="minorHAnsi"/>
+          <w:b/>
+          <w:bCs/>
+        </w:rPr>
+        <w:t xml:space="preserve"> </w:t>
+      </w:r>
+      <w:r>
+        <w:rPr>
+          <w:rFonts w:cstheme="minorHAnsi"/>
+        </w:rPr>
+        <w:t>functions to directly convert one data type to another which is useful in day-to-day and competitive programming</w:t>
+      </w:r>
+    </w:p>
+    <w:p>
+      <w:pPr>
+        <w:rPr>
+          <w:rFonts w:cstheme="minorHAnsi"/>
+        </w:rPr>
+      </w:pPr>
+      <w:r>
+        <w:rPr>
+          <w:rFonts w:cstheme="minorHAnsi"/>
+        </w:rPr>
+        <w:t>Important because If you are expecting a number to be input, you’ll need to convert the input to an integer data type, so that you’re able to work with it (</w:t>
+      </w:r>
       <w:proofErr w:type="spellStart"/>
       <w:r>
-        <w:t>GitBash</w:t>
+        <w:rPr>
+          <w:rFonts w:cstheme="minorHAnsi"/>
+        </w:rPr>
+        <w:t>bc</w:t>
       </w:r>
       <w:proofErr w:type="spellEnd"/>
       <w:r>
-        <w:t xml:space="preserve"> Crash Course</w:t>
-      </w:r>
-    </w:p>
-    <w:p>
-      <w:r>
+        <w:rPr>
+          <w:rFonts w:cstheme="minorHAnsi"/>
+        </w:rPr>
+        <w:t xml:space="preserve"> input will automatically be outputted as a string</w:t>
+      </w:r>
+    </w:p>
+    <w:p>
+      <w:pPr>
+        <w:rPr>
+          <w:rFonts w:cstheme="minorHAnsi"/>
+        </w:rPr>
+      </w:pPr>
+      <w:r>
+        <w:rPr>
+          <w:rFonts w:cstheme="minorHAnsi"/>
+        </w:rPr>
+        <w:t>Print(type(variable)) – will print the variable type</w:t>
+      </w:r>
+    </w:p>
+    <w:p>
+      <w:pPr>
+        <w:pStyle w:val="Heading2"/>
+        <w:rPr>
+          <w:rFonts w:cstheme="minorHAnsi"/>
+        </w:rPr>
+      </w:pPr>
+      <w:r>
+        <w:rPr>
+          <w:rFonts w:cstheme="minorHAnsi"/>
+        </w:rPr>
+        <w:t>Type converting:</w:t>
+      </w:r>
+    </w:p>
+    <w:p>
+      <w:pPr>
+        <w:rPr>
+          <w:rFonts w:cstheme="minorHAnsi"/>
+        </w:rPr>
+      </w:pPr>
+      <w:r>
+        <w:rPr>
+          <w:rFonts w:cstheme="minorHAnsi"/>
+        </w:rPr>
+        <w:t xml:space="preserve">You can convert the input by wrapping the type you want it to be. </w:t>
+      </w:r>
+      <w:proofErr w:type="spellStart"/>
+      <w:r>
+        <w:rPr>
+          <w:rFonts w:cstheme="minorHAnsi"/>
+        </w:rPr>
+        <w:t>Ie</w:t>
+      </w:r>
+      <w:proofErr w:type="spellEnd"/>
+      <w:r>
+        <w:rPr>
+          <w:rFonts w:cstheme="minorHAnsi"/>
+        </w:rPr>
+        <w:t>. Str(var) will convert the variable to a string</w:t>
+      </w:r>
+    </w:p>
+    <w:p>
+      <w:pPr>
+        <w:rPr>
+          <w:rFonts w:cstheme="minorHAnsi"/>
+        </w:rPr>
+      </w:pPr>
+      <w:r>
+        <w:rPr>
+          <w:rFonts w:cstheme="minorHAnsi"/>
+          <w:noProof/>
+        </w:rPr>
+        <w:lastRenderedPageBreak/>
         <w:drawing>
-          <wp:inline distT="0" distB="0" distL="0" distR="0" wp14:anchorId="3158ACF2" wp14:editId="22BC3B60">
-            <wp:extent cx="5731510" cy="2099310"/>
-            <wp:effectExtent l="0" t="0" r="2540" b="0"/>
-            <wp:docPr id="11" name="Picture 11"/>
+          <wp:inline distT="0" distB="0" distL="0" distR="0" wp14:anchorId="2C1C3AED" wp14:editId="520D630C">
+            <wp:extent cx="5229955" cy="2200582"/>
+            <wp:effectExtent l="0" t="0" r="8890" b="9525"/>
+            <wp:docPr id="13" name="Picture 13"/>
             <wp:cNvGraphicFramePr>
               <a:graphicFrameLocks xmlns:a="http://schemas.openxmlformats.org/drawingml/2006/main" noChangeAspect="1"/>
             </wp:cNvGraphicFramePr>
@@ -1483,7 +3266,7 @@
                   <pic:spPr>
                     <a:xfrm>
                       <a:off x="0" y="0"/>
-                      <a:ext cx="5731510" cy="2099310"/>
+                      <a:ext cx="5229955" cy="2200582"/>
                     </a:xfrm>
                     <a:prstGeom prst="rect">
                       <a:avLst/>
@@ -1497,366 +3280,144 @@
       </w:r>
     </w:p>
     <w:p>
-      <w:r>
-        <w:t xml:space="preserve">Bash is programming language – </w:t>
+      <w:pPr>
+        <w:rPr>
+          <w:rFonts w:cstheme="minorHAnsi"/>
+        </w:rPr>
+      </w:pPr>
+      <w:r>
+        <w:rPr>
+          <w:rFonts w:cstheme="minorHAnsi"/>
+        </w:rPr>
+        <w:t>Also important for getting user input:</w:t>
+      </w:r>
+    </w:p>
+    <w:p>
+      <w:pPr>
+        <w:rPr>
+          <w:rFonts w:cstheme="minorHAnsi"/>
+        </w:rPr>
+      </w:pPr>
+      <w:proofErr w:type="spellStart"/>
+      <w:r>
+        <w:rPr>
+          <w:rFonts w:cstheme="minorHAnsi"/>
+        </w:rPr>
+        <w:t>Ie</w:t>
+      </w:r>
+      <w:proofErr w:type="spellEnd"/>
+      <w:r>
+        <w:rPr>
+          <w:rFonts w:cstheme="minorHAnsi"/>
+        </w:rPr>
+        <w:t xml:space="preserve">. If you ask a question which you expect to be a </w:t>
+      </w:r>
+      <w:proofErr w:type="spellStart"/>
+      <w:r>
+        <w:rPr>
+          <w:rFonts w:cstheme="minorHAnsi"/>
+        </w:rPr>
+        <w:t>interger</w:t>
+      </w:r>
+      <w:proofErr w:type="spellEnd"/>
+      <w:r>
+        <w:rPr>
+          <w:rFonts w:cstheme="minorHAnsi"/>
+        </w:rPr>
+        <w:t xml:space="preserve"> you need to define the variable as int(</w:t>
       </w:r>
       <w:proofErr w:type="gramStart"/>
       <w:r>
-        <w:t>script based</w:t>
+        <w:rPr>
+          <w:rFonts w:cstheme="minorHAnsi"/>
+        </w:rPr>
+        <w:t>input(</w:t>
       </w:r>
       <w:proofErr w:type="gramEnd"/>
       <w:r>
-        <w:t xml:space="preserve"> language – file browser and file manipulator</w:t>
-      </w:r>
-    </w:p>
-    <w:p>
-      <w:r>
-        <w:t xml:space="preserve">But also allows us to execute and run programs – basically </w:t>
-      </w:r>
-      <w:r>
-        <w:t xml:space="preserve">everything </w:t>
-      </w:r>
-      <w:r>
-        <w:t>windows</w:t>
-      </w:r>
-      <w:r>
-        <w:t xml:space="preserve"> does for us - </w:t>
-      </w:r>
-      <w:r>
-        <w:t>but condensed into a single command line</w:t>
-      </w:r>
-    </w:p>
-    <w:p>
-      <w:r>
-        <w:t>Way to interact with every type of computer and can be used to monitor and manage remote computers.</w:t>
-      </w:r>
-    </w:p>
-    <w:p>
-      <w:proofErr w:type="spellStart"/>
-      <w:r>
-        <w:t>ssh</w:t>
-      </w:r>
-      <w:proofErr w:type="spellEnd"/>
-      <w:r>
-        <w:t xml:space="preserve"> - </w:t>
-      </w:r>
-    </w:p>
-    <w:p>
-      <w:proofErr w:type="spellStart"/>
-      <w:r>
-        <w:t>username@hostaddress</w:t>
-      </w:r>
-      <w:proofErr w:type="spellEnd"/>
-      <w:r>
-        <w:t xml:space="preserve"> </w:t>
-      </w:r>
-    </w:p>
-    <w:p>
-      <w:proofErr w:type="spellStart"/>
-      <w:r>
-        <w:t>pwd</w:t>
-      </w:r>
-      <w:proofErr w:type="spellEnd"/>
-      <w:r>
-        <w:t xml:space="preserve"> – print working directory: (shows us where we are at)</w:t>
-      </w:r>
-    </w:p>
-    <w:p>
-      <w:r>
-        <w:t>~ stands for directory we are in</w:t>
-      </w:r>
-    </w:p>
-    <w:p>
+        <w:rPr>
+          <w:rFonts w:cstheme="minorHAnsi"/>
+        </w:rPr>
+        <w:t>QUESTION))</w:t>
+      </w:r>
+    </w:p>
+    <w:p>
+      <w:pPr>
+        <w:rPr>
+          <w:rFonts w:cstheme="minorHAnsi"/>
+        </w:rPr>
+      </w:pPr>
+    </w:p>
+    <w:p>
+      <w:pPr>
+        <w:pStyle w:val="Heading2"/>
+        <w:rPr>
+          <w:rFonts w:cstheme="minorHAnsi"/>
+        </w:rPr>
+      </w:pPr>
+      <w:r>
+        <w:rPr>
+          <w:rFonts w:cstheme="minorHAnsi"/>
+        </w:rPr>
+        <w:t>Handling errors:</w:t>
+      </w:r>
+    </w:p>
+    <w:p>
+      <w:pPr>
+        <w:rPr>
+          <w:rFonts w:cstheme="minorHAnsi"/>
+        </w:rPr>
+      </w:pPr>
+      <w:r>
+        <w:rPr>
+          <w:rFonts w:cstheme="minorHAnsi"/>
+        </w:rPr>
+        <w:t>As a developer, we must assume that the user won’t put the proper information that we expect them to.</w:t>
+      </w:r>
+    </w:p>
+    <w:p>
+      <w:pPr>
+        <w:rPr>
+          <w:rFonts w:cstheme="minorHAnsi"/>
+        </w:rPr>
+      </w:pPr>
+      <w:r>
+        <w:rPr>
+          <w:rFonts w:cstheme="minorHAnsi"/>
+        </w:rPr>
+        <w:t xml:space="preserve">Try and except are used to catch errors. It works by trying to run what is inside the try block; if it doesn’t produce an error, then it continues without hitting the except block; however, if an error occurs, then the code in the except block runs. This is to make sure your program doesn’t stop running if an error </w:t>
+      </w:r>
       <w:proofErr w:type="gramStart"/>
       <w:r>
-        <w:t xml:space="preserve">ls </w:t>
-      </w:r>
-      <w:r>
-        <w:t>:</w:t>
+        <w:rPr>
+          <w:rFonts w:cstheme="minorHAnsi"/>
+        </w:rPr>
+        <w:t>pops</w:t>
       </w:r>
       <w:proofErr w:type="gramEnd"/>
       <w:r>
-        <w:t xml:space="preserve"> </w:t>
-      </w:r>
-      <w:r>
-        <w:t>lists the files in that directory (</w:t>
-      </w:r>
-      <w:proofErr w:type="spellStart"/>
-      <w:r>
-        <w:t>ie</w:t>
-      </w:r>
-      <w:proofErr w:type="spellEnd"/>
-      <w:r>
-        <w:t>. The folders in that folder)</w:t>
-      </w:r>
-    </w:p>
-    <w:p>
-      <w:r>
-        <w:t>ls –</w:t>
-      </w:r>
-      <w:proofErr w:type="spellStart"/>
-      <w:proofErr w:type="gramStart"/>
-      <w:r>
-        <w:t>rtlah</w:t>
-      </w:r>
-      <w:proofErr w:type="spellEnd"/>
-      <w:r>
-        <w:t xml:space="preserve"> :</w:t>
-      </w:r>
-      <w:proofErr w:type="gramEnd"/>
-      <w:r>
-        <w:t xml:space="preserve"> prints everything i</w:t>
-      </w:r>
-      <w:bookmarkStart w:id="0" w:name="_GoBack"/>
-      <w:bookmarkEnd w:id="0"/>
-      <w:r>
-        <w:t>n the location including hidden files and who owns them and what types they are</w:t>
-      </w:r>
-    </w:p>
-    <w:p>
-      <w:proofErr w:type="spellStart"/>
-      <w:r>
-        <w:lastRenderedPageBreak/>
-        <w:t>drwxrwx</w:t>
-      </w:r>
-      <w:proofErr w:type="spellEnd"/>
-      <w:r>
-        <w:t>-</w:t>
-      </w:r>
-      <w:proofErr w:type="gramStart"/>
-      <w:r>
-        <w:t>x :</w:t>
-      </w:r>
-      <w:proofErr w:type="gramEnd"/>
-      <w:r>
-        <w:t xml:space="preserve"> from left to right – d= directory, user can read, write and execute, the group can read, write and execute, anyone using the compute can execute</w:t>
-      </w:r>
-    </w:p>
-    <w:p>
-      <w:proofErr w:type="spellStart"/>
-      <w:r>
-        <w:t>mkdir</w:t>
-      </w:r>
-      <w:proofErr w:type="spellEnd"/>
-      <w:r>
-        <w:t xml:space="preserve"> NAME: make directory and name it</w:t>
-      </w:r>
-    </w:p>
-    <w:p>
-      <w:r>
-        <w:t xml:space="preserve">touch </w:t>
-      </w:r>
-      <w:proofErr w:type="spellStart"/>
-      <w:proofErr w:type="gramStart"/>
-      <w:r>
-        <w:t>name.filetype</w:t>
-      </w:r>
-      <w:proofErr w:type="spellEnd"/>
-      <w:proofErr w:type="gramEnd"/>
-      <w:r>
-        <w:t xml:space="preserve">: </w:t>
-      </w:r>
-      <w:proofErr w:type="spellStart"/>
-      <w:r>
-        <w:t>ie</w:t>
-      </w:r>
-      <w:proofErr w:type="spellEnd"/>
-      <w:r>
-        <w:t>. touch test.txt</w:t>
-      </w:r>
-      <w:r>
-        <w:t xml:space="preserve"> – makes a file in git bash</w:t>
-      </w:r>
-    </w:p>
-    <w:p>
-      <w:r>
-        <w:t xml:space="preserve">cat </w:t>
-      </w:r>
-      <w:proofErr w:type="spellStart"/>
-      <w:proofErr w:type="gramStart"/>
-      <w:r>
-        <w:t>name.filetype</w:t>
-      </w:r>
-      <w:proofErr w:type="spellEnd"/>
-      <w:proofErr w:type="gramEnd"/>
-      <w:r>
-        <w:t xml:space="preserve">: displays </w:t>
-      </w:r>
-      <w:proofErr w:type="spellStart"/>
-      <w:r>
-        <w:t>whats</w:t>
-      </w:r>
-      <w:proofErr w:type="spellEnd"/>
-      <w:r>
-        <w:t xml:space="preserve"> in it (dumps it all)</w:t>
-      </w:r>
-    </w:p>
-    <w:p>
-      <w:r>
-        <w:t xml:space="preserve">less </w:t>
-      </w:r>
-      <w:proofErr w:type="gramStart"/>
-      <w:r>
-        <w:t>test.txt :shows</w:t>
-      </w:r>
-      <w:proofErr w:type="gramEnd"/>
-      <w:r>
-        <w:t xml:space="preserve"> you it line by line</w:t>
-      </w:r>
-      <w:r>
-        <w:t xml:space="preserve"> as opposed to one big thing – q exits</w:t>
-      </w:r>
-    </w:p>
-    <w:p>
-      <w:r>
-        <w:t xml:space="preserve">command &gt;&gt; </w:t>
-      </w:r>
-      <w:proofErr w:type="spellStart"/>
-      <w:proofErr w:type="gramStart"/>
-      <w:r>
-        <w:t>name.filetype</w:t>
-      </w:r>
-      <w:proofErr w:type="spellEnd"/>
-      <w:proofErr w:type="gramEnd"/>
-      <w:r>
-        <w:t xml:space="preserve"> :outputs the command into the file as opposed to displaying it on the screen</w:t>
-      </w:r>
-    </w:p>
-    <w:p>
-      <w:proofErr w:type="gramStart"/>
-      <w:r>
-        <w:t>^ :</w:t>
-      </w:r>
-      <w:proofErr w:type="gramEnd"/>
-      <w:r>
-        <w:t xml:space="preserve"> means ctrl</w:t>
-      </w:r>
-    </w:p>
-    <w:p>
-      <w:proofErr w:type="spellStart"/>
-      <w:r>
-        <w:t>nano</w:t>
-      </w:r>
-      <w:proofErr w:type="spellEnd"/>
-      <w:r>
-        <w:t xml:space="preserve"> </w:t>
-      </w:r>
-      <w:proofErr w:type="spellStart"/>
-      <w:proofErr w:type="gramStart"/>
-      <w:r>
-        <w:t>filename.type</w:t>
-      </w:r>
-      <w:proofErr w:type="spellEnd"/>
-      <w:proofErr w:type="gramEnd"/>
-      <w:r>
-        <w:t xml:space="preserve"> : takes you to edit the file </w:t>
-      </w:r>
-      <w:r>
-        <w:t xml:space="preserve">– once you’ve finished editing it </w:t>
-      </w:r>
-      <w:proofErr w:type="spellStart"/>
-      <w:r>
-        <w:t>Crtl</w:t>
-      </w:r>
-      <w:proofErr w:type="spellEnd"/>
-      <w:r>
-        <w:t xml:space="preserve"> O (write out), enter, </w:t>
-      </w:r>
-      <w:r>
-        <w:t>Ctrl X (exit)</w:t>
-      </w:r>
-    </w:p>
-    <w:p>
-      <w:proofErr w:type="gramStart"/>
-      <w:r>
-        <w:t>cd .</w:t>
-      </w:r>
-      <w:proofErr w:type="gramEnd"/>
-      <w:r>
-        <w:t xml:space="preserve"> </w:t>
-      </w:r>
-      <w:proofErr w:type="gramStart"/>
-      <w:r>
-        <w:t>:directory</w:t>
-      </w:r>
-      <w:proofErr w:type="gramEnd"/>
-      <w:r>
-        <w:t xml:space="preserve"> I am currently in</w:t>
-      </w:r>
-    </w:p>
-    <w:p>
-      <w:r>
-        <w:t>cd</w:t>
-      </w:r>
-      <w:proofErr w:type="gramStart"/>
-      <w:r>
-        <w:t xml:space="preserve"> ..</w:t>
-      </w:r>
-      <w:proofErr w:type="gramEnd"/>
-      <w:r>
-        <w:t xml:space="preserve"> : takes you back one – can use multiple ../../ if you want to get way back</w:t>
-      </w:r>
-    </w:p>
-    <w:p>
-      <w:r>
-        <w:t xml:space="preserve">cd </w:t>
-      </w:r>
-      <w:proofErr w:type="gramStart"/>
-      <w:r>
-        <w:t>- :takes</w:t>
-      </w:r>
-      <w:proofErr w:type="gramEnd"/>
-      <w:r>
-        <w:t xml:space="preserve"> you back to where you just got out of if you used the ../</w:t>
-      </w:r>
-    </w:p>
-    <w:p>
-      <w:r>
-        <w:t xml:space="preserve">exit: </w:t>
-      </w:r>
-      <w:r>
-        <w:t xml:space="preserve">gets out of </w:t>
-      </w:r>
-      <w:proofErr w:type="spellStart"/>
-      <w:r>
-        <w:t>ssh</w:t>
-      </w:r>
-      <w:proofErr w:type="spellEnd"/>
-      <w:r>
-        <w:t xml:space="preserve"> session</w:t>
-      </w:r>
-    </w:p>
-    <w:p>
-      <w:r>
-        <w:t xml:space="preserve">mv </w:t>
-      </w:r>
-      <w:proofErr w:type="spellStart"/>
-      <w:proofErr w:type="gramStart"/>
-      <w:r>
-        <w:t>oldfilename.filetype</w:t>
-      </w:r>
-      <w:proofErr w:type="spellEnd"/>
-      <w:proofErr w:type="gramEnd"/>
-      <w:r>
-        <w:t xml:space="preserve"> </w:t>
-      </w:r>
-      <w:proofErr w:type="spellStart"/>
-      <w:r>
-        <w:t>newfilename.filetype</w:t>
-      </w:r>
-      <w:proofErr w:type="spellEnd"/>
-      <w:r>
-        <w:t>: renames a files</w:t>
-      </w:r>
-    </w:p>
-    <w:p>
-      <w:r>
-        <w:lastRenderedPageBreak/>
+        <w:rPr>
+          <w:rFonts w:cstheme="minorHAnsi"/>
+        </w:rPr>
+        <w:t xml:space="preserve"> up</w:t>
+      </w:r>
+    </w:p>
+    <w:p>
+      <w:pPr>
+        <w:rPr>
+          <w:rFonts w:cstheme="minorHAnsi"/>
+        </w:rPr>
+      </w:pPr>
+      <w:r>
+        <w:rPr>
+          <w:rFonts w:cstheme="minorHAnsi"/>
+          <w:noProof/>
+        </w:rPr>
         <w:drawing>
-          <wp:inline distT="0" distB="0" distL="0" distR="0" wp14:anchorId="173E2DA9" wp14:editId="476A6544">
-            <wp:extent cx="3839111" cy="4877481"/>
-            <wp:effectExtent l="0" t="0" r="9525" b="0"/>
-            <wp:docPr id="12" name="Picture 12"/>
+          <wp:inline distT="0" distB="0" distL="0" distR="0" wp14:anchorId="61CDDBF3" wp14:editId="317BE2ED">
+            <wp:extent cx="5239481" cy="1752845"/>
+            <wp:effectExtent l="0" t="0" r="0" b="0"/>
+            <wp:docPr id="14" name="Picture 14"/>
             <wp:cNvGraphicFramePr>
               <a:graphicFrameLocks xmlns:a="http://schemas.openxmlformats.org/drawingml/2006/main" noChangeAspect="1"/>
             </wp:cNvGraphicFramePr>
@@ -1876,7 +3437,7 @@
                   <pic:spPr>
                     <a:xfrm>
                       <a:off x="0" y="0"/>
-                      <a:ext cx="3839111" cy="4877481"/>
+                      <a:ext cx="5239481" cy="1752845"/>
                     </a:xfrm>
                     <a:prstGeom prst="rect">
                       <a:avLst/>
@@ -1890,67 +3451,153 @@
       </w:r>
     </w:p>
     <w:p>
+      <w:pPr>
+        <w:rPr>
+          <w:rFonts w:cstheme="minorHAnsi"/>
+        </w:rPr>
+      </w:pPr>
+      <w:r>
+        <w:rPr>
+          <w:rFonts w:cstheme="minorHAnsi"/>
+        </w:rPr>
+        <w:t>Note: indent needs to be consistent</w:t>
+      </w:r>
+    </w:p>
+    <w:p>
+      <w:pPr>
+        <w:rPr>
+          <w:rFonts w:cstheme="minorHAnsi"/>
+        </w:rPr>
+      </w:pPr>
+    </w:p>
+    <w:p>
+      <w:pPr>
+        <w:pStyle w:val="Heading2"/>
+        <w:rPr>
+          <w:rFonts w:cstheme="minorHAnsi"/>
+        </w:rPr>
+      </w:pPr>
+      <w:r>
+        <w:rPr>
+          <w:rFonts w:cstheme="minorHAnsi"/>
+        </w:rPr>
+        <w:t>If statements:</w:t>
+      </w:r>
+    </w:p>
+    <w:p>
+      <w:pPr>
+        <w:rPr>
+          <w:rFonts w:cstheme="minorHAnsi"/>
+        </w:rPr>
+      </w:pPr>
+      <w:r>
+        <w:rPr>
+          <w:rFonts w:cstheme="minorHAnsi"/>
+        </w:rPr>
+        <w:t xml:space="preserve">All branching statements begin the same way, with the keyword “if”. Following the keyword is what is known as a condition. Lastly, there will always be an ending colon at the end of the statement. The if statement checks to see if the given condition is True or False. If the </w:t>
+      </w:r>
+      <w:r>
+        <w:rPr>
+          <w:rFonts w:cstheme="minorHAnsi"/>
+        </w:rPr>
+        <w:lastRenderedPageBreak/>
+        <w:t>condition is True, then the code block runs. If it is False, then the program continues without running any of the code indented directly after the if statement:</w:t>
+      </w:r>
+    </w:p>
+    <w:p>
+      <w:pPr>
+        <w:spacing w:after="0"/>
+        <w:rPr>
+          <w:rFonts w:cstheme="minorHAnsi"/>
+        </w:rPr>
+      </w:pPr>
+      <w:r>
+        <w:rPr>
+          <w:rFonts w:cstheme="minorHAnsi"/>
+        </w:rPr>
+        <w:t>x = 10</w:t>
+      </w:r>
+    </w:p>
+    <w:p>
+      <w:pPr>
+        <w:spacing w:after="0"/>
+        <w:rPr>
+          <w:rFonts w:cstheme="minorHAnsi"/>
+        </w:rPr>
+      </w:pPr>
+      <w:r>
+        <w:rPr>
+          <w:rFonts w:cstheme="minorHAnsi"/>
+        </w:rPr>
+        <w:t>y = 5</w:t>
+      </w:r>
+    </w:p>
+    <w:p>
+      <w:pPr>
+        <w:spacing w:after="0"/>
+        <w:rPr>
+          <w:rFonts w:cstheme="minorHAnsi"/>
+        </w:rPr>
+      </w:pPr>
+      <w:r>
+        <w:rPr>
+          <w:rFonts w:cstheme="minorHAnsi"/>
+        </w:rPr>
+        <w:t>if x &gt; y:</w:t>
+      </w:r>
+    </w:p>
+    <w:p>
+      <w:pPr>
+        <w:spacing w:after="0"/>
+        <w:rPr>
+          <w:rFonts w:cstheme="minorHAnsi"/>
+        </w:rPr>
+      </w:pPr>
+      <w:r>
+        <w:rPr>
+          <w:rFonts w:cstheme="minorHAnsi"/>
+        </w:rPr>
+        <w:tab/>
+      </w:r>
       <w:proofErr w:type="gramStart"/>
       <w:r>
-        <w:t>History :</w:t>
+        <w:rPr>
+          <w:rFonts w:cstheme="minorHAnsi"/>
+        </w:rPr>
+        <w:t>print(</w:t>
       </w:r>
       <w:proofErr w:type="gramEnd"/>
       <w:r>
-        <w:t xml:space="preserve"> shows you all commands you have used</w:t>
-      </w:r>
-    </w:p>
-    <w:p>
-      <w:pPr>
-        <w:pStyle w:val="Heading1"/>
-      </w:pPr>
-      <w:r>
-        <w:t>Command appendix</w:t>
-      </w:r>
-    </w:p>
-    <w:p>
-      <w:pPr>
-        <w:pStyle w:val="Heading2"/>
-      </w:pPr>
-      <w:r>
-        <w:t>Print</w:t>
-      </w:r>
-    </w:p>
-    <w:p>
-      <w:proofErr w:type="gramStart"/>
-      <w:r>
-        <w:t>print(</w:t>
-      </w:r>
-      <w:proofErr w:type="gramEnd"/>
-      <w:r>
-        <w:t>"</w:t>
-      </w:r>
-      <w:r>
-        <w:t>Your text here</w:t>
-      </w:r>
-      <w:r>
-        <w:t>")</w:t>
-      </w:r>
-    </w:p>
-    <w:p>
-      <w:proofErr w:type="gramStart"/>
-      <w:r>
-        <w:t>print(</w:t>
-      </w:r>
-      <w:proofErr w:type="gramEnd"/>
-      <w:r>
-        <w:t>variable 1, variable 2) # will print the defined variables with a space in between</w:t>
-      </w:r>
-    </w:p>
-    <w:p>
-      <w:r>
-        <w:rPr>
+        <w:rPr>
+          <w:rFonts w:cstheme="minorHAnsi"/>
+        </w:rPr>
+        <w:t xml:space="preserve">“x is bigger than y) </w:t>
+      </w:r>
+    </w:p>
+    <w:p>
+      <w:pPr>
+        <w:spacing w:after="0"/>
+        <w:rPr>
+          <w:rFonts w:cstheme="minorHAnsi"/>
+        </w:rPr>
+      </w:pPr>
+    </w:p>
+    <w:p>
+      <w:pPr>
+        <w:rPr>
+          <w:rFonts w:cstheme="minorHAnsi"/>
+        </w:rPr>
+      </w:pPr>
+      <w:r>
+        <w:rPr>
+          <w:rFonts w:cstheme="minorHAnsi"/>
           <w:noProof/>
         </w:rPr>
         <w:drawing>
-          <wp:inline distT="0" distB="0" distL="0" distR="0" wp14:anchorId="027D7244" wp14:editId="445654B0">
-            <wp:extent cx="1953491" cy="998777"/>
-            <wp:effectExtent l="0" t="0" r="0" b="0"/>
-            <wp:docPr id="5" name="Picture 5"/>
+          <wp:inline distT="0" distB="0" distL="0" distR="0" wp14:anchorId="6CBF2593" wp14:editId="2915BE92">
+            <wp:extent cx="5044121" cy="2076450"/>
+            <wp:effectExtent l="0" t="0" r="4445" b="0"/>
+            <wp:docPr id="15" name="Picture 15"/>
             <wp:cNvGraphicFramePr>
               <a:graphicFrameLocks xmlns:a="http://schemas.openxmlformats.org/drawingml/2006/main" noChangeAspect="1"/>
             </wp:cNvGraphicFramePr>
@@ -1970,6 +3617,711 @@
                   <pic:spPr>
                     <a:xfrm>
                       <a:off x="0" y="0"/>
+                      <a:ext cx="5075080" cy="2089194"/>
+                    </a:xfrm>
+                    <a:prstGeom prst="rect">
+                      <a:avLst/>
+                    </a:prstGeom>
+                  </pic:spPr>
+                </pic:pic>
+              </a:graphicData>
+            </a:graphic>
+          </wp:inline>
+        </w:drawing>
+      </w:r>
+    </w:p>
+    <w:p>
+      <w:pPr>
+        <w:pStyle w:val="Heading2"/>
+        <w:rPr>
+          <w:rFonts w:cstheme="minorHAnsi"/>
+        </w:rPr>
+      </w:pPr>
+      <w:r>
+        <w:rPr>
+          <w:rFonts w:cstheme="minorHAnsi"/>
+        </w:rPr>
+        <w:t>Logical operator – and:</w:t>
+      </w:r>
+    </w:p>
+    <w:p>
+      <w:pPr>
+        <w:rPr>
+          <w:rFonts w:cstheme="minorHAnsi"/>
+        </w:rPr>
+      </w:pPr>
+      <w:r>
+        <w:rPr>
+          <w:rFonts w:cstheme="minorHAnsi"/>
+        </w:rPr>
+        <w:t>Checks both sides of the condition are true</w:t>
+      </w:r>
+      <w:r>
+        <w:rPr>
+          <w:rFonts w:cstheme="minorHAnsi"/>
+        </w:rPr>
+        <w:t xml:space="preserve"> and you can have as many conditions in one line as you’d like:</w:t>
+      </w:r>
+    </w:p>
+    <w:p>
+      <w:pPr>
+        <w:rPr>
+          <w:rFonts w:cstheme="minorHAnsi"/>
+        </w:rPr>
+      </w:pPr>
+      <w:r>
+        <w:rPr>
+          <w:rFonts w:cstheme="minorHAnsi"/>
+        </w:rPr>
+        <w:t>if __ and __:</w:t>
+      </w:r>
+    </w:p>
+    <w:p>
+      <w:pPr>
+        <w:pStyle w:val="Heading2"/>
+        <w:rPr>
+          <w:rFonts w:cstheme="minorHAnsi"/>
+        </w:rPr>
+      </w:pPr>
+      <w:r>
+        <w:rPr>
+          <w:rFonts w:cstheme="minorHAnsi"/>
+        </w:rPr>
+        <w:t>Logical operator – or:</w:t>
+      </w:r>
+    </w:p>
+    <w:p>
+      <w:pPr>
+        <w:rPr>
+          <w:rFonts w:cstheme="minorHAnsi"/>
+        </w:rPr>
+      </w:pPr>
+      <w:r>
+        <w:rPr>
+          <w:rFonts w:cstheme="minorHAnsi"/>
+        </w:rPr>
+        <w:t xml:space="preserve">Checks one or both – </w:t>
+      </w:r>
+      <w:proofErr w:type="spellStart"/>
+      <w:r>
+        <w:rPr>
+          <w:rFonts w:cstheme="minorHAnsi"/>
+        </w:rPr>
+        <w:t>ie</w:t>
+      </w:r>
+      <w:proofErr w:type="spellEnd"/>
+      <w:r>
+        <w:rPr>
+          <w:rFonts w:cstheme="minorHAnsi"/>
+        </w:rPr>
+        <w:t>. Code will run if at least one of them is true</w:t>
+      </w:r>
+    </w:p>
+    <w:p>
+      <w:pPr>
+        <w:rPr>
+          <w:rFonts w:cstheme="minorHAnsi"/>
+        </w:rPr>
+      </w:pPr>
+      <w:r>
+        <w:rPr>
+          <w:rFonts w:cstheme="minorHAnsi"/>
+        </w:rPr>
+        <w:t>If __ or __:</w:t>
+      </w:r>
+    </w:p>
+    <w:p>
+      <w:pPr>
+        <w:pStyle w:val="Heading2"/>
+        <w:rPr>
+          <w:rFonts w:cstheme="minorHAnsi"/>
+        </w:rPr>
+      </w:pPr>
+      <w:r>
+        <w:rPr>
+          <w:rFonts w:cstheme="minorHAnsi"/>
+        </w:rPr>
+        <w:t>Logical operator – not:</w:t>
+      </w:r>
+    </w:p>
+    <w:p>
+      <w:pPr>
+        <w:rPr>
+          <w:rFonts w:cstheme="minorHAnsi"/>
+        </w:rPr>
+      </w:pPr>
+      <w:r>
+        <w:rPr>
+          <w:rFonts w:cstheme="minorHAnsi"/>
+        </w:rPr>
+        <w:t>Essentially returns the opposite of whatever the current value is.</w:t>
+      </w:r>
+    </w:p>
+    <w:p>
+      <w:pPr>
+        <w:rPr>
+          <w:rFonts w:cstheme="minorHAnsi"/>
+        </w:rPr>
+      </w:pPr>
+      <w:r>
+        <w:rPr>
+          <w:rFonts w:cstheme="minorHAnsi"/>
+        </w:rPr>
+        <w:t>If not ___:</w:t>
+      </w:r>
+      <w:r>
+        <w:rPr>
+          <w:rFonts w:cstheme="minorHAnsi"/>
+          <w:noProof/>
+        </w:rPr>
+        <w:drawing>
+          <wp:inline distT="0" distB="0" distL="0" distR="0" wp14:anchorId="0129D9E0" wp14:editId="3D9806E5">
+            <wp:extent cx="5315692" cy="1047896"/>
+            <wp:effectExtent l="0" t="0" r="0" b="0"/>
+            <wp:docPr id="16" name="Picture 16"/>
+            <wp:cNvGraphicFramePr>
+              <a:graphicFrameLocks xmlns:a="http://schemas.openxmlformats.org/drawingml/2006/main" noChangeAspect="1"/>
+            </wp:cNvGraphicFramePr>
+            <a:graphic xmlns:a="http://schemas.openxmlformats.org/drawingml/2006/main">
+              <a:graphicData uri="http://schemas.openxmlformats.org/drawingml/2006/picture">
+                <pic:pic xmlns:pic="http://schemas.openxmlformats.org/drawingml/2006/picture">
+                  <pic:nvPicPr>
+                    <pic:cNvPr id="1" name=""/>
+                    <pic:cNvPicPr/>
+                  </pic:nvPicPr>
+                  <pic:blipFill>
+                    <a:blip r:embed="rId17"/>
+                    <a:stretch>
+                      <a:fillRect/>
+                    </a:stretch>
+                  </pic:blipFill>
+                  <pic:spPr>
+                    <a:xfrm>
+                      <a:off x="0" y="0"/>
+                      <a:ext cx="5315692" cy="1047896"/>
+                    </a:xfrm>
+                    <a:prstGeom prst="rect">
+                      <a:avLst/>
+                    </a:prstGeom>
+                  </pic:spPr>
+                </pic:pic>
+              </a:graphicData>
+            </a:graphic>
+          </wp:inline>
+        </w:drawing>
+      </w:r>
+    </w:p>
+    <w:p>
+      <w:pPr>
+        <w:rPr>
+          <w:rFonts w:cstheme="minorHAnsi"/>
+        </w:rPr>
+      </w:pPr>
+      <w:r>
+        <w:rPr>
+          <w:rFonts w:cstheme="minorHAnsi"/>
+        </w:rPr>
+        <w:t>Get the same answer as if flag==false</w:t>
+      </w:r>
+    </w:p>
+    <w:p>
+      <w:pPr>
+        <w:pStyle w:val="Heading2"/>
+        <w:rPr>
+          <w:rFonts w:cstheme="minorHAnsi"/>
+        </w:rPr>
+      </w:pPr>
+      <w:r>
+        <w:rPr>
+          <w:rFonts w:cstheme="minorHAnsi"/>
+        </w:rPr>
+        <w:t>Membership operators:</w:t>
+      </w:r>
+    </w:p>
+    <w:p>
+      <w:pPr>
+        <w:rPr>
+          <w:rFonts w:cstheme="minorHAnsi"/>
+        </w:rPr>
+      </w:pPr>
+      <w:r>
+        <w:rPr>
+          <w:rFonts w:cstheme="minorHAnsi"/>
+        </w:rPr>
+        <w:t>Checks if a sequence appears in an object – “in” and “not in”</w:t>
+      </w:r>
+    </w:p>
+    <w:p>
+      <w:pPr>
+        <w:pStyle w:val="Heading2"/>
+        <w:rPr>
+          <w:rFonts w:cstheme="minorHAnsi"/>
+        </w:rPr>
+      </w:pPr>
+      <w:proofErr w:type="spellStart"/>
+      <w:r>
+        <w:rPr>
+          <w:rFonts w:cstheme="minorHAnsi"/>
+        </w:rPr>
+        <w:lastRenderedPageBreak/>
+        <w:t>Elif</w:t>
+      </w:r>
+      <w:proofErr w:type="spellEnd"/>
+      <w:r>
+        <w:rPr>
+          <w:rFonts w:cstheme="minorHAnsi"/>
+        </w:rPr>
+        <w:t xml:space="preserve"> Statements:</w:t>
+      </w:r>
+    </w:p>
+    <w:p>
+      <w:pPr>
+        <w:rPr>
+          <w:rFonts w:cstheme="minorHAnsi"/>
+        </w:rPr>
+      </w:pPr>
+      <w:r>
+        <w:rPr>
+          <w:rFonts w:cstheme="minorHAnsi"/>
+        </w:rPr>
+        <w:t>G</w:t>
+      </w:r>
+      <w:r>
+        <w:rPr>
+          <w:rFonts w:cstheme="minorHAnsi"/>
+        </w:rPr>
+        <w:t>ive</w:t>
+      </w:r>
+      <w:r>
+        <w:rPr>
+          <w:rFonts w:cstheme="minorHAnsi"/>
+        </w:rPr>
+        <w:t>s</w:t>
+      </w:r>
+      <w:r>
+        <w:rPr>
+          <w:rFonts w:cstheme="minorHAnsi"/>
+        </w:rPr>
+        <w:t xml:space="preserve"> us the ability to run separate blocks of code</w:t>
+      </w:r>
+      <w:r>
+        <w:rPr>
+          <w:rFonts w:cstheme="minorHAnsi"/>
+        </w:rPr>
+        <w:t xml:space="preserve"> </w:t>
+      </w:r>
+      <w:r>
+        <w:rPr>
+          <w:rFonts w:cstheme="minorHAnsi"/>
+        </w:rPr>
+        <w:t>depending on the condition. They are also known as “</w:t>
+      </w:r>
+      <w:r>
+        <w:rPr>
+          <w:rFonts w:cstheme="minorHAnsi"/>
+          <w:bCs/>
+        </w:rPr>
+        <w:t>else if statements.</w:t>
+      </w:r>
+      <w:r>
+        <w:rPr>
+          <w:rFonts w:cstheme="minorHAnsi"/>
+        </w:rPr>
+        <w:t>”</w:t>
+      </w:r>
+    </w:p>
+    <w:p>
+      <w:pPr>
+        <w:rPr>
+          <w:rFonts w:cstheme="minorHAnsi"/>
+        </w:rPr>
+      </w:pPr>
+      <w:r>
+        <w:rPr>
+          <w:rFonts w:cstheme="minorHAnsi"/>
+        </w:rPr>
+        <w:t xml:space="preserve">Must be associated with an if statement - as python works from top to bottom, so checks the first if, then the </w:t>
+      </w:r>
+      <w:proofErr w:type="spellStart"/>
+      <w:r>
+        <w:rPr>
+          <w:rFonts w:cstheme="minorHAnsi"/>
+        </w:rPr>
+        <w:t>elif</w:t>
+      </w:r>
+      <w:proofErr w:type="spellEnd"/>
+      <w:r>
+        <w:rPr>
+          <w:rFonts w:cstheme="minorHAnsi"/>
+        </w:rPr>
+        <w:t xml:space="preserve"> and if false as well it keeps reading through.</w:t>
+      </w:r>
+    </w:p>
+    <w:p>
+      <w:pPr>
+        <w:jc w:val="center"/>
+        <w:rPr>
+          <w:rFonts w:cstheme="minorHAnsi"/>
+        </w:rPr>
+      </w:pPr>
+      <w:r>
+        <w:rPr>
+          <w:rFonts w:cstheme="minorHAnsi"/>
+        </w:rPr>
+        <w:drawing>
+          <wp:inline distT="0" distB="0" distL="0" distR="0" wp14:anchorId="22E9B372" wp14:editId="489F4EAA">
+            <wp:extent cx="4762500" cy="1605238"/>
+            <wp:effectExtent l="0" t="0" r="0" b="0"/>
+            <wp:docPr id="11" name="Picture 11"/>
+            <wp:cNvGraphicFramePr>
+              <a:graphicFrameLocks xmlns:a="http://schemas.openxmlformats.org/drawingml/2006/main" noChangeAspect="1"/>
+            </wp:cNvGraphicFramePr>
+            <a:graphic xmlns:a="http://schemas.openxmlformats.org/drawingml/2006/main">
+              <a:graphicData uri="http://schemas.openxmlformats.org/drawingml/2006/picture">
+                <pic:pic xmlns:pic="http://schemas.openxmlformats.org/drawingml/2006/picture">
+                  <pic:nvPicPr>
+                    <pic:cNvPr id="1" name=""/>
+                    <pic:cNvPicPr/>
+                  </pic:nvPicPr>
+                  <pic:blipFill>
+                    <a:blip r:embed="rId18"/>
+                    <a:stretch>
+                      <a:fillRect/>
+                    </a:stretch>
+                  </pic:blipFill>
+                  <pic:spPr>
+                    <a:xfrm>
+                      <a:off x="0" y="0"/>
+                      <a:ext cx="4788021" cy="1613840"/>
+                    </a:xfrm>
+                    <a:prstGeom prst="rect">
+                      <a:avLst/>
+                    </a:prstGeom>
+                  </pic:spPr>
+                </pic:pic>
+              </a:graphicData>
+            </a:graphic>
+          </wp:inline>
+        </w:drawing>
+      </w:r>
+    </w:p>
+    <w:p>
+      <w:pPr>
+        <w:rPr>
+          <w:rFonts w:cstheme="minorHAnsi"/>
+        </w:rPr>
+      </w:pPr>
+      <w:r>
+        <w:rPr>
+          <w:rFonts w:cstheme="minorHAnsi"/>
+        </w:rPr>
+        <w:t>Note:</w:t>
+      </w:r>
+      <w:r>
+        <w:t xml:space="preserve"> </w:t>
+      </w:r>
+      <w:r>
+        <w:rPr>
+          <w:rFonts w:cstheme="minorHAnsi"/>
+        </w:rPr>
+        <w:t>Within the conditional, we perform addition, but we wrap it within</w:t>
+      </w:r>
+      <w:r>
+        <w:rPr>
+          <w:rFonts w:cstheme="minorHAnsi"/>
+        </w:rPr>
+        <w:t xml:space="preserve"> </w:t>
+      </w:r>
+      <w:r>
+        <w:rPr>
+          <w:rFonts w:cstheme="minorHAnsi"/>
+        </w:rPr>
+        <w:t>parenthesis so that it executes the math operation first.</w:t>
+      </w:r>
+    </w:p>
+    <w:p>
+      <w:pPr>
+        <w:rPr>
+          <w:rFonts w:cstheme="minorHAnsi"/>
+        </w:rPr>
+      </w:pPr>
+      <w:r>
+        <w:rPr>
+          <w:rFonts w:cstheme="minorHAnsi"/>
+        </w:rPr>
+        <w:t xml:space="preserve">You can use multiple lines of conditionals and put if statements within </w:t>
+      </w:r>
+      <w:proofErr w:type="spellStart"/>
+      <w:r>
+        <w:rPr>
+          <w:rFonts w:cstheme="minorHAnsi"/>
+        </w:rPr>
+        <w:t>elif</w:t>
+      </w:r>
+      <w:proofErr w:type="spellEnd"/>
+      <w:r>
+        <w:rPr>
+          <w:rFonts w:cstheme="minorHAnsi"/>
+        </w:rPr>
+        <w:t xml:space="preserve"> statements to further differentiate code:</w:t>
+      </w:r>
+    </w:p>
+    <w:p>
+      <w:pPr>
+        <w:rPr>
+          <w:rFonts w:cstheme="minorHAnsi"/>
+        </w:rPr>
+      </w:pPr>
+      <w:r>
+        <w:rPr>
+          <w:rFonts w:cstheme="minorHAnsi"/>
+        </w:rPr>
+        <w:drawing>
+          <wp:inline distT="0" distB="0" distL="0" distR="0" wp14:anchorId="5DD97C12" wp14:editId="7B79B5BF">
+            <wp:extent cx="5268060" cy="1971950"/>
+            <wp:effectExtent l="0" t="0" r="8890" b="9525"/>
+            <wp:docPr id="12" name="Picture 12"/>
+            <wp:cNvGraphicFramePr>
+              <a:graphicFrameLocks xmlns:a="http://schemas.openxmlformats.org/drawingml/2006/main" noChangeAspect="1"/>
+            </wp:cNvGraphicFramePr>
+            <a:graphic xmlns:a="http://schemas.openxmlformats.org/drawingml/2006/main">
+              <a:graphicData uri="http://schemas.openxmlformats.org/drawingml/2006/picture">
+                <pic:pic xmlns:pic="http://schemas.openxmlformats.org/drawingml/2006/picture">
+                  <pic:nvPicPr>
+                    <pic:cNvPr id="1" name=""/>
+                    <pic:cNvPicPr/>
+                  </pic:nvPicPr>
+                  <pic:blipFill>
+                    <a:blip r:embed="rId19"/>
+                    <a:stretch>
+                      <a:fillRect/>
+                    </a:stretch>
+                  </pic:blipFill>
+                  <pic:spPr>
+                    <a:xfrm>
+                      <a:off x="0" y="0"/>
+                      <a:ext cx="5268060" cy="1971950"/>
+                    </a:xfrm>
+                    <a:prstGeom prst="rect">
+                      <a:avLst/>
+                    </a:prstGeom>
+                  </pic:spPr>
+                </pic:pic>
+              </a:graphicData>
+            </a:graphic>
+          </wp:inline>
+        </w:drawing>
+      </w:r>
+    </w:p>
+    <w:p>
+      <w:pPr>
+        <w:rPr>
+          <w:rFonts w:cstheme="minorHAnsi"/>
+        </w:rPr>
+      </w:pPr>
+      <w:r>
+        <w:rPr>
+          <w:rFonts w:cstheme="minorHAnsi"/>
+        </w:rPr>
+        <w:t>As they are all related to a single if statement, as soon as a line is correct, the block will stop being read</w:t>
+      </w:r>
+    </w:p>
+    <w:p>
+      <w:pPr>
+        <w:pStyle w:val="Heading2"/>
+      </w:pPr>
+      <w:r>
+        <w:t>Else Statements:</w:t>
+      </w:r>
+    </w:p>
+    <w:p>
+      <w:r>
+        <w:t>Else conditional statements are the end all be all of the if statement</w:t>
+      </w:r>
+      <w:r>
+        <w:t>. E</w:t>
+      </w:r>
+      <w:r>
+        <w:t>lse statement will cover all other possibilities not covered</w:t>
+      </w:r>
+      <w:r>
+        <w:t xml:space="preserve"> </w:t>
+      </w:r>
+      <w:r>
+        <w:t>and will always run the code if the program gets to</w:t>
+      </w:r>
+      <w:r>
+        <w:t xml:space="preserve"> it.</w:t>
+      </w:r>
+    </w:p>
+    <w:p>
+      <w:r>
+        <w:t>you don’t need to write a</w:t>
+      </w:r>
+      <w:r>
+        <w:t xml:space="preserve"> </w:t>
+      </w:r>
+      <w:r>
+        <w:t>condition at all; you just need to provide the keyword “else” followed by an ending</w:t>
+      </w:r>
+      <w:r>
+        <w:t xml:space="preserve"> </w:t>
+      </w:r>
+      <w:r>
+        <w:t>colon. Remember that an else clause will run the code inside of it if the program reaches</w:t>
+      </w:r>
+      <w:r>
+        <w:t xml:space="preserve"> </w:t>
+      </w:r>
+      <w:r>
+        <w:t>the statement.</w:t>
+      </w:r>
+    </w:p>
+    <w:p>
+      <w:r>
+        <w:lastRenderedPageBreak/>
+        <w:drawing>
+          <wp:inline distT="0" distB="0" distL="0" distR="0" wp14:anchorId="1B5063CA" wp14:editId="7610F194">
+            <wp:extent cx="2867425" cy="1343212"/>
+            <wp:effectExtent l="0" t="0" r="9525" b="9525"/>
+            <wp:docPr id="17" name="Picture 17"/>
+            <wp:cNvGraphicFramePr>
+              <a:graphicFrameLocks xmlns:a="http://schemas.openxmlformats.org/drawingml/2006/main" noChangeAspect="1"/>
+            </wp:cNvGraphicFramePr>
+            <a:graphic xmlns:a="http://schemas.openxmlformats.org/drawingml/2006/main">
+              <a:graphicData uri="http://schemas.openxmlformats.org/drawingml/2006/picture">
+                <pic:pic xmlns:pic="http://schemas.openxmlformats.org/drawingml/2006/picture">
+                  <pic:nvPicPr>
+                    <pic:cNvPr id="1" name=""/>
+                    <pic:cNvPicPr/>
+                  </pic:nvPicPr>
+                  <pic:blipFill>
+                    <a:blip r:embed="rId20"/>
+                    <a:stretch>
+                      <a:fillRect/>
+                    </a:stretch>
+                  </pic:blipFill>
+                  <pic:spPr>
+                    <a:xfrm>
+                      <a:off x="0" y="0"/>
+                      <a:ext cx="2867425" cy="1343212"/>
+                    </a:xfrm>
+                    <a:prstGeom prst="rect">
+                      <a:avLst/>
+                    </a:prstGeom>
+                  </pic:spPr>
+                </pic:pic>
+              </a:graphicData>
+            </a:graphic>
+          </wp:inline>
+        </w:drawing>
+      </w:r>
+    </w:p>
+    <w:p>
+      <w:pPr>
+        <w:pStyle w:val="Heading1"/>
+        <w:rPr>
+          <w:rFonts w:cstheme="minorHAnsi"/>
+        </w:rPr>
+      </w:pPr>
+      <w:r>
+        <w:rPr>
+          <w:rFonts w:cstheme="minorHAnsi"/>
+        </w:rPr>
+        <w:t>Command appendix</w:t>
+      </w:r>
+    </w:p>
+    <w:p>
+      <w:pPr>
+        <w:pStyle w:val="Heading2"/>
+        <w:rPr>
+          <w:rFonts w:cstheme="minorHAnsi"/>
+        </w:rPr>
+      </w:pPr>
+      <w:r>
+        <w:rPr>
+          <w:rFonts w:cstheme="minorHAnsi"/>
+        </w:rPr>
+        <w:t>Print</w:t>
+      </w:r>
+    </w:p>
+    <w:p>
+      <w:pPr>
+        <w:rPr>
+          <w:rFonts w:cstheme="minorHAnsi"/>
+        </w:rPr>
+      </w:pPr>
+      <w:proofErr w:type="gramStart"/>
+      <w:r>
+        <w:rPr>
+          <w:rFonts w:cstheme="minorHAnsi"/>
+        </w:rPr>
+        <w:t>print(</w:t>
+      </w:r>
+      <w:proofErr w:type="gramEnd"/>
+      <w:r>
+        <w:rPr>
+          <w:rFonts w:cstheme="minorHAnsi"/>
+        </w:rPr>
+        <w:t>"Your text here")</w:t>
+      </w:r>
+    </w:p>
+    <w:p>
+      <w:pPr>
+        <w:rPr>
+          <w:rFonts w:cstheme="minorHAnsi"/>
+        </w:rPr>
+      </w:pPr>
+      <w:proofErr w:type="gramStart"/>
+      <w:r>
+        <w:rPr>
+          <w:rFonts w:cstheme="minorHAnsi"/>
+        </w:rPr>
+        <w:t>print(</w:t>
+      </w:r>
+      <w:proofErr w:type="gramEnd"/>
+      <w:r>
+        <w:rPr>
+          <w:rFonts w:cstheme="minorHAnsi"/>
+        </w:rPr>
+        <w:t>variable 1, variable 2) # will print the defined variables with a space in between</w:t>
+      </w:r>
+    </w:p>
+    <w:p>
+      <w:pPr>
+        <w:rPr>
+          <w:rFonts w:cstheme="minorHAnsi"/>
+        </w:rPr>
+      </w:pPr>
+      <w:r>
+        <w:rPr>
+          <w:rFonts w:cstheme="minorHAnsi"/>
+          <w:noProof/>
+        </w:rPr>
+        <w:drawing>
+          <wp:inline distT="0" distB="0" distL="0" distR="0" wp14:anchorId="027D7244" wp14:editId="445654B0">
+            <wp:extent cx="1953491" cy="998777"/>
+            <wp:effectExtent l="0" t="0" r="0" b="0"/>
+            <wp:docPr id="5" name="Picture 5"/>
+            <wp:cNvGraphicFramePr>
+              <a:graphicFrameLocks xmlns:a="http://schemas.openxmlformats.org/drawingml/2006/main" noChangeAspect="1"/>
+            </wp:cNvGraphicFramePr>
+            <a:graphic xmlns:a="http://schemas.openxmlformats.org/drawingml/2006/main">
+              <a:graphicData uri="http://schemas.openxmlformats.org/drawingml/2006/picture">
+                <pic:pic xmlns:pic="http://schemas.openxmlformats.org/drawingml/2006/picture">
+                  <pic:nvPicPr>
+                    <pic:cNvPr id="1" name=""/>
+                    <pic:cNvPicPr/>
+                  </pic:nvPicPr>
+                  <pic:blipFill>
+                    <a:blip r:embed="rId21"/>
+                    <a:stretch>
+                      <a:fillRect/>
+                    </a:stretch>
+                  </pic:blipFill>
+                  <pic:spPr>
+                    <a:xfrm>
+                      <a:off x="0" y="0"/>
                       <a:ext cx="1969975" cy="1007205"/>
                     </a:xfrm>
                     <a:prstGeom prst="rect">
@@ -1984,156 +4336,1263 @@
       </w:r>
     </w:p>
     <w:p>
-      <w:r>
+      <w:pPr>
+        <w:rPr>
+          <w:rFonts w:cstheme="minorHAnsi"/>
+        </w:rPr>
+      </w:pPr>
+      <w:r>
+        <w:rPr>
+          <w:rFonts w:cstheme="minorHAnsi"/>
+        </w:rPr>
         <w:t>print(“\t{}”.format(your text here)   # \t = tab</w:t>
       </w:r>
       <w:r>
+        <w:rPr>
+          <w:rFonts w:cstheme="minorHAnsi"/>
+        </w:rPr>
         <w:t>, same as \n = new line</w:t>
       </w:r>
     </w:p>
     <w:p>
       <w:pPr>
         <w:pStyle w:val="Heading2"/>
-      </w:pPr>
-      <w:r>
+        <w:rPr>
+          <w:rFonts w:cstheme="minorHAnsi"/>
+        </w:rPr>
+      </w:pPr>
+      <w:r>
+        <w:rPr>
+          <w:rFonts w:cstheme="minorHAnsi"/>
+        </w:rPr>
         <w:t>Type checking</w:t>
       </w:r>
     </w:p>
     <w:p>
+      <w:pPr>
+        <w:rPr>
+          <w:rFonts w:cstheme="minorHAnsi"/>
+        </w:rPr>
+      </w:pPr>
       <w:proofErr w:type="gramStart"/>
       <w:r>
+        <w:rPr>
+          <w:rFonts w:cstheme="minorHAnsi"/>
+        </w:rPr>
         <w:t>Type(</w:t>
       </w:r>
       <w:proofErr w:type="gramEnd"/>
       <w:r>
+        <w:rPr>
+          <w:rFonts w:cstheme="minorHAnsi"/>
+        </w:rPr>
         <w:t>data type here) #will output class ‘data type here’</w:t>
       </w:r>
     </w:p>
     <w:p>
       <w:pPr>
         <w:pStyle w:val="Heading2"/>
+        <w:rPr>
+          <w:rFonts w:cstheme="minorHAnsi"/>
+        </w:rPr>
       </w:pPr>
       <w:proofErr w:type="gramStart"/>
       <w:r>
+        <w:rPr>
+          <w:rFonts w:cstheme="minorHAnsi"/>
+        </w:rPr>
+        <w:t>.format</w:t>
+      </w:r>
+      <w:proofErr w:type="gramEnd"/>
+      <w:r>
+        <w:rPr>
+          <w:rFonts w:cstheme="minorHAnsi"/>
+        </w:rPr>
+        <w:t>()</w:t>
+      </w:r>
+    </w:p>
+    <w:p>
+      <w:pPr>
+        <w:rPr>
+          <w:rFonts w:cstheme="minorHAnsi"/>
+        </w:rPr>
+      </w:pPr>
+      <w:proofErr w:type="gramStart"/>
+      <w:r>
+        <w:rPr>
+          <w:rFonts w:cstheme="minorHAnsi"/>
+        </w:rPr>
+        <w:t>Print(</w:t>
+      </w:r>
+      <w:proofErr w:type="gramEnd"/>
+      <w:r>
+        <w:rPr>
+          <w:rFonts w:cstheme="minorHAnsi"/>
+        </w:rPr>
+        <w:t>“hello my name is {}” .format(Abbey))</w:t>
+      </w:r>
+    </w:p>
+    <w:p>
+      <w:pPr>
+        <w:pStyle w:val="Heading2"/>
+        <w:rPr>
+          <w:rFonts w:cstheme="minorHAnsi"/>
+        </w:rPr>
+      </w:pPr>
+      <w:proofErr w:type="gramStart"/>
+      <w:r>
+        <w:rPr>
+          <w:rFonts w:cstheme="minorHAnsi"/>
+        </w:rPr>
+        <w:t>.t</w:t>
+      </w:r>
+      <w:r>
+        <w:rPr>
+          <w:rFonts w:cstheme="minorHAnsi"/>
+        </w:rPr>
+        <w:t>itle</w:t>
+      </w:r>
+      <w:proofErr w:type="gramEnd"/>
+      <w:r>
+        <w:rPr>
+          <w:rFonts w:cstheme="minorHAnsi"/>
+        </w:rPr>
+        <w:t>()</w:t>
+      </w:r>
+    </w:p>
+    <w:p>
+      <w:pPr>
+        <w:rPr>
+          <w:rFonts w:cstheme="minorHAnsi"/>
+        </w:rPr>
+      </w:pPr>
+      <w:proofErr w:type="spellStart"/>
+      <w:r>
+        <w:rPr>
+          <w:rFonts w:cstheme="minorHAnsi"/>
+        </w:rPr>
+        <w:t>Capaitalises</w:t>
+      </w:r>
+      <w:proofErr w:type="spellEnd"/>
+      <w:r>
+        <w:rPr>
+          <w:rFonts w:cstheme="minorHAnsi"/>
+        </w:rPr>
+        <w:t xml:space="preserve"> first letter of </w:t>
+      </w:r>
+      <w:proofErr w:type="spellStart"/>
+      <w:r>
+        <w:rPr>
+          <w:rFonts w:cstheme="minorHAnsi"/>
+        </w:rPr>
+        <w:t>everyword</w:t>
+      </w:r>
+      <w:proofErr w:type="spellEnd"/>
+    </w:p>
+    <w:p>
+      <w:pPr>
+        <w:pStyle w:val="Heading2"/>
+        <w:rPr>
+          <w:rFonts w:cstheme="minorHAnsi"/>
+        </w:rPr>
+      </w:pPr>
+      <w:proofErr w:type="gramStart"/>
+      <w:r>
+        <w:rPr>
+          <w:rFonts w:cstheme="minorHAnsi"/>
+        </w:rPr>
+        <w:t>.replace</w:t>
+      </w:r>
+      <w:proofErr w:type="gramEnd"/>
+      <w:r>
+        <w:rPr>
+          <w:rFonts w:cstheme="minorHAnsi"/>
+        </w:rPr>
+        <w:t>(“replace this” , “with this”)</w:t>
+      </w:r>
+    </w:p>
+    <w:p>
+      <w:pPr>
+        <w:rPr>
+          <w:rFonts w:cstheme="minorHAnsi"/>
+        </w:rPr>
+      </w:pPr>
+      <w:r>
+        <w:rPr>
+          <w:rFonts w:cstheme="minorHAnsi"/>
+        </w:rPr>
+        <w:t>Find and replace tool</w:t>
+      </w:r>
+    </w:p>
+    <w:p>
+      <w:pPr>
+        <w:pStyle w:val="Heading2"/>
+        <w:rPr>
+          <w:rFonts w:cstheme="minorHAnsi"/>
+        </w:rPr>
+      </w:pPr>
+      <w:proofErr w:type="gramStart"/>
+      <w:r>
+        <w:rPr>
+          <w:rFonts w:cstheme="minorHAnsi"/>
+        </w:rPr>
+        <w:t>.find</w:t>
+      </w:r>
+      <w:proofErr w:type="gramEnd"/>
+      <w:r>
+        <w:rPr>
+          <w:rFonts w:cstheme="minorHAnsi"/>
+        </w:rPr>
+        <w:t xml:space="preserve">(“the string we’re searching for”) </w:t>
+      </w:r>
+    </w:p>
+    <w:p>
+      <w:pPr>
+        <w:rPr>
+          <w:rFonts w:cstheme="minorHAnsi"/>
+        </w:rPr>
+      </w:pPr>
+      <w:r>
+        <w:rPr>
+          <w:rFonts w:cstheme="minorHAnsi"/>
+        </w:rPr>
+        <w:t>Output is the starting index of the term</w:t>
+      </w:r>
+    </w:p>
+    <w:p>
+      <w:pPr>
+        <w:pStyle w:val="Heading2"/>
+        <w:rPr>
+          <w:rFonts w:cstheme="minorHAnsi"/>
+        </w:rPr>
+      </w:pPr>
+      <w:proofErr w:type="gramStart"/>
+      <w:r>
+        <w:rPr>
+          <w:rFonts w:cstheme="minorHAnsi"/>
+        </w:rPr>
+        <w:t>.split</w:t>
+      </w:r>
+      <w:proofErr w:type="gramEnd"/>
+      <w:r>
+        <w:rPr>
+          <w:rFonts w:cstheme="minorHAnsi"/>
+        </w:rPr>
+        <w:t>()</w:t>
+      </w:r>
+    </w:p>
+    <w:p>
+      <w:pPr>
+        <w:rPr>
+          <w:rFonts w:cstheme="minorHAnsi"/>
+        </w:rPr>
+      </w:pPr>
+      <w:r>
+        <w:rPr>
+          <w:rFonts w:cstheme="minorHAnsi"/>
+        </w:rPr>
+        <w:t xml:space="preserve">Returns a group of words in a sentence stored as a list </w:t>
+      </w:r>
+    </w:p>
+    <w:p>
+      <w:pPr>
+        <w:pStyle w:val="Heading2"/>
+        <w:rPr>
+          <w:rFonts w:cstheme="minorHAnsi"/>
+        </w:rPr>
+      </w:pPr>
+      <w:proofErr w:type="spellStart"/>
+      <w:r>
+        <w:rPr>
+          <w:rFonts w:cstheme="minorHAnsi"/>
+        </w:rPr>
+        <w:t>Pwd</w:t>
+      </w:r>
+      <w:proofErr w:type="spellEnd"/>
+    </w:p>
+    <w:p>
+      <w:pPr>
+        <w:rPr>
+          <w:rFonts w:cstheme="minorHAnsi"/>
+        </w:rPr>
+      </w:pPr>
+      <w:r>
+        <w:rPr>
+          <w:rFonts w:cstheme="minorHAnsi"/>
+        </w:rPr>
+        <w:t>Print working directory: (shows us where we are at)</w:t>
+      </w:r>
+    </w:p>
+    <w:p>
+      <w:pPr>
+        <w:pStyle w:val="Heading2"/>
+        <w:rPr>
+          <w:rFonts w:cstheme="minorHAnsi"/>
+        </w:rPr>
+      </w:pPr>
+      <w:r>
+        <w:rPr>
+          <w:rFonts w:cstheme="minorHAnsi"/>
+        </w:rPr>
         <w:lastRenderedPageBreak/>
-        <w:t>.format</w:t>
+        <w:t xml:space="preserve">~ </w:t>
+      </w:r>
+    </w:p>
+    <w:p>
+      <w:pPr>
+        <w:rPr>
+          <w:rFonts w:cstheme="minorHAnsi"/>
+        </w:rPr>
+      </w:pPr>
+      <w:r>
+        <w:rPr>
+          <w:rFonts w:cstheme="minorHAnsi"/>
+        </w:rPr>
+        <w:t>Stands for directory we are in</w:t>
+      </w:r>
+    </w:p>
+    <w:p>
+      <w:pPr>
+        <w:pStyle w:val="Heading2"/>
+        <w:rPr>
+          <w:rFonts w:cstheme="minorHAnsi"/>
+        </w:rPr>
+      </w:pPr>
+      <w:r>
+        <w:rPr>
+          <w:rFonts w:cstheme="minorHAnsi"/>
+        </w:rPr>
+        <w:t xml:space="preserve">ls </w:t>
+      </w:r>
+    </w:p>
+    <w:p>
+      <w:pPr>
+        <w:rPr>
+          <w:rFonts w:cstheme="minorHAnsi"/>
+        </w:rPr>
+      </w:pPr>
+      <w:r>
+        <w:rPr>
+          <w:rFonts w:cstheme="minorHAnsi"/>
+        </w:rPr>
+        <w:t>lists the files in that directory (</w:t>
+      </w:r>
+      <w:proofErr w:type="spellStart"/>
+      <w:r>
+        <w:rPr>
+          <w:rFonts w:cstheme="minorHAnsi"/>
+        </w:rPr>
+        <w:t>ie</w:t>
+      </w:r>
+      <w:proofErr w:type="spellEnd"/>
+      <w:r>
+        <w:rPr>
+          <w:rFonts w:cstheme="minorHAnsi"/>
+        </w:rPr>
+        <w:t>. The folders in that folder)</w:t>
+      </w:r>
+    </w:p>
+    <w:p>
+      <w:pPr>
+        <w:pStyle w:val="Heading2"/>
+        <w:rPr>
+          <w:rFonts w:cstheme="minorHAnsi"/>
+        </w:rPr>
+      </w:pPr>
+      <w:r>
+        <w:rPr>
+          <w:rFonts w:cstheme="minorHAnsi"/>
+        </w:rPr>
+        <w:t>ls –</w:t>
+      </w:r>
+      <w:proofErr w:type="spellStart"/>
+      <w:r>
+        <w:rPr>
+          <w:rFonts w:cstheme="minorHAnsi"/>
+        </w:rPr>
+        <w:t>rtlah</w:t>
+      </w:r>
+      <w:proofErr w:type="spellEnd"/>
+      <w:r>
+        <w:rPr>
+          <w:rFonts w:cstheme="minorHAnsi"/>
+        </w:rPr>
+        <w:t xml:space="preserve"> </w:t>
+      </w:r>
+    </w:p>
+    <w:p>
+      <w:pPr>
+        <w:rPr>
+          <w:rFonts w:cstheme="minorHAnsi"/>
+        </w:rPr>
+      </w:pPr>
+      <w:r>
+        <w:rPr>
+          <w:rFonts w:cstheme="minorHAnsi"/>
+        </w:rPr>
+        <w:t>prints everything in the location including hidden files and who owns them and what types they are</w:t>
+      </w:r>
+    </w:p>
+    <w:p>
+      <w:pPr>
+        <w:pStyle w:val="Heading2"/>
+        <w:rPr>
+          <w:rFonts w:cstheme="minorHAnsi"/>
+        </w:rPr>
+      </w:pPr>
+      <w:proofErr w:type="spellStart"/>
+      <w:r>
+        <w:rPr>
+          <w:rFonts w:cstheme="minorHAnsi"/>
+        </w:rPr>
+        <w:t>drwxrwx</w:t>
+      </w:r>
+      <w:proofErr w:type="spellEnd"/>
+      <w:r>
+        <w:rPr>
+          <w:rFonts w:cstheme="minorHAnsi"/>
+        </w:rPr>
+        <w:t>-</w:t>
+      </w:r>
+      <w:proofErr w:type="gramStart"/>
+      <w:r>
+        <w:rPr>
+          <w:rFonts w:cstheme="minorHAnsi"/>
+        </w:rPr>
+        <w:t>x :</w:t>
       </w:r>
       <w:proofErr w:type="gramEnd"/>
-      <w:r>
-        <w:t>()</w:t>
-      </w:r>
-    </w:p>
-    <w:p>
+    </w:p>
+    <w:p>
+      <w:pPr>
+        <w:rPr>
+          <w:rFonts w:cstheme="minorHAnsi"/>
+        </w:rPr>
+      </w:pPr>
+      <w:r>
+        <w:rPr>
+          <w:rFonts w:cstheme="minorHAnsi"/>
+        </w:rPr>
+        <w:t xml:space="preserve"> from left to right – d= directory, first </w:t>
+      </w:r>
+      <w:proofErr w:type="spellStart"/>
+      <w:r>
+        <w:rPr>
+          <w:rFonts w:cstheme="minorHAnsi"/>
+        </w:rPr>
+        <w:t>rwx</w:t>
+      </w:r>
+      <w:proofErr w:type="spellEnd"/>
+      <w:r>
+        <w:rPr>
+          <w:rFonts w:cstheme="minorHAnsi"/>
+        </w:rPr>
+        <w:t xml:space="preserve"> = user can read, write and execute, next </w:t>
+      </w:r>
+      <w:proofErr w:type="spellStart"/>
+      <w:r>
+        <w:rPr>
+          <w:rFonts w:cstheme="minorHAnsi"/>
+        </w:rPr>
+        <w:t>rwx</w:t>
+      </w:r>
+      <w:proofErr w:type="spellEnd"/>
+      <w:r>
+        <w:rPr>
+          <w:rFonts w:cstheme="minorHAnsi"/>
+        </w:rPr>
+        <w:t xml:space="preserve"> = the group can read, write and execute, last x = anyone using the compute can execute</w:t>
+      </w:r>
+    </w:p>
+    <w:p>
+      <w:pPr>
+        <w:pStyle w:val="Heading2"/>
+        <w:rPr>
+          <w:rFonts w:cstheme="minorHAnsi"/>
+        </w:rPr>
+      </w:pPr>
+      <w:proofErr w:type="spellStart"/>
+      <w:r>
+        <w:rPr>
+          <w:rFonts w:cstheme="minorHAnsi"/>
+        </w:rPr>
+        <w:t>mkdir</w:t>
+      </w:r>
+      <w:proofErr w:type="spellEnd"/>
+      <w:r>
+        <w:rPr>
+          <w:rFonts w:cstheme="minorHAnsi"/>
+        </w:rPr>
+        <w:t xml:space="preserve"> NAME_HERE</w:t>
+      </w:r>
+    </w:p>
+    <w:p>
+      <w:pPr>
+        <w:rPr>
+          <w:rFonts w:cstheme="minorHAnsi"/>
+        </w:rPr>
+      </w:pPr>
+      <w:r>
+        <w:rPr>
+          <w:rFonts w:cstheme="minorHAnsi"/>
+        </w:rPr>
+        <w:t>make directory and name it</w:t>
+      </w:r>
+    </w:p>
+    <w:p>
+      <w:pPr>
+        <w:pStyle w:val="Heading2"/>
+        <w:rPr>
+          <w:rFonts w:cstheme="minorHAnsi"/>
+        </w:rPr>
+      </w:pPr>
+      <w:r>
+        <w:rPr>
+          <w:rFonts w:cstheme="minorHAnsi"/>
+        </w:rPr>
+        <w:t xml:space="preserve">touch </w:t>
+      </w:r>
+      <w:proofErr w:type="spellStart"/>
       <w:proofErr w:type="gramStart"/>
       <w:r>
+        <w:rPr>
+          <w:rFonts w:cstheme="minorHAnsi"/>
+        </w:rPr>
+        <w:t>name.filetype</w:t>
+      </w:r>
+      <w:proofErr w:type="spellEnd"/>
+      <w:proofErr w:type="gramEnd"/>
+    </w:p>
+    <w:p>
+      <w:pPr>
+        <w:rPr>
+          <w:rFonts w:cstheme="minorHAnsi"/>
+        </w:rPr>
+      </w:pPr>
+      <w:proofErr w:type="spellStart"/>
+      <w:r>
+        <w:rPr>
+          <w:rFonts w:cstheme="minorHAnsi"/>
+        </w:rPr>
+        <w:t>ie</w:t>
+      </w:r>
+      <w:proofErr w:type="spellEnd"/>
+      <w:r>
+        <w:rPr>
+          <w:rFonts w:cstheme="minorHAnsi"/>
+        </w:rPr>
+        <w:t>. touch test.txt – makes a file in git bash</w:t>
+      </w:r>
+    </w:p>
+    <w:p>
+      <w:pPr>
+        <w:pStyle w:val="Heading2"/>
+        <w:rPr>
+          <w:rFonts w:cstheme="minorHAnsi"/>
+        </w:rPr>
+      </w:pPr>
+      <w:r>
+        <w:rPr>
+          <w:rFonts w:cstheme="minorHAnsi"/>
+        </w:rPr>
+        <w:t xml:space="preserve">cat </w:t>
+      </w:r>
+      <w:proofErr w:type="spellStart"/>
+      <w:proofErr w:type="gramStart"/>
+      <w:r>
+        <w:rPr>
+          <w:rFonts w:cstheme="minorHAnsi"/>
+        </w:rPr>
+        <w:t>name.filetype</w:t>
+      </w:r>
+      <w:proofErr w:type="spellEnd"/>
+      <w:proofErr w:type="gramEnd"/>
+    </w:p>
+    <w:p>
+      <w:pPr>
+        <w:rPr>
+          <w:rFonts w:cstheme="minorHAnsi"/>
+        </w:rPr>
+      </w:pPr>
+      <w:r>
+        <w:rPr>
+          <w:rFonts w:cstheme="minorHAnsi"/>
+        </w:rPr>
+        <w:t xml:space="preserve">displays </w:t>
+      </w:r>
+      <w:proofErr w:type="spellStart"/>
+      <w:r>
+        <w:rPr>
+          <w:rFonts w:cstheme="minorHAnsi"/>
+        </w:rPr>
+        <w:t>whats</w:t>
+      </w:r>
+      <w:proofErr w:type="spellEnd"/>
+      <w:r>
+        <w:rPr>
+          <w:rFonts w:cstheme="minorHAnsi"/>
+        </w:rPr>
+        <w:t xml:space="preserve"> in it (dumps it all)</w:t>
+      </w:r>
+    </w:p>
+    <w:p>
+      <w:pPr>
+        <w:pStyle w:val="Heading2"/>
+        <w:rPr>
+          <w:rFonts w:cstheme="minorHAnsi"/>
+        </w:rPr>
+      </w:pPr>
+      <w:r>
+        <w:rPr>
+          <w:rFonts w:cstheme="minorHAnsi"/>
+        </w:rPr>
+        <w:t xml:space="preserve">less test.txt </w:t>
+      </w:r>
+    </w:p>
+    <w:p>
+      <w:pPr>
+        <w:rPr>
+          <w:rFonts w:cstheme="minorHAnsi"/>
+        </w:rPr>
+      </w:pPr>
+      <w:r>
+        <w:rPr>
+          <w:rFonts w:cstheme="minorHAnsi"/>
+        </w:rPr>
+        <w:t>shows you it line by line as opposed to one big thing – q exits</w:t>
+      </w:r>
+    </w:p>
+    <w:p>
+      <w:pPr>
+        <w:pStyle w:val="Heading2"/>
+        <w:rPr>
+          <w:rFonts w:cstheme="minorHAnsi"/>
+        </w:rPr>
+      </w:pPr>
+      <w:r>
+        <w:rPr>
+          <w:rFonts w:cstheme="minorHAnsi"/>
+        </w:rPr>
+        <w:t xml:space="preserve">command &gt;&gt; </w:t>
+      </w:r>
+      <w:proofErr w:type="spellStart"/>
+      <w:proofErr w:type="gramStart"/>
+      <w:r>
+        <w:rPr>
+          <w:rFonts w:cstheme="minorHAnsi"/>
+        </w:rPr>
+        <w:t>name.filetype</w:t>
+      </w:r>
+      <w:proofErr w:type="spellEnd"/>
+      <w:proofErr w:type="gramEnd"/>
+      <w:r>
+        <w:rPr>
+          <w:rFonts w:cstheme="minorHAnsi"/>
+        </w:rPr>
+        <w:t xml:space="preserve"> </w:t>
+      </w:r>
+    </w:p>
+    <w:p>
+      <w:pPr>
+        <w:rPr>
+          <w:rFonts w:cstheme="minorHAnsi"/>
+        </w:rPr>
+      </w:pPr>
+      <w:r>
+        <w:rPr>
+          <w:rFonts w:cstheme="minorHAnsi"/>
+        </w:rPr>
+        <w:t>outputs the command into the file as opposed to displaying it on the screen</w:t>
+      </w:r>
+    </w:p>
+    <w:p>
+      <w:pPr>
+        <w:pStyle w:val="Heading2"/>
+        <w:rPr>
+          <w:rFonts w:cstheme="minorHAnsi"/>
+        </w:rPr>
+      </w:pPr>
+      <w:r>
+        <w:rPr>
+          <w:rFonts w:cstheme="minorHAnsi"/>
+        </w:rPr>
+        <w:t xml:space="preserve">^ </w:t>
+      </w:r>
+    </w:p>
+    <w:p>
+      <w:pPr>
+        <w:rPr>
+          <w:rFonts w:cstheme="minorHAnsi"/>
+        </w:rPr>
+      </w:pPr>
+      <w:r>
+        <w:rPr>
+          <w:rFonts w:cstheme="minorHAnsi"/>
+        </w:rPr>
+        <w:t>means ctrl</w:t>
+      </w:r>
+    </w:p>
+    <w:p>
+      <w:pPr>
+        <w:pStyle w:val="Heading2"/>
+        <w:rPr>
+          <w:rFonts w:cstheme="minorHAnsi"/>
+        </w:rPr>
+      </w:pPr>
+      <w:proofErr w:type="spellStart"/>
+      <w:r>
+        <w:rPr>
+          <w:rFonts w:cstheme="minorHAnsi"/>
+        </w:rPr>
+        <w:t>nano</w:t>
+      </w:r>
+      <w:proofErr w:type="spellEnd"/>
+      <w:r>
+        <w:rPr>
+          <w:rFonts w:cstheme="minorHAnsi"/>
+        </w:rPr>
+        <w:t xml:space="preserve"> </w:t>
+      </w:r>
+      <w:proofErr w:type="spellStart"/>
+      <w:proofErr w:type="gramStart"/>
+      <w:r>
+        <w:rPr>
+          <w:rFonts w:cstheme="minorHAnsi"/>
+        </w:rPr>
+        <w:t>filename.type</w:t>
+      </w:r>
+      <w:proofErr w:type="spellEnd"/>
+      <w:proofErr w:type="gramEnd"/>
+    </w:p>
+    <w:p>
+      <w:pPr>
+        <w:rPr>
+          <w:rFonts w:cstheme="minorHAnsi"/>
+        </w:rPr>
+      </w:pPr>
+      <w:r>
+        <w:rPr>
+          <w:rFonts w:cstheme="minorHAnsi"/>
+        </w:rPr>
+        <w:t xml:space="preserve">takes you to edit the file – once you’ve finished editing it </w:t>
+      </w:r>
+      <w:proofErr w:type="spellStart"/>
+      <w:r>
+        <w:rPr>
+          <w:rFonts w:cstheme="minorHAnsi"/>
+        </w:rPr>
+        <w:t>Crtl</w:t>
+      </w:r>
+      <w:proofErr w:type="spellEnd"/>
+      <w:r>
+        <w:rPr>
+          <w:rFonts w:cstheme="minorHAnsi"/>
+        </w:rPr>
+        <w:t xml:space="preserve"> O (write out), enter, Ctrl X (exit)</w:t>
+      </w:r>
+    </w:p>
+    <w:p>
+      <w:pPr>
+        <w:pStyle w:val="Heading2"/>
+        <w:rPr>
+          <w:rFonts w:cstheme="minorHAnsi"/>
+        </w:rPr>
+      </w:pPr>
+      <w:proofErr w:type="gramStart"/>
+      <w:r>
+        <w:rPr>
+          <w:rFonts w:cstheme="minorHAnsi"/>
+        </w:rPr>
+        <w:t>cd .</w:t>
+      </w:r>
+      <w:proofErr w:type="gramEnd"/>
+      <w:r>
+        <w:rPr>
+          <w:rFonts w:cstheme="minorHAnsi"/>
+        </w:rPr>
+        <w:t xml:space="preserve"> </w:t>
+      </w:r>
+    </w:p>
+    <w:p>
+      <w:pPr>
+        <w:rPr>
+          <w:rFonts w:cstheme="minorHAnsi"/>
+        </w:rPr>
+      </w:pPr>
+      <w:r>
+        <w:rPr>
+          <w:rFonts w:cstheme="minorHAnsi"/>
+        </w:rPr>
+        <w:t>directory I am currently in</w:t>
+      </w:r>
+    </w:p>
+    <w:p>
+      <w:pPr>
+        <w:pStyle w:val="Heading2"/>
+        <w:rPr>
+          <w:rFonts w:cstheme="minorHAnsi"/>
+        </w:rPr>
+      </w:pPr>
+      <w:r>
+        <w:rPr>
+          <w:rFonts w:cstheme="minorHAnsi"/>
+        </w:rPr>
+        <w:t>cd</w:t>
+      </w:r>
+      <w:proofErr w:type="gramStart"/>
+      <w:r>
+        <w:rPr>
+          <w:rFonts w:cstheme="minorHAnsi"/>
+        </w:rPr>
+        <w:t xml:space="preserve"> ..</w:t>
+      </w:r>
+      <w:proofErr w:type="gramEnd"/>
+      <w:r>
+        <w:rPr>
+          <w:rFonts w:cstheme="minorHAnsi"/>
+        </w:rPr>
+        <w:t xml:space="preserve"> </w:t>
+      </w:r>
+    </w:p>
+    <w:p>
+      <w:pPr>
+        <w:rPr>
+          <w:rFonts w:cstheme="minorHAnsi"/>
+        </w:rPr>
+      </w:pPr>
+      <w:r>
+        <w:rPr>
+          <w:rFonts w:cstheme="minorHAnsi"/>
+        </w:rPr>
+        <w:t>T</w:t>
+      </w:r>
+      <w:r>
+        <w:rPr>
+          <w:rFonts w:cstheme="minorHAnsi"/>
+        </w:rPr>
+        <w:t>akes you back one – can use multiple</w:t>
+      </w:r>
+      <w:proofErr w:type="gramStart"/>
+      <w:r>
+        <w:rPr>
+          <w:rFonts w:cstheme="minorHAnsi"/>
+        </w:rPr>
+        <w:t xml:space="preserve"> ..</w:t>
+      </w:r>
+      <w:proofErr w:type="gramEnd"/>
+      <w:r>
+        <w:rPr>
+          <w:rFonts w:cstheme="minorHAnsi"/>
+        </w:rPr>
+        <w:t>/../ if you want to get way back</w:t>
+      </w:r>
+    </w:p>
+    <w:p>
+      <w:pPr>
+        <w:pStyle w:val="Heading2"/>
+        <w:rPr>
+          <w:rFonts w:cstheme="minorHAnsi"/>
+        </w:rPr>
+      </w:pPr>
+      <w:r>
+        <w:rPr>
+          <w:rFonts w:cstheme="minorHAnsi"/>
+        </w:rPr>
+        <w:lastRenderedPageBreak/>
+        <w:t xml:space="preserve">cd </w:t>
+      </w:r>
+      <w:r>
+        <w:rPr>
+          <w:rFonts w:cstheme="minorHAnsi"/>
+        </w:rPr>
+        <w:t>–</w:t>
+      </w:r>
+      <w:r>
+        <w:rPr>
+          <w:rFonts w:cstheme="minorHAnsi"/>
+        </w:rPr>
+        <w:t xml:space="preserve"> </w:t>
+      </w:r>
+    </w:p>
+    <w:p>
+      <w:pPr>
+        <w:rPr>
+          <w:rFonts w:cstheme="minorHAnsi"/>
+        </w:rPr>
+      </w:pPr>
+      <w:r>
+        <w:rPr>
+          <w:rFonts w:cstheme="minorHAnsi"/>
+        </w:rPr>
+        <w:t>T</w:t>
+      </w:r>
+      <w:r>
+        <w:rPr>
+          <w:rFonts w:cstheme="minorHAnsi"/>
+        </w:rPr>
+        <w:t>akes you back to where you just got out of if you used the</w:t>
+      </w:r>
+      <w:proofErr w:type="gramStart"/>
+      <w:r>
+        <w:rPr>
+          <w:rFonts w:cstheme="minorHAnsi"/>
+        </w:rPr>
+        <w:t xml:space="preserve"> ..</w:t>
+      </w:r>
+      <w:proofErr w:type="gramEnd"/>
+      <w:r>
+        <w:rPr>
+          <w:rFonts w:cstheme="minorHAnsi"/>
+        </w:rPr>
+        <w:t>/</w:t>
+      </w:r>
+    </w:p>
+    <w:p>
+      <w:pPr>
+        <w:pStyle w:val="Heading2"/>
+        <w:rPr>
+          <w:rFonts w:cstheme="minorHAnsi"/>
+        </w:rPr>
+      </w:pPr>
+      <w:r>
+        <w:rPr>
+          <w:rFonts w:cstheme="minorHAnsi"/>
+        </w:rPr>
+        <w:t>E</w:t>
+      </w:r>
+      <w:r>
+        <w:rPr>
+          <w:rFonts w:cstheme="minorHAnsi"/>
+        </w:rPr>
+        <w:t>xit</w:t>
+      </w:r>
+    </w:p>
+    <w:p>
+      <w:pPr>
+        <w:rPr>
+          <w:rFonts w:cstheme="minorHAnsi"/>
+        </w:rPr>
+      </w:pPr>
+      <w:r>
+        <w:rPr>
+          <w:rFonts w:cstheme="minorHAnsi"/>
+        </w:rPr>
+        <w:t>G</w:t>
+      </w:r>
+      <w:r>
+        <w:rPr>
+          <w:rFonts w:cstheme="minorHAnsi"/>
+        </w:rPr>
+        <w:t xml:space="preserve">ets out of </w:t>
+      </w:r>
+      <w:proofErr w:type="spellStart"/>
+      <w:r>
+        <w:rPr>
+          <w:rFonts w:cstheme="minorHAnsi"/>
+        </w:rPr>
+        <w:t>ssh</w:t>
+      </w:r>
+      <w:proofErr w:type="spellEnd"/>
+      <w:r>
+        <w:rPr>
+          <w:rFonts w:cstheme="minorHAnsi"/>
+        </w:rPr>
+        <w:t xml:space="preserve"> session</w:t>
+      </w:r>
+    </w:p>
+    <w:p>
+      <w:pPr>
+        <w:pStyle w:val="Heading2"/>
+        <w:rPr>
+          <w:rFonts w:cstheme="minorHAnsi"/>
+        </w:rPr>
+      </w:pPr>
+      <w:r>
+        <w:rPr>
+          <w:rFonts w:cstheme="minorHAnsi"/>
+        </w:rPr>
+        <w:t xml:space="preserve">mv </w:t>
+      </w:r>
+      <w:proofErr w:type="spellStart"/>
+      <w:proofErr w:type="gramStart"/>
+      <w:r>
+        <w:rPr>
+          <w:rFonts w:cstheme="minorHAnsi"/>
+        </w:rPr>
+        <w:t>oldfilename.filetype</w:t>
+      </w:r>
+      <w:proofErr w:type="spellEnd"/>
+      <w:proofErr w:type="gramEnd"/>
+      <w:r>
+        <w:rPr>
+          <w:rFonts w:cstheme="minorHAnsi"/>
+        </w:rPr>
+        <w:t xml:space="preserve"> </w:t>
+      </w:r>
+      <w:proofErr w:type="spellStart"/>
+      <w:r>
+        <w:rPr>
+          <w:rFonts w:cstheme="minorHAnsi"/>
+        </w:rPr>
+        <w:t>newfilename.filetype</w:t>
+      </w:r>
+      <w:proofErr w:type="spellEnd"/>
+    </w:p>
+    <w:p>
+      <w:pPr>
+        <w:rPr>
+          <w:rFonts w:cstheme="minorHAnsi"/>
+        </w:rPr>
+      </w:pPr>
+      <w:r>
+        <w:rPr>
+          <w:rFonts w:cstheme="minorHAnsi"/>
+        </w:rPr>
+        <w:t>R</w:t>
+      </w:r>
+      <w:r>
+        <w:rPr>
+          <w:rFonts w:cstheme="minorHAnsi"/>
+        </w:rPr>
+        <w:t xml:space="preserve">enames a </w:t>
+      </w:r>
+      <w:proofErr w:type="gramStart"/>
+      <w:r>
+        <w:rPr>
+          <w:rFonts w:cstheme="minorHAnsi"/>
+        </w:rPr>
+        <w:t>files</w:t>
+      </w:r>
+      <w:proofErr w:type="gramEnd"/>
+    </w:p>
+    <w:p>
+      <w:pPr>
+        <w:pStyle w:val="Heading2"/>
+        <w:rPr>
+          <w:rFonts w:cstheme="minorHAnsi"/>
+        </w:rPr>
+      </w:pPr>
+      <w:r>
+        <w:rPr>
+          <w:rFonts w:cstheme="minorHAnsi"/>
+        </w:rPr>
+        <w:t>H</w:t>
+      </w:r>
+      <w:r>
+        <w:rPr>
+          <w:rFonts w:cstheme="minorHAnsi"/>
+        </w:rPr>
+        <w:t>istory</w:t>
+      </w:r>
+    </w:p>
+    <w:p>
+      <w:pPr>
+        <w:rPr>
+          <w:rFonts w:cstheme="minorHAnsi"/>
+        </w:rPr>
+      </w:pPr>
+      <w:r>
+        <w:rPr>
+          <w:rFonts w:cstheme="minorHAnsi"/>
+        </w:rPr>
+        <w:t>S</w:t>
+      </w:r>
+      <w:r>
+        <w:rPr>
+          <w:rFonts w:cstheme="minorHAnsi"/>
+        </w:rPr>
+        <w:t>hows you all commands you have used</w:t>
+      </w:r>
+    </w:p>
+    <w:p>
+      <w:pPr>
+        <w:pStyle w:val="Heading2"/>
+        <w:rPr>
+          <w:rFonts w:cstheme="minorHAnsi"/>
+        </w:rPr>
+      </w:pPr>
+      <w:proofErr w:type="gramStart"/>
+      <w:r>
+        <w:rPr>
+          <w:rFonts w:cstheme="minorHAnsi"/>
+        </w:rPr>
+        <w:t>Input(</w:t>
+      </w:r>
+      <w:proofErr w:type="gramEnd"/>
+      <w:r>
+        <w:rPr>
+          <w:rFonts w:cstheme="minorHAnsi"/>
+        </w:rPr>
+        <w:t>)</w:t>
+      </w:r>
+    </w:p>
+    <w:p>
+      <w:pPr>
+        <w:rPr>
+          <w:rFonts w:cstheme="minorHAnsi"/>
+        </w:rPr>
+      </w:pPr>
+      <w:r>
+        <w:rPr>
+          <w:rFonts w:cstheme="minorHAnsi"/>
+        </w:rPr>
+        <w:t>Generates a box for user to enter information</w:t>
+      </w:r>
+    </w:p>
+    <w:p>
+      <w:pPr>
+        <w:pStyle w:val="Heading2"/>
+        <w:rPr>
+          <w:rFonts w:cstheme="minorHAnsi"/>
+        </w:rPr>
+      </w:pPr>
+      <w:r>
+        <w:rPr>
+          <w:rFonts w:cstheme="minorHAnsi"/>
+        </w:rPr>
+        <w:t>print(type(variable))</w:t>
+      </w:r>
+    </w:p>
+    <w:p>
+      <w:pPr>
+        <w:rPr>
+          <w:rFonts w:cstheme="minorHAnsi"/>
+        </w:rPr>
+      </w:pPr>
+      <w:r>
+        <w:rPr>
+          <w:rFonts w:cstheme="minorHAnsi"/>
+        </w:rPr>
+        <w:t>Will print the variable type</w:t>
+      </w:r>
+    </w:p>
+    <w:p>
+      <w:pPr>
+        <w:pStyle w:val="Heading2"/>
+      </w:pPr>
+      <w:r>
+        <w:t>Try: and Except:</w:t>
+      </w:r>
+    </w:p>
+    <w:p>
+      <w:pPr>
+        <w:rPr>
+          <w:rFonts w:cstheme="minorHAnsi"/>
+        </w:rPr>
+      </w:pPr>
+      <w:r>
+        <w:rPr>
+          <w:rFonts w:cstheme="minorHAnsi"/>
+        </w:rPr>
+        <w:t>Try and except are used to catch errors</w:t>
+      </w:r>
+    </w:p>
+    <w:p>
+      <w:pPr>
+        <w:pStyle w:val="Heading2"/>
+      </w:pPr>
+      <w:r>
+        <w:t xml:space="preserve">If, </w:t>
+      </w:r>
+      <w:proofErr w:type="spellStart"/>
+      <w:r>
+        <w:t>elif</w:t>
+      </w:r>
+      <w:proofErr w:type="spellEnd"/>
+      <w:r>
+        <w:t>, else:</w:t>
+      </w:r>
+    </w:p>
+    <w:p>
+      <w:r>
+        <w:t>Format follows:</w:t>
+      </w:r>
+    </w:p>
+    <w:p>
+      <w:r>
+        <w:t xml:space="preserve">If __ </w:t>
+      </w:r>
+      <w:proofErr w:type="spellStart"/>
+      <w:r>
+        <w:t>numerical_equation</w:t>
+      </w:r>
+      <w:proofErr w:type="spellEnd"/>
+      <w:r>
+        <w:t>/and/or/not ___:</w:t>
+      </w:r>
+    </w:p>
+    <w:p>
+      <w:r>
+        <w:tab/>
+        <w:t>Command (</w:t>
+      </w:r>
+      <w:proofErr w:type="spellStart"/>
+      <w:r>
+        <w:t>eg.</w:t>
+      </w:r>
+      <w:proofErr w:type="spellEnd"/>
+      <w:r>
+        <w:t xml:space="preserve"> Print(“Something)</w:t>
+      </w:r>
+    </w:p>
+    <w:p>
+      <w:proofErr w:type="spellStart"/>
+      <w:r>
+        <w:t>Elif</w:t>
+      </w:r>
+      <w:proofErr w:type="spellEnd"/>
+      <w:r>
+        <w:t xml:space="preserve"> _______ (another condition):</w:t>
+      </w:r>
+    </w:p>
+    <w:p>
+      <w:r>
+        <w:tab/>
+        <w:t>Command (</w:t>
+      </w:r>
+      <w:proofErr w:type="spellStart"/>
+      <w:r>
+        <w:t>eg.</w:t>
+      </w:r>
+      <w:proofErr w:type="spellEnd"/>
+      <w:r>
+        <w:t xml:space="preserve"> </w:t>
+      </w:r>
+      <w:proofErr w:type="gramStart"/>
+      <w:r>
         <w:t>Print(</w:t>
       </w:r>
       <w:proofErr w:type="gramEnd"/>
       <w:r>
-        <w:t>“hello my name is {}” .format(Abbey))</w:t>
-      </w:r>
-    </w:p>
+        <w:t>something else)</w:t>
+      </w:r>
+    </w:p>
+    <w:p>
+      <w:r>
+        <w:t>Else (If none of the above):</w:t>
+      </w:r>
+    </w:p>
+    <w:p>
+      <w:r>
+        <w:tab/>
+        <w:t>Command</w:t>
+      </w:r>
+      <w:bookmarkStart w:id="1" w:name="_GoBack"/>
+      <w:bookmarkEnd w:id="1"/>
+    </w:p>
+    <w:p/>
     <w:p>
       <w:pPr>
         <w:pStyle w:val="Heading2"/>
-      </w:pPr>
-      <w:proofErr w:type="gramStart"/>
-      <w:r>
-        <w:t>.t</w:t>
-      </w:r>
-      <w:r>
-        <w:t>itle</w:t>
-      </w:r>
-      <w:proofErr w:type="gramEnd"/>
-      <w:r>
-        <w:t>()</w:t>
-      </w:r>
-    </w:p>
-    <w:p>
-      <w:proofErr w:type="spellStart"/>
-      <w:r>
-        <w:t>Capaitalises</w:t>
-      </w:r>
-      <w:proofErr w:type="spellEnd"/>
-      <w:r>
-        <w:t xml:space="preserve"> first letter of </w:t>
-      </w:r>
-      <w:proofErr w:type="spellStart"/>
-      <w:r>
-        <w:t>everyword</w:t>
-      </w:r>
-      <w:proofErr w:type="spellEnd"/>
-    </w:p>
-    <w:p>
-      <w:pPr>
-        <w:pStyle w:val="Heading2"/>
-      </w:pPr>
-      <w:proofErr w:type="gramStart"/>
-      <w:r>
-        <w:t>.replace</w:t>
-      </w:r>
-      <w:proofErr w:type="gramEnd"/>
-      <w:r>
-        <w:t>(“replace this” , “with this”)</w:t>
-      </w:r>
-    </w:p>
-    <w:p>
-      <w:r>
-        <w:t>Find and replace tool</w:t>
-      </w:r>
-    </w:p>
-    <w:p>
-      <w:pPr>
-        <w:pStyle w:val="Heading2"/>
-      </w:pPr>
-      <w:proofErr w:type="gramStart"/>
-      <w:r>
-        <w:t>.find</w:t>
-      </w:r>
-      <w:proofErr w:type="gramEnd"/>
-      <w:r>
-        <w:t xml:space="preserve">(“the string we’re searching for”) </w:t>
-      </w:r>
-    </w:p>
-    <w:p>
-      <w:r>
-        <w:t>Output is the starting index of the term</w:t>
-      </w:r>
-    </w:p>
-    <w:p>
-      <w:pPr>
-        <w:pStyle w:val="Heading2"/>
-      </w:pPr>
-      <w:proofErr w:type="gramStart"/>
-      <w:r>
-        <w:t>.split</w:t>
-      </w:r>
-      <w:proofErr w:type="gramEnd"/>
-      <w:r>
-        <w:t>()</w:t>
-      </w:r>
-    </w:p>
-    <w:p>
-      <w:pPr>
-        <w:pStyle w:val="ListParagraph"/>
-        <w:numPr>
-          <w:ilvl w:val="0"/>
-          <w:numId w:val="3"/>
-        </w:numPr>
-      </w:pPr>
-      <w:r>
-        <w:t xml:space="preserve">Returns a group of words in a sentence stored as a list </w:t>
-      </w:r>
-    </w:p>
-    <w:p/>
-    <w:p>
-      <w:pPr>
-        <w:pStyle w:val="Heading2"/>
-      </w:pPr>
-    </w:p>
-    <w:p>
-      <w:pPr>
-        <w:rPr>
+        <w:rPr>
+          <w:rFonts w:cstheme="minorHAnsi"/>
+        </w:rPr>
+      </w:pPr>
+    </w:p>
+    <w:p>
+      <w:pPr>
+        <w:rPr>
+          <w:rFonts w:cstheme="minorHAnsi"/>
           <w:b/>
         </w:rPr>
       </w:pPr>
@@ -2939,6 +6398,27 @@
       <w:szCs w:val="26"/>
     </w:rPr>
   </w:style>
+  <w:style w:type="paragraph" w:styleId="Heading3">
+    <w:name w:val="heading 3"/>
+    <w:basedOn w:val="Normal"/>
+    <w:next w:val="Normal"/>
+    <w:link w:val="Heading3Char"/>
+    <w:uiPriority w:val="9"/>
+    <w:unhideWhenUsed/>
+    <w:qFormat/>
+    <w:rsid w:val="00394F13"/>
+    <w:pPr>
+      <w:keepNext/>
+      <w:keepLines/>
+      <w:spacing w:before="40" w:after="0"/>
+      <w:outlineLvl w:val="2"/>
+    </w:pPr>
+    <w:rPr>
+      <w:rFonts w:asciiTheme="majorHAnsi" w:eastAsiaTheme="majorEastAsia" w:hAnsiTheme="majorHAnsi" w:cstheme="majorBidi"/>
+      <w:color w:val="1F3763" w:themeColor="accent1" w:themeShade="7F"/>
+      <w:szCs w:val="24"/>
+    </w:rPr>
+  </w:style>
   <w:style w:type="character" w:default="1" w:styleId="DefaultParagraphFont">
     <w:name w:val="Default Paragraph Font"/>
     <w:uiPriority w:val="1"/>
@@ -3010,6 +6490,19 @@
       <w:b/>
       <w:sz w:val="28"/>
       <w:szCs w:val="26"/>
+    </w:rPr>
+  </w:style>
+  <w:style w:type="character" w:customStyle="1" w:styleId="Heading3Char">
+    <w:name w:val="Heading 3 Char"/>
+    <w:basedOn w:val="DefaultParagraphFont"/>
+    <w:link w:val="Heading3"/>
+    <w:uiPriority w:val="9"/>
+    <w:rsid w:val="00394F13"/>
+    <w:rPr>
+      <w:rFonts w:asciiTheme="majorHAnsi" w:eastAsiaTheme="majorEastAsia" w:hAnsiTheme="majorHAnsi" w:cstheme="majorBidi"/>
+      <w:color w:val="1F3763" w:themeColor="accent1" w:themeShade="7F"/>
+      <w:sz w:val="24"/>
+      <w:szCs w:val="24"/>
     </w:rPr>
   </w:style>
 </w:styles>

--- a/Coding Bootcamp/Python_Bootcamp_Notes.docx
+++ b/Coding Bootcamp/Python_Bootcamp_Notes.docx
@@ -483,7 +483,6 @@
           <w:rFonts w:cstheme="minorHAnsi"/>
           <w:noProof/>
         </w:rPr>
-        <w:lastRenderedPageBreak/>
         <w:drawing>
           <wp:inline distT="0" distB="0" distL="0" distR="0" wp14:anchorId="793FC1D4" wp14:editId="2A118FC6">
             <wp:extent cx="5731510" cy="2029460"/>
@@ -823,7 +822,6 @@
         <w:rPr>
           <w:rFonts w:cstheme="minorHAnsi"/>
         </w:rPr>
-        <w:lastRenderedPageBreak/>
         <w:t>We declare a name on the left side of the equals operator (“=”), and on the right side, we assign the value that we want to save to use later.</w:t>
       </w:r>
     </w:p>
@@ -1160,7 +1158,6 @@
         <w:rPr>
           <w:rFonts w:cstheme="minorHAnsi"/>
         </w:rPr>
-        <w:lastRenderedPageBreak/>
         <w:t>String Index:</w:t>
       </w:r>
     </w:p>
@@ -1755,7 +1752,6 @@
         <w:rPr>
           <w:rFonts w:cstheme="minorHAnsi"/>
         </w:rPr>
-        <w:lastRenderedPageBreak/>
         <w:t>.strip</w:t>
       </w:r>
       <w:proofErr w:type="gramEnd"/>
@@ -2623,7 +2619,6 @@
           <w:rFonts w:cstheme="minorHAnsi"/>
           <w:b/>
         </w:rPr>
-        <w:lastRenderedPageBreak/>
         <w:t xml:space="preserve">command &gt;&gt; </w:t>
       </w:r>
       <w:proofErr w:type="spellStart"/>
@@ -3241,7 +3236,6 @@
           <w:rFonts w:cstheme="minorHAnsi"/>
           <w:noProof/>
         </w:rPr>
-        <w:lastRenderedPageBreak/>
         <w:drawing>
           <wp:inline distT="0" distB="0" distL="0" distR="0" wp14:anchorId="2C1C3AED" wp14:editId="520D630C">
             <wp:extent cx="5229955" cy="2200582"/>
@@ -3494,14 +3488,7 @@
         <w:rPr>
           <w:rFonts w:cstheme="minorHAnsi"/>
         </w:rPr>
-        <w:t xml:space="preserve">All branching statements begin the same way, with the keyword “if”. Following the keyword is what is known as a condition. Lastly, there will always be an ending colon at the end of the statement. The if statement checks to see if the given condition is True or False. If the </w:t>
-      </w:r>
-      <w:r>
-        <w:rPr>
-          <w:rFonts w:cstheme="minorHAnsi"/>
-        </w:rPr>
-        <w:lastRenderedPageBreak/>
-        <w:t>condition is True, then the code block runs. If it is False, then the program continues without running any of the code indented directly after the if statement:</w:t>
+        <w:t>All branching statements begin the same way, with the keyword “if”. Following the keyword is what is known as a condition. Lastly, there will always be an ending colon at the end of the statement. The if statement checks to see if the given condition is True or False. If the condition is True, then the code block runs. If it is False, then the program continues without running any of the code indented directly after the if statement:</w:t>
       </w:r>
     </w:p>
     <w:p>
@@ -3863,7 +3850,6 @@
         <w:rPr>
           <w:rFonts w:cstheme="minorHAnsi"/>
         </w:rPr>
-        <w:lastRenderedPageBreak/>
         <w:t>Elif</w:t>
       </w:r>
       <w:proofErr w:type="spellEnd"/>
@@ -3884,37 +3870,7 @@
         <w:rPr>
           <w:rFonts w:cstheme="minorHAnsi"/>
         </w:rPr>
-        <w:t>G</w:t>
-      </w:r>
-      <w:r>
-        <w:rPr>
-          <w:rFonts w:cstheme="minorHAnsi"/>
-        </w:rPr>
-        <w:t>ive</w:t>
-      </w:r>
-      <w:r>
-        <w:rPr>
-          <w:rFonts w:cstheme="minorHAnsi"/>
-        </w:rPr>
-        <w:t>s</w:t>
-      </w:r>
-      <w:r>
-        <w:rPr>
-          <w:rFonts w:cstheme="minorHAnsi"/>
-        </w:rPr>
-        <w:t xml:space="preserve"> us the ability to run separate blocks of code</w:t>
-      </w:r>
-      <w:r>
-        <w:rPr>
-          <w:rFonts w:cstheme="minorHAnsi"/>
-        </w:rPr>
-        <w:t xml:space="preserve"> </w:t>
-      </w:r>
-      <w:r>
-        <w:rPr>
-          <w:rFonts w:cstheme="minorHAnsi"/>
-        </w:rPr>
-        <w:t>depending on the condition. They are also known as “</w:t>
+        <w:t>Gives us the ability to run separate blocks of code depending on the condition. They are also known as “</w:t>
       </w:r>
       <w:r>
         <w:rPr>
@@ -3967,6 +3923,7 @@
       <w:r>
         <w:rPr>
           <w:rFonts w:cstheme="minorHAnsi"/>
+          <w:noProof/>
         </w:rPr>
         <w:drawing>
           <wp:inline distT="0" distB="0" distL="0" distR="0" wp14:anchorId="22E9B372" wp14:editId="489F4EAA">
@@ -4075,6 +4032,7 @@
       <w:r>
         <w:rPr>
           <w:rFonts w:cstheme="minorHAnsi"/>
+          <w:noProof/>
         </w:rPr>
         <w:drawing>
           <wp:inline distT="0" distB="0" distL="0" distR="0" wp14:anchorId="5DD97C12" wp14:editId="7B79B5BF">
@@ -4139,47 +4097,19 @@
         <w:t>Else conditional statements are the end all be all of the if statement</w:t>
       </w:r>
       <w:r>
-        <w:t>. E</w:t>
-      </w:r>
-      <w:r>
-        <w:t>lse statement will cover all other possibilities not covered</w:t>
-      </w:r>
-      <w:r>
-        <w:t xml:space="preserve"> </w:t>
-      </w:r>
-      <w:r>
-        <w:t>and will always run the code if the program gets to</w:t>
-      </w:r>
-      <w:r>
-        <w:t xml:space="preserve"> it.</w:t>
-      </w:r>
-    </w:p>
-    <w:p>
-      <w:r>
-        <w:t>you don’t need to write a</w:t>
-      </w:r>
-      <w:r>
-        <w:t xml:space="preserve"> </w:t>
-      </w:r>
-      <w:r>
-        <w:t>condition at all; you just need to provide the keyword “else” followed by an ending</w:t>
-      </w:r>
-      <w:r>
-        <w:t xml:space="preserve"> </w:t>
-      </w:r>
-      <w:r>
-        <w:t>colon. Remember that an else clause will run the code inside of it if the program reaches</w:t>
-      </w:r>
-      <w:r>
-        <w:t xml:space="preserve"> </w:t>
-      </w:r>
-      <w:r>
-        <w:t>the statement.</w:t>
-      </w:r>
-    </w:p>
-    <w:p>
-      <w:r>
-        <w:lastRenderedPageBreak/>
+        <w:t>. Else statement will cover all other possibilities not covered and will always run the code if the program gets to it.</w:t>
+      </w:r>
+    </w:p>
+    <w:p>
+      <w:r>
+        <w:t>you don’t need to write a condition at all; you just need to provide the keyword “else” followed by an ending colon. Remember that an else clause will run the code inside of it if the program reaches the statement.</w:t>
+      </w:r>
+    </w:p>
+    <w:p>
+      <w:r>
+        <w:rPr>
+          <w:noProof/>
+        </w:rPr>
         <w:drawing>
           <wp:inline distT="0" distB="0" distL="0" distR="0" wp14:anchorId="1B5063CA" wp14:editId="7610F194">
             <wp:extent cx="2867425" cy="1343212"/>
@@ -4217,6 +4147,1807 @@
         </w:drawing>
       </w:r>
     </w:p>
+    <w:p/>
+    <w:p>
+      <w:pPr>
+        <w:pStyle w:val="Heading1"/>
+      </w:pPr>
+      <w:r>
+        <w:t xml:space="preserve">Week 4 </w:t>
+      </w:r>
+      <w:proofErr w:type="spellStart"/>
+      <w:r>
+        <w:t>pt</w:t>
+      </w:r>
+      <w:proofErr w:type="spellEnd"/>
+      <w:r>
+        <w:t xml:space="preserve"> 1: Lists and Loops</w:t>
+      </w:r>
+    </w:p>
+    <w:p>
+      <w:pPr>
+        <w:pStyle w:val="Heading2"/>
+      </w:pPr>
+      <w:r>
+        <w:t>Lists:</w:t>
+      </w:r>
+    </w:p>
+    <w:p>
+      <w:r>
+        <w:t>A list is a data structure in Python that is a mutable, ordered sequence of elements. Mutable means that you can change the items inside, while ordered sequence is in reference to index location.</w:t>
+      </w:r>
+    </w:p>
+    <w:p>
+      <w:pPr>
+        <w:pStyle w:val="ListParagraph"/>
+        <w:numPr>
+          <w:ilvl w:val="0"/>
+          <w:numId w:val="3"/>
+        </w:numPr>
+      </w:pPr>
+      <w:proofErr w:type="spellStart"/>
+      <w:r>
+        <w:t>Listname</w:t>
+      </w:r>
+      <w:proofErr w:type="spellEnd"/>
+      <w:r>
+        <w:t xml:space="preserve"> = [list item 1, list item 2]</w:t>
+      </w:r>
+    </w:p>
+    <w:p>
+      <w:r>
+        <w:t>Accessing items in list based on index (index always begins at 0)</w:t>
+      </w:r>
+    </w:p>
+    <w:p>
+      <w:pPr>
+        <w:pStyle w:val="ListParagraph"/>
+        <w:numPr>
+          <w:ilvl w:val="0"/>
+          <w:numId w:val="3"/>
+        </w:numPr>
+      </w:pPr>
+      <w:proofErr w:type="gramStart"/>
+      <w:r>
+        <w:t>Print(</w:t>
+      </w:r>
+      <w:proofErr w:type="spellStart"/>
+      <w:proofErr w:type="gramEnd"/>
+      <w:r>
+        <w:t>Listname</w:t>
+      </w:r>
+      <w:proofErr w:type="spellEnd"/>
+      <w:r>
+        <w:t>[index])</w:t>
+      </w:r>
+    </w:p>
+    <w:p>
+      <w:r>
+        <w:t>You can access a list within a list</w:t>
+      </w:r>
+    </w:p>
+    <w:p>
+      <w:pPr>
+        <w:pStyle w:val="ListParagraph"/>
+        <w:numPr>
+          <w:ilvl w:val="0"/>
+          <w:numId w:val="3"/>
+        </w:numPr>
+      </w:pPr>
+      <w:r>
+        <w:t>By using multiple square brackets</w:t>
+      </w:r>
+    </w:p>
+    <w:p>
+      <w:pPr>
+        <w:pStyle w:val="ListParagraph"/>
+        <w:numPr>
+          <w:ilvl w:val="0"/>
+          <w:numId w:val="3"/>
+        </w:numPr>
+      </w:pPr>
+      <w:proofErr w:type="gramStart"/>
+      <w:r>
+        <w:t>Print(</w:t>
+      </w:r>
+      <w:proofErr w:type="spellStart"/>
+      <w:proofErr w:type="gramEnd"/>
+      <w:r>
+        <w:t>listname</w:t>
+      </w:r>
+      <w:proofErr w:type="spellEnd"/>
+      <w:r>
+        <w:t>[index in list][index within indexed item])</w:t>
+      </w:r>
+    </w:p>
+    <w:p>
+      <w:r>
+        <w:t>Changing values in a list:</w:t>
+      </w:r>
+    </w:p>
+    <w:p>
+      <w:pPr>
+        <w:pStyle w:val="ListParagraph"/>
+        <w:numPr>
+          <w:ilvl w:val="0"/>
+          <w:numId w:val="3"/>
+        </w:numPr>
+      </w:pPr>
+      <w:r>
+        <w:t>Re-declare a variable with the index</w:t>
+      </w:r>
+    </w:p>
+    <w:p>
+      <w:pPr>
+        <w:pStyle w:val="ListParagraph"/>
+        <w:numPr>
+          <w:ilvl w:val="0"/>
+          <w:numId w:val="3"/>
+        </w:numPr>
+      </w:pPr>
+      <w:proofErr w:type="gramStart"/>
+      <w:r>
+        <w:t>List[</w:t>
+      </w:r>
+      <w:proofErr w:type="gramEnd"/>
+      <w:r>
+        <w:t>0]=new item</w:t>
+      </w:r>
+    </w:p>
+    <w:p>
+      <w:r>
+        <w:t>Copying a list into a new variable using colon:</w:t>
+      </w:r>
+    </w:p>
+    <w:p>
+      <w:proofErr w:type="spellStart"/>
+      <w:r>
+        <w:t>Data_copy</w:t>
+      </w:r>
+      <w:proofErr w:type="spellEnd"/>
+      <w:r>
+        <w:t xml:space="preserve"> = </w:t>
+      </w:r>
+      <w:proofErr w:type="gramStart"/>
+      <w:r>
+        <w:t>data[</w:t>
+      </w:r>
+      <w:proofErr w:type="gramEnd"/>
+      <w:r>
+        <w:t>:]</w:t>
+      </w:r>
+    </w:p>
+    <w:p/>
+    <w:p>
+      <w:pPr>
+        <w:pStyle w:val="Heading2"/>
+      </w:pPr>
+      <w:r>
+        <w:t xml:space="preserve">Loops </w:t>
+      </w:r>
+      <w:proofErr w:type="spellStart"/>
+      <w:r>
+        <w:t>pt</w:t>
+      </w:r>
+      <w:proofErr w:type="spellEnd"/>
+      <w:r>
+        <w:t xml:space="preserve"> 1 – For loops:</w:t>
+      </w:r>
+    </w:p>
+    <w:p>
+      <w:r>
+        <w:drawing>
+          <wp:inline distT="0" distB="0" distL="0" distR="0" wp14:anchorId="5C5CC929" wp14:editId="25C19241">
+            <wp:extent cx="5333999" cy="1734911"/>
+            <wp:effectExtent l="0" t="0" r="635" b="0"/>
+            <wp:docPr id="18" name="Picture 18"/>
+            <wp:cNvGraphicFramePr>
+              <a:graphicFrameLocks xmlns:a="http://schemas.openxmlformats.org/drawingml/2006/main" noChangeAspect="1"/>
+            </wp:cNvGraphicFramePr>
+            <a:graphic xmlns:a="http://schemas.openxmlformats.org/drawingml/2006/main">
+              <a:graphicData uri="http://schemas.openxmlformats.org/drawingml/2006/picture">
+                <pic:pic xmlns:pic="http://schemas.openxmlformats.org/drawingml/2006/picture">
+                  <pic:nvPicPr>
+                    <pic:cNvPr id="1" name=""/>
+                    <pic:cNvPicPr/>
+                  </pic:nvPicPr>
+                  <pic:blipFill rotWithShape="1">
+                    <a:blip r:embed="rId21"/>
+                    <a:srcRect t="7541"/>
+                    <a:stretch/>
+                  </pic:blipFill>
+                  <pic:spPr bwMode="auto">
+                    <a:xfrm>
+                      <a:off x="0" y="0"/>
+                      <a:ext cx="5334744" cy="1735153"/>
+                    </a:xfrm>
+                    <a:prstGeom prst="rect">
+                      <a:avLst/>
+                    </a:prstGeom>
+                    <a:ln>
+                      <a:noFill/>
+                    </a:ln>
+                    <a:extLst>
+                      <a:ext uri="{53640926-AAD7-44D8-BBD7-CCE9431645EC}">
+                        <a14:shadowObscured xmlns:a14="http://schemas.microsoft.com/office/drawing/2010/main"/>
+                      </a:ext>
+                    </a:extLst>
+                  </pic:spPr>
+                </pic:pic>
+              </a:graphicData>
+            </a:graphic>
+          </wp:inline>
+        </w:drawing>
+      </w:r>
+    </w:p>
+    <w:p>
+      <w:r>
+        <w:t>Loops are how programmers rerun the same lines of code several times</w:t>
+      </w:r>
+      <w:r>
+        <w:t xml:space="preserve"> – will always run until a condition is met</w:t>
+      </w:r>
+    </w:p>
+    <w:p>
+      <w:r>
+        <w:t>Temp variable – can be anything we want it to be</w:t>
+      </w:r>
+    </w:p>
+    <w:p>
+      <w:r>
+        <w:t>Function – can be a variety of things as well (</w:t>
+      </w:r>
+      <w:proofErr w:type="gramStart"/>
+      <w:r>
+        <w:t>range(</w:t>
+      </w:r>
+      <w:proofErr w:type="gramEnd"/>
+      <w:r>
+        <w:t>) is a built in function)</w:t>
+      </w:r>
+    </w:p>
+    <w:p>
+      <w:pPr>
+        <w:pStyle w:val="ListParagraph"/>
+        <w:numPr>
+          <w:ilvl w:val="0"/>
+          <w:numId w:val="3"/>
+        </w:numPr>
+        <w:shd w:val="clear" w:color="auto" w:fill="1F1F1F"/>
+        <w:spacing w:after="0" w:line="285" w:lineRule="atLeast"/>
+        <w:rPr>
+          <w:rFonts w:ascii="Consolas" w:eastAsia="Times New Roman" w:hAnsi="Consolas" w:cs="Times New Roman"/>
+          <w:color w:val="CCCCCC"/>
+          <w:sz w:val="21"/>
+          <w:szCs w:val="21"/>
+          <w:lang w:eastAsia="en-AU"/>
+        </w:rPr>
+      </w:pPr>
+      <w:r>
+        <w:rPr>
+          <w:rFonts w:ascii="Consolas" w:eastAsia="Times New Roman" w:hAnsi="Consolas" w:cs="Times New Roman"/>
+          <w:color w:val="C586C0"/>
+          <w:sz w:val="21"/>
+          <w:szCs w:val="21"/>
+          <w:lang w:eastAsia="en-AU"/>
+        </w:rPr>
+        <w:t>for</w:t>
+      </w:r>
+      <w:r>
+        <w:rPr>
+          <w:rFonts w:ascii="Consolas" w:eastAsia="Times New Roman" w:hAnsi="Consolas" w:cs="Times New Roman"/>
+          <w:color w:val="CCCCCC"/>
+          <w:sz w:val="21"/>
+          <w:szCs w:val="21"/>
+          <w:lang w:eastAsia="en-AU"/>
+        </w:rPr>
+        <w:t xml:space="preserve"> </w:t>
+      </w:r>
+      <w:r>
+        <w:rPr>
+          <w:rFonts w:ascii="Consolas" w:eastAsia="Times New Roman" w:hAnsi="Consolas" w:cs="Times New Roman"/>
+          <w:color w:val="9CDCFE"/>
+          <w:sz w:val="21"/>
+          <w:szCs w:val="21"/>
+          <w:lang w:eastAsia="en-AU"/>
+        </w:rPr>
+        <w:t>num</w:t>
+      </w:r>
+      <w:r>
+        <w:rPr>
+          <w:rFonts w:ascii="Consolas" w:eastAsia="Times New Roman" w:hAnsi="Consolas" w:cs="Times New Roman"/>
+          <w:color w:val="CCCCCC"/>
+          <w:sz w:val="21"/>
+          <w:szCs w:val="21"/>
+          <w:lang w:eastAsia="en-AU"/>
+        </w:rPr>
+        <w:t xml:space="preserve"> </w:t>
+      </w:r>
+      <w:r>
+        <w:rPr>
+          <w:rFonts w:ascii="Consolas" w:eastAsia="Times New Roman" w:hAnsi="Consolas" w:cs="Times New Roman"/>
+          <w:color w:val="C586C0"/>
+          <w:sz w:val="21"/>
+          <w:szCs w:val="21"/>
+          <w:lang w:eastAsia="en-AU"/>
+        </w:rPr>
+        <w:t>in</w:t>
+      </w:r>
+      <w:r>
+        <w:rPr>
+          <w:rFonts w:ascii="Consolas" w:eastAsia="Times New Roman" w:hAnsi="Consolas" w:cs="Times New Roman"/>
+          <w:color w:val="CCCCCC"/>
+          <w:sz w:val="21"/>
+          <w:szCs w:val="21"/>
+          <w:lang w:eastAsia="en-AU"/>
+        </w:rPr>
+        <w:t xml:space="preserve"> </w:t>
+      </w:r>
+      <w:proofErr w:type="gramStart"/>
+      <w:r>
+        <w:rPr>
+          <w:rFonts w:ascii="Consolas" w:eastAsia="Times New Roman" w:hAnsi="Consolas" w:cs="Times New Roman"/>
+          <w:color w:val="4EC9B0"/>
+          <w:sz w:val="21"/>
+          <w:szCs w:val="21"/>
+          <w:lang w:eastAsia="en-AU"/>
+        </w:rPr>
+        <w:t>range</w:t>
+      </w:r>
+      <w:r>
+        <w:rPr>
+          <w:rFonts w:ascii="Consolas" w:eastAsia="Times New Roman" w:hAnsi="Consolas" w:cs="Times New Roman"/>
+          <w:color w:val="CCCCCC"/>
+          <w:sz w:val="21"/>
+          <w:szCs w:val="21"/>
+          <w:lang w:eastAsia="en-AU"/>
+        </w:rPr>
+        <w:t>(</w:t>
+      </w:r>
+      <w:proofErr w:type="gramEnd"/>
+      <w:r>
+        <w:rPr>
+          <w:rFonts w:ascii="Consolas" w:eastAsia="Times New Roman" w:hAnsi="Consolas" w:cs="Times New Roman"/>
+          <w:color w:val="B5CEA8"/>
+          <w:sz w:val="21"/>
+          <w:szCs w:val="21"/>
+          <w:lang w:eastAsia="en-AU"/>
+        </w:rPr>
+        <w:t>5</w:t>
+      </w:r>
+      <w:r>
+        <w:rPr>
+          <w:rFonts w:ascii="Consolas" w:eastAsia="Times New Roman" w:hAnsi="Consolas" w:cs="Times New Roman"/>
+          <w:color w:val="CCCCCC"/>
+          <w:sz w:val="21"/>
+          <w:szCs w:val="21"/>
+          <w:lang w:eastAsia="en-AU"/>
+        </w:rPr>
+        <w:t>):</w:t>
+      </w:r>
+    </w:p>
+    <w:p>
+      <w:pPr>
+        <w:pStyle w:val="ListParagraph"/>
+        <w:numPr>
+          <w:ilvl w:val="0"/>
+          <w:numId w:val="3"/>
+        </w:numPr>
+        <w:shd w:val="clear" w:color="auto" w:fill="1F1F1F"/>
+        <w:spacing w:after="0" w:line="285" w:lineRule="atLeast"/>
+        <w:rPr>
+          <w:rFonts w:ascii="Consolas" w:eastAsia="Times New Roman" w:hAnsi="Consolas" w:cs="Times New Roman"/>
+          <w:color w:val="CCCCCC"/>
+          <w:sz w:val="21"/>
+          <w:szCs w:val="21"/>
+          <w:lang w:eastAsia="en-AU"/>
+        </w:rPr>
+      </w:pPr>
+      <w:r>
+        <w:rPr>
+          <w:rFonts w:ascii="Consolas" w:eastAsia="Times New Roman" w:hAnsi="Consolas" w:cs="Times New Roman"/>
+          <w:color w:val="CCCCCC"/>
+          <w:sz w:val="21"/>
+          <w:szCs w:val="21"/>
+          <w:lang w:eastAsia="en-AU"/>
+        </w:rPr>
+        <w:t xml:space="preserve">    </w:t>
+      </w:r>
+      <w:proofErr w:type="gramStart"/>
+      <w:r>
+        <w:rPr>
+          <w:rFonts w:ascii="Consolas" w:eastAsia="Times New Roman" w:hAnsi="Consolas" w:cs="Times New Roman"/>
+          <w:color w:val="DCDCAA"/>
+          <w:sz w:val="21"/>
+          <w:szCs w:val="21"/>
+          <w:lang w:eastAsia="en-AU"/>
+        </w:rPr>
+        <w:t>print</w:t>
+      </w:r>
+      <w:r>
+        <w:rPr>
+          <w:rFonts w:ascii="Consolas" w:eastAsia="Times New Roman" w:hAnsi="Consolas" w:cs="Times New Roman"/>
+          <w:color w:val="CCCCCC"/>
+          <w:sz w:val="21"/>
+          <w:szCs w:val="21"/>
+          <w:lang w:eastAsia="en-AU"/>
+        </w:rPr>
+        <w:t xml:space="preserve">( </w:t>
+      </w:r>
+      <w:r>
+        <w:rPr>
+          <w:rFonts w:ascii="Consolas" w:eastAsia="Times New Roman" w:hAnsi="Consolas" w:cs="Times New Roman"/>
+          <w:color w:val="CE9178"/>
+          <w:sz w:val="21"/>
+          <w:szCs w:val="21"/>
+          <w:lang w:eastAsia="en-AU"/>
+        </w:rPr>
+        <w:t>"</w:t>
+      </w:r>
+      <w:proofErr w:type="gramEnd"/>
+      <w:r>
+        <w:rPr>
+          <w:rFonts w:ascii="Consolas" w:eastAsia="Times New Roman" w:hAnsi="Consolas" w:cs="Times New Roman"/>
+          <w:color w:val="CE9178"/>
+          <w:sz w:val="21"/>
+          <w:szCs w:val="21"/>
+          <w:lang w:eastAsia="en-AU"/>
+        </w:rPr>
+        <w:t xml:space="preserve">Value: </w:t>
+      </w:r>
+      <w:r>
+        <w:rPr>
+          <w:rFonts w:ascii="Consolas" w:eastAsia="Times New Roman" w:hAnsi="Consolas" w:cs="Times New Roman"/>
+          <w:color w:val="569CD6"/>
+          <w:sz w:val="21"/>
+          <w:szCs w:val="21"/>
+          <w:lang w:eastAsia="en-AU"/>
+        </w:rPr>
+        <w:t>{}</w:t>
+      </w:r>
+      <w:r>
+        <w:rPr>
+          <w:rFonts w:ascii="Consolas" w:eastAsia="Times New Roman" w:hAnsi="Consolas" w:cs="Times New Roman"/>
+          <w:color w:val="CE9178"/>
+          <w:sz w:val="21"/>
+          <w:szCs w:val="21"/>
+          <w:lang w:eastAsia="en-AU"/>
+        </w:rPr>
+        <w:t>"</w:t>
+      </w:r>
+      <w:r>
+        <w:rPr>
+          <w:rFonts w:ascii="Consolas" w:eastAsia="Times New Roman" w:hAnsi="Consolas" w:cs="Times New Roman"/>
+          <w:color w:val="CCCCCC"/>
+          <w:sz w:val="21"/>
+          <w:szCs w:val="21"/>
+          <w:lang w:eastAsia="en-AU"/>
+        </w:rPr>
+        <w:t>.</w:t>
+      </w:r>
+      <w:r>
+        <w:rPr>
+          <w:rFonts w:ascii="Consolas" w:eastAsia="Times New Roman" w:hAnsi="Consolas" w:cs="Times New Roman"/>
+          <w:color w:val="DCDCAA"/>
+          <w:sz w:val="21"/>
+          <w:szCs w:val="21"/>
+          <w:lang w:eastAsia="en-AU"/>
+        </w:rPr>
+        <w:t>format</w:t>
+      </w:r>
+      <w:r>
+        <w:rPr>
+          <w:rFonts w:ascii="Consolas" w:eastAsia="Times New Roman" w:hAnsi="Consolas" w:cs="Times New Roman"/>
+          <w:color w:val="CCCCCC"/>
+          <w:sz w:val="21"/>
+          <w:szCs w:val="21"/>
+          <w:lang w:eastAsia="en-AU"/>
+        </w:rPr>
+        <w:t>(</w:t>
+      </w:r>
+      <w:r>
+        <w:rPr>
+          <w:rFonts w:ascii="Consolas" w:eastAsia="Times New Roman" w:hAnsi="Consolas" w:cs="Times New Roman"/>
+          <w:color w:val="9CDCFE"/>
+          <w:sz w:val="21"/>
+          <w:szCs w:val="21"/>
+          <w:lang w:eastAsia="en-AU"/>
+        </w:rPr>
+        <w:t>num</w:t>
+      </w:r>
+      <w:r>
+        <w:rPr>
+          <w:rFonts w:ascii="Consolas" w:eastAsia="Times New Roman" w:hAnsi="Consolas" w:cs="Times New Roman"/>
+          <w:color w:val="CCCCCC"/>
+          <w:sz w:val="21"/>
+          <w:szCs w:val="21"/>
+          <w:lang w:eastAsia="en-AU"/>
+        </w:rPr>
+        <w:t>) )</w:t>
+      </w:r>
+    </w:p>
+    <w:p>
+      <w:pPr>
+        <w:pStyle w:val="ListParagraph"/>
+        <w:numPr>
+          <w:ilvl w:val="0"/>
+          <w:numId w:val="3"/>
+        </w:numPr>
+        <w:spacing w:after="0" w:line="240" w:lineRule="auto"/>
+        <w:rPr>
+          <w:rFonts w:ascii="Consolas" w:eastAsia="Times New Roman" w:hAnsi="Consolas" w:cs="Times New Roman"/>
+          <w:color w:val="CCCCCC"/>
+          <w:sz w:val="21"/>
+          <w:szCs w:val="21"/>
+          <w:lang w:eastAsia="en-AU"/>
+        </w:rPr>
+      </w:pPr>
+      <w:r>
+        <w:rPr>
+          <w:rFonts w:ascii="Consolas" w:eastAsia="Times New Roman" w:hAnsi="Consolas" w:cs="Times New Roman"/>
+          <w:color w:val="CCCCCC"/>
+          <w:sz w:val="21"/>
+          <w:szCs w:val="21"/>
+          <w:lang w:eastAsia="en-AU"/>
+        </w:rPr>
+        <w:t>Value: 0</w:t>
+      </w:r>
+    </w:p>
+    <w:p>
+      <w:pPr>
+        <w:pStyle w:val="ListParagraph"/>
+        <w:numPr>
+          <w:ilvl w:val="0"/>
+          <w:numId w:val="3"/>
+        </w:numPr>
+        <w:spacing w:after="0" w:line="240" w:lineRule="auto"/>
+        <w:rPr>
+          <w:rFonts w:ascii="Consolas" w:eastAsia="Times New Roman" w:hAnsi="Consolas" w:cs="Times New Roman"/>
+          <w:color w:val="CCCCCC"/>
+          <w:sz w:val="21"/>
+          <w:szCs w:val="21"/>
+          <w:lang w:eastAsia="en-AU"/>
+        </w:rPr>
+      </w:pPr>
+      <w:r>
+        <w:rPr>
+          <w:rFonts w:ascii="Consolas" w:eastAsia="Times New Roman" w:hAnsi="Consolas" w:cs="Times New Roman"/>
+          <w:color w:val="CCCCCC"/>
+          <w:sz w:val="21"/>
+          <w:szCs w:val="21"/>
+          <w:lang w:eastAsia="en-AU"/>
+        </w:rPr>
+        <w:t>Value: 1</w:t>
+      </w:r>
+    </w:p>
+    <w:p>
+      <w:pPr>
+        <w:pStyle w:val="ListParagraph"/>
+        <w:numPr>
+          <w:ilvl w:val="0"/>
+          <w:numId w:val="3"/>
+        </w:numPr>
+        <w:spacing w:after="0" w:line="240" w:lineRule="auto"/>
+        <w:rPr>
+          <w:rFonts w:ascii="Consolas" w:eastAsia="Times New Roman" w:hAnsi="Consolas" w:cs="Times New Roman"/>
+          <w:color w:val="CCCCCC"/>
+          <w:sz w:val="21"/>
+          <w:szCs w:val="21"/>
+          <w:lang w:eastAsia="en-AU"/>
+        </w:rPr>
+      </w:pPr>
+      <w:r>
+        <w:rPr>
+          <w:rFonts w:ascii="Consolas" w:eastAsia="Times New Roman" w:hAnsi="Consolas" w:cs="Times New Roman"/>
+          <w:color w:val="CCCCCC"/>
+          <w:sz w:val="21"/>
+          <w:szCs w:val="21"/>
+          <w:lang w:eastAsia="en-AU"/>
+        </w:rPr>
+        <w:t>Value: 2</w:t>
+      </w:r>
+    </w:p>
+    <w:p>
+      <w:pPr>
+        <w:pStyle w:val="ListParagraph"/>
+        <w:numPr>
+          <w:ilvl w:val="0"/>
+          <w:numId w:val="3"/>
+        </w:numPr>
+        <w:spacing w:after="0" w:line="240" w:lineRule="auto"/>
+        <w:rPr>
+          <w:rFonts w:ascii="Consolas" w:eastAsia="Times New Roman" w:hAnsi="Consolas" w:cs="Times New Roman"/>
+          <w:color w:val="CCCCCC"/>
+          <w:sz w:val="21"/>
+          <w:szCs w:val="21"/>
+          <w:lang w:eastAsia="en-AU"/>
+        </w:rPr>
+      </w:pPr>
+      <w:r>
+        <w:rPr>
+          <w:rFonts w:ascii="Consolas" w:eastAsia="Times New Roman" w:hAnsi="Consolas" w:cs="Times New Roman"/>
+          <w:color w:val="CCCCCC"/>
+          <w:sz w:val="21"/>
+          <w:szCs w:val="21"/>
+          <w:lang w:eastAsia="en-AU"/>
+        </w:rPr>
+        <w:t>Value: 3</w:t>
+      </w:r>
+    </w:p>
+    <w:p>
+      <w:pPr>
+        <w:pStyle w:val="ListParagraph"/>
+        <w:numPr>
+          <w:ilvl w:val="0"/>
+          <w:numId w:val="3"/>
+        </w:numPr>
+      </w:pPr>
+      <w:r>
+        <w:rPr>
+          <w:rFonts w:ascii="Consolas" w:eastAsia="Times New Roman" w:hAnsi="Consolas" w:cs="Times New Roman"/>
+          <w:color w:val="CCCCCC"/>
+          <w:sz w:val="21"/>
+          <w:szCs w:val="21"/>
+          <w:lang w:eastAsia="en-AU"/>
+        </w:rPr>
+        <w:t>Value: 4</w:t>
+      </w:r>
+    </w:p>
+    <w:p>
+      <w:r>
+        <w:t xml:space="preserve">This loop is essentially counting to five and printing out each number. When the for loop is created, the range function begins at zero by default and assigns the value of zero into our temporary variable num. Each time through the loop is what we </w:t>
+      </w:r>
+      <w:proofErr w:type="gramStart"/>
+      <w:r>
+        <w:t>call</w:t>
+      </w:r>
+      <w:proofErr w:type="gramEnd"/>
+      <w:r>
+        <w:t xml:space="preserve"> an iteration. For each iteration, once all the code within the block runs, the current iteration is finished, and the loop starts over again at the top. Except this time, it increments the value of num, which by default is 1. Our temporary variable is assigned the value of 1 and continues to run the lines of code inside the for loop, which is simply printing out the value of num. It will continue to do this until we reach the number 5.</w:t>
+      </w:r>
+    </w:p>
+    <w:p>
+      <w:pPr>
+        <w:rPr>
+          <w:b/>
+        </w:rPr>
+      </w:pPr>
+      <w:r>
+        <w:rPr>
+          <w:b/>
+        </w:rPr>
+        <w:t>Looping by element:</w:t>
+      </w:r>
+    </w:p>
+    <w:p>
+      <w:pPr>
+        <w:pStyle w:val="ListParagraph"/>
+        <w:numPr>
+          <w:ilvl w:val="0"/>
+          <w:numId w:val="3"/>
+        </w:numPr>
+      </w:pPr>
+      <w:r>
+        <w:t xml:space="preserve">When data types are </w:t>
+      </w:r>
+      <w:proofErr w:type="spellStart"/>
+      <w:r>
+        <w:t>iterable</w:t>
+      </w:r>
+      <w:proofErr w:type="spellEnd"/>
+      <w:r>
+        <w:t xml:space="preserve">, </w:t>
+      </w:r>
+      <w:proofErr w:type="spellStart"/>
+      <w:r>
+        <w:t>ie</w:t>
+      </w:r>
+      <w:proofErr w:type="spellEnd"/>
+      <w:r>
+        <w:t>. String you can define a variable and then write a for loop</w:t>
+      </w:r>
+    </w:p>
+    <w:p>
+      <w:pPr>
+        <w:ind w:left="360"/>
+      </w:pPr>
+      <w:r>
+        <w:drawing>
+          <wp:inline distT="0" distB="0" distL="0" distR="0" wp14:anchorId="6D63BBDE" wp14:editId="262B2158">
+            <wp:extent cx="4058216" cy="866896"/>
+            <wp:effectExtent l="0" t="0" r="0" b="9525"/>
+            <wp:docPr id="19" name="Picture 19"/>
+            <wp:cNvGraphicFramePr>
+              <a:graphicFrameLocks xmlns:a="http://schemas.openxmlformats.org/drawingml/2006/main" noChangeAspect="1"/>
+            </wp:cNvGraphicFramePr>
+            <a:graphic xmlns:a="http://schemas.openxmlformats.org/drawingml/2006/main">
+              <a:graphicData uri="http://schemas.openxmlformats.org/drawingml/2006/picture">
+                <pic:pic xmlns:pic="http://schemas.openxmlformats.org/drawingml/2006/picture">
+                  <pic:nvPicPr>
+                    <pic:cNvPr id="1" name=""/>
+                    <pic:cNvPicPr/>
+                  </pic:nvPicPr>
+                  <pic:blipFill>
+                    <a:blip r:embed="rId22"/>
+                    <a:stretch>
+                      <a:fillRect/>
+                    </a:stretch>
+                  </pic:blipFill>
+                  <pic:spPr>
+                    <a:xfrm>
+                      <a:off x="0" y="0"/>
+                      <a:ext cx="4058216" cy="866896"/>
+                    </a:xfrm>
+                    <a:prstGeom prst="rect">
+                      <a:avLst/>
+                    </a:prstGeom>
+                  </pic:spPr>
+                </pic:pic>
+              </a:graphicData>
+            </a:graphic>
+          </wp:inline>
+        </w:drawing>
+      </w:r>
+    </w:p>
+    <w:p>
+      <w:pPr>
+        <w:rPr>
+          <w:b/>
+        </w:rPr>
+      </w:pPr>
+      <w:r>
+        <w:rPr>
+          <w:b/>
+        </w:rPr>
+        <w:t>Range function:</w:t>
+      </w:r>
+    </w:p>
+    <w:p>
+      <w:r>
+        <w:t xml:space="preserve">for num in </w:t>
+      </w:r>
+      <w:proofErr w:type="gramStart"/>
+      <w:r>
+        <w:t>range(</w:t>
+      </w:r>
+      <w:proofErr w:type="gramEnd"/>
+      <w:r>
+        <w:t>start, stop, step)</w:t>
+      </w:r>
+    </w:p>
+    <w:p>
+      <w:pPr>
+        <w:rPr>
+          <w:b/>
+        </w:rPr>
+      </w:pPr>
+      <w:r>
+        <w:rPr>
+          <w:b/>
+        </w:rPr>
+        <w:t>Continue statement:</w:t>
+      </w:r>
+    </w:p>
+    <w:p>
+      <w:pPr>
+        <w:rPr>
+          <w:b/>
+        </w:rPr>
+      </w:pPr>
+      <w:r>
+        <w:t>Can use with an if statement and stops the current iteration and starts the next one.</w:t>
+      </w:r>
+    </w:p>
+    <w:p>
+      <w:r>
+        <w:drawing>
+          <wp:inline distT="0" distB="0" distL="0" distR="0" wp14:anchorId="5FFD1542" wp14:editId="0B2576CC">
+            <wp:extent cx="3486637" cy="1124107"/>
+            <wp:effectExtent l="0" t="0" r="0" b="0"/>
+            <wp:docPr id="20" name="Picture 20"/>
+            <wp:cNvGraphicFramePr>
+              <a:graphicFrameLocks xmlns:a="http://schemas.openxmlformats.org/drawingml/2006/main" noChangeAspect="1"/>
+            </wp:cNvGraphicFramePr>
+            <a:graphic xmlns:a="http://schemas.openxmlformats.org/drawingml/2006/main">
+              <a:graphicData uri="http://schemas.openxmlformats.org/drawingml/2006/picture">
+                <pic:pic xmlns:pic="http://schemas.openxmlformats.org/drawingml/2006/picture">
+                  <pic:nvPicPr>
+                    <pic:cNvPr id="1" name=""/>
+                    <pic:cNvPicPr/>
+                  </pic:nvPicPr>
+                  <pic:blipFill>
+                    <a:blip r:embed="rId23"/>
+                    <a:stretch>
+                      <a:fillRect/>
+                    </a:stretch>
+                  </pic:blipFill>
+                  <pic:spPr>
+                    <a:xfrm>
+                      <a:off x="0" y="0"/>
+                      <a:ext cx="3486637" cy="1124107"/>
+                    </a:xfrm>
+                    <a:prstGeom prst="rect">
+                      <a:avLst/>
+                    </a:prstGeom>
+                  </pic:spPr>
+                </pic:pic>
+              </a:graphicData>
+            </a:graphic>
+          </wp:inline>
+        </w:drawing>
+      </w:r>
+    </w:p>
+    <w:p>
+      <w:pPr>
+        <w:rPr>
+          <w:b/>
+        </w:rPr>
+      </w:pPr>
+      <w:r>
+        <w:rPr>
+          <w:b/>
+        </w:rPr>
+        <w:t>Break statement:</w:t>
+      </w:r>
+    </w:p>
+    <w:p>
+      <w:r>
+        <w:t>Allows us to break out of a loop</w:t>
+      </w:r>
+    </w:p>
+    <w:p>
+      <w:r>
+        <w:drawing>
+          <wp:inline distT="0" distB="0" distL="0" distR="0" wp14:anchorId="56EDCF56" wp14:editId="7C38079B">
+            <wp:extent cx="3696216" cy="1019317"/>
+            <wp:effectExtent l="0" t="0" r="0" b="9525"/>
+            <wp:docPr id="21" name="Picture 21"/>
+            <wp:cNvGraphicFramePr>
+              <a:graphicFrameLocks xmlns:a="http://schemas.openxmlformats.org/drawingml/2006/main" noChangeAspect="1"/>
+            </wp:cNvGraphicFramePr>
+            <a:graphic xmlns:a="http://schemas.openxmlformats.org/drawingml/2006/main">
+              <a:graphicData uri="http://schemas.openxmlformats.org/drawingml/2006/picture">
+                <pic:pic xmlns:pic="http://schemas.openxmlformats.org/drawingml/2006/picture">
+                  <pic:nvPicPr>
+                    <pic:cNvPr id="1" name=""/>
+                    <pic:cNvPicPr/>
+                  </pic:nvPicPr>
+                  <pic:blipFill>
+                    <a:blip r:embed="rId24"/>
+                    <a:stretch>
+                      <a:fillRect/>
+                    </a:stretch>
+                  </pic:blipFill>
+                  <pic:spPr>
+                    <a:xfrm>
+                      <a:off x="0" y="0"/>
+                      <a:ext cx="3696216" cy="1019317"/>
+                    </a:xfrm>
+                    <a:prstGeom prst="rect">
+                      <a:avLst/>
+                    </a:prstGeom>
+                  </pic:spPr>
+                </pic:pic>
+              </a:graphicData>
+            </a:graphic>
+          </wp:inline>
+        </w:drawing>
+      </w:r>
+    </w:p>
+    <w:p/>
+    <w:p>
+      <w:pPr>
+        <w:rPr>
+          <w:b/>
+        </w:rPr>
+      </w:pPr>
+      <w:r>
+        <w:rPr>
+          <w:b/>
+        </w:rPr>
+        <w:t>Pass Statement:</w:t>
+      </w:r>
+    </w:p>
+    <w:p>
+      <w:r>
+        <w:t>Simply a placeholder so that the program doesn’t break 0 can add a #TODO comment to remind yourself to come back</w:t>
+      </w:r>
+    </w:p>
+    <w:p/>
+    <w:p>
+      <w:pPr>
+        <w:pStyle w:val="Heading2"/>
+      </w:pPr>
+      <w:r>
+        <w:t xml:space="preserve">Loops </w:t>
+      </w:r>
+      <w:proofErr w:type="spellStart"/>
+      <w:r>
+        <w:t>pt</w:t>
+      </w:r>
+      <w:proofErr w:type="spellEnd"/>
+      <w:r>
+        <w:t xml:space="preserve"> 2 – While Loops:</w:t>
+      </w:r>
+    </w:p>
+    <w:p>
+      <w:r>
+        <w:t xml:space="preserve">A </w:t>
+      </w:r>
+      <w:r>
+        <w:rPr>
+          <w:b/>
+          <w:bCs/>
+        </w:rPr>
+        <w:t xml:space="preserve">while </w:t>
+      </w:r>
+      <w:r>
+        <w:t>loop is generally used when</w:t>
+      </w:r>
+      <w:r>
+        <w:t xml:space="preserve"> </w:t>
+      </w:r>
+      <w:r>
+        <w:t xml:space="preserve">you need to loop based on a condition rather than counting. </w:t>
+      </w:r>
+    </w:p>
+    <w:p>
+      <w:r>
+        <w:t>The pass, break, and continue statements all work the same way for while</w:t>
+      </w:r>
+      <w:r>
+        <w:t xml:space="preserve"> </w:t>
+      </w:r>
+      <w:r>
+        <w:t>loops as well</w:t>
+      </w:r>
+    </w:p>
+    <w:p>
+      <w:r>
+        <w:t>Infinite loops are bad – will continue until program breaks or computer is shut down</w:t>
+      </w:r>
+    </w:p>
+    <w:p>
+      <w:r>
+        <w:rPr>
+          <w:b/>
+        </w:rPr>
+        <w:t>Nested Loops</w:t>
+      </w:r>
+      <w:r>
+        <w:t>:</w:t>
+      </w:r>
+    </w:p>
+    <w:p>
+      <w:r>
+        <w:drawing>
+          <wp:inline distT="0" distB="0" distL="0" distR="0" wp14:anchorId="5F8F76D7" wp14:editId="1DCEFBB6">
+            <wp:extent cx="5210902" cy="4534533"/>
+            <wp:effectExtent l="0" t="0" r="8890" b="0"/>
+            <wp:docPr id="22" name="Picture 22"/>
+            <wp:cNvGraphicFramePr>
+              <a:graphicFrameLocks xmlns:a="http://schemas.openxmlformats.org/drawingml/2006/main" noChangeAspect="1"/>
+            </wp:cNvGraphicFramePr>
+            <a:graphic xmlns:a="http://schemas.openxmlformats.org/drawingml/2006/main">
+              <a:graphicData uri="http://schemas.openxmlformats.org/drawingml/2006/picture">
+                <pic:pic xmlns:pic="http://schemas.openxmlformats.org/drawingml/2006/picture">
+                  <pic:nvPicPr>
+                    <pic:cNvPr id="1" name=""/>
+                    <pic:cNvPicPr/>
+                  </pic:nvPicPr>
+                  <pic:blipFill>
+                    <a:blip r:embed="rId25"/>
+                    <a:stretch>
+                      <a:fillRect/>
+                    </a:stretch>
+                  </pic:blipFill>
+                  <pic:spPr>
+                    <a:xfrm>
+                      <a:off x="0" y="0"/>
+                      <a:ext cx="5210902" cy="4534533"/>
+                    </a:xfrm>
+                    <a:prstGeom prst="rect">
+                      <a:avLst/>
+                    </a:prstGeom>
+                  </pic:spPr>
+                </pic:pic>
+              </a:graphicData>
+            </a:graphic>
+          </wp:inline>
+        </w:drawing>
+      </w:r>
+    </w:p>
+    <w:p>
+      <w:pPr>
+        <w:pStyle w:val="Heading2"/>
+      </w:pPr>
+      <w:r>
+        <w:t>Working with Lists – Functions to use</w:t>
+      </w:r>
+    </w:p>
+    <w:p>
+      <w:pPr>
+        <w:pStyle w:val="ListParagraph"/>
+        <w:numPr>
+          <w:ilvl w:val="0"/>
+          <w:numId w:val="4"/>
+        </w:numPr>
+        <w:rPr>
+          <w:b/>
+        </w:rPr>
+      </w:pPr>
+      <w:r>
+        <w:rPr>
+          <w:b/>
+        </w:rPr>
+        <w:t>Checking length</w:t>
+      </w:r>
+    </w:p>
+    <w:p>
+      <w:proofErr w:type="spellStart"/>
+      <w:r>
+        <w:t>len</w:t>
+      </w:r>
+      <w:proofErr w:type="spellEnd"/>
+      <w:r>
+        <w:t>(list)</w:t>
+      </w:r>
+    </w:p>
+    <w:p>
+      <w:pPr>
+        <w:pStyle w:val="ListParagraph"/>
+        <w:numPr>
+          <w:ilvl w:val="0"/>
+          <w:numId w:val="4"/>
+        </w:numPr>
+        <w:rPr>
+          <w:b/>
+        </w:rPr>
+      </w:pPr>
+      <w:r>
+        <w:rPr>
+          <w:b/>
+        </w:rPr>
+        <w:t>Slicing lists</w:t>
+      </w:r>
+    </w:p>
+    <w:p>
+      <w:r>
+        <w:t>Follows same argument as range function (start, stop step)</w:t>
+      </w:r>
+    </w:p>
+    <w:p>
+      <w:r>
+        <w:drawing>
+          <wp:inline distT="0" distB="0" distL="0" distR="0" wp14:anchorId="62C886CA" wp14:editId="41E7E92C">
+            <wp:extent cx="4610743" cy="1314633"/>
+            <wp:effectExtent l="0" t="0" r="0" b="0"/>
+            <wp:docPr id="23" name="Picture 23"/>
+            <wp:cNvGraphicFramePr>
+              <a:graphicFrameLocks xmlns:a="http://schemas.openxmlformats.org/drawingml/2006/main" noChangeAspect="1"/>
+            </wp:cNvGraphicFramePr>
+            <a:graphic xmlns:a="http://schemas.openxmlformats.org/drawingml/2006/main">
+              <a:graphicData uri="http://schemas.openxmlformats.org/drawingml/2006/picture">
+                <pic:pic xmlns:pic="http://schemas.openxmlformats.org/drawingml/2006/picture">
+                  <pic:nvPicPr>
+                    <pic:cNvPr id="1" name=""/>
+                    <pic:cNvPicPr/>
+                  </pic:nvPicPr>
+                  <pic:blipFill>
+                    <a:blip r:embed="rId26"/>
+                    <a:stretch>
+                      <a:fillRect/>
+                    </a:stretch>
+                  </pic:blipFill>
+                  <pic:spPr>
+                    <a:xfrm>
+                      <a:off x="0" y="0"/>
+                      <a:ext cx="4610743" cy="1314633"/>
+                    </a:xfrm>
+                    <a:prstGeom prst="rect">
+                      <a:avLst/>
+                    </a:prstGeom>
+                  </pic:spPr>
+                </pic:pic>
+              </a:graphicData>
+            </a:graphic>
+          </wp:inline>
+        </w:drawing>
+      </w:r>
+    </w:p>
+    <w:p>
+      <w:pPr>
+        <w:pStyle w:val="ListParagraph"/>
+        <w:numPr>
+          <w:ilvl w:val="0"/>
+          <w:numId w:val="4"/>
+        </w:numPr>
+        <w:rPr>
+          <w:b/>
+        </w:rPr>
+      </w:pPr>
+      <w:r>
+        <w:rPr>
+          <w:b/>
+        </w:rPr>
+        <w:t xml:space="preserve">Adding </w:t>
+      </w:r>
+      <w:proofErr w:type="spellStart"/>
+      <w:r>
+        <w:rPr>
+          <w:b/>
+        </w:rPr>
+        <w:t>iems</w:t>
+      </w:r>
+      <w:proofErr w:type="spellEnd"/>
+      <w:r>
+        <w:rPr>
+          <w:b/>
+        </w:rPr>
+        <w:t>:</w:t>
+      </w:r>
+    </w:p>
+    <w:p>
+      <w:pPr>
+        <w:pStyle w:val="ListParagraph"/>
+        <w:numPr>
+          <w:ilvl w:val="1"/>
+          <w:numId w:val="4"/>
+        </w:numPr>
+        <w:rPr>
+          <w:b/>
+        </w:rPr>
+      </w:pPr>
+      <w:proofErr w:type="spellStart"/>
+      <w:r>
+        <w:rPr>
+          <w:b/>
+        </w:rPr>
+        <w:t>List_</w:t>
+      </w:r>
+      <w:proofErr w:type="gramStart"/>
+      <w:r>
+        <w:rPr>
+          <w:b/>
+        </w:rPr>
+        <w:t>name.append</w:t>
+      </w:r>
+      <w:proofErr w:type="spellEnd"/>
+      <w:proofErr w:type="gramEnd"/>
+      <w:r>
+        <w:rPr>
+          <w:b/>
+        </w:rPr>
+        <w:t>(item)</w:t>
+      </w:r>
+    </w:p>
+    <w:p>
+      <w:pPr>
+        <w:pStyle w:val="ListParagraph"/>
+        <w:numPr>
+          <w:ilvl w:val="1"/>
+          <w:numId w:val="4"/>
+        </w:numPr>
+        <w:rPr>
+          <w:b/>
+        </w:rPr>
+      </w:pPr>
+      <w:proofErr w:type="spellStart"/>
+      <w:r>
+        <w:rPr>
+          <w:b/>
+        </w:rPr>
+        <w:t>List_</w:t>
+      </w:r>
+      <w:proofErr w:type="gramStart"/>
+      <w:r>
+        <w:rPr>
+          <w:b/>
+        </w:rPr>
+        <w:t>name.insert</w:t>
+      </w:r>
+      <w:proofErr w:type="spellEnd"/>
+      <w:proofErr w:type="gramEnd"/>
+      <w:r>
+        <w:rPr>
+          <w:b/>
+        </w:rPr>
+        <w:t xml:space="preserve">(index, item)   </w:t>
+      </w:r>
+    </w:p>
+    <w:p>
+      <w:pPr>
+        <w:pStyle w:val="ListParagraph"/>
+        <w:numPr>
+          <w:ilvl w:val="2"/>
+          <w:numId w:val="4"/>
+        </w:numPr>
+        <w:rPr>
+          <w:b/>
+        </w:rPr>
+      </w:pPr>
+      <w:r>
+        <w:t>Requires an index to insert</w:t>
+      </w:r>
+    </w:p>
+    <w:p>
+      <w:pPr>
+        <w:pStyle w:val="ListParagraph"/>
+        <w:numPr>
+          <w:ilvl w:val="0"/>
+          <w:numId w:val="4"/>
+        </w:numPr>
+        <w:rPr>
+          <w:b/>
+        </w:rPr>
+      </w:pPr>
+      <w:r>
+        <w:rPr>
+          <w:b/>
+        </w:rPr>
+        <w:t>Removing Items:</w:t>
+      </w:r>
+    </w:p>
+    <w:p>
+      <w:pPr>
+        <w:pStyle w:val="ListParagraph"/>
+        <w:numPr>
+          <w:ilvl w:val="1"/>
+          <w:numId w:val="4"/>
+        </w:numPr>
+        <w:rPr>
+          <w:b/>
+        </w:rPr>
+      </w:pPr>
+      <w:proofErr w:type="spellStart"/>
+      <w:proofErr w:type="gramStart"/>
+      <w:r>
+        <w:rPr>
+          <w:b/>
+        </w:rPr>
+        <w:t>List_name.pop</w:t>
+      </w:r>
+      <w:proofErr w:type="spellEnd"/>
+      <w:r>
+        <w:rPr>
+          <w:b/>
+        </w:rPr>
+        <w:t>(</w:t>
+      </w:r>
+      <w:proofErr w:type="gramEnd"/>
+      <w:r>
+        <w:rPr>
+          <w:b/>
+        </w:rPr>
+        <w:t>)</w:t>
+      </w:r>
+    </w:p>
+    <w:p>
+      <w:pPr>
+        <w:pStyle w:val="ListParagraph"/>
+        <w:numPr>
+          <w:ilvl w:val="2"/>
+          <w:numId w:val="4"/>
+        </w:numPr>
+        <w:rPr>
+          <w:b/>
+        </w:rPr>
+      </w:pPr>
+      <w:r>
+        <w:t>Automatically removes last item</w:t>
+      </w:r>
+    </w:p>
+    <w:p>
+      <w:pPr>
+        <w:pStyle w:val="ListParagraph"/>
+        <w:numPr>
+          <w:ilvl w:val="1"/>
+          <w:numId w:val="4"/>
+        </w:numPr>
+        <w:rPr>
+          <w:b/>
+        </w:rPr>
+      </w:pPr>
+      <w:proofErr w:type="spellStart"/>
+      <w:r>
+        <w:rPr>
+          <w:b/>
+        </w:rPr>
+        <w:t>List_</w:t>
+      </w:r>
+      <w:proofErr w:type="gramStart"/>
+      <w:r>
+        <w:rPr>
+          <w:b/>
+        </w:rPr>
+        <w:t>name.remove</w:t>
+      </w:r>
+      <w:proofErr w:type="spellEnd"/>
+      <w:proofErr w:type="gramEnd"/>
+      <w:r>
+        <w:rPr>
+          <w:b/>
+        </w:rPr>
+        <w:t>(</w:t>
+      </w:r>
+      <w:proofErr w:type="spellStart"/>
+      <w:r>
+        <w:rPr>
+          <w:b/>
+        </w:rPr>
+        <w:t>item_to_remove</w:t>
+      </w:r>
+      <w:proofErr w:type="spellEnd"/>
+      <w:r>
+        <w:rPr>
+          <w:b/>
+        </w:rPr>
+        <w:t>)</w:t>
+      </w:r>
+    </w:p>
+    <w:p>
+      <w:pPr>
+        <w:pStyle w:val="ListParagraph"/>
+        <w:numPr>
+          <w:ilvl w:val="2"/>
+          <w:numId w:val="4"/>
+        </w:numPr>
+        <w:rPr>
+          <w:b/>
+        </w:rPr>
+      </w:pPr>
+      <w:r>
+        <w:t>Often need to use a try-except function in case the word isn’t in the list</w:t>
+      </w:r>
+    </w:p>
+    <w:p/>
+    <w:p>
+      <w:pPr>
+        <w:pStyle w:val="Heading2"/>
+      </w:pPr>
+      <w:r>
+        <w:t>Working with Numerical Data:</w:t>
+      </w:r>
+    </w:p>
+    <w:p>
+      <w:pPr>
+        <w:pStyle w:val="ListParagraph"/>
+        <w:numPr>
+          <w:ilvl w:val="0"/>
+          <w:numId w:val="6"/>
+        </w:numPr>
+        <w:rPr>
+          <w:b/>
+        </w:rPr>
+      </w:pPr>
+      <w:r>
+        <w:rPr>
+          <w:b/>
+        </w:rPr>
+        <w:t>Min, max, sum</w:t>
+      </w:r>
+    </w:p>
+    <w:p>
+      <w:pPr>
+        <w:pStyle w:val="ListParagraph"/>
+        <w:numPr>
+          <w:ilvl w:val="1"/>
+          <w:numId w:val="6"/>
+        </w:numPr>
+        <w:rPr>
+          <w:b/>
+        </w:rPr>
+      </w:pPr>
+      <w:r>
+        <w:t>Format – min/max/sum(</w:t>
+      </w:r>
+      <w:proofErr w:type="spellStart"/>
+      <w:r>
+        <w:t>lis_name</w:t>
+      </w:r>
+      <w:proofErr w:type="spellEnd"/>
+      <w:r>
+        <w:t>)</w:t>
+      </w:r>
+    </w:p>
+    <w:p>
+      <w:pPr>
+        <w:pStyle w:val="ListParagraph"/>
+        <w:numPr>
+          <w:ilvl w:val="0"/>
+          <w:numId w:val="6"/>
+        </w:numPr>
+        <w:rPr>
+          <w:b/>
+        </w:rPr>
+      </w:pPr>
+      <w:r>
+        <w:rPr>
+          <w:b/>
+        </w:rPr>
+        <w:t>Sorting a list:</w:t>
+      </w:r>
+    </w:p>
+    <w:p>
+      <w:pPr>
+        <w:pStyle w:val="ListParagraph"/>
+        <w:numPr>
+          <w:ilvl w:val="1"/>
+          <w:numId w:val="6"/>
+        </w:numPr>
+        <w:rPr>
+          <w:b/>
+        </w:rPr>
+      </w:pPr>
+      <w:r>
+        <w:rPr>
+          <w:b/>
+        </w:rPr>
+        <w:t>Sorted(</w:t>
+      </w:r>
+      <w:proofErr w:type="spellStart"/>
+      <w:r>
+        <w:rPr>
+          <w:b/>
+        </w:rPr>
+        <w:t>list_name</w:t>
+      </w:r>
+      <w:proofErr w:type="spellEnd"/>
+      <w:r>
+        <w:rPr>
+          <w:b/>
+        </w:rPr>
+        <w:t>)</w:t>
+      </w:r>
+    </w:p>
+    <w:p>
+      <w:pPr>
+        <w:pStyle w:val="ListParagraph"/>
+        <w:numPr>
+          <w:ilvl w:val="2"/>
+          <w:numId w:val="6"/>
+        </w:numPr>
+        <w:rPr>
+          <w:b/>
+        </w:rPr>
+      </w:pPr>
+      <w:r>
+        <w:t>Work with numerical or alphabetical but not a mixed list – returns a copy, doesn’t alter original</w:t>
+      </w:r>
+    </w:p>
+    <w:p>
+      <w:pPr>
+        <w:pStyle w:val="ListParagraph"/>
+        <w:numPr>
+          <w:ilvl w:val="1"/>
+          <w:numId w:val="6"/>
+        </w:numPr>
+        <w:rPr>
+          <w:b/>
+        </w:rPr>
+      </w:pPr>
+      <w:proofErr w:type="spellStart"/>
+      <w:r>
+        <w:rPr>
+          <w:b/>
+        </w:rPr>
+        <w:t>List_</w:t>
+      </w:r>
+      <w:proofErr w:type="gramStart"/>
+      <w:r>
+        <w:rPr>
+          <w:b/>
+        </w:rPr>
+        <w:t>name.sort</w:t>
+      </w:r>
+      <w:proofErr w:type="spellEnd"/>
+      <w:proofErr w:type="gramEnd"/>
+      <w:r>
+        <w:rPr>
+          <w:b/>
+        </w:rPr>
+        <w:t>()</w:t>
+      </w:r>
+    </w:p>
+    <w:p>
+      <w:pPr>
+        <w:pStyle w:val="ListParagraph"/>
+        <w:numPr>
+          <w:ilvl w:val="2"/>
+          <w:numId w:val="6"/>
+        </w:numPr>
+        <w:rPr>
+          <w:b/>
+        </w:rPr>
+      </w:pPr>
+      <w:r>
+        <w:t>Changes list directly</w:t>
+      </w:r>
+    </w:p>
+    <w:p>
+      <w:pPr>
+        <w:pStyle w:val="ListParagraph"/>
+        <w:ind w:left="1440"/>
+        <w:rPr>
+          <w:b/>
+        </w:rPr>
+      </w:pPr>
+    </w:p>
+    <w:p>
+      <w:pPr>
+        <w:pStyle w:val="Heading2"/>
+      </w:pPr>
+      <w:r>
+        <w:t>Conditionals and lists</w:t>
+      </w:r>
+    </w:p>
+    <w:p>
+      <w:pPr>
+        <w:pStyle w:val="ListParagraph"/>
+        <w:numPr>
+          <w:ilvl w:val="0"/>
+          <w:numId w:val="7"/>
+        </w:numPr>
+        <w:rPr>
+          <w:b/>
+        </w:rPr>
+      </w:pPr>
+      <w:r>
+        <w:rPr>
+          <w:b/>
+        </w:rPr>
+        <w:t>“In” and “not in”</w:t>
+      </w:r>
+      <w:r>
+        <w:rPr>
+          <w:b/>
+        </w:rPr>
+        <w:t>:</w:t>
+      </w:r>
+    </w:p>
+    <w:p>
+      <w:pPr>
+        <w:pStyle w:val="ListParagraph"/>
+        <w:numPr>
+          <w:ilvl w:val="2"/>
+          <w:numId w:val="7"/>
+        </w:numPr>
+      </w:pPr>
+      <w:r>
+        <w:t>If “word” in list:</w:t>
+      </w:r>
+    </w:p>
+    <w:p>
+      <w:pPr>
+        <w:pStyle w:val="ListParagraph"/>
+        <w:ind w:left="2160"/>
+      </w:pPr>
+      <w:r>
+        <w:tab/>
+        <w:t>Command</w:t>
+      </w:r>
+    </w:p>
+    <w:p>
+      <w:pPr>
+        <w:pStyle w:val="Heading2"/>
+      </w:pPr>
+      <w:r>
+        <w:t>Loops and lists:</w:t>
+      </w:r>
+    </w:p>
+    <w:p>
+      <w:r>
+        <w:t>You can use both the for and while loops to iterate over the items within a list</w:t>
+      </w:r>
+    </w:p>
+    <w:p>
+      <w:r>
+        <w:drawing>
+          <wp:inline distT="0" distB="0" distL="0" distR="0" wp14:anchorId="1B9E722F" wp14:editId="288F3FEE">
+            <wp:extent cx="4248743" cy="1028844"/>
+            <wp:effectExtent l="0" t="0" r="0" b="0"/>
+            <wp:docPr id="24" name="Picture 24"/>
+            <wp:cNvGraphicFramePr>
+              <a:graphicFrameLocks xmlns:a="http://schemas.openxmlformats.org/drawingml/2006/main" noChangeAspect="1"/>
+            </wp:cNvGraphicFramePr>
+            <a:graphic xmlns:a="http://schemas.openxmlformats.org/drawingml/2006/main">
+              <a:graphicData uri="http://schemas.openxmlformats.org/drawingml/2006/picture">
+                <pic:pic xmlns:pic="http://schemas.openxmlformats.org/drawingml/2006/picture">
+                  <pic:nvPicPr>
+                    <pic:cNvPr id="1" name=""/>
+                    <pic:cNvPicPr/>
+                  </pic:nvPicPr>
+                  <pic:blipFill>
+                    <a:blip r:embed="rId27"/>
+                    <a:stretch>
+                      <a:fillRect/>
+                    </a:stretch>
+                  </pic:blipFill>
+                  <pic:spPr>
+                    <a:xfrm>
+                      <a:off x="0" y="0"/>
+                      <a:ext cx="4248743" cy="1028844"/>
+                    </a:xfrm>
+                    <a:prstGeom prst="rect">
+                      <a:avLst/>
+                    </a:prstGeom>
+                  </pic:spPr>
+                </pic:pic>
+              </a:graphicData>
+            </a:graphic>
+          </wp:inline>
+        </w:drawing>
+      </w:r>
+    </w:p>
+    <w:p>
+      <w:r>
+        <w:drawing>
+          <wp:inline distT="0" distB="0" distL="0" distR="0" wp14:anchorId="6946526D" wp14:editId="49D506D9">
+            <wp:extent cx="5087060" cy="1581371"/>
+            <wp:effectExtent l="0" t="0" r="0" b="0"/>
+            <wp:docPr id="25" name="Picture 25"/>
+            <wp:cNvGraphicFramePr>
+              <a:graphicFrameLocks xmlns:a="http://schemas.openxmlformats.org/drawingml/2006/main" noChangeAspect="1"/>
+            </wp:cNvGraphicFramePr>
+            <a:graphic xmlns:a="http://schemas.openxmlformats.org/drawingml/2006/main">
+              <a:graphicData uri="http://schemas.openxmlformats.org/drawingml/2006/picture">
+                <pic:pic xmlns:pic="http://schemas.openxmlformats.org/drawingml/2006/picture">
+                  <pic:nvPicPr>
+                    <pic:cNvPr id="1" name=""/>
+                    <pic:cNvPicPr/>
+                  </pic:nvPicPr>
+                  <pic:blipFill>
+                    <a:blip r:embed="rId28"/>
+                    <a:stretch>
+                      <a:fillRect/>
+                    </a:stretch>
+                  </pic:blipFill>
+                  <pic:spPr>
+                    <a:xfrm>
+                      <a:off x="0" y="0"/>
+                      <a:ext cx="5087060" cy="1581371"/>
+                    </a:xfrm>
+                    <a:prstGeom prst="rect">
+                      <a:avLst/>
+                    </a:prstGeom>
+                  </pic:spPr>
+                </pic:pic>
+              </a:graphicData>
+            </a:graphic>
+          </wp:inline>
+        </w:drawing>
+      </w:r>
+    </w:p>
+    <w:p/>
+    <w:p>
+      <w:pPr>
+        <w:pStyle w:val="Heading1"/>
+      </w:pPr>
+      <w:r>
+        <w:t>Week 4</w:t>
+      </w:r>
+      <w:r>
+        <w:t xml:space="preserve"> </w:t>
+      </w:r>
+      <w:proofErr w:type="spellStart"/>
+      <w:r>
+        <w:t>pt</w:t>
+      </w:r>
+      <w:proofErr w:type="spellEnd"/>
+      <w:r>
+        <w:t xml:space="preserve"> 2: SSH int</w:t>
+      </w:r>
+      <w:r>
+        <w:t>o remote host to copy files</w:t>
+      </w:r>
+    </w:p>
+    <w:p>
+      <w:proofErr w:type="spellStart"/>
+      <w:r>
+        <w:t>Scp</w:t>
+      </w:r>
+      <w:proofErr w:type="spellEnd"/>
+      <w:r>
+        <w:t xml:space="preserve"> = want to copy from our source to a destination and back again</w:t>
+      </w:r>
+    </w:p>
+    <w:p>
+      <w:r>
+        <w:t>-v = verbose (prints a lot of info)</w:t>
+      </w:r>
+    </w:p>
+    <w:p>
+      <w:r>
+        <w:t>. = my home directory</w:t>
+      </w:r>
+    </w:p>
+    <w:p>
+      <w:r>
+        <w:t>Space = new destination</w:t>
+      </w:r>
+    </w:p>
+    <w:p>
+      <w:proofErr w:type="spellStart"/>
+      <w:r>
+        <w:t>Scp</w:t>
+      </w:r>
+      <w:proofErr w:type="spellEnd"/>
+      <w:r>
+        <w:t xml:space="preserve"> -v </w:t>
+      </w:r>
+      <w:proofErr w:type="gramStart"/>
+      <w:r>
+        <w:t>ai_crew@130.194.216.51:~</w:t>
+      </w:r>
+      <w:proofErr w:type="gramEnd"/>
+      <w:r>
+        <w:t>/bootcamp/</w:t>
+      </w:r>
+      <w:proofErr w:type="spellStart"/>
+      <w:r>
+        <w:t>muller_abbey</w:t>
+      </w:r>
+      <w:proofErr w:type="spellEnd"/>
+      <w:r>
+        <w:t>/haiku.txt</w:t>
+      </w:r>
+      <w:r>
+        <w:t xml:space="preserve"> .  </w:t>
+      </w:r>
+    </w:p>
+    <w:p/>
+    <w:p>
+      <w:r>
+        <w:t>Reverse – can go both directions:</w:t>
+      </w:r>
+    </w:p>
+    <w:p>
+      <w:proofErr w:type="spellStart"/>
+      <w:r>
+        <w:t>Scp</w:t>
+      </w:r>
+      <w:proofErr w:type="spellEnd"/>
+      <w:r>
+        <w:t xml:space="preserve"> – v </w:t>
+      </w:r>
+      <w:r>
+        <w:t>./</w:t>
+      </w:r>
+      <w:proofErr w:type="spellStart"/>
+      <w:r>
+        <w:t>haiuku.text</w:t>
+      </w:r>
+      <w:proofErr w:type="spellEnd"/>
+      <w:r>
+        <w:t xml:space="preserve"> </w:t>
+      </w:r>
+      <w:proofErr w:type="gramStart"/>
+      <w:r>
+        <w:t>ai_crew@130.194.216.51:~</w:t>
+      </w:r>
+      <w:proofErr w:type="gramEnd"/>
+      <w:r>
+        <w:t>/bootcamp/</w:t>
+      </w:r>
+      <w:proofErr w:type="spellStart"/>
+      <w:r>
+        <w:t>muller_abbey</w:t>
+      </w:r>
+      <w:proofErr w:type="spellEnd"/>
+      <w:r>
+        <w:t>/haiku.txt</w:t>
+      </w:r>
+    </w:p>
+    <w:p/>
+    <w:p>
+      <w:pPr>
+        <w:pStyle w:val="Heading1"/>
+      </w:pPr>
+      <w:r>
+        <w:t>Week 5:</w:t>
+      </w:r>
+    </w:p>
+    <w:p/>
     <w:p>
       <w:pPr>
         <w:pStyle w:val="Heading1"/>
@@ -4314,7 +6045,7 @@
                     <pic:cNvPicPr/>
                   </pic:nvPicPr>
                   <pic:blipFill>
-                    <a:blip r:embed="rId21"/>
+                    <a:blip r:embed="rId29"/>
                     <a:stretch>
                       <a:fillRect/>
                     </a:stretch>
@@ -4634,21 +6365,254 @@
         <w:rPr>
           <w:rFonts w:cstheme="minorHAnsi"/>
         </w:rPr>
+        <w:t xml:space="preserve">~ </w:t>
+      </w:r>
+    </w:p>
+    <w:p>
+      <w:pPr>
+        <w:rPr>
+          <w:rFonts w:cstheme="minorHAnsi"/>
+        </w:rPr>
+      </w:pPr>
+      <w:r>
+        <w:rPr>
+          <w:rFonts w:cstheme="minorHAnsi"/>
+        </w:rPr>
+        <w:t>Stands for directory we are in</w:t>
+      </w:r>
+    </w:p>
+    <w:p>
+      <w:pPr>
+        <w:pStyle w:val="Heading2"/>
+        <w:rPr>
+          <w:rFonts w:cstheme="minorHAnsi"/>
+        </w:rPr>
+      </w:pPr>
+      <w:r>
+        <w:rPr>
+          <w:rFonts w:cstheme="minorHAnsi"/>
+        </w:rPr>
+        <w:t xml:space="preserve">ls </w:t>
+      </w:r>
+    </w:p>
+    <w:p>
+      <w:pPr>
+        <w:rPr>
+          <w:rFonts w:cstheme="minorHAnsi"/>
+        </w:rPr>
+      </w:pPr>
+      <w:r>
+        <w:rPr>
+          <w:rFonts w:cstheme="minorHAnsi"/>
+        </w:rPr>
+        <w:t>lists the files in that directory (</w:t>
+      </w:r>
+      <w:proofErr w:type="spellStart"/>
+      <w:r>
+        <w:rPr>
+          <w:rFonts w:cstheme="minorHAnsi"/>
+        </w:rPr>
+        <w:t>ie</w:t>
+      </w:r>
+      <w:proofErr w:type="spellEnd"/>
+      <w:r>
+        <w:rPr>
+          <w:rFonts w:cstheme="minorHAnsi"/>
+        </w:rPr>
+        <w:t>. The folders in that folder)</w:t>
+      </w:r>
+    </w:p>
+    <w:p>
+      <w:pPr>
+        <w:pStyle w:val="Heading2"/>
+        <w:rPr>
+          <w:rFonts w:cstheme="minorHAnsi"/>
+        </w:rPr>
+      </w:pPr>
+      <w:r>
+        <w:rPr>
+          <w:rFonts w:cstheme="minorHAnsi"/>
+        </w:rPr>
+        <w:t>ls –</w:t>
+      </w:r>
+      <w:proofErr w:type="spellStart"/>
+      <w:r>
+        <w:rPr>
+          <w:rFonts w:cstheme="minorHAnsi"/>
+        </w:rPr>
+        <w:t>rtlah</w:t>
+      </w:r>
+      <w:proofErr w:type="spellEnd"/>
+      <w:r>
+        <w:rPr>
+          <w:rFonts w:cstheme="minorHAnsi"/>
+        </w:rPr>
+        <w:t xml:space="preserve"> </w:t>
+      </w:r>
+    </w:p>
+    <w:p>
+      <w:pPr>
+        <w:rPr>
+          <w:rFonts w:cstheme="minorHAnsi"/>
+        </w:rPr>
+      </w:pPr>
+      <w:r>
+        <w:rPr>
+          <w:rFonts w:cstheme="minorHAnsi"/>
+        </w:rPr>
+        <w:t>prints everything in the location including hidden files and who owns them and what types they are</w:t>
+      </w:r>
+    </w:p>
+    <w:p>
+      <w:pPr>
+        <w:pStyle w:val="Heading2"/>
+        <w:rPr>
+          <w:rFonts w:cstheme="minorHAnsi"/>
+        </w:rPr>
+      </w:pPr>
+      <w:proofErr w:type="spellStart"/>
+      <w:r>
+        <w:rPr>
+          <w:rFonts w:cstheme="minorHAnsi"/>
+        </w:rPr>
+        <w:t>drwxrwx</w:t>
+      </w:r>
+      <w:proofErr w:type="spellEnd"/>
+      <w:r>
+        <w:rPr>
+          <w:rFonts w:cstheme="minorHAnsi"/>
+        </w:rPr>
+        <w:t>-</w:t>
+      </w:r>
+      <w:proofErr w:type="gramStart"/>
+      <w:r>
+        <w:rPr>
+          <w:rFonts w:cstheme="minorHAnsi"/>
+        </w:rPr>
+        <w:t>x :</w:t>
+      </w:r>
+      <w:proofErr w:type="gramEnd"/>
+    </w:p>
+    <w:p>
+      <w:pPr>
+        <w:rPr>
+          <w:rFonts w:cstheme="minorHAnsi"/>
+        </w:rPr>
+      </w:pPr>
+      <w:r>
+        <w:rPr>
+          <w:rFonts w:cstheme="minorHAnsi"/>
+        </w:rPr>
+        <w:t xml:space="preserve"> from left to right – d= directory, first </w:t>
+      </w:r>
+      <w:proofErr w:type="spellStart"/>
+      <w:r>
+        <w:rPr>
+          <w:rFonts w:cstheme="minorHAnsi"/>
+        </w:rPr>
+        <w:t>rwx</w:t>
+      </w:r>
+      <w:proofErr w:type="spellEnd"/>
+      <w:r>
+        <w:rPr>
+          <w:rFonts w:cstheme="minorHAnsi"/>
+        </w:rPr>
+        <w:t xml:space="preserve"> = user can read, write and execute, next </w:t>
+      </w:r>
+      <w:proofErr w:type="spellStart"/>
+      <w:r>
+        <w:rPr>
+          <w:rFonts w:cstheme="minorHAnsi"/>
+        </w:rPr>
+        <w:t>rwx</w:t>
+      </w:r>
+      <w:proofErr w:type="spellEnd"/>
+      <w:r>
+        <w:rPr>
+          <w:rFonts w:cstheme="minorHAnsi"/>
+        </w:rPr>
+        <w:t xml:space="preserve"> = the group can read, write and execute, last x = anyone using the compute can execute</w:t>
+      </w:r>
+    </w:p>
+    <w:p>
+      <w:pPr>
+        <w:pStyle w:val="Heading2"/>
+        <w:rPr>
+          <w:rFonts w:cstheme="minorHAnsi"/>
+        </w:rPr>
+      </w:pPr>
+      <w:proofErr w:type="spellStart"/>
+      <w:r>
+        <w:rPr>
+          <w:rFonts w:cstheme="minorHAnsi"/>
+        </w:rPr>
+        <w:t>mkdir</w:t>
+      </w:r>
+      <w:proofErr w:type="spellEnd"/>
+      <w:r>
+        <w:rPr>
+          <w:rFonts w:cstheme="minorHAnsi"/>
+        </w:rPr>
+        <w:t xml:space="preserve"> NAME_HERE</w:t>
+      </w:r>
+    </w:p>
+    <w:p>
+      <w:pPr>
+        <w:rPr>
+          <w:rFonts w:cstheme="minorHAnsi"/>
+        </w:rPr>
+      </w:pPr>
+      <w:r>
+        <w:rPr>
+          <w:rFonts w:cstheme="minorHAnsi"/>
+        </w:rPr>
+        <w:t>make directory and name it</w:t>
+      </w:r>
+    </w:p>
+    <w:p>
+      <w:pPr>
+        <w:pStyle w:val="Heading2"/>
+        <w:rPr>
+          <w:rFonts w:cstheme="minorHAnsi"/>
+        </w:rPr>
+      </w:pPr>
+      <w:r>
+        <w:rPr>
+          <w:rFonts w:cstheme="minorHAnsi"/>
+        </w:rPr>
         <w:lastRenderedPageBreak/>
-        <w:t xml:space="preserve">~ </w:t>
-      </w:r>
-    </w:p>
-    <w:p>
-      <w:pPr>
-        <w:rPr>
-          <w:rFonts w:cstheme="minorHAnsi"/>
-        </w:rPr>
-      </w:pPr>
-      <w:r>
-        <w:rPr>
-          <w:rFonts w:cstheme="minorHAnsi"/>
-        </w:rPr>
-        <w:t>Stands for directory we are in</w:t>
+        <w:t xml:space="preserve">touch </w:t>
+      </w:r>
+      <w:proofErr w:type="spellStart"/>
+      <w:proofErr w:type="gramStart"/>
+      <w:r>
+        <w:rPr>
+          <w:rFonts w:cstheme="minorHAnsi"/>
+        </w:rPr>
+        <w:t>name.filetype</w:t>
+      </w:r>
+      <w:proofErr w:type="spellEnd"/>
+      <w:proofErr w:type="gramEnd"/>
+    </w:p>
+    <w:p>
+      <w:pPr>
+        <w:rPr>
+          <w:rFonts w:cstheme="minorHAnsi"/>
+        </w:rPr>
+      </w:pPr>
+      <w:proofErr w:type="spellStart"/>
+      <w:r>
+        <w:rPr>
+          <w:rFonts w:cstheme="minorHAnsi"/>
+        </w:rPr>
+        <w:t>ie</w:t>
+      </w:r>
+      <w:proofErr w:type="spellEnd"/>
+      <w:r>
+        <w:rPr>
+          <w:rFonts w:cstheme="minorHAnsi"/>
+        </w:rPr>
+        <w:t>. touch test.txt – makes a file in git bash</w:t>
       </w:r>
     </w:p>
     <w:p>
@@ -4662,34 +6626,44 @@
         <w:rPr>
           <w:rFonts w:cstheme="minorHAnsi"/>
         </w:rPr>
-        <w:t xml:space="preserve">ls </w:t>
-      </w:r>
-    </w:p>
-    <w:p>
-      <w:pPr>
-        <w:rPr>
-          <w:rFonts w:cstheme="minorHAnsi"/>
-        </w:rPr>
-      </w:pPr>
-      <w:r>
-        <w:rPr>
-          <w:rFonts w:cstheme="minorHAnsi"/>
-        </w:rPr>
-        <w:t>lists the files in that directory (</w:t>
-      </w:r>
-      <w:proofErr w:type="spellStart"/>
-      <w:r>
-        <w:rPr>
-          <w:rFonts w:cstheme="minorHAnsi"/>
-        </w:rPr>
-        <w:t>ie</w:t>
-      </w:r>
-      <w:proofErr w:type="spellEnd"/>
-      <w:r>
-        <w:rPr>
-          <w:rFonts w:cstheme="minorHAnsi"/>
-        </w:rPr>
-        <w:t>. The folders in that folder)</w:t>
+        <w:t xml:space="preserve">cat </w:t>
+      </w:r>
+      <w:proofErr w:type="spellStart"/>
+      <w:proofErr w:type="gramStart"/>
+      <w:r>
+        <w:rPr>
+          <w:rFonts w:cstheme="minorHAnsi"/>
+        </w:rPr>
+        <w:t>name.filetype</w:t>
+      </w:r>
+      <w:proofErr w:type="spellEnd"/>
+      <w:proofErr w:type="gramEnd"/>
+    </w:p>
+    <w:p>
+      <w:pPr>
+        <w:rPr>
+          <w:rFonts w:cstheme="minorHAnsi"/>
+        </w:rPr>
+      </w:pPr>
+      <w:r>
+        <w:rPr>
+          <w:rFonts w:cstheme="minorHAnsi"/>
+        </w:rPr>
+        <w:t xml:space="preserve">displays </w:t>
+      </w:r>
+      <w:proofErr w:type="spellStart"/>
+      <w:r>
+        <w:rPr>
+          <w:rFonts w:cstheme="minorHAnsi"/>
+        </w:rPr>
+        <w:t>whats</w:t>
+      </w:r>
+      <w:proofErr w:type="spellEnd"/>
+      <w:r>
+        <w:rPr>
+          <w:rFonts w:cstheme="minorHAnsi"/>
+        </w:rPr>
+        <w:t xml:space="preserve"> in it (dumps it all)</w:t>
       </w:r>
     </w:p>
     <w:p>
@@ -4703,16 +6677,45 @@
         <w:rPr>
           <w:rFonts w:cstheme="minorHAnsi"/>
         </w:rPr>
-        <w:t>ls –</w:t>
-      </w:r>
-      <w:proofErr w:type="spellStart"/>
-      <w:r>
-        <w:rPr>
-          <w:rFonts w:cstheme="minorHAnsi"/>
-        </w:rPr>
-        <w:t>rtlah</w:t>
-      </w:r>
-      <w:proofErr w:type="spellEnd"/>
+        <w:t xml:space="preserve">less test.txt </w:t>
+      </w:r>
+    </w:p>
+    <w:p>
+      <w:pPr>
+        <w:rPr>
+          <w:rFonts w:cstheme="minorHAnsi"/>
+        </w:rPr>
+      </w:pPr>
+      <w:r>
+        <w:rPr>
+          <w:rFonts w:cstheme="minorHAnsi"/>
+        </w:rPr>
+        <w:t>shows you it line by line as opposed to one big thing – q exits</w:t>
+      </w:r>
+    </w:p>
+    <w:p>
+      <w:pPr>
+        <w:pStyle w:val="Heading2"/>
+        <w:rPr>
+          <w:rFonts w:cstheme="minorHAnsi"/>
+        </w:rPr>
+      </w:pPr>
+      <w:r>
+        <w:rPr>
+          <w:rFonts w:cstheme="minorHAnsi"/>
+        </w:rPr>
+        <w:t xml:space="preserve">command &gt;&gt; </w:t>
+      </w:r>
+      <w:proofErr w:type="spellStart"/>
+      <w:proofErr w:type="gramStart"/>
+      <w:r>
+        <w:rPr>
+          <w:rFonts w:cstheme="minorHAnsi"/>
+        </w:rPr>
+        <w:t>name.filetype</w:t>
+      </w:r>
+      <w:proofErr w:type="spellEnd"/>
+      <w:proofErr w:type="gramEnd"/>
       <w:r>
         <w:rPr>
           <w:rFonts w:cstheme="minorHAnsi"/>
@@ -4730,7 +6733,7 @@
         <w:rPr>
           <w:rFonts w:cstheme="minorHAnsi"/>
         </w:rPr>
-        <w:t>prints everything in the location including hidden files and who owns them and what types they are</w:t>
+        <w:t>outputs the command into the file as opposed to displaying it on the screen</w:t>
       </w:r>
     </w:p>
     <w:p>
@@ -4740,27 +6743,56 @@
           <w:rFonts w:cstheme="minorHAnsi"/>
         </w:rPr>
       </w:pPr>
-      <w:proofErr w:type="spellStart"/>
-      <w:r>
-        <w:rPr>
-          <w:rFonts w:cstheme="minorHAnsi"/>
-        </w:rPr>
-        <w:t>drwxrwx</w:t>
-      </w:r>
-      <w:proofErr w:type="spellEnd"/>
-      <w:r>
-        <w:rPr>
-          <w:rFonts w:cstheme="minorHAnsi"/>
-        </w:rPr>
-        <w:t>-</w:t>
-      </w:r>
+      <w:r>
+        <w:rPr>
+          <w:rFonts w:cstheme="minorHAnsi"/>
+        </w:rPr>
+        <w:t xml:space="preserve">^ </w:t>
+      </w:r>
+    </w:p>
+    <w:p>
+      <w:pPr>
+        <w:rPr>
+          <w:rFonts w:cstheme="minorHAnsi"/>
+        </w:rPr>
+      </w:pPr>
+      <w:r>
+        <w:rPr>
+          <w:rFonts w:cstheme="minorHAnsi"/>
+        </w:rPr>
+        <w:t>means ctrl</w:t>
+      </w:r>
+    </w:p>
+    <w:p>
+      <w:pPr>
+        <w:pStyle w:val="Heading2"/>
+        <w:rPr>
+          <w:rFonts w:cstheme="minorHAnsi"/>
+        </w:rPr>
+      </w:pPr>
+      <w:proofErr w:type="spellStart"/>
+      <w:r>
+        <w:rPr>
+          <w:rFonts w:cstheme="minorHAnsi"/>
+        </w:rPr>
+        <w:t>nano</w:t>
+      </w:r>
+      <w:proofErr w:type="spellEnd"/>
+      <w:r>
+        <w:rPr>
+          <w:rFonts w:cstheme="minorHAnsi"/>
+        </w:rPr>
+        <w:t xml:space="preserve"> </w:t>
+      </w:r>
+      <w:proofErr w:type="spellStart"/>
       <w:proofErr w:type="gramStart"/>
       <w:r>
         <w:rPr>
           <w:rFonts w:cstheme="minorHAnsi"/>
         </w:rPr>
-        <w:t>x :</w:t>
-      </w:r>
+        <w:t>filename.type</w:t>
+      </w:r>
+      <w:proofErr w:type="spellEnd"/>
       <w:proofErr w:type="gramEnd"/>
     </w:p>
     <w:p>
@@ -4773,35 +6805,21 @@
         <w:rPr>
           <w:rFonts w:cstheme="minorHAnsi"/>
         </w:rPr>
-        <w:t xml:space="preserve"> from left to right – d= directory, first </w:t>
-      </w:r>
-      <w:proofErr w:type="spellStart"/>
-      <w:r>
-        <w:rPr>
-          <w:rFonts w:cstheme="minorHAnsi"/>
-        </w:rPr>
-        <w:t>rwx</w:t>
-      </w:r>
-      <w:proofErr w:type="spellEnd"/>
-      <w:r>
-        <w:rPr>
-          <w:rFonts w:cstheme="minorHAnsi"/>
-        </w:rPr>
-        <w:t xml:space="preserve"> = user can read, write and execute, next </w:t>
-      </w:r>
-      <w:proofErr w:type="spellStart"/>
-      <w:r>
-        <w:rPr>
-          <w:rFonts w:cstheme="minorHAnsi"/>
-        </w:rPr>
-        <w:t>rwx</w:t>
-      </w:r>
-      <w:proofErr w:type="spellEnd"/>
-      <w:r>
-        <w:rPr>
-          <w:rFonts w:cstheme="minorHAnsi"/>
-        </w:rPr>
-        <w:t xml:space="preserve"> = the group can read, write and execute, last x = anyone using the compute can execute</w:t>
+        <w:t xml:space="preserve">takes you to edit the file – once you’ve finished editing it </w:t>
+      </w:r>
+      <w:proofErr w:type="spellStart"/>
+      <w:r>
+        <w:rPr>
+          <w:rFonts w:cstheme="minorHAnsi"/>
+        </w:rPr>
+        <w:t>Crtl</w:t>
+      </w:r>
+      <w:proofErr w:type="spellEnd"/>
+      <w:r>
+        <w:rPr>
+          <w:rFonts w:cstheme="minorHAnsi"/>
+        </w:rPr>
+        <w:t xml:space="preserve"> O (write out), enter, Ctrl X (exit)</w:t>
       </w:r>
     </w:p>
     <w:p>
@@ -4811,32 +6829,32 @@
           <w:rFonts w:cstheme="minorHAnsi"/>
         </w:rPr>
       </w:pPr>
-      <w:proofErr w:type="spellStart"/>
-      <w:r>
-        <w:rPr>
-          <w:rFonts w:cstheme="minorHAnsi"/>
-        </w:rPr>
-        <w:t>mkdir</w:t>
-      </w:r>
-      <w:proofErr w:type="spellEnd"/>
-      <w:r>
-        <w:rPr>
-          <w:rFonts w:cstheme="minorHAnsi"/>
-        </w:rPr>
-        <w:t xml:space="preserve"> NAME_HERE</w:t>
-      </w:r>
-    </w:p>
-    <w:p>
-      <w:pPr>
-        <w:rPr>
-          <w:rFonts w:cstheme="minorHAnsi"/>
-        </w:rPr>
-      </w:pPr>
-      <w:r>
-        <w:rPr>
-          <w:rFonts w:cstheme="minorHAnsi"/>
-        </w:rPr>
-        <w:t>make directory and name it</w:t>
+      <w:proofErr w:type="gramStart"/>
+      <w:r>
+        <w:rPr>
+          <w:rFonts w:cstheme="minorHAnsi"/>
+        </w:rPr>
+        <w:t>cd .</w:t>
+      </w:r>
+      <w:proofErr w:type="gramEnd"/>
+      <w:r>
+        <w:rPr>
+          <w:rFonts w:cstheme="minorHAnsi"/>
+        </w:rPr>
+        <w:t xml:space="preserve"> </w:t>
+      </w:r>
+    </w:p>
+    <w:p>
+      <w:pPr>
+        <w:rPr>
+          <w:rFonts w:cstheme="minorHAnsi"/>
+        </w:rPr>
+      </w:pPr>
+      <w:r>
+        <w:rPr>
+          <w:rFonts w:cstheme="minorHAnsi"/>
+        </w:rPr>
+        <w:t>directory I am currently in</w:t>
       </w:r>
     </w:p>
     <w:p>
@@ -4850,38 +6868,54 @@
         <w:rPr>
           <w:rFonts w:cstheme="minorHAnsi"/>
         </w:rPr>
-        <w:t xml:space="preserve">touch </w:t>
-      </w:r>
-      <w:proofErr w:type="spellStart"/>
+        <w:t>cd</w:t>
+      </w:r>
       <w:proofErr w:type="gramStart"/>
       <w:r>
         <w:rPr>
           <w:rFonts w:cstheme="minorHAnsi"/>
         </w:rPr>
-        <w:t>name.filetype</w:t>
-      </w:r>
-      <w:proofErr w:type="spellEnd"/>
+        <w:t xml:space="preserve"> ..</w:t>
+      </w:r>
       <w:proofErr w:type="gramEnd"/>
-    </w:p>
-    <w:p>
-      <w:pPr>
-        <w:rPr>
-          <w:rFonts w:cstheme="minorHAnsi"/>
-        </w:rPr>
-      </w:pPr>
-      <w:proofErr w:type="spellStart"/>
-      <w:r>
-        <w:rPr>
-          <w:rFonts w:cstheme="minorHAnsi"/>
-        </w:rPr>
-        <w:t>ie</w:t>
-      </w:r>
-      <w:proofErr w:type="spellEnd"/>
-      <w:r>
-        <w:rPr>
-          <w:rFonts w:cstheme="minorHAnsi"/>
-        </w:rPr>
-        <w:t>. touch test.txt – makes a file in git bash</w:t>
+      <w:r>
+        <w:rPr>
+          <w:rFonts w:cstheme="minorHAnsi"/>
+        </w:rPr>
+        <w:t xml:space="preserve"> </w:t>
+      </w:r>
+    </w:p>
+    <w:p>
+      <w:pPr>
+        <w:rPr>
+          <w:rFonts w:cstheme="minorHAnsi"/>
+        </w:rPr>
+      </w:pPr>
+      <w:r>
+        <w:rPr>
+          <w:rFonts w:cstheme="minorHAnsi"/>
+        </w:rPr>
+        <w:t>T</w:t>
+      </w:r>
+      <w:r>
+        <w:rPr>
+          <w:rFonts w:cstheme="minorHAnsi"/>
+        </w:rPr>
+        <w:t>akes you back one – can use multiple</w:t>
+      </w:r>
+      <w:proofErr w:type="gramStart"/>
+      <w:r>
+        <w:rPr>
+          <w:rFonts w:cstheme="minorHAnsi"/>
+        </w:rPr>
+        <w:t xml:space="preserve"> ..</w:t>
+      </w:r>
+      <w:proofErr w:type="gramEnd"/>
+      <w:r>
+        <w:rPr>
+          <w:rFonts w:cstheme="minorHAnsi"/>
+        </w:rPr>
+        <w:t>/../ if you want to get way back</w:t>
       </w:r>
     </w:p>
     <w:p>
@@ -4895,44 +6929,52 @@
         <w:rPr>
           <w:rFonts w:cstheme="minorHAnsi"/>
         </w:rPr>
-        <w:t xml:space="preserve">cat </w:t>
-      </w:r>
-      <w:proofErr w:type="spellStart"/>
+        <w:t xml:space="preserve">cd </w:t>
+      </w:r>
+      <w:r>
+        <w:rPr>
+          <w:rFonts w:cstheme="minorHAnsi"/>
+        </w:rPr>
+        <w:t>–</w:t>
+      </w:r>
+      <w:r>
+        <w:rPr>
+          <w:rFonts w:cstheme="minorHAnsi"/>
+        </w:rPr>
+        <w:t xml:space="preserve"> </w:t>
+      </w:r>
+    </w:p>
+    <w:p>
+      <w:pPr>
+        <w:rPr>
+          <w:rFonts w:cstheme="minorHAnsi"/>
+        </w:rPr>
+      </w:pPr>
+      <w:r>
+        <w:rPr>
+          <w:rFonts w:cstheme="minorHAnsi"/>
+        </w:rPr>
+        <w:t>T</w:t>
+      </w:r>
+      <w:r>
+        <w:rPr>
+          <w:rFonts w:cstheme="minorHAnsi"/>
+        </w:rPr>
+        <w:t>akes you back to where you just got out of if you used the</w:t>
+      </w:r>
       <w:proofErr w:type="gramStart"/>
       <w:r>
         <w:rPr>
           <w:rFonts w:cstheme="minorHAnsi"/>
         </w:rPr>
-        <w:t>name.filetype</w:t>
-      </w:r>
-      <w:proofErr w:type="spellEnd"/>
+        <w:t xml:space="preserve"> ..</w:t>
+      </w:r>
       <w:proofErr w:type="gramEnd"/>
-    </w:p>
-    <w:p>
-      <w:pPr>
-        <w:rPr>
-          <w:rFonts w:cstheme="minorHAnsi"/>
-        </w:rPr>
-      </w:pPr>
-      <w:r>
-        <w:rPr>
-          <w:rFonts w:cstheme="minorHAnsi"/>
-        </w:rPr>
-        <w:t xml:space="preserve">displays </w:t>
-      </w:r>
-      <w:proofErr w:type="spellStart"/>
-      <w:r>
-        <w:rPr>
-          <w:rFonts w:cstheme="minorHAnsi"/>
-        </w:rPr>
-        <w:t>whats</w:t>
-      </w:r>
-      <w:proofErr w:type="spellEnd"/>
-      <w:r>
-        <w:rPr>
-          <w:rFonts w:cstheme="minorHAnsi"/>
-        </w:rPr>
-        <w:t xml:space="preserve"> in it (dumps it all)</w:t>
+      <w:r>
+        <w:rPr>
+          <w:rFonts w:cstheme="minorHAnsi"/>
+        </w:rPr>
+        <w:t>/</w:t>
       </w:r>
     </w:p>
     <w:p>
@@ -4946,20 +6988,46 @@
         <w:rPr>
           <w:rFonts w:cstheme="minorHAnsi"/>
         </w:rPr>
-        <w:t xml:space="preserve">less test.txt </w:t>
-      </w:r>
-    </w:p>
-    <w:p>
-      <w:pPr>
-        <w:rPr>
-          <w:rFonts w:cstheme="minorHAnsi"/>
-        </w:rPr>
-      </w:pPr>
-      <w:r>
-        <w:rPr>
-          <w:rFonts w:cstheme="minorHAnsi"/>
-        </w:rPr>
-        <w:t>shows you it line by line as opposed to one big thing – q exits</w:t>
+        <w:t>E</w:t>
+      </w:r>
+      <w:r>
+        <w:rPr>
+          <w:rFonts w:cstheme="minorHAnsi"/>
+        </w:rPr>
+        <w:t>xit</w:t>
+      </w:r>
+    </w:p>
+    <w:p>
+      <w:pPr>
+        <w:rPr>
+          <w:rFonts w:cstheme="minorHAnsi"/>
+        </w:rPr>
+      </w:pPr>
+      <w:r>
+        <w:rPr>
+          <w:rFonts w:cstheme="minorHAnsi"/>
+        </w:rPr>
+        <w:t>G</w:t>
+      </w:r>
+      <w:r>
+        <w:rPr>
+          <w:rFonts w:cstheme="minorHAnsi"/>
+        </w:rPr>
+        <w:t xml:space="preserve">ets out of </w:t>
+      </w:r>
+      <w:proofErr w:type="spellStart"/>
+      <w:r>
+        <w:rPr>
+          <w:rFonts w:cstheme="minorHAnsi"/>
+        </w:rPr>
+        <w:t>ssh</w:t>
+      </w:r>
+      <w:proofErr w:type="spellEnd"/>
+      <w:r>
+        <w:rPr>
+          <w:rFonts w:cstheme="minorHAnsi"/>
+        </w:rPr>
+        <w:t xml:space="preserve"> session</w:t>
       </w:r>
     </w:p>
     <w:p>
@@ -4973,7 +7041,7 @@
         <w:rPr>
           <w:rFonts w:cstheme="minorHAnsi"/>
         </w:rPr>
-        <w:t xml:space="preserve">command &gt;&gt; </w:t>
+        <w:t xml:space="preserve">mv </w:t>
       </w:r>
       <w:proofErr w:type="spellStart"/>
       <w:proofErr w:type="gramStart"/>
@@ -4981,7 +7049,7 @@
         <w:rPr>
           <w:rFonts w:cstheme="minorHAnsi"/>
         </w:rPr>
-        <w:t>name.filetype</w:t>
+        <w:t>oldfilename.filetype</w:t>
       </w:r>
       <w:proofErr w:type="spellEnd"/>
       <w:proofErr w:type="gramEnd"/>
@@ -4991,19 +7059,41 @@
         </w:rPr>
         <w:t xml:space="preserve"> </w:t>
       </w:r>
-    </w:p>
-    <w:p>
-      <w:pPr>
-        <w:rPr>
-          <w:rFonts w:cstheme="minorHAnsi"/>
-        </w:rPr>
-      </w:pPr>
-      <w:r>
-        <w:rPr>
-          <w:rFonts w:cstheme="minorHAnsi"/>
-        </w:rPr>
-        <w:t>outputs the command into the file as opposed to displaying it on the screen</w:t>
-      </w:r>
+      <w:proofErr w:type="spellStart"/>
+      <w:r>
+        <w:rPr>
+          <w:rFonts w:cstheme="minorHAnsi"/>
+        </w:rPr>
+        <w:t>newfilename.filetype</w:t>
+      </w:r>
+      <w:proofErr w:type="spellEnd"/>
+    </w:p>
+    <w:p>
+      <w:pPr>
+        <w:rPr>
+          <w:rFonts w:cstheme="minorHAnsi"/>
+        </w:rPr>
+      </w:pPr>
+      <w:r>
+        <w:rPr>
+          <w:rFonts w:cstheme="minorHAnsi"/>
+        </w:rPr>
+        <w:t>R</w:t>
+      </w:r>
+      <w:r>
+        <w:rPr>
+          <w:rFonts w:cstheme="minorHAnsi"/>
+        </w:rPr>
+        <w:t xml:space="preserve">enames a </w:t>
+      </w:r>
+      <w:proofErr w:type="gramStart"/>
+      <w:r>
+        <w:rPr>
+          <w:rFonts w:cstheme="minorHAnsi"/>
+        </w:rPr>
+        <w:t>files</w:t>
+      </w:r>
+      <w:proofErr w:type="gramEnd"/>
     </w:p>
     <w:p>
       <w:pPr>
@@ -5016,20 +7106,32 @@
         <w:rPr>
           <w:rFonts w:cstheme="minorHAnsi"/>
         </w:rPr>
-        <w:t xml:space="preserve">^ </w:t>
-      </w:r>
-    </w:p>
-    <w:p>
-      <w:pPr>
-        <w:rPr>
-          <w:rFonts w:cstheme="minorHAnsi"/>
-        </w:rPr>
-      </w:pPr>
-      <w:r>
-        <w:rPr>
-          <w:rFonts w:cstheme="minorHAnsi"/>
-        </w:rPr>
-        <w:t>means ctrl</w:t>
+        <w:t>H</w:t>
+      </w:r>
+      <w:r>
+        <w:rPr>
+          <w:rFonts w:cstheme="minorHAnsi"/>
+        </w:rPr>
+        <w:t>istory</w:t>
+      </w:r>
+    </w:p>
+    <w:p>
+      <w:pPr>
+        <w:rPr>
+          <w:rFonts w:cstheme="minorHAnsi"/>
+        </w:rPr>
+      </w:pPr>
+      <w:r>
+        <w:rPr>
+          <w:rFonts w:cstheme="minorHAnsi"/>
+        </w:rPr>
+        <w:t>S</w:t>
+      </w:r>
+      <w:r>
+        <w:rPr>
+          <w:rFonts w:cstheme="minorHAnsi"/>
+        </w:rPr>
+        <w:t>hows you all commands you have used</w:t>
       </w:r>
     </w:p>
     <w:p>
@@ -5039,56 +7141,32 @@
           <w:rFonts w:cstheme="minorHAnsi"/>
         </w:rPr>
       </w:pPr>
-      <w:proofErr w:type="spellStart"/>
-      <w:r>
-        <w:rPr>
-          <w:rFonts w:cstheme="minorHAnsi"/>
-        </w:rPr>
-        <w:t>nano</w:t>
-      </w:r>
-      <w:proofErr w:type="spellEnd"/>
-      <w:r>
-        <w:rPr>
-          <w:rFonts w:cstheme="minorHAnsi"/>
-        </w:rPr>
-        <w:t xml:space="preserve"> </w:t>
-      </w:r>
-      <w:proofErr w:type="spellStart"/>
       <w:proofErr w:type="gramStart"/>
       <w:r>
         <w:rPr>
           <w:rFonts w:cstheme="minorHAnsi"/>
         </w:rPr>
-        <w:t>filename.type</w:t>
-      </w:r>
-      <w:proofErr w:type="spellEnd"/>
+        <w:t>Input(</w:t>
+      </w:r>
       <w:proofErr w:type="gramEnd"/>
-    </w:p>
-    <w:p>
-      <w:pPr>
-        <w:rPr>
-          <w:rFonts w:cstheme="minorHAnsi"/>
-        </w:rPr>
-      </w:pPr>
-      <w:r>
-        <w:rPr>
-          <w:rFonts w:cstheme="minorHAnsi"/>
-        </w:rPr>
-        <w:t xml:space="preserve">takes you to edit the file – once you’ve finished editing it </w:t>
-      </w:r>
-      <w:proofErr w:type="spellStart"/>
-      <w:r>
-        <w:rPr>
-          <w:rFonts w:cstheme="minorHAnsi"/>
-        </w:rPr>
-        <w:t>Crtl</w:t>
-      </w:r>
-      <w:proofErr w:type="spellEnd"/>
-      <w:r>
-        <w:rPr>
-          <w:rFonts w:cstheme="minorHAnsi"/>
-        </w:rPr>
-        <w:t xml:space="preserve"> O (write out), enter, Ctrl X (exit)</w:t>
+      <w:r>
+        <w:rPr>
+          <w:rFonts w:cstheme="minorHAnsi"/>
+        </w:rPr>
+        <w:t>)</w:t>
+      </w:r>
+    </w:p>
+    <w:p>
+      <w:pPr>
+        <w:rPr>
+          <w:rFonts w:cstheme="minorHAnsi"/>
+        </w:rPr>
+      </w:pPr>
+      <w:r>
+        <w:rPr>
+          <w:rFonts w:cstheme="minorHAnsi"/>
+        </w:rPr>
+        <w:t>Generates a box for user to enter information</w:t>
       </w:r>
     </w:p>
     <w:p>
@@ -5098,398 +7176,117 @@
           <w:rFonts w:cstheme="minorHAnsi"/>
         </w:rPr>
       </w:pPr>
-      <w:proofErr w:type="gramStart"/>
-      <w:r>
-        <w:rPr>
-          <w:rFonts w:cstheme="minorHAnsi"/>
-        </w:rPr>
-        <w:t>cd .</w:t>
-      </w:r>
-      <w:proofErr w:type="gramEnd"/>
-      <w:r>
-        <w:rPr>
-          <w:rFonts w:cstheme="minorHAnsi"/>
-        </w:rPr>
-        <w:t xml:space="preserve"> </w:t>
-      </w:r>
-    </w:p>
-    <w:p>
-      <w:pPr>
-        <w:rPr>
-          <w:rFonts w:cstheme="minorHAnsi"/>
-        </w:rPr>
-      </w:pPr>
-      <w:r>
-        <w:rPr>
-          <w:rFonts w:cstheme="minorHAnsi"/>
-        </w:rPr>
-        <w:t>directory I am currently in</w:t>
+      <w:r>
+        <w:rPr>
+          <w:rFonts w:cstheme="minorHAnsi"/>
+        </w:rPr>
+        <w:t>print(type(variable))</w:t>
+      </w:r>
+    </w:p>
+    <w:p>
+      <w:pPr>
+        <w:rPr>
+          <w:rFonts w:cstheme="minorHAnsi"/>
+        </w:rPr>
+      </w:pPr>
+      <w:r>
+        <w:rPr>
+          <w:rFonts w:cstheme="minorHAnsi"/>
+        </w:rPr>
+        <w:t>Will print the variable type</w:t>
       </w:r>
     </w:p>
     <w:p>
       <w:pPr>
         <w:pStyle w:val="Heading2"/>
-        <w:rPr>
-          <w:rFonts w:cstheme="minorHAnsi"/>
-        </w:rPr>
-      </w:pPr>
-      <w:r>
-        <w:rPr>
-          <w:rFonts w:cstheme="minorHAnsi"/>
-        </w:rPr>
-        <w:t>cd</w:t>
-      </w:r>
-      <w:proofErr w:type="gramStart"/>
-      <w:r>
-        <w:rPr>
-          <w:rFonts w:cstheme="minorHAnsi"/>
-        </w:rPr>
-        <w:t xml:space="preserve"> ..</w:t>
-      </w:r>
-      <w:proofErr w:type="gramEnd"/>
-      <w:r>
-        <w:rPr>
-          <w:rFonts w:cstheme="minorHAnsi"/>
-        </w:rPr>
-        <w:t xml:space="preserve"> </w:t>
-      </w:r>
-    </w:p>
-    <w:p>
-      <w:pPr>
-        <w:rPr>
-          <w:rFonts w:cstheme="minorHAnsi"/>
-        </w:rPr>
-      </w:pPr>
-      <w:r>
-        <w:rPr>
-          <w:rFonts w:cstheme="minorHAnsi"/>
-        </w:rPr>
-        <w:t>T</w:t>
-      </w:r>
-      <w:r>
-        <w:rPr>
-          <w:rFonts w:cstheme="minorHAnsi"/>
-        </w:rPr>
-        <w:t>akes you back one – can use multiple</w:t>
-      </w:r>
-      <w:proofErr w:type="gramStart"/>
-      <w:r>
-        <w:rPr>
-          <w:rFonts w:cstheme="minorHAnsi"/>
-        </w:rPr>
-        <w:t xml:space="preserve"> ..</w:t>
-      </w:r>
-      <w:proofErr w:type="gramEnd"/>
-      <w:r>
-        <w:rPr>
-          <w:rFonts w:cstheme="minorHAnsi"/>
-        </w:rPr>
-        <w:t>/../ if you want to get way back</w:t>
+      </w:pPr>
+      <w:r>
+        <w:t>Try: and Except:</w:t>
+      </w:r>
+    </w:p>
+    <w:p>
+      <w:pPr>
+        <w:rPr>
+          <w:rFonts w:cstheme="minorHAnsi"/>
+        </w:rPr>
+      </w:pPr>
+      <w:r>
+        <w:rPr>
+          <w:rFonts w:cstheme="minorHAnsi"/>
+        </w:rPr>
+        <w:t>Try and except are used to catch errors</w:t>
+      </w:r>
+    </w:p>
+    <w:p>
+      <w:pPr>
+        <w:rPr>
+          <w:rFonts w:cstheme="minorHAnsi"/>
+        </w:rPr>
+      </w:pPr>
+      <w:r>
+        <w:rPr>
+          <w:rFonts w:cstheme="minorHAnsi"/>
+        </w:rPr>
+        <w:t>Format:</w:t>
+      </w:r>
+    </w:p>
+    <w:p>
+      <w:pPr>
+        <w:rPr>
+          <w:rFonts w:cstheme="minorHAnsi"/>
+        </w:rPr>
+      </w:pPr>
+      <w:r>
+        <w:rPr>
+          <w:rFonts w:cstheme="minorHAnsi"/>
+        </w:rPr>
+        <w:t>Try:</w:t>
+      </w:r>
+    </w:p>
+    <w:p>
+      <w:pPr>
+        <w:rPr>
+          <w:rFonts w:cstheme="minorHAnsi"/>
+        </w:rPr>
+      </w:pPr>
+      <w:r>
+        <w:rPr>
+          <w:rFonts w:cstheme="minorHAnsi"/>
+        </w:rPr>
+        <w:tab/>
+        <w:t>Command</w:t>
+      </w:r>
+    </w:p>
+    <w:p>
+      <w:pPr>
+        <w:rPr>
+          <w:rFonts w:cstheme="minorHAnsi"/>
+        </w:rPr>
+      </w:pPr>
+      <w:r>
+        <w:rPr>
+          <w:rFonts w:cstheme="minorHAnsi"/>
+        </w:rPr>
+        <w:t>Else:</w:t>
+      </w:r>
+    </w:p>
+    <w:p>
+      <w:pPr>
+        <w:rPr>
+          <w:rFonts w:cstheme="minorHAnsi"/>
+        </w:rPr>
+      </w:pPr>
+      <w:r>
+        <w:rPr>
+          <w:rFonts w:cstheme="minorHAnsi"/>
+        </w:rPr>
+        <w:tab/>
+        <w:t>Do this</w:t>
       </w:r>
     </w:p>
     <w:p>
       <w:pPr>
         <w:pStyle w:val="Heading2"/>
-        <w:rPr>
-          <w:rFonts w:cstheme="minorHAnsi"/>
-        </w:rPr>
-      </w:pPr>
-      <w:r>
-        <w:rPr>
-          <w:rFonts w:cstheme="minorHAnsi"/>
-        </w:rPr>
-        <w:lastRenderedPageBreak/>
-        <w:t xml:space="preserve">cd </w:t>
-      </w:r>
-      <w:r>
-        <w:rPr>
-          <w:rFonts w:cstheme="minorHAnsi"/>
-        </w:rPr>
-        <w:t>–</w:t>
-      </w:r>
-      <w:r>
-        <w:rPr>
-          <w:rFonts w:cstheme="minorHAnsi"/>
-        </w:rPr>
-        <w:t xml:space="preserve"> </w:t>
-      </w:r>
-    </w:p>
-    <w:p>
-      <w:pPr>
-        <w:rPr>
-          <w:rFonts w:cstheme="minorHAnsi"/>
-        </w:rPr>
-      </w:pPr>
-      <w:r>
-        <w:rPr>
-          <w:rFonts w:cstheme="minorHAnsi"/>
-        </w:rPr>
-        <w:t>T</w:t>
-      </w:r>
-      <w:r>
-        <w:rPr>
-          <w:rFonts w:cstheme="minorHAnsi"/>
-        </w:rPr>
-        <w:t>akes you back to where you just got out of if you used the</w:t>
-      </w:r>
-      <w:proofErr w:type="gramStart"/>
-      <w:r>
-        <w:rPr>
-          <w:rFonts w:cstheme="minorHAnsi"/>
-        </w:rPr>
-        <w:t xml:space="preserve"> ..</w:t>
-      </w:r>
-      <w:proofErr w:type="gramEnd"/>
-      <w:r>
-        <w:rPr>
-          <w:rFonts w:cstheme="minorHAnsi"/>
-        </w:rPr>
-        <w:t>/</w:t>
-      </w:r>
-    </w:p>
-    <w:p>
-      <w:pPr>
-        <w:pStyle w:val="Heading2"/>
-        <w:rPr>
-          <w:rFonts w:cstheme="minorHAnsi"/>
-        </w:rPr>
-      </w:pPr>
-      <w:r>
-        <w:rPr>
-          <w:rFonts w:cstheme="minorHAnsi"/>
-        </w:rPr>
-        <w:t>E</w:t>
-      </w:r>
-      <w:r>
-        <w:rPr>
-          <w:rFonts w:cstheme="minorHAnsi"/>
-        </w:rPr>
-        <w:t>xit</w:t>
-      </w:r>
-    </w:p>
-    <w:p>
-      <w:pPr>
-        <w:rPr>
-          <w:rFonts w:cstheme="minorHAnsi"/>
-        </w:rPr>
-      </w:pPr>
-      <w:r>
-        <w:rPr>
-          <w:rFonts w:cstheme="minorHAnsi"/>
-        </w:rPr>
-        <w:t>G</w:t>
-      </w:r>
-      <w:r>
-        <w:rPr>
-          <w:rFonts w:cstheme="minorHAnsi"/>
-        </w:rPr>
-        <w:t xml:space="preserve">ets out of </w:t>
-      </w:r>
-      <w:proofErr w:type="spellStart"/>
-      <w:r>
-        <w:rPr>
-          <w:rFonts w:cstheme="minorHAnsi"/>
-        </w:rPr>
-        <w:t>ssh</w:t>
-      </w:r>
-      <w:proofErr w:type="spellEnd"/>
-      <w:r>
-        <w:rPr>
-          <w:rFonts w:cstheme="minorHAnsi"/>
-        </w:rPr>
-        <w:t xml:space="preserve"> session</w:t>
-      </w:r>
-    </w:p>
-    <w:p>
-      <w:pPr>
-        <w:pStyle w:val="Heading2"/>
-        <w:rPr>
-          <w:rFonts w:cstheme="minorHAnsi"/>
-        </w:rPr>
-      </w:pPr>
-      <w:r>
-        <w:rPr>
-          <w:rFonts w:cstheme="minorHAnsi"/>
-        </w:rPr>
-        <w:t xml:space="preserve">mv </w:t>
-      </w:r>
-      <w:proofErr w:type="spellStart"/>
-      <w:proofErr w:type="gramStart"/>
-      <w:r>
-        <w:rPr>
-          <w:rFonts w:cstheme="minorHAnsi"/>
-        </w:rPr>
-        <w:t>oldfilename.filetype</w:t>
-      </w:r>
-      <w:proofErr w:type="spellEnd"/>
-      <w:proofErr w:type="gramEnd"/>
-      <w:r>
-        <w:rPr>
-          <w:rFonts w:cstheme="minorHAnsi"/>
-        </w:rPr>
-        <w:t xml:space="preserve"> </w:t>
-      </w:r>
-      <w:proofErr w:type="spellStart"/>
-      <w:r>
-        <w:rPr>
-          <w:rFonts w:cstheme="minorHAnsi"/>
-        </w:rPr>
-        <w:t>newfilename.filetype</w:t>
-      </w:r>
-      <w:proofErr w:type="spellEnd"/>
-    </w:p>
-    <w:p>
-      <w:pPr>
-        <w:rPr>
-          <w:rFonts w:cstheme="minorHAnsi"/>
-        </w:rPr>
-      </w:pPr>
-      <w:r>
-        <w:rPr>
-          <w:rFonts w:cstheme="minorHAnsi"/>
-        </w:rPr>
-        <w:t>R</w:t>
-      </w:r>
-      <w:r>
-        <w:rPr>
-          <w:rFonts w:cstheme="minorHAnsi"/>
-        </w:rPr>
-        <w:t xml:space="preserve">enames a </w:t>
-      </w:r>
-      <w:proofErr w:type="gramStart"/>
-      <w:r>
-        <w:rPr>
-          <w:rFonts w:cstheme="minorHAnsi"/>
-        </w:rPr>
-        <w:t>files</w:t>
-      </w:r>
-      <w:proofErr w:type="gramEnd"/>
-    </w:p>
-    <w:p>
-      <w:pPr>
-        <w:pStyle w:val="Heading2"/>
-        <w:rPr>
-          <w:rFonts w:cstheme="minorHAnsi"/>
-        </w:rPr>
-      </w:pPr>
-      <w:r>
-        <w:rPr>
-          <w:rFonts w:cstheme="minorHAnsi"/>
-        </w:rPr>
-        <w:t>H</w:t>
-      </w:r>
-      <w:r>
-        <w:rPr>
-          <w:rFonts w:cstheme="minorHAnsi"/>
-        </w:rPr>
-        <w:t>istory</w:t>
-      </w:r>
-    </w:p>
-    <w:p>
-      <w:pPr>
-        <w:rPr>
-          <w:rFonts w:cstheme="minorHAnsi"/>
-        </w:rPr>
-      </w:pPr>
-      <w:r>
-        <w:rPr>
-          <w:rFonts w:cstheme="minorHAnsi"/>
-        </w:rPr>
-        <w:t>S</w:t>
-      </w:r>
-      <w:r>
-        <w:rPr>
-          <w:rFonts w:cstheme="minorHAnsi"/>
-        </w:rPr>
-        <w:t>hows you all commands you have used</w:t>
-      </w:r>
-    </w:p>
-    <w:p>
-      <w:pPr>
-        <w:pStyle w:val="Heading2"/>
-        <w:rPr>
-          <w:rFonts w:cstheme="minorHAnsi"/>
-        </w:rPr>
-      </w:pPr>
-      <w:proofErr w:type="gramStart"/>
-      <w:r>
-        <w:rPr>
-          <w:rFonts w:cstheme="minorHAnsi"/>
-        </w:rPr>
-        <w:t>Input(</w:t>
-      </w:r>
-      <w:proofErr w:type="gramEnd"/>
-      <w:r>
-        <w:rPr>
-          <w:rFonts w:cstheme="minorHAnsi"/>
-        </w:rPr>
-        <w:t>)</w:t>
-      </w:r>
-    </w:p>
-    <w:p>
-      <w:pPr>
-        <w:rPr>
-          <w:rFonts w:cstheme="minorHAnsi"/>
-        </w:rPr>
-      </w:pPr>
-      <w:r>
-        <w:rPr>
-          <w:rFonts w:cstheme="minorHAnsi"/>
-        </w:rPr>
-        <w:t>Generates a box for user to enter information</w:t>
-      </w:r>
-    </w:p>
-    <w:p>
-      <w:pPr>
-        <w:pStyle w:val="Heading2"/>
-        <w:rPr>
-          <w:rFonts w:cstheme="minorHAnsi"/>
-        </w:rPr>
-      </w:pPr>
-      <w:r>
-        <w:rPr>
-          <w:rFonts w:cstheme="minorHAnsi"/>
-        </w:rPr>
-        <w:t>print(type(variable))</w:t>
-      </w:r>
-    </w:p>
-    <w:p>
-      <w:pPr>
-        <w:rPr>
-          <w:rFonts w:cstheme="minorHAnsi"/>
-        </w:rPr>
-      </w:pPr>
-      <w:r>
-        <w:rPr>
-          <w:rFonts w:cstheme="minorHAnsi"/>
-        </w:rPr>
-        <w:t>Will print the variable type</w:t>
-      </w:r>
-    </w:p>
-    <w:p>
-      <w:pPr>
-        <w:pStyle w:val="Heading2"/>
-      </w:pPr>
-      <w:r>
-        <w:t>Try: and Except:</w:t>
-      </w:r>
-    </w:p>
-    <w:p>
-      <w:pPr>
-        <w:rPr>
-          <w:rFonts w:cstheme="minorHAnsi"/>
-        </w:rPr>
-      </w:pPr>
-      <w:r>
-        <w:rPr>
-          <w:rFonts w:cstheme="minorHAnsi"/>
-        </w:rPr>
-        <w:t>Try and except are used to catch errors</w:t>
-      </w:r>
-    </w:p>
-    <w:p>
-      <w:pPr>
-        <w:pStyle w:val="Heading2"/>
       </w:pPr>
       <w:r>
         <w:t xml:space="preserve">If, </w:t>
@@ -5518,7 +7315,13 @@
       </w:r>
       <w:proofErr w:type="spellEnd"/>
       <w:r>
-        <w:t>/and/or/not ___:</w:t>
+        <w:t>/and/or/not</w:t>
+      </w:r>
+      <w:r>
+        <w:t>/in</w:t>
+      </w:r>
+      <w:r>
+        <w:t xml:space="preserve"> ___:</w:t>
       </w:r>
     </w:p>
     <w:p>
@@ -5577,10 +7380,1213 @@
         <w:tab/>
         <w:t>Command</w:t>
       </w:r>
+    </w:p>
+    <w:p>
+      <w:pPr>
+        <w:pStyle w:val="Heading2"/>
+      </w:pPr>
+      <w:r>
+        <w:t>Lists:</w:t>
+      </w:r>
+    </w:p>
+    <w:p>
+      <w:proofErr w:type="spellStart"/>
+      <w:r>
+        <w:t>Listname</w:t>
+      </w:r>
+      <w:proofErr w:type="spellEnd"/>
+      <w:r>
+        <w:t xml:space="preserve"> = [list item 1, list item 2]</w:t>
+      </w:r>
+    </w:p>
+    <w:p>
+      <w:r>
+        <w:t>Accessing items in list based on index (index always begins at 0)</w:t>
+      </w:r>
+    </w:p>
+    <w:p>
+      <w:pPr>
+        <w:pStyle w:val="ListParagraph"/>
+        <w:numPr>
+          <w:ilvl w:val="0"/>
+          <w:numId w:val="3"/>
+        </w:numPr>
+      </w:pPr>
+      <w:proofErr w:type="gramStart"/>
+      <w:r>
+        <w:t>Print(</w:t>
+      </w:r>
+      <w:proofErr w:type="spellStart"/>
+      <w:proofErr w:type="gramEnd"/>
+      <w:r>
+        <w:t>Listname</w:t>
+      </w:r>
+      <w:proofErr w:type="spellEnd"/>
+      <w:r>
+        <w:t>[index])</w:t>
+      </w:r>
+    </w:p>
+    <w:p>
+      <w:r>
+        <w:t>You can access a list within a list</w:t>
+      </w:r>
+    </w:p>
+    <w:p>
+      <w:pPr>
+        <w:pStyle w:val="ListParagraph"/>
+        <w:numPr>
+          <w:ilvl w:val="0"/>
+          <w:numId w:val="3"/>
+        </w:numPr>
+      </w:pPr>
+      <w:r>
+        <w:t>By using multiple square brackets</w:t>
+      </w:r>
+    </w:p>
+    <w:p>
+      <w:pPr>
+        <w:pStyle w:val="ListParagraph"/>
+        <w:numPr>
+          <w:ilvl w:val="0"/>
+          <w:numId w:val="3"/>
+        </w:numPr>
+      </w:pPr>
+      <w:proofErr w:type="gramStart"/>
+      <w:r>
+        <w:lastRenderedPageBreak/>
+        <w:t>Print(</w:t>
+      </w:r>
+      <w:proofErr w:type="spellStart"/>
+      <w:proofErr w:type="gramEnd"/>
+      <w:r>
+        <w:t>listname</w:t>
+      </w:r>
+      <w:proofErr w:type="spellEnd"/>
+      <w:r>
+        <w:t>[index in list][index within indexed item])</w:t>
+      </w:r>
+    </w:p>
+    <w:p>
+      <w:r>
+        <w:t>Changing values in a list:</w:t>
+      </w:r>
+    </w:p>
+    <w:p>
+      <w:pPr>
+        <w:pStyle w:val="ListParagraph"/>
+        <w:numPr>
+          <w:ilvl w:val="0"/>
+          <w:numId w:val="3"/>
+        </w:numPr>
+      </w:pPr>
+      <w:r>
+        <w:t>Re-declare a variable with the index</w:t>
+      </w:r>
+    </w:p>
+    <w:p>
+      <w:pPr>
+        <w:pStyle w:val="ListParagraph"/>
+        <w:numPr>
+          <w:ilvl w:val="0"/>
+          <w:numId w:val="3"/>
+        </w:numPr>
+      </w:pPr>
+      <w:proofErr w:type="gramStart"/>
+      <w:r>
+        <w:t>List[</w:t>
+      </w:r>
+      <w:proofErr w:type="gramEnd"/>
+      <w:r>
+        <w:t>0]=new item</w:t>
+      </w:r>
+    </w:p>
+    <w:p>
+      <w:r>
+        <w:t>Copying a list into a new variable using colon:</w:t>
+      </w:r>
+    </w:p>
+    <w:p>
+      <w:proofErr w:type="spellStart"/>
+      <w:r>
+        <w:t>Data_copy</w:t>
+      </w:r>
+      <w:proofErr w:type="spellEnd"/>
+      <w:r>
+        <w:t xml:space="preserve"> = </w:t>
+      </w:r>
+      <w:proofErr w:type="gramStart"/>
+      <w:r>
+        <w:t>data[</w:t>
+      </w:r>
+      <w:proofErr w:type="gramEnd"/>
+      <w:r>
+        <w:t>:]</w:t>
+      </w:r>
+    </w:p>
+    <w:p>
+      <w:pPr>
+        <w:pStyle w:val="Heading2"/>
+      </w:pPr>
+      <w:r>
+        <w:t xml:space="preserve">For Loops: for variable in </w:t>
+      </w:r>
+      <w:r>
+        <w:t>function:</w:t>
+      </w:r>
+    </w:p>
+    <w:p>
+      <w:r>
+        <w:t>Temp variable – can be anything we want it to be</w:t>
+      </w:r>
+    </w:p>
+    <w:p>
+      <w:r>
+        <w:t>Function – can be a variety of things as well (</w:t>
+      </w:r>
+      <w:proofErr w:type="gramStart"/>
+      <w:r>
+        <w:t>range(</w:t>
+      </w:r>
+      <w:proofErr w:type="gramEnd"/>
+      <w:r>
+        <w:t>) is a built in function)</w:t>
+      </w:r>
+    </w:p>
+    <w:p>
+      <w:pPr>
+        <w:pStyle w:val="ListParagraph"/>
+        <w:numPr>
+          <w:ilvl w:val="0"/>
+          <w:numId w:val="3"/>
+        </w:numPr>
+        <w:shd w:val="clear" w:color="auto" w:fill="1F1F1F"/>
+        <w:spacing w:after="0" w:line="285" w:lineRule="atLeast"/>
+        <w:rPr>
+          <w:rFonts w:ascii="Consolas" w:eastAsia="Times New Roman" w:hAnsi="Consolas" w:cs="Times New Roman"/>
+          <w:color w:val="CCCCCC"/>
+          <w:sz w:val="21"/>
+          <w:szCs w:val="21"/>
+          <w:lang w:eastAsia="en-AU"/>
+        </w:rPr>
+      </w:pPr>
+      <w:r>
+        <w:rPr>
+          <w:rFonts w:ascii="Consolas" w:eastAsia="Times New Roman" w:hAnsi="Consolas" w:cs="Times New Roman"/>
+          <w:color w:val="C586C0"/>
+          <w:sz w:val="21"/>
+          <w:szCs w:val="21"/>
+          <w:lang w:eastAsia="en-AU"/>
+        </w:rPr>
+        <w:t>for</w:t>
+      </w:r>
+      <w:r>
+        <w:rPr>
+          <w:rFonts w:ascii="Consolas" w:eastAsia="Times New Roman" w:hAnsi="Consolas" w:cs="Times New Roman"/>
+          <w:color w:val="CCCCCC"/>
+          <w:sz w:val="21"/>
+          <w:szCs w:val="21"/>
+          <w:lang w:eastAsia="en-AU"/>
+        </w:rPr>
+        <w:t xml:space="preserve"> </w:t>
+      </w:r>
+      <w:r>
+        <w:rPr>
+          <w:rFonts w:ascii="Consolas" w:eastAsia="Times New Roman" w:hAnsi="Consolas" w:cs="Times New Roman"/>
+          <w:color w:val="9CDCFE"/>
+          <w:sz w:val="21"/>
+          <w:szCs w:val="21"/>
+          <w:lang w:eastAsia="en-AU"/>
+        </w:rPr>
+        <w:t>num</w:t>
+      </w:r>
+      <w:r>
+        <w:rPr>
+          <w:rFonts w:ascii="Consolas" w:eastAsia="Times New Roman" w:hAnsi="Consolas" w:cs="Times New Roman"/>
+          <w:color w:val="CCCCCC"/>
+          <w:sz w:val="21"/>
+          <w:szCs w:val="21"/>
+          <w:lang w:eastAsia="en-AU"/>
+        </w:rPr>
+        <w:t xml:space="preserve"> </w:t>
+      </w:r>
+      <w:r>
+        <w:rPr>
+          <w:rFonts w:ascii="Consolas" w:eastAsia="Times New Roman" w:hAnsi="Consolas" w:cs="Times New Roman"/>
+          <w:color w:val="C586C0"/>
+          <w:sz w:val="21"/>
+          <w:szCs w:val="21"/>
+          <w:lang w:eastAsia="en-AU"/>
+        </w:rPr>
+        <w:t>in</w:t>
+      </w:r>
+      <w:r>
+        <w:rPr>
+          <w:rFonts w:ascii="Consolas" w:eastAsia="Times New Roman" w:hAnsi="Consolas" w:cs="Times New Roman"/>
+          <w:color w:val="CCCCCC"/>
+          <w:sz w:val="21"/>
+          <w:szCs w:val="21"/>
+          <w:lang w:eastAsia="en-AU"/>
+        </w:rPr>
+        <w:t xml:space="preserve"> </w:t>
+      </w:r>
+      <w:proofErr w:type="gramStart"/>
+      <w:r>
+        <w:rPr>
+          <w:rFonts w:ascii="Consolas" w:eastAsia="Times New Roman" w:hAnsi="Consolas" w:cs="Times New Roman"/>
+          <w:color w:val="4EC9B0"/>
+          <w:sz w:val="21"/>
+          <w:szCs w:val="21"/>
+          <w:lang w:eastAsia="en-AU"/>
+        </w:rPr>
+        <w:t>range</w:t>
+      </w:r>
+      <w:r>
+        <w:rPr>
+          <w:rFonts w:ascii="Consolas" w:eastAsia="Times New Roman" w:hAnsi="Consolas" w:cs="Times New Roman"/>
+          <w:color w:val="CCCCCC"/>
+          <w:sz w:val="21"/>
+          <w:szCs w:val="21"/>
+          <w:lang w:eastAsia="en-AU"/>
+        </w:rPr>
+        <w:t>(</w:t>
+      </w:r>
+      <w:proofErr w:type="gramEnd"/>
+      <w:r>
+        <w:rPr>
+          <w:rFonts w:ascii="Consolas" w:eastAsia="Times New Roman" w:hAnsi="Consolas" w:cs="Times New Roman"/>
+          <w:color w:val="B5CEA8"/>
+          <w:sz w:val="21"/>
+          <w:szCs w:val="21"/>
+          <w:lang w:eastAsia="en-AU"/>
+        </w:rPr>
+        <w:t>5</w:t>
+      </w:r>
+      <w:r>
+        <w:rPr>
+          <w:rFonts w:ascii="Consolas" w:eastAsia="Times New Roman" w:hAnsi="Consolas" w:cs="Times New Roman"/>
+          <w:color w:val="CCCCCC"/>
+          <w:sz w:val="21"/>
+          <w:szCs w:val="21"/>
+          <w:lang w:eastAsia="en-AU"/>
+        </w:rPr>
+        <w:t>):</w:t>
+      </w:r>
+    </w:p>
+    <w:p>
+      <w:pPr>
+        <w:pStyle w:val="ListParagraph"/>
+        <w:numPr>
+          <w:ilvl w:val="0"/>
+          <w:numId w:val="3"/>
+        </w:numPr>
+        <w:shd w:val="clear" w:color="auto" w:fill="1F1F1F"/>
+        <w:spacing w:after="0" w:line="285" w:lineRule="atLeast"/>
+        <w:rPr>
+          <w:rFonts w:ascii="Consolas" w:eastAsia="Times New Roman" w:hAnsi="Consolas" w:cs="Times New Roman"/>
+          <w:color w:val="CCCCCC"/>
+          <w:sz w:val="21"/>
+          <w:szCs w:val="21"/>
+          <w:lang w:eastAsia="en-AU"/>
+        </w:rPr>
+      </w:pPr>
+      <w:r>
+        <w:rPr>
+          <w:rFonts w:ascii="Consolas" w:eastAsia="Times New Roman" w:hAnsi="Consolas" w:cs="Times New Roman"/>
+          <w:color w:val="CCCCCC"/>
+          <w:sz w:val="21"/>
+          <w:szCs w:val="21"/>
+          <w:lang w:eastAsia="en-AU"/>
+        </w:rPr>
+        <w:t xml:space="preserve">    </w:t>
+      </w:r>
+      <w:proofErr w:type="gramStart"/>
+      <w:r>
+        <w:rPr>
+          <w:rFonts w:ascii="Consolas" w:eastAsia="Times New Roman" w:hAnsi="Consolas" w:cs="Times New Roman"/>
+          <w:color w:val="DCDCAA"/>
+          <w:sz w:val="21"/>
+          <w:szCs w:val="21"/>
+          <w:lang w:eastAsia="en-AU"/>
+        </w:rPr>
+        <w:t>print</w:t>
+      </w:r>
+      <w:r>
+        <w:rPr>
+          <w:rFonts w:ascii="Consolas" w:eastAsia="Times New Roman" w:hAnsi="Consolas" w:cs="Times New Roman"/>
+          <w:color w:val="CCCCCC"/>
+          <w:sz w:val="21"/>
+          <w:szCs w:val="21"/>
+          <w:lang w:eastAsia="en-AU"/>
+        </w:rPr>
+        <w:t xml:space="preserve">( </w:t>
+      </w:r>
+      <w:r>
+        <w:rPr>
+          <w:rFonts w:ascii="Consolas" w:eastAsia="Times New Roman" w:hAnsi="Consolas" w:cs="Times New Roman"/>
+          <w:color w:val="CE9178"/>
+          <w:sz w:val="21"/>
+          <w:szCs w:val="21"/>
+          <w:lang w:eastAsia="en-AU"/>
+        </w:rPr>
+        <w:t>"</w:t>
+      </w:r>
+      <w:proofErr w:type="gramEnd"/>
+      <w:r>
+        <w:rPr>
+          <w:rFonts w:ascii="Consolas" w:eastAsia="Times New Roman" w:hAnsi="Consolas" w:cs="Times New Roman"/>
+          <w:color w:val="CE9178"/>
+          <w:sz w:val="21"/>
+          <w:szCs w:val="21"/>
+          <w:lang w:eastAsia="en-AU"/>
+        </w:rPr>
+        <w:t xml:space="preserve">Value: </w:t>
+      </w:r>
+      <w:r>
+        <w:rPr>
+          <w:rFonts w:ascii="Consolas" w:eastAsia="Times New Roman" w:hAnsi="Consolas" w:cs="Times New Roman"/>
+          <w:color w:val="569CD6"/>
+          <w:sz w:val="21"/>
+          <w:szCs w:val="21"/>
+          <w:lang w:eastAsia="en-AU"/>
+        </w:rPr>
+        <w:t>{}</w:t>
+      </w:r>
+      <w:r>
+        <w:rPr>
+          <w:rFonts w:ascii="Consolas" w:eastAsia="Times New Roman" w:hAnsi="Consolas" w:cs="Times New Roman"/>
+          <w:color w:val="CE9178"/>
+          <w:sz w:val="21"/>
+          <w:szCs w:val="21"/>
+          <w:lang w:eastAsia="en-AU"/>
+        </w:rPr>
+        <w:t>"</w:t>
+      </w:r>
+      <w:r>
+        <w:rPr>
+          <w:rFonts w:ascii="Consolas" w:eastAsia="Times New Roman" w:hAnsi="Consolas" w:cs="Times New Roman"/>
+          <w:color w:val="CCCCCC"/>
+          <w:sz w:val="21"/>
+          <w:szCs w:val="21"/>
+          <w:lang w:eastAsia="en-AU"/>
+        </w:rPr>
+        <w:t>.</w:t>
+      </w:r>
+      <w:r>
+        <w:rPr>
+          <w:rFonts w:ascii="Consolas" w:eastAsia="Times New Roman" w:hAnsi="Consolas" w:cs="Times New Roman"/>
+          <w:color w:val="DCDCAA"/>
+          <w:sz w:val="21"/>
+          <w:szCs w:val="21"/>
+          <w:lang w:eastAsia="en-AU"/>
+        </w:rPr>
+        <w:t>format</w:t>
+      </w:r>
+      <w:r>
+        <w:rPr>
+          <w:rFonts w:ascii="Consolas" w:eastAsia="Times New Roman" w:hAnsi="Consolas" w:cs="Times New Roman"/>
+          <w:color w:val="CCCCCC"/>
+          <w:sz w:val="21"/>
+          <w:szCs w:val="21"/>
+          <w:lang w:eastAsia="en-AU"/>
+        </w:rPr>
+        <w:t>(</w:t>
+      </w:r>
+      <w:r>
+        <w:rPr>
+          <w:rFonts w:ascii="Consolas" w:eastAsia="Times New Roman" w:hAnsi="Consolas" w:cs="Times New Roman"/>
+          <w:color w:val="9CDCFE"/>
+          <w:sz w:val="21"/>
+          <w:szCs w:val="21"/>
+          <w:lang w:eastAsia="en-AU"/>
+        </w:rPr>
+        <w:t>num</w:t>
+      </w:r>
+      <w:r>
+        <w:rPr>
+          <w:rFonts w:ascii="Consolas" w:eastAsia="Times New Roman" w:hAnsi="Consolas" w:cs="Times New Roman"/>
+          <w:color w:val="CCCCCC"/>
+          <w:sz w:val="21"/>
+          <w:szCs w:val="21"/>
+          <w:lang w:eastAsia="en-AU"/>
+        </w:rPr>
+        <w:t>) )</w:t>
+      </w:r>
+    </w:p>
+    <w:p>
+      <w:pPr>
+        <w:pStyle w:val="ListParagraph"/>
+        <w:numPr>
+          <w:ilvl w:val="0"/>
+          <w:numId w:val="3"/>
+        </w:numPr>
+        <w:spacing w:after="0" w:line="240" w:lineRule="auto"/>
+        <w:rPr>
+          <w:rFonts w:ascii="Consolas" w:eastAsia="Times New Roman" w:hAnsi="Consolas" w:cs="Times New Roman"/>
+          <w:color w:val="CCCCCC"/>
+          <w:sz w:val="21"/>
+          <w:szCs w:val="21"/>
+          <w:lang w:eastAsia="en-AU"/>
+        </w:rPr>
+      </w:pPr>
+      <w:r>
+        <w:rPr>
+          <w:rFonts w:ascii="Consolas" w:eastAsia="Times New Roman" w:hAnsi="Consolas" w:cs="Times New Roman"/>
+          <w:color w:val="CCCCCC"/>
+          <w:sz w:val="21"/>
+          <w:szCs w:val="21"/>
+          <w:lang w:eastAsia="en-AU"/>
+        </w:rPr>
+        <w:t>Value: 0</w:t>
+      </w:r>
+    </w:p>
+    <w:p>
+      <w:pPr>
+        <w:pStyle w:val="ListParagraph"/>
+        <w:numPr>
+          <w:ilvl w:val="0"/>
+          <w:numId w:val="3"/>
+        </w:numPr>
+        <w:spacing w:after="0" w:line="240" w:lineRule="auto"/>
+        <w:rPr>
+          <w:rFonts w:ascii="Consolas" w:eastAsia="Times New Roman" w:hAnsi="Consolas" w:cs="Times New Roman"/>
+          <w:color w:val="CCCCCC"/>
+          <w:sz w:val="21"/>
+          <w:szCs w:val="21"/>
+          <w:lang w:eastAsia="en-AU"/>
+        </w:rPr>
+      </w:pPr>
+      <w:r>
+        <w:rPr>
+          <w:rFonts w:ascii="Consolas" w:eastAsia="Times New Roman" w:hAnsi="Consolas" w:cs="Times New Roman"/>
+          <w:color w:val="CCCCCC"/>
+          <w:sz w:val="21"/>
+          <w:szCs w:val="21"/>
+          <w:lang w:eastAsia="en-AU"/>
+        </w:rPr>
+        <w:t>Value: 1</w:t>
+      </w:r>
+    </w:p>
+    <w:p>
+      <w:pPr>
+        <w:pStyle w:val="ListParagraph"/>
+        <w:numPr>
+          <w:ilvl w:val="0"/>
+          <w:numId w:val="3"/>
+        </w:numPr>
+        <w:spacing w:after="0" w:line="240" w:lineRule="auto"/>
+        <w:rPr>
+          <w:rFonts w:ascii="Consolas" w:eastAsia="Times New Roman" w:hAnsi="Consolas" w:cs="Times New Roman"/>
+          <w:color w:val="CCCCCC"/>
+          <w:sz w:val="21"/>
+          <w:szCs w:val="21"/>
+          <w:lang w:eastAsia="en-AU"/>
+        </w:rPr>
+      </w:pPr>
+      <w:r>
+        <w:rPr>
+          <w:rFonts w:ascii="Consolas" w:eastAsia="Times New Roman" w:hAnsi="Consolas" w:cs="Times New Roman"/>
+          <w:color w:val="CCCCCC"/>
+          <w:sz w:val="21"/>
+          <w:szCs w:val="21"/>
+          <w:lang w:eastAsia="en-AU"/>
+        </w:rPr>
+        <w:t>Value: 2</w:t>
+      </w:r>
+    </w:p>
+    <w:p>
+      <w:pPr>
+        <w:pStyle w:val="ListParagraph"/>
+        <w:numPr>
+          <w:ilvl w:val="0"/>
+          <w:numId w:val="3"/>
+        </w:numPr>
+        <w:spacing w:after="0" w:line="240" w:lineRule="auto"/>
+        <w:rPr>
+          <w:rFonts w:ascii="Consolas" w:eastAsia="Times New Roman" w:hAnsi="Consolas" w:cs="Times New Roman"/>
+          <w:color w:val="CCCCCC"/>
+          <w:sz w:val="21"/>
+          <w:szCs w:val="21"/>
+          <w:lang w:eastAsia="en-AU"/>
+        </w:rPr>
+      </w:pPr>
+      <w:r>
+        <w:rPr>
+          <w:rFonts w:ascii="Consolas" w:eastAsia="Times New Roman" w:hAnsi="Consolas" w:cs="Times New Roman"/>
+          <w:color w:val="CCCCCC"/>
+          <w:sz w:val="21"/>
+          <w:szCs w:val="21"/>
+          <w:lang w:eastAsia="en-AU"/>
+        </w:rPr>
+        <w:t>Value: 3</w:t>
+      </w:r>
+    </w:p>
+    <w:p>
+      <w:pPr>
+        <w:pStyle w:val="ListParagraph"/>
+        <w:numPr>
+          <w:ilvl w:val="0"/>
+          <w:numId w:val="3"/>
+        </w:numPr>
+      </w:pPr>
+      <w:r>
+        <w:rPr>
+          <w:rFonts w:ascii="Consolas" w:eastAsia="Times New Roman" w:hAnsi="Consolas" w:cs="Times New Roman"/>
+          <w:color w:val="CCCCCC"/>
+          <w:sz w:val="21"/>
+          <w:szCs w:val="21"/>
+          <w:lang w:eastAsia="en-AU"/>
+        </w:rPr>
+        <w:t>Value: 4</w:t>
+      </w:r>
+    </w:p>
+    <w:p/>
+    <w:p>
+      <w:pPr>
+        <w:rPr>
+          <w:b/>
+        </w:rPr>
+      </w:pPr>
+      <w:r>
+        <w:rPr>
+          <w:b/>
+        </w:rPr>
+        <w:t>Range function:</w:t>
+      </w:r>
+    </w:p>
+    <w:p>
+      <w:r>
+        <w:t xml:space="preserve">for num in </w:t>
+      </w:r>
+      <w:proofErr w:type="gramStart"/>
+      <w:r>
+        <w:t>range(</w:t>
+      </w:r>
+      <w:proofErr w:type="gramEnd"/>
+      <w:r>
+        <w:t>start, stop, step)</w:t>
+      </w:r>
+    </w:p>
+    <w:p>
+      <w:pPr>
+        <w:rPr>
+          <w:b/>
+        </w:rPr>
+      </w:pPr>
+      <w:r>
+        <w:rPr>
+          <w:b/>
+        </w:rPr>
+        <w:t>Continue statement:</w:t>
+      </w:r>
+    </w:p>
+    <w:p>
+      <w:pPr>
+        <w:rPr>
+          <w:b/>
+        </w:rPr>
+      </w:pPr>
+      <w:r>
+        <w:t>Can use with an if statement and stops the current iteration and starts the next one.</w:t>
+      </w:r>
+    </w:p>
+    <w:p>
+      <w:pPr>
+        <w:rPr>
+          <w:b/>
+        </w:rPr>
+      </w:pPr>
+      <w:r>
+        <w:rPr>
+          <w:b/>
+        </w:rPr>
+        <w:t>Break statement:</w:t>
+      </w:r>
+    </w:p>
+    <w:p>
+      <w:r>
+        <w:t>Allows us to break out of a loop</w:t>
+      </w:r>
+    </w:p>
+    <w:p>
+      <w:pPr>
+        <w:rPr>
+          <w:b/>
+        </w:rPr>
+      </w:pPr>
+      <w:r>
+        <w:rPr>
+          <w:b/>
+        </w:rPr>
+        <w:t>Pass Statement:</w:t>
+      </w:r>
+    </w:p>
+    <w:p>
+      <w:r>
+        <w:t>Simply a placeholder so that the program doesn’t break 0 can add a #TODO comment to remind yourself to come back</w:t>
+      </w:r>
+    </w:p>
+    <w:p>
+      <w:pPr>
+        <w:pStyle w:val="Heading2"/>
+      </w:pPr>
+      <w:r>
+        <w:t>Working with Lists – Functions to use</w:t>
+      </w:r>
+    </w:p>
+    <w:p>
+      <w:pPr>
+        <w:pStyle w:val="ListParagraph"/>
+        <w:numPr>
+          <w:ilvl w:val="0"/>
+          <w:numId w:val="8"/>
+        </w:numPr>
+        <w:rPr>
+          <w:b/>
+        </w:rPr>
+      </w:pPr>
+      <w:r>
+        <w:rPr>
+          <w:b/>
+        </w:rPr>
+        <w:t>Checking length</w:t>
+      </w:r>
+    </w:p>
+    <w:p>
+      <w:proofErr w:type="spellStart"/>
+      <w:r>
+        <w:t>len</w:t>
+      </w:r>
+      <w:proofErr w:type="spellEnd"/>
+      <w:r>
+        <w:t>(list)</w:t>
+      </w:r>
+    </w:p>
+    <w:p>
+      <w:pPr>
+        <w:pStyle w:val="ListParagraph"/>
+        <w:numPr>
+          <w:ilvl w:val="0"/>
+          <w:numId w:val="8"/>
+        </w:numPr>
+        <w:rPr>
+          <w:b/>
+        </w:rPr>
+      </w:pPr>
+      <w:r>
+        <w:rPr>
+          <w:b/>
+        </w:rPr>
+        <w:t>Slicing lists</w:t>
+      </w:r>
+    </w:p>
+    <w:p>
+      <w:r>
+        <w:t>Follows same argument as range function (start, stop step)</w:t>
+      </w:r>
+    </w:p>
+    <w:p>
+      <w:r>
+        <w:drawing>
+          <wp:inline distT="0" distB="0" distL="0" distR="0" wp14:anchorId="0AF2EC41" wp14:editId="245E1FAE">
+            <wp:extent cx="4610743" cy="1314633"/>
+            <wp:effectExtent l="0" t="0" r="0" b="0"/>
+            <wp:docPr id="31" name="Picture 31"/>
+            <wp:cNvGraphicFramePr>
+              <a:graphicFrameLocks xmlns:a="http://schemas.openxmlformats.org/drawingml/2006/main" noChangeAspect="1"/>
+            </wp:cNvGraphicFramePr>
+            <a:graphic xmlns:a="http://schemas.openxmlformats.org/drawingml/2006/main">
+              <a:graphicData uri="http://schemas.openxmlformats.org/drawingml/2006/picture">
+                <pic:pic xmlns:pic="http://schemas.openxmlformats.org/drawingml/2006/picture">
+                  <pic:nvPicPr>
+                    <pic:cNvPr id="1" name=""/>
+                    <pic:cNvPicPr/>
+                  </pic:nvPicPr>
+                  <pic:blipFill>
+                    <a:blip r:embed="rId26"/>
+                    <a:stretch>
+                      <a:fillRect/>
+                    </a:stretch>
+                  </pic:blipFill>
+                  <pic:spPr>
+                    <a:xfrm>
+                      <a:off x="0" y="0"/>
+                      <a:ext cx="4610743" cy="1314633"/>
+                    </a:xfrm>
+                    <a:prstGeom prst="rect">
+                      <a:avLst/>
+                    </a:prstGeom>
+                  </pic:spPr>
+                </pic:pic>
+              </a:graphicData>
+            </a:graphic>
+          </wp:inline>
+        </w:drawing>
+      </w:r>
+    </w:p>
+    <w:p>
+      <w:pPr>
+        <w:pStyle w:val="ListParagraph"/>
+        <w:numPr>
+          <w:ilvl w:val="0"/>
+          <w:numId w:val="8"/>
+        </w:numPr>
+        <w:rPr>
+          <w:b/>
+        </w:rPr>
+      </w:pPr>
+      <w:r>
+        <w:rPr>
+          <w:b/>
+        </w:rPr>
+        <w:t>Adding i</w:t>
+      </w:r>
+      <w:r>
+        <w:rPr>
+          <w:b/>
+        </w:rPr>
+        <w:t>t</w:t>
+      </w:r>
+      <w:r>
+        <w:rPr>
+          <w:b/>
+        </w:rPr>
+        <w:t>ems:</w:t>
+      </w:r>
+    </w:p>
+    <w:p>
+      <w:pPr>
+        <w:pStyle w:val="ListParagraph"/>
+        <w:numPr>
+          <w:ilvl w:val="1"/>
+          <w:numId w:val="8"/>
+        </w:numPr>
+        <w:rPr>
+          <w:b/>
+        </w:rPr>
+      </w:pPr>
+      <w:proofErr w:type="spellStart"/>
+      <w:r>
+        <w:rPr>
+          <w:b/>
+        </w:rPr>
+        <w:t>List_</w:t>
+      </w:r>
+      <w:proofErr w:type="gramStart"/>
+      <w:r>
+        <w:rPr>
+          <w:b/>
+        </w:rPr>
+        <w:t>name.append</w:t>
+      </w:r>
+      <w:proofErr w:type="spellEnd"/>
+      <w:proofErr w:type="gramEnd"/>
+      <w:r>
+        <w:rPr>
+          <w:b/>
+        </w:rPr>
+        <w:t>(item)</w:t>
+      </w:r>
+    </w:p>
+    <w:p>
+      <w:pPr>
+        <w:pStyle w:val="ListParagraph"/>
+        <w:numPr>
+          <w:ilvl w:val="1"/>
+          <w:numId w:val="8"/>
+        </w:numPr>
+        <w:rPr>
+          <w:b/>
+        </w:rPr>
+      </w:pPr>
+      <w:proofErr w:type="spellStart"/>
+      <w:r>
+        <w:rPr>
+          <w:b/>
+        </w:rPr>
+        <w:t>List_</w:t>
+      </w:r>
+      <w:proofErr w:type="gramStart"/>
+      <w:r>
+        <w:rPr>
+          <w:b/>
+        </w:rPr>
+        <w:t>name.insert</w:t>
+      </w:r>
+      <w:proofErr w:type="spellEnd"/>
+      <w:proofErr w:type="gramEnd"/>
+      <w:r>
+        <w:rPr>
+          <w:b/>
+        </w:rPr>
+        <w:t xml:space="preserve">(index, item)   </w:t>
+      </w:r>
+    </w:p>
+    <w:p>
+      <w:pPr>
+        <w:pStyle w:val="ListParagraph"/>
+        <w:numPr>
+          <w:ilvl w:val="2"/>
+          <w:numId w:val="8"/>
+        </w:numPr>
+        <w:rPr>
+          <w:b/>
+        </w:rPr>
+      </w:pPr>
+      <w:r>
+        <w:t>Requires an index to insert</w:t>
+      </w:r>
+    </w:p>
+    <w:p>
+      <w:pPr>
+        <w:pStyle w:val="ListParagraph"/>
+        <w:numPr>
+          <w:ilvl w:val="0"/>
+          <w:numId w:val="8"/>
+        </w:numPr>
+        <w:rPr>
+          <w:b/>
+        </w:rPr>
+      </w:pPr>
+      <w:r>
+        <w:rPr>
+          <w:b/>
+        </w:rPr>
+        <w:t>Removing Items:</w:t>
+      </w:r>
+    </w:p>
+    <w:p>
+      <w:pPr>
+        <w:pStyle w:val="ListParagraph"/>
+        <w:numPr>
+          <w:ilvl w:val="1"/>
+          <w:numId w:val="8"/>
+        </w:numPr>
+        <w:rPr>
+          <w:b/>
+        </w:rPr>
+      </w:pPr>
+      <w:proofErr w:type="spellStart"/>
+      <w:proofErr w:type="gramStart"/>
+      <w:r>
+        <w:rPr>
+          <w:b/>
+        </w:rPr>
+        <w:t>List_name.pop</w:t>
+      </w:r>
+      <w:proofErr w:type="spellEnd"/>
+      <w:r>
+        <w:rPr>
+          <w:b/>
+        </w:rPr>
+        <w:t>(</w:t>
+      </w:r>
+      <w:proofErr w:type="gramEnd"/>
+      <w:r>
+        <w:rPr>
+          <w:b/>
+        </w:rPr>
+        <w:t>)</w:t>
+      </w:r>
+    </w:p>
+    <w:p>
+      <w:pPr>
+        <w:pStyle w:val="ListParagraph"/>
+        <w:numPr>
+          <w:ilvl w:val="2"/>
+          <w:numId w:val="8"/>
+        </w:numPr>
+        <w:rPr>
+          <w:b/>
+        </w:rPr>
+      </w:pPr>
+      <w:r>
+        <w:t>Automatically removes last item</w:t>
+      </w:r>
+    </w:p>
+    <w:p>
+      <w:pPr>
+        <w:pStyle w:val="ListParagraph"/>
+        <w:numPr>
+          <w:ilvl w:val="1"/>
+          <w:numId w:val="8"/>
+        </w:numPr>
+        <w:rPr>
+          <w:b/>
+        </w:rPr>
+      </w:pPr>
+      <w:proofErr w:type="spellStart"/>
+      <w:r>
+        <w:rPr>
+          <w:b/>
+        </w:rPr>
+        <w:t>List_</w:t>
+      </w:r>
+      <w:proofErr w:type="gramStart"/>
+      <w:r>
+        <w:rPr>
+          <w:b/>
+        </w:rPr>
+        <w:t>name.remove</w:t>
+      </w:r>
+      <w:proofErr w:type="spellEnd"/>
+      <w:proofErr w:type="gramEnd"/>
+      <w:r>
+        <w:rPr>
+          <w:b/>
+        </w:rPr>
+        <w:t>(</w:t>
+      </w:r>
+      <w:proofErr w:type="spellStart"/>
+      <w:r>
+        <w:rPr>
+          <w:b/>
+        </w:rPr>
+        <w:t>item_to_remove</w:t>
+      </w:r>
+      <w:proofErr w:type="spellEnd"/>
+      <w:r>
+        <w:rPr>
+          <w:b/>
+        </w:rPr>
+        <w:t>)</w:t>
+      </w:r>
+    </w:p>
+    <w:p>
+      <w:pPr>
+        <w:pStyle w:val="ListParagraph"/>
+        <w:numPr>
+          <w:ilvl w:val="2"/>
+          <w:numId w:val="8"/>
+        </w:numPr>
+        <w:rPr>
+          <w:b/>
+        </w:rPr>
+      </w:pPr>
+      <w:r>
+        <w:t>Often need to use a try-except function in case the word isn’t in the list</w:t>
+      </w:r>
+    </w:p>
+    <w:p/>
+    <w:p>
+      <w:pPr>
+        <w:pStyle w:val="Heading2"/>
+      </w:pPr>
+      <w:r>
+        <w:t>Working with Numerical Data:</w:t>
+      </w:r>
+    </w:p>
+    <w:p>
+      <w:pPr>
+        <w:pStyle w:val="ListParagraph"/>
+        <w:numPr>
+          <w:ilvl w:val="0"/>
+          <w:numId w:val="6"/>
+        </w:numPr>
+        <w:rPr>
+          <w:b/>
+        </w:rPr>
+      </w:pPr>
+      <w:r>
+        <w:rPr>
+          <w:b/>
+        </w:rPr>
+        <w:t>Min, max, sum</w:t>
+      </w:r>
+    </w:p>
+    <w:p>
+      <w:pPr>
+        <w:pStyle w:val="ListParagraph"/>
+        <w:numPr>
+          <w:ilvl w:val="1"/>
+          <w:numId w:val="6"/>
+        </w:numPr>
+        <w:rPr>
+          <w:b/>
+        </w:rPr>
+      </w:pPr>
+      <w:r>
+        <w:t>Format – min/max/sum(</w:t>
+      </w:r>
+      <w:proofErr w:type="spellStart"/>
+      <w:r>
+        <w:t>lis_name</w:t>
+      </w:r>
+      <w:proofErr w:type="spellEnd"/>
+      <w:r>
+        <w:t>)</w:t>
+      </w:r>
+    </w:p>
+    <w:p>
+      <w:pPr>
+        <w:pStyle w:val="ListParagraph"/>
+        <w:numPr>
+          <w:ilvl w:val="0"/>
+          <w:numId w:val="6"/>
+        </w:numPr>
+        <w:rPr>
+          <w:b/>
+        </w:rPr>
+      </w:pPr>
+      <w:r>
+        <w:rPr>
+          <w:b/>
+        </w:rPr>
+        <w:t>Sorting a list:</w:t>
+      </w:r>
+    </w:p>
+    <w:p>
+      <w:pPr>
+        <w:pStyle w:val="ListParagraph"/>
+        <w:numPr>
+          <w:ilvl w:val="1"/>
+          <w:numId w:val="6"/>
+        </w:numPr>
+        <w:rPr>
+          <w:b/>
+        </w:rPr>
+      </w:pPr>
+      <w:r>
+        <w:rPr>
+          <w:b/>
+        </w:rPr>
+        <w:t>Sorted(</w:t>
+      </w:r>
+      <w:proofErr w:type="spellStart"/>
+      <w:r>
+        <w:rPr>
+          <w:b/>
+        </w:rPr>
+        <w:t>list_name</w:t>
+      </w:r>
+      <w:proofErr w:type="spellEnd"/>
+      <w:r>
+        <w:rPr>
+          <w:b/>
+        </w:rPr>
+        <w:t>)</w:t>
+      </w:r>
+    </w:p>
+    <w:p>
+      <w:pPr>
+        <w:pStyle w:val="ListParagraph"/>
+        <w:numPr>
+          <w:ilvl w:val="2"/>
+          <w:numId w:val="6"/>
+        </w:numPr>
+        <w:rPr>
+          <w:b/>
+        </w:rPr>
+      </w:pPr>
+      <w:r>
+        <w:t>Work with numerical or alphabetical but not a mixed list – returns a copy, doesn’t alter original</w:t>
+      </w:r>
+    </w:p>
+    <w:p>
+      <w:pPr>
+        <w:pStyle w:val="ListParagraph"/>
+        <w:numPr>
+          <w:ilvl w:val="1"/>
+          <w:numId w:val="6"/>
+        </w:numPr>
+        <w:rPr>
+          <w:b/>
+        </w:rPr>
+      </w:pPr>
+      <w:proofErr w:type="spellStart"/>
+      <w:r>
+        <w:rPr>
+          <w:b/>
+        </w:rPr>
+        <w:lastRenderedPageBreak/>
+        <w:t>List_</w:t>
+      </w:r>
+      <w:proofErr w:type="gramStart"/>
+      <w:r>
+        <w:rPr>
+          <w:b/>
+        </w:rPr>
+        <w:t>name.sort</w:t>
+      </w:r>
+      <w:proofErr w:type="spellEnd"/>
+      <w:proofErr w:type="gramEnd"/>
+      <w:r>
+        <w:rPr>
+          <w:b/>
+        </w:rPr>
+        <w:t>()</w:t>
+      </w:r>
+    </w:p>
+    <w:p>
+      <w:pPr>
+        <w:pStyle w:val="ListParagraph"/>
+        <w:numPr>
+          <w:ilvl w:val="2"/>
+          <w:numId w:val="6"/>
+        </w:numPr>
+        <w:rPr>
+          <w:b/>
+        </w:rPr>
+      </w:pPr>
+      <w:r>
+        <w:t>Changes list directly</w:t>
+      </w:r>
+    </w:p>
+    <w:p>
+      <w:pPr>
+        <w:pStyle w:val="Heading2"/>
+      </w:pPr>
       <w:bookmarkStart w:id="1" w:name="_GoBack"/>
       <w:bookmarkEnd w:id="1"/>
-    </w:p>
-    <w:p/>
+      <w:r>
+        <w:t>Conditionals and lists</w:t>
+      </w:r>
+    </w:p>
+    <w:p>
+      <w:pPr>
+        <w:pStyle w:val="ListParagraph"/>
+        <w:numPr>
+          <w:ilvl w:val="0"/>
+          <w:numId w:val="8"/>
+        </w:numPr>
+        <w:rPr>
+          <w:b/>
+        </w:rPr>
+      </w:pPr>
+      <w:r>
+        <w:rPr>
+          <w:b/>
+        </w:rPr>
+        <w:t>“In” and “not in”</w:t>
+      </w:r>
+      <w:r>
+        <w:rPr>
+          <w:b/>
+        </w:rPr>
+        <w:t>:</w:t>
+      </w:r>
+    </w:p>
+    <w:p>
+      <w:pPr>
+        <w:pStyle w:val="ListParagraph"/>
+        <w:numPr>
+          <w:ilvl w:val="2"/>
+          <w:numId w:val="8"/>
+        </w:numPr>
+      </w:pPr>
+      <w:r>
+        <w:t>If “word” in list:</w:t>
+      </w:r>
+    </w:p>
+    <w:p>
+      <w:pPr>
+        <w:pStyle w:val="ListParagraph"/>
+        <w:ind w:left="2160"/>
+      </w:pPr>
+      <w:r>
+        <w:tab/>
+        <w:t>Command</w:t>
+      </w:r>
+    </w:p>
     <w:p>
       <w:pPr>
         <w:pStyle w:val="Heading2"/>
@@ -5610,6 +8616,95 @@
 <file path=word/numbering.xml><?xml version="1.0" encoding="utf-8"?>
 <w:numbering xmlns:wpc="http://schemas.microsoft.com/office/word/2010/wordprocessingCanvas" xmlns:cx="http://schemas.microsoft.com/office/drawing/2014/chartex" xmlns:cx1="http://schemas.microsoft.com/office/drawing/2015/9/8/chartex" xmlns:cx2="http://schemas.microsoft.com/office/drawing/2015/10/21/chartex" xmlns:cx3="http://schemas.microsoft.com/office/drawing/2016/5/9/chartex" xmlns:cx4="http://schemas.microsoft.com/office/drawing/2016/5/10/chartex" xmlns:cx5="http://schemas.microsoft.com/office/drawing/2016/5/11/chartex" xmlns:cx6="http://schemas.microsoft.com/office/drawing/2016/5/12/chartex" xmlns:cx7="http://schemas.microsoft.com/office/drawing/2016/5/13/chartex" xmlns:cx8="http://schemas.microsoft.com/office/drawing/2016/5/14/chartex" xmlns:mc="http://schemas.openxmlformats.org/markup-compatibility/2006" xmlns:aink="http://schemas.microsoft.com/office/drawing/2016/ink" xmlns:am3d="http://schemas.microsoft.com/office/drawing/2017/model3d" xmlns:o="urn:schemas-microsoft-com:office:office" xmlns:r="http://schemas.openxmlformats.org/officeDocument/2006/relationships" xmlns:m="http://schemas.openxmlformats.org/officeDocument/2006/math" xmlns:v="urn:schemas-microsoft-com:vml" xmlns:wp14="http://schemas.microsoft.com/office/word/2010/wordprocessingDrawing" xmlns:wp="http://schemas.openxmlformats.org/drawingml/2006/wordprocessingDrawing" xmlns:w10="urn:schemas-microsoft-com:office:word" xmlns:w="http://schemas.openxmlformats.org/wordprocessingml/2006/main" xmlns:w14="http://schemas.microsoft.com/office/word/2010/wordml" xmlns:w15="http://schemas.microsoft.com/office/word/2012/wordml" xmlns:w16cid="http://schemas.microsoft.com/office/word/2016/wordml/cid" xmlns:w16se="http://schemas.microsoft.com/office/word/2015/wordml/symex" xmlns:wpg="http://schemas.microsoft.com/office/word/2010/wordprocessingGroup" xmlns:wpi="http://schemas.microsoft.com/office/word/2010/wordprocessingInk" xmlns:wne="http://schemas.microsoft.com/office/word/2006/wordml" xmlns:wps="http://schemas.microsoft.com/office/word/2010/wordprocessingShape" mc:Ignorable="w14 w15 w16se w16cid wp14">
   <w:abstractNum w:abstractNumId="0" w15:restartNumberingAfterBreak="0">
+    <w:nsid w:val="005E51DC"/>
+    <w:multiLevelType w:val="hybridMultilevel"/>
+    <w:tmpl w:val="4470DB22"/>
+    <w:lvl w:ilvl="0" w:tplc="0C09000F">
+      <w:start w:val="1"/>
+      <w:numFmt w:val="decimal"/>
+      <w:lvlText w:val="%1."/>
+      <w:lvlJc w:val="left"/>
+      <w:pPr>
+        <w:ind w:left="720" w:hanging="360"/>
+      </w:pPr>
+      <w:rPr>
+        <w:rFonts w:hint="default"/>
+      </w:rPr>
+    </w:lvl>
+    <w:lvl w:ilvl="1" w:tplc="0C090019" w:tentative="1">
+      <w:start w:val="1"/>
+      <w:numFmt w:val="lowerLetter"/>
+      <w:lvlText w:val="%2."/>
+      <w:lvlJc w:val="left"/>
+      <w:pPr>
+        <w:ind w:left="1440" w:hanging="360"/>
+      </w:pPr>
+    </w:lvl>
+    <w:lvl w:ilvl="2" w:tplc="0C09001B" w:tentative="1">
+      <w:start w:val="1"/>
+      <w:numFmt w:val="lowerRoman"/>
+      <w:lvlText w:val="%3."/>
+      <w:lvlJc w:val="right"/>
+      <w:pPr>
+        <w:ind w:left="2160" w:hanging="180"/>
+      </w:pPr>
+    </w:lvl>
+    <w:lvl w:ilvl="3" w:tplc="0C09000F" w:tentative="1">
+      <w:start w:val="1"/>
+      <w:numFmt w:val="decimal"/>
+      <w:lvlText w:val="%4."/>
+      <w:lvlJc w:val="left"/>
+      <w:pPr>
+        <w:ind w:left="2880" w:hanging="360"/>
+      </w:pPr>
+    </w:lvl>
+    <w:lvl w:ilvl="4" w:tplc="0C090019" w:tentative="1">
+      <w:start w:val="1"/>
+      <w:numFmt w:val="lowerLetter"/>
+      <w:lvlText w:val="%5."/>
+      <w:lvlJc w:val="left"/>
+      <w:pPr>
+        <w:ind w:left="3600" w:hanging="360"/>
+      </w:pPr>
+    </w:lvl>
+    <w:lvl w:ilvl="5" w:tplc="0C09001B" w:tentative="1">
+      <w:start w:val="1"/>
+      <w:numFmt w:val="lowerRoman"/>
+      <w:lvlText w:val="%6."/>
+      <w:lvlJc w:val="right"/>
+      <w:pPr>
+        <w:ind w:left="4320" w:hanging="180"/>
+      </w:pPr>
+    </w:lvl>
+    <w:lvl w:ilvl="6" w:tplc="0C09000F" w:tentative="1">
+      <w:start w:val="1"/>
+      <w:numFmt w:val="decimal"/>
+      <w:lvlText w:val="%7."/>
+      <w:lvlJc w:val="left"/>
+      <w:pPr>
+        <w:ind w:left="5040" w:hanging="360"/>
+      </w:pPr>
+    </w:lvl>
+    <w:lvl w:ilvl="7" w:tplc="0C090019" w:tentative="1">
+      <w:start w:val="1"/>
+      <w:numFmt w:val="lowerLetter"/>
+      <w:lvlText w:val="%8."/>
+      <w:lvlJc w:val="left"/>
+      <w:pPr>
+        <w:ind w:left="5760" w:hanging="360"/>
+      </w:pPr>
+    </w:lvl>
+    <w:lvl w:ilvl="8" w:tplc="0C09001B" w:tentative="1">
+      <w:start w:val="1"/>
+      <w:numFmt w:val="lowerRoman"/>
+      <w:lvlText w:val="%9."/>
+      <w:lvlJc w:val="right"/>
+      <w:pPr>
+        <w:ind w:left="6480" w:hanging="180"/>
+      </w:pPr>
+    </w:lvl>
+  </w:abstractNum>
+  <w:abstractNum w:abstractNumId="1" w15:restartNumberingAfterBreak="0">
     <w:nsid w:val="07876BDF"/>
     <w:multiLevelType w:val="hybridMultilevel"/>
     <w:tmpl w:val="A5508668"/>
@@ -5743,7 +8838,185 @@
       </w:pPr>
     </w:lvl>
   </w:abstractNum>
-  <w:abstractNum w:abstractNumId="1" w15:restartNumberingAfterBreak="0">
+  <w:abstractNum w:abstractNumId="2" w15:restartNumberingAfterBreak="0">
+    <w:nsid w:val="100A09D1"/>
+    <w:multiLevelType w:val="hybridMultilevel"/>
+    <w:tmpl w:val="71B48252"/>
+    <w:lvl w:ilvl="0" w:tplc="0C09000F">
+      <w:start w:val="1"/>
+      <w:numFmt w:val="decimal"/>
+      <w:lvlText w:val="%1."/>
+      <w:lvlJc w:val="left"/>
+      <w:pPr>
+        <w:ind w:left="720" w:hanging="360"/>
+      </w:pPr>
+      <w:rPr>
+        <w:rFonts w:hint="default"/>
+      </w:rPr>
+    </w:lvl>
+    <w:lvl w:ilvl="1" w:tplc="0C090019">
+      <w:start w:val="1"/>
+      <w:numFmt w:val="lowerLetter"/>
+      <w:lvlText w:val="%2."/>
+      <w:lvlJc w:val="left"/>
+      <w:pPr>
+        <w:ind w:left="1440" w:hanging="360"/>
+      </w:pPr>
+    </w:lvl>
+    <w:lvl w:ilvl="2" w:tplc="0C09001B">
+      <w:start w:val="1"/>
+      <w:numFmt w:val="lowerRoman"/>
+      <w:lvlText w:val="%3."/>
+      <w:lvlJc w:val="right"/>
+      <w:pPr>
+        <w:ind w:left="2160" w:hanging="180"/>
+      </w:pPr>
+    </w:lvl>
+    <w:lvl w:ilvl="3" w:tplc="0C09000F" w:tentative="1">
+      <w:start w:val="1"/>
+      <w:numFmt w:val="decimal"/>
+      <w:lvlText w:val="%4."/>
+      <w:lvlJc w:val="left"/>
+      <w:pPr>
+        <w:ind w:left="2880" w:hanging="360"/>
+      </w:pPr>
+    </w:lvl>
+    <w:lvl w:ilvl="4" w:tplc="0C090019" w:tentative="1">
+      <w:start w:val="1"/>
+      <w:numFmt w:val="lowerLetter"/>
+      <w:lvlText w:val="%5."/>
+      <w:lvlJc w:val="left"/>
+      <w:pPr>
+        <w:ind w:left="3600" w:hanging="360"/>
+      </w:pPr>
+    </w:lvl>
+    <w:lvl w:ilvl="5" w:tplc="0C09001B" w:tentative="1">
+      <w:start w:val="1"/>
+      <w:numFmt w:val="lowerRoman"/>
+      <w:lvlText w:val="%6."/>
+      <w:lvlJc w:val="right"/>
+      <w:pPr>
+        <w:ind w:left="4320" w:hanging="180"/>
+      </w:pPr>
+    </w:lvl>
+    <w:lvl w:ilvl="6" w:tplc="0C09000F" w:tentative="1">
+      <w:start w:val="1"/>
+      <w:numFmt w:val="decimal"/>
+      <w:lvlText w:val="%7."/>
+      <w:lvlJc w:val="left"/>
+      <w:pPr>
+        <w:ind w:left="5040" w:hanging="360"/>
+      </w:pPr>
+    </w:lvl>
+    <w:lvl w:ilvl="7" w:tplc="0C090019" w:tentative="1">
+      <w:start w:val="1"/>
+      <w:numFmt w:val="lowerLetter"/>
+      <w:lvlText w:val="%8."/>
+      <w:lvlJc w:val="left"/>
+      <w:pPr>
+        <w:ind w:left="5760" w:hanging="360"/>
+      </w:pPr>
+    </w:lvl>
+    <w:lvl w:ilvl="8" w:tplc="0C09001B" w:tentative="1">
+      <w:start w:val="1"/>
+      <w:numFmt w:val="lowerRoman"/>
+      <w:lvlText w:val="%9."/>
+      <w:lvlJc w:val="right"/>
+      <w:pPr>
+        <w:ind w:left="6480" w:hanging="180"/>
+      </w:pPr>
+    </w:lvl>
+  </w:abstractNum>
+  <w:abstractNum w:abstractNumId="3" w15:restartNumberingAfterBreak="0">
+    <w:nsid w:val="192D11AC"/>
+    <w:multiLevelType w:val="hybridMultilevel"/>
+    <w:tmpl w:val="E120310C"/>
+    <w:lvl w:ilvl="0" w:tplc="0C09000F">
+      <w:start w:val="1"/>
+      <w:numFmt w:val="decimal"/>
+      <w:lvlText w:val="%1."/>
+      <w:lvlJc w:val="left"/>
+      <w:pPr>
+        <w:ind w:left="720" w:hanging="360"/>
+      </w:pPr>
+      <w:rPr>
+        <w:rFonts w:hint="default"/>
+      </w:rPr>
+    </w:lvl>
+    <w:lvl w:ilvl="1" w:tplc="0C090019">
+      <w:start w:val="1"/>
+      <w:numFmt w:val="lowerLetter"/>
+      <w:lvlText w:val="%2."/>
+      <w:lvlJc w:val="left"/>
+      <w:pPr>
+        <w:ind w:left="1440" w:hanging="360"/>
+      </w:pPr>
+    </w:lvl>
+    <w:lvl w:ilvl="2" w:tplc="0C09001B">
+      <w:start w:val="1"/>
+      <w:numFmt w:val="lowerRoman"/>
+      <w:lvlText w:val="%3."/>
+      <w:lvlJc w:val="right"/>
+      <w:pPr>
+        <w:ind w:left="2160" w:hanging="180"/>
+      </w:pPr>
+    </w:lvl>
+    <w:lvl w:ilvl="3" w:tplc="0C09000F" w:tentative="1">
+      <w:start w:val="1"/>
+      <w:numFmt w:val="decimal"/>
+      <w:lvlText w:val="%4."/>
+      <w:lvlJc w:val="left"/>
+      <w:pPr>
+        <w:ind w:left="2880" w:hanging="360"/>
+      </w:pPr>
+    </w:lvl>
+    <w:lvl w:ilvl="4" w:tplc="0C090019" w:tentative="1">
+      <w:start w:val="1"/>
+      <w:numFmt w:val="lowerLetter"/>
+      <w:lvlText w:val="%5."/>
+      <w:lvlJc w:val="left"/>
+      <w:pPr>
+        <w:ind w:left="3600" w:hanging="360"/>
+      </w:pPr>
+    </w:lvl>
+    <w:lvl w:ilvl="5" w:tplc="0C09001B" w:tentative="1">
+      <w:start w:val="1"/>
+      <w:numFmt w:val="lowerRoman"/>
+      <w:lvlText w:val="%6."/>
+      <w:lvlJc w:val="right"/>
+      <w:pPr>
+        <w:ind w:left="4320" w:hanging="180"/>
+      </w:pPr>
+    </w:lvl>
+    <w:lvl w:ilvl="6" w:tplc="0C09000F" w:tentative="1">
+      <w:start w:val="1"/>
+      <w:numFmt w:val="decimal"/>
+      <w:lvlText w:val="%7."/>
+      <w:lvlJc w:val="left"/>
+      <w:pPr>
+        <w:ind w:left="5040" w:hanging="360"/>
+      </w:pPr>
+    </w:lvl>
+    <w:lvl w:ilvl="7" w:tplc="0C090019" w:tentative="1">
+      <w:start w:val="1"/>
+      <w:numFmt w:val="lowerLetter"/>
+      <w:lvlText w:val="%8."/>
+      <w:lvlJc w:val="left"/>
+      <w:pPr>
+        <w:ind w:left="5760" w:hanging="360"/>
+      </w:pPr>
+    </w:lvl>
+    <w:lvl w:ilvl="8" w:tplc="0C09001B" w:tentative="1">
+      <w:start w:val="1"/>
+      <w:numFmt w:val="lowerRoman"/>
+      <w:lvlText w:val="%9."/>
+      <w:lvlJc w:val="right"/>
+      <w:pPr>
+        <w:ind w:left="6480" w:hanging="180"/>
+      </w:pPr>
+    </w:lvl>
+  </w:abstractNum>
+  <w:abstractNum w:abstractNumId="4" w15:restartNumberingAfterBreak="0">
     <w:nsid w:val="19FC7F92"/>
     <w:multiLevelType w:val="hybridMultilevel"/>
     <w:tmpl w:val="26A4D856"/>
@@ -5832,7 +9105,99 @@
       </w:pPr>
     </w:lvl>
   </w:abstractNum>
-  <w:abstractNum w:abstractNumId="2" w15:restartNumberingAfterBreak="0">
+  <w:abstractNum w:abstractNumId="5" w15:restartNumberingAfterBreak="0">
+    <w:nsid w:val="27924185"/>
+    <w:multiLevelType w:val="hybridMultilevel"/>
+    <w:tmpl w:val="0D7E13DE"/>
+    <w:lvl w:ilvl="0" w:tplc="0C09000F">
+      <w:start w:val="1"/>
+      <w:numFmt w:val="decimal"/>
+      <w:lvlText w:val="%1."/>
+      <w:lvlJc w:val="left"/>
+      <w:pPr>
+        <w:ind w:left="360" w:hanging="360"/>
+      </w:pPr>
+      <w:rPr>
+        <w:rFonts w:hint="default"/>
+      </w:rPr>
+    </w:lvl>
+    <w:lvl w:ilvl="1" w:tplc="0C090019">
+      <w:start w:val="1"/>
+      <w:numFmt w:val="lowerLetter"/>
+      <w:lvlText w:val="%2."/>
+      <w:lvlJc w:val="left"/>
+      <w:pPr>
+        <w:ind w:left="1080" w:hanging="360"/>
+      </w:pPr>
+    </w:lvl>
+    <w:lvl w:ilvl="2" w:tplc="9E024A0E">
+      <w:start w:val="1"/>
+      <w:numFmt w:val="lowerRoman"/>
+      <w:lvlText w:val="%3."/>
+      <w:lvlJc w:val="right"/>
+      <w:pPr>
+        <w:ind w:left="1800" w:hanging="180"/>
+      </w:pPr>
+      <w:rPr>
+        <w:b w:val="0"/>
+      </w:rPr>
+    </w:lvl>
+    <w:lvl w:ilvl="3" w:tplc="0C09000F" w:tentative="1">
+      <w:start w:val="1"/>
+      <w:numFmt w:val="decimal"/>
+      <w:lvlText w:val="%4."/>
+      <w:lvlJc w:val="left"/>
+      <w:pPr>
+        <w:ind w:left="2520" w:hanging="360"/>
+      </w:pPr>
+    </w:lvl>
+    <w:lvl w:ilvl="4" w:tplc="0C090019" w:tentative="1">
+      <w:start w:val="1"/>
+      <w:numFmt w:val="lowerLetter"/>
+      <w:lvlText w:val="%5."/>
+      <w:lvlJc w:val="left"/>
+      <w:pPr>
+        <w:ind w:left="3240" w:hanging="360"/>
+      </w:pPr>
+    </w:lvl>
+    <w:lvl w:ilvl="5" w:tplc="0C09001B" w:tentative="1">
+      <w:start w:val="1"/>
+      <w:numFmt w:val="lowerRoman"/>
+      <w:lvlText w:val="%6."/>
+      <w:lvlJc w:val="right"/>
+      <w:pPr>
+        <w:ind w:left="3960" w:hanging="180"/>
+      </w:pPr>
+    </w:lvl>
+    <w:lvl w:ilvl="6" w:tplc="0C09000F" w:tentative="1">
+      <w:start w:val="1"/>
+      <w:numFmt w:val="decimal"/>
+      <w:lvlText w:val="%7."/>
+      <w:lvlJc w:val="left"/>
+      <w:pPr>
+        <w:ind w:left="4680" w:hanging="360"/>
+      </w:pPr>
+    </w:lvl>
+    <w:lvl w:ilvl="7" w:tplc="0C090019" w:tentative="1">
+      <w:start w:val="1"/>
+      <w:numFmt w:val="lowerLetter"/>
+      <w:lvlText w:val="%8."/>
+      <w:lvlJc w:val="left"/>
+      <w:pPr>
+        <w:ind w:left="5400" w:hanging="360"/>
+      </w:pPr>
+    </w:lvl>
+    <w:lvl w:ilvl="8" w:tplc="0C09001B" w:tentative="1">
+      <w:start w:val="1"/>
+      <w:numFmt w:val="lowerRoman"/>
+      <w:lvlText w:val="%9."/>
+      <w:lvlJc w:val="right"/>
+      <w:pPr>
+        <w:ind w:left="6120" w:hanging="180"/>
+      </w:pPr>
+    </w:lvl>
+  </w:abstractNum>
+  <w:abstractNum w:abstractNumId="6" w15:restartNumberingAfterBreak="0">
     <w:nsid w:val="72810AA3"/>
     <w:multiLevelType w:val="hybridMultilevel"/>
     <w:tmpl w:val="33A4A744"/>
@@ -5945,13 +9310,117 @@
       </w:rPr>
     </w:lvl>
   </w:abstractNum>
+  <w:abstractNum w:abstractNumId="7" w15:restartNumberingAfterBreak="0">
+    <w:nsid w:val="756E5A66"/>
+    <w:multiLevelType w:val="hybridMultilevel"/>
+    <w:tmpl w:val="59242B5C"/>
+    <w:lvl w:ilvl="0" w:tplc="0C09000F">
+      <w:start w:val="1"/>
+      <w:numFmt w:val="decimal"/>
+      <w:lvlText w:val="%1."/>
+      <w:lvlJc w:val="left"/>
+      <w:pPr>
+        <w:ind w:left="720" w:hanging="360"/>
+      </w:pPr>
+      <w:rPr>
+        <w:rFonts w:hint="default"/>
+      </w:rPr>
+    </w:lvl>
+    <w:lvl w:ilvl="1" w:tplc="0C090019">
+      <w:start w:val="1"/>
+      <w:numFmt w:val="lowerLetter"/>
+      <w:lvlText w:val="%2."/>
+      <w:lvlJc w:val="left"/>
+      <w:pPr>
+        <w:ind w:left="1440" w:hanging="360"/>
+      </w:pPr>
+    </w:lvl>
+    <w:lvl w:ilvl="2" w:tplc="0C09001B">
+      <w:start w:val="1"/>
+      <w:numFmt w:val="lowerRoman"/>
+      <w:lvlText w:val="%3."/>
+      <w:lvlJc w:val="right"/>
+      <w:pPr>
+        <w:ind w:left="2160" w:hanging="180"/>
+      </w:pPr>
+    </w:lvl>
+    <w:lvl w:ilvl="3" w:tplc="0C09000F" w:tentative="1">
+      <w:start w:val="1"/>
+      <w:numFmt w:val="decimal"/>
+      <w:lvlText w:val="%4."/>
+      <w:lvlJc w:val="left"/>
+      <w:pPr>
+        <w:ind w:left="2880" w:hanging="360"/>
+      </w:pPr>
+    </w:lvl>
+    <w:lvl w:ilvl="4" w:tplc="0C090019" w:tentative="1">
+      <w:start w:val="1"/>
+      <w:numFmt w:val="lowerLetter"/>
+      <w:lvlText w:val="%5."/>
+      <w:lvlJc w:val="left"/>
+      <w:pPr>
+        <w:ind w:left="3600" w:hanging="360"/>
+      </w:pPr>
+    </w:lvl>
+    <w:lvl w:ilvl="5" w:tplc="0C09001B" w:tentative="1">
+      <w:start w:val="1"/>
+      <w:numFmt w:val="lowerRoman"/>
+      <w:lvlText w:val="%6."/>
+      <w:lvlJc w:val="right"/>
+      <w:pPr>
+        <w:ind w:left="4320" w:hanging="180"/>
+      </w:pPr>
+    </w:lvl>
+    <w:lvl w:ilvl="6" w:tplc="0C09000F" w:tentative="1">
+      <w:start w:val="1"/>
+      <w:numFmt w:val="decimal"/>
+      <w:lvlText w:val="%7."/>
+      <w:lvlJc w:val="left"/>
+      <w:pPr>
+        <w:ind w:left="5040" w:hanging="360"/>
+      </w:pPr>
+    </w:lvl>
+    <w:lvl w:ilvl="7" w:tplc="0C090019" w:tentative="1">
+      <w:start w:val="1"/>
+      <w:numFmt w:val="lowerLetter"/>
+      <w:lvlText w:val="%8."/>
+      <w:lvlJc w:val="left"/>
+      <w:pPr>
+        <w:ind w:left="5760" w:hanging="360"/>
+      </w:pPr>
+    </w:lvl>
+    <w:lvl w:ilvl="8" w:tplc="0C09001B" w:tentative="1">
+      <w:start w:val="1"/>
+      <w:numFmt w:val="lowerRoman"/>
+      <w:lvlText w:val="%9."/>
+      <w:lvlJc w:val="right"/>
+      <w:pPr>
+        <w:ind w:left="6480" w:hanging="180"/>
+      </w:pPr>
+    </w:lvl>
+  </w:abstractNum>
   <w:num w:numId="1">
+    <w:abstractNumId w:val="4"/>
+  </w:num>
+  <w:num w:numId="2">
     <w:abstractNumId w:val="1"/>
   </w:num>
-  <w:num w:numId="2">
+  <w:num w:numId="3">
+    <w:abstractNumId w:val="6"/>
+  </w:num>
+  <w:num w:numId="4">
+    <w:abstractNumId w:val="5"/>
+  </w:num>
+  <w:num w:numId="5">
     <w:abstractNumId w:val="0"/>
   </w:num>
-  <w:num w:numId="3">
+  <w:num w:numId="6">
+    <w:abstractNumId w:val="3"/>
+  </w:num>
+  <w:num w:numId="7">
+    <w:abstractNumId w:val="7"/>
+  </w:num>
+  <w:num w:numId="8">
     <w:abstractNumId w:val="2"/>
   </w:num>
 </w:numbering>
@@ -6422,7 +9891,6 @@
   <w:style w:type="character" w:default="1" w:styleId="DefaultParagraphFont">
     <w:name w:val="Default Paragraph Font"/>
     <w:uiPriority w:val="1"/>
-    <w:semiHidden/>
     <w:unhideWhenUsed/>
   </w:style>
   <w:style w:type="table" w:default="1" w:styleId="TableNormal">
@@ -6503,6 +9971,59 @@
       <w:color w:val="1F3763" w:themeColor="accent1" w:themeShade="7F"/>
       <w:sz w:val="24"/>
       <w:szCs w:val="24"/>
+    </w:rPr>
+  </w:style>
+  <w:style w:type="character" w:styleId="Hyperlink">
+    <w:name w:val="Hyperlink"/>
+    <w:basedOn w:val="DefaultParagraphFont"/>
+    <w:uiPriority w:val="99"/>
+    <w:unhideWhenUsed/>
+    <w:rsid w:val="004C0BC4"/>
+    <w:rPr>
+      <w:color w:val="0563C1" w:themeColor="hyperlink"/>
+      <w:u w:val="single"/>
+    </w:rPr>
+  </w:style>
+  <w:style w:type="character" w:styleId="UnresolvedMention">
+    <w:name w:val="Unresolved Mention"/>
+    <w:basedOn w:val="DefaultParagraphFont"/>
+    <w:uiPriority w:val="99"/>
+    <w:semiHidden/>
+    <w:unhideWhenUsed/>
+    <w:rsid w:val="004C0BC4"/>
+    <w:rPr>
+      <w:color w:val="605E5C"/>
+      <w:shd w:val="clear" w:color="auto" w:fill="E1DFDD"/>
+    </w:rPr>
+  </w:style>
+  <w:style w:type="paragraph" w:styleId="BalloonText">
+    <w:name w:val="Balloon Text"/>
+    <w:basedOn w:val="Normal"/>
+    <w:link w:val="BalloonTextChar"/>
+    <w:uiPriority w:val="99"/>
+    <w:semiHidden/>
+    <w:unhideWhenUsed/>
+    <w:rsid w:val="0029732C"/>
+    <w:pPr>
+      <w:spacing w:after="0" w:line="240" w:lineRule="auto"/>
+    </w:pPr>
+    <w:rPr>
+      <w:rFonts w:ascii="Segoe UI" w:hAnsi="Segoe UI" w:cs="Segoe UI"/>
+      <w:sz w:val="18"/>
+      <w:szCs w:val="18"/>
+    </w:rPr>
+  </w:style>
+  <w:style w:type="character" w:customStyle="1" w:styleId="BalloonTextChar">
+    <w:name w:val="Balloon Text Char"/>
+    <w:basedOn w:val="DefaultParagraphFont"/>
+    <w:link w:val="BalloonText"/>
+    <w:uiPriority w:val="99"/>
+    <w:semiHidden/>
+    <w:rsid w:val="0029732C"/>
+    <w:rPr>
+      <w:rFonts w:ascii="Segoe UI" w:hAnsi="Segoe UI" w:cs="Segoe UI"/>
+      <w:sz w:val="18"/>
+      <w:szCs w:val="18"/>
     </w:rPr>
   </w:style>
 </w:styles>

--- a/Coding Bootcamp/Python_Bootcamp_Notes.docx
+++ b/Coding Bootcamp/Python_Bootcamp_Notes.docx
@@ -341,28 +341,6 @@
     </w:p>
     <w:p>
       <w:pPr>
-        <w:pStyle w:val="Heading2"/>
-        <w:rPr>
-          <w:rFonts w:cstheme="minorHAnsi"/>
-        </w:rPr>
-      </w:pPr>
-      <w:proofErr w:type="spellStart"/>
-      <w:r>
-        <w:rPr>
-          <w:rFonts w:cstheme="minorHAnsi"/>
-        </w:rPr>
-        <w:t>Jupyter</w:t>
-      </w:r>
-      <w:proofErr w:type="spellEnd"/>
-      <w:r>
-        <w:rPr>
-          <w:rFonts w:cstheme="minorHAnsi"/>
-        </w:rPr>
-        <w:t xml:space="preserve"> Notebook</w:t>
-      </w:r>
-    </w:p>
-    <w:p>
-      <w:pPr>
         <w:pStyle w:val="ListParagraph"/>
         <w:numPr>
           <w:ilvl w:val="0"/>
@@ -376,49 +354,7 @@
         <w:rPr>
           <w:rFonts w:cstheme="minorHAnsi"/>
         </w:rPr>
-        <w:t>It is an open-source integrated development environment (IDE) that allows you to create and share documents that contain live code, equations, visualizations, and narrative text. For us, it’s essentially our notebook, where we will code along together</w:t>
-      </w:r>
-    </w:p>
-    <w:p>
-      <w:pPr>
-        <w:pStyle w:val="Heading1"/>
-        <w:rPr>
-          <w:rFonts w:cstheme="minorHAnsi"/>
-        </w:rPr>
-      </w:pPr>
-      <w:r>
-        <w:rPr>
-          <w:rFonts w:cstheme="minorHAnsi"/>
-        </w:rPr>
-        <w:t>Basics</w:t>
-      </w:r>
-    </w:p>
-    <w:p>
-      <w:pPr>
-        <w:pStyle w:val="Heading2"/>
-        <w:rPr>
-          <w:rFonts w:cstheme="minorHAnsi"/>
-        </w:rPr>
-      </w:pPr>
-      <w:r>
-        <w:rPr>
-          <w:rFonts w:cstheme="minorHAnsi"/>
-        </w:rPr>
-        <w:t xml:space="preserve">Opening a new </w:t>
-      </w:r>
-      <w:proofErr w:type="spellStart"/>
-      <w:r>
-        <w:rPr>
-          <w:rFonts w:cstheme="minorHAnsi"/>
-        </w:rPr>
-        <w:t>jupyter</w:t>
-      </w:r>
-      <w:proofErr w:type="spellEnd"/>
-      <w:r>
-        <w:rPr>
-          <w:rFonts w:cstheme="minorHAnsi"/>
-        </w:rPr>
-        <w:t xml:space="preserve"> notebook</w:t>
+        <w:t>Helps to ensure that previous formats of python which are incompatible, can be opened</w:t>
       </w:r>
     </w:p>
     <w:p>
@@ -436,7 +372,31 @@
         <w:rPr>
           <w:rFonts w:cstheme="minorHAnsi"/>
         </w:rPr>
-        <w:t xml:space="preserve">In VS Code, you can go File &gt; New file </w:t>
+        <w:t>Create an environment – then can download software in</w:t>
+      </w:r>
+      <w:bookmarkStart w:id="0" w:name="_GoBack"/>
+      <w:bookmarkEnd w:id="0"/>
+    </w:p>
+    <w:p>
+      <w:pPr>
+        <w:pStyle w:val="Heading2"/>
+        <w:rPr>
+          <w:rFonts w:cstheme="minorHAnsi"/>
+        </w:rPr>
+      </w:pPr>
+      <w:proofErr w:type="spellStart"/>
+      <w:r>
+        <w:rPr>
+          <w:rFonts w:cstheme="minorHAnsi"/>
+        </w:rPr>
+        <w:t>Jupyter</w:t>
+      </w:r>
+      <w:proofErr w:type="spellEnd"/>
+      <w:r>
+        <w:rPr>
+          <w:rFonts w:cstheme="minorHAnsi"/>
+        </w:rPr>
+        <w:t xml:space="preserve"> Notebook</w:t>
       </w:r>
     </w:p>
     <w:p>
@@ -454,6 +414,84 @@
         <w:rPr>
           <w:rFonts w:cstheme="minorHAnsi"/>
         </w:rPr>
+        <w:t>It is an open-source integrated development environment (IDE) that allows you to create and share documents that contain live code, equations, visualizations, and narrative text. For us, it’s essentially our notebook, where we will code along together</w:t>
+      </w:r>
+    </w:p>
+    <w:p>
+      <w:pPr>
+        <w:pStyle w:val="Heading1"/>
+        <w:rPr>
+          <w:rFonts w:cstheme="minorHAnsi"/>
+        </w:rPr>
+      </w:pPr>
+      <w:r>
+        <w:rPr>
+          <w:rFonts w:cstheme="minorHAnsi"/>
+        </w:rPr>
+        <w:t>Basics</w:t>
+      </w:r>
+    </w:p>
+    <w:p>
+      <w:pPr>
+        <w:pStyle w:val="Heading2"/>
+        <w:rPr>
+          <w:rFonts w:cstheme="minorHAnsi"/>
+        </w:rPr>
+      </w:pPr>
+      <w:r>
+        <w:rPr>
+          <w:rFonts w:cstheme="minorHAnsi"/>
+        </w:rPr>
+        <w:t xml:space="preserve">Opening a new </w:t>
+      </w:r>
+      <w:proofErr w:type="spellStart"/>
+      <w:r>
+        <w:rPr>
+          <w:rFonts w:cstheme="minorHAnsi"/>
+        </w:rPr>
+        <w:t>jupyter</w:t>
+      </w:r>
+      <w:proofErr w:type="spellEnd"/>
+      <w:r>
+        <w:rPr>
+          <w:rFonts w:cstheme="minorHAnsi"/>
+        </w:rPr>
+        <w:t xml:space="preserve"> notebook</w:t>
+      </w:r>
+    </w:p>
+    <w:p>
+      <w:pPr>
+        <w:pStyle w:val="ListParagraph"/>
+        <w:numPr>
+          <w:ilvl w:val="0"/>
+          <w:numId w:val="3"/>
+        </w:numPr>
+        <w:rPr>
+          <w:rFonts w:cstheme="minorHAnsi"/>
+        </w:rPr>
+      </w:pPr>
+      <w:r>
+        <w:rPr>
+          <w:rFonts w:cstheme="minorHAnsi"/>
+        </w:rPr>
+        <w:t xml:space="preserve">In VS Code, you can go File &gt; New file </w:t>
+      </w:r>
+    </w:p>
+    <w:p>
+      <w:pPr>
+        <w:pStyle w:val="ListParagraph"/>
+        <w:numPr>
+          <w:ilvl w:val="0"/>
+          <w:numId w:val="3"/>
+        </w:numPr>
+        <w:rPr>
+          <w:rFonts w:cstheme="minorHAnsi"/>
+        </w:rPr>
+      </w:pPr>
+      <w:r>
+        <w:rPr>
+          <w:rFonts w:cstheme="minorHAnsi"/>
+        </w:rPr>
         <w:t xml:space="preserve">A prompt will come up to select your file type – choose </w:t>
       </w:r>
       <w:proofErr w:type="spellStart"/>
@@ -483,6 +521,7 @@
           <w:rFonts w:cstheme="minorHAnsi"/>
           <w:noProof/>
         </w:rPr>
+        <w:lastRenderedPageBreak/>
         <w:drawing>
           <wp:inline distT="0" distB="0" distL="0" distR="0" wp14:anchorId="793FC1D4" wp14:editId="2A118FC6">
             <wp:extent cx="5731510" cy="2029460"/>
@@ -822,6 +861,7 @@
         <w:rPr>
           <w:rFonts w:cstheme="minorHAnsi"/>
         </w:rPr>
+        <w:lastRenderedPageBreak/>
         <w:t>We declare a name on the left side of the equals operator (“=”), and on the right side, we assign the value that we want to save to use later.</w:t>
       </w:r>
     </w:p>
@@ -1158,6 +1198,7 @@
         <w:rPr>
           <w:rFonts w:cstheme="minorHAnsi"/>
         </w:rPr>
+        <w:lastRenderedPageBreak/>
         <w:t>String Index:</w:t>
       </w:r>
     </w:p>
@@ -1752,6 +1793,7 @@
         <w:rPr>
           <w:rFonts w:cstheme="minorHAnsi"/>
         </w:rPr>
+        <w:lastRenderedPageBreak/>
         <w:t>.strip</w:t>
       </w:r>
       <w:proofErr w:type="gramEnd"/>
@@ -2204,7 +2246,7 @@
           <w:rFonts w:cstheme="minorHAnsi"/>
         </w:rPr>
       </w:pPr>
-      <w:bookmarkStart w:id="0" w:name="_Hlk181267628"/>
+      <w:bookmarkStart w:id="1" w:name="_Hlk181267628"/>
       <w:proofErr w:type="spellStart"/>
       <w:r>
         <w:rPr>
@@ -2619,6 +2661,7 @@
           <w:rFonts w:cstheme="minorHAnsi"/>
           <w:b/>
         </w:rPr>
+        <w:lastRenderedPageBreak/>
         <w:t xml:space="preserve">command &gt;&gt; </w:t>
       </w:r>
       <w:proofErr w:type="spellStart"/>
@@ -2955,7 +2998,7 @@
         <w:t xml:space="preserve"> shows you all commands you have used</w:t>
       </w:r>
     </w:p>
-    <w:bookmarkEnd w:id="0"/>
+    <w:bookmarkEnd w:id="1"/>
     <w:p>
       <w:pPr>
         <w:rPr>
@@ -3236,6 +3279,7 @@
           <w:rFonts w:cstheme="minorHAnsi"/>
           <w:noProof/>
         </w:rPr>
+        <w:lastRenderedPageBreak/>
         <w:drawing>
           <wp:inline distT="0" distB="0" distL="0" distR="0" wp14:anchorId="2C1C3AED" wp14:editId="520D630C">
             <wp:extent cx="5229955" cy="2200582"/>
@@ -3488,7 +3532,14 @@
         <w:rPr>
           <w:rFonts w:cstheme="minorHAnsi"/>
         </w:rPr>
-        <w:t>All branching statements begin the same way, with the keyword “if”. Following the keyword is what is known as a condition. Lastly, there will always be an ending colon at the end of the statement. The if statement checks to see if the given condition is True or False. If the condition is True, then the code block runs. If it is False, then the program continues without running any of the code indented directly after the if statement:</w:t>
+        <w:t xml:space="preserve">All branching statements begin the same way, with the keyword “if”. Following the keyword is what is known as a condition. Lastly, there will always be an ending colon at the end of the statement. The if statement checks to see if the given condition is True or False. If the </w:t>
+      </w:r>
+      <w:r>
+        <w:rPr>
+          <w:rFonts w:cstheme="minorHAnsi"/>
+        </w:rPr>
+        <w:lastRenderedPageBreak/>
+        <w:t>condition is True, then the code block runs. If it is False, then the program continues without running any of the code indented directly after the if statement:</w:t>
       </w:r>
     </w:p>
     <w:p>
@@ -3850,6 +3901,7 @@
         <w:rPr>
           <w:rFonts w:cstheme="minorHAnsi"/>
         </w:rPr>
+        <w:lastRenderedPageBreak/>
         <w:t>Elif</w:t>
       </w:r>
       <w:proofErr w:type="spellEnd"/>
@@ -4110,6 +4162,7 @@
         <w:rPr>
           <w:noProof/>
         </w:rPr>
+        <w:lastRenderedPageBreak/>
         <w:drawing>
           <wp:inline distT="0" distB="0" distL="0" distR="0" wp14:anchorId="1B5063CA" wp14:editId="7610F194">
             <wp:extent cx="2867425" cy="1343212"/>
@@ -4336,6 +4389,9 @@
     </w:p>
     <w:p>
       <w:r>
+        <w:rPr>
+          <w:noProof/>
+        </w:rPr>
         <w:drawing>
           <wp:inline distT="0" distB="0" distL="0" distR="0" wp14:anchorId="5C5CC929" wp14:editId="25C19241">
             <wp:extent cx="5333999" cy="1734911"/>
@@ -4382,6 +4438,7 @@
     </w:p>
     <w:p>
       <w:r>
+        <w:lastRenderedPageBreak/>
         <w:t>Loops are how programmers rerun the same lines of code several times</w:t>
       </w:r>
       <w:r>
@@ -4852,6 +4909,9 @@
         <w:ind w:left="360"/>
       </w:pPr>
       <w:r>
+        <w:rPr>
+          <w:noProof/>
+        </w:rPr>
         <w:drawing>
           <wp:inline distT="0" distB="0" distL="0" distR="0" wp14:anchorId="6D63BBDE" wp14:editId="262B2158">
             <wp:extent cx="4058216" cy="866896"/>
@@ -4940,6 +5000,9 @@
     </w:p>
     <w:p>
       <w:r>
+        <w:rPr>
+          <w:noProof/>
+        </w:rPr>
         <w:drawing>
           <wp:inline distT="0" distB="0" distL="0" distR="0" wp14:anchorId="5FFD1542" wp14:editId="0B2576CC">
             <wp:extent cx="3486637" cy="1124107"/>
@@ -4997,6 +5060,10 @@
     </w:p>
     <w:p>
       <w:r>
+        <w:rPr>
+          <w:noProof/>
+        </w:rPr>
+        <w:lastRenderedPageBreak/>
         <w:drawing>
           <wp:inline distT="0" distB="0" distL="0" distR="0" wp14:anchorId="56EDCF56" wp14:editId="7C38079B">
             <wp:extent cx="3696216" cy="1019317"/>
@@ -5120,6 +5187,9 @@
     </w:p>
     <w:p>
       <w:r>
+        <w:rPr>
+          <w:noProof/>
+        </w:rPr>
         <w:drawing>
           <wp:inline distT="0" distB="0" distL="0" distR="0" wp14:anchorId="5F8F76D7" wp14:editId="1DCEFBB6">
             <wp:extent cx="5210902" cy="4534533"/>
@@ -5162,6 +5232,7 @@
         <w:pStyle w:val="Heading2"/>
       </w:pPr>
       <w:r>
+        <w:lastRenderedPageBreak/>
         <w:t>Working with Lists – Functions to use</w:t>
       </w:r>
     </w:p>
@@ -5218,6 +5289,9 @@
     </w:p>
     <w:p>
       <w:r>
+        <w:rPr>
+          <w:noProof/>
+        </w:rPr>
         <w:drawing>
           <wp:inline distT="0" distB="0" distL="0" distR="0" wp14:anchorId="62C886CA" wp14:editId="41E7E92C">
             <wp:extent cx="4610743" cy="1314633"/>
@@ -5732,6 +5806,7 @@
         <w:pStyle w:val="Heading2"/>
       </w:pPr>
       <w:r>
+        <w:lastRenderedPageBreak/>
         <w:t>Loops and lists:</w:t>
       </w:r>
     </w:p>
@@ -5742,6 +5817,9 @@
     </w:p>
     <w:p>
       <w:r>
+        <w:rPr>
+          <w:noProof/>
+        </w:rPr>
         <w:drawing>
           <wp:inline distT="0" distB="0" distL="0" distR="0" wp14:anchorId="1B9E722F" wp14:editId="288F3FEE">
             <wp:extent cx="4248743" cy="1028844"/>
@@ -5781,6 +5859,9 @@
     </w:p>
     <w:p>
       <w:r>
+        <w:rPr>
+          <w:noProof/>
+        </w:rPr>
         <w:drawing>
           <wp:inline distT="0" distB="0" distL="0" distR="0" wp14:anchorId="6946526D" wp14:editId="49D506D9">
             <wp:extent cx="5087060" cy="1581371"/>
@@ -6008,6 +6089,7 @@
         <w:rPr>
           <w:rFonts w:cstheme="minorHAnsi"/>
         </w:rPr>
+        <w:lastRenderedPageBreak/>
         <w:t>print(</w:t>
       </w:r>
       <w:proofErr w:type="gramEnd"/>
@@ -6546,6 +6628,7 @@
         <w:rPr>
           <w:rFonts w:cstheme="minorHAnsi"/>
         </w:rPr>
+        <w:lastRenderedPageBreak/>
         <w:t>mkdir</w:t>
       </w:r>
       <w:proofErr w:type="spellEnd"/>
@@ -6580,606 +6663,606 @@
         <w:rPr>
           <w:rFonts w:cstheme="minorHAnsi"/>
         </w:rPr>
+        <w:t xml:space="preserve">touch </w:t>
+      </w:r>
+      <w:proofErr w:type="spellStart"/>
+      <w:proofErr w:type="gramStart"/>
+      <w:r>
+        <w:rPr>
+          <w:rFonts w:cstheme="minorHAnsi"/>
+        </w:rPr>
+        <w:t>name.filetype</w:t>
+      </w:r>
+      <w:proofErr w:type="spellEnd"/>
+      <w:proofErr w:type="gramEnd"/>
+    </w:p>
+    <w:p>
+      <w:pPr>
+        <w:rPr>
+          <w:rFonts w:cstheme="minorHAnsi"/>
+        </w:rPr>
+      </w:pPr>
+      <w:proofErr w:type="spellStart"/>
+      <w:r>
+        <w:rPr>
+          <w:rFonts w:cstheme="minorHAnsi"/>
+        </w:rPr>
+        <w:t>ie</w:t>
+      </w:r>
+      <w:proofErr w:type="spellEnd"/>
+      <w:r>
+        <w:rPr>
+          <w:rFonts w:cstheme="minorHAnsi"/>
+        </w:rPr>
+        <w:t>. touch test.txt – makes a file in git bash</w:t>
+      </w:r>
+    </w:p>
+    <w:p>
+      <w:pPr>
+        <w:pStyle w:val="Heading2"/>
+        <w:rPr>
+          <w:rFonts w:cstheme="minorHAnsi"/>
+        </w:rPr>
+      </w:pPr>
+      <w:r>
+        <w:rPr>
+          <w:rFonts w:cstheme="minorHAnsi"/>
+        </w:rPr>
+        <w:t xml:space="preserve">cat </w:t>
+      </w:r>
+      <w:proofErr w:type="spellStart"/>
+      <w:proofErr w:type="gramStart"/>
+      <w:r>
+        <w:rPr>
+          <w:rFonts w:cstheme="minorHAnsi"/>
+        </w:rPr>
+        <w:t>name.filetype</w:t>
+      </w:r>
+      <w:proofErr w:type="spellEnd"/>
+      <w:proofErr w:type="gramEnd"/>
+    </w:p>
+    <w:p>
+      <w:pPr>
+        <w:rPr>
+          <w:rFonts w:cstheme="minorHAnsi"/>
+        </w:rPr>
+      </w:pPr>
+      <w:r>
+        <w:rPr>
+          <w:rFonts w:cstheme="minorHAnsi"/>
+        </w:rPr>
+        <w:t xml:space="preserve">displays </w:t>
+      </w:r>
+      <w:proofErr w:type="spellStart"/>
+      <w:r>
+        <w:rPr>
+          <w:rFonts w:cstheme="minorHAnsi"/>
+        </w:rPr>
+        <w:t>whats</w:t>
+      </w:r>
+      <w:proofErr w:type="spellEnd"/>
+      <w:r>
+        <w:rPr>
+          <w:rFonts w:cstheme="minorHAnsi"/>
+        </w:rPr>
+        <w:t xml:space="preserve"> in it (dumps it all)</w:t>
+      </w:r>
+    </w:p>
+    <w:p>
+      <w:pPr>
+        <w:pStyle w:val="Heading2"/>
+        <w:rPr>
+          <w:rFonts w:cstheme="minorHAnsi"/>
+        </w:rPr>
+      </w:pPr>
+      <w:r>
+        <w:rPr>
+          <w:rFonts w:cstheme="minorHAnsi"/>
+        </w:rPr>
+        <w:t xml:space="preserve">less test.txt </w:t>
+      </w:r>
+    </w:p>
+    <w:p>
+      <w:pPr>
+        <w:rPr>
+          <w:rFonts w:cstheme="minorHAnsi"/>
+        </w:rPr>
+      </w:pPr>
+      <w:r>
+        <w:rPr>
+          <w:rFonts w:cstheme="minorHAnsi"/>
+        </w:rPr>
+        <w:t>shows you it line by line as opposed to one big thing – q exits</w:t>
+      </w:r>
+    </w:p>
+    <w:p>
+      <w:pPr>
+        <w:pStyle w:val="Heading2"/>
+        <w:rPr>
+          <w:rFonts w:cstheme="minorHAnsi"/>
+        </w:rPr>
+      </w:pPr>
+      <w:r>
+        <w:rPr>
+          <w:rFonts w:cstheme="minorHAnsi"/>
+        </w:rPr>
+        <w:t xml:space="preserve">command &gt;&gt; </w:t>
+      </w:r>
+      <w:proofErr w:type="spellStart"/>
+      <w:proofErr w:type="gramStart"/>
+      <w:r>
+        <w:rPr>
+          <w:rFonts w:cstheme="minorHAnsi"/>
+        </w:rPr>
+        <w:t>name.filetype</w:t>
+      </w:r>
+      <w:proofErr w:type="spellEnd"/>
+      <w:proofErr w:type="gramEnd"/>
+      <w:r>
+        <w:rPr>
+          <w:rFonts w:cstheme="minorHAnsi"/>
+        </w:rPr>
+        <w:t xml:space="preserve"> </w:t>
+      </w:r>
+    </w:p>
+    <w:p>
+      <w:pPr>
+        <w:rPr>
+          <w:rFonts w:cstheme="minorHAnsi"/>
+        </w:rPr>
+      </w:pPr>
+      <w:r>
+        <w:rPr>
+          <w:rFonts w:cstheme="minorHAnsi"/>
+        </w:rPr>
+        <w:t>outputs the command into the file as opposed to displaying it on the screen</w:t>
+      </w:r>
+    </w:p>
+    <w:p>
+      <w:pPr>
+        <w:pStyle w:val="Heading2"/>
+        <w:rPr>
+          <w:rFonts w:cstheme="minorHAnsi"/>
+        </w:rPr>
+      </w:pPr>
+      <w:r>
+        <w:rPr>
+          <w:rFonts w:cstheme="minorHAnsi"/>
+        </w:rPr>
+        <w:t xml:space="preserve">^ </w:t>
+      </w:r>
+    </w:p>
+    <w:p>
+      <w:pPr>
+        <w:rPr>
+          <w:rFonts w:cstheme="minorHAnsi"/>
+        </w:rPr>
+      </w:pPr>
+      <w:r>
+        <w:rPr>
+          <w:rFonts w:cstheme="minorHAnsi"/>
+        </w:rPr>
+        <w:t>means ctrl</w:t>
+      </w:r>
+    </w:p>
+    <w:p>
+      <w:pPr>
+        <w:pStyle w:val="Heading2"/>
+        <w:rPr>
+          <w:rFonts w:cstheme="minorHAnsi"/>
+        </w:rPr>
+      </w:pPr>
+      <w:proofErr w:type="spellStart"/>
+      <w:r>
+        <w:rPr>
+          <w:rFonts w:cstheme="minorHAnsi"/>
+        </w:rPr>
+        <w:t>nano</w:t>
+      </w:r>
+      <w:proofErr w:type="spellEnd"/>
+      <w:r>
+        <w:rPr>
+          <w:rFonts w:cstheme="minorHAnsi"/>
+        </w:rPr>
+        <w:t xml:space="preserve"> </w:t>
+      </w:r>
+      <w:proofErr w:type="spellStart"/>
+      <w:proofErr w:type="gramStart"/>
+      <w:r>
+        <w:rPr>
+          <w:rFonts w:cstheme="minorHAnsi"/>
+        </w:rPr>
+        <w:t>filename.type</w:t>
+      </w:r>
+      <w:proofErr w:type="spellEnd"/>
+      <w:proofErr w:type="gramEnd"/>
+    </w:p>
+    <w:p>
+      <w:pPr>
+        <w:rPr>
+          <w:rFonts w:cstheme="minorHAnsi"/>
+        </w:rPr>
+      </w:pPr>
+      <w:r>
+        <w:rPr>
+          <w:rFonts w:cstheme="minorHAnsi"/>
+        </w:rPr>
+        <w:t xml:space="preserve">takes you to edit the file – once you’ve finished editing it </w:t>
+      </w:r>
+      <w:proofErr w:type="spellStart"/>
+      <w:r>
+        <w:rPr>
+          <w:rFonts w:cstheme="minorHAnsi"/>
+        </w:rPr>
+        <w:t>Crtl</w:t>
+      </w:r>
+      <w:proofErr w:type="spellEnd"/>
+      <w:r>
+        <w:rPr>
+          <w:rFonts w:cstheme="minorHAnsi"/>
+        </w:rPr>
+        <w:t xml:space="preserve"> O (write out), enter, Ctrl X (exit)</w:t>
+      </w:r>
+    </w:p>
+    <w:p>
+      <w:pPr>
+        <w:pStyle w:val="Heading2"/>
+        <w:rPr>
+          <w:rFonts w:cstheme="minorHAnsi"/>
+        </w:rPr>
+      </w:pPr>
+      <w:proofErr w:type="gramStart"/>
+      <w:r>
+        <w:rPr>
+          <w:rFonts w:cstheme="minorHAnsi"/>
+        </w:rPr>
+        <w:t>cd .</w:t>
+      </w:r>
+      <w:proofErr w:type="gramEnd"/>
+      <w:r>
+        <w:rPr>
+          <w:rFonts w:cstheme="minorHAnsi"/>
+        </w:rPr>
+        <w:t xml:space="preserve"> </w:t>
+      </w:r>
+    </w:p>
+    <w:p>
+      <w:pPr>
+        <w:rPr>
+          <w:rFonts w:cstheme="minorHAnsi"/>
+        </w:rPr>
+      </w:pPr>
+      <w:r>
+        <w:rPr>
+          <w:rFonts w:cstheme="minorHAnsi"/>
+        </w:rPr>
+        <w:t>directory I am currently in</w:t>
+      </w:r>
+    </w:p>
+    <w:p>
+      <w:pPr>
+        <w:pStyle w:val="Heading2"/>
+        <w:rPr>
+          <w:rFonts w:cstheme="minorHAnsi"/>
+        </w:rPr>
+      </w:pPr>
+      <w:r>
+        <w:rPr>
+          <w:rFonts w:cstheme="minorHAnsi"/>
+        </w:rPr>
+        <w:t>cd</w:t>
+      </w:r>
+      <w:proofErr w:type="gramStart"/>
+      <w:r>
+        <w:rPr>
+          <w:rFonts w:cstheme="minorHAnsi"/>
+        </w:rPr>
+        <w:t xml:space="preserve"> ..</w:t>
+      </w:r>
+      <w:proofErr w:type="gramEnd"/>
+      <w:r>
+        <w:rPr>
+          <w:rFonts w:cstheme="minorHAnsi"/>
+        </w:rPr>
+        <w:t xml:space="preserve"> </w:t>
+      </w:r>
+    </w:p>
+    <w:p>
+      <w:pPr>
+        <w:rPr>
+          <w:rFonts w:cstheme="minorHAnsi"/>
+        </w:rPr>
+      </w:pPr>
+      <w:r>
+        <w:rPr>
+          <w:rFonts w:cstheme="minorHAnsi"/>
+        </w:rPr>
+        <w:t>T</w:t>
+      </w:r>
+      <w:r>
+        <w:rPr>
+          <w:rFonts w:cstheme="minorHAnsi"/>
+        </w:rPr>
+        <w:t>akes you back one – can use multiple</w:t>
+      </w:r>
+      <w:proofErr w:type="gramStart"/>
+      <w:r>
+        <w:rPr>
+          <w:rFonts w:cstheme="minorHAnsi"/>
+        </w:rPr>
+        <w:t xml:space="preserve"> ..</w:t>
+      </w:r>
+      <w:proofErr w:type="gramEnd"/>
+      <w:r>
+        <w:rPr>
+          <w:rFonts w:cstheme="minorHAnsi"/>
+        </w:rPr>
+        <w:t>/../ if you want to get way back</w:t>
+      </w:r>
+    </w:p>
+    <w:p>
+      <w:pPr>
+        <w:pStyle w:val="Heading2"/>
+        <w:rPr>
+          <w:rFonts w:cstheme="minorHAnsi"/>
+        </w:rPr>
+      </w:pPr>
+      <w:r>
+        <w:rPr>
+          <w:rFonts w:cstheme="minorHAnsi"/>
+        </w:rPr>
+        <w:t xml:space="preserve">cd </w:t>
+      </w:r>
+      <w:r>
+        <w:rPr>
+          <w:rFonts w:cstheme="minorHAnsi"/>
+        </w:rPr>
+        <w:t>–</w:t>
+      </w:r>
+      <w:r>
+        <w:rPr>
+          <w:rFonts w:cstheme="minorHAnsi"/>
+        </w:rPr>
+        <w:t xml:space="preserve"> </w:t>
+      </w:r>
+    </w:p>
+    <w:p>
+      <w:pPr>
+        <w:rPr>
+          <w:rFonts w:cstheme="minorHAnsi"/>
+        </w:rPr>
+      </w:pPr>
+      <w:r>
+        <w:rPr>
+          <w:rFonts w:cstheme="minorHAnsi"/>
+        </w:rPr>
+        <w:t>T</w:t>
+      </w:r>
+      <w:r>
+        <w:rPr>
+          <w:rFonts w:cstheme="minorHAnsi"/>
+        </w:rPr>
+        <w:t>akes you back to where you just got out of if you used the</w:t>
+      </w:r>
+      <w:proofErr w:type="gramStart"/>
+      <w:r>
+        <w:rPr>
+          <w:rFonts w:cstheme="minorHAnsi"/>
+        </w:rPr>
+        <w:t xml:space="preserve"> ..</w:t>
+      </w:r>
+      <w:proofErr w:type="gramEnd"/>
+      <w:r>
+        <w:rPr>
+          <w:rFonts w:cstheme="minorHAnsi"/>
+        </w:rPr>
+        <w:t>/</w:t>
+      </w:r>
+    </w:p>
+    <w:p>
+      <w:pPr>
+        <w:pStyle w:val="Heading2"/>
+        <w:rPr>
+          <w:rFonts w:cstheme="minorHAnsi"/>
+        </w:rPr>
+      </w:pPr>
+      <w:r>
+        <w:rPr>
+          <w:rFonts w:cstheme="minorHAnsi"/>
+        </w:rPr>
+        <w:t>E</w:t>
+      </w:r>
+      <w:r>
+        <w:rPr>
+          <w:rFonts w:cstheme="minorHAnsi"/>
+        </w:rPr>
+        <w:t>xit</w:t>
+      </w:r>
+    </w:p>
+    <w:p>
+      <w:pPr>
+        <w:rPr>
+          <w:rFonts w:cstheme="minorHAnsi"/>
+        </w:rPr>
+      </w:pPr>
+      <w:r>
+        <w:rPr>
+          <w:rFonts w:cstheme="minorHAnsi"/>
+        </w:rPr>
+        <w:t>G</w:t>
+      </w:r>
+      <w:r>
+        <w:rPr>
+          <w:rFonts w:cstheme="minorHAnsi"/>
+        </w:rPr>
+        <w:t xml:space="preserve">ets out of </w:t>
+      </w:r>
+      <w:proofErr w:type="spellStart"/>
+      <w:r>
+        <w:rPr>
+          <w:rFonts w:cstheme="minorHAnsi"/>
+        </w:rPr>
+        <w:t>ssh</w:t>
+      </w:r>
+      <w:proofErr w:type="spellEnd"/>
+      <w:r>
+        <w:rPr>
+          <w:rFonts w:cstheme="minorHAnsi"/>
+        </w:rPr>
+        <w:t xml:space="preserve"> session</w:t>
+      </w:r>
+    </w:p>
+    <w:p>
+      <w:pPr>
+        <w:pStyle w:val="Heading2"/>
+        <w:rPr>
+          <w:rFonts w:cstheme="minorHAnsi"/>
+        </w:rPr>
+      </w:pPr>
+      <w:r>
+        <w:rPr>
+          <w:rFonts w:cstheme="minorHAnsi"/>
+        </w:rPr>
+        <w:t xml:space="preserve">mv </w:t>
+      </w:r>
+      <w:proofErr w:type="spellStart"/>
+      <w:proofErr w:type="gramStart"/>
+      <w:r>
+        <w:rPr>
+          <w:rFonts w:cstheme="minorHAnsi"/>
+        </w:rPr>
+        <w:t>oldfilename.filetype</w:t>
+      </w:r>
+      <w:proofErr w:type="spellEnd"/>
+      <w:proofErr w:type="gramEnd"/>
+      <w:r>
+        <w:rPr>
+          <w:rFonts w:cstheme="minorHAnsi"/>
+        </w:rPr>
+        <w:t xml:space="preserve"> </w:t>
+      </w:r>
+      <w:proofErr w:type="spellStart"/>
+      <w:r>
+        <w:rPr>
+          <w:rFonts w:cstheme="minorHAnsi"/>
+        </w:rPr>
+        <w:t>newfilename.filetype</w:t>
+      </w:r>
+      <w:proofErr w:type="spellEnd"/>
+    </w:p>
+    <w:p>
+      <w:pPr>
+        <w:rPr>
+          <w:rFonts w:cstheme="minorHAnsi"/>
+        </w:rPr>
+      </w:pPr>
+      <w:r>
+        <w:rPr>
+          <w:rFonts w:cstheme="minorHAnsi"/>
+        </w:rPr>
+        <w:t>R</w:t>
+      </w:r>
+      <w:r>
+        <w:rPr>
+          <w:rFonts w:cstheme="minorHAnsi"/>
+        </w:rPr>
+        <w:t xml:space="preserve">enames a </w:t>
+      </w:r>
+      <w:proofErr w:type="gramStart"/>
+      <w:r>
+        <w:rPr>
+          <w:rFonts w:cstheme="minorHAnsi"/>
+        </w:rPr>
+        <w:t>files</w:t>
+      </w:r>
+      <w:proofErr w:type="gramEnd"/>
+    </w:p>
+    <w:p>
+      <w:pPr>
+        <w:pStyle w:val="Heading2"/>
+        <w:rPr>
+          <w:rFonts w:cstheme="minorHAnsi"/>
+        </w:rPr>
+      </w:pPr>
+      <w:r>
+        <w:rPr>
+          <w:rFonts w:cstheme="minorHAnsi"/>
+        </w:rPr>
+        <w:t>H</w:t>
+      </w:r>
+      <w:r>
+        <w:rPr>
+          <w:rFonts w:cstheme="minorHAnsi"/>
+        </w:rPr>
+        <w:t>istory</w:t>
+      </w:r>
+    </w:p>
+    <w:p>
+      <w:pPr>
+        <w:rPr>
+          <w:rFonts w:cstheme="minorHAnsi"/>
+        </w:rPr>
+      </w:pPr>
+      <w:r>
+        <w:rPr>
+          <w:rFonts w:cstheme="minorHAnsi"/>
+        </w:rPr>
+        <w:t>S</w:t>
+      </w:r>
+      <w:r>
+        <w:rPr>
+          <w:rFonts w:cstheme="minorHAnsi"/>
+        </w:rPr>
+        <w:t>hows you all commands you have used</w:t>
+      </w:r>
+    </w:p>
+    <w:p>
+      <w:pPr>
+        <w:pStyle w:val="Heading2"/>
+        <w:rPr>
+          <w:rFonts w:cstheme="minorHAnsi"/>
+        </w:rPr>
+      </w:pPr>
+      <w:proofErr w:type="gramStart"/>
+      <w:r>
+        <w:rPr>
+          <w:rFonts w:cstheme="minorHAnsi"/>
+        </w:rPr>
+        <w:t>Input(</w:t>
+      </w:r>
+      <w:proofErr w:type="gramEnd"/>
+      <w:r>
+        <w:rPr>
+          <w:rFonts w:cstheme="minorHAnsi"/>
+        </w:rPr>
+        <w:t>)</w:t>
+      </w:r>
+    </w:p>
+    <w:p>
+      <w:pPr>
+        <w:rPr>
+          <w:rFonts w:cstheme="minorHAnsi"/>
+        </w:rPr>
+      </w:pPr>
+      <w:r>
+        <w:rPr>
+          <w:rFonts w:cstheme="minorHAnsi"/>
+        </w:rPr>
+        <w:t>Generates a box for user to enter information</w:t>
+      </w:r>
+    </w:p>
+    <w:p>
+      <w:pPr>
+        <w:pStyle w:val="Heading2"/>
+        <w:rPr>
+          <w:rFonts w:cstheme="minorHAnsi"/>
+        </w:rPr>
+      </w:pPr>
+      <w:r>
+        <w:rPr>
+          <w:rFonts w:cstheme="minorHAnsi"/>
+        </w:rPr>
         <w:lastRenderedPageBreak/>
-        <w:t xml:space="preserve">touch </w:t>
-      </w:r>
-      <w:proofErr w:type="spellStart"/>
-      <w:proofErr w:type="gramStart"/>
-      <w:r>
-        <w:rPr>
-          <w:rFonts w:cstheme="minorHAnsi"/>
-        </w:rPr>
-        <w:t>name.filetype</w:t>
-      </w:r>
-      <w:proofErr w:type="spellEnd"/>
-      <w:proofErr w:type="gramEnd"/>
-    </w:p>
-    <w:p>
-      <w:pPr>
-        <w:rPr>
-          <w:rFonts w:cstheme="minorHAnsi"/>
-        </w:rPr>
-      </w:pPr>
-      <w:proofErr w:type="spellStart"/>
-      <w:r>
-        <w:rPr>
-          <w:rFonts w:cstheme="minorHAnsi"/>
-        </w:rPr>
-        <w:t>ie</w:t>
-      </w:r>
-      <w:proofErr w:type="spellEnd"/>
-      <w:r>
-        <w:rPr>
-          <w:rFonts w:cstheme="minorHAnsi"/>
-        </w:rPr>
-        <w:t>. touch test.txt – makes a file in git bash</w:t>
-      </w:r>
-    </w:p>
-    <w:p>
-      <w:pPr>
-        <w:pStyle w:val="Heading2"/>
-        <w:rPr>
-          <w:rFonts w:cstheme="minorHAnsi"/>
-        </w:rPr>
-      </w:pPr>
-      <w:r>
-        <w:rPr>
-          <w:rFonts w:cstheme="minorHAnsi"/>
-        </w:rPr>
-        <w:t xml:space="preserve">cat </w:t>
-      </w:r>
-      <w:proofErr w:type="spellStart"/>
-      <w:proofErr w:type="gramStart"/>
-      <w:r>
-        <w:rPr>
-          <w:rFonts w:cstheme="minorHAnsi"/>
-        </w:rPr>
-        <w:t>name.filetype</w:t>
-      </w:r>
-      <w:proofErr w:type="spellEnd"/>
-      <w:proofErr w:type="gramEnd"/>
-    </w:p>
-    <w:p>
-      <w:pPr>
-        <w:rPr>
-          <w:rFonts w:cstheme="minorHAnsi"/>
-        </w:rPr>
-      </w:pPr>
-      <w:r>
-        <w:rPr>
-          <w:rFonts w:cstheme="minorHAnsi"/>
-        </w:rPr>
-        <w:t xml:space="preserve">displays </w:t>
-      </w:r>
-      <w:proofErr w:type="spellStart"/>
-      <w:r>
-        <w:rPr>
-          <w:rFonts w:cstheme="minorHAnsi"/>
-        </w:rPr>
-        <w:t>whats</w:t>
-      </w:r>
-      <w:proofErr w:type="spellEnd"/>
-      <w:r>
-        <w:rPr>
-          <w:rFonts w:cstheme="minorHAnsi"/>
-        </w:rPr>
-        <w:t xml:space="preserve"> in it (dumps it all)</w:t>
-      </w:r>
-    </w:p>
-    <w:p>
-      <w:pPr>
-        <w:pStyle w:val="Heading2"/>
-        <w:rPr>
-          <w:rFonts w:cstheme="minorHAnsi"/>
-        </w:rPr>
-      </w:pPr>
-      <w:r>
-        <w:rPr>
-          <w:rFonts w:cstheme="minorHAnsi"/>
-        </w:rPr>
-        <w:t xml:space="preserve">less test.txt </w:t>
-      </w:r>
-    </w:p>
-    <w:p>
-      <w:pPr>
-        <w:rPr>
-          <w:rFonts w:cstheme="minorHAnsi"/>
-        </w:rPr>
-      </w:pPr>
-      <w:r>
-        <w:rPr>
-          <w:rFonts w:cstheme="minorHAnsi"/>
-        </w:rPr>
-        <w:t>shows you it line by line as opposed to one big thing – q exits</w:t>
-      </w:r>
-    </w:p>
-    <w:p>
-      <w:pPr>
-        <w:pStyle w:val="Heading2"/>
-        <w:rPr>
-          <w:rFonts w:cstheme="minorHAnsi"/>
-        </w:rPr>
-      </w:pPr>
-      <w:r>
-        <w:rPr>
-          <w:rFonts w:cstheme="minorHAnsi"/>
-        </w:rPr>
-        <w:t xml:space="preserve">command &gt;&gt; </w:t>
-      </w:r>
-      <w:proofErr w:type="spellStart"/>
-      <w:proofErr w:type="gramStart"/>
-      <w:r>
-        <w:rPr>
-          <w:rFonts w:cstheme="minorHAnsi"/>
-        </w:rPr>
-        <w:t>name.filetype</w:t>
-      </w:r>
-      <w:proofErr w:type="spellEnd"/>
-      <w:proofErr w:type="gramEnd"/>
-      <w:r>
-        <w:rPr>
-          <w:rFonts w:cstheme="minorHAnsi"/>
-        </w:rPr>
-        <w:t xml:space="preserve"> </w:t>
-      </w:r>
-    </w:p>
-    <w:p>
-      <w:pPr>
-        <w:rPr>
-          <w:rFonts w:cstheme="minorHAnsi"/>
-        </w:rPr>
-      </w:pPr>
-      <w:r>
-        <w:rPr>
-          <w:rFonts w:cstheme="minorHAnsi"/>
-        </w:rPr>
-        <w:t>outputs the command into the file as opposed to displaying it on the screen</w:t>
-      </w:r>
-    </w:p>
-    <w:p>
-      <w:pPr>
-        <w:pStyle w:val="Heading2"/>
-        <w:rPr>
-          <w:rFonts w:cstheme="minorHAnsi"/>
-        </w:rPr>
-      </w:pPr>
-      <w:r>
-        <w:rPr>
-          <w:rFonts w:cstheme="minorHAnsi"/>
-        </w:rPr>
-        <w:t xml:space="preserve">^ </w:t>
-      </w:r>
-    </w:p>
-    <w:p>
-      <w:pPr>
-        <w:rPr>
-          <w:rFonts w:cstheme="minorHAnsi"/>
-        </w:rPr>
-      </w:pPr>
-      <w:r>
-        <w:rPr>
-          <w:rFonts w:cstheme="minorHAnsi"/>
-        </w:rPr>
-        <w:t>means ctrl</w:t>
-      </w:r>
-    </w:p>
-    <w:p>
-      <w:pPr>
-        <w:pStyle w:val="Heading2"/>
-        <w:rPr>
-          <w:rFonts w:cstheme="minorHAnsi"/>
-        </w:rPr>
-      </w:pPr>
-      <w:proofErr w:type="spellStart"/>
-      <w:r>
-        <w:rPr>
-          <w:rFonts w:cstheme="minorHAnsi"/>
-        </w:rPr>
-        <w:t>nano</w:t>
-      </w:r>
-      <w:proofErr w:type="spellEnd"/>
-      <w:r>
-        <w:rPr>
-          <w:rFonts w:cstheme="minorHAnsi"/>
-        </w:rPr>
-        <w:t xml:space="preserve"> </w:t>
-      </w:r>
-      <w:proofErr w:type="spellStart"/>
-      <w:proofErr w:type="gramStart"/>
-      <w:r>
-        <w:rPr>
-          <w:rFonts w:cstheme="minorHAnsi"/>
-        </w:rPr>
-        <w:t>filename.type</w:t>
-      </w:r>
-      <w:proofErr w:type="spellEnd"/>
-      <w:proofErr w:type="gramEnd"/>
-    </w:p>
-    <w:p>
-      <w:pPr>
-        <w:rPr>
-          <w:rFonts w:cstheme="minorHAnsi"/>
-        </w:rPr>
-      </w:pPr>
-      <w:r>
-        <w:rPr>
-          <w:rFonts w:cstheme="minorHAnsi"/>
-        </w:rPr>
-        <w:t xml:space="preserve">takes you to edit the file – once you’ve finished editing it </w:t>
-      </w:r>
-      <w:proofErr w:type="spellStart"/>
-      <w:r>
-        <w:rPr>
-          <w:rFonts w:cstheme="minorHAnsi"/>
-        </w:rPr>
-        <w:t>Crtl</w:t>
-      </w:r>
-      <w:proofErr w:type="spellEnd"/>
-      <w:r>
-        <w:rPr>
-          <w:rFonts w:cstheme="minorHAnsi"/>
-        </w:rPr>
-        <w:t xml:space="preserve"> O (write out), enter, Ctrl X (exit)</w:t>
-      </w:r>
-    </w:p>
-    <w:p>
-      <w:pPr>
-        <w:pStyle w:val="Heading2"/>
-        <w:rPr>
-          <w:rFonts w:cstheme="minorHAnsi"/>
-        </w:rPr>
-      </w:pPr>
-      <w:proofErr w:type="gramStart"/>
-      <w:r>
-        <w:rPr>
-          <w:rFonts w:cstheme="minorHAnsi"/>
-        </w:rPr>
-        <w:t>cd .</w:t>
-      </w:r>
-      <w:proofErr w:type="gramEnd"/>
-      <w:r>
-        <w:rPr>
-          <w:rFonts w:cstheme="minorHAnsi"/>
-        </w:rPr>
-        <w:t xml:space="preserve"> </w:t>
-      </w:r>
-    </w:p>
-    <w:p>
-      <w:pPr>
-        <w:rPr>
-          <w:rFonts w:cstheme="minorHAnsi"/>
-        </w:rPr>
-      </w:pPr>
-      <w:r>
-        <w:rPr>
-          <w:rFonts w:cstheme="minorHAnsi"/>
-        </w:rPr>
-        <w:t>directory I am currently in</w:t>
-      </w:r>
-    </w:p>
-    <w:p>
-      <w:pPr>
-        <w:pStyle w:val="Heading2"/>
-        <w:rPr>
-          <w:rFonts w:cstheme="minorHAnsi"/>
-        </w:rPr>
-      </w:pPr>
-      <w:r>
-        <w:rPr>
-          <w:rFonts w:cstheme="minorHAnsi"/>
-        </w:rPr>
-        <w:t>cd</w:t>
-      </w:r>
-      <w:proofErr w:type="gramStart"/>
-      <w:r>
-        <w:rPr>
-          <w:rFonts w:cstheme="minorHAnsi"/>
-        </w:rPr>
-        <w:t xml:space="preserve"> ..</w:t>
-      </w:r>
-      <w:proofErr w:type="gramEnd"/>
-      <w:r>
-        <w:rPr>
-          <w:rFonts w:cstheme="minorHAnsi"/>
-        </w:rPr>
-        <w:t xml:space="preserve"> </w:t>
-      </w:r>
-    </w:p>
-    <w:p>
-      <w:pPr>
-        <w:rPr>
-          <w:rFonts w:cstheme="minorHAnsi"/>
-        </w:rPr>
-      </w:pPr>
-      <w:r>
-        <w:rPr>
-          <w:rFonts w:cstheme="minorHAnsi"/>
-        </w:rPr>
-        <w:t>T</w:t>
-      </w:r>
-      <w:r>
-        <w:rPr>
-          <w:rFonts w:cstheme="minorHAnsi"/>
-        </w:rPr>
-        <w:t>akes you back one – can use multiple</w:t>
-      </w:r>
-      <w:proofErr w:type="gramStart"/>
-      <w:r>
-        <w:rPr>
-          <w:rFonts w:cstheme="minorHAnsi"/>
-        </w:rPr>
-        <w:t xml:space="preserve"> ..</w:t>
-      </w:r>
-      <w:proofErr w:type="gramEnd"/>
-      <w:r>
-        <w:rPr>
-          <w:rFonts w:cstheme="minorHAnsi"/>
-        </w:rPr>
-        <w:t>/../ if you want to get way back</w:t>
-      </w:r>
-    </w:p>
-    <w:p>
-      <w:pPr>
-        <w:pStyle w:val="Heading2"/>
-        <w:rPr>
-          <w:rFonts w:cstheme="minorHAnsi"/>
-        </w:rPr>
-      </w:pPr>
-      <w:r>
-        <w:rPr>
-          <w:rFonts w:cstheme="minorHAnsi"/>
-        </w:rPr>
-        <w:t xml:space="preserve">cd </w:t>
-      </w:r>
-      <w:r>
-        <w:rPr>
-          <w:rFonts w:cstheme="minorHAnsi"/>
-        </w:rPr>
-        <w:t>–</w:t>
-      </w:r>
-      <w:r>
-        <w:rPr>
-          <w:rFonts w:cstheme="minorHAnsi"/>
-        </w:rPr>
-        <w:t xml:space="preserve"> </w:t>
-      </w:r>
-    </w:p>
-    <w:p>
-      <w:pPr>
-        <w:rPr>
-          <w:rFonts w:cstheme="minorHAnsi"/>
-        </w:rPr>
-      </w:pPr>
-      <w:r>
-        <w:rPr>
-          <w:rFonts w:cstheme="minorHAnsi"/>
-        </w:rPr>
-        <w:t>T</w:t>
-      </w:r>
-      <w:r>
-        <w:rPr>
-          <w:rFonts w:cstheme="minorHAnsi"/>
-        </w:rPr>
-        <w:t>akes you back to where you just got out of if you used the</w:t>
-      </w:r>
-      <w:proofErr w:type="gramStart"/>
-      <w:r>
-        <w:rPr>
-          <w:rFonts w:cstheme="minorHAnsi"/>
-        </w:rPr>
-        <w:t xml:space="preserve"> ..</w:t>
-      </w:r>
-      <w:proofErr w:type="gramEnd"/>
-      <w:r>
-        <w:rPr>
-          <w:rFonts w:cstheme="minorHAnsi"/>
-        </w:rPr>
-        <w:t>/</w:t>
-      </w:r>
-    </w:p>
-    <w:p>
-      <w:pPr>
-        <w:pStyle w:val="Heading2"/>
-        <w:rPr>
-          <w:rFonts w:cstheme="minorHAnsi"/>
-        </w:rPr>
-      </w:pPr>
-      <w:r>
-        <w:rPr>
-          <w:rFonts w:cstheme="minorHAnsi"/>
-        </w:rPr>
-        <w:t>E</w:t>
-      </w:r>
-      <w:r>
-        <w:rPr>
-          <w:rFonts w:cstheme="minorHAnsi"/>
-        </w:rPr>
-        <w:t>xit</w:t>
-      </w:r>
-    </w:p>
-    <w:p>
-      <w:pPr>
-        <w:rPr>
-          <w:rFonts w:cstheme="minorHAnsi"/>
-        </w:rPr>
-      </w:pPr>
-      <w:r>
-        <w:rPr>
-          <w:rFonts w:cstheme="minorHAnsi"/>
-        </w:rPr>
-        <w:t>G</w:t>
-      </w:r>
-      <w:r>
-        <w:rPr>
-          <w:rFonts w:cstheme="minorHAnsi"/>
-        </w:rPr>
-        <w:t xml:space="preserve">ets out of </w:t>
-      </w:r>
-      <w:proofErr w:type="spellStart"/>
-      <w:r>
-        <w:rPr>
-          <w:rFonts w:cstheme="minorHAnsi"/>
-        </w:rPr>
-        <w:t>ssh</w:t>
-      </w:r>
-      <w:proofErr w:type="spellEnd"/>
-      <w:r>
-        <w:rPr>
-          <w:rFonts w:cstheme="minorHAnsi"/>
-        </w:rPr>
-        <w:t xml:space="preserve"> session</w:t>
-      </w:r>
-    </w:p>
-    <w:p>
-      <w:pPr>
-        <w:pStyle w:val="Heading2"/>
-        <w:rPr>
-          <w:rFonts w:cstheme="minorHAnsi"/>
-        </w:rPr>
-      </w:pPr>
-      <w:r>
-        <w:rPr>
-          <w:rFonts w:cstheme="minorHAnsi"/>
-        </w:rPr>
-        <w:t xml:space="preserve">mv </w:t>
-      </w:r>
-      <w:proofErr w:type="spellStart"/>
-      <w:proofErr w:type="gramStart"/>
-      <w:r>
-        <w:rPr>
-          <w:rFonts w:cstheme="minorHAnsi"/>
-        </w:rPr>
-        <w:t>oldfilename.filetype</w:t>
-      </w:r>
-      <w:proofErr w:type="spellEnd"/>
-      <w:proofErr w:type="gramEnd"/>
-      <w:r>
-        <w:rPr>
-          <w:rFonts w:cstheme="minorHAnsi"/>
-        </w:rPr>
-        <w:t xml:space="preserve"> </w:t>
-      </w:r>
-      <w:proofErr w:type="spellStart"/>
-      <w:r>
-        <w:rPr>
-          <w:rFonts w:cstheme="minorHAnsi"/>
-        </w:rPr>
-        <w:t>newfilename.filetype</w:t>
-      </w:r>
-      <w:proofErr w:type="spellEnd"/>
-    </w:p>
-    <w:p>
-      <w:pPr>
-        <w:rPr>
-          <w:rFonts w:cstheme="minorHAnsi"/>
-        </w:rPr>
-      </w:pPr>
-      <w:r>
-        <w:rPr>
-          <w:rFonts w:cstheme="minorHAnsi"/>
-        </w:rPr>
-        <w:t>R</w:t>
-      </w:r>
-      <w:r>
-        <w:rPr>
-          <w:rFonts w:cstheme="minorHAnsi"/>
-        </w:rPr>
-        <w:t xml:space="preserve">enames a </w:t>
-      </w:r>
-      <w:proofErr w:type="gramStart"/>
-      <w:r>
-        <w:rPr>
-          <w:rFonts w:cstheme="minorHAnsi"/>
-        </w:rPr>
-        <w:t>files</w:t>
-      </w:r>
-      <w:proofErr w:type="gramEnd"/>
-    </w:p>
-    <w:p>
-      <w:pPr>
-        <w:pStyle w:val="Heading2"/>
-        <w:rPr>
-          <w:rFonts w:cstheme="minorHAnsi"/>
-        </w:rPr>
-      </w:pPr>
-      <w:r>
-        <w:rPr>
-          <w:rFonts w:cstheme="minorHAnsi"/>
-        </w:rPr>
-        <w:t>H</w:t>
-      </w:r>
-      <w:r>
-        <w:rPr>
-          <w:rFonts w:cstheme="minorHAnsi"/>
-        </w:rPr>
-        <w:t>istory</w:t>
-      </w:r>
-    </w:p>
-    <w:p>
-      <w:pPr>
-        <w:rPr>
-          <w:rFonts w:cstheme="minorHAnsi"/>
-        </w:rPr>
-      </w:pPr>
-      <w:r>
-        <w:rPr>
-          <w:rFonts w:cstheme="minorHAnsi"/>
-        </w:rPr>
-        <w:t>S</w:t>
-      </w:r>
-      <w:r>
-        <w:rPr>
-          <w:rFonts w:cstheme="minorHAnsi"/>
-        </w:rPr>
-        <w:t>hows you all commands you have used</w:t>
-      </w:r>
-    </w:p>
-    <w:p>
-      <w:pPr>
-        <w:pStyle w:val="Heading2"/>
-        <w:rPr>
-          <w:rFonts w:cstheme="minorHAnsi"/>
-        </w:rPr>
-      </w:pPr>
-      <w:proofErr w:type="gramStart"/>
-      <w:r>
-        <w:rPr>
-          <w:rFonts w:cstheme="minorHAnsi"/>
-        </w:rPr>
-        <w:t>Input(</w:t>
-      </w:r>
-      <w:proofErr w:type="gramEnd"/>
-      <w:r>
-        <w:rPr>
-          <w:rFonts w:cstheme="minorHAnsi"/>
-        </w:rPr>
-        <w:t>)</w:t>
-      </w:r>
-    </w:p>
-    <w:p>
-      <w:pPr>
-        <w:rPr>
-          <w:rFonts w:cstheme="minorHAnsi"/>
-        </w:rPr>
-      </w:pPr>
-      <w:r>
-        <w:rPr>
-          <w:rFonts w:cstheme="minorHAnsi"/>
-        </w:rPr>
-        <w:t>Generates a box for user to enter information</w:t>
-      </w:r>
-    </w:p>
-    <w:p>
-      <w:pPr>
-        <w:pStyle w:val="Heading2"/>
-        <w:rPr>
-          <w:rFonts w:cstheme="minorHAnsi"/>
-        </w:rPr>
-      </w:pPr>
-      <w:r>
-        <w:rPr>
-          <w:rFonts w:cstheme="minorHAnsi"/>
-        </w:rPr>
         <w:t>print(type(variable))</w:t>
       </w:r>
     </w:p>
@@ -7453,7 +7536,6 @@
       </w:pPr>
       <w:proofErr w:type="gramStart"/>
       <w:r>
-        <w:lastRenderedPageBreak/>
         <w:t>Print(</w:t>
       </w:r>
       <w:proofErr w:type="spellStart"/>
@@ -7528,6 +7610,7 @@
         <w:pStyle w:val="Heading2"/>
       </w:pPr>
       <w:r>
+        <w:lastRenderedPageBreak/>
         <w:t xml:space="preserve">For Loops: for variable in </w:t>
       </w:r>
       <w:r>
@@ -8086,6 +8169,9 @@
     </w:p>
     <w:p>
       <w:r>
+        <w:rPr>
+          <w:noProof/>
+        </w:rPr>
         <w:drawing>
           <wp:inline distT="0" distB="0" distL="0" distR="0" wp14:anchorId="0AF2EC41" wp14:editId="245E1FAE">
             <wp:extent cx="4610743" cy="1314633"/>
@@ -8233,6 +8319,7 @@
         </w:rPr>
       </w:pPr>
       <w:r>
+        <w:lastRenderedPageBreak/>
         <w:t>Requires an index to insert</w:t>
       </w:r>
     </w:p>
@@ -8497,7 +8584,6 @@
         <w:rPr>
           <w:b/>
         </w:rPr>
-        <w:lastRenderedPageBreak/>
         <w:t>List_</w:t>
       </w:r>
       <w:proofErr w:type="gramStart"/>
@@ -8535,8 +8621,6 @@
       <w:pPr>
         <w:pStyle w:val="Heading2"/>
       </w:pPr>
-      <w:bookmarkStart w:id="1" w:name="_GoBack"/>
-      <w:bookmarkEnd w:id="1"/>
       <w:r>
         <w:t>Conditionals and lists</w:t>
       </w:r>
@@ -9891,6 +9975,7 @@
   <w:style w:type="character" w:default="1" w:styleId="DefaultParagraphFont">
     <w:name w:val="Default Paragraph Font"/>
     <w:uiPriority w:val="1"/>
+    <w:semiHidden/>
     <w:unhideWhenUsed/>
   </w:style>
   <w:style w:type="table" w:default="1" w:styleId="TableNormal">

--- a/Coding Bootcamp/Python_Bootcamp_Notes.docx
+++ b/Coding Bootcamp/Python_Bootcamp_Notes.docx
@@ -893,7 +893,6 @@
         <w:rPr>
           <w:rFonts w:cstheme="minorHAnsi"/>
         </w:rPr>
-        <w:lastRenderedPageBreak/>
         <w:t>We declare a name on the left side of the equals operator (“=”), and on the right side, we assign the value that we want to save to use later.</w:t>
       </w:r>
     </w:p>
@@ -1240,7 +1239,6 @@
         <w:rPr>
           <w:rFonts w:cstheme="minorHAnsi"/>
         </w:rPr>
-        <w:lastRenderedPageBreak/>
         <w:t>String Index:</w:t>
       </w:r>
       <w:bookmarkEnd w:id="28"/>
@@ -1845,7 +1843,6 @@
         <w:rPr>
           <w:rFonts w:cstheme="minorHAnsi"/>
         </w:rPr>
-        <w:lastRenderedPageBreak/>
         <w:t>.strip</w:t>
       </w:r>
       <w:proofErr w:type="gramEnd"/>
@@ -2725,7 +2722,6 @@
           <w:rFonts w:cstheme="minorHAnsi"/>
           <w:b/>
         </w:rPr>
-        <w:lastRenderedPageBreak/>
         <w:t xml:space="preserve">command &gt;&gt; </w:t>
       </w:r>
       <w:proofErr w:type="spellStart"/>
@@ -3365,7 +3361,6 @@
           <w:rFonts w:cstheme="minorHAnsi"/>
           <w:noProof/>
         </w:rPr>
-        <w:lastRenderedPageBreak/>
         <w:drawing>
           <wp:inline distT="0" distB="0" distL="0" distR="0" wp14:anchorId="2C1C3AED" wp14:editId="520D630C">
             <wp:extent cx="5229955" cy="2200582"/>
@@ -3626,14 +3621,7 @@
         <w:rPr>
           <w:rFonts w:cstheme="minorHAnsi"/>
         </w:rPr>
-        <w:t xml:space="preserve">All branching statements begin the same way, with the keyword “if”. Following the keyword is what is known as a condition. Lastly, there will always be an ending colon at the end of the statement. The if statement checks to see if the given condition is True or False. If the </w:t>
-      </w:r>
-      <w:r>
-        <w:rPr>
-          <w:rFonts w:cstheme="minorHAnsi"/>
-        </w:rPr>
-        <w:lastRenderedPageBreak/>
-        <w:t>condition is True, then the code block runs. If it is False, then the program continues without running any of the code indented directly after the if statement:</w:t>
+        <w:t>All branching statements begin the same way, with the keyword “if”. Following the keyword is what is known as a condition. Lastly, there will always be an ending colon at the end of the statement. The if statement checks to see if the given condition is True or False. If the condition is True, then the code block runs. If it is False, then the program continues without running any of the code indented directly after the if statement:</w:t>
       </w:r>
     </w:p>
     <w:p>
@@ -4013,7 +4001,6 @@
         <w:rPr>
           <w:rFonts w:cstheme="minorHAnsi"/>
         </w:rPr>
-        <w:lastRenderedPageBreak/>
         <w:t>Elif</w:t>
       </w:r>
       <w:proofErr w:type="spellEnd"/>
@@ -4280,7 +4267,6 @@
         <w:rPr>
           <w:noProof/>
         </w:rPr>
-        <w:lastRenderedPageBreak/>
         <w:drawing>
           <wp:inline distT="0" distB="0" distL="0" distR="0" wp14:anchorId="1B5063CA" wp14:editId="7610F194">
             <wp:extent cx="2867425" cy="1343212"/>
@@ -4570,7 +4556,6 @@
     </w:p>
     <w:p>
       <w:r>
-        <w:lastRenderedPageBreak/>
         <w:t>Loops are how programmers rerun the same lines of code several times</w:t>
       </w:r>
       <w:r>
@@ -5195,7 +5180,6 @@
         <w:rPr>
           <w:noProof/>
         </w:rPr>
-        <w:lastRenderedPageBreak/>
         <w:drawing>
           <wp:inline distT="0" distB="0" distL="0" distR="0" wp14:anchorId="56EDCF56" wp14:editId="7C38079B">
             <wp:extent cx="3696216" cy="1019317"/>
@@ -5370,7 +5354,6 @@
       <w:bookmarkStart w:id="74" w:name="_Toc182994554"/>
       <w:bookmarkStart w:id="75" w:name="_Toc182995038"/>
       <w:r>
-        <w:lastRenderedPageBreak/>
         <w:t>Working with Lists – Functions to use</w:t>
       </w:r>
       <w:bookmarkEnd w:id="74"/>
@@ -5956,7 +5939,6 @@
       <w:bookmarkStart w:id="80" w:name="_Toc182994557"/>
       <w:bookmarkStart w:id="81" w:name="_Toc182995041"/>
       <w:r>
-        <w:lastRenderedPageBreak/>
         <w:t>Loops and lists:</w:t>
       </w:r>
       <w:bookmarkEnd w:id="80"/>
@@ -6223,7 +6205,6 @@
         <w:rPr>
           <w:noProof/>
         </w:rPr>
-        <w:lastRenderedPageBreak/>
         <w:drawing>
           <wp:inline distT="0" distB="0" distL="0" distR="0" wp14:anchorId="5950F3AE" wp14:editId="11A13301">
             <wp:extent cx="5020376" cy="2772162"/>
@@ -6472,7 +6453,6 @@
       <w:bookmarkStart w:id="92" w:name="_Toc182994562"/>
       <w:bookmarkStart w:id="93" w:name="_Toc182995046"/>
       <w:r>
-        <w:lastRenderedPageBreak/>
         <w:t>*</w:t>
       </w:r>
       <w:proofErr w:type="spellStart"/>
@@ -6693,7 +6673,6 @@
       <w:bookmarkStart w:id="98" w:name="_Toc182994565"/>
       <w:bookmarkStart w:id="99" w:name="_Toc182995049"/>
       <w:r>
-        <w:lastRenderedPageBreak/>
         <w:t>Scope</w:t>
       </w:r>
       <w:bookmarkEnd w:id="98"/>
@@ -6848,6 +6827,7 @@
         </w:numPr>
       </w:pPr>
       <w:r>
+        <w:lastRenderedPageBreak/>
         <w:t>the name of the variable goes to the left of the equals operator, and on the right is the dictionary.</w:t>
       </w:r>
     </w:p>
@@ -6995,7 +6975,6 @@
         <w:ind w:firstLine="720"/>
       </w:pPr>
       <w:r>
-        <w:lastRenderedPageBreak/>
         <w:t xml:space="preserve">"wins": </w:t>
       </w:r>
       <w:proofErr w:type="gramStart"/>
@@ -7430,7 +7409,6 @@
       <w:bookmarkStart w:id="105" w:name="_Toc182994568"/>
       <w:bookmarkStart w:id="106" w:name="_Toc182995052"/>
       <w:r>
-        <w:lastRenderedPageBreak/>
         <w:t xml:space="preserve">Tuples, Sets and </w:t>
       </w:r>
       <w:proofErr w:type="spellStart"/>
@@ -7644,6 +7622,7 @@
         </w:numPr>
       </w:pPr>
       <w:r>
+        <w:lastRenderedPageBreak/>
         <w:t>This function accepts two parameters, the file name, and the mode</w:t>
       </w:r>
     </w:p>
@@ -7830,7 +7809,6 @@
         <w:spacing w:after="0"/>
       </w:pPr>
       <w:r>
-        <w:lastRenderedPageBreak/>
         <w:t xml:space="preserve">7| data = </w:t>
       </w:r>
       <w:proofErr w:type="spellStart"/>
@@ -8028,28 +8006,757 @@
         <w:spacing w:after="0"/>
       </w:pPr>
       <w:r>
+        <w:lastRenderedPageBreak/>
         <w:t>In order to read the data from the CSV file we just created, we can simply set the mode to read:</w:t>
       </w:r>
     </w:p>
     <w:p>
       <w:pPr>
+        <w:spacing w:after="0"/>
+      </w:pPr>
+    </w:p>
+    <w:p>
+      <w:pPr>
         <w:pStyle w:val="Heading1"/>
-        <w:rPr>
-          <w:rFonts w:cstheme="minorHAnsi"/>
-        </w:rPr>
-      </w:pPr>
-      <w:bookmarkStart w:id="111" w:name="_Toc182994571"/>
-      <w:bookmarkStart w:id="112" w:name="_Toc182994619"/>
-      <w:bookmarkStart w:id="113" w:name="_Toc182995055"/>
+      </w:pPr>
+      <w:r>
+        <w:t>Week 7 - Object Oriented Programming:</w:t>
+      </w:r>
+    </w:p>
+    <w:p>
+      <w:r>
+        <w:t>Objects shorten the amount of code – like blueprints</w:t>
+      </w:r>
+      <w:r>
+        <w:t xml:space="preserve"> – helpful for repetitive tasks</w:t>
+      </w:r>
+    </w:p>
+    <w:p/>
+    <w:p>
+      <w:r>
+        <w:t>(0,0) is the starting value</w:t>
+      </w:r>
+    </w:p>
+    <w:p/>
+    <w:p>
+      <w:hyperlink r:id="rId38" w:history="1">
+        <w:r>
+          <w:rPr>
+            <w:rStyle w:val="Hyperlink"/>
+          </w:rPr>
+          <w:t>https://github.com/StanislavPetrovV/Mandelbrot-set-Realtime-Viewer-/blob/main/requirements.txt</w:t>
+        </w:r>
+      </w:hyperlink>
+    </w:p>
+    <w:p>
+      <w:r>
+        <w:t>In anaconda</w:t>
+      </w:r>
+    </w:p>
+    <w:p>
+      <w:pPr>
+        <w:pStyle w:val="ListParagraph"/>
+        <w:numPr>
+          <w:ilvl w:val="0"/>
+          <w:numId w:val="9"/>
+        </w:numPr>
+      </w:pPr>
+      <w:r>
+        <w:t>Open anaconda prompt</w:t>
+      </w:r>
+    </w:p>
+    <w:p>
+      <w:pPr>
+        <w:pStyle w:val="ListParagraph"/>
+        <w:numPr>
+          <w:ilvl w:val="0"/>
+          <w:numId w:val="9"/>
+        </w:numPr>
+      </w:pPr>
+      <w:proofErr w:type="spellStart"/>
+      <w:r>
+        <w:t>conda</w:t>
+      </w:r>
+      <w:proofErr w:type="spellEnd"/>
+      <w:r>
+        <w:t xml:space="preserve"> create --name=</w:t>
+      </w:r>
+      <w:proofErr w:type="spellStart"/>
+      <w:r>
+        <w:t>mandelbrot</w:t>
+      </w:r>
+      <w:proofErr w:type="spellEnd"/>
+      <w:r>
+        <w:t xml:space="preserve"> python=3.9</w:t>
+      </w:r>
+    </w:p>
+    <w:p>
+      <w:pPr>
+        <w:pStyle w:val="ListParagraph"/>
+        <w:numPr>
+          <w:ilvl w:val="0"/>
+          <w:numId w:val="9"/>
+        </w:numPr>
+      </w:pPr>
+      <w:proofErr w:type="spellStart"/>
+      <w:r>
+        <w:t>conda</w:t>
+      </w:r>
+      <w:proofErr w:type="spellEnd"/>
+      <w:r>
+        <w:t xml:space="preserve"> activate </w:t>
+      </w:r>
+      <w:r>
+        <w:t>Mandelbrot</w:t>
+      </w:r>
+    </w:p>
+    <w:p>
+      <w:pPr>
+        <w:pStyle w:val="ListParagraph"/>
+        <w:numPr>
+          <w:ilvl w:val="0"/>
+          <w:numId w:val="9"/>
+        </w:numPr>
+      </w:pPr>
+      <w:r>
+        <w:t xml:space="preserve">pip install </w:t>
+      </w:r>
+      <w:proofErr w:type="spellStart"/>
+      <w:r>
+        <w:t>numpy</w:t>
+      </w:r>
+      <w:proofErr w:type="spellEnd"/>
+      <w:r>
+        <w:t xml:space="preserve"> </w:t>
+      </w:r>
+      <w:proofErr w:type="spellStart"/>
+      <w:r>
+        <w:t>taichi</w:t>
+      </w:r>
+      <w:proofErr w:type="spellEnd"/>
+      <w:r>
+        <w:t xml:space="preserve"> </w:t>
+      </w:r>
+      <w:proofErr w:type="spellStart"/>
+      <w:r>
+        <w:t>pygame</w:t>
+      </w:r>
+      <w:proofErr w:type="spellEnd"/>
+      <w:proofErr w:type="gramStart"/>
+      <w:r>
+        <w:t xml:space="preserve">   (</w:t>
+      </w:r>
+      <w:proofErr w:type="gramEnd"/>
+      <w:r>
+        <w:t>now we have anaconda environment and the requirements</w:t>
+      </w:r>
+    </w:p>
+    <w:p>
+      <w:r>
+        <w:t xml:space="preserve">open </w:t>
+      </w:r>
+      <w:proofErr w:type="spellStart"/>
+      <w:r>
+        <w:t>gitbash</w:t>
+      </w:r>
+      <w:proofErr w:type="spellEnd"/>
+    </w:p>
+    <w:p>
+      <w:pPr>
+        <w:autoSpaceDE w:val="0"/>
+        <w:autoSpaceDN w:val="0"/>
+        <w:adjustRightInd w:val="0"/>
+        <w:spacing w:after="0" w:line="240" w:lineRule="auto"/>
+        <w:rPr>
+          <w:rFonts w:ascii="Lucida Console" w:hAnsi="Lucida Console" w:cs="Lucida Console"/>
+          <w:sz w:val="18"/>
+          <w:szCs w:val="18"/>
+        </w:rPr>
+      </w:pPr>
+      <w:r>
+        <w:rPr>
+          <w:rFonts w:ascii="Lucida Console" w:hAnsi="Lucida Console" w:cs="Lucida Console"/>
+          <w:sz w:val="18"/>
+          <w:szCs w:val="18"/>
+        </w:rPr>
+        <w:t>git clone https://github.com/StanislavPetrovV/Mandelbrot-set-Realtime-Viewer-.git</w:t>
+      </w:r>
+    </w:p>
+    <w:p/>
+    <w:p>
+      <w:r>
+        <w:t>back to anaconda</w:t>
+      </w:r>
+    </w:p>
+    <w:p>
+      <w:pPr>
+        <w:pStyle w:val="ListParagraph"/>
+        <w:numPr>
+          <w:ilvl w:val="0"/>
+          <w:numId w:val="10"/>
+        </w:numPr>
+      </w:pPr>
+      <w:proofErr w:type="spellStart"/>
+      <w:r>
+        <w:t>dir</w:t>
+      </w:r>
+      <w:proofErr w:type="spellEnd"/>
+      <w:r>
+        <w:t xml:space="preserve"> (will list – and should be able to see </w:t>
+      </w:r>
+      <w:r>
+        <w:t>Mandelbrot-set-Realtime-Viewer-</w:t>
+      </w:r>
+      <w:r>
+        <w:t>)</w:t>
+      </w:r>
+    </w:p>
+    <w:p>
+      <w:pPr>
+        <w:pStyle w:val="ListParagraph"/>
+        <w:numPr>
+          <w:ilvl w:val="0"/>
+          <w:numId w:val="10"/>
+        </w:numPr>
+      </w:pPr>
+      <w:r>
+        <w:t>cd Mandelbrot-set-Realtime-Viewer-</w:t>
+      </w:r>
+      <w:r>
+        <w:t xml:space="preserve"> (go into directory)</w:t>
+      </w:r>
+    </w:p>
+    <w:p>
+      <w:pPr>
+        <w:pStyle w:val="ListParagraph"/>
+        <w:numPr>
+          <w:ilvl w:val="0"/>
+          <w:numId w:val="10"/>
+        </w:numPr>
+      </w:pPr>
+      <w:proofErr w:type="spellStart"/>
+      <w:r>
+        <w:t>dir</w:t>
+      </w:r>
+      <w:proofErr w:type="spellEnd"/>
+      <w:r>
+        <w:t xml:space="preserve"> (will show you the files within)</w:t>
+      </w:r>
+    </w:p>
+    <w:p>
+      <w:pPr>
+        <w:pStyle w:val="ListParagraph"/>
+        <w:numPr>
+          <w:ilvl w:val="0"/>
+          <w:numId w:val="10"/>
+        </w:numPr>
+      </w:pPr>
+      <w:r>
+        <w:t>code main.py (opens it in VS code)</w:t>
+      </w:r>
+    </w:p>
+    <w:p>
+      <w:pPr>
+        <w:pStyle w:val="ListParagraph"/>
+        <w:numPr>
+          <w:ilvl w:val="0"/>
+          <w:numId w:val="10"/>
+        </w:numPr>
+      </w:pPr>
+      <w:r>
+        <w:t>python main.py (run the program in python</w:t>
+      </w:r>
+    </w:p>
+    <w:p>
+      <w:pPr>
+        <w:pStyle w:val="ListParagraph"/>
+        <w:numPr>
+          <w:ilvl w:val="0"/>
+          <w:numId w:val="10"/>
+        </w:numPr>
+      </w:pPr>
+      <w:proofErr w:type="spellStart"/>
+      <w:r>
+        <w:t>Wowee</w:t>
+      </w:r>
+      <w:proofErr w:type="spellEnd"/>
+      <w:r>
+        <w:t xml:space="preserve"> – looks groovy</w:t>
+      </w:r>
+    </w:p>
+    <w:p>
+      <w:pPr>
+        <w:pStyle w:val="ListParagraph"/>
+        <w:numPr>
+          <w:ilvl w:val="0"/>
+          <w:numId w:val="10"/>
+        </w:numPr>
+      </w:pPr>
+      <w:r>
+        <w:t>Close with x</w:t>
+      </w:r>
+    </w:p>
+    <w:p>
+      <w:r>
+        <w:t xml:space="preserve">In vs code viewing (changes </w:t>
+      </w:r>
+      <w:r>
+        <w:t>Matt</w:t>
+      </w:r>
+      <w:r>
+        <w:t xml:space="preserve"> made</w:t>
+      </w:r>
+      <w:r>
+        <w:t xml:space="preserve"> to Fabians computer – we </w:t>
+      </w:r>
+      <w:r>
+        <w:t>shouldn’t</w:t>
+      </w:r>
+      <w:bookmarkStart w:id="111" w:name="_GoBack"/>
+      <w:bookmarkEnd w:id="111"/>
+      <w:r>
+        <w:t xml:space="preserve"> make these</w:t>
+      </w:r>
+      <w:r>
+        <w:t>)</w:t>
+      </w:r>
+    </w:p>
+    <w:p>
+      <w:pPr>
+        <w:pStyle w:val="ListParagraph"/>
+        <w:numPr>
+          <w:ilvl w:val="0"/>
+          <w:numId w:val="11"/>
+        </w:numPr>
+        <w:shd w:val="clear" w:color="auto" w:fill="1F1F1F"/>
+        <w:spacing w:line="285" w:lineRule="atLeast"/>
+        <w:rPr>
+          <w:rFonts w:ascii="Consolas" w:hAnsi="Consolas"/>
+          <w:color w:val="CCCCCC"/>
+          <w:sz w:val="21"/>
+          <w:szCs w:val="21"/>
+        </w:rPr>
+      </w:pPr>
+      <w:r>
+        <w:rPr>
+          <w:rFonts w:ascii="Consolas" w:hAnsi="Consolas"/>
+          <w:color w:val="9CDCFE"/>
+          <w:sz w:val="21"/>
+          <w:szCs w:val="21"/>
+        </w:rPr>
+        <w:t>res</w:t>
+      </w:r>
+      <w:r>
+        <w:rPr>
+          <w:rFonts w:ascii="Consolas" w:hAnsi="Consolas"/>
+          <w:color w:val="CCCCCC"/>
+          <w:sz w:val="21"/>
+          <w:szCs w:val="21"/>
+        </w:rPr>
+        <w:t xml:space="preserve"> </w:t>
+      </w:r>
+      <w:r>
+        <w:rPr>
+          <w:rFonts w:ascii="Consolas" w:hAnsi="Consolas"/>
+          <w:color w:val="D4D4D4"/>
+          <w:sz w:val="21"/>
+          <w:szCs w:val="21"/>
+        </w:rPr>
+        <w:t>=</w:t>
+      </w:r>
+      <w:r>
+        <w:rPr>
+          <w:rFonts w:ascii="Consolas" w:hAnsi="Consolas"/>
+          <w:color w:val="CCCCCC"/>
+          <w:sz w:val="21"/>
+          <w:szCs w:val="21"/>
+        </w:rPr>
+        <w:t xml:space="preserve"> </w:t>
+      </w:r>
+      <w:r>
+        <w:rPr>
+          <w:rFonts w:ascii="Consolas" w:hAnsi="Consolas"/>
+          <w:color w:val="9CDCFE"/>
+          <w:sz w:val="21"/>
+          <w:szCs w:val="21"/>
+        </w:rPr>
+        <w:t>width</w:t>
+      </w:r>
+      <w:r>
+        <w:rPr>
+          <w:rFonts w:ascii="Consolas" w:hAnsi="Consolas"/>
+          <w:color w:val="CCCCCC"/>
+          <w:sz w:val="21"/>
+          <w:szCs w:val="21"/>
+        </w:rPr>
+        <w:t xml:space="preserve">, </w:t>
+      </w:r>
+      <w:r>
+        <w:rPr>
+          <w:rFonts w:ascii="Consolas" w:hAnsi="Consolas"/>
+          <w:color w:val="9CDCFE"/>
+          <w:sz w:val="21"/>
+          <w:szCs w:val="21"/>
+        </w:rPr>
+        <w:t>height</w:t>
+      </w:r>
+      <w:r>
+        <w:rPr>
+          <w:rFonts w:ascii="Consolas" w:hAnsi="Consolas"/>
+          <w:color w:val="CCCCCC"/>
+          <w:sz w:val="21"/>
+          <w:szCs w:val="21"/>
+        </w:rPr>
+        <w:t xml:space="preserve"> </w:t>
+      </w:r>
+      <w:r>
+        <w:rPr>
+          <w:rFonts w:ascii="Consolas" w:hAnsi="Consolas"/>
+          <w:color w:val="D4D4D4"/>
+          <w:sz w:val="21"/>
+          <w:szCs w:val="21"/>
+        </w:rPr>
+        <w:t>=</w:t>
+      </w:r>
+      <w:r>
+        <w:rPr>
+          <w:rFonts w:ascii="Consolas" w:hAnsi="Consolas"/>
+          <w:color w:val="CCCCCC"/>
+          <w:sz w:val="21"/>
+          <w:szCs w:val="21"/>
+        </w:rPr>
+        <w:t xml:space="preserve"> </w:t>
+      </w:r>
+      <w:r>
+        <w:rPr>
+          <w:rFonts w:ascii="Consolas" w:hAnsi="Consolas"/>
+          <w:color w:val="B5CEA8"/>
+          <w:sz w:val="21"/>
+          <w:szCs w:val="21"/>
+        </w:rPr>
+        <w:t>1600</w:t>
+      </w:r>
+      <w:r>
+        <w:rPr>
+          <w:rFonts w:ascii="Consolas" w:hAnsi="Consolas"/>
+          <w:color w:val="CCCCCC"/>
+          <w:sz w:val="21"/>
+          <w:szCs w:val="21"/>
+        </w:rPr>
+        <w:t xml:space="preserve">, </w:t>
+      </w:r>
+      <w:r>
+        <w:rPr>
+          <w:rFonts w:ascii="Consolas" w:hAnsi="Consolas"/>
+          <w:color w:val="B5CEA8"/>
+          <w:sz w:val="21"/>
+          <w:szCs w:val="21"/>
+        </w:rPr>
+        <w:t>900</w:t>
+      </w:r>
+      <w:r>
+        <w:rPr>
+          <w:rFonts w:ascii="Consolas" w:hAnsi="Consolas"/>
+          <w:color w:val="CCCCCC"/>
+          <w:sz w:val="21"/>
+          <w:szCs w:val="21"/>
+        </w:rPr>
+        <w:t xml:space="preserve"> </w:t>
+      </w:r>
+    </w:p>
+    <w:p>
+      <w:pPr>
+        <w:pStyle w:val="ListParagraph"/>
+        <w:numPr>
+          <w:ilvl w:val="0"/>
+          <w:numId w:val="11"/>
+        </w:numPr>
+        <w:shd w:val="clear" w:color="auto" w:fill="1F1F1F"/>
+        <w:spacing w:line="285" w:lineRule="atLeast"/>
+        <w:rPr>
+          <w:rFonts w:ascii="Consolas" w:hAnsi="Consolas"/>
+          <w:color w:val="CCCCCC"/>
+          <w:sz w:val="21"/>
+          <w:szCs w:val="21"/>
+        </w:rPr>
+      </w:pPr>
+    </w:p>
+    <w:p>
+      <w:pPr>
+        <w:pStyle w:val="ListParagraph"/>
+        <w:numPr>
+          <w:ilvl w:val="0"/>
+          <w:numId w:val="11"/>
+        </w:numPr>
+        <w:shd w:val="clear" w:color="auto" w:fill="1F1F1F"/>
+        <w:spacing w:line="285" w:lineRule="atLeast"/>
+        <w:rPr>
+          <w:rFonts w:ascii="Consolas" w:hAnsi="Consolas"/>
+          <w:color w:val="CCCCCC"/>
+          <w:sz w:val="21"/>
+          <w:szCs w:val="21"/>
+        </w:rPr>
+      </w:pPr>
+      <w:proofErr w:type="spellStart"/>
+      <w:proofErr w:type="gramStart"/>
+      <w:r>
+        <w:rPr>
+          <w:rFonts w:ascii="Consolas" w:hAnsi="Consolas"/>
+          <w:color w:val="4EC9B0"/>
+          <w:sz w:val="21"/>
+          <w:szCs w:val="21"/>
+        </w:rPr>
+        <w:t>ti</w:t>
+      </w:r>
+      <w:r>
+        <w:rPr>
+          <w:rFonts w:ascii="Consolas" w:hAnsi="Consolas"/>
+          <w:color w:val="CCCCCC"/>
+          <w:sz w:val="21"/>
+          <w:szCs w:val="21"/>
+        </w:rPr>
+        <w:t>.init</w:t>
+      </w:r>
+      <w:proofErr w:type="spellEnd"/>
+      <w:proofErr w:type="gramEnd"/>
+      <w:r>
+        <w:rPr>
+          <w:rFonts w:ascii="Consolas" w:hAnsi="Consolas"/>
+          <w:color w:val="CCCCCC"/>
+          <w:sz w:val="21"/>
+          <w:szCs w:val="21"/>
+        </w:rPr>
+        <w:t>(</w:t>
+      </w:r>
+      <w:r>
+        <w:rPr>
+          <w:rFonts w:ascii="Consolas" w:hAnsi="Consolas"/>
+          <w:color w:val="9CDCFE"/>
+          <w:sz w:val="21"/>
+          <w:szCs w:val="21"/>
+        </w:rPr>
+        <w:t>arch</w:t>
+      </w:r>
+      <w:r>
+        <w:rPr>
+          <w:rFonts w:ascii="Consolas" w:hAnsi="Consolas"/>
+          <w:color w:val="D4D4D4"/>
+          <w:sz w:val="21"/>
+          <w:szCs w:val="21"/>
+        </w:rPr>
+        <w:t>=</w:t>
+      </w:r>
+      <w:proofErr w:type="spellStart"/>
+      <w:r>
+        <w:rPr>
+          <w:rFonts w:ascii="Consolas" w:hAnsi="Consolas"/>
+          <w:color w:val="4EC9B0"/>
+          <w:sz w:val="21"/>
+          <w:szCs w:val="21"/>
+        </w:rPr>
+        <w:t>ti</w:t>
+      </w:r>
+      <w:r>
+        <w:rPr>
+          <w:rFonts w:ascii="Consolas" w:hAnsi="Consolas"/>
+          <w:color w:val="CCCCCC"/>
+          <w:sz w:val="21"/>
+          <w:szCs w:val="21"/>
+        </w:rPr>
+        <w:t>.</w:t>
+      </w:r>
+      <w:r>
+        <w:rPr>
+          <w:rFonts w:ascii="Consolas" w:hAnsi="Consolas"/>
+          <w:color w:val="CCCCCC"/>
+          <w:sz w:val="21"/>
+          <w:szCs w:val="21"/>
+        </w:rPr>
+        <w:t>cuda</w:t>
+      </w:r>
+      <w:proofErr w:type="spellEnd"/>
+      <w:r>
+        <w:rPr>
+          <w:rFonts w:ascii="Consolas" w:hAnsi="Consolas"/>
+          <w:color w:val="CCCCCC"/>
+          <w:sz w:val="21"/>
+          <w:szCs w:val="21"/>
+        </w:rPr>
+        <w:t>)</w:t>
+      </w:r>
+    </w:p>
+    <w:p>
+      <w:pPr>
+        <w:pStyle w:val="ListParagraph"/>
+        <w:numPr>
+          <w:ilvl w:val="0"/>
+          <w:numId w:val="11"/>
+        </w:numPr>
+        <w:shd w:val="clear" w:color="auto" w:fill="1F1F1F"/>
+        <w:spacing w:line="285" w:lineRule="atLeast"/>
+        <w:rPr>
+          <w:rFonts w:ascii="Consolas" w:hAnsi="Consolas"/>
+          <w:color w:val="CCCCCC"/>
+          <w:sz w:val="21"/>
+          <w:szCs w:val="21"/>
+        </w:rPr>
+      </w:pPr>
+    </w:p>
+    <w:p>
+      <w:pPr>
+        <w:pStyle w:val="ListParagraph"/>
+        <w:numPr>
+          <w:ilvl w:val="0"/>
+          <w:numId w:val="11"/>
+        </w:numPr>
+        <w:shd w:val="clear" w:color="auto" w:fill="1F1F1F"/>
+        <w:spacing w:line="285" w:lineRule="atLeast"/>
+        <w:rPr>
+          <w:rFonts w:ascii="Consolas" w:hAnsi="Consolas"/>
+          <w:color w:val="CCCCCC"/>
+          <w:sz w:val="21"/>
+          <w:szCs w:val="21"/>
+        </w:rPr>
+      </w:pPr>
+      <w:r>
+        <w:rPr>
+          <w:rFonts w:ascii="Consolas" w:hAnsi="Consolas"/>
+          <w:color w:val="CCCCCC"/>
+          <w:sz w:val="21"/>
+          <w:szCs w:val="21"/>
+        </w:rPr>
+        <w:t xml:space="preserve">        </w:t>
+      </w:r>
+      <w:proofErr w:type="spellStart"/>
+      <w:r>
+        <w:rPr>
+          <w:rFonts w:ascii="Consolas" w:hAnsi="Consolas"/>
+          <w:color w:val="9CDCFE"/>
+          <w:sz w:val="21"/>
+          <w:szCs w:val="21"/>
+        </w:rPr>
+        <w:t>self</w:t>
+      </w:r>
+      <w:r>
+        <w:rPr>
+          <w:rFonts w:ascii="Consolas" w:hAnsi="Consolas"/>
+          <w:color w:val="CCCCCC"/>
+          <w:sz w:val="21"/>
+          <w:szCs w:val="21"/>
+        </w:rPr>
+        <w:t>.</w:t>
+      </w:r>
+      <w:r>
+        <w:rPr>
+          <w:rFonts w:ascii="Consolas" w:hAnsi="Consolas"/>
+          <w:color w:val="9CDCFE"/>
+          <w:sz w:val="21"/>
+          <w:szCs w:val="21"/>
+        </w:rPr>
+        <w:t>max_iter</w:t>
+      </w:r>
+      <w:proofErr w:type="spellEnd"/>
+      <w:r>
+        <w:rPr>
+          <w:rFonts w:ascii="Consolas" w:hAnsi="Consolas"/>
+          <w:color w:val="CCCCCC"/>
+          <w:sz w:val="21"/>
+          <w:szCs w:val="21"/>
+        </w:rPr>
+        <w:t xml:space="preserve">, </w:t>
+      </w:r>
+      <w:proofErr w:type="spellStart"/>
+      <w:r>
+        <w:rPr>
+          <w:rFonts w:ascii="Consolas" w:hAnsi="Consolas"/>
+          <w:color w:val="9CDCFE"/>
+          <w:sz w:val="21"/>
+          <w:szCs w:val="21"/>
+        </w:rPr>
+        <w:t>self</w:t>
+      </w:r>
+      <w:r>
+        <w:rPr>
+          <w:rFonts w:ascii="Consolas" w:hAnsi="Consolas"/>
+          <w:color w:val="CCCCCC"/>
+          <w:sz w:val="21"/>
+          <w:szCs w:val="21"/>
+        </w:rPr>
+        <w:t>.</w:t>
+      </w:r>
+      <w:r>
+        <w:rPr>
+          <w:rFonts w:ascii="Consolas" w:hAnsi="Consolas"/>
+          <w:color w:val="9CDCFE"/>
+          <w:sz w:val="21"/>
+          <w:szCs w:val="21"/>
+        </w:rPr>
+        <w:t>max_iter_limit</w:t>
+      </w:r>
+      <w:proofErr w:type="spellEnd"/>
+      <w:r>
+        <w:rPr>
+          <w:rFonts w:ascii="Consolas" w:hAnsi="Consolas"/>
+          <w:color w:val="CCCCCC"/>
+          <w:sz w:val="21"/>
+          <w:szCs w:val="21"/>
+        </w:rPr>
+        <w:t xml:space="preserve"> </w:t>
+      </w:r>
+      <w:r>
+        <w:rPr>
+          <w:rFonts w:ascii="Consolas" w:hAnsi="Consolas"/>
+          <w:color w:val="D4D4D4"/>
+          <w:sz w:val="21"/>
+          <w:szCs w:val="21"/>
+        </w:rPr>
+        <w:t>=</w:t>
+      </w:r>
+      <w:r>
+        <w:rPr>
+          <w:rFonts w:ascii="Consolas" w:hAnsi="Consolas"/>
+          <w:color w:val="CCCCCC"/>
+          <w:sz w:val="21"/>
+          <w:szCs w:val="21"/>
+        </w:rPr>
+        <w:t xml:space="preserve"> </w:t>
+      </w:r>
+      <w:r>
+        <w:rPr>
+          <w:rFonts w:ascii="Consolas" w:hAnsi="Consolas"/>
+          <w:color w:val="B5CEA8"/>
+          <w:sz w:val="21"/>
+          <w:szCs w:val="21"/>
+        </w:rPr>
+        <w:t>6000, 20000</w:t>
+      </w:r>
+    </w:p>
+    <w:p>
+      <w:pPr>
+        <w:ind w:left="360"/>
+      </w:pPr>
+    </w:p>
+    <w:p/>
+    <w:p/>
+    <w:p>
+      <w:pPr>
+        <w:pStyle w:val="Heading1"/>
+        <w:rPr>
+          <w:rFonts w:cstheme="minorHAnsi"/>
+        </w:rPr>
+      </w:pPr>
+      <w:bookmarkStart w:id="112" w:name="_Toc182994571"/>
+      <w:bookmarkStart w:id="113" w:name="_Toc182994619"/>
+      <w:bookmarkStart w:id="114" w:name="_Toc182995055"/>
       <w:r>
         <w:rPr>
           <w:rFonts w:cstheme="minorHAnsi"/>
         </w:rPr>
         <w:t>Command appendix</w:t>
       </w:r>
-      <w:bookmarkEnd w:id="111"/>
       <w:bookmarkEnd w:id="112"/>
       <w:bookmarkEnd w:id="113"/>
+      <w:bookmarkEnd w:id="114"/>
     </w:p>
     <w:p>
       <w:pPr>
@@ -8058,16 +8765,16 @@
           <w:rFonts w:cstheme="minorHAnsi"/>
         </w:rPr>
       </w:pPr>
-      <w:bookmarkStart w:id="114" w:name="_Toc182994572"/>
-      <w:bookmarkStart w:id="115" w:name="_Toc182995056"/>
+      <w:bookmarkStart w:id="115" w:name="_Toc182994572"/>
+      <w:bookmarkStart w:id="116" w:name="_Toc182995056"/>
       <w:r>
         <w:rPr>
           <w:rFonts w:cstheme="minorHAnsi"/>
         </w:rPr>
         <w:t>Print</w:t>
       </w:r>
-      <w:bookmarkEnd w:id="114"/>
       <w:bookmarkEnd w:id="115"/>
+      <w:bookmarkEnd w:id="116"/>
     </w:p>
     <w:p>
       <w:pPr>
@@ -8138,7 +8845,7 @@
                     <pic:cNvPicPr/>
                   </pic:nvPicPr>
                   <pic:blipFill>
-                    <a:blip r:embed="rId38"/>
+                    <a:blip r:embed="rId39"/>
                     <a:stretch>
                       <a:fillRect/>
                     </a:stretch>
@@ -8199,16 +8906,16 @@
           <w:rFonts w:cstheme="minorHAnsi"/>
         </w:rPr>
       </w:pPr>
-      <w:bookmarkStart w:id="116" w:name="_Toc182994573"/>
-      <w:bookmarkStart w:id="117" w:name="_Toc182995057"/>
+      <w:bookmarkStart w:id="117" w:name="_Toc182994573"/>
+      <w:bookmarkStart w:id="118" w:name="_Toc182995057"/>
       <w:r>
         <w:rPr>
           <w:rFonts w:cstheme="minorHAnsi"/>
         </w:rPr>
         <w:t>Type checking</w:t>
       </w:r>
-      <w:bookmarkEnd w:id="116"/>
       <w:bookmarkEnd w:id="117"/>
+      <w:bookmarkEnd w:id="118"/>
     </w:p>
     <w:p>
       <w:pPr>
@@ -8238,8 +8945,8 @@
           <w:rFonts w:cstheme="minorHAnsi"/>
         </w:rPr>
       </w:pPr>
-      <w:bookmarkStart w:id="118" w:name="_Toc182994574"/>
-      <w:bookmarkStart w:id="119" w:name="_Toc182995058"/>
+      <w:bookmarkStart w:id="119" w:name="_Toc182994574"/>
+      <w:bookmarkStart w:id="120" w:name="_Toc182995058"/>
       <w:proofErr w:type="gramStart"/>
       <w:r>
         <w:rPr>
@@ -8254,8 +8961,8 @@
         </w:rPr>
         <w:t>()</w:t>
       </w:r>
-      <w:bookmarkEnd w:id="118"/>
       <w:bookmarkEnd w:id="119"/>
+      <w:bookmarkEnd w:id="120"/>
     </w:p>
     <w:p>
       <w:pPr>
@@ -8285,60 +8992,424 @@
           <w:rFonts w:cstheme="minorHAnsi"/>
         </w:rPr>
       </w:pPr>
-      <w:bookmarkStart w:id="120" w:name="_Toc182994575"/>
-      <w:bookmarkStart w:id="121" w:name="_Toc182995059"/>
+      <w:bookmarkStart w:id="121" w:name="_Toc182994575"/>
+      <w:bookmarkStart w:id="122" w:name="_Toc182995059"/>
       <w:proofErr w:type="gramStart"/>
       <w:r>
         <w:rPr>
           <w:rFonts w:cstheme="minorHAnsi"/>
         </w:rPr>
+        <w:t>.t</w:t>
+      </w:r>
+      <w:r>
+        <w:rPr>
+          <w:rFonts w:cstheme="minorHAnsi"/>
+        </w:rPr>
+        <w:t>itle</w:t>
+      </w:r>
+      <w:proofErr w:type="gramEnd"/>
+      <w:r>
+        <w:rPr>
+          <w:rFonts w:cstheme="minorHAnsi"/>
+        </w:rPr>
+        <w:t>()</w:t>
+      </w:r>
+      <w:bookmarkEnd w:id="121"/>
+      <w:bookmarkEnd w:id="122"/>
+    </w:p>
+    <w:p>
+      <w:pPr>
+        <w:rPr>
+          <w:rFonts w:cstheme="minorHAnsi"/>
+        </w:rPr>
+      </w:pPr>
+      <w:proofErr w:type="spellStart"/>
+      <w:r>
+        <w:rPr>
+          <w:rFonts w:cstheme="minorHAnsi"/>
+        </w:rPr>
+        <w:t>Capaitalises</w:t>
+      </w:r>
+      <w:proofErr w:type="spellEnd"/>
+      <w:r>
+        <w:rPr>
+          <w:rFonts w:cstheme="minorHAnsi"/>
+        </w:rPr>
+        <w:t xml:space="preserve"> first letter of </w:t>
+      </w:r>
+      <w:proofErr w:type="spellStart"/>
+      <w:r>
+        <w:rPr>
+          <w:rFonts w:cstheme="minorHAnsi"/>
+        </w:rPr>
+        <w:t>everyword</w:t>
+      </w:r>
+      <w:proofErr w:type="spellEnd"/>
+    </w:p>
+    <w:p>
+      <w:pPr>
+        <w:pStyle w:val="Heading2"/>
+        <w:rPr>
+          <w:rFonts w:cstheme="minorHAnsi"/>
+        </w:rPr>
+      </w:pPr>
+      <w:bookmarkStart w:id="123" w:name="_Toc182994576"/>
+      <w:bookmarkStart w:id="124" w:name="_Toc182995060"/>
+      <w:proofErr w:type="gramStart"/>
+      <w:r>
+        <w:rPr>
+          <w:rFonts w:cstheme="minorHAnsi"/>
+        </w:rPr>
+        <w:t>.replace</w:t>
+      </w:r>
+      <w:proofErr w:type="gramEnd"/>
+      <w:r>
+        <w:rPr>
+          <w:rFonts w:cstheme="minorHAnsi"/>
+        </w:rPr>
+        <w:t>(“replace this” , “with this”)</w:t>
+      </w:r>
+      <w:bookmarkEnd w:id="123"/>
+      <w:bookmarkEnd w:id="124"/>
+    </w:p>
+    <w:p>
+      <w:pPr>
+        <w:rPr>
+          <w:rFonts w:cstheme="minorHAnsi"/>
+        </w:rPr>
+      </w:pPr>
+      <w:r>
+        <w:rPr>
+          <w:rFonts w:cstheme="minorHAnsi"/>
+        </w:rPr>
+        <w:t>Find and replace tool</w:t>
+      </w:r>
+    </w:p>
+    <w:p>
+      <w:pPr>
+        <w:pStyle w:val="Heading2"/>
+        <w:rPr>
+          <w:rFonts w:cstheme="minorHAnsi"/>
+        </w:rPr>
+      </w:pPr>
+      <w:bookmarkStart w:id="125" w:name="_Toc182994577"/>
+      <w:bookmarkStart w:id="126" w:name="_Toc182995061"/>
+      <w:proofErr w:type="gramStart"/>
+      <w:r>
+        <w:rPr>
+          <w:rFonts w:cstheme="minorHAnsi"/>
+        </w:rPr>
+        <w:t>.find</w:t>
+      </w:r>
+      <w:proofErr w:type="gramEnd"/>
+      <w:r>
+        <w:rPr>
+          <w:rFonts w:cstheme="minorHAnsi"/>
+        </w:rPr>
+        <w:t>(“the string we’re searching for”)</w:t>
+      </w:r>
+      <w:bookmarkEnd w:id="125"/>
+      <w:bookmarkEnd w:id="126"/>
+      <w:r>
+        <w:rPr>
+          <w:rFonts w:cstheme="minorHAnsi"/>
+        </w:rPr>
+        <w:t xml:space="preserve"> </w:t>
+      </w:r>
+    </w:p>
+    <w:p>
+      <w:pPr>
+        <w:rPr>
+          <w:rFonts w:cstheme="minorHAnsi"/>
+        </w:rPr>
+      </w:pPr>
+      <w:r>
+        <w:rPr>
+          <w:rFonts w:cstheme="minorHAnsi"/>
+        </w:rPr>
+        <w:t>Output is the starting index of the term</w:t>
+      </w:r>
+    </w:p>
+    <w:p>
+      <w:pPr>
+        <w:pStyle w:val="Heading2"/>
+        <w:rPr>
+          <w:rFonts w:cstheme="minorHAnsi"/>
+        </w:rPr>
+      </w:pPr>
+      <w:bookmarkStart w:id="127" w:name="_Toc182994578"/>
+      <w:bookmarkStart w:id="128" w:name="_Toc182995062"/>
+      <w:proofErr w:type="gramStart"/>
+      <w:r>
+        <w:rPr>
+          <w:rFonts w:cstheme="minorHAnsi"/>
+        </w:rPr>
+        <w:t>.split</w:t>
+      </w:r>
+      <w:proofErr w:type="gramEnd"/>
+      <w:r>
+        <w:rPr>
+          <w:rFonts w:cstheme="minorHAnsi"/>
+        </w:rPr>
+        <w:t>()</w:t>
+      </w:r>
+      <w:bookmarkEnd w:id="127"/>
+      <w:bookmarkEnd w:id="128"/>
+    </w:p>
+    <w:p>
+      <w:pPr>
+        <w:rPr>
+          <w:rFonts w:cstheme="minorHAnsi"/>
+        </w:rPr>
+      </w:pPr>
+      <w:r>
+        <w:rPr>
+          <w:rFonts w:cstheme="minorHAnsi"/>
+        </w:rPr>
+        <w:t xml:space="preserve">Returns a group of words in a sentence stored as a list </w:t>
+      </w:r>
+    </w:p>
+    <w:p>
+      <w:pPr>
+        <w:pStyle w:val="Heading2"/>
+        <w:rPr>
+          <w:rFonts w:cstheme="minorHAnsi"/>
+        </w:rPr>
+      </w:pPr>
+      <w:bookmarkStart w:id="129" w:name="_Toc182994579"/>
+      <w:bookmarkStart w:id="130" w:name="_Toc182995063"/>
+      <w:proofErr w:type="spellStart"/>
+      <w:r>
+        <w:rPr>
+          <w:rFonts w:cstheme="minorHAnsi"/>
+        </w:rPr>
+        <w:t>Pwd</w:t>
+      </w:r>
+      <w:bookmarkEnd w:id="129"/>
+      <w:bookmarkEnd w:id="130"/>
+      <w:proofErr w:type="spellEnd"/>
+    </w:p>
+    <w:p>
+      <w:pPr>
+        <w:rPr>
+          <w:rFonts w:cstheme="minorHAnsi"/>
+        </w:rPr>
+      </w:pPr>
+      <w:r>
+        <w:rPr>
+          <w:rFonts w:cstheme="minorHAnsi"/>
+        </w:rPr>
+        <w:t>Print working directory: (shows us where we are at)</w:t>
+      </w:r>
+    </w:p>
+    <w:p>
+      <w:pPr>
+        <w:pStyle w:val="Heading2"/>
+        <w:rPr>
+          <w:rFonts w:cstheme="minorHAnsi"/>
+        </w:rPr>
+      </w:pPr>
+      <w:bookmarkStart w:id="131" w:name="_Toc182994580"/>
+      <w:bookmarkStart w:id="132" w:name="_Toc182995064"/>
+      <w:r>
+        <w:rPr>
+          <w:rFonts w:cstheme="minorHAnsi"/>
+        </w:rPr>
+        <w:t>~</w:t>
+      </w:r>
+      <w:bookmarkEnd w:id="131"/>
+      <w:bookmarkEnd w:id="132"/>
+      <w:r>
+        <w:rPr>
+          <w:rFonts w:cstheme="minorHAnsi"/>
+        </w:rPr>
+        <w:t xml:space="preserve"> </w:t>
+      </w:r>
+    </w:p>
+    <w:p>
+      <w:pPr>
+        <w:rPr>
+          <w:rFonts w:cstheme="minorHAnsi"/>
+        </w:rPr>
+      </w:pPr>
+      <w:r>
+        <w:rPr>
+          <w:rFonts w:cstheme="minorHAnsi"/>
+        </w:rPr>
+        <w:t>Stands for directory we are in</w:t>
+      </w:r>
+    </w:p>
+    <w:p>
+      <w:pPr>
+        <w:pStyle w:val="Heading2"/>
+        <w:rPr>
+          <w:rFonts w:cstheme="minorHAnsi"/>
+        </w:rPr>
+      </w:pPr>
+      <w:bookmarkStart w:id="133" w:name="_Toc182994581"/>
+      <w:bookmarkStart w:id="134" w:name="_Toc182995065"/>
+      <w:r>
+        <w:rPr>
+          <w:rFonts w:cstheme="minorHAnsi"/>
+        </w:rPr>
+        <w:t>ls</w:t>
+      </w:r>
+      <w:bookmarkEnd w:id="133"/>
+      <w:bookmarkEnd w:id="134"/>
+      <w:r>
+        <w:rPr>
+          <w:rFonts w:cstheme="minorHAnsi"/>
+        </w:rPr>
+        <w:t xml:space="preserve"> </w:t>
+      </w:r>
+    </w:p>
+    <w:p>
+      <w:pPr>
+        <w:rPr>
+          <w:rFonts w:cstheme="minorHAnsi"/>
+        </w:rPr>
+      </w:pPr>
+      <w:r>
+        <w:rPr>
+          <w:rFonts w:cstheme="minorHAnsi"/>
+        </w:rPr>
+        <w:t>lists the files in that directory (</w:t>
+      </w:r>
+      <w:proofErr w:type="spellStart"/>
+      <w:r>
+        <w:rPr>
+          <w:rFonts w:cstheme="minorHAnsi"/>
+        </w:rPr>
+        <w:t>ie</w:t>
+      </w:r>
+      <w:proofErr w:type="spellEnd"/>
+      <w:r>
+        <w:rPr>
+          <w:rFonts w:cstheme="minorHAnsi"/>
+        </w:rPr>
+        <w:t>. The folders in that folder)</w:t>
+      </w:r>
+    </w:p>
+    <w:p>
+      <w:pPr>
+        <w:pStyle w:val="Heading2"/>
+        <w:rPr>
+          <w:rFonts w:cstheme="minorHAnsi"/>
+        </w:rPr>
+      </w:pPr>
+      <w:bookmarkStart w:id="135" w:name="_Toc182994582"/>
+      <w:bookmarkStart w:id="136" w:name="_Toc182995066"/>
+      <w:r>
+        <w:rPr>
+          <w:rFonts w:cstheme="minorHAnsi"/>
+        </w:rPr>
         <w:lastRenderedPageBreak/>
-        <w:t>.t</w:t>
-      </w:r>
-      <w:r>
-        <w:rPr>
-          <w:rFonts w:cstheme="minorHAnsi"/>
-        </w:rPr>
-        <w:t>itle</w:t>
-      </w:r>
+        <w:t>ls –</w:t>
+      </w:r>
+      <w:proofErr w:type="spellStart"/>
+      <w:r>
+        <w:rPr>
+          <w:rFonts w:cstheme="minorHAnsi"/>
+        </w:rPr>
+        <w:t>rtlah</w:t>
+      </w:r>
+      <w:bookmarkEnd w:id="135"/>
+      <w:bookmarkEnd w:id="136"/>
+      <w:proofErr w:type="spellEnd"/>
+      <w:r>
+        <w:rPr>
+          <w:rFonts w:cstheme="minorHAnsi"/>
+        </w:rPr>
+        <w:t xml:space="preserve"> </w:t>
+      </w:r>
+    </w:p>
+    <w:p>
+      <w:pPr>
+        <w:rPr>
+          <w:rFonts w:cstheme="minorHAnsi"/>
+        </w:rPr>
+      </w:pPr>
+      <w:r>
+        <w:rPr>
+          <w:rFonts w:cstheme="minorHAnsi"/>
+        </w:rPr>
+        <w:t>prints everything in the location including hidden files and who owns them and what types they are</w:t>
+      </w:r>
+    </w:p>
+    <w:p>
+      <w:pPr>
+        <w:pStyle w:val="Heading2"/>
+        <w:rPr>
+          <w:rFonts w:cstheme="minorHAnsi"/>
+        </w:rPr>
+      </w:pPr>
+      <w:bookmarkStart w:id="137" w:name="_Toc182994583"/>
+      <w:bookmarkStart w:id="138" w:name="_Toc182995067"/>
+      <w:proofErr w:type="spellStart"/>
+      <w:r>
+        <w:rPr>
+          <w:rFonts w:cstheme="minorHAnsi"/>
+        </w:rPr>
+        <w:t>drwxrwx</w:t>
+      </w:r>
+      <w:proofErr w:type="spellEnd"/>
+      <w:r>
+        <w:rPr>
+          <w:rFonts w:cstheme="minorHAnsi"/>
+        </w:rPr>
+        <w:t>-</w:t>
+      </w:r>
+      <w:proofErr w:type="gramStart"/>
+      <w:r>
+        <w:rPr>
+          <w:rFonts w:cstheme="minorHAnsi"/>
+        </w:rPr>
+        <w:t>x :</w:t>
+      </w:r>
+      <w:bookmarkEnd w:id="137"/>
+      <w:bookmarkEnd w:id="138"/>
       <w:proofErr w:type="gramEnd"/>
-      <w:r>
-        <w:rPr>
-          <w:rFonts w:cstheme="minorHAnsi"/>
-        </w:rPr>
-        <w:t>()</w:t>
-      </w:r>
-      <w:bookmarkEnd w:id="120"/>
-      <w:bookmarkEnd w:id="121"/>
-    </w:p>
-    <w:p>
-      <w:pPr>
-        <w:rPr>
-          <w:rFonts w:cstheme="minorHAnsi"/>
-        </w:rPr>
-      </w:pPr>
-      <w:proofErr w:type="spellStart"/>
-      <w:r>
-        <w:rPr>
-          <w:rFonts w:cstheme="minorHAnsi"/>
-        </w:rPr>
-        <w:t>Capaitalises</w:t>
-      </w:r>
-      <w:proofErr w:type="spellEnd"/>
-      <w:r>
-        <w:rPr>
-          <w:rFonts w:cstheme="minorHAnsi"/>
-        </w:rPr>
-        <w:t xml:space="preserve"> first letter of </w:t>
-      </w:r>
-      <w:proofErr w:type="spellStart"/>
-      <w:r>
-        <w:rPr>
-          <w:rFonts w:cstheme="minorHAnsi"/>
-        </w:rPr>
-        <w:t>everyword</w:t>
-      </w:r>
-      <w:proofErr w:type="spellEnd"/>
+    </w:p>
+    <w:p>
+      <w:pPr>
+        <w:rPr>
+          <w:rFonts w:cstheme="minorHAnsi"/>
+        </w:rPr>
+      </w:pPr>
+      <w:r>
+        <w:rPr>
+          <w:rFonts w:cstheme="minorHAnsi"/>
+        </w:rPr>
+        <w:t xml:space="preserve"> from left to right – d= directory, first </w:t>
+      </w:r>
+      <w:proofErr w:type="spellStart"/>
+      <w:r>
+        <w:rPr>
+          <w:rFonts w:cstheme="minorHAnsi"/>
+        </w:rPr>
+        <w:t>rwx</w:t>
+      </w:r>
+      <w:proofErr w:type="spellEnd"/>
+      <w:r>
+        <w:rPr>
+          <w:rFonts w:cstheme="minorHAnsi"/>
+        </w:rPr>
+        <w:t xml:space="preserve"> = user can read, write and execute, next </w:t>
+      </w:r>
+      <w:proofErr w:type="spellStart"/>
+      <w:r>
+        <w:rPr>
+          <w:rFonts w:cstheme="minorHAnsi"/>
+        </w:rPr>
+        <w:t>rwx</w:t>
+      </w:r>
+      <w:proofErr w:type="spellEnd"/>
+      <w:r>
+        <w:rPr>
+          <w:rFonts w:cstheme="minorHAnsi"/>
+        </w:rPr>
+        <w:t xml:space="preserve"> = the group can read, write and execute, last x = anyone using the compute can execute</w:t>
+      </w:r>
     </w:p>
     <w:p>
       <w:pPr>
@@ -8347,36 +9418,85 @@
           <w:rFonts w:cstheme="minorHAnsi"/>
         </w:rPr>
       </w:pPr>
-      <w:bookmarkStart w:id="122" w:name="_Toc182994576"/>
-      <w:bookmarkStart w:id="123" w:name="_Toc182995060"/>
+      <w:bookmarkStart w:id="139" w:name="_Toc182994584"/>
+      <w:bookmarkStart w:id="140" w:name="_Toc182995068"/>
+      <w:proofErr w:type="spellStart"/>
+      <w:r>
+        <w:rPr>
+          <w:rFonts w:cstheme="minorHAnsi"/>
+        </w:rPr>
+        <w:t>mkdir</w:t>
+      </w:r>
+      <w:proofErr w:type="spellEnd"/>
+      <w:r>
+        <w:rPr>
+          <w:rFonts w:cstheme="minorHAnsi"/>
+        </w:rPr>
+        <w:t xml:space="preserve"> NAME_HERE</w:t>
+      </w:r>
+      <w:bookmarkEnd w:id="139"/>
+      <w:bookmarkEnd w:id="140"/>
+    </w:p>
+    <w:p>
+      <w:pPr>
+        <w:rPr>
+          <w:rFonts w:cstheme="minorHAnsi"/>
+        </w:rPr>
+      </w:pPr>
+      <w:r>
+        <w:rPr>
+          <w:rFonts w:cstheme="minorHAnsi"/>
+        </w:rPr>
+        <w:t>make directory and name it</w:t>
+      </w:r>
+    </w:p>
+    <w:p>
+      <w:pPr>
+        <w:pStyle w:val="Heading2"/>
+        <w:rPr>
+          <w:rFonts w:cstheme="minorHAnsi"/>
+        </w:rPr>
+      </w:pPr>
+      <w:bookmarkStart w:id="141" w:name="_Toc182994585"/>
+      <w:bookmarkStart w:id="142" w:name="_Toc182995069"/>
+      <w:r>
+        <w:rPr>
+          <w:rFonts w:cstheme="minorHAnsi"/>
+        </w:rPr>
+        <w:t xml:space="preserve">touch </w:t>
+      </w:r>
+      <w:proofErr w:type="spellStart"/>
       <w:proofErr w:type="gramStart"/>
       <w:r>
         <w:rPr>
           <w:rFonts w:cstheme="minorHAnsi"/>
         </w:rPr>
-        <w:t>.replace</w:t>
-      </w:r>
+        <w:t>name.filetype</w:t>
+      </w:r>
+      <w:bookmarkEnd w:id="141"/>
+      <w:bookmarkEnd w:id="142"/>
+      <w:proofErr w:type="spellEnd"/>
       <w:proofErr w:type="gramEnd"/>
-      <w:r>
-        <w:rPr>
-          <w:rFonts w:cstheme="minorHAnsi"/>
-        </w:rPr>
-        <w:t>(“replace this” , “with this”)</w:t>
-      </w:r>
-      <w:bookmarkEnd w:id="122"/>
-      <w:bookmarkEnd w:id="123"/>
-    </w:p>
-    <w:p>
-      <w:pPr>
-        <w:rPr>
-          <w:rFonts w:cstheme="minorHAnsi"/>
-        </w:rPr>
-      </w:pPr>
-      <w:r>
-        <w:rPr>
-          <w:rFonts w:cstheme="minorHAnsi"/>
-        </w:rPr>
-        <w:t>Find and replace tool</w:t>
+    </w:p>
+    <w:p>
+      <w:pPr>
+        <w:rPr>
+          <w:rFonts w:cstheme="minorHAnsi"/>
+        </w:rPr>
+      </w:pPr>
+      <w:proofErr w:type="spellStart"/>
+      <w:r>
+        <w:rPr>
+          <w:rFonts w:cstheme="minorHAnsi"/>
+        </w:rPr>
+        <w:t>ie</w:t>
+      </w:r>
+      <w:proofErr w:type="spellEnd"/>
+      <w:r>
+        <w:rPr>
+          <w:rFonts w:cstheme="minorHAnsi"/>
+        </w:rPr>
+        <w:t>. touch test.txt – makes a file in git bash</w:t>
       </w:r>
     </w:p>
     <w:p>
@@ -8386,24 +9506,71 @@
           <w:rFonts w:cstheme="minorHAnsi"/>
         </w:rPr>
       </w:pPr>
-      <w:bookmarkStart w:id="124" w:name="_Toc182994577"/>
-      <w:bookmarkStart w:id="125" w:name="_Toc182995061"/>
+      <w:bookmarkStart w:id="143" w:name="_Toc182994586"/>
+      <w:bookmarkStart w:id="144" w:name="_Toc182995070"/>
+      <w:r>
+        <w:rPr>
+          <w:rFonts w:cstheme="minorHAnsi"/>
+        </w:rPr>
+        <w:t xml:space="preserve">cat </w:t>
+      </w:r>
+      <w:proofErr w:type="spellStart"/>
       <w:proofErr w:type="gramStart"/>
       <w:r>
         <w:rPr>
           <w:rFonts w:cstheme="minorHAnsi"/>
         </w:rPr>
-        <w:t>.find</w:t>
-      </w:r>
+        <w:t>name.filetype</w:t>
+      </w:r>
+      <w:bookmarkEnd w:id="143"/>
+      <w:bookmarkEnd w:id="144"/>
+      <w:proofErr w:type="spellEnd"/>
       <w:proofErr w:type="gramEnd"/>
-      <w:r>
-        <w:rPr>
-          <w:rFonts w:cstheme="minorHAnsi"/>
-        </w:rPr>
-        <w:t>(“the string we’re searching for”)</w:t>
-      </w:r>
-      <w:bookmarkEnd w:id="124"/>
-      <w:bookmarkEnd w:id="125"/>
+    </w:p>
+    <w:p>
+      <w:pPr>
+        <w:rPr>
+          <w:rFonts w:cstheme="minorHAnsi"/>
+        </w:rPr>
+      </w:pPr>
+      <w:r>
+        <w:rPr>
+          <w:rFonts w:cstheme="minorHAnsi"/>
+        </w:rPr>
+        <w:t xml:space="preserve">displays </w:t>
+      </w:r>
+      <w:proofErr w:type="spellStart"/>
+      <w:r>
+        <w:rPr>
+          <w:rFonts w:cstheme="minorHAnsi"/>
+        </w:rPr>
+        <w:t>whats</w:t>
+      </w:r>
+      <w:proofErr w:type="spellEnd"/>
+      <w:r>
+        <w:rPr>
+          <w:rFonts w:cstheme="minorHAnsi"/>
+        </w:rPr>
+        <w:t xml:space="preserve"> in it (dumps it all)</w:t>
+      </w:r>
+    </w:p>
+    <w:p>
+      <w:pPr>
+        <w:pStyle w:val="Heading2"/>
+        <w:rPr>
+          <w:rFonts w:cstheme="minorHAnsi"/>
+        </w:rPr>
+      </w:pPr>
+      <w:bookmarkStart w:id="145" w:name="_Toc182994587"/>
+      <w:bookmarkStart w:id="146" w:name="_Toc182995071"/>
+      <w:r>
+        <w:rPr>
+          <w:rFonts w:cstheme="minorHAnsi"/>
+        </w:rPr>
+        <w:t>less test.txt</w:t>
+      </w:r>
+      <w:bookmarkEnd w:id="145"/>
+      <w:bookmarkEnd w:id="146"/>
       <w:r>
         <w:rPr>
           <w:rFonts w:cstheme="minorHAnsi"/>
@@ -8421,7 +9588,7 @@
         <w:rPr>
           <w:rFonts w:cstheme="minorHAnsi"/>
         </w:rPr>
-        <w:t>Output is the starting index of the term</w:t>
+        <w:t>shows you it line by line as opposed to one big thing – q exits</w:t>
       </w:r>
     </w:p>
     <w:p>
@@ -8431,36 +9598,44 @@
           <w:rFonts w:cstheme="minorHAnsi"/>
         </w:rPr>
       </w:pPr>
-      <w:bookmarkStart w:id="126" w:name="_Toc182994578"/>
-      <w:bookmarkStart w:id="127" w:name="_Toc182995062"/>
+      <w:bookmarkStart w:id="147" w:name="_Toc182994588"/>
+      <w:bookmarkStart w:id="148" w:name="_Toc182995072"/>
+      <w:r>
+        <w:rPr>
+          <w:rFonts w:cstheme="minorHAnsi"/>
+        </w:rPr>
+        <w:t xml:space="preserve">command &gt;&gt; </w:t>
+      </w:r>
+      <w:proofErr w:type="spellStart"/>
       <w:proofErr w:type="gramStart"/>
       <w:r>
         <w:rPr>
           <w:rFonts w:cstheme="minorHAnsi"/>
         </w:rPr>
-        <w:t>.split</w:t>
-      </w:r>
+        <w:t>name.filetype</w:t>
+      </w:r>
+      <w:bookmarkEnd w:id="147"/>
+      <w:bookmarkEnd w:id="148"/>
+      <w:proofErr w:type="spellEnd"/>
       <w:proofErr w:type="gramEnd"/>
       <w:r>
         <w:rPr>
           <w:rFonts w:cstheme="minorHAnsi"/>
         </w:rPr>
-        <w:t>()</w:t>
-      </w:r>
-      <w:bookmarkEnd w:id="126"/>
-      <w:bookmarkEnd w:id="127"/>
-    </w:p>
-    <w:p>
-      <w:pPr>
-        <w:rPr>
-          <w:rFonts w:cstheme="minorHAnsi"/>
-        </w:rPr>
-      </w:pPr>
-      <w:r>
-        <w:rPr>
-          <w:rFonts w:cstheme="minorHAnsi"/>
-        </w:rPr>
-        <w:t xml:space="preserve">Returns a group of words in a sentence stored as a list </w:t>
+        <w:t xml:space="preserve"> </w:t>
+      </w:r>
+    </w:p>
+    <w:p>
+      <w:pPr>
+        <w:rPr>
+          <w:rFonts w:cstheme="minorHAnsi"/>
+        </w:rPr>
+      </w:pPr>
+      <w:r>
+        <w:rPr>
+          <w:rFonts w:cstheme="minorHAnsi"/>
+        </w:rPr>
+        <w:t>outputs the command into the file as opposed to displaying it on the screen</w:t>
       </w:r>
     </w:p>
     <w:p>
@@ -8470,30 +9645,34 @@
           <w:rFonts w:cstheme="minorHAnsi"/>
         </w:rPr>
       </w:pPr>
-      <w:bookmarkStart w:id="128" w:name="_Toc182994579"/>
-      <w:bookmarkStart w:id="129" w:name="_Toc182995063"/>
-      <w:proofErr w:type="spellStart"/>
-      <w:r>
-        <w:rPr>
-          <w:rFonts w:cstheme="minorHAnsi"/>
-        </w:rPr>
-        <w:t>Pwd</w:t>
-      </w:r>
-      <w:bookmarkEnd w:id="128"/>
-      <w:bookmarkEnd w:id="129"/>
-      <w:proofErr w:type="spellEnd"/>
-    </w:p>
-    <w:p>
-      <w:pPr>
-        <w:rPr>
-          <w:rFonts w:cstheme="minorHAnsi"/>
-        </w:rPr>
-      </w:pPr>
-      <w:r>
-        <w:rPr>
-          <w:rFonts w:cstheme="minorHAnsi"/>
-        </w:rPr>
-        <w:t>Print working directory: (shows us where we are at)</w:t>
+      <w:bookmarkStart w:id="149" w:name="_Toc182994589"/>
+      <w:bookmarkStart w:id="150" w:name="_Toc182995073"/>
+      <w:r>
+        <w:rPr>
+          <w:rFonts w:cstheme="minorHAnsi"/>
+        </w:rPr>
+        <w:t>^</w:t>
+      </w:r>
+      <w:bookmarkEnd w:id="149"/>
+      <w:bookmarkEnd w:id="150"/>
+      <w:r>
+        <w:rPr>
+          <w:rFonts w:cstheme="minorHAnsi"/>
+        </w:rPr>
+        <w:t xml:space="preserve"> </w:t>
+      </w:r>
+    </w:p>
+    <w:p>
+      <w:pPr>
+        <w:rPr>
+          <w:rFonts w:cstheme="minorHAnsi"/>
+        </w:rPr>
+      </w:pPr>
+      <w:r>
+        <w:rPr>
+          <w:rFonts w:cstheme="minorHAnsi"/>
+        </w:rPr>
+        <w:t>means ctrl</w:t>
       </w:r>
     </w:p>
     <w:p>
@@ -8503,34 +9682,60 @@
           <w:rFonts w:cstheme="minorHAnsi"/>
         </w:rPr>
       </w:pPr>
-      <w:bookmarkStart w:id="130" w:name="_Toc182994580"/>
-      <w:bookmarkStart w:id="131" w:name="_Toc182995064"/>
-      <w:r>
-        <w:rPr>
-          <w:rFonts w:cstheme="minorHAnsi"/>
-        </w:rPr>
-        <w:t>~</w:t>
-      </w:r>
-      <w:bookmarkEnd w:id="130"/>
-      <w:bookmarkEnd w:id="131"/>
+      <w:bookmarkStart w:id="151" w:name="_Toc182994590"/>
+      <w:bookmarkStart w:id="152" w:name="_Toc182995074"/>
+      <w:proofErr w:type="spellStart"/>
+      <w:r>
+        <w:rPr>
+          <w:rFonts w:cstheme="minorHAnsi"/>
+        </w:rPr>
+        <w:t>nano</w:t>
+      </w:r>
+      <w:proofErr w:type="spellEnd"/>
       <w:r>
         <w:rPr>
           <w:rFonts w:cstheme="minorHAnsi"/>
         </w:rPr>
         <w:t xml:space="preserve"> </w:t>
       </w:r>
-    </w:p>
-    <w:p>
-      <w:pPr>
-        <w:rPr>
-          <w:rFonts w:cstheme="minorHAnsi"/>
-        </w:rPr>
-      </w:pPr>
-      <w:r>
-        <w:rPr>
-          <w:rFonts w:cstheme="minorHAnsi"/>
-        </w:rPr>
-        <w:t>Stands for directory we are in</w:t>
+      <w:proofErr w:type="spellStart"/>
+      <w:proofErr w:type="gramStart"/>
+      <w:r>
+        <w:rPr>
+          <w:rFonts w:cstheme="minorHAnsi"/>
+        </w:rPr>
+        <w:t>filename.type</w:t>
+      </w:r>
+      <w:bookmarkEnd w:id="151"/>
+      <w:bookmarkEnd w:id="152"/>
+      <w:proofErr w:type="spellEnd"/>
+      <w:proofErr w:type="gramEnd"/>
+    </w:p>
+    <w:p>
+      <w:pPr>
+        <w:rPr>
+          <w:rFonts w:cstheme="minorHAnsi"/>
+        </w:rPr>
+      </w:pPr>
+      <w:r>
+        <w:rPr>
+          <w:rFonts w:cstheme="minorHAnsi"/>
+        </w:rPr>
+        <w:t xml:space="preserve">takes you to edit the file – once you’ve finished editing it </w:t>
+      </w:r>
+      <w:proofErr w:type="spellStart"/>
+      <w:r>
+        <w:rPr>
+          <w:rFonts w:cstheme="minorHAnsi"/>
+        </w:rPr>
+        <w:t>Crtl</w:t>
+      </w:r>
+      <w:proofErr w:type="spellEnd"/>
+      <w:r>
+        <w:rPr>
+          <w:rFonts w:cstheme="minorHAnsi"/>
+        </w:rPr>
+        <w:t xml:space="preserve"> O (write out), enter, Ctrl X (exit)</w:t>
       </w:r>
     </w:p>
     <w:p>
@@ -8540,16 +9745,18 @@
           <w:rFonts w:cstheme="minorHAnsi"/>
         </w:rPr>
       </w:pPr>
-      <w:bookmarkStart w:id="132" w:name="_Toc182994581"/>
-      <w:bookmarkStart w:id="133" w:name="_Toc182995065"/>
-      <w:r>
-        <w:rPr>
-          <w:rFonts w:cstheme="minorHAnsi"/>
-        </w:rPr>
-        <w:t>ls</w:t>
-      </w:r>
-      <w:bookmarkEnd w:id="132"/>
-      <w:bookmarkEnd w:id="133"/>
+      <w:bookmarkStart w:id="153" w:name="_Toc182994591"/>
+      <w:bookmarkStart w:id="154" w:name="_Toc182995075"/>
+      <w:proofErr w:type="gramStart"/>
+      <w:r>
+        <w:rPr>
+          <w:rFonts w:cstheme="minorHAnsi"/>
+        </w:rPr>
+        <w:t>cd .</w:t>
+      </w:r>
+      <w:bookmarkEnd w:id="153"/>
+      <w:bookmarkEnd w:id="154"/>
+      <w:proofErr w:type="gramEnd"/>
       <w:r>
         <w:rPr>
           <w:rFonts w:cstheme="minorHAnsi"/>
@@ -8567,21 +9774,7 @@
         <w:rPr>
           <w:rFonts w:cstheme="minorHAnsi"/>
         </w:rPr>
-        <w:t>lists the files in that directory (</w:t>
-      </w:r>
-      <w:proofErr w:type="spellStart"/>
-      <w:r>
-        <w:rPr>
-          <w:rFonts w:cstheme="minorHAnsi"/>
-        </w:rPr>
-        <w:t>ie</w:t>
-      </w:r>
-      <w:proofErr w:type="spellEnd"/>
-      <w:r>
-        <w:rPr>
-          <w:rFonts w:cstheme="minorHAnsi"/>
-        </w:rPr>
-        <w:t>. The folders in that folder)</w:t>
+        <w:t>directory I am currently in</w:t>
       </w:r>
     </w:p>
     <w:p>
@@ -8591,24 +9784,24 @@
           <w:rFonts w:cstheme="minorHAnsi"/>
         </w:rPr>
       </w:pPr>
-      <w:bookmarkStart w:id="134" w:name="_Toc182994582"/>
-      <w:bookmarkStart w:id="135" w:name="_Toc182995066"/>
-      <w:r>
-        <w:rPr>
-          <w:rFonts w:cstheme="minorHAnsi"/>
-        </w:rPr>
-        <w:t>ls –</w:t>
-      </w:r>
-      <w:proofErr w:type="spellStart"/>
-      <w:r>
-        <w:rPr>
-          <w:rFonts w:cstheme="minorHAnsi"/>
-        </w:rPr>
-        <w:t>rtlah</w:t>
-      </w:r>
-      <w:bookmarkEnd w:id="134"/>
-      <w:bookmarkEnd w:id="135"/>
-      <w:proofErr w:type="spellEnd"/>
+      <w:bookmarkStart w:id="155" w:name="_Toc182994592"/>
+      <w:bookmarkStart w:id="156" w:name="_Toc182995076"/>
+      <w:r>
+        <w:rPr>
+          <w:rFonts w:cstheme="minorHAnsi"/>
+        </w:rPr>
+        <w:t>cd</w:t>
+      </w:r>
+      <w:proofErr w:type="gramStart"/>
+      <w:r>
+        <w:rPr>
+          <w:rFonts w:cstheme="minorHAnsi"/>
+        </w:rPr>
+        <w:t xml:space="preserve"> ..</w:t>
+      </w:r>
+      <w:bookmarkEnd w:id="155"/>
+      <w:bookmarkEnd w:id="156"/>
+      <w:proofErr w:type="gramEnd"/>
       <w:r>
         <w:rPr>
           <w:rFonts w:cstheme="minorHAnsi"/>
@@ -8626,7 +9819,27 @@
         <w:rPr>
           <w:rFonts w:cstheme="minorHAnsi"/>
         </w:rPr>
-        <w:t>prints everything in the location including hidden files and who owns them and what types they are</w:t>
+        <w:t>T</w:t>
+      </w:r>
+      <w:r>
+        <w:rPr>
+          <w:rFonts w:cstheme="minorHAnsi"/>
+        </w:rPr>
+        <w:t>akes you back one – can use multiple</w:t>
+      </w:r>
+      <w:proofErr w:type="gramStart"/>
+      <w:r>
+        <w:rPr>
+          <w:rFonts w:cstheme="minorHAnsi"/>
+        </w:rPr>
+        <w:t xml:space="preserve"> ..</w:t>
+      </w:r>
+      <w:proofErr w:type="gramEnd"/>
+      <w:r>
+        <w:rPr>
+          <w:rFonts w:cstheme="minorHAnsi"/>
+        </w:rPr>
+        <w:t>/../ if you want to get way back</w:t>
       </w:r>
     </w:p>
     <w:p>
@@ -8636,72 +9849,60 @@
           <w:rFonts w:cstheme="minorHAnsi"/>
         </w:rPr>
       </w:pPr>
-      <w:bookmarkStart w:id="136" w:name="_Toc182994583"/>
-      <w:bookmarkStart w:id="137" w:name="_Toc182995067"/>
-      <w:proofErr w:type="spellStart"/>
-      <w:r>
-        <w:rPr>
-          <w:rFonts w:cstheme="minorHAnsi"/>
-        </w:rPr>
-        <w:t>drwxrwx</w:t>
-      </w:r>
-      <w:proofErr w:type="spellEnd"/>
-      <w:r>
-        <w:rPr>
-          <w:rFonts w:cstheme="minorHAnsi"/>
-        </w:rPr>
-        <w:t>-</w:t>
+      <w:bookmarkStart w:id="157" w:name="_Toc182994593"/>
+      <w:bookmarkStart w:id="158" w:name="_Toc182995077"/>
+      <w:r>
+        <w:rPr>
+          <w:rFonts w:cstheme="minorHAnsi"/>
+        </w:rPr>
+        <w:t xml:space="preserve">cd </w:t>
+      </w:r>
+      <w:r>
+        <w:rPr>
+          <w:rFonts w:cstheme="minorHAnsi"/>
+        </w:rPr>
+        <w:t>–</w:t>
+      </w:r>
+      <w:bookmarkEnd w:id="157"/>
+      <w:bookmarkEnd w:id="158"/>
+      <w:r>
+        <w:rPr>
+          <w:rFonts w:cstheme="minorHAnsi"/>
+        </w:rPr>
+        <w:t xml:space="preserve"> </w:t>
+      </w:r>
+    </w:p>
+    <w:p>
+      <w:pPr>
+        <w:rPr>
+          <w:rFonts w:cstheme="minorHAnsi"/>
+        </w:rPr>
+      </w:pPr>
+      <w:r>
+        <w:rPr>
+          <w:rFonts w:cstheme="minorHAnsi"/>
+        </w:rPr>
+        <w:t>T</w:t>
+      </w:r>
+      <w:r>
+        <w:rPr>
+          <w:rFonts w:cstheme="minorHAnsi"/>
+        </w:rPr>
+        <w:t>akes you back to where you just got out of if you used the</w:t>
       </w:r>
       <w:proofErr w:type="gramStart"/>
       <w:r>
         <w:rPr>
           <w:rFonts w:cstheme="minorHAnsi"/>
         </w:rPr>
-        <w:t>x :</w:t>
-      </w:r>
-      <w:bookmarkEnd w:id="136"/>
-      <w:bookmarkEnd w:id="137"/>
+        <w:t xml:space="preserve"> ..</w:t>
+      </w:r>
       <w:proofErr w:type="gramEnd"/>
-    </w:p>
-    <w:p>
-      <w:pPr>
-        <w:rPr>
-          <w:rFonts w:cstheme="minorHAnsi"/>
-        </w:rPr>
-      </w:pPr>
-      <w:r>
-        <w:rPr>
-          <w:rFonts w:cstheme="minorHAnsi"/>
-        </w:rPr>
-        <w:t xml:space="preserve"> from left to right – d= directory, first </w:t>
-      </w:r>
-      <w:proofErr w:type="spellStart"/>
-      <w:r>
-        <w:rPr>
-          <w:rFonts w:cstheme="minorHAnsi"/>
-        </w:rPr>
-        <w:t>rwx</w:t>
-      </w:r>
-      <w:proofErr w:type="spellEnd"/>
-      <w:r>
-        <w:rPr>
-          <w:rFonts w:cstheme="minorHAnsi"/>
-        </w:rPr>
-        <w:t xml:space="preserve"> = user can read, write and execute, next </w:t>
-      </w:r>
-      <w:proofErr w:type="spellStart"/>
-      <w:r>
-        <w:rPr>
-          <w:rFonts w:cstheme="minorHAnsi"/>
-        </w:rPr>
-        <w:t>rwx</w:t>
-      </w:r>
-      <w:proofErr w:type="spellEnd"/>
-      <w:r>
-        <w:rPr>
-          <w:rFonts w:cstheme="minorHAnsi"/>
-        </w:rPr>
-        <w:t xml:space="preserve"> = the group can read, write and execute, last x = anyone using the compute can execute</w:t>
+      <w:r>
+        <w:rPr>
+          <w:rFonts w:cstheme="minorHAnsi"/>
+        </w:rPr>
+        <w:t>/</w:t>
       </w:r>
     </w:p>
     <w:p>
@@ -8711,590 +9912,96 @@
           <w:rFonts w:cstheme="minorHAnsi"/>
         </w:rPr>
       </w:pPr>
-      <w:bookmarkStart w:id="138" w:name="_Toc182994584"/>
-      <w:bookmarkStart w:id="139" w:name="_Toc182995068"/>
-      <w:proofErr w:type="spellStart"/>
-      <w:r>
-        <w:rPr>
-          <w:rFonts w:cstheme="minorHAnsi"/>
-        </w:rPr>
-        <w:t>mkdir</w:t>
-      </w:r>
-      <w:proofErr w:type="spellEnd"/>
-      <w:r>
-        <w:rPr>
-          <w:rFonts w:cstheme="minorHAnsi"/>
-        </w:rPr>
-        <w:t xml:space="preserve"> NAME_HERE</w:t>
-      </w:r>
-      <w:bookmarkEnd w:id="138"/>
-      <w:bookmarkEnd w:id="139"/>
-    </w:p>
-    <w:p>
-      <w:pPr>
-        <w:rPr>
-          <w:rFonts w:cstheme="minorHAnsi"/>
-        </w:rPr>
-      </w:pPr>
-      <w:r>
-        <w:rPr>
-          <w:rFonts w:cstheme="minorHAnsi"/>
-        </w:rPr>
-        <w:t>make directory and name it</w:t>
+      <w:bookmarkStart w:id="159" w:name="_Toc182994594"/>
+      <w:bookmarkStart w:id="160" w:name="_Toc182995078"/>
+      <w:r>
+        <w:rPr>
+          <w:rFonts w:cstheme="minorHAnsi"/>
+        </w:rPr>
+        <w:t>E</w:t>
+      </w:r>
+      <w:r>
+        <w:rPr>
+          <w:rFonts w:cstheme="minorHAnsi"/>
+        </w:rPr>
+        <w:t>xit</w:t>
+      </w:r>
+      <w:bookmarkEnd w:id="159"/>
+      <w:bookmarkEnd w:id="160"/>
+    </w:p>
+    <w:p>
+      <w:pPr>
+        <w:rPr>
+          <w:rFonts w:cstheme="minorHAnsi"/>
+        </w:rPr>
+      </w:pPr>
+      <w:r>
+        <w:rPr>
+          <w:rFonts w:cstheme="minorHAnsi"/>
+        </w:rPr>
+        <w:t>G</w:t>
+      </w:r>
+      <w:r>
+        <w:rPr>
+          <w:rFonts w:cstheme="minorHAnsi"/>
+        </w:rPr>
+        <w:t xml:space="preserve">ets out of </w:t>
+      </w:r>
+      <w:proofErr w:type="spellStart"/>
+      <w:r>
+        <w:rPr>
+          <w:rFonts w:cstheme="minorHAnsi"/>
+        </w:rPr>
+        <w:t>ssh</w:t>
+      </w:r>
+      <w:proofErr w:type="spellEnd"/>
+      <w:r>
+        <w:rPr>
+          <w:rFonts w:cstheme="minorHAnsi"/>
+        </w:rPr>
+        <w:t xml:space="preserve"> session</w:t>
       </w:r>
     </w:p>
     <w:p>
       <w:pPr>
         <w:pStyle w:val="Heading2"/>
-        <w:rPr>
-          <w:rFonts w:cstheme="minorHAnsi"/>
-        </w:rPr>
-      </w:pPr>
-      <w:bookmarkStart w:id="140" w:name="_Toc182994585"/>
-      <w:bookmarkStart w:id="141" w:name="_Toc182995069"/>
-      <w:r>
-        <w:rPr>
-          <w:rFonts w:cstheme="minorHAnsi"/>
-        </w:rPr>
-        <w:t xml:space="preserve">touch </w:t>
-      </w:r>
-      <w:proofErr w:type="spellStart"/>
+      </w:pPr>
+      <w:r>
+        <w:lastRenderedPageBreak/>
+        <w:t xml:space="preserve">Committing info to </w:t>
+      </w:r>
+      <w:proofErr w:type="spellStart"/>
+      <w:r>
+        <w:t>Gitbash</w:t>
+      </w:r>
+      <w:proofErr w:type="spellEnd"/>
+    </w:p>
+    <w:p>
+      <w:r>
+        <w:t>Cd directory</w:t>
+      </w:r>
+    </w:p>
+    <w:p>
+      <w:r>
+        <w:t xml:space="preserve">Git </w:t>
+      </w:r>
       <w:proofErr w:type="gramStart"/>
       <w:r>
-        <w:rPr>
-          <w:rFonts w:cstheme="minorHAnsi"/>
-        </w:rPr>
-        <w:t>name.filetype</w:t>
-      </w:r>
-      <w:bookmarkEnd w:id="140"/>
-      <w:bookmarkEnd w:id="141"/>
-      <w:proofErr w:type="spellEnd"/>
+        <w:t>add .</w:t>
+      </w:r>
       <w:proofErr w:type="gramEnd"/>
     </w:p>
     <w:p>
-      <w:pPr>
-        <w:rPr>
-          <w:rFonts w:cstheme="minorHAnsi"/>
-        </w:rPr>
-      </w:pPr>
-      <w:proofErr w:type="spellStart"/>
-      <w:r>
-        <w:rPr>
-          <w:rFonts w:cstheme="minorHAnsi"/>
-        </w:rPr>
-        <w:t>ie</w:t>
-      </w:r>
-      <w:proofErr w:type="spellEnd"/>
-      <w:r>
-        <w:rPr>
-          <w:rFonts w:cstheme="minorHAnsi"/>
-        </w:rPr>
-        <w:t>. touch test.txt – makes a file in git bash</w:t>
-      </w:r>
-    </w:p>
-    <w:p>
-      <w:pPr>
-        <w:pStyle w:val="Heading2"/>
-        <w:rPr>
-          <w:rFonts w:cstheme="minorHAnsi"/>
-        </w:rPr>
-      </w:pPr>
-      <w:bookmarkStart w:id="142" w:name="_Toc182994586"/>
-      <w:bookmarkStart w:id="143" w:name="_Toc182995070"/>
-      <w:r>
-        <w:rPr>
-          <w:rFonts w:cstheme="minorHAnsi"/>
-        </w:rPr>
-        <w:t xml:space="preserve">cat </w:t>
-      </w:r>
-      <w:proofErr w:type="spellStart"/>
+      <w:r>
+        <w:t xml:space="preserve">Git </w:t>
+      </w:r>
       <w:proofErr w:type="gramStart"/>
       <w:r>
-        <w:rPr>
-          <w:rFonts w:cstheme="minorHAnsi"/>
-        </w:rPr>
-        <w:t>name.filetype</w:t>
-      </w:r>
-      <w:bookmarkEnd w:id="142"/>
-      <w:bookmarkEnd w:id="143"/>
-      <w:proofErr w:type="spellEnd"/>
+        <w:t>commit</w:t>
+      </w:r>
       <w:proofErr w:type="gramEnd"/>
     </w:p>
     <w:p>
-      <w:pPr>
-        <w:rPr>
-          <w:rFonts w:cstheme="minorHAnsi"/>
-        </w:rPr>
-      </w:pPr>
-      <w:r>
-        <w:rPr>
-          <w:rFonts w:cstheme="minorHAnsi"/>
-        </w:rPr>
-        <w:t xml:space="preserve">displays </w:t>
-      </w:r>
-      <w:proofErr w:type="spellStart"/>
-      <w:r>
-        <w:rPr>
-          <w:rFonts w:cstheme="minorHAnsi"/>
-        </w:rPr>
-        <w:t>whats</w:t>
-      </w:r>
-      <w:proofErr w:type="spellEnd"/>
-      <w:r>
-        <w:rPr>
-          <w:rFonts w:cstheme="minorHAnsi"/>
-        </w:rPr>
-        <w:t xml:space="preserve"> in it (dumps it all)</w:t>
-      </w:r>
-    </w:p>
-    <w:p>
-      <w:pPr>
-        <w:pStyle w:val="Heading2"/>
-        <w:rPr>
-          <w:rFonts w:cstheme="minorHAnsi"/>
-        </w:rPr>
-      </w:pPr>
-      <w:bookmarkStart w:id="144" w:name="_Toc182994587"/>
-      <w:bookmarkStart w:id="145" w:name="_Toc182995071"/>
-      <w:r>
-        <w:rPr>
-          <w:rFonts w:cstheme="minorHAnsi"/>
-        </w:rPr>
-        <w:t>less test.txt</w:t>
-      </w:r>
-      <w:bookmarkEnd w:id="144"/>
-      <w:bookmarkEnd w:id="145"/>
-      <w:r>
-        <w:rPr>
-          <w:rFonts w:cstheme="minorHAnsi"/>
-        </w:rPr>
-        <w:t xml:space="preserve"> </w:t>
-      </w:r>
-    </w:p>
-    <w:p>
-      <w:pPr>
-        <w:rPr>
-          <w:rFonts w:cstheme="minorHAnsi"/>
-        </w:rPr>
-      </w:pPr>
-      <w:r>
-        <w:rPr>
-          <w:rFonts w:cstheme="minorHAnsi"/>
-        </w:rPr>
-        <w:t>shows you it line by line as opposed to one big thing – q exits</w:t>
-      </w:r>
-    </w:p>
-    <w:p>
-      <w:pPr>
-        <w:pStyle w:val="Heading2"/>
-        <w:rPr>
-          <w:rFonts w:cstheme="minorHAnsi"/>
-        </w:rPr>
-      </w:pPr>
-      <w:bookmarkStart w:id="146" w:name="_Toc182994588"/>
-      <w:bookmarkStart w:id="147" w:name="_Toc182995072"/>
-      <w:r>
-        <w:rPr>
-          <w:rFonts w:cstheme="minorHAnsi"/>
-        </w:rPr>
-        <w:lastRenderedPageBreak/>
-        <w:t xml:space="preserve">command &gt;&gt; </w:t>
-      </w:r>
-      <w:proofErr w:type="spellStart"/>
-      <w:proofErr w:type="gramStart"/>
-      <w:r>
-        <w:rPr>
-          <w:rFonts w:cstheme="minorHAnsi"/>
-        </w:rPr>
-        <w:t>name.filetype</w:t>
-      </w:r>
-      <w:bookmarkEnd w:id="146"/>
-      <w:bookmarkEnd w:id="147"/>
-      <w:proofErr w:type="spellEnd"/>
-      <w:proofErr w:type="gramEnd"/>
-      <w:r>
-        <w:rPr>
-          <w:rFonts w:cstheme="minorHAnsi"/>
-        </w:rPr>
-        <w:t xml:space="preserve"> </w:t>
-      </w:r>
-    </w:p>
-    <w:p>
-      <w:pPr>
-        <w:rPr>
-          <w:rFonts w:cstheme="minorHAnsi"/>
-        </w:rPr>
-      </w:pPr>
-      <w:r>
-        <w:rPr>
-          <w:rFonts w:cstheme="minorHAnsi"/>
-        </w:rPr>
-        <w:t>outputs the command into the file as opposed to displaying it on the screen</w:t>
-      </w:r>
-    </w:p>
-    <w:p>
-      <w:pPr>
-        <w:pStyle w:val="Heading2"/>
-        <w:rPr>
-          <w:rFonts w:cstheme="minorHAnsi"/>
-        </w:rPr>
-      </w:pPr>
-      <w:bookmarkStart w:id="148" w:name="_Toc182994589"/>
-      <w:bookmarkStart w:id="149" w:name="_Toc182995073"/>
-      <w:r>
-        <w:rPr>
-          <w:rFonts w:cstheme="minorHAnsi"/>
-        </w:rPr>
-        <w:t>^</w:t>
-      </w:r>
-      <w:bookmarkEnd w:id="148"/>
-      <w:bookmarkEnd w:id="149"/>
-      <w:r>
-        <w:rPr>
-          <w:rFonts w:cstheme="minorHAnsi"/>
-        </w:rPr>
-        <w:t xml:space="preserve"> </w:t>
-      </w:r>
-    </w:p>
-    <w:p>
-      <w:pPr>
-        <w:rPr>
-          <w:rFonts w:cstheme="minorHAnsi"/>
-        </w:rPr>
-      </w:pPr>
-      <w:r>
-        <w:rPr>
-          <w:rFonts w:cstheme="minorHAnsi"/>
-        </w:rPr>
-        <w:t>means ctrl</w:t>
-      </w:r>
-    </w:p>
-    <w:p>
-      <w:pPr>
-        <w:pStyle w:val="Heading2"/>
-        <w:rPr>
-          <w:rFonts w:cstheme="minorHAnsi"/>
-        </w:rPr>
-      </w:pPr>
-      <w:bookmarkStart w:id="150" w:name="_Toc182994590"/>
-      <w:bookmarkStart w:id="151" w:name="_Toc182995074"/>
-      <w:proofErr w:type="spellStart"/>
-      <w:r>
-        <w:rPr>
-          <w:rFonts w:cstheme="minorHAnsi"/>
-        </w:rPr>
-        <w:t>nano</w:t>
-      </w:r>
-      <w:proofErr w:type="spellEnd"/>
-      <w:r>
-        <w:rPr>
-          <w:rFonts w:cstheme="minorHAnsi"/>
-        </w:rPr>
-        <w:t xml:space="preserve"> </w:t>
-      </w:r>
-      <w:proofErr w:type="spellStart"/>
-      <w:proofErr w:type="gramStart"/>
-      <w:r>
-        <w:rPr>
-          <w:rFonts w:cstheme="minorHAnsi"/>
-        </w:rPr>
-        <w:t>filename.type</w:t>
-      </w:r>
-      <w:bookmarkEnd w:id="150"/>
-      <w:bookmarkEnd w:id="151"/>
-      <w:proofErr w:type="spellEnd"/>
-      <w:proofErr w:type="gramEnd"/>
-    </w:p>
-    <w:p>
-      <w:pPr>
-        <w:rPr>
-          <w:rFonts w:cstheme="minorHAnsi"/>
-        </w:rPr>
-      </w:pPr>
-      <w:r>
-        <w:rPr>
-          <w:rFonts w:cstheme="minorHAnsi"/>
-        </w:rPr>
-        <w:t xml:space="preserve">takes you to edit the file – once you’ve finished editing it </w:t>
-      </w:r>
-      <w:proofErr w:type="spellStart"/>
-      <w:r>
-        <w:rPr>
-          <w:rFonts w:cstheme="minorHAnsi"/>
-        </w:rPr>
-        <w:t>Crtl</w:t>
-      </w:r>
-      <w:proofErr w:type="spellEnd"/>
-      <w:r>
-        <w:rPr>
-          <w:rFonts w:cstheme="minorHAnsi"/>
-        </w:rPr>
-        <w:t xml:space="preserve"> O (write out), enter, Ctrl X (exit)</w:t>
-      </w:r>
-    </w:p>
-    <w:p>
-      <w:pPr>
-        <w:pStyle w:val="Heading2"/>
-        <w:rPr>
-          <w:rFonts w:cstheme="minorHAnsi"/>
-        </w:rPr>
-      </w:pPr>
-      <w:bookmarkStart w:id="152" w:name="_Toc182994591"/>
-      <w:bookmarkStart w:id="153" w:name="_Toc182995075"/>
-      <w:proofErr w:type="gramStart"/>
-      <w:r>
-        <w:rPr>
-          <w:rFonts w:cstheme="minorHAnsi"/>
-        </w:rPr>
-        <w:t>cd .</w:t>
-      </w:r>
-      <w:bookmarkEnd w:id="152"/>
-      <w:bookmarkEnd w:id="153"/>
-      <w:proofErr w:type="gramEnd"/>
-      <w:r>
-        <w:rPr>
-          <w:rFonts w:cstheme="minorHAnsi"/>
-        </w:rPr>
-        <w:t xml:space="preserve"> </w:t>
-      </w:r>
-    </w:p>
-    <w:p>
-      <w:pPr>
-        <w:rPr>
-          <w:rFonts w:cstheme="minorHAnsi"/>
-        </w:rPr>
-      </w:pPr>
-      <w:r>
-        <w:rPr>
-          <w:rFonts w:cstheme="minorHAnsi"/>
-        </w:rPr>
-        <w:t>directory I am currently in</w:t>
-      </w:r>
-    </w:p>
-    <w:p>
-      <w:pPr>
-        <w:pStyle w:val="Heading2"/>
-        <w:rPr>
-          <w:rFonts w:cstheme="minorHAnsi"/>
-        </w:rPr>
-      </w:pPr>
-      <w:bookmarkStart w:id="154" w:name="_Toc182994592"/>
-      <w:bookmarkStart w:id="155" w:name="_Toc182995076"/>
-      <w:r>
-        <w:rPr>
-          <w:rFonts w:cstheme="minorHAnsi"/>
-        </w:rPr>
-        <w:t>cd</w:t>
-      </w:r>
-      <w:proofErr w:type="gramStart"/>
-      <w:r>
-        <w:rPr>
-          <w:rFonts w:cstheme="minorHAnsi"/>
-        </w:rPr>
-        <w:t xml:space="preserve"> ..</w:t>
-      </w:r>
-      <w:bookmarkEnd w:id="154"/>
-      <w:bookmarkEnd w:id="155"/>
-      <w:proofErr w:type="gramEnd"/>
-      <w:r>
-        <w:rPr>
-          <w:rFonts w:cstheme="minorHAnsi"/>
-        </w:rPr>
-        <w:t xml:space="preserve"> </w:t>
-      </w:r>
-    </w:p>
-    <w:p>
-      <w:pPr>
-        <w:rPr>
-          <w:rFonts w:cstheme="minorHAnsi"/>
-        </w:rPr>
-      </w:pPr>
-      <w:r>
-        <w:rPr>
-          <w:rFonts w:cstheme="minorHAnsi"/>
-        </w:rPr>
-        <w:t>T</w:t>
-      </w:r>
-      <w:r>
-        <w:rPr>
-          <w:rFonts w:cstheme="minorHAnsi"/>
-        </w:rPr>
-        <w:t>akes you back one – can use multiple</w:t>
-      </w:r>
-      <w:proofErr w:type="gramStart"/>
-      <w:r>
-        <w:rPr>
-          <w:rFonts w:cstheme="minorHAnsi"/>
-        </w:rPr>
-        <w:t xml:space="preserve"> ..</w:t>
-      </w:r>
-      <w:proofErr w:type="gramEnd"/>
-      <w:r>
-        <w:rPr>
-          <w:rFonts w:cstheme="minorHAnsi"/>
-        </w:rPr>
-        <w:t>/../ if you want to get way back</w:t>
-      </w:r>
-    </w:p>
-    <w:p>
-      <w:pPr>
-        <w:pStyle w:val="Heading2"/>
-        <w:rPr>
-          <w:rFonts w:cstheme="minorHAnsi"/>
-        </w:rPr>
-      </w:pPr>
-      <w:bookmarkStart w:id="156" w:name="_Toc182994593"/>
-      <w:bookmarkStart w:id="157" w:name="_Toc182995077"/>
-      <w:r>
-        <w:rPr>
-          <w:rFonts w:cstheme="minorHAnsi"/>
-        </w:rPr>
-        <w:t xml:space="preserve">cd </w:t>
-      </w:r>
-      <w:r>
-        <w:rPr>
-          <w:rFonts w:cstheme="minorHAnsi"/>
-        </w:rPr>
-        <w:t>–</w:t>
-      </w:r>
-      <w:bookmarkEnd w:id="156"/>
-      <w:bookmarkEnd w:id="157"/>
-      <w:r>
-        <w:rPr>
-          <w:rFonts w:cstheme="minorHAnsi"/>
-        </w:rPr>
-        <w:t xml:space="preserve"> </w:t>
-      </w:r>
-    </w:p>
-    <w:p>
-      <w:pPr>
-        <w:rPr>
-          <w:rFonts w:cstheme="minorHAnsi"/>
-        </w:rPr>
-      </w:pPr>
-      <w:r>
-        <w:rPr>
-          <w:rFonts w:cstheme="minorHAnsi"/>
-        </w:rPr>
-        <w:t>T</w:t>
-      </w:r>
-      <w:r>
-        <w:rPr>
-          <w:rFonts w:cstheme="minorHAnsi"/>
-        </w:rPr>
-        <w:t>akes you back to where you just got out of if you used the</w:t>
-      </w:r>
-      <w:proofErr w:type="gramStart"/>
-      <w:r>
-        <w:rPr>
-          <w:rFonts w:cstheme="minorHAnsi"/>
-        </w:rPr>
-        <w:t xml:space="preserve"> ..</w:t>
-      </w:r>
-      <w:proofErr w:type="gramEnd"/>
-      <w:r>
-        <w:rPr>
-          <w:rFonts w:cstheme="minorHAnsi"/>
-        </w:rPr>
-        <w:t>/</w:t>
-      </w:r>
-    </w:p>
-    <w:p>
-      <w:pPr>
-        <w:pStyle w:val="Heading2"/>
-        <w:rPr>
-          <w:rFonts w:cstheme="minorHAnsi"/>
-        </w:rPr>
-      </w:pPr>
-      <w:bookmarkStart w:id="158" w:name="_Toc182994594"/>
-      <w:bookmarkStart w:id="159" w:name="_Toc182995078"/>
-      <w:r>
-        <w:rPr>
-          <w:rFonts w:cstheme="minorHAnsi"/>
-        </w:rPr>
-        <w:t>E</w:t>
-      </w:r>
-      <w:r>
-        <w:rPr>
-          <w:rFonts w:cstheme="minorHAnsi"/>
-        </w:rPr>
-        <w:t>xit</w:t>
-      </w:r>
-      <w:bookmarkEnd w:id="158"/>
-      <w:bookmarkEnd w:id="159"/>
-    </w:p>
-    <w:p>
-      <w:pPr>
-        <w:rPr>
-          <w:rFonts w:cstheme="minorHAnsi"/>
-        </w:rPr>
-      </w:pPr>
-      <w:r>
-        <w:rPr>
-          <w:rFonts w:cstheme="minorHAnsi"/>
-        </w:rPr>
-        <w:t>G</w:t>
-      </w:r>
-      <w:r>
-        <w:rPr>
-          <w:rFonts w:cstheme="minorHAnsi"/>
-        </w:rPr>
-        <w:t xml:space="preserve">ets out of </w:t>
-      </w:r>
-      <w:proofErr w:type="spellStart"/>
-      <w:r>
-        <w:rPr>
-          <w:rFonts w:cstheme="minorHAnsi"/>
-        </w:rPr>
-        <w:t>ssh</w:t>
-      </w:r>
-      <w:proofErr w:type="spellEnd"/>
-      <w:r>
-        <w:rPr>
-          <w:rFonts w:cstheme="minorHAnsi"/>
-        </w:rPr>
-        <w:t xml:space="preserve"> session</w:t>
-      </w:r>
-    </w:p>
-    <w:p>
-      <w:pPr>
-        <w:pStyle w:val="Heading2"/>
-      </w:pPr>
-      <w:r>
-        <w:t xml:space="preserve">Committing info to </w:t>
-      </w:r>
-      <w:proofErr w:type="spellStart"/>
-      <w:r>
-        <w:t>Gitbash</w:t>
-      </w:r>
-      <w:proofErr w:type="spellEnd"/>
-    </w:p>
-    <w:p>
-      <w:r>
-        <w:t>Cd directory</w:t>
-      </w:r>
-    </w:p>
-    <w:p>
-      <w:r>
-        <w:t xml:space="preserve">Git </w:t>
-      </w:r>
-      <w:proofErr w:type="gramStart"/>
-      <w:r>
-        <w:t>add .</w:t>
-      </w:r>
-      <w:proofErr w:type="gramEnd"/>
-    </w:p>
-    <w:p>
-      <w:r>
-        <w:t xml:space="preserve">Git </w:t>
-      </w:r>
-      <w:proofErr w:type="gramStart"/>
-      <w:r>
-        <w:t>commit</w:t>
-      </w:r>
-      <w:proofErr w:type="gramEnd"/>
-    </w:p>
-    <w:p>
       <w:r>
         <w:t>Remove # from files to commit</w:t>
       </w:r>
@@ -9321,8 +10028,6 @@
       <w:r>
         <w:t>Git push</w:t>
       </w:r>
-      <w:bookmarkStart w:id="160" w:name="_GoBack"/>
-      <w:bookmarkEnd w:id="160"/>
     </w:p>
     <w:p>
       <w:pPr>
@@ -9488,7 +10193,6 @@
         <w:rPr>
           <w:rFonts w:cstheme="minorHAnsi"/>
         </w:rPr>
-        <w:lastRenderedPageBreak/>
         <w:t>print(type(variable))</w:t>
       </w:r>
       <w:bookmarkEnd w:id="167"/>
@@ -9696,6 +10400,7 @@
     </w:p>
     <w:p>
       <w:r>
+        <w:lastRenderedPageBreak/>
         <w:tab/>
         <w:t>Command</w:t>
       </w:r>
@@ -9852,7 +10557,6 @@
       <w:bookmarkStart w:id="175" w:name="_Toc182994602"/>
       <w:bookmarkStart w:id="176" w:name="_Toc182995086"/>
       <w:r>
-        <w:lastRenderedPageBreak/>
         <w:t xml:space="preserve">For Loops: for variable in </w:t>
       </w:r>
       <w:r>
@@ -10359,6 +11063,7 @@
       <w:bookmarkStart w:id="177" w:name="_Toc182994603"/>
       <w:bookmarkStart w:id="178" w:name="_Toc182995087"/>
       <w:r>
+        <w:lastRenderedPageBreak/>
         <w:t>Working with Lists – Functions to use</w:t>
       </w:r>
       <w:bookmarkEnd w:id="177"/>
@@ -10567,7 +11272,6 @@
         </w:rPr>
       </w:pPr>
       <w:r>
-        <w:lastRenderedPageBreak/>
         <w:t>Requires an index to insert</w:t>
       </w:r>
     </w:p>
@@ -10940,6 +11644,7 @@
         <w:rPr>
           <w:rFonts w:cstheme="minorHAnsi"/>
         </w:rPr>
+        <w:lastRenderedPageBreak/>
         <w:t>Functions</w:t>
       </w:r>
       <w:bookmarkEnd w:id="183"/>
@@ -11126,7 +11831,6 @@
         <w:ind w:firstLine="720"/>
       </w:pPr>
       <w:r>
-        <w:lastRenderedPageBreak/>
         <w:t>"key1": "value",</w:t>
       </w:r>
     </w:p>
@@ -11614,6 +12318,184 @@
     </w:lvl>
   </w:abstractNum>
   <w:abstractNum w:abstractNumId="1" w15:restartNumberingAfterBreak="0">
+    <w:nsid w:val="023426FF"/>
+    <w:multiLevelType w:val="hybridMultilevel"/>
+    <w:tmpl w:val="82684A24"/>
+    <w:lvl w:ilvl="0" w:tplc="0C09000F">
+      <w:start w:val="1"/>
+      <w:numFmt w:val="decimal"/>
+      <w:lvlText w:val="%1."/>
+      <w:lvlJc w:val="left"/>
+      <w:pPr>
+        <w:ind w:left="720" w:hanging="360"/>
+      </w:pPr>
+      <w:rPr>
+        <w:rFonts w:hint="default"/>
+      </w:rPr>
+    </w:lvl>
+    <w:lvl w:ilvl="1" w:tplc="0C090019" w:tentative="1">
+      <w:start w:val="1"/>
+      <w:numFmt w:val="lowerLetter"/>
+      <w:lvlText w:val="%2."/>
+      <w:lvlJc w:val="left"/>
+      <w:pPr>
+        <w:ind w:left="1440" w:hanging="360"/>
+      </w:pPr>
+    </w:lvl>
+    <w:lvl w:ilvl="2" w:tplc="0C09001B" w:tentative="1">
+      <w:start w:val="1"/>
+      <w:numFmt w:val="lowerRoman"/>
+      <w:lvlText w:val="%3."/>
+      <w:lvlJc w:val="right"/>
+      <w:pPr>
+        <w:ind w:left="2160" w:hanging="180"/>
+      </w:pPr>
+    </w:lvl>
+    <w:lvl w:ilvl="3" w:tplc="0C09000F" w:tentative="1">
+      <w:start w:val="1"/>
+      <w:numFmt w:val="decimal"/>
+      <w:lvlText w:val="%4."/>
+      <w:lvlJc w:val="left"/>
+      <w:pPr>
+        <w:ind w:left="2880" w:hanging="360"/>
+      </w:pPr>
+    </w:lvl>
+    <w:lvl w:ilvl="4" w:tplc="0C090019" w:tentative="1">
+      <w:start w:val="1"/>
+      <w:numFmt w:val="lowerLetter"/>
+      <w:lvlText w:val="%5."/>
+      <w:lvlJc w:val="left"/>
+      <w:pPr>
+        <w:ind w:left="3600" w:hanging="360"/>
+      </w:pPr>
+    </w:lvl>
+    <w:lvl w:ilvl="5" w:tplc="0C09001B" w:tentative="1">
+      <w:start w:val="1"/>
+      <w:numFmt w:val="lowerRoman"/>
+      <w:lvlText w:val="%6."/>
+      <w:lvlJc w:val="right"/>
+      <w:pPr>
+        <w:ind w:left="4320" w:hanging="180"/>
+      </w:pPr>
+    </w:lvl>
+    <w:lvl w:ilvl="6" w:tplc="0C09000F" w:tentative="1">
+      <w:start w:val="1"/>
+      <w:numFmt w:val="decimal"/>
+      <w:lvlText w:val="%7."/>
+      <w:lvlJc w:val="left"/>
+      <w:pPr>
+        <w:ind w:left="5040" w:hanging="360"/>
+      </w:pPr>
+    </w:lvl>
+    <w:lvl w:ilvl="7" w:tplc="0C090019" w:tentative="1">
+      <w:start w:val="1"/>
+      <w:numFmt w:val="lowerLetter"/>
+      <w:lvlText w:val="%8."/>
+      <w:lvlJc w:val="left"/>
+      <w:pPr>
+        <w:ind w:left="5760" w:hanging="360"/>
+      </w:pPr>
+    </w:lvl>
+    <w:lvl w:ilvl="8" w:tplc="0C09001B" w:tentative="1">
+      <w:start w:val="1"/>
+      <w:numFmt w:val="lowerRoman"/>
+      <w:lvlText w:val="%9."/>
+      <w:lvlJc w:val="right"/>
+      <w:pPr>
+        <w:ind w:left="6480" w:hanging="180"/>
+      </w:pPr>
+    </w:lvl>
+  </w:abstractNum>
+  <w:abstractNum w:abstractNumId="2" w15:restartNumberingAfterBreak="0">
+    <w:nsid w:val="045D2572"/>
+    <w:multiLevelType w:val="hybridMultilevel"/>
+    <w:tmpl w:val="9D461324"/>
+    <w:lvl w:ilvl="0" w:tplc="0C09000F">
+      <w:start w:val="1"/>
+      <w:numFmt w:val="decimal"/>
+      <w:lvlText w:val="%1."/>
+      <w:lvlJc w:val="left"/>
+      <w:pPr>
+        <w:ind w:left="720" w:hanging="360"/>
+      </w:pPr>
+      <w:rPr>
+        <w:rFonts w:hint="default"/>
+      </w:rPr>
+    </w:lvl>
+    <w:lvl w:ilvl="1" w:tplc="0C090019" w:tentative="1">
+      <w:start w:val="1"/>
+      <w:numFmt w:val="lowerLetter"/>
+      <w:lvlText w:val="%2."/>
+      <w:lvlJc w:val="left"/>
+      <w:pPr>
+        <w:ind w:left="1440" w:hanging="360"/>
+      </w:pPr>
+    </w:lvl>
+    <w:lvl w:ilvl="2" w:tplc="0C09001B" w:tentative="1">
+      <w:start w:val="1"/>
+      <w:numFmt w:val="lowerRoman"/>
+      <w:lvlText w:val="%3."/>
+      <w:lvlJc w:val="right"/>
+      <w:pPr>
+        <w:ind w:left="2160" w:hanging="180"/>
+      </w:pPr>
+    </w:lvl>
+    <w:lvl w:ilvl="3" w:tplc="0C09000F" w:tentative="1">
+      <w:start w:val="1"/>
+      <w:numFmt w:val="decimal"/>
+      <w:lvlText w:val="%4."/>
+      <w:lvlJc w:val="left"/>
+      <w:pPr>
+        <w:ind w:left="2880" w:hanging="360"/>
+      </w:pPr>
+    </w:lvl>
+    <w:lvl w:ilvl="4" w:tplc="0C090019" w:tentative="1">
+      <w:start w:val="1"/>
+      <w:numFmt w:val="lowerLetter"/>
+      <w:lvlText w:val="%5."/>
+      <w:lvlJc w:val="left"/>
+      <w:pPr>
+        <w:ind w:left="3600" w:hanging="360"/>
+      </w:pPr>
+    </w:lvl>
+    <w:lvl w:ilvl="5" w:tplc="0C09001B" w:tentative="1">
+      <w:start w:val="1"/>
+      <w:numFmt w:val="lowerRoman"/>
+      <w:lvlText w:val="%6."/>
+      <w:lvlJc w:val="right"/>
+      <w:pPr>
+        <w:ind w:left="4320" w:hanging="180"/>
+      </w:pPr>
+    </w:lvl>
+    <w:lvl w:ilvl="6" w:tplc="0C09000F" w:tentative="1">
+      <w:start w:val="1"/>
+      <w:numFmt w:val="decimal"/>
+      <w:lvlText w:val="%7."/>
+      <w:lvlJc w:val="left"/>
+      <w:pPr>
+        <w:ind w:left="5040" w:hanging="360"/>
+      </w:pPr>
+    </w:lvl>
+    <w:lvl w:ilvl="7" w:tplc="0C090019" w:tentative="1">
+      <w:start w:val="1"/>
+      <w:numFmt w:val="lowerLetter"/>
+      <w:lvlText w:val="%8."/>
+      <w:lvlJc w:val="left"/>
+      <w:pPr>
+        <w:ind w:left="5760" w:hanging="360"/>
+      </w:pPr>
+    </w:lvl>
+    <w:lvl w:ilvl="8" w:tplc="0C09001B" w:tentative="1">
+      <w:start w:val="1"/>
+      <w:numFmt w:val="lowerRoman"/>
+      <w:lvlText w:val="%9."/>
+      <w:lvlJc w:val="right"/>
+      <w:pPr>
+        <w:ind w:left="6480" w:hanging="180"/>
+      </w:pPr>
+    </w:lvl>
+  </w:abstractNum>
+  <w:abstractNum w:abstractNumId="3" w15:restartNumberingAfterBreak="0">
     <w:nsid w:val="07876BDF"/>
     <w:multiLevelType w:val="hybridMultilevel"/>
     <w:tmpl w:val="A5508668"/>
@@ -11747,7 +12629,7 @@
       </w:pPr>
     </w:lvl>
   </w:abstractNum>
-  <w:abstractNum w:abstractNumId="2" w15:restartNumberingAfterBreak="0">
+  <w:abstractNum w:abstractNumId="4" w15:restartNumberingAfterBreak="0">
     <w:nsid w:val="100A09D1"/>
     <w:multiLevelType w:val="hybridMultilevel"/>
     <w:tmpl w:val="71B48252"/>
@@ -11836,7 +12718,7 @@
       </w:pPr>
     </w:lvl>
   </w:abstractNum>
-  <w:abstractNum w:abstractNumId="3" w15:restartNumberingAfterBreak="0">
+  <w:abstractNum w:abstractNumId="5" w15:restartNumberingAfterBreak="0">
     <w:nsid w:val="192D11AC"/>
     <w:multiLevelType w:val="hybridMultilevel"/>
     <w:tmpl w:val="E120310C"/>
@@ -11925,7 +12807,7 @@
       </w:pPr>
     </w:lvl>
   </w:abstractNum>
-  <w:abstractNum w:abstractNumId="4" w15:restartNumberingAfterBreak="0">
+  <w:abstractNum w:abstractNumId="6" w15:restartNumberingAfterBreak="0">
     <w:nsid w:val="19FC7F92"/>
     <w:multiLevelType w:val="hybridMultilevel"/>
     <w:tmpl w:val="26A4D856"/>
@@ -12014,7 +12896,96 @@
       </w:pPr>
     </w:lvl>
   </w:abstractNum>
-  <w:abstractNum w:abstractNumId="5" w15:restartNumberingAfterBreak="0">
+  <w:abstractNum w:abstractNumId="7" w15:restartNumberingAfterBreak="0">
+    <w:nsid w:val="23385D37"/>
+    <w:multiLevelType w:val="hybridMultilevel"/>
+    <w:tmpl w:val="B3FE8524"/>
+    <w:lvl w:ilvl="0" w:tplc="0C09000F">
+      <w:start w:val="1"/>
+      <w:numFmt w:val="decimal"/>
+      <w:lvlText w:val="%1."/>
+      <w:lvlJc w:val="left"/>
+      <w:pPr>
+        <w:ind w:left="720" w:hanging="360"/>
+      </w:pPr>
+      <w:rPr>
+        <w:rFonts w:hint="default"/>
+      </w:rPr>
+    </w:lvl>
+    <w:lvl w:ilvl="1" w:tplc="0C090019" w:tentative="1">
+      <w:start w:val="1"/>
+      <w:numFmt w:val="lowerLetter"/>
+      <w:lvlText w:val="%2."/>
+      <w:lvlJc w:val="left"/>
+      <w:pPr>
+        <w:ind w:left="1440" w:hanging="360"/>
+      </w:pPr>
+    </w:lvl>
+    <w:lvl w:ilvl="2" w:tplc="0C09001B" w:tentative="1">
+      <w:start w:val="1"/>
+      <w:numFmt w:val="lowerRoman"/>
+      <w:lvlText w:val="%3."/>
+      <w:lvlJc w:val="right"/>
+      <w:pPr>
+        <w:ind w:left="2160" w:hanging="180"/>
+      </w:pPr>
+    </w:lvl>
+    <w:lvl w:ilvl="3" w:tplc="0C09000F" w:tentative="1">
+      <w:start w:val="1"/>
+      <w:numFmt w:val="decimal"/>
+      <w:lvlText w:val="%4."/>
+      <w:lvlJc w:val="left"/>
+      <w:pPr>
+        <w:ind w:left="2880" w:hanging="360"/>
+      </w:pPr>
+    </w:lvl>
+    <w:lvl w:ilvl="4" w:tplc="0C090019" w:tentative="1">
+      <w:start w:val="1"/>
+      <w:numFmt w:val="lowerLetter"/>
+      <w:lvlText w:val="%5."/>
+      <w:lvlJc w:val="left"/>
+      <w:pPr>
+        <w:ind w:left="3600" w:hanging="360"/>
+      </w:pPr>
+    </w:lvl>
+    <w:lvl w:ilvl="5" w:tplc="0C09001B" w:tentative="1">
+      <w:start w:val="1"/>
+      <w:numFmt w:val="lowerRoman"/>
+      <w:lvlText w:val="%6."/>
+      <w:lvlJc w:val="right"/>
+      <w:pPr>
+        <w:ind w:left="4320" w:hanging="180"/>
+      </w:pPr>
+    </w:lvl>
+    <w:lvl w:ilvl="6" w:tplc="0C09000F" w:tentative="1">
+      <w:start w:val="1"/>
+      <w:numFmt w:val="decimal"/>
+      <w:lvlText w:val="%7."/>
+      <w:lvlJc w:val="left"/>
+      <w:pPr>
+        <w:ind w:left="5040" w:hanging="360"/>
+      </w:pPr>
+    </w:lvl>
+    <w:lvl w:ilvl="7" w:tplc="0C090019" w:tentative="1">
+      <w:start w:val="1"/>
+      <w:numFmt w:val="lowerLetter"/>
+      <w:lvlText w:val="%8."/>
+      <w:lvlJc w:val="left"/>
+      <w:pPr>
+        <w:ind w:left="5760" w:hanging="360"/>
+      </w:pPr>
+    </w:lvl>
+    <w:lvl w:ilvl="8" w:tplc="0C09001B" w:tentative="1">
+      <w:start w:val="1"/>
+      <w:numFmt w:val="lowerRoman"/>
+      <w:lvlText w:val="%9."/>
+      <w:lvlJc w:val="right"/>
+      <w:pPr>
+        <w:ind w:left="6480" w:hanging="180"/>
+      </w:pPr>
+    </w:lvl>
+  </w:abstractNum>
+  <w:abstractNum w:abstractNumId="8" w15:restartNumberingAfterBreak="0">
     <w:nsid w:val="27924185"/>
     <w:multiLevelType w:val="hybridMultilevel"/>
     <w:tmpl w:val="0D7E13DE"/>
@@ -12106,7 +13077,7 @@
       </w:pPr>
     </w:lvl>
   </w:abstractNum>
-  <w:abstractNum w:abstractNumId="6" w15:restartNumberingAfterBreak="0">
+  <w:abstractNum w:abstractNumId="9" w15:restartNumberingAfterBreak="0">
     <w:nsid w:val="72810AA3"/>
     <w:multiLevelType w:val="hybridMultilevel"/>
     <w:tmpl w:val="33A4A744"/>
@@ -12219,7 +13190,7 @@
       </w:rPr>
     </w:lvl>
   </w:abstractNum>
-  <w:abstractNum w:abstractNumId="7" w15:restartNumberingAfterBreak="0">
+  <w:abstractNum w:abstractNumId="10" w15:restartNumberingAfterBreak="0">
     <w:nsid w:val="756E5A66"/>
     <w:multiLevelType w:val="hybridMultilevel"/>
     <w:tmpl w:val="59242B5C"/>
@@ -12309,27 +13280,36 @@
     </w:lvl>
   </w:abstractNum>
   <w:num w:numId="1">
-    <w:abstractNumId w:val="4"/>
+    <w:abstractNumId w:val="6"/>
   </w:num>
   <w:num w:numId="2">
-    <w:abstractNumId w:val="1"/>
+    <w:abstractNumId w:val="3"/>
   </w:num>
   <w:num w:numId="3">
-    <w:abstractNumId w:val="6"/>
+    <w:abstractNumId w:val="9"/>
   </w:num>
   <w:num w:numId="4">
-    <w:abstractNumId w:val="5"/>
+    <w:abstractNumId w:val="8"/>
   </w:num>
   <w:num w:numId="5">
     <w:abstractNumId w:val="0"/>
   </w:num>
   <w:num w:numId="6">
-    <w:abstractNumId w:val="3"/>
+    <w:abstractNumId w:val="5"/>
   </w:num>
   <w:num w:numId="7">
+    <w:abstractNumId w:val="10"/>
+  </w:num>
+  <w:num w:numId="8">
+    <w:abstractNumId w:val="4"/>
+  </w:num>
+  <w:num w:numId="9">
     <w:abstractNumId w:val="7"/>
   </w:num>
-  <w:num w:numId="8">
+  <w:num w:numId="10">
+    <w:abstractNumId w:val="1"/>
+  </w:num>
+  <w:num w:numId="11">
     <w:abstractNumId w:val="2"/>
   </w:num>
 </w:numbering>
@@ -13333,7 +14313,7 @@
 </file>
 
 <file path=customXml/itemProps1.xml><?xml version="1.0" encoding="utf-8"?>
-<ds:datastoreItem xmlns:ds="http://schemas.openxmlformats.org/officeDocument/2006/customXml" ds:itemID="{BE2E9FDE-C375-4AEF-A9FC-553C3A9C2524}">
+<ds:datastoreItem xmlns:ds="http://schemas.openxmlformats.org/officeDocument/2006/customXml" ds:itemID="{F80A354D-2E63-47A3-BFCC-27CAA8321FEE}">
   <ds:schemaRefs>
     <ds:schemaRef ds:uri="http://schemas.openxmlformats.org/officeDocument/2006/bibliography"/>
   </ds:schemaRefs>

--- a/Coding Bootcamp/Python_Bootcamp_Notes.docx
+++ b/Coding Bootcamp/Python_Bootcamp_Notes.docx
@@ -893,6 +893,7 @@
         <w:rPr>
           <w:rFonts w:cstheme="minorHAnsi"/>
         </w:rPr>
+        <w:lastRenderedPageBreak/>
         <w:t>We declare a name on the left side of the equals operator (“=”), and on the right side, we assign the value that we want to save to use later.</w:t>
       </w:r>
     </w:p>
@@ -1239,6 +1240,7 @@
         <w:rPr>
           <w:rFonts w:cstheme="minorHAnsi"/>
         </w:rPr>
+        <w:lastRenderedPageBreak/>
         <w:t>String Index:</w:t>
       </w:r>
       <w:bookmarkEnd w:id="28"/>
@@ -1843,6 +1845,7 @@
         <w:rPr>
           <w:rFonts w:cstheme="minorHAnsi"/>
         </w:rPr>
+        <w:lastRenderedPageBreak/>
         <w:t>.strip</w:t>
       </w:r>
       <w:proofErr w:type="gramEnd"/>
@@ -2722,6 +2725,7 @@
           <w:rFonts w:cstheme="minorHAnsi"/>
           <w:b/>
         </w:rPr>
+        <w:lastRenderedPageBreak/>
         <w:t xml:space="preserve">command &gt;&gt; </w:t>
       </w:r>
       <w:proofErr w:type="spellStart"/>
@@ -3361,6 +3365,7 @@
           <w:rFonts w:cstheme="minorHAnsi"/>
           <w:noProof/>
         </w:rPr>
+        <w:lastRenderedPageBreak/>
         <w:drawing>
           <wp:inline distT="0" distB="0" distL="0" distR="0" wp14:anchorId="2C1C3AED" wp14:editId="520D630C">
             <wp:extent cx="5229955" cy="2200582"/>
@@ -3621,7 +3626,14 @@
         <w:rPr>
           <w:rFonts w:cstheme="minorHAnsi"/>
         </w:rPr>
-        <w:t>All branching statements begin the same way, with the keyword “if”. Following the keyword is what is known as a condition. Lastly, there will always be an ending colon at the end of the statement. The if statement checks to see if the given condition is True or False. If the condition is True, then the code block runs. If it is False, then the program continues without running any of the code indented directly after the if statement:</w:t>
+        <w:t xml:space="preserve">All branching statements begin the same way, with the keyword “if”. Following the keyword is what is known as a condition. Lastly, there will always be an ending colon at the end of the statement. The if statement checks to see if the given condition is True or False. If the </w:t>
+      </w:r>
+      <w:r>
+        <w:rPr>
+          <w:rFonts w:cstheme="minorHAnsi"/>
+        </w:rPr>
+        <w:lastRenderedPageBreak/>
+        <w:t>condition is True, then the code block runs. If it is False, then the program continues without running any of the code indented directly after the if statement:</w:t>
       </w:r>
     </w:p>
     <w:p>
@@ -4001,6 +4013,7 @@
         <w:rPr>
           <w:rFonts w:cstheme="minorHAnsi"/>
         </w:rPr>
+        <w:lastRenderedPageBreak/>
         <w:t>Elif</w:t>
       </w:r>
       <w:proofErr w:type="spellEnd"/>
@@ -4267,6 +4280,7 @@
         <w:rPr>
           <w:noProof/>
         </w:rPr>
+        <w:lastRenderedPageBreak/>
         <w:drawing>
           <wp:inline distT="0" distB="0" distL="0" distR="0" wp14:anchorId="1B5063CA" wp14:editId="7610F194">
             <wp:extent cx="2867425" cy="1343212"/>
@@ -4556,6 +4570,7 @@
     </w:p>
     <w:p>
       <w:r>
+        <w:lastRenderedPageBreak/>
         <w:t>Loops are how programmers rerun the same lines of code several times</w:t>
       </w:r>
       <w:r>
@@ -5180,6 +5195,7 @@
         <w:rPr>
           <w:noProof/>
         </w:rPr>
+        <w:lastRenderedPageBreak/>
         <w:drawing>
           <wp:inline distT="0" distB="0" distL="0" distR="0" wp14:anchorId="56EDCF56" wp14:editId="7C38079B">
             <wp:extent cx="3696216" cy="1019317"/>
@@ -5354,6 +5370,7 @@
       <w:bookmarkStart w:id="74" w:name="_Toc182994554"/>
       <w:bookmarkStart w:id="75" w:name="_Toc182995038"/>
       <w:r>
+        <w:lastRenderedPageBreak/>
         <w:t>Working with Lists – Functions to use</w:t>
       </w:r>
       <w:bookmarkEnd w:id="74"/>
@@ -5939,6 +5956,7 @@
       <w:bookmarkStart w:id="80" w:name="_Toc182994557"/>
       <w:bookmarkStart w:id="81" w:name="_Toc182995041"/>
       <w:r>
+        <w:lastRenderedPageBreak/>
         <w:t>Loops and lists:</w:t>
       </w:r>
       <w:bookmarkEnd w:id="80"/>
@@ -6205,6 +6223,7 @@
         <w:rPr>
           <w:noProof/>
         </w:rPr>
+        <w:lastRenderedPageBreak/>
         <w:drawing>
           <wp:inline distT="0" distB="0" distL="0" distR="0" wp14:anchorId="5950F3AE" wp14:editId="11A13301">
             <wp:extent cx="5020376" cy="2772162"/>
@@ -6453,6 +6472,7 @@
       <w:bookmarkStart w:id="92" w:name="_Toc182994562"/>
       <w:bookmarkStart w:id="93" w:name="_Toc182995046"/>
       <w:r>
+        <w:lastRenderedPageBreak/>
         <w:t>*</w:t>
       </w:r>
       <w:proofErr w:type="spellStart"/>
@@ -6673,6 +6693,7 @@
       <w:bookmarkStart w:id="98" w:name="_Toc182994565"/>
       <w:bookmarkStart w:id="99" w:name="_Toc182995049"/>
       <w:r>
+        <w:lastRenderedPageBreak/>
         <w:t>Scope</w:t>
       </w:r>
       <w:bookmarkEnd w:id="98"/>
@@ -6827,7 +6848,6 @@
         </w:numPr>
       </w:pPr>
       <w:r>
-        <w:lastRenderedPageBreak/>
         <w:t>the name of the variable goes to the left of the equals operator, and on the right is the dictionary.</w:t>
       </w:r>
     </w:p>
@@ -6975,6 +6995,7 @@
         <w:ind w:firstLine="720"/>
       </w:pPr>
       <w:r>
+        <w:lastRenderedPageBreak/>
         <w:t xml:space="preserve">"wins": </w:t>
       </w:r>
       <w:proofErr w:type="gramStart"/>
@@ -7409,6 +7430,7 @@
       <w:bookmarkStart w:id="105" w:name="_Toc182994568"/>
       <w:bookmarkStart w:id="106" w:name="_Toc182995052"/>
       <w:r>
+        <w:lastRenderedPageBreak/>
         <w:t xml:space="preserve">Tuples, Sets and </w:t>
       </w:r>
       <w:proofErr w:type="spellStart"/>
@@ -7622,7 +7644,6 @@
         </w:numPr>
       </w:pPr>
       <w:r>
-        <w:lastRenderedPageBreak/>
         <w:t>This function accepts two parameters, the file name, and the mode</w:t>
       </w:r>
     </w:p>
@@ -7809,6 +7830,7 @@
         <w:spacing w:after="0"/>
       </w:pPr>
       <w:r>
+        <w:lastRenderedPageBreak/>
         <w:t xml:space="preserve">7| data = </w:t>
       </w:r>
       <w:proofErr w:type="spellStart"/>
@@ -8006,7 +8028,6 @@
         <w:spacing w:after="0"/>
       </w:pPr>
       <w:r>
-        <w:lastRenderedPageBreak/>
         <w:t>In order to read the data from the CSV file we just created, we can simply set the mode to read:</w:t>
       </w:r>
     </w:p>
@@ -8312,8 +8333,6 @@
       <w:r>
         <w:t>shouldn’t</w:t>
       </w:r>
-      <w:bookmarkStart w:id="111" w:name="_GoBack"/>
-      <w:bookmarkEnd w:id="111"/>
       <w:r>
         <w:t xml:space="preserve"> make these</w:t>
       </w:r>
@@ -8736,7 +8755,27 @@
         <w:ind w:left="360"/>
       </w:pPr>
     </w:p>
-    <w:p/>
+    <w:p>
+      <w:pPr>
+        <w:pStyle w:val="Heading1"/>
+      </w:pPr>
+      <w:r>
+        <w:t xml:space="preserve">Week 8 </w:t>
+      </w:r>
+      <w:r>
+        <w:t>–</w:t>
+      </w:r>
+      <w:r>
+        <w:t xml:space="preserve"> </w:t>
+      </w:r>
+    </w:p>
+    <w:p>
+      <w:r>
+        <w:t>Pip is an online repository to download programs in anaconda</w:t>
+      </w:r>
+      <w:bookmarkStart w:id="111" w:name="_GoBack"/>
+      <w:bookmarkEnd w:id="111"/>
+    </w:p>
     <w:p/>
     <w:p>
       <w:pPr>
@@ -8999,6 +9038,7 @@
         <w:rPr>
           <w:rFonts w:cstheme="minorHAnsi"/>
         </w:rPr>
+        <w:lastRenderedPageBreak/>
         <w:t>.t</w:t>
       </w:r>
       <w:r>
@@ -9303,7 +9343,6 @@
         <w:rPr>
           <w:rFonts w:cstheme="minorHAnsi"/>
         </w:rPr>
-        <w:lastRenderedPageBreak/>
         <w:t>ls –</w:t>
       </w:r>
       <w:proofErr w:type="spellStart"/>
@@ -9604,6 +9643,7 @@
         <w:rPr>
           <w:rFonts w:cstheme="minorHAnsi"/>
         </w:rPr>
+        <w:lastRenderedPageBreak/>
         <w:t xml:space="preserve">command &gt;&gt; </w:t>
       </w:r>
       <w:proofErr w:type="spellStart"/>
@@ -9967,7 +10007,6 @@
         <w:pStyle w:val="Heading2"/>
       </w:pPr>
       <w:r>
-        <w:lastRenderedPageBreak/>
         <w:t xml:space="preserve">Committing info to </w:t>
       </w:r>
       <w:proofErr w:type="spellStart"/>
@@ -10193,6 +10232,7 @@
         <w:rPr>
           <w:rFonts w:cstheme="minorHAnsi"/>
         </w:rPr>
+        <w:lastRenderedPageBreak/>
         <w:t>print(type(variable))</w:t>
       </w:r>
       <w:bookmarkEnd w:id="167"/>
@@ -10400,7 +10440,6 @@
     </w:p>
     <w:p>
       <w:r>
-        <w:lastRenderedPageBreak/>
         <w:tab/>
         <w:t>Command</w:t>
       </w:r>
@@ -10557,6 +10596,7 @@
       <w:bookmarkStart w:id="175" w:name="_Toc182994602"/>
       <w:bookmarkStart w:id="176" w:name="_Toc182995086"/>
       <w:r>
+        <w:lastRenderedPageBreak/>
         <w:t xml:space="preserve">For Loops: for variable in </w:t>
       </w:r>
       <w:r>
@@ -11063,7 +11103,6 @@
       <w:bookmarkStart w:id="177" w:name="_Toc182994603"/>
       <w:bookmarkStart w:id="178" w:name="_Toc182995087"/>
       <w:r>
-        <w:lastRenderedPageBreak/>
         <w:t>Working with Lists – Functions to use</w:t>
       </w:r>
       <w:bookmarkEnd w:id="177"/>
@@ -11272,6 +11311,7 @@
         </w:rPr>
       </w:pPr>
       <w:r>
+        <w:lastRenderedPageBreak/>
         <w:t>Requires an index to insert</w:t>
       </w:r>
     </w:p>
@@ -11644,7 +11684,6 @@
         <w:rPr>
           <w:rFonts w:cstheme="minorHAnsi"/>
         </w:rPr>
-        <w:lastRenderedPageBreak/>
         <w:t>Functions</w:t>
       </w:r>
       <w:bookmarkEnd w:id="183"/>
@@ -11831,6 +11870,7 @@
         <w:ind w:firstLine="720"/>
       </w:pPr>
       <w:r>
+        <w:lastRenderedPageBreak/>
         <w:t>"key1": "value",</w:t>
       </w:r>
     </w:p>
@@ -14313,7 +14353,7 @@
 </file>
 
 <file path=customXml/itemProps1.xml><?xml version="1.0" encoding="utf-8"?>
-<ds:datastoreItem xmlns:ds="http://schemas.openxmlformats.org/officeDocument/2006/customXml" ds:itemID="{F80A354D-2E63-47A3-BFCC-27CAA8321FEE}">
+<ds:datastoreItem xmlns:ds="http://schemas.openxmlformats.org/officeDocument/2006/customXml" ds:itemID="{80AF4136-BEFA-416C-AFF4-76B26D5FCA33}">
   <ds:schemaRefs>
     <ds:schemaRef ds:uri="http://schemas.openxmlformats.org/officeDocument/2006/bibliography"/>
   </ds:schemaRefs>

--- a/Coding Bootcamp/Python_Bootcamp_Notes.docx
+++ b/Coding Bootcamp/Python_Bootcamp_Notes.docx
@@ -31,6 +31,14 @@
           <w:u w:val="single"/>
         </w:rPr>
         <w:t xml:space="preserve"> Notes</w:t>
+      </w:r>
+    </w:p>
+    <w:p>
+      <w:pPr>
+        <w:pStyle w:val="Heading1"/>
+      </w:pPr>
+      <w:r>
+        <w:t>Background Information</w:t>
       </w:r>
     </w:p>
     <w:p>
@@ -373,6 +381,24 @@
     </w:p>
     <w:p>
       <w:pPr>
+        <w:pStyle w:val="ListParagraph"/>
+        <w:numPr>
+          <w:ilvl w:val="1"/>
+          <w:numId w:val="3"/>
+        </w:numPr>
+        <w:rPr>
+          <w:rFonts w:cstheme="minorHAnsi"/>
+        </w:rPr>
+      </w:pPr>
+      <w:r>
+        <w:rPr>
+          <w:rFonts w:cstheme="minorHAnsi"/>
+        </w:rPr>
+        <w:t>Pip is an online repository to download programs in anaconda</w:t>
+      </w:r>
+    </w:p>
+    <w:p>
+      <w:pPr>
         <w:pStyle w:val="Heading2"/>
         <w:rPr>
           <w:rFonts w:cstheme="minorHAnsi"/>
@@ -529,7 +555,6 @@
           <w:rFonts w:cstheme="minorHAnsi"/>
           <w:noProof/>
         </w:rPr>
-        <w:lastRenderedPageBreak/>
         <w:drawing>
           <wp:inline distT="0" distB="0" distL="0" distR="0" wp14:anchorId="793FC1D4" wp14:editId="2A118FC6">
             <wp:extent cx="5731510" cy="2029460"/>
@@ -893,7 +918,6 @@
         <w:rPr>
           <w:rFonts w:cstheme="minorHAnsi"/>
         </w:rPr>
-        <w:lastRenderedPageBreak/>
         <w:t>We declare a name on the left side of the equals operator (“=”), and on the right side, we assign the value that we want to save to use later.</w:t>
       </w:r>
     </w:p>
@@ -1240,7 +1264,6 @@
         <w:rPr>
           <w:rFonts w:cstheme="minorHAnsi"/>
         </w:rPr>
-        <w:lastRenderedPageBreak/>
         <w:t>String Index:</w:t>
       </w:r>
       <w:bookmarkEnd w:id="28"/>
@@ -1845,7 +1868,6 @@
         <w:rPr>
           <w:rFonts w:cstheme="minorHAnsi"/>
         </w:rPr>
-        <w:lastRenderedPageBreak/>
         <w:t>.strip</w:t>
       </w:r>
       <w:proofErr w:type="gramEnd"/>
@@ -2725,7 +2747,6 @@
           <w:rFonts w:cstheme="minorHAnsi"/>
           <w:b/>
         </w:rPr>
-        <w:lastRenderedPageBreak/>
         <w:t xml:space="preserve">command &gt;&gt; </w:t>
       </w:r>
       <w:proofErr w:type="spellStart"/>
@@ -3365,7 +3386,6 @@
           <w:rFonts w:cstheme="minorHAnsi"/>
           <w:noProof/>
         </w:rPr>
-        <w:lastRenderedPageBreak/>
         <w:drawing>
           <wp:inline distT="0" distB="0" distL="0" distR="0" wp14:anchorId="2C1C3AED" wp14:editId="520D630C">
             <wp:extent cx="5229955" cy="2200582"/>
@@ -3626,14 +3646,7 @@
         <w:rPr>
           <w:rFonts w:cstheme="minorHAnsi"/>
         </w:rPr>
-        <w:t xml:space="preserve">All branching statements begin the same way, with the keyword “if”. Following the keyword is what is known as a condition. Lastly, there will always be an ending colon at the end of the statement. The if statement checks to see if the given condition is True or False. If the </w:t>
-      </w:r>
-      <w:r>
-        <w:rPr>
-          <w:rFonts w:cstheme="minorHAnsi"/>
-        </w:rPr>
-        <w:lastRenderedPageBreak/>
-        <w:t>condition is True, then the code block runs. If it is False, then the program continues without running any of the code indented directly after the if statement:</w:t>
+        <w:t>All branching statements begin the same way, with the keyword “if”. Following the keyword is what is known as a condition. Lastly, there will always be an ending colon at the end of the statement. The if statement checks to see if the given condition is True or False. If the condition is True, then the code block runs. If it is False, then the program continues without running any of the code indented directly after the if statement:</w:t>
       </w:r>
     </w:p>
     <w:p>
@@ -4013,7 +4026,6 @@
         <w:rPr>
           <w:rFonts w:cstheme="minorHAnsi"/>
         </w:rPr>
-        <w:lastRenderedPageBreak/>
         <w:t>Elif</w:t>
       </w:r>
       <w:proofErr w:type="spellEnd"/>
@@ -4280,7 +4292,6 @@
         <w:rPr>
           <w:noProof/>
         </w:rPr>
-        <w:lastRenderedPageBreak/>
         <w:drawing>
           <wp:inline distT="0" distB="0" distL="0" distR="0" wp14:anchorId="1B5063CA" wp14:editId="7610F194">
             <wp:extent cx="2867425" cy="1343212"/>
@@ -4340,6 +4351,9 @@
       <w:bookmarkEnd w:id="65"/>
       <w:bookmarkEnd w:id="66"/>
       <w:bookmarkEnd w:id="67"/>
+      <w:r>
+        <w:t>:</w:t>
+      </w:r>
     </w:p>
     <w:p>
       <w:pPr>
@@ -4570,7 +4584,6 @@
     </w:p>
     <w:p>
       <w:r>
-        <w:lastRenderedPageBreak/>
         <w:t>Loops are how programmers rerun the same lines of code several times</w:t>
       </w:r>
       <w:r>
@@ -5195,7 +5208,6 @@
         <w:rPr>
           <w:noProof/>
         </w:rPr>
-        <w:lastRenderedPageBreak/>
         <w:drawing>
           <wp:inline distT="0" distB="0" distL="0" distR="0" wp14:anchorId="56EDCF56" wp14:editId="7C38079B">
             <wp:extent cx="3696216" cy="1019317"/>
@@ -5370,7 +5382,6 @@
       <w:bookmarkStart w:id="74" w:name="_Toc182994554"/>
       <w:bookmarkStart w:id="75" w:name="_Toc182995038"/>
       <w:r>
-        <w:lastRenderedPageBreak/>
         <w:t>Working with Lists – Functions to use</w:t>
       </w:r>
       <w:bookmarkEnd w:id="74"/>
@@ -5956,7 +5967,6 @@
       <w:bookmarkStart w:id="80" w:name="_Toc182994557"/>
       <w:bookmarkStart w:id="81" w:name="_Toc182995041"/>
       <w:r>
-        <w:lastRenderedPageBreak/>
         <w:t>Loops and lists:</w:t>
       </w:r>
       <w:bookmarkEnd w:id="80"/>
@@ -6079,6 +6089,9 @@
       <w:bookmarkEnd w:id="82"/>
       <w:bookmarkEnd w:id="83"/>
       <w:bookmarkEnd w:id="84"/>
+      <w:r>
+        <w:t>:</w:t>
+      </w:r>
     </w:p>
     <w:p>
       <w:proofErr w:type="spellStart"/>
@@ -6189,7 +6202,12 @@
         <w:t>Week 5</w:t>
       </w:r>
       <w:r>
-        <w:t xml:space="preserve"> – Functions:</w:t>
+        <w:t xml:space="preserve"> – </w:t>
+      </w:r>
+      <w:bookmarkStart w:id="88" w:name="_GoBack"/>
+      <w:bookmarkEnd w:id="88"/>
+      <w:r>
+        <w:t>Functions:</w:t>
       </w:r>
       <w:bookmarkEnd w:id="85"/>
       <w:bookmarkEnd w:id="86"/>
@@ -6199,13 +6217,13 @@
       <w:pPr>
         <w:pStyle w:val="Heading2"/>
       </w:pPr>
-      <w:bookmarkStart w:id="88" w:name="_Toc182994560"/>
-      <w:bookmarkStart w:id="89" w:name="_Toc182995044"/>
+      <w:bookmarkStart w:id="89" w:name="_Toc182994560"/>
+      <w:bookmarkStart w:id="90" w:name="_Toc182995044"/>
       <w:r>
         <w:t>Functions</w:t>
       </w:r>
-      <w:bookmarkEnd w:id="88"/>
       <w:bookmarkEnd w:id="89"/>
+      <w:bookmarkEnd w:id="90"/>
     </w:p>
     <w:p>
       <w:r>
@@ -6223,7 +6241,6 @@
         <w:rPr>
           <w:noProof/>
         </w:rPr>
-        <w:lastRenderedPageBreak/>
         <w:drawing>
           <wp:inline distT="0" distB="0" distL="0" distR="0" wp14:anchorId="5950F3AE" wp14:editId="11A13301">
             <wp:extent cx="5020376" cy="2772162"/>
@@ -6317,13 +6334,13 @@
       <w:pPr>
         <w:pStyle w:val="Heading2"/>
       </w:pPr>
-      <w:bookmarkStart w:id="90" w:name="_Toc182994561"/>
-      <w:bookmarkStart w:id="91" w:name="_Toc182995045"/>
+      <w:bookmarkStart w:id="91" w:name="_Toc182994561"/>
+      <w:bookmarkStart w:id="92" w:name="_Toc182995045"/>
       <w:r>
         <w:t>Parameters</w:t>
       </w:r>
-      <w:bookmarkEnd w:id="90"/>
       <w:bookmarkEnd w:id="91"/>
+      <w:bookmarkEnd w:id="92"/>
     </w:p>
     <w:p>
       <w:r>
@@ -6469,18 +6486,17 @@
       <w:pPr>
         <w:pStyle w:val="Heading2"/>
       </w:pPr>
-      <w:bookmarkStart w:id="92" w:name="_Toc182994562"/>
-      <w:bookmarkStart w:id="93" w:name="_Toc182995046"/>
-      <w:r>
-        <w:lastRenderedPageBreak/>
+      <w:bookmarkStart w:id="93" w:name="_Toc182994562"/>
+      <w:bookmarkStart w:id="94" w:name="_Toc182995046"/>
+      <w:r>
         <w:t>*</w:t>
       </w:r>
       <w:proofErr w:type="spellStart"/>
       <w:r>
         <w:t>Args</w:t>
       </w:r>
-      <w:bookmarkEnd w:id="92"/>
       <w:bookmarkEnd w:id="93"/>
+      <w:bookmarkEnd w:id="94"/>
       <w:proofErr w:type="spellEnd"/>
     </w:p>
     <w:p>
@@ -6512,8 +6528,8 @@
       <w:pPr>
         <w:pStyle w:val="Heading2"/>
       </w:pPr>
-      <w:bookmarkStart w:id="94" w:name="_Toc182994563"/>
-      <w:bookmarkStart w:id="95" w:name="_Toc182995047"/>
+      <w:bookmarkStart w:id="95" w:name="_Toc182994563"/>
+      <w:bookmarkStart w:id="96" w:name="_Toc182995047"/>
       <w:r>
         <w:t>**</w:t>
       </w:r>
@@ -6521,8 +6537,8 @@
       <w:r>
         <w:t>kwargs</w:t>
       </w:r>
-      <w:bookmarkEnd w:id="94"/>
       <w:bookmarkEnd w:id="95"/>
+      <w:bookmarkEnd w:id="96"/>
       <w:proofErr w:type="spellEnd"/>
     </w:p>
     <w:p>
@@ -6582,13 +6598,13 @@
       <w:pPr>
         <w:pStyle w:val="Heading2"/>
       </w:pPr>
-      <w:bookmarkStart w:id="96" w:name="_Toc182994564"/>
-      <w:bookmarkStart w:id="97" w:name="_Toc182995048"/>
+      <w:bookmarkStart w:id="97" w:name="_Toc182994564"/>
+      <w:bookmarkStart w:id="98" w:name="_Toc182995048"/>
       <w:r>
         <w:t>Return:</w:t>
       </w:r>
-      <w:bookmarkEnd w:id="96"/>
       <w:bookmarkEnd w:id="97"/>
+      <w:bookmarkEnd w:id="98"/>
     </w:p>
     <w:p>
       <w:r>
@@ -6690,14 +6706,13 @@
       <w:pPr>
         <w:pStyle w:val="Heading2"/>
       </w:pPr>
-      <w:bookmarkStart w:id="98" w:name="_Toc182994565"/>
-      <w:bookmarkStart w:id="99" w:name="_Toc182995049"/>
-      <w:r>
-        <w:lastRenderedPageBreak/>
+      <w:bookmarkStart w:id="99" w:name="_Toc182994565"/>
+      <w:bookmarkStart w:id="100" w:name="_Toc182995049"/>
+      <w:r>
         <w:t>Scope</w:t>
       </w:r>
-      <w:bookmarkEnd w:id="98"/>
       <w:bookmarkEnd w:id="99"/>
+      <w:bookmarkEnd w:id="100"/>
     </w:p>
     <w:p>
       <w:pPr>
@@ -6755,15 +6770,15 @@
       <w:pPr>
         <w:pStyle w:val="Heading1"/>
       </w:pPr>
-      <w:bookmarkStart w:id="100" w:name="_Toc182994566"/>
-      <w:bookmarkStart w:id="101" w:name="_Toc182994618"/>
-      <w:bookmarkStart w:id="102" w:name="_Toc182995050"/>
+      <w:bookmarkStart w:id="101" w:name="_Toc182994566"/>
+      <w:bookmarkStart w:id="102" w:name="_Toc182994618"/>
+      <w:bookmarkStart w:id="103" w:name="_Toc182995050"/>
       <w:r>
         <w:t>Week 6 – Data collection and Files:</w:t>
       </w:r>
-      <w:bookmarkEnd w:id="100"/>
       <w:bookmarkEnd w:id="101"/>
       <w:bookmarkEnd w:id="102"/>
+      <w:bookmarkEnd w:id="103"/>
     </w:p>
     <w:p>
       <w:r>
@@ -6811,13 +6826,13 @@
       <w:pPr>
         <w:pStyle w:val="Heading2"/>
       </w:pPr>
-      <w:bookmarkStart w:id="103" w:name="_Toc182994567"/>
-      <w:bookmarkStart w:id="104" w:name="_Toc182995051"/>
+      <w:bookmarkStart w:id="104" w:name="_Toc182994567"/>
+      <w:bookmarkStart w:id="105" w:name="_Toc182995051"/>
       <w:r>
         <w:t>Dictionary</w:t>
       </w:r>
-      <w:bookmarkEnd w:id="103"/>
       <w:bookmarkEnd w:id="104"/>
+      <w:bookmarkEnd w:id="105"/>
     </w:p>
     <w:p>
       <w:r>
@@ -6995,7 +7010,6 @@
         <w:ind w:firstLine="720"/>
       </w:pPr>
       <w:r>
-        <w:lastRenderedPageBreak/>
         <w:t xml:space="preserve">"wins": </w:t>
       </w:r>
       <w:proofErr w:type="gramStart"/>
@@ -7427,18 +7441,17 @@
       <w:pPr>
         <w:pStyle w:val="Heading2"/>
       </w:pPr>
-      <w:bookmarkStart w:id="105" w:name="_Toc182994568"/>
-      <w:bookmarkStart w:id="106" w:name="_Toc182995052"/>
-      <w:r>
-        <w:lastRenderedPageBreak/>
+      <w:bookmarkStart w:id="106" w:name="_Toc182994568"/>
+      <w:bookmarkStart w:id="107" w:name="_Toc182995052"/>
+      <w:r>
         <w:t xml:space="preserve">Tuples, Sets and </w:t>
       </w:r>
       <w:proofErr w:type="spellStart"/>
       <w:r>
         <w:t>Frozensets</w:t>
       </w:r>
-      <w:bookmarkEnd w:id="105"/>
       <w:bookmarkEnd w:id="106"/>
+      <w:bookmarkEnd w:id="107"/>
       <w:proofErr w:type="spellEnd"/>
     </w:p>
     <w:p>
@@ -7604,13 +7617,13 @@
       <w:pPr>
         <w:pStyle w:val="Heading2"/>
       </w:pPr>
-      <w:bookmarkStart w:id="107" w:name="_Toc182994569"/>
-      <w:bookmarkStart w:id="108" w:name="_Toc182995053"/>
+      <w:bookmarkStart w:id="108" w:name="_Toc182994569"/>
+      <w:bookmarkStart w:id="109" w:name="_Toc182995053"/>
       <w:r>
         <w:t>Reading and Writing files:</w:t>
       </w:r>
-      <w:bookmarkEnd w:id="107"/>
       <w:bookmarkEnd w:id="108"/>
+      <w:bookmarkEnd w:id="109"/>
       <w:r>
         <w:t xml:space="preserve"> </w:t>
       </w:r>
@@ -7830,7 +7843,6 @@
         <w:spacing w:after="0"/>
       </w:pPr>
       <w:r>
-        <w:lastRenderedPageBreak/>
         <w:t xml:space="preserve">7| data = </w:t>
       </w:r>
       <w:proofErr w:type="spellStart"/>
@@ -7879,13 +7891,13 @@
       <w:pPr>
         <w:pStyle w:val="Heading2"/>
       </w:pPr>
-      <w:bookmarkStart w:id="109" w:name="_Toc182994570"/>
-      <w:bookmarkStart w:id="110" w:name="_Toc182995054"/>
+      <w:bookmarkStart w:id="110" w:name="_Toc182994570"/>
+      <w:bookmarkStart w:id="111" w:name="_Toc182995054"/>
       <w:r>
         <w:t>CSV Files:</w:t>
       </w:r>
-      <w:bookmarkEnd w:id="109"/>
       <w:bookmarkEnd w:id="110"/>
+      <w:bookmarkEnd w:id="111"/>
     </w:p>
     <w:p>
       <w:pPr>
@@ -8052,15 +8064,4055 @@
         <w:t xml:space="preserve"> – helpful for repetitive tasks</w:t>
       </w:r>
     </w:p>
+    <w:p>
+      <w:pPr>
+        <w:pStyle w:val="Heading2"/>
+      </w:pPr>
+      <w:r>
+        <w:t>Creating and Instantiating a class</w:t>
+      </w:r>
+    </w:p>
+    <w:p>
+      <w:r>
+        <w:drawing>
+          <wp:inline distT="0" distB="0" distL="0" distR="0" wp14:anchorId="3106C601" wp14:editId="7B3DD8C9">
+            <wp:extent cx="3116580" cy="2104406"/>
+            <wp:effectExtent l="0" t="0" r="7620" b="0"/>
+            <wp:docPr id="26" name="Picture 26"/>
+            <wp:cNvGraphicFramePr>
+              <a:graphicFrameLocks xmlns:a="http://schemas.openxmlformats.org/drawingml/2006/main" noChangeAspect="1"/>
+            </wp:cNvGraphicFramePr>
+            <a:graphic xmlns:a="http://schemas.openxmlformats.org/drawingml/2006/main">
+              <a:graphicData uri="http://schemas.openxmlformats.org/drawingml/2006/picture">
+                <pic:pic xmlns:pic="http://schemas.openxmlformats.org/drawingml/2006/picture">
+                  <pic:nvPicPr>
+                    <pic:cNvPr id="1" name=""/>
+                    <pic:cNvPicPr/>
+                  </pic:nvPicPr>
+                  <pic:blipFill>
+                    <a:blip r:embed="rId38"/>
+                    <a:stretch>
+                      <a:fillRect/>
+                    </a:stretch>
+                  </pic:blipFill>
+                  <pic:spPr>
+                    <a:xfrm>
+                      <a:off x="0" y="0"/>
+                      <a:ext cx="3130104" cy="2113538"/>
+                    </a:xfrm>
+                    <a:prstGeom prst="rect">
+                      <a:avLst/>
+                    </a:prstGeom>
+                  </pic:spPr>
+                </pic:pic>
+              </a:graphicData>
+            </a:graphic>
+          </wp:inline>
+        </w:drawing>
+      </w:r>
+    </w:p>
+    <w:p>
+      <w:r>
+        <w:t>Two stages when using classes:</w:t>
+      </w:r>
+    </w:p>
+    <w:p>
+      <w:pPr>
+        <w:pStyle w:val="ListParagraph"/>
+        <w:numPr>
+          <w:ilvl w:val="0"/>
+          <w:numId w:val="12"/>
+        </w:numPr>
+      </w:pPr>
+      <w:r>
+        <w:t>Class Definition:</w:t>
+      </w:r>
+    </w:p>
+    <w:p>
+      <w:pPr>
+        <w:pStyle w:val="ListParagraph"/>
+        <w:numPr>
+          <w:ilvl w:val="1"/>
+          <w:numId w:val="12"/>
+        </w:numPr>
+      </w:pPr>
+      <w:r>
+        <w:t>this stage is where you write the blueprint to be used when called</w:t>
+      </w:r>
+    </w:p>
+    <w:p>
+      <w:pPr>
+        <w:pStyle w:val="ListParagraph"/>
+        <w:numPr>
+          <w:ilvl w:val="1"/>
+          <w:numId w:val="12"/>
+        </w:numPr>
+      </w:pPr>
+      <w:r>
+        <w:t xml:space="preserve">Use class keyword instead of def </w:t>
+      </w:r>
+    </w:p>
+    <w:p>
+      <w:pPr>
+        <w:pStyle w:val="ListParagraph"/>
+        <w:numPr>
+          <w:ilvl w:val="0"/>
+          <w:numId w:val="12"/>
+        </w:numPr>
+      </w:pPr>
+      <w:r>
+        <w:t>Creating an instance:</w:t>
+      </w:r>
+    </w:p>
+    <w:p>
+      <w:pPr>
+        <w:pStyle w:val="ListParagraph"/>
+        <w:numPr>
+          <w:ilvl w:val="1"/>
+          <w:numId w:val="12"/>
+        </w:numPr>
+      </w:pPr>
+      <w:r>
+        <w:t>the process of creating an object from the</w:t>
+      </w:r>
+      <w:r>
+        <w:t xml:space="preserve"> </w:t>
+      </w:r>
+      <w:r>
+        <w:t>class definition</w:t>
+      </w:r>
+      <w:r>
+        <w:t xml:space="preserve"> – can have multiple instances</w:t>
+      </w:r>
+    </w:p>
+    <w:p>
+      <w:r>
+        <w:t xml:space="preserve">Attributes: </w:t>
+      </w:r>
+      <w:r>
+        <w:t>Personalised features or attributes within a class</w:t>
+      </w:r>
+    </w:p>
+    <w:p>
+      <w:pPr>
+        <w:shd w:val="clear" w:color="auto" w:fill="1F1F1F"/>
+        <w:spacing w:after="0" w:line="285" w:lineRule="atLeast"/>
+        <w:rPr>
+          <w:rFonts w:ascii="Consolas" w:eastAsia="Times New Roman" w:hAnsi="Consolas" w:cs="Times New Roman"/>
+          <w:color w:val="CCCCCC"/>
+          <w:sz w:val="21"/>
+          <w:szCs w:val="21"/>
+          <w:lang w:eastAsia="en-AU"/>
+        </w:rPr>
+      </w:pPr>
+      <w:r>
+        <w:rPr>
+          <w:rFonts w:ascii="Consolas" w:eastAsia="Times New Roman" w:hAnsi="Consolas" w:cs="Times New Roman"/>
+          <w:color w:val="6A9955"/>
+          <w:sz w:val="21"/>
+          <w:szCs w:val="21"/>
+          <w:lang w:eastAsia="en-AU"/>
+        </w:rPr>
+        <w:t># how to define a class attribute</w:t>
+      </w:r>
+    </w:p>
+    <w:p>
+      <w:pPr>
+        <w:shd w:val="clear" w:color="auto" w:fill="1F1F1F"/>
+        <w:spacing w:after="0" w:line="285" w:lineRule="atLeast"/>
+        <w:rPr>
+          <w:rFonts w:ascii="Consolas" w:eastAsia="Times New Roman" w:hAnsi="Consolas" w:cs="Times New Roman"/>
+          <w:color w:val="CCCCCC"/>
+          <w:sz w:val="21"/>
+          <w:szCs w:val="21"/>
+          <w:lang w:eastAsia="en-AU"/>
+        </w:rPr>
+      </w:pPr>
+      <w:r>
+        <w:rPr>
+          <w:rFonts w:ascii="Consolas" w:eastAsia="Times New Roman" w:hAnsi="Consolas" w:cs="Times New Roman"/>
+          <w:color w:val="569CD6"/>
+          <w:sz w:val="21"/>
+          <w:szCs w:val="21"/>
+          <w:lang w:eastAsia="en-AU"/>
+        </w:rPr>
+        <w:t>class</w:t>
+      </w:r>
+      <w:r>
+        <w:rPr>
+          <w:rFonts w:ascii="Consolas" w:eastAsia="Times New Roman" w:hAnsi="Consolas" w:cs="Times New Roman"/>
+          <w:color w:val="CCCCCC"/>
+          <w:sz w:val="21"/>
+          <w:szCs w:val="21"/>
+          <w:lang w:eastAsia="en-AU"/>
+        </w:rPr>
+        <w:t xml:space="preserve"> </w:t>
+      </w:r>
+      <w:proofErr w:type="gramStart"/>
+      <w:r>
+        <w:rPr>
+          <w:rFonts w:ascii="Consolas" w:eastAsia="Times New Roman" w:hAnsi="Consolas" w:cs="Times New Roman"/>
+          <w:color w:val="4EC9B0"/>
+          <w:sz w:val="21"/>
+          <w:szCs w:val="21"/>
+          <w:lang w:eastAsia="en-AU"/>
+        </w:rPr>
+        <w:t>Car</w:t>
+      </w:r>
+      <w:r>
+        <w:rPr>
+          <w:rFonts w:ascii="Consolas" w:eastAsia="Times New Roman" w:hAnsi="Consolas" w:cs="Times New Roman"/>
+          <w:color w:val="CCCCCC"/>
+          <w:sz w:val="21"/>
+          <w:szCs w:val="21"/>
+          <w:lang w:eastAsia="en-AU"/>
+        </w:rPr>
+        <w:t>( )</w:t>
+      </w:r>
+      <w:proofErr w:type="gramEnd"/>
+      <w:r>
+        <w:rPr>
+          <w:rFonts w:ascii="Consolas" w:eastAsia="Times New Roman" w:hAnsi="Consolas" w:cs="Times New Roman"/>
+          <w:color w:val="CCCCCC"/>
+          <w:sz w:val="21"/>
+          <w:szCs w:val="21"/>
+          <w:lang w:eastAsia="en-AU"/>
+        </w:rPr>
+        <w:t>:</w:t>
+      </w:r>
+    </w:p>
+    <w:p>
+      <w:pPr>
+        <w:shd w:val="clear" w:color="auto" w:fill="1F1F1F"/>
+        <w:spacing w:after="0" w:line="285" w:lineRule="atLeast"/>
+        <w:rPr>
+          <w:rFonts w:ascii="Consolas" w:eastAsia="Times New Roman" w:hAnsi="Consolas" w:cs="Times New Roman"/>
+          <w:color w:val="CCCCCC"/>
+          <w:sz w:val="21"/>
+          <w:szCs w:val="21"/>
+          <w:lang w:eastAsia="en-AU"/>
+        </w:rPr>
+      </w:pPr>
+      <w:r>
+        <w:rPr>
+          <w:rFonts w:ascii="Consolas" w:eastAsia="Times New Roman" w:hAnsi="Consolas" w:cs="Times New Roman"/>
+          <w:color w:val="CCCCCC"/>
+          <w:sz w:val="21"/>
+          <w:szCs w:val="21"/>
+          <w:lang w:eastAsia="en-AU"/>
+        </w:rPr>
+        <w:t xml:space="preserve">    </w:t>
+      </w:r>
+      <w:r>
+        <w:rPr>
+          <w:rFonts w:ascii="Consolas" w:eastAsia="Times New Roman" w:hAnsi="Consolas" w:cs="Times New Roman"/>
+          <w:color w:val="9CDCFE"/>
+          <w:sz w:val="21"/>
+          <w:szCs w:val="21"/>
+          <w:lang w:eastAsia="en-AU"/>
+        </w:rPr>
+        <w:t>sound</w:t>
+      </w:r>
+      <w:r>
+        <w:rPr>
+          <w:rFonts w:ascii="Consolas" w:eastAsia="Times New Roman" w:hAnsi="Consolas" w:cs="Times New Roman"/>
+          <w:color w:val="CCCCCC"/>
+          <w:sz w:val="21"/>
+          <w:szCs w:val="21"/>
+          <w:lang w:eastAsia="en-AU"/>
+        </w:rPr>
+        <w:t xml:space="preserve"> </w:t>
+      </w:r>
+      <w:r>
+        <w:rPr>
+          <w:rFonts w:ascii="Consolas" w:eastAsia="Times New Roman" w:hAnsi="Consolas" w:cs="Times New Roman"/>
+          <w:color w:val="D4D4D4"/>
+          <w:sz w:val="21"/>
+          <w:szCs w:val="21"/>
+          <w:lang w:eastAsia="en-AU"/>
+        </w:rPr>
+        <w:t>=</w:t>
+      </w:r>
+      <w:r>
+        <w:rPr>
+          <w:rFonts w:ascii="Consolas" w:eastAsia="Times New Roman" w:hAnsi="Consolas" w:cs="Times New Roman"/>
+          <w:color w:val="CCCCCC"/>
+          <w:sz w:val="21"/>
+          <w:szCs w:val="21"/>
+          <w:lang w:eastAsia="en-AU"/>
+        </w:rPr>
+        <w:t xml:space="preserve"> </w:t>
+      </w:r>
+      <w:r>
+        <w:rPr>
+          <w:rFonts w:ascii="Consolas" w:eastAsia="Times New Roman" w:hAnsi="Consolas" w:cs="Times New Roman"/>
+          <w:color w:val="CE9178"/>
+          <w:sz w:val="21"/>
+          <w:szCs w:val="21"/>
+          <w:lang w:eastAsia="en-AU"/>
+        </w:rPr>
+        <w:t>"beep"</w:t>
+      </w:r>
+      <w:r>
+        <w:rPr>
+          <w:rFonts w:ascii="Consolas" w:eastAsia="Times New Roman" w:hAnsi="Consolas" w:cs="Times New Roman"/>
+          <w:color w:val="CCCCCC"/>
+          <w:sz w:val="21"/>
+          <w:szCs w:val="21"/>
+          <w:lang w:eastAsia="en-AU"/>
+        </w:rPr>
+        <w:t xml:space="preserve"> </w:t>
+      </w:r>
+      <w:r>
+        <w:rPr>
+          <w:rFonts w:ascii="Consolas" w:eastAsia="Times New Roman" w:hAnsi="Consolas" w:cs="Times New Roman"/>
+          <w:color w:val="6A9955"/>
+          <w:sz w:val="21"/>
+          <w:szCs w:val="21"/>
+          <w:lang w:eastAsia="en-AU"/>
+        </w:rPr>
+        <w:t># all car objects will have this sound attribute and its' value</w:t>
+      </w:r>
+    </w:p>
+    <w:p>
+      <w:pPr>
+        <w:shd w:val="clear" w:color="auto" w:fill="1F1F1F"/>
+        <w:spacing w:after="0" w:line="285" w:lineRule="atLeast"/>
+        <w:rPr>
+          <w:rFonts w:ascii="Consolas" w:eastAsia="Times New Roman" w:hAnsi="Consolas" w:cs="Times New Roman"/>
+          <w:color w:val="CCCCCC"/>
+          <w:sz w:val="21"/>
+          <w:szCs w:val="21"/>
+          <w:lang w:eastAsia="en-AU"/>
+        </w:rPr>
+      </w:pPr>
+      <w:r>
+        <w:rPr>
+          <w:rFonts w:ascii="Consolas" w:eastAsia="Times New Roman" w:hAnsi="Consolas" w:cs="Times New Roman"/>
+          <w:color w:val="CCCCCC"/>
+          <w:sz w:val="21"/>
+          <w:szCs w:val="21"/>
+          <w:lang w:eastAsia="en-AU"/>
+        </w:rPr>
+        <w:t xml:space="preserve">    </w:t>
+      </w:r>
+      <w:proofErr w:type="spellStart"/>
+      <w:r>
+        <w:rPr>
+          <w:rFonts w:ascii="Consolas" w:eastAsia="Times New Roman" w:hAnsi="Consolas" w:cs="Times New Roman"/>
+          <w:color w:val="9CDCFE"/>
+          <w:sz w:val="21"/>
+          <w:szCs w:val="21"/>
+          <w:lang w:eastAsia="en-AU"/>
+        </w:rPr>
+        <w:t>color</w:t>
+      </w:r>
+      <w:proofErr w:type="spellEnd"/>
+      <w:r>
+        <w:rPr>
+          <w:rFonts w:ascii="Consolas" w:eastAsia="Times New Roman" w:hAnsi="Consolas" w:cs="Times New Roman"/>
+          <w:color w:val="CCCCCC"/>
+          <w:sz w:val="21"/>
+          <w:szCs w:val="21"/>
+          <w:lang w:eastAsia="en-AU"/>
+        </w:rPr>
+        <w:t xml:space="preserve"> </w:t>
+      </w:r>
+      <w:r>
+        <w:rPr>
+          <w:rFonts w:ascii="Consolas" w:eastAsia="Times New Roman" w:hAnsi="Consolas" w:cs="Times New Roman"/>
+          <w:color w:val="D4D4D4"/>
+          <w:sz w:val="21"/>
+          <w:szCs w:val="21"/>
+          <w:lang w:eastAsia="en-AU"/>
+        </w:rPr>
+        <w:t>=</w:t>
+      </w:r>
+      <w:r>
+        <w:rPr>
+          <w:rFonts w:ascii="Consolas" w:eastAsia="Times New Roman" w:hAnsi="Consolas" w:cs="Times New Roman"/>
+          <w:color w:val="CCCCCC"/>
+          <w:sz w:val="21"/>
+          <w:szCs w:val="21"/>
+          <w:lang w:eastAsia="en-AU"/>
+        </w:rPr>
+        <w:t xml:space="preserve"> </w:t>
+      </w:r>
+      <w:r>
+        <w:rPr>
+          <w:rFonts w:ascii="Consolas" w:eastAsia="Times New Roman" w:hAnsi="Consolas" w:cs="Times New Roman"/>
+          <w:color w:val="CE9178"/>
+          <w:sz w:val="21"/>
+          <w:szCs w:val="21"/>
+          <w:lang w:eastAsia="en-AU"/>
+        </w:rPr>
+        <w:t>"red"</w:t>
+      </w:r>
+      <w:r>
+        <w:rPr>
+          <w:rFonts w:ascii="Consolas" w:eastAsia="Times New Roman" w:hAnsi="Consolas" w:cs="Times New Roman"/>
+          <w:color w:val="CCCCCC"/>
+          <w:sz w:val="21"/>
+          <w:szCs w:val="21"/>
+          <w:lang w:eastAsia="en-AU"/>
+        </w:rPr>
+        <w:t xml:space="preserve"> </w:t>
+      </w:r>
+      <w:r>
+        <w:rPr>
+          <w:rFonts w:ascii="Consolas" w:eastAsia="Times New Roman" w:hAnsi="Consolas" w:cs="Times New Roman"/>
+          <w:color w:val="6A9955"/>
+          <w:sz w:val="21"/>
+          <w:szCs w:val="21"/>
+          <w:lang w:eastAsia="en-AU"/>
+        </w:rPr>
+        <w:t xml:space="preserve"># all car objects will have this </w:t>
+      </w:r>
+      <w:proofErr w:type="spellStart"/>
+      <w:r>
+        <w:rPr>
+          <w:rFonts w:ascii="Consolas" w:eastAsia="Times New Roman" w:hAnsi="Consolas" w:cs="Times New Roman"/>
+          <w:color w:val="6A9955"/>
+          <w:sz w:val="21"/>
+          <w:szCs w:val="21"/>
+          <w:lang w:eastAsia="en-AU"/>
+        </w:rPr>
+        <w:t>color</w:t>
+      </w:r>
+      <w:proofErr w:type="spellEnd"/>
+      <w:r>
+        <w:rPr>
+          <w:rFonts w:ascii="Consolas" w:eastAsia="Times New Roman" w:hAnsi="Consolas" w:cs="Times New Roman"/>
+          <w:color w:val="6A9955"/>
+          <w:sz w:val="21"/>
+          <w:szCs w:val="21"/>
+          <w:lang w:eastAsia="en-AU"/>
+        </w:rPr>
+        <w:t xml:space="preserve"> attribute and its' value</w:t>
+      </w:r>
+    </w:p>
+    <w:p>
+      <w:pPr>
+        <w:shd w:val="clear" w:color="auto" w:fill="1F1F1F"/>
+        <w:spacing w:after="0" w:line="285" w:lineRule="atLeast"/>
+        <w:rPr>
+          <w:rFonts w:ascii="Consolas" w:eastAsia="Times New Roman" w:hAnsi="Consolas" w:cs="Times New Roman"/>
+          <w:color w:val="CCCCCC"/>
+          <w:sz w:val="21"/>
+          <w:szCs w:val="21"/>
+          <w:lang w:eastAsia="en-AU"/>
+        </w:rPr>
+      </w:pPr>
+      <w:r>
+        <w:rPr>
+          <w:rFonts w:ascii="Consolas" w:eastAsia="Times New Roman" w:hAnsi="Consolas" w:cs="Times New Roman"/>
+          <w:color w:val="9CDCFE"/>
+          <w:sz w:val="21"/>
+          <w:szCs w:val="21"/>
+          <w:lang w:eastAsia="en-AU"/>
+        </w:rPr>
+        <w:t>ford</w:t>
+      </w:r>
+      <w:r>
+        <w:rPr>
+          <w:rFonts w:ascii="Consolas" w:eastAsia="Times New Roman" w:hAnsi="Consolas" w:cs="Times New Roman"/>
+          <w:color w:val="CCCCCC"/>
+          <w:sz w:val="21"/>
+          <w:szCs w:val="21"/>
+          <w:lang w:eastAsia="en-AU"/>
+        </w:rPr>
+        <w:t xml:space="preserve"> </w:t>
+      </w:r>
+      <w:r>
+        <w:rPr>
+          <w:rFonts w:ascii="Consolas" w:eastAsia="Times New Roman" w:hAnsi="Consolas" w:cs="Times New Roman"/>
+          <w:color w:val="D4D4D4"/>
+          <w:sz w:val="21"/>
+          <w:szCs w:val="21"/>
+          <w:lang w:eastAsia="en-AU"/>
+        </w:rPr>
+        <w:t>=</w:t>
+      </w:r>
+      <w:r>
+        <w:rPr>
+          <w:rFonts w:ascii="Consolas" w:eastAsia="Times New Roman" w:hAnsi="Consolas" w:cs="Times New Roman"/>
+          <w:color w:val="CCCCCC"/>
+          <w:sz w:val="21"/>
+          <w:szCs w:val="21"/>
+          <w:lang w:eastAsia="en-AU"/>
+        </w:rPr>
+        <w:t xml:space="preserve"> </w:t>
+      </w:r>
+      <w:proofErr w:type="gramStart"/>
+      <w:r>
+        <w:rPr>
+          <w:rFonts w:ascii="Consolas" w:eastAsia="Times New Roman" w:hAnsi="Consolas" w:cs="Times New Roman"/>
+          <w:color w:val="4EC9B0"/>
+          <w:sz w:val="21"/>
+          <w:szCs w:val="21"/>
+          <w:lang w:eastAsia="en-AU"/>
+        </w:rPr>
+        <w:t>Car</w:t>
+      </w:r>
+      <w:r>
+        <w:rPr>
+          <w:rFonts w:ascii="Consolas" w:eastAsia="Times New Roman" w:hAnsi="Consolas" w:cs="Times New Roman"/>
+          <w:color w:val="CCCCCC"/>
+          <w:sz w:val="21"/>
+          <w:szCs w:val="21"/>
+          <w:lang w:eastAsia="en-AU"/>
+        </w:rPr>
+        <w:t>( )</w:t>
+      </w:r>
+      <w:proofErr w:type="gramEnd"/>
+    </w:p>
+    <w:p>
+      <w:pPr>
+        <w:shd w:val="clear" w:color="auto" w:fill="1F1F1F"/>
+        <w:spacing w:after="0" w:line="285" w:lineRule="atLeast"/>
+        <w:rPr>
+          <w:rFonts w:ascii="Consolas" w:eastAsia="Times New Roman" w:hAnsi="Consolas" w:cs="Times New Roman"/>
+          <w:color w:val="CCCCCC"/>
+          <w:sz w:val="21"/>
+          <w:szCs w:val="21"/>
+          <w:lang w:eastAsia="en-AU"/>
+        </w:rPr>
+      </w:pPr>
+      <w:r>
+        <w:rPr>
+          <w:rFonts w:ascii="Consolas" w:eastAsia="Times New Roman" w:hAnsi="Consolas" w:cs="Times New Roman"/>
+          <w:color w:val="DCDCAA"/>
+          <w:sz w:val="21"/>
+          <w:szCs w:val="21"/>
+          <w:lang w:eastAsia="en-AU"/>
+        </w:rPr>
+        <w:t>print</w:t>
+      </w:r>
+      <w:r>
+        <w:rPr>
+          <w:rFonts w:ascii="Consolas" w:eastAsia="Times New Roman" w:hAnsi="Consolas" w:cs="Times New Roman"/>
+          <w:color w:val="CCCCCC"/>
+          <w:sz w:val="21"/>
+          <w:szCs w:val="21"/>
+          <w:lang w:eastAsia="en-AU"/>
+        </w:rPr>
+        <w:t>(</w:t>
+      </w:r>
+      <w:proofErr w:type="spellStart"/>
+      <w:proofErr w:type="gramStart"/>
+      <w:r>
+        <w:rPr>
+          <w:rFonts w:ascii="Consolas" w:eastAsia="Times New Roman" w:hAnsi="Consolas" w:cs="Times New Roman"/>
+          <w:color w:val="9CDCFE"/>
+          <w:sz w:val="21"/>
+          <w:szCs w:val="21"/>
+          <w:lang w:eastAsia="en-AU"/>
+        </w:rPr>
+        <w:t>ford</w:t>
+      </w:r>
+      <w:r>
+        <w:rPr>
+          <w:rFonts w:ascii="Consolas" w:eastAsia="Times New Roman" w:hAnsi="Consolas" w:cs="Times New Roman"/>
+          <w:color w:val="CCCCCC"/>
+          <w:sz w:val="21"/>
+          <w:szCs w:val="21"/>
+          <w:lang w:eastAsia="en-AU"/>
+        </w:rPr>
+        <w:t>.</w:t>
+      </w:r>
+      <w:r>
+        <w:rPr>
+          <w:rFonts w:ascii="Consolas" w:eastAsia="Times New Roman" w:hAnsi="Consolas" w:cs="Times New Roman"/>
+          <w:color w:val="9CDCFE"/>
+          <w:sz w:val="21"/>
+          <w:szCs w:val="21"/>
+          <w:lang w:eastAsia="en-AU"/>
+        </w:rPr>
+        <w:t>color</w:t>
+      </w:r>
+      <w:proofErr w:type="spellEnd"/>
+      <w:proofErr w:type="gramEnd"/>
+      <w:r>
+        <w:rPr>
+          <w:rFonts w:ascii="Consolas" w:eastAsia="Times New Roman" w:hAnsi="Consolas" w:cs="Times New Roman"/>
+          <w:color w:val="CCCCCC"/>
+          <w:sz w:val="21"/>
+          <w:szCs w:val="21"/>
+          <w:lang w:eastAsia="en-AU"/>
+        </w:rPr>
+        <w:t xml:space="preserve">) </w:t>
+      </w:r>
+      <w:r>
+        <w:rPr>
+          <w:rFonts w:ascii="Consolas" w:eastAsia="Times New Roman" w:hAnsi="Consolas" w:cs="Times New Roman"/>
+          <w:color w:val="6A9955"/>
+          <w:sz w:val="21"/>
+          <w:szCs w:val="21"/>
+          <w:lang w:eastAsia="en-AU"/>
+        </w:rPr>
+        <w:t># known as 'dot syntax'</w:t>
+      </w:r>
+    </w:p>
+    <w:p>
+      <w:pPr>
+        <w:shd w:val="clear" w:color="auto" w:fill="1F1F1F"/>
+        <w:spacing w:after="0" w:line="285" w:lineRule="atLeast"/>
+        <w:rPr>
+          <w:rFonts w:ascii="Consolas" w:eastAsia="Times New Roman" w:hAnsi="Consolas" w:cs="Times New Roman"/>
+          <w:color w:val="CCCCCC"/>
+          <w:sz w:val="21"/>
+          <w:szCs w:val="21"/>
+          <w:lang w:eastAsia="en-AU"/>
+        </w:rPr>
+      </w:pPr>
+    </w:p>
+    <w:p>
+      <w:pPr>
+        <w:shd w:val="clear" w:color="auto" w:fill="1F1F1F"/>
+        <w:spacing w:after="0" w:line="285" w:lineRule="atLeast"/>
+        <w:rPr>
+          <w:rFonts w:ascii="Consolas" w:eastAsia="Times New Roman" w:hAnsi="Consolas" w:cs="Times New Roman"/>
+          <w:color w:val="CCCCCC"/>
+          <w:sz w:val="21"/>
+          <w:szCs w:val="21"/>
+          <w:lang w:eastAsia="en-AU"/>
+        </w:rPr>
+      </w:pPr>
+      <w:r>
+        <w:rPr>
+          <w:rFonts w:ascii="Consolas" w:eastAsia="Times New Roman" w:hAnsi="Consolas" w:cs="Times New Roman"/>
+          <w:color w:val="6A9955"/>
+          <w:sz w:val="21"/>
+          <w:szCs w:val="21"/>
+          <w:lang w:eastAsia="en-AU"/>
+        </w:rPr>
+        <w:t>#access an object’s attribute, you use dot syntax. You start by writing the name of the instance, followed by a dot and the attribute you want to access.</w:t>
+      </w:r>
+    </w:p>
     <w:p/>
     <w:p>
       <w:r>
-        <w:t>(0,0) is the starting value</w:t>
-      </w:r>
+        <w:t xml:space="preserve">Change an attribute using the dot syntax as well. </w:t>
+      </w:r>
+    </w:p>
+    <w:p>
+      <w:pPr>
+        <w:shd w:val="clear" w:color="auto" w:fill="1F1F1F"/>
+        <w:spacing w:after="0" w:line="285" w:lineRule="atLeast"/>
+        <w:rPr>
+          <w:rFonts w:ascii="Consolas" w:eastAsia="Times New Roman" w:hAnsi="Consolas" w:cs="Times New Roman"/>
+          <w:color w:val="CCCCCC"/>
+          <w:sz w:val="21"/>
+          <w:szCs w:val="21"/>
+          <w:lang w:eastAsia="en-AU"/>
+        </w:rPr>
+      </w:pPr>
+      <w:r>
+        <w:rPr>
+          <w:rFonts w:ascii="Consolas" w:eastAsia="Times New Roman" w:hAnsi="Consolas" w:cs="Times New Roman"/>
+          <w:color w:val="9CDCFE"/>
+          <w:sz w:val="21"/>
+          <w:szCs w:val="21"/>
+          <w:lang w:eastAsia="en-AU"/>
+        </w:rPr>
+        <w:t>ford</w:t>
+      </w:r>
+      <w:r>
+        <w:rPr>
+          <w:rFonts w:ascii="Consolas" w:eastAsia="Times New Roman" w:hAnsi="Consolas" w:cs="Times New Roman"/>
+          <w:color w:val="CCCCCC"/>
+          <w:sz w:val="21"/>
+          <w:szCs w:val="21"/>
+          <w:lang w:eastAsia="en-AU"/>
+        </w:rPr>
+        <w:t xml:space="preserve"> </w:t>
+      </w:r>
+      <w:r>
+        <w:rPr>
+          <w:rFonts w:ascii="Consolas" w:eastAsia="Times New Roman" w:hAnsi="Consolas" w:cs="Times New Roman"/>
+          <w:color w:val="D4D4D4"/>
+          <w:sz w:val="21"/>
+          <w:szCs w:val="21"/>
+          <w:lang w:eastAsia="en-AU"/>
+        </w:rPr>
+        <w:t>=</w:t>
+      </w:r>
+      <w:r>
+        <w:rPr>
+          <w:rFonts w:ascii="Consolas" w:eastAsia="Times New Roman" w:hAnsi="Consolas" w:cs="Times New Roman"/>
+          <w:color w:val="CCCCCC"/>
+          <w:sz w:val="21"/>
+          <w:szCs w:val="21"/>
+          <w:lang w:eastAsia="en-AU"/>
+        </w:rPr>
+        <w:t xml:space="preserve"> </w:t>
+      </w:r>
+      <w:proofErr w:type="gramStart"/>
+      <w:r>
+        <w:rPr>
+          <w:rFonts w:ascii="Consolas" w:eastAsia="Times New Roman" w:hAnsi="Consolas" w:cs="Times New Roman"/>
+          <w:color w:val="4EC9B0"/>
+          <w:sz w:val="21"/>
+          <w:szCs w:val="21"/>
+          <w:lang w:eastAsia="en-AU"/>
+        </w:rPr>
+        <w:t>Car</w:t>
+      </w:r>
+      <w:r>
+        <w:rPr>
+          <w:rFonts w:ascii="Consolas" w:eastAsia="Times New Roman" w:hAnsi="Consolas" w:cs="Times New Roman"/>
+          <w:color w:val="CCCCCC"/>
+          <w:sz w:val="21"/>
+          <w:szCs w:val="21"/>
+          <w:lang w:eastAsia="en-AU"/>
+        </w:rPr>
+        <w:t>( )</w:t>
+      </w:r>
+      <w:proofErr w:type="gramEnd"/>
+    </w:p>
+    <w:p>
+      <w:pPr>
+        <w:shd w:val="clear" w:color="auto" w:fill="1F1F1F"/>
+        <w:spacing w:after="0" w:line="285" w:lineRule="atLeast"/>
+        <w:rPr>
+          <w:rFonts w:ascii="Consolas" w:eastAsia="Times New Roman" w:hAnsi="Consolas" w:cs="Times New Roman"/>
+          <w:color w:val="CCCCCC"/>
+          <w:sz w:val="21"/>
+          <w:szCs w:val="21"/>
+          <w:lang w:eastAsia="en-AU"/>
+        </w:rPr>
+      </w:pPr>
+      <w:r>
+        <w:rPr>
+          <w:rFonts w:ascii="Consolas" w:eastAsia="Times New Roman" w:hAnsi="Consolas" w:cs="Times New Roman"/>
+          <w:color w:val="DCDCAA"/>
+          <w:sz w:val="21"/>
+          <w:szCs w:val="21"/>
+          <w:lang w:eastAsia="en-AU"/>
+        </w:rPr>
+        <w:t>print</w:t>
+      </w:r>
+      <w:r>
+        <w:rPr>
+          <w:rFonts w:ascii="Consolas" w:eastAsia="Times New Roman" w:hAnsi="Consolas" w:cs="Times New Roman"/>
+          <w:color w:val="CCCCCC"/>
+          <w:sz w:val="21"/>
+          <w:szCs w:val="21"/>
+          <w:lang w:eastAsia="en-AU"/>
+        </w:rPr>
+        <w:t>(</w:t>
+      </w:r>
+      <w:proofErr w:type="spellStart"/>
+      <w:proofErr w:type="gramStart"/>
+      <w:r>
+        <w:rPr>
+          <w:rFonts w:ascii="Consolas" w:eastAsia="Times New Roman" w:hAnsi="Consolas" w:cs="Times New Roman"/>
+          <w:color w:val="9CDCFE"/>
+          <w:sz w:val="21"/>
+          <w:szCs w:val="21"/>
+          <w:lang w:eastAsia="en-AU"/>
+        </w:rPr>
+        <w:t>ford</w:t>
+      </w:r>
+      <w:r>
+        <w:rPr>
+          <w:rFonts w:ascii="Consolas" w:eastAsia="Times New Roman" w:hAnsi="Consolas" w:cs="Times New Roman"/>
+          <w:color w:val="CCCCCC"/>
+          <w:sz w:val="21"/>
+          <w:szCs w:val="21"/>
+          <w:lang w:eastAsia="en-AU"/>
+        </w:rPr>
+        <w:t>.</w:t>
+      </w:r>
+      <w:r>
+        <w:rPr>
+          <w:rFonts w:ascii="Consolas" w:eastAsia="Times New Roman" w:hAnsi="Consolas" w:cs="Times New Roman"/>
+          <w:color w:val="9CDCFE"/>
+          <w:sz w:val="21"/>
+          <w:szCs w:val="21"/>
+          <w:lang w:eastAsia="en-AU"/>
+        </w:rPr>
+        <w:t>sound</w:t>
+      </w:r>
+      <w:proofErr w:type="spellEnd"/>
+      <w:proofErr w:type="gramEnd"/>
+      <w:r>
+        <w:rPr>
+          <w:rFonts w:ascii="Consolas" w:eastAsia="Times New Roman" w:hAnsi="Consolas" w:cs="Times New Roman"/>
+          <w:color w:val="CCCCCC"/>
+          <w:sz w:val="21"/>
+          <w:szCs w:val="21"/>
+          <w:lang w:eastAsia="en-AU"/>
+        </w:rPr>
+        <w:t xml:space="preserve">) </w:t>
+      </w:r>
+      <w:r>
+        <w:rPr>
+          <w:rFonts w:ascii="Consolas" w:eastAsia="Times New Roman" w:hAnsi="Consolas" w:cs="Times New Roman"/>
+          <w:color w:val="6A9955"/>
+          <w:sz w:val="21"/>
+          <w:szCs w:val="21"/>
+          <w:lang w:eastAsia="en-AU"/>
+        </w:rPr>
+        <w:t># will output 'beep'</w:t>
+      </w:r>
+    </w:p>
+    <w:p>
+      <w:pPr>
+        <w:shd w:val="clear" w:color="auto" w:fill="1F1F1F"/>
+        <w:spacing w:after="0" w:line="285" w:lineRule="atLeast"/>
+        <w:rPr>
+          <w:rFonts w:ascii="Consolas" w:eastAsia="Times New Roman" w:hAnsi="Consolas" w:cs="Times New Roman"/>
+          <w:color w:val="CCCCCC"/>
+          <w:sz w:val="21"/>
+          <w:szCs w:val="21"/>
+          <w:lang w:eastAsia="en-AU"/>
+        </w:rPr>
+      </w:pPr>
+      <w:proofErr w:type="spellStart"/>
+      <w:proofErr w:type="gramStart"/>
+      <w:r>
+        <w:rPr>
+          <w:rFonts w:ascii="Consolas" w:eastAsia="Times New Roman" w:hAnsi="Consolas" w:cs="Times New Roman"/>
+          <w:color w:val="9CDCFE"/>
+          <w:sz w:val="21"/>
+          <w:szCs w:val="21"/>
+          <w:lang w:eastAsia="en-AU"/>
+        </w:rPr>
+        <w:t>ford</w:t>
+      </w:r>
+      <w:r>
+        <w:rPr>
+          <w:rFonts w:ascii="Consolas" w:eastAsia="Times New Roman" w:hAnsi="Consolas" w:cs="Times New Roman"/>
+          <w:color w:val="CCCCCC"/>
+          <w:sz w:val="21"/>
+          <w:szCs w:val="21"/>
+          <w:lang w:eastAsia="en-AU"/>
+        </w:rPr>
+        <w:t>.</w:t>
+      </w:r>
+      <w:r>
+        <w:rPr>
+          <w:rFonts w:ascii="Consolas" w:eastAsia="Times New Roman" w:hAnsi="Consolas" w:cs="Times New Roman"/>
+          <w:color w:val="9CDCFE"/>
+          <w:sz w:val="21"/>
+          <w:szCs w:val="21"/>
+          <w:lang w:eastAsia="en-AU"/>
+        </w:rPr>
+        <w:t>sound</w:t>
+      </w:r>
+      <w:proofErr w:type="spellEnd"/>
+      <w:proofErr w:type="gramEnd"/>
+      <w:r>
+        <w:rPr>
+          <w:rFonts w:ascii="Consolas" w:eastAsia="Times New Roman" w:hAnsi="Consolas" w:cs="Times New Roman"/>
+          <w:color w:val="CCCCCC"/>
+          <w:sz w:val="21"/>
+          <w:szCs w:val="21"/>
+          <w:lang w:eastAsia="en-AU"/>
+        </w:rPr>
+        <w:t xml:space="preserve"> </w:t>
+      </w:r>
+      <w:r>
+        <w:rPr>
+          <w:rFonts w:ascii="Consolas" w:eastAsia="Times New Roman" w:hAnsi="Consolas" w:cs="Times New Roman"/>
+          <w:color w:val="D4D4D4"/>
+          <w:sz w:val="21"/>
+          <w:szCs w:val="21"/>
+          <w:lang w:eastAsia="en-AU"/>
+        </w:rPr>
+        <w:t>=</w:t>
+      </w:r>
+      <w:r>
+        <w:rPr>
+          <w:rFonts w:ascii="Consolas" w:eastAsia="Times New Roman" w:hAnsi="Consolas" w:cs="Times New Roman"/>
+          <w:color w:val="CCCCCC"/>
+          <w:sz w:val="21"/>
+          <w:szCs w:val="21"/>
+          <w:lang w:eastAsia="en-AU"/>
+        </w:rPr>
+        <w:t xml:space="preserve"> </w:t>
+      </w:r>
+      <w:r>
+        <w:rPr>
+          <w:rFonts w:ascii="Consolas" w:eastAsia="Times New Roman" w:hAnsi="Consolas" w:cs="Times New Roman"/>
+          <w:color w:val="CE9178"/>
+          <w:sz w:val="21"/>
+          <w:szCs w:val="21"/>
+          <w:lang w:eastAsia="en-AU"/>
+        </w:rPr>
+        <w:t>"honk"</w:t>
+      </w:r>
+      <w:r>
+        <w:rPr>
+          <w:rFonts w:ascii="Consolas" w:eastAsia="Times New Roman" w:hAnsi="Consolas" w:cs="Times New Roman"/>
+          <w:color w:val="CCCCCC"/>
+          <w:sz w:val="21"/>
+          <w:szCs w:val="21"/>
+          <w:lang w:eastAsia="en-AU"/>
+        </w:rPr>
+        <w:t xml:space="preserve"> </w:t>
+      </w:r>
+      <w:r>
+        <w:rPr>
+          <w:rFonts w:ascii="Consolas" w:eastAsia="Times New Roman" w:hAnsi="Consolas" w:cs="Times New Roman"/>
+          <w:color w:val="6A9955"/>
+          <w:sz w:val="21"/>
+          <w:szCs w:val="21"/>
+          <w:lang w:eastAsia="en-AU"/>
+        </w:rPr>
+        <w:t># from now on the value of fords sound is honk, this does not affect other instances</w:t>
+      </w:r>
+    </w:p>
+    <w:p>
+      <w:pPr>
+        <w:shd w:val="clear" w:color="auto" w:fill="1F1F1F"/>
+        <w:spacing w:after="0" w:line="285" w:lineRule="atLeast"/>
+        <w:rPr>
+          <w:rFonts w:ascii="Consolas" w:eastAsia="Times New Roman" w:hAnsi="Consolas" w:cs="Times New Roman"/>
+          <w:color w:val="6A9955"/>
+          <w:sz w:val="21"/>
+          <w:szCs w:val="21"/>
+          <w:lang w:eastAsia="en-AU"/>
+        </w:rPr>
+      </w:pPr>
+      <w:r>
+        <w:rPr>
+          <w:rFonts w:ascii="Consolas" w:eastAsia="Times New Roman" w:hAnsi="Consolas" w:cs="Times New Roman"/>
+          <w:color w:val="DCDCAA"/>
+          <w:sz w:val="21"/>
+          <w:szCs w:val="21"/>
+          <w:lang w:eastAsia="en-AU"/>
+        </w:rPr>
+        <w:t>print</w:t>
+      </w:r>
+      <w:r>
+        <w:rPr>
+          <w:rFonts w:ascii="Consolas" w:eastAsia="Times New Roman" w:hAnsi="Consolas" w:cs="Times New Roman"/>
+          <w:color w:val="CCCCCC"/>
+          <w:sz w:val="21"/>
+          <w:szCs w:val="21"/>
+          <w:lang w:eastAsia="en-AU"/>
+        </w:rPr>
+        <w:t>(</w:t>
+      </w:r>
+      <w:proofErr w:type="spellStart"/>
+      <w:proofErr w:type="gramStart"/>
+      <w:r>
+        <w:rPr>
+          <w:rFonts w:ascii="Consolas" w:eastAsia="Times New Roman" w:hAnsi="Consolas" w:cs="Times New Roman"/>
+          <w:color w:val="9CDCFE"/>
+          <w:sz w:val="21"/>
+          <w:szCs w:val="21"/>
+          <w:lang w:eastAsia="en-AU"/>
+        </w:rPr>
+        <w:t>ford</w:t>
+      </w:r>
+      <w:r>
+        <w:rPr>
+          <w:rFonts w:ascii="Consolas" w:eastAsia="Times New Roman" w:hAnsi="Consolas" w:cs="Times New Roman"/>
+          <w:color w:val="CCCCCC"/>
+          <w:sz w:val="21"/>
+          <w:szCs w:val="21"/>
+          <w:lang w:eastAsia="en-AU"/>
+        </w:rPr>
+        <w:t>.</w:t>
+      </w:r>
+      <w:r>
+        <w:rPr>
+          <w:rFonts w:ascii="Consolas" w:eastAsia="Times New Roman" w:hAnsi="Consolas" w:cs="Times New Roman"/>
+          <w:color w:val="9CDCFE"/>
+          <w:sz w:val="21"/>
+          <w:szCs w:val="21"/>
+          <w:lang w:eastAsia="en-AU"/>
+        </w:rPr>
+        <w:t>sound</w:t>
+      </w:r>
+      <w:proofErr w:type="spellEnd"/>
+      <w:proofErr w:type="gramEnd"/>
+      <w:r>
+        <w:rPr>
+          <w:rFonts w:ascii="Consolas" w:eastAsia="Times New Roman" w:hAnsi="Consolas" w:cs="Times New Roman"/>
+          <w:color w:val="CCCCCC"/>
+          <w:sz w:val="21"/>
+          <w:szCs w:val="21"/>
+          <w:lang w:eastAsia="en-AU"/>
+        </w:rPr>
+        <w:t xml:space="preserve">) </w:t>
+      </w:r>
+      <w:r>
+        <w:rPr>
+          <w:rFonts w:ascii="Consolas" w:eastAsia="Times New Roman" w:hAnsi="Consolas" w:cs="Times New Roman"/>
+          <w:color w:val="6A9955"/>
+          <w:sz w:val="21"/>
+          <w:szCs w:val="21"/>
+          <w:lang w:eastAsia="en-AU"/>
+        </w:rPr>
+        <w:t># will output 'honk'</w:t>
+      </w:r>
+    </w:p>
+    <w:p>
+      <w:pPr>
+        <w:pStyle w:val="Heading2"/>
+      </w:pPr>
+    </w:p>
+    <w:p>
+      <w:pPr>
+        <w:pStyle w:val="Heading2"/>
+      </w:pPr>
+      <w:r>
+        <w:t>__</w:t>
+      </w:r>
+      <w:proofErr w:type="spellStart"/>
+      <w:r>
+        <w:t>init</w:t>
+      </w:r>
+      <w:proofErr w:type="spellEnd"/>
+      <w:r>
+        <w:t>_</w:t>
+      </w:r>
+      <w:proofErr w:type="gramStart"/>
+      <w:r>
+        <w:t>_( )</w:t>
+      </w:r>
+      <w:proofErr w:type="gramEnd"/>
+      <w:r>
+        <w:t xml:space="preserve"> Method</w:t>
+      </w:r>
+    </w:p>
+    <w:p>
+      <w:r>
+        <w:t>T</w:t>
+      </w:r>
+      <w:r>
+        <w:t>o instantiate</w:t>
+      </w:r>
+      <w:r>
+        <w:t xml:space="preserve"> </w:t>
+      </w:r>
+      <w:r>
+        <w:t>an object with specific properties, you need to use the initialization (</w:t>
+      </w:r>
+      <w:proofErr w:type="spellStart"/>
+      <w:r>
+        <w:t>init</w:t>
+      </w:r>
+      <w:proofErr w:type="spellEnd"/>
+      <w:r>
+        <w:t>) method.</w:t>
+      </w:r>
+      <w:r>
+        <w:t xml:space="preserve"> </w:t>
+      </w:r>
+      <w:r>
+        <w:t xml:space="preserve">Whenever an instance is created, the </w:t>
+      </w:r>
+      <w:proofErr w:type="spellStart"/>
+      <w:r>
+        <w:t>init</w:t>
+      </w:r>
+      <w:proofErr w:type="spellEnd"/>
+      <w:r>
+        <w:t xml:space="preserve"> method is called immediately. You can use</w:t>
+      </w:r>
+      <w:r>
+        <w:t xml:space="preserve"> </w:t>
+      </w:r>
+      <w:r>
+        <w:t>this method to instantiate objects with different attribute values upon creation. This</w:t>
+      </w:r>
+      <w:r>
+        <w:t xml:space="preserve"> </w:t>
+      </w:r>
+      <w:r>
+        <w:t>allows us to easily create class instances with personalized attributes.</w:t>
+      </w:r>
+    </w:p>
+    <w:p>
+      <w:r>
+        <w:t>It also includes the “self” keyword</w:t>
+      </w:r>
+      <w:r>
+        <w:t xml:space="preserve"> </w:t>
+      </w:r>
+      <w:r>
+        <w:t>inside of the parenthesis as a mandatory parameter.</w:t>
+      </w:r>
+    </w:p>
+    <w:p>
+      <w:pPr>
+        <w:pStyle w:val="ListParagraph"/>
+        <w:numPr>
+          <w:ilvl w:val="0"/>
+          <w:numId w:val="3"/>
+        </w:numPr>
+      </w:pPr>
+      <w:r>
+        <w:t xml:space="preserve">The </w:t>
+      </w:r>
+      <w:proofErr w:type="spellStart"/>
+      <w:r>
+        <w:t>self keyword</w:t>
+      </w:r>
+      <w:proofErr w:type="spellEnd"/>
+      <w:r>
+        <w:t xml:space="preserve"> is a reference to the current instance of the class and is used to access</w:t>
+      </w:r>
+      <w:r>
+        <w:t xml:space="preserve"> </w:t>
+      </w:r>
+      <w:r>
+        <w:t>variables and methods associated with that instance.</w:t>
+      </w:r>
+    </w:p>
+    <w:p>
+      <w:pPr>
+        <w:shd w:val="clear" w:color="auto" w:fill="1F1F1F"/>
+        <w:spacing w:after="0" w:line="285" w:lineRule="atLeast"/>
+        <w:rPr>
+          <w:rFonts w:ascii="Consolas" w:eastAsia="Times New Roman" w:hAnsi="Consolas" w:cs="Times New Roman"/>
+          <w:color w:val="CCCCCC"/>
+          <w:sz w:val="21"/>
+          <w:szCs w:val="21"/>
+          <w:lang w:eastAsia="en-AU"/>
+        </w:rPr>
+      </w:pPr>
+      <w:r>
+        <w:rPr>
+          <w:rFonts w:ascii="Consolas" w:eastAsia="Times New Roman" w:hAnsi="Consolas" w:cs="Times New Roman"/>
+          <w:color w:val="6A9955"/>
+          <w:sz w:val="21"/>
+          <w:szCs w:val="21"/>
+          <w:lang w:eastAsia="en-AU"/>
+        </w:rPr>
+        <w:t># defining different values for multiple instances</w:t>
+      </w:r>
+    </w:p>
+    <w:p>
+      <w:pPr>
+        <w:shd w:val="clear" w:color="auto" w:fill="1F1F1F"/>
+        <w:spacing w:after="0" w:line="285" w:lineRule="atLeast"/>
+        <w:rPr>
+          <w:rFonts w:ascii="Consolas" w:eastAsia="Times New Roman" w:hAnsi="Consolas" w:cs="Times New Roman"/>
+          <w:color w:val="CCCCCC"/>
+          <w:sz w:val="21"/>
+          <w:szCs w:val="21"/>
+          <w:lang w:eastAsia="en-AU"/>
+        </w:rPr>
+      </w:pPr>
+      <w:bookmarkStart w:id="112" w:name="_Hlk184981498"/>
+      <w:r>
+        <w:rPr>
+          <w:rFonts w:ascii="Consolas" w:eastAsia="Times New Roman" w:hAnsi="Consolas" w:cs="Times New Roman"/>
+          <w:color w:val="569CD6"/>
+          <w:sz w:val="21"/>
+          <w:szCs w:val="21"/>
+          <w:lang w:eastAsia="en-AU"/>
+        </w:rPr>
+        <w:t>class</w:t>
+      </w:r>
+      <w:r>
+        <w:rPr>
+          <w:rFonts w:ascii="Consolas" w:eastAsia="Times New Roman" w:hAnsi="Consolas" w:cs="Times New Roman"/>
+          <w:color w:val="CCCCCC"/>
+          <w:sz w:val="21"/>
+          <w:szCs w:val="21"/>
+          <w:lang w:eastAsia="en-AU"/>
+        </w:rPr>
+        <w:t xml:space="preserve"> </w:t>
+      </w:r>
+      <w:proofErr w:type="gramStart"/>
+      <w:r>
+        <w:rPr>
+          <w:rFonts w:ascii="Consolas" w:eastAsia="Times New Roman" w:hAnsi="Consolas" w:cs="Times New Roman"/>
+          <w:color w:val="4EC9B0"/>
+          <w:sz w:val="21"/>
+          <w:szCs w:val="21"/>
+          <w:lang w:eastAsia="en-AU"/>
+        </w:rPr>
+        <w:t>Car</w:t>
+      </w:r>
+      <w:r>
+        <w:rPr>
+          <w:rFonts w:ascii="Consolas" w:eastAsia="Times New Roman" w:hAnsi="Consolas" w:cs="Times New Roman"/>
+          <w:color w:val="CCCCCC"/>
+          <w:sz w:val="21"/>
+          <w:szCs w:val="21"/>
+          <w:lang w:eastAsia="en-AU"/>
+        </w:rPr>
+        <w:t>( )</w:t>
+      </w:r>
+      <w:proofErr w:type="gramEnd"/>
+      <w:r>
+        <w:rPr>
+          <w:rFonts w:ascii="Consolas" w:eastAsia="Times New Roman" w:hAnsi="Consolas" w:cs="Times New Roman"/>
+          <w:color w:val="CCCCCC"/>
+          <w:sz w:val="21"/>
+          <w:szCs w:val="21"/>
+          <w:lang w:eastAsia="en-AU"/>
+        </w:rPr>
+        <w:t>:</w:t>
+      </w:r>
+    </w:p>
+    <w:p>
+      <w:pPr>
+        <w:shd w:val="clear" w:color="auto" w:fill="1F1F1F"/>
+        <w:spacing w:after="0" w:line="285" w:lineRule="atLeast"/>
+        <w:rPr>
+          <w:rFonts w:ascii="Consolas" w:eastAsia="Times New Roman" w:hAnsi="Consolas" w:cs="Times New Roman"/>
+          <w:color w:val="CCCCCC"/>
+          <w:sz w:val="21"/>
+          <w:szCs w:val="21"/>
+          <w:lang w:eastAsia="en-AU"/>
+        </w:rPr>
+      </w:pPr>
+      <w:r>
+        <w:rPr>
+          <w:rFonts w:ascii="Consolas" w:eastAsia="Times New Roman" w:hAnsi="Consolas" w:cs="Times New Roman"/>
+          <w:color w:val="CCCCCC"/>
+          <w:sz w:val="21"/>
+          <w:szCs w:val="21"/>
+          <w:lang w:eastAsia="en-AU"/>
+        </w:rPr>
+        <w:t xml:space="preserve">    </w:t>
+      </w:r>
+      <w:r>
+        <w:rPr>
+          <w:rFonts w:ascii="Consolas" w:eastAsia="Times New Roman" w:hAnsi="Consolas" w:cs="Times New Roman"/>
+          <w:color w:val="569CD6"/>
+          <w:sz w:val="21"/>
+          <w:szCs w:val="21"/>
+          <w:lang w:eastAsia="en-AU"/>
+        </w:rPr>
+        <w:t>def</w:t>
+      </w:r>
+      <w:r>
+        <w:rPr>
+          <w:rFonts w:ascii="Consolas" w:eastAsia="Times New Roman" w:hAnsi="Consolas" w:cs="Times New Roman"/>
+          <w:color w:val="CCCCCC"/>
+          <w:sz w:val="21"/>
+          <w:szCs w:val="21"/>
+          <w:lang w:eastAsia="en-AU"/>
+        </w:rPr>
+        <w:t xml:space="preserve"> </w:t>
+      </w:r>
+      <w:r>
+        <w:rPr>
+          <w:rFonts w:ascii="Consolas" w:eastAsia="Times New Roman" w:hAnsi="Consolas" w:cs="Times New Roman"/>
+          <w:color w:val="DCDCAA"/>
+          <w:sz w:val="21"/>
+          <w:szCs w:val="21"/>
+          <w:lang w:eastAsia="en-AU"/>
+        </w:rPr>
+        <w:t>__</w:t>
+      </w:r>
+      <w:proofErr w:type="spellStart"/>
+      <w:r>
+        <w:rPr>
+          <w:rFonts w:ascii="Consolas" w:eastAsia="Times New Roman" w:hAnsi="Consolas" w:cs="Times New Roman"/>
+          <w:color w:val="DCDCAA"/>
+          <w:sz w:val="21"/>
+          <w:szCs w:val="21"/>
+          <w:lang w:eastAsia="en-AU"/>
+        </w:rPr>
+        <w:t>init</w:t>
+      </w:r>
+      <w:proofErr w:type="spellEnd"/>
+      <w:r>
+        <w:rPr>
+          <w:rFonts w:ascii="Consolas" w:eastAsia="Times New Roman" w:hAnsi="Consolas" w:cs="Times New Roman"/>
+          <w:color w:val="DCDCAA"/>
+          <w:sz w:val="21"/>
+          <w:szCs w:val="21"/>
+          <w:lang w:eastAsia="en-AU"/>
+        </w:rPr>
+        <w:t>_</w:t>
+      </w:r>
+      <w:proofErr w:type="gramStart"/>
+      <w:r>
+        <w:rPr>
+          <w:rFonts w:ascii="Consolas" w:eastAsia="Times New Roman" w:hAnsi="Consolas" w:cs="Times New Roman"/>
+          <w:color w:val="DCDCAA"/>
+          <w:sz w:val="21"/>
+          <w:szCs w:val="21"/>
+          <w:lang w:eastAsia="en-AU"/>
+        </w:rPr>
+        <w:t>_</w:t>
+      </w:r>
+      <w:r>
+        <w:rPr>
+          <w:rFonts w:ascii="Consolas" w:eastAsia="Times New Roman" w:hAnsi="Consolas" w:cs="Times New Roman"/>
+          <w:color w:val="CCCCCC"/>
+          <w:sz w:val="21"/>
+          <w:szCs w:val="21"/>
+          <w:lang w:eastAsia="en-AU"/>
+        </w:rPr>
+        <w:t>(</w:t>
+      </w:r>
+      <w:proofErr w:type="gramEnd"/>
+      <w:r>
+        <w:rPr>
+          <w:rFonts w:ascii="Consolas" w:eastAsia="Times New Roman" w:hAnsi="Consolas" w:cs="Times New Roman"/>
+          <w:color w:val="9CDCFE"/>
+          <w:sz w:val="21"/>
+          <w:szCs w:val="21"/>
+          <w:lang w:eastAsia="en-AU"/>
+        </w:rPr>
+        <w:t>self</w:t>
+      </w:r>
+      <w:r>
+        <w:rPr>
+          <w:rFonts w:ascii="Consolas" w:eastAsia="Times New Roman" w:hAnsi="Consolas" w:cs="Times New Roman"/>
+          <w:color w:val="CCCCCC"/>
+          <w:sz w:val="21"/>
+          <w:szCs w:val="21"/>
+          <w:lang w:eastAsia="en-AU"/>
+        </w:rPr>
+        <w:t xml:space="preserve">, </w:t>
+      </w:r>
+      <w:r>
+        <w:rPr>
+          <w:rFonts w:ascii="Consolas" w:eastAsia="Times New Roman" w:hAnsi="Consolas" w:cs="Times New Roman"/>
+          <w:color w:val="9CDCFE"/>
+          <w:sz w:val="21"/>
+          <w:szCs w:val="21"/>
+          <w:lang w:eastAsia="en-AU"/>
+        </w:rPr>
+        <w:t>colour</w:t>
+      </w:r>
+      <w:r>
+        <w:rPr>
+          <w:rFonts w:ascii="Consolas" w:eastAsia="Times New Roman" w:hAnsi="Consolas" w:cs="Times New Roman"/>
+          <w:color w:val="CCCCCC"/>
+          <w:sz w:val="21"/>
+          <w:szCs w:val="21"/>
+          <w:lang w:eastAsia="en-AU"/>
+        </w:rPr>
+        <w:t xml:space="preserve">, </w:t>
+      </w:r>
+      <w:r>
+        <w:rPr>
+          <w:rFonts w:ascii="Consolas" w:eastAsia="Times New Roman" w:hAnsi="Consolas" w:cs="Times New Roman"/>
+          <w:color w:val="9CDCFE"/>
+          <w:sz w:val="21"/>
+          <w:szCs w:val="21"/>
+          <w:lang w:eastAsia="en-AU"/>
+        </w:rPr>
+        <w:t>year</w:t>
+      </w:r>
+      <w:r>
+        <w:rPr>
+          <w:rFonts w:ascii="Consolas" w:eastAsia="Times New Roman" w:hAnsi="Consolas" w:cs="Times New Roman"/>
+          <w:color w:val="CCCCCC"/>
+          <w:sz w:val="21"/>
+          <w:szCs w:val="21"/>
+          <w:lang w:eastAsia="en-AU"/>
+        </w:rPr>
+        <w:t>):</w:t>
+      </w:r>
+    </w:p>
+    <w:p>
+      <w:pPr>
+        <w:shd w:val="clear" w:color="auto" w:fill="1F1F1F"/>
+        <w:spacing w:after="0" w:line="285" w:lineRule="atLeast"/>
+        <w:rPr>
+          <w:rFonts w:ascii="Consolas" w:eastAsia="Times New Roman" w:hAnsi="Consolas" w:cs="Times New Roman"/>
+          <w:color w:val="CCCCCC"/>
+          <w:sz w:val="21"/>
+          <w:szCs w:val="21"/>
+          <w:lang w:eastAsia="en-AU"/>
+        </w:rPr>
+      </w:pPr>
+      <w:r>
+        <w:rPr>
+          <w:rFonts w:ascii="Consolas" w:eastAsia="Times New Roman" w:hAnsi="Consolas" w:cs="Times New Roman"/>
+          <w:color w:val="CCCCCC"/>
+          <w:sz w:val="21"/>
+          <w:szCs w:val="21"/>
+          <w:lang w:eastAsia="en-AU"/>
+        </w:rPr>
+        <w:t xml:space="preserve">        </w:t>
+      </w:r>
+      <w:proofErr w:type="spellStart"/>
+      <w:proofErr w:type="gramStart"/>
+      <w:r>
+        <w:rPr>
+          <w:rFonts w:ascii="Consolas" w:eastAsia="Times New Roman" w:hAnsi="Consolas" w:cs="Times New Roman"/>
+          <w:color w:val="9CDCFE"/>
+          <w:sz w:val="21"/>
+          <w:szCs w:val="21"/>
+          <w:lang w:eastAsia="en-AU"/>
+        </w:rPr>
+        <w:t>self</w:t>
+      </w:r>
+      <w:r>
+        <w:rPr>
+          <w:rFonts w:ascii="Consolas" w:eastAsia="Times New Roman" w:hAnsi="Consolas" w:cs="Times New Roman"/>
+          <w:color w:val="CCCCCC"/>
+          <w:sz w:val="21"/>
+          <w:szCs w:val="21"/>
+          <w:lang w:eastAsia="en-AU"/>
+        </w:rPr>
+        <w:t>.</w:t>
+      </w:r>
+      <w:r>
+        <w:rPr>
+          <w:rFonts w:ascii="Consolas" w:eastAsia="Times New Roman" w:hAnsi="Consolas" w:cs="Times New Roman"/>
+          <w:color w:val="9CDCFE"/>
+          <w:sz w:val="21"/>
+          <w:szCs w:val="21"/>
+          <w:lang w:eastAsia="en-AU"/>
+        </w:rPr>
+        <w:t>color</w:t>
+      </w:r>
+      <w:proofErr w:type="spellEnd"/>
+      <w:proofErr w:type="gramEnd"/>
+      <w:r>
+        <w:rPr>
+          <w:rFonts w:ascii="Consolas" w:eastAsia="Times New Roman" w:hAnsi="Consolas" w:cs="Times New Roman"/>
+          <w:color w:val="CCCCCC"/>
+          <w:sz w:val="21"/>
+          <w:szCs w:val="21"/>
+          <w:lang w:eastAsia="en-AU"/>
+        </w:rPr>
+        <w:t xml:space="preserve"> </w:t>
+      </w:r>
+      <w:r>
+        <w:rPr>
+          <w:rFonts w:ascii="Consolas" w:eastAsia="Times New Roman" w:hAnsi="Consolas" w:cs="Times New Roman"/>
+          <w:color w:val="D4D4D4"/>
+          <w:sz w:val="21"/>
+          <w:szCs w:val="21"/>
+          <w:lang w:eastAsia="en-AU"/>
+        </w:rPr>
+        <w:t>=</w:t>
+      </w:r>
+      <w:r>
+        <w:rPr>
+          <w:rFonts w:ascii="Consolas" w:eastAsia="Times New Roman" w:hAnsi="Consolas" w:cs="Times New Roman"/>
+          <w:color w:val="CCCCCC"/>
+          <w:sz w:val="21"/>
+          <w:szCs w:val="21"/>
+          <w:lang w:eastAsia="en-AU"/>
+        </w:rPr>
+        <w:t xml:space="preserve"> </w:t>
+      </w:r>
+      <w:r>
+        <w:rPr>
+          <w:rFonts w:ascii="Consolas" w:eastAsia="Times New Roman" w:hAnsi="Consolas" w:cs="Times New Roman"/>
+          <w:color w:val="9CDCFE"/>
+          <w:sz w:val="21"/>
+          <w:szCs w:val="21"/>
+          <w:lang w:eastAsia="en-AU"/>
+        </w:rPr>
+        <w:t>colour</w:t>
+      </w:r>
+      <w:r>
+        <w:rPr>
+          <w:rFonts w:ascii="Consolas" w:eastAsia="Times New Roman" w:hAnsi="Consolas" w:cs="Times New Roman"/>
+          <w:color w:val="CCCCCC"/>
+          <w:sz w:val="21"/>
+          <w:szCs w:val="21"/>
+          <w:lang w:eastAsia="en-AU"/>
+        </w:rPr>
+        <w:t xml:space="preserve"> </w:t>
+      </w:r>
+      <w:r>
+        <w:rPr>
+          <w:rFonts w:ascii="Consolas" w:eastAsia="Times New Roman" w:hAnsi="Consolas" w:cs="Times New Roman"/>
+          <w:color w:val="6A9955"/>
+          <w:sz w:val="21"/>
+          <w:szCs w:val="21"/>
+          <w:lang w:eastAsia="en-AU"/>
+        </w:rPr>
+        <w:t># sets the attribute colour to the value passed in</w:t>
+      </w:r>
+    </w:p>
+    <w:p>
+      <w:pPr>
+        <w:shd w:val="clear" w:color="auto" w:fill="1F1F1F"/>
+        <w:spacing w:after="0" w:line="285" w:lineRule="atLeast"/>
+        <w:rPr>
+          <w:rFonts w:ascii="Consolas" w:eastAsia="Times New Roman" w:hAnsi="Consolas" w:cs="Times New Roman"/>
+          <w:color w:val="CCCCCC"/>
+          <w:sz w:val="21"/>
+          <w:szCs w:val="21"/>
+          <w:lang w:eastAsia="en-AU"/>
+        </w:rPr>
+      </w:pPr>
+      <w:r>
+        <w:rPr>
+          <w:rFonts w:ascii="Consolas" w:eastAsia="Times New Roman" w:hAnsi="Consolas" w:cs="Times New Roman"/>
+          <w:color w:val="CCCCCC"/>
+          <w:sz w:val="21"/>
+          <w:szCs w:val="21"/>
+          <w:lang w:eastAsia="en-AU"/>
+        </w:rPr>
+        <w:t xml:space="preserve">        </w:t>
+      </w:r>
+      <w:proofErr w:type="spellStart"/>
+      <w:proofErr w:type="gramStart"/>
+      <w:r>
+        <w:rPr>
+          <w:rFonts w:ascii="Consolas" w:eastAsia="Times New Roman" w:hAnsi="Consolas" w:cs="Times New Roman"/>
+          <w:color w:val="9CDCFE"/>
+          <w:sz w:val="21"/>
+          <w:szCs w:val="21"/>
+          <w:lang w:eastAsia="en-AU"/>
+        </w:rPr>
+        <w:t>self</w:t>
+      </w:r>
+      <w:r>
+        <w:rPr>
+          <w:rFonts w:ascii="Consolas" w:eastAsia="Times New Roman" w:hAnsi="Consolas" w:cs="Times New Roman"/>
+          <w:color w:val="CCCCCC"/>
+          <w:sz w:val="21"/>
+          <w:szCs w:val="21"/>
+          <w:lang w:eastAsia="en-AU"/>
+        </w:rPr>
+        <w:t>.</w:t>
+      </w:r>
+      <w:r>
+        <w:rPr>
+          <w:rFonts w:ascii="Consolas" w:eastAsia="Times New Roman" w:hAnsi="Consolas" w:cs="Times New Roman"/>
+          <w:color w:val="9CDCFE"/>
+          <w:sz w:val="21"/>
+          <w:szCs w:val="21"/>
+          <w:lang w:eastAsia="en-AU"/>
+        </w:rPr>
+        <w:t>year</w:t>
+      </w:r>
+      <w:proofErr w:type="spellEnd"/>
+      <w:proofErr w:type="gramEnd"/>
+      <w:r>
+        <w:rPr>
+          <w:rFonts w:ascii="Consolas" w:eastAsia="Times New Roman" w:hAnsi="Consolas" w:cs="Times New Roman"/>
+          <w:color w:val="CCCCCC"/>
+          <w:sz w:val="21"/>
+          <w:szCs w:val="21"/>
+          <w:lang w:eastAsia="en-AU"/>
+        </w:rPr>
+        <w:t xml:space="preserve"> </w:t>
+      </w:r>
+      <w:r>
+        <w:rPr>
+          <w:rFonts w:ascii="Consolas" w:eastAsia="Times New Roman" w:hAnsi="Consolas" w:cs="Times New Roman"/>
+          <w:color w:val="D4D4D4"/>
+          <w:sz w:val="21"/>
+          <w:szCs w:val="21"/>
+          <w:lang w:eastAsia="en-AU"/>
+        </w:rPr>
+        <w:t>=</w:t>
+      </w:r>
+      <w:r>
+        <w:rPr>
+          <w:rFonts w:ascii="Consolas" w:eastAsia="Times New Roman" w:hAnsi="Consolas" w:cs="Times New Roman"/>
+          <w:color w:val="CCCCCC"/>
+          <w:sz w:val="21"/>
+          <w:szCs w:val="21"/>
+          <w:lang w:eastAsia="en-AU"/>
+        </w:rPr>
+        <w:t xml:space="preserve"> </w:t>
+      </w:r>
+      <w:r>
+        <w:rPr>
+          <w:rFonts w:ascii="Consolas" w:eastAsia="Times New Roman" w:hAnsi="Consolas" w:cs="Times New Roman"/>
+          <w:color w:val="9CDCFE"/>
+          <w:sz w:val="21"/>
+          <w:szCs w:val="21"/>
+          <w:lang w:eastAsia="en-AU"/>
+        </w:rPr>
+        <w:t>year</w:t>
+      </w:r>
+    </w:p>
+    <w:p>
+      <w:pPr>
+        <w:shd w:val="clear" w:color="auto" w:fill="1F1F1F"/>
+        <w:spacing w:after="0" w:line="285" w:lineRule="atLeast"/>
+        <w:rPr>
+          <w:rFonts w:ascii="Consolas" w:eastAsia="Times New Roman" w:hAnsi="Consolas" w:cs="Times New Roman"/>
+          <w:color w:val="CCCCCC"/>
+          <w:sz w:val="21"/>
+          <w:szCs w:val="21"/>
+          <w:lang w:eastAsia="en-AU"/>
+        </w:rPr>
+      </w:pPr>
+      <w:r>
+        <w:rPr>
+          <w:rFonts w:ascii="Consolas" w:eastAsia="Times New Roman" w:hAnsi="Consolas" w:cs="Times New Roman"/>
+          <w:color w:val="9CDCFE"/>
+          <w:sz w:val="21"/>
+          <w:szCs w:val="21"/>
+          <w:lang w:eastAsia="en-AU"/>
+        </w:rPr>
+        <w:t>ford</w:t>
+      </w:r>
+      <w:r>
+        <w:rPr>
+          <w:rFonts w:ascii="Consolas" w:eastAsia="Times New Roman" w:hAnsi="Consolas" w:cs="Times New Roman"/>
+          <w:color w:val="CCCCCC"/>
+          <w:sz w:val="21"/>
+          <w:szCs w:val="21"/>
+          <w:lang w:eastAsia="en-AU"/>
+        </w:rPr>
+        <w:t xml:space="preserve"> </w:t>
+      </w:r>
+      <w:r>
+        <w:rPr>
+          <w:rFonts w:ascii="Consolas" w:eastAsia="Times New Roman" w:hAnsi="Consolas" w:cs="Times New Roman"/>
+          <w:color w:val="D4D4D4"/>
+          <w:sz w:val="21"/>
+          <w:szCs w:val="21"/>
+          <w:lang w:eastAsia="en-AU"/>
+        </w:rPr>
+        <w:t>=</w:t>
+      </w:r>
+      <w:r>
+        <w:rPr>
+          <w:rFonts w:ascii="Consolas" w:eastAsia="Times New Roman" w:hAnsi="Consolas" w:cs="Times New Roman"/>
+          <w:color w:val="CCCCCC"/>
+          <w:sz w:val="21"/>
+          <w:szCs w:val="21"/>
+          <w:lang w:eastAsia="en-AU"/>
+        </w:rPr>
+        <w:t xml:space="preserve"> </w:t>
+      </w:r>
+      <w:proofErr w:type="gramStart"/>
+      <w:r>
+        <w:rPr>
+          <w:rFonts w:ascii="Consolas" w:eastAsia="Times New Roman" w:hAnsi="Consolas" w:cs="Times New Roman"/>
+          <w:color w:val="4EC9B0"/>
+          <w:sz w:val="21"/>
+          <w:szCs w:val="21"/>
+          <w:lang w:eastAsia="en-AU"/>
+        </w:rPr>
+        <w:t>Car</w:t>
+      </w:r>
+      <w:r>
+        <w:rPr>
+          <w:rFonts w:ascii="Consolas" w:eastAsia="Times New Roman" w:hAnsi="Consolas" w:cs="Times New Roman"/>
+          <w:color w:val="CCCCCC"/>
+          <w:sz w:val="21"/>
+          <w:szCs w:val="21"/>
+          <w:lang w:eastAsia="en-AU"/>
+        </w:rPr>
+        <w:t>(</w:t>
+      </w:r>
+      <w:proofErr w:type="gramEnd"/>
+      <w:r>
+        <w:rPr>
+          <w:rFonts w:ascii="Consolas" w:eastAsia="Times New Roman" w:hAnsi="Consolas" w:cs="Times New Roman"/>
+          <w:color w:val="CE9178"/>
+          <w:sz w:val="21"/>
+          <w:szCs w:val="21"/>
+          <w:lang w:eastAsia="en-AU"/>
+        </w:rPr>
+        <w:t>"blue"</w:t>
+      </w:r>
+      <w:r>
+        <w:rPr>
+          <w:rFonts w:ascii="Consolas" w:eastAsia="Times New Roman" w:hAnsi="Consolas" w:cs="Times New Roman"/>
+          <w:color w:val="CCCCCC"/>
+          <w:sz w:val="21"/>
+          <w:szCs w:val="21"/>
+          <w:lang w:eastAsia="en-AU"/>
+        </w:rPr>
+        <w:t xml:space="preserve">, </w:t>
+      </w:r>
+      <w:r>
+        <w:rPr>
+          <w:rFonts w:ascii="Consolas" w:eastAsia="Times New Roman" w:hAnsi="Consolas" w:cs="Times New Roman"/>
+          <w:color w:val="B5CEA8"/>
+          <w:sz w:val="21"/>
+          <w:szCs w:val="21"/>
+          <w:lang w:eastAsia="en-AU"/>
+        </w:rPr>
+        <w:t>2016</w:t>
+      </w:r>
+      <w:r>
+        <w:rPr>
+          <w:rFonts w:ascii="Consolas" w:eastAsia="Times New Roman" w:hAnsi="Consolas" w:cs="Times New Roman"/>
+          <w:color w:val="CCCCCC"/>
+          <w:sz w:val="21"/>
+          <w:szCs w:val="21"/>
+          <w:lang w:eastAsia="en-AU"/>
+        </w:rPr>
+        <w:t xml:space="preserve">) </w:t>
+      </w:r>
+      <w:r>
+        <w:rPr>
+          <w:rFonts w:ascii="Consolas" w:eastAsia="Times New Roman" w:hAnsi="Consolas" w:cs="Times New Roman"/>
+          <w:color w:val="6A9955"/>
+          <w:sz w:val="21"/>
+          <w:szCs w:val="21"/>
+          <w:lang w:eastAsia="en-AU"/>
+        </w:rPr>
+        <w:t xml:space="preserve"># create a car object with the </w:t>
+      </w:r>
+      <w:proofErr w:type="spellStart"/>
+      <w:r>
+        <w:rPr>
+          <w:rFonts w:ascii="Consolas" w:eastAsia="Times New Roman" w:hAnsi="Consolas" w:cs="Times New Roman"/>
+          <w:color w:val="6A9955"/>
+          <w:sz w:val="21"/>
+          <w:szCs w:val="21"/>
+          <w:lang w:eastAsia="en-AU"/>
+        </w:rPr>
+        <w:t>color</w:t>
+      </w:r>
+      <w:proofErr w:type="spellEnd"/>
+      <w:r>
+        <w:rPr>
+          <w:rFonts w:ascii="Consolas" w:eastAsia="Times New Roman" w:hAnsi="Consolas" w:cs="Times New Roman"/>
+          <w:color w:val="6A9955"/>
+          <w:sz w:val="21"/>
+          <w:szCs w:val="21"/>
+          <w:lang w:eastAsia="en-AU"/>
+        </w:rPr>
+        <w:t xml:space="preserve"> blue and year 2016</w:t>
+      </w:r>
+    </w:p>
+    <w:bookmarkEnd w:id="112"/>
+    <w:p>
+      <w:pPr>
+        <w:shd w:val="clear" w:color="auto" w:fill="1F1F1F"/>
+        <w:spacing w:after="0" w:line="285" w:lineRule="atLeast"/>
+        <w:rPr>
+          <w:rFonts w:ascii="Consolas" w:eastAsia="Times New Roman" w:hAnsi="Consolas" w:cs="Times New Roman"/>
+          <w:color w:val="CCCCCC"/>
+          <w:sz w:val="21"/>
+          <w:szCs w:val="21"/>
+          <w:lang w:eastAsia="en-AU"/>
+        </w:rPr>
+      </w:pPr>
+      <w:proofErr w:type="spellStart"/>
+      <w:r>
+        <w:rPr>
+          <w:rFonts w:ascii="Consolas" w:eastAsia="Times New Roman" w:hAnsi="Consolas" w:cs="Times New Roman"/>
+          <w:color w:val="9CDCFE"/>
+          <w:sz w:val="21"/>
+          <w:szCs w:val="21"/>
+          <w:lang w:eastAsia="en-AU"/>
+        </w:rPr>
+        <w:t>subaru</w:t>
+      </w:r>
+      <w:proofErr w:type="spellEnd"/>
+      <w:r>
+        <w:rPr>
+          <w:rFonts w:ascii="Consolas" w:eastAsia="Times New Roman" w:hAnsi="Consolas" w:cs="Times New Roman"/>
+          <w:color w:val="CCCCCC"/>
+          <w:sz w:val="21"/>
+          <w:szCs w:val="21"/>
+          <w:lang w:eastAsia="en-AU"/>
+        </w:rPr>
+        <w:t xml:space="preserve"> </w:t>
+      </w:r>
+      <w:r>
+        <w:rPr>
+          <w:rFonts w:ascii="Consolas" w:eastAsia="Times New Roman" w:hAnsi="Consolas" w:cs="Times New Roman"/>
+          <w:color w:val="D4D4D4"/>
+          <w:sz w:val="21"/>
+          <w:szCs w:val="21"/>
+          <w:lang w:eastAsia="en-AU"/>
+        </w:rPr>
+        <w:t>=</w:t>
+      </w:r>
+      <w:r>
+        <w:rPr>
+          <w:rFonts w:ascii="Consolas" w:eastAsia="Times New Roman" w:hAnsi="Consolas" w:cs="Times New Roman"/>
+          <w:color w:val="CCCCCC"/>
+          <w:sz w:val="21"/>
+          <w:szCs w:val="21"/>
+          <w:lang w:eastAsia="en-AU"/>
+        </w:rPr>
+        <w:t xml:space="preserve"> </w:t>
+      </w:r>
+      <w:proofErr w:type="gramStart"/>
+      <w:r>
+        <w:rPr>
+          <w:rFonts w:ascii="Consolas" w:eastAsia="Times New Roman" w:hAnsi="Consolas" w:cs="Times New Roman"/>
+          <w:color w:val="4EC9B0"/>
+          <w:sz w:val="21"/>
+          <w:szCs w:val="21"/>
+          <w:lang w:eastAsia="en-AU"/>
+        </w:rPr>
+        <w:t>Car</w:t>
+      </w:r>
+      <w:r>
+        <w:rPr>
+          <w:rFonts w:ascii="Consolas" w:eastAsia="Times New Roman" w:hAnsi="Consolas" w:cs="Times New Roman"/>
+          <w:color w:val="CCCCCC"/>
+          <w:sz w:val="21"/>
+          <w:szCs w:val="21"/>
+          <w:lang w:eastAsia="en-AU"/>
+        </w:rPr>
+        <w:t>(</w:t>
+      </w:r>
+      <w:proofErr w:type="gramEnd"/>
+      <w:r>
+        <w:rPr>
+          <w:rFonts w:ascii="Consolas" w:eastAsia="Times New Roman" w:hAnsi="Consolas" w:cs="Times New Roman"/>
+          <w:color w:val="CE9178"/>
+          <w:sz w:val="21"/>
+          <w:szCs w:val="21"/>
+          <w:lang w:eastAsia="en-AU"/>
+        </w:rPr>
+        <w:t>"red"</w:t>
+      </w:r>
+      <w:r>
+        <w:rPr>
+          <w:rFonts w:ascii="Consolas" w:eastAsia="Times New Roman" w:hAnsi="Consolas" w:cs="Times New Roman"/>
+          <w:color w:val="CCCCCC"/>
+          <w:sz w:val="21"/>
+          <w:szCs w:val="21"/>
+          <w:lang w:eastAsia="en-AU"/>
+        </w:rPr>
+        <w:t xml:space="preserve">, </w:t>
+      </w:r>
+      <w:r>
+        <w:rPr>
+          <w:rFonts w:ascii="Consolas" w:eastAsia="Times New Roman" w:hAnsi="Consolas" w:cs="Times New Roman"/>
+          <w:color w:val="B5CEA8"/>
+          <w:sz w:val="21"/>
+          <w:szCs w:val="21"/>
+          <w:lang w:eastAsia="en-AU"/>
+        </w:rPr>
+        <w:t>2018</w:t>
+      </w:r>
+      <w:r>
+        <w:rPr>
+          <w:rFonts w:ascii="Consolas" w:eastAsia="Times New Roman" w:hAnsi="Consolas" w:cs="Times New Roman"/>
+          <w:color w:val="CCCCCC"/>
+          <w:sz w:val="21"/>
+          <w:szCs w:val="21"/>
+          <w:lang w:eastAsia="en-AU"/>
+        </w:rPr>
+        <w:t xml:space="preserve">) </w:t>
+      </w:r>
+      <w:r>
+        <w:rPr>
+          <w:rFonts w:ascii="Consolas" w:eastAsia="Times New Roman" w:hAnsi="Consolas" w:cs="Times New Roman"/>
+          <w:color w:val="6A9955"/>
+          <w:sz w:val="21"/>
+          <w:szCs w:val="21"/>
+          <w:lang w:eastAsia="en-AU"/>
+        </w:rPr>
+        <w:t xml:space="preserve"># create a car object with the </w:t>
+      </w:r>
+      <w:proofErr w:type="spellStart"/>
+      <w:r>
+        <w:rPr>
+          <w:rFonts w:ascii="Consolas" w:eastAsia="Times New Roman" w:hAnsi="Consolas" w:cs="Times New Roman"/>
+          <w:color w:val="6A9955"/>
+          <w:sz w:val="21"/>
+          <w:szCs w:val="21"/>
+          <w:lang w:eastAsia="en-AU"/>
+        </w:rPr>
+        <w:t>color</w:t>
+      </w:r>
+      <w:proofErr w:type="spellEnd"/>
+      <w:r>
+        <w:rPr>
+          <w:rFonts w:ascii="Consolas" w:eastAsia="Times New Roman" w:hAnsi="Consolas" w:cs="Times New Roman"/>
+          <w:color w:val="6A9955"/>
+          <w:sz w:val="21"/>
+          <w:szCs w:val="21"/>
+          <w:lang w:eastAsia="en-AU"/>
+        </w:rPr>
+        <w:t xml:space="preserve"> red and year 2018</w:t>
+      </w:r>
+    </w:p>
+    <w:p>
+      <w:pPr>
+        <w:shd w:val="clear" w:color="auto" w:fill="1F1F1F"/>
+        <w:spacing w:after="0" w:line="285" w:lineRule="atLeast"/>
+        <w:rPr>
+          <w:rFonts w:ascii="Consolas" w:eastAsia="Times New Roman" w:hAnsi="Consolas" w:cs="Times New Roman"/>
+          <w:color w:val="CCCCCC"/>
+          <w:sz w:val="21"/>
+          <w:szCs w:val="21"/>
+          <w:lang w:eastAsia="en-AU"/>
+        </w:rPr>
+      </w:pPr>
+      <w:proofErr w:type="gramStart"/>
+      <w:r>
+        <w:rPr>
+          <w:rFonts w:ascii="Consolas" w:eastAsia="Times New Roman" w:hAnsi="Consolas" w:cs="Times New Roman"/>
+          <w:color w:val="DCDCAA"/>
+          <w:sz w:val="21"/>
+          <w:szCs w:val="21"/>
+          <w:lang w:eastAsia="en-AU"/>
+        </w:rPr>
+        <w:t>print</w:t>
+      </w:r>
+      <w:r>
+        <w:rPr>
+          <w:rFonts w:ascii="Consolas" w:eastAsia="Times New Roman" w:hAnsi="Consolas" w:cs="Times New Roman"/>
+          <w:color w:val="CCCCCC"/>
+          <w:sz w:val="21"/>
+          <w:szCs w:val="21"/>
+          <w:lang w:eastAsia="en-AU"/>
+        </w:rPr>
+        <w:t>(</w:t>
+      </w:r>
+      <w:proofErr w:type="spellStart"/>
+      <w:proofErr w:type="gramEnd"/>
+      <w:r>
+        <w:rPr>
+          <w:rFonts w:ascii="Consolas" w:eastAsia="Times New Roman" w:hAnsi="Consolas" w:cs="Times New Roman"/>
+          <w:color w:val="9CDCFE"/>
+          <w:sz w:val="21"/>
+          <w:szCs w:val="21"/>
+          <w:lang w:eastAsia="en-AU"/>
+        </w:rPr>
+        <w:t>ford</w:t>
+      </w:r>
+      <w:r>
+        <w:rPr>
+          <w:rFonts w:ascii="Consolas" w:eastAsia="Times New Roman" w:hAnsi="Consolas" w:cs="Times New Roman"/>
+          <w:color w:val="CCCCCC"/>
+          <w:sz w:val="21"/>
+          <w:szCs w:val="21"/>
+          <w:lang w:eastAsia="en-AU"/>
+        </w:rPr>
+        <w:t>.</w:t>
+      </w:r>
+      <w:r>
+        <w:rPr>
+          <w:rFonts w:ascii="Consolas" w:eastAsia="Times New Roman" w:hAnsi="Consolas" w:cs="Times New Roman"/>
+          <w:color w:val="9CDCFE"/>
+          <w:sz w:val="21"/>
+          <w:szCs w:val="21"/>
+          <w:lang w:eastAsia="en-AU"/>
+        </w:rPr>
+        <w:t>color</w:t>
+      </w:r>
+      <w:proofErr w:type="spellEnd"/>
+      <w:r>
+        <w:rPr>
+          <w:rFonts w:ascii="Consolas" w:eastAsia="Times New Roman" w:hAnsi="Consolas" w:cs="Times New Roman"/>
+          <w:color w:val="CCCCCC"/>
+          <w:sz w:val="21"/>
+          <w:szCs w:val="21"/>
+          <w:lang w:eastAsia="en-AU"/>
+        </w:rPr>
+        <w:t xml:space="preserve">, </w:t>
+      </w:r>
+      <w:proofErr w:type="spellStart"/>
+      <w:r>
+        <w:rPr>
+          <w:rFonts w:ascii="Consolas" w:eastAsia="Times New Roman" w:hAnsi="Consolas" w:cs="Times New Roman"/>
+          <w:color w:val="9CDCFE"/>
+          <w:sz w:val="21"/>
+          <w:szCs w:val="21"/>
+          <w:lang w:eastAsia="en-AU"/>
+        </w:rPr>
+        <w:t>ford</w:t>
+      </w:r>
+      <w:r>
+        <w:rPr>
+          <w:rFonts w:ascii="Consolas" w:eastAsia="Times New Roman" w:hAnsi="Consolas" w:cs="Times New Roman"/>
+          <w:color w:val="CCCCCC"/>
+          <w:sz w:val="21"/>
+          <w:szCs w:val="21"/>
+          <w:lang w:eastAsia="en-AU"/>
+        </w:rPr>
+        <w:t>.</w:t>
+      </w:r>
+      <w:r>
+        <w:rPr>
+          <w:rFonts w:ascii="Consolas" w:eastAsia="Times New Roman" w:hAnsi="Consolas" w:cs="Times New Roman"/>
+          <w:color w:val="9CDCFE"/>
+          <w:sz w:val="21"/>
+          <w:szCs w:val="21"/>
+          <w:lang w:eastAsia="en-AU"/>
+        </w:rPr>
+        <w:t>year</w:t>
+      </w:r>
+      <w:proofErr w:type="spellEnd"/>
+      <w:r>
+        <w:rPr>
+          <w:rFonts w:ascii="Consolas" w:eastAsia="Times New Roman" w:hAnsi="Consolas" w:cs="Times New Roman"/>
+          <w:color w:val="CCCCCC"/>
+          <w:sz w:val="21"/>
+          <w:szCs w:val="21"/>
+          <w:lang w:eastAsia="en-AU"/>
+        </w:rPr>
+        <w:t>)</w:t>
+      </w:r>
+    </w:p>
+    <w:p>
+      <w:pPr>
+        <w:shd w:val="clear" w:color="auto" w:fill="1F1F1F"/>
+        <w:spacing w:after="0" w:line="285" w:lineRule="atLeast"/>
+        <w:rPr>
+          <w:rFonts w:ascii="Consolas" w:eastAsia="Times New Roman" w:hAnsi="Consolas" w:cs="Times New Roman"/>
+          <w:color w:val="CCCCCC"/>
+          <w:sz w:val="21"/>
+          <w:szCs w:val="21"/>
+          <w:lang w:eastAsia="en-AU"/>
+        </w:rPr>
+      </w:pPr>
+      <w:proofErr w:type="gramStart"/>
+      <w:r>
+        <w:rPr>
+          <w:rFonts w:ascii="Consolas" w:eastAsia="Times New Roman" w:hAnsi="Consolas" w:cs="Times New Roman"/>
+          <w:color w:val="DCDCAA"/>
+          <w:sz w:val="21"/>
+          <w:szCs w:val="21"/>
+          <w:lang w:eastAsia="en-AU"/>
+        </w:rPr>
+        <w:t>print</w:t>
+      </w:r>
+      <w:r>
+        <w:rPr>
+          <w:rFonts w:ascii="Consolas" w:eastAsia="Times New Roman" w:hAnsi="Consolas" w:cs="Times New Roman"/>
+          <w:color w:val="CCCCCC"/>
+          <w:sz w:val="21"/>
+          <w:szCs w:val="21"/>
+          <w:lang w:eastAsia="en-AU"/>
+        </w:rPr>
+        <w:t>(</w:t>
+      </w:r>
+      <w:proofErr w:type="spellStart"/>
+      <w:proofErr w:type="gramEnd"/>
+      <w:r>
+        <w:rPr>
+          <w:rFonts w:ascii="Consolas" w:eastAsia="Times New Roman" w:hAnsi="Consolas" w:cs="Times New Roman"/>
+          <w:color w:val="9CDCFE"/>
+          <w:sz w:val="21"/>
+          <w:szCs w:val="21"/>
+          <w:lang w:eastAsia="en-AU"/>
+        </w:rPr>
+        <w:t>subaru</w:t>
+      </w:r>
+      <w:r>
+        <w:rPr>
+          <w:rFonts w:ascii="Consolas" w:eastAsia="Times New Roman" w:hAnsi="Consolas" w:cs="Times New Roman"/>
+          <w:color w:val="CCCCCC"/>
+          <w:sz w:val="21"/>
+          <w:szCs w:val="21"/>
+          <w:lang w:eastAsia="en-AU"/>
+        </w:rPr>
+        <w:t>.</w:t>
+      </w:r>
+      <w:r>
+        <w:rPr>
+          <w:rFonts w:ascii="Consolas" w:eastAsia="Times New Roman" w:hAnsi="Consolas" w:cs="Times New Roman"/>
+          <w:color w:val="9CDCFE"/>
+          <w:sz w:val="21"/>
+          <w:szCs w:val="21"/>
+          <w:lang w:eastAsia="en-AU"/>
+        </w:rPr>
+        <w:t>color</w:t>
+      </w:r>
+      <w:proofErr w:type="spellEnd"/>
+      <w:r>
+        <w:rPr>
+          <w:rFonts w:ascii="Consolas" w:eastAsia="Times New Roman" w:hAnsi="Consolas" w:cs="Times New Roman"/>
+          <w:color w:val="CCCCCC"/>
+          <w:sz w:val="21"/>
+          <w:szCs w:val="21"/>
+          <w:lang w:eastAsia="en-AU"/>
+        </w:rPr>
+        <w:t xml:space="preserve">, </w:t>
+      </w:r>
+      <w:proofErr w:type="spellStart"/>
+      <w:r>
+        <w:rPr>
+          <w:rFonts w:ascii="Consolas" w:eastAsia="Times New Roman" w:hAnsi="Consolas" w:cs="Times New Roman"/>
+          <w:color w:val="9CDCFE"/>
+          <w:sz w:val="21"/>
+          <w:szCs w:val="21"/>
+          <w:lang w:eastAsia="en-AU"/>
+        </w:rPr>
+        <w:t>subaru</w:t>
+      </w:r>
+      <w:r>
+        <w:rPr>
+          <w:rFonts w:ascii="Consolas" w:eastAsia="Times New Roman" w:hAnsi="Consolas" w:cs="Times New Roman"/>
+          <w:color w:val="CCCCCC"/>
+          <w:sz w:val="21"/>
+          <w:szCs w:val="21"/>
+          <w:lang w:eastAsia="en-AU"/>
+        </w:rPr>
+        <w:t>.</w:t>
+      </w:r>
+      <w:r>
+        <w:rPr>
+          <w:rFonts w:ascii="Consolas" w:eastAsia="Times New Roman" w:hAnsi="Consolas" w:cs="Times New Roman"/>
+          <w:color w:val="9CDCFE"/>
+          <w:sz w:val="21"/>
+          <w:szCs w:val="21"/>
+          <w:lang w:eastAsia="en-AU"/>
+        </w:rPr>
+        <w:t>year</w:t>
+      </w:r>
+      <w:proofErr w:type="spellEnd"/>
+      <w:r>
+        <w:rPr>
+          <w:rFonts w:ascii="Consolas" w:eastAsia="Times New Roman" w:hAnsi="Consolas" w:cs="Times New Roman"/>
+          <w:color w:val="CCCCCC"/>
+          <w:sz w:val="21"/>
+          <w:szCs w:val="21"/>
+          <w:lang w:eastAsia="en-AU"/>
+        </w:rPr>
+        <w:t>)</w:t>
+      </w:r>
+    </w:p>
+    <w:p>
+      <w:pPr>
+        <w:shd w:val="clear" w:color="auto" w:fill="1F1F1F"/>
+        <w:spacing w:after="0" w:line="285" w:lineRule="atLeast"/>
+        <w:rPr>
+          <w:rFonts w:ascii="Consolas" w:eastAsia="Times New Roman" w:hAnsi="Consolas" w:cs="Times New Roman"/>
+          <w:color w:val="CCCCCC"/>
+          <w:sz w:val="21"/>
+          <w:szCs w:val="21"/>
+          <w:lang w:eastAsia="en-AU"/>
+        </w:rPr>
+      </w:pPr>
     </w:p>
     <w:p/>
     <w:p>
-      <w:hyperlink r:id="rId38" w:history="1">
+      <w:pPr>
+        <w:pStyle w:val="Heading2"/>
+      </w:pPr>
+      <w:r>
+        <w:t>Global vs instance attributes:</w:t>
+      </w:r>
+    </w:p>
+    <w:p>
+      <w:r>
+        <w:t>Global attributes can be referenced by the class directly and all</w:t>
+      </w:r>
+      <w:r>
+        <w:t xml:space="preserve"> </w:t>
+      </w:r>
+      <w:r>
+        <w:t xml:space="preserve">its instances, </w:t>
+      </w:r>
+      <w:proofErr w:type="gramStart"/>
+      <w:r>
+        <w:t xml:space="preserve">whereas </w:t>
+      </w:r>
+      <w:r>
+        <w:t xml:space="preserve"> i</w:t>
+      </w:r>
+      <w:r>
+        <w:t>nstance</w:t>
+      </w:r>
+      <w:proofErr w:type="gramEnd"/>
+      <w:r>
+        <w:t xml:space="preserve"> attributes (which are defined within the </w:t>
+      </w:r>
+      <w:proofErr w:type="spellStart"/>
+      <w:r>
+        <w:t>init</w:t>
+      </w:r>
+      <w:proofErr w:type="spellEnd"/>
+      <w:r>
+        <w:t xml:space="preserve"> method)</w:t>
+      </w:r>
+      <w:r>
+        <w:t xml:space="preserve"> </w:t>
+      </w:r>
+      <w:r>
+        <w:t>can only be accessed by the class instances.</w:t>
+      </w:r>
+    </w:p>
+    <w:p/>
+    <w:p>
+      <w:pPr>
+        <w:pStyle w:val="Heading2"/>
+      </w:pPr>
+      <w:r>
+        <w:t>Methods:</w:t>
+      </w:r>
+    </w:p>
+    <w:p>
+      <w:pPr>
+        <w:pStyle w:val="ListParagraph"/>
+        <w:numPr>
+          <w:ilvl w:val="0"/>
+          <w:numId w:val="3"/>
+        </w:numPr>
+      </w:pPr>
+      <w:r>
+        <w:t xml:space="preserve">Actions in classes – </w:t>
+      </w:r>
+      <w:proofErr w:type="spellStart"/>
+      <w:r>
+        <w:t>ie</w:t>
+      </w:r>
+      <w:proofErr w:type="spellEnd"/>
+      <w:r>
+        <w:t>. Functions within a class</w:t>
+      </w:r>
+    </w:p>
+    <w:p>
+      <w:pPr>
+        <w:pStyle w:val="ListParagraph"/>
+        <w:numPr>
+          <w:ilvl w:val="0"/>
+          <w:numId w:val="3"/>
+        </w:numPr>
+      </w:pPr>
+      <w:r>
+        <w:t>Defining a method is the same as defining a function; however, you simply put the code</w:t>
+      </w:r>
+      <w:r>
+        <w:t xml:space="preserve"> </w:t>
+      </w:r>
+      <w:r>
+        <w:t>within the class indentation block. When declaring a method that you intend to access</w:t>
+      </w:r>
+      <w:r>
+        <w:t xml:space="preserve"> </w:t>
+      </w:r>
+      <w:r>
+        <w:t xml:space="preserve">through instances, you must use the </w:t>
+      </w:r>
+      <w:proofErr w:type="spellStart"/>
+      <w:r>
+        <w:t>self parameter</w:t>
+      </w:r>
+      <w:proofErr w:type="spellEnd"/>
+      <w:r>
+        <w:t xml:space="preserve"> in the definition</w:t>
+      </w:r>
+    </w:p>
+    <w:p>
+      <w:pPr>
+        <w:shd w:val="clear" w:color="auto" w:fill="1F1F1F"/>
+        <w:spacing w:after="0" w:line="285" w:lineRule="atLeast"/>
+        <w:rPr>
+          <w:rFonts w:ascii="Consolas" w:eastAsia="Times New Roman" w:hAnsi="Consolas" w:cs="Times New Roman"/>
+          <w:color w:val="CCCCCC"/>
+          <w:sz w:val="21"/>
+          <w:szCs w:val="21"/>
+          <w:lang w:eastAsia="en-AU"/>
+        </w:rPr>
+      </w:pPr>
+      <w:r>
+        <w:rPr>
+          <w:rFonts w:ascii="Consolas" w:eastAsia="Times New Roman" w:hAnsi="Consolas" w:cs="Times New Roman"/>
+          <w:color w:val="569CD6"/>
+          <w:sz w:val="21"/>
+          <w:szCs w:val="21"/>
+          <w:lang w:eastAsia="en-AU"/>
+        </w:rPr>
+        <w:t>lass</w:t>
+      </w:r>
+      <w:r>
+        <w:rPr>
+          <w:rFonts w:ascii="Consolas" w:eastAsia="Times New Roman" w:hAnsi="Consolas" w:cs="Times New Roman"/>
+          <w:color w:val="CCCCCC"/>
+          <w:sz w:val="21"/>
+          <w:szCs w:val="21"/>
+          <w:lang w:eastAsia="en-AU"/>
+        </w:rPr>
+        <w:t xml:space="preserve"> </w:t>
+      </w:r>
+      <w:proofErr w:type="gramStart"/>
+      <w:r>
+        <w:rPr>
+          <w:rFonts w:ascii="Consolas" w:eastAsia="Times New Roman" w:hAnsi="Consolas" w:cs="Times New Roman"/>
+          <w:color w:val="4EC9B0"/>
+          <w:sz w:val="21"/>
+          <w:szCs w:val="21"/>
+          <w:lang w:eastAsia="en-AU"/>
+        </w:rPr>
+        <w:t>Dog</w:t>
+      </w:r>
+      <w:r>
+        <w:rPr>
+          <w:rFonts w:ascii="Consolas" w:eastAsia="Times New Roman" w:hAnsi="Consolas" w:cs="Times New Roman"/>
+          <w:color w:val="CCCCCC"/>
+          <w:sz w:val="21"/>
+          <w:szCs w:val="21"/>
+          <w:lang w:eastAsia="en-AU"/>
+        </w:rPr>
+        <w:t>( )</w:t>
+      </w:r>
+      <w:proofErr w:type="gramEnd"/>
+      <w:r>
+        <w:rPr>
+          <w:rFonts w:ascii="Consolas" w:eastAsia="Times New Roman" w:hAnsi="Consolas" w:cs="Times New Roman"/>
+          <w:color w:val="CCCCCC"/>
+          <w:sz w:val="21"/>
+          <w:szCs w:val="21"/>
+          <w:lang w:eastAsia="en-AU"/>
+        </w:rPr>
+        <w:t>:</w:t>
+      </w:r>
+    </w:p>
+    <w:p>
+      <w:pPr>
+        <w:shd w:val="clear" w:color="auto" w:fill="1F1F1F"/>
+        <w:spacing w:after="0" w:line="285" w:lineRule="atLeast"/>
+        <w:rPr>
+          <w:rFonts w:ascii="Consolas" w:eastAsia="Times New Roman" w:hAnsi="Consolas" w:cs="Times New Roman"/>
+          <w:color w:val="CCCCCC"/>
+          <w:sz w:val="21"/>
+          <w:szCs w:val="21"/>
+          <w:lang w:eastAsia="en-AU"/>
+        </w:rPr>
+      </w:pPr>
+      <w:r>
+        <w:rPr>
+          <w:rFonts w:ascii="Consolas" w:eastAsia="Times New Roman" w:hAnsi="Consolas" w:cs="Times New Roman"/>
+          <w:color w:val="CCCCCC"/>
+          <w:sz w:val="21"/>
+          <w:szCs w:val="21"/>
+          <w:lang w:eastAsia="en-AU"/>
+        </w:rPr>
+        <w:t xml:space="preserve">    </w:t>
+      </w:r>
+      <w:r>
+        <w:rPr>
+          <w:rFonts w:ascii="Consolas" w:eastAsia="Times New Roman" w:hAnsi="Consolas" w:cs="Times New Roman"/>
+          <w:color w:val="569CD6"/>
+          <w:sz w:val="21"/>
+          <w:szCs w:val="21"/>
+          <w:lang w:eastAsia="en-AU"/>
+        </w:rPr>
+        <w:t>def</w:t>
+      </w:r>
+      <w:r>
+        <w:rPr>
+          <w:rFonts w:ascii="Consolas" w:eastAsia="Times New Roman" w:hAnsi="Consolas" w:cs="Times New Roman"/>
+          <w:color w:val="CCCCCC"/>
+          <w:sz w:val="21"/>
+          <w:szCs w:val="21"/>
+          <w:lang w:eastAsia="en-AU"/>
+        </w:rPr>
+        <w:t xml:space="preserve"> </w:t>
+      </w:r>
+      <w:proofErr w:type="spellStart"/>
+      <w:r>
+        <w:rPr>
+          <w:rFonts w:ascii="Consolas" w:eastAsia="Times New Roman" w:hAnsi="Consolas" w:cs="Times New Roman"/>
+          <w:color w:val="DCDCAA"/>
+          <w:sz w:val="21"/>
+          <w:szCs w:val="21"/>
+          <w:lang w:eastAsia="en-AU"/>
+        </w:rPr>
+        <w:t>makeSound</w:t>
+      </w:r>
+      <w:proofErr w:type="spellEnd"/>
+      <w:r>
+        <w:rPr>
+          <w:rFonts w:ascii="Consolas" w:eastAsia="Times New Roman" w:hAnsi="Consolas" w:cs="Times New Roman"/>
+          <w:color w:val="CCCCCC"/>
+          <w:sz w:val="21"/>
+          <w:szCs w:val="21"/>
+          <w:lang w:eastAsia="en-AU"/>
+        </w:rPr>
+        <w:t>(</w:t>
+      </w:r>
+      <w:r>
+        <w:rPr>
+          <w:rFonts w:ascii="Consolas" w:eastAsia="Times New Roman" w:hAnsi="Consolas" w:cs="Times New Roman"/>
+          <w:color w:val="9CDCFE"/>
+          <w:sz w:val="21"/>
+          <w:szCs w:val="21"/>
+          <w:lang w:eastAsia="en-AU"/>
+        </w:rPr>
+        <w:t>self</w:t>
+      </w:r>
+      <w:r>
+        <w:rPr>
+          <w:rFonts w:ascii="Consolas" w:eastAsia="Times New Roman" w:hAnsi="Consolas" w:cs="Times New Roman"/>
+          <w:color w:val="CCCCCC"/>
+          <w:sz w:val="21"/>
+          <w:szCs w:val="21"/>
+          <w:lang w:eastAsia="en-AU"/>
+        </w:rPr>
+        <w:t>):</w:t>
+      </w:r>
+    </w:p>
+    <w:p>
+      <w:pPr>
+        <w:shd w:val="clear" w:color="auto" w:fill="1F1F1F"/>
+        <w:spacing w:after="0" w:line="285" w:lineRule="atLeast"/>
+        <w:rPr>
+          <w:rFonts w:ascii="Consolas" w:eastAsia="Times New Roman" w:hAnsi="Consolas" w:cs="Times New Roman"/>
+          <w:color w:val="CCCCCC"/>
+          <w:sz w:val="21"/>
+          <w:szCs w:val="21"/>
+          <w:lang w:eastAsia="en-AU"/>
+        </w:rPr>
+      </w:pPr>
+      <w:r>
+        <w:rPr>
+          <w:rFonts w:ascii="Consolas" w:eastAsia="Times New Roman" w:hAnsi="Consolas" w:cs="Times New Roman"/>
+          <w:color w:val="CCCCCC"/>
+          <w:sz w:val="21"/>
+          <w:szCs w:val="21"/>
+          <w:lang w:eastAsia="en-AU"/>
+        </w:rPr>
+        <w:t xml:space="preserve">        </w:t>
+      </w:r>
+      <w:r>
+        <w:rPr>
+          <w:rFonts w:ascii="Consolas" w:eastAsia="Times New Roman" w:hAnsi="Consolas" w:cs="Times New Roman"/>
+          <w:color w:val="DCDCAA"/>
+          <w:sz w:val="21"/>
+          <w:szCs w:val="21"/>
+          <w:lang w:eastAsia="en-AU"/>
+        </w:rPr>
+        <w:t>print</w:t>
+      </w:r>
+      <w:r>
+        <w:rPr>
+          <w:rFonts w:ascii="Consolas" w:eastAsia="Times New Roman" w:hAnsi="Consolas" w:cs="Times New Roman"/>
+          <w:color w:val="CCCCCC"/>
+          <w:sz w:val="21"/>
+          <w:szCs w:val="21"/>
+          <w:lang w:eastAsia="en-AU"/>
+        </w:rPr>
+        <w:t>(</w:t>
+      </w:r>
+      <w:r>
+        <w:rPr>
+          <w:rFonts w:ascii="Consolas" w:eastAsia="Times New Roman" w:hAnsi="Consolas" w:cs="Times New Roman"/>
+          <w:color w:val="CE9178"/>
+          <w:sz w:val="21"/>
+          <w:szCs w:val="21"/>
+          <w:lang w:eastAsia="en-AU"/>
+        </w:rPr>
+        <w:t>"bark"</w:t>
+      </w:r>
+      <w:r>
+        <w:rPr>
+          <w:rFonts w:ascii="Consolas" w:eastAsia="Times New Roman" w:hAnsi="Consolas" w:cs="Times New Roman"/>
+          <w:color w:val="CCCCCC"/>
+          <w:sz w:val="21"/>
+          <w:szCs w:val="21"/>
+          <w:lang w:eastAsia="en-AU"/>
+        </w:rPr>
+        <w:t>)</w:t>
+      </w:r>
+    </w:p>
+    <w:p>
+      <w:pPr>
+        <w:shd w:val="clear" w:color="auto" w:fill="1F1F1F"/>
+        <w:spacing w:after="0" w:line="285" w:lineRule="atLeast"/>
+        <w:rPr>
+          <w:rFonts w:ascii="Consolas" w:eastAsia="Times New Roman" w:hAnsi="Consolas" w:cs="Times New Roman"/>
+          <w:color w:val="CCCCCC"/>
+          <w:sz w:val="21"/>
+          <w:szCs w:val="21"/>
+          <w:lang w:eastAsia="en-AU"/>
+        </w:rPr>
+      </w:pPr>
+      <w:proofErr w:type="spellStart"/>
+      <w:r>
+        <w:rPr>
+          <w:rFonts w:ascii="Consolas" w:eastAsia="Times New Roman" w:hAnsi="Consolas" w:cs="Times New Roman"/>
+          <w:color w:val="9CDCFE"/>
+          <w:sz w:val="21"/>
+          <w:szCs w:val="21"/>
+          <w:lang w:eastAsia="en-AU"/>
+        </w:rPr>
+        <w:t>sam</w:t>
+      </w:r>
+      <w:proofErr w:type="spellEnd"/>
+      <w:r>
+        <w:rPr>
+          <w:rFonts w:ascii="Consolas" w:eastAsia="Times New Roman" w:hAnsi="Consolas" w:cs="Times New Roman"/>
+          <w:color w:val="CCCCCC"/>
+          <w:sz w:val="21"/>
+          <w:szCs w:val="21"/>
+          <w:lang w:eastAsia="en-AU"/>
+        </w:rPr>
+        <w:t xml:space="preserve"> </w:t>
+      </w:r>
+      <w:r>
+        <w:rPr>
+          <w:rFonts w:ascii="Consolas" w:eastAsia="Times New Roman" w:hAnsi="Consolas" w:cs="Times New Roman"/>
+          <w:color w:val="D4D4D4"/>
+          <w:sz w:val="21"/>
+          <w:szCs w:val="21"/>
+          <w:lang w:eastAsia="en-AU"/>
+        </w:rPr>
+        <w:t>=</w:t>
+      </w:r>
+      <w:r>
+        <w:rPr>
+          <w:rFonts w:ascii="Consolas" w:eastAsia="Times New Roman" w:hAnsi="Consolas" w:cs="Times New Roman"/>
+          <w:color w:val="CCCCCC"/>
+          <w:sz w:val="21"/>
+          <w:szCs w:val="21"/>
+          <w:lang w:eastAsia="en-AU"/>
+        </w:rPr>
+        <w:t xml:space="preserve"> </w:t>
+      </w:r>
+      <w:proofErr w:type="gramStart"/>
+      <w:r>
+        <w:rPr>
+          <w:rFonts w:ascii="Consolas" w:eastAsia="Times New Roman" w:hAnsi="Consolas" w:cs="Times New Roman"/>
+          <w:color w:val="4EC9B0"/>
+          <w:sz w:val="21"/>
+          <w:szCs w:val="21"/>
+          <w:lang w:eastAsia="en-AU"/>
+        </w:rPr>
+        <w:t>Dog</w:t>
+      </w:r>
+      <w:r>
+        <w:rPr>
+          <w:rFonts w:ascii="Consolas" w:eastAsia="Times New Roman" w:hAnsi="Consolas" w:cs="Times New Roman"/>
+          <w:color w:val="CCCCCC"/>
+          <w:sz w:val="21"/>
+          <w:szCs w:val="21"/>
+          <w:lang w:eastAsia="en-AU"/>
+        </w:rPr>
+        <w:t>( )</w:t>
+      </w:r>
+      <w:proofErr w:type="gramEnd"/>
+    </w:p>
+    <w:p>
+      <w:pPr>
+        <w:shd w:val="clear" w:color="auto" w:fill="1F1F1F"/>
+        <w:spacing w:after="0" w:line="285" w:lineRule="atLeast"/>
+        <w:rPr>
+          <w:rFonts w:ascii="Consolas" w:eastAsia="Times New Roman" w:hAnsi="Consolas" w:cs="Times New Roman"/>
+          <w:color w:val="CCCCCC"/>
+          <w:sz w:val="21"/>
+          <w:szCs w:val="21"/>
+          <w:lang w:eastAsia="en-AU"/>
+        </w:rPr>
+      </w:pPr>
+      <w:proofErr w:type="spellStart"/>
+      <w:proofErr w:type="gramStart"/>
+      <w:r>
+        <w:rPr>
+          <w:rFonts w:ascii="Consolas" w:eastAsia="Times New Roman" w:hAnsi="Consolas" w:cs="Times New Roman"/>
+          <w:color w:val="9CDCFE"/>
+          <w:sz w:val="21"/>
+          <w:szCs w:val="21"/>
+          <w:lang w:eastAsia="en-AU"/>
+        </w:rPr>
+        <w:t>sam</w:t>
+      </w:r>
+      <w:r>
+        <w:rPr>
+          <w:rFonts w:ascii="Consolas" w:eastAsia="Times New Roman" w:hAnsi="Consolas" w:cs="Times New Roman"/>
+          <w:color w:val="CCCCCC"/>
+          <w:sz w:val="21"/>
+          <w:szCs w:val="21"/>
+          <w:lang w:eastAsia="en-AU"/>
+        </w:rPr>
+        <w:t>.</w:t>
+      </w:r>
+      <w:r>
+        <w:rPr>
+          <w:rFonts w:ascii="Consolas" w:eastAsia="Times New Roman" w:hAnsi="Consolas" w:cs="Times New Roman"/>
+          <w:color w:val="DCDCAA"/>
+          <w:sz w:val="21"/>
+          <w:szCs w:val="21"/>
+          <w:lang w:eastAsia="en-AU"/>
+        </w:rPr>
+        <w:t>makeSound</w:t>
+      </w:r>
+      <w:proofErr w:type="spellEnd"/>
+      <w:proofErr w:type="gramEnd"/>
+      <w:r>
+        <w:rPr>
+          <w:rFonts w:ascii="Consolas" w:eastAsia="Times New Roman" w:hAnsi="Consolas" w:cs="Times New Roman"/>
+          <w:color w:val="CCCCCC"/>
+          <w:sz w:val="21"/>
+          <w:szCs w:val="21"/>
+          <w:lang w:eastAsia="en-AU"/>
+        </w:rPr>
+        <w:t>( )</w:t>
+      </w:r>
+    </w:p>
+    <w:p/>
+    <w:p>
+      <w:pPr>
+        <w:shd w:val="clear" w:color="auto" w:fill="1F1F1F"/>
+        <w:spacing w:after="0" w:line="285" w:lineRule="atLeast"/>
+        <w:rPr>
+          <w:rFonts w:ascii="Consolas" w:eastAsia="Times New Roman" w:hAnsi="Consolas" w:cs="Times New Roman"/>
+          <w:color w:val="CCCCCC"/>
+          <w:sz w:val="21"/>
+          <w:szCs w:val="21"/>
+          <w:lang w:eastAsia="en-AU"/>
+        </w:rPr>
+      </w:pPr>
+      <w:r>
+        <w:rPr>
+          <w:rFonts w:ascii="Consolas" w:eastAsia="Times New Roman" w:hAnsi="Consolas" w:cs="Times New Roman"/>
+          <w:color w:val="6A9955"/>
+          <w:sz w:val="21"/>
+          <w:szCs w:val="21"/>
+          <w:lang w:eastAsia="en-AU"/>
+        </w:rPr>
+        <w:t># writing methods that accept parameters</w:t>
+      </w:r>
+    </w:p>
+    <w:p>
+      <w:pPr>
+        <w:shd w:val="clear" w:color="auto" w:fill="1F1F1F"/>
+        <w:spacing w:after="0" w:line="285" w:lineRule="atLeast"/>
+        <w:rPr>
+          <w:rFonts w:ascii="Consolas" w:eastAsia="Times New Roman" w:hAnsi="Consolas" w:cs="Times New Roman"/>
+          <w:color w:val="CCCCCC"/>
+          <w:sz w:val="21"/>
+          <w:szCs w:val="21"/>
+          <w:lang w:eastAsia="en-AU"/>
+        </w:rPr>
+      </w:pPr>
+      <w:r>
+        <w:rPr>
+          <w:rFonts w:ascii="Consolas" w:eastAsia="Times New Roman" w:hAnsi="Consolas" w:cs="Times New Roman"/>
+          <w:color w:val="569CD6"/>
+          <w:sz w:val="21"/>
+          <w:szCs w:val="21"/>
+          <w:lang w:eastAsia="en-AU"/>
+        </w:rPr>
+        <w:t>class</w:t>
+      </w:r>
+      <w:r>
+        <w:rPr>
+          <w:rFonts w:ascii="Consolas" w:eastAsia="Times New Roman" w:hAnsi="Consolas" w:cs="Times New Roman"/>
+          <w:color w:val="CCCCCC"/>
+          <w:sz w:val="21"/>
+          <w:szCs w:val="21"/>
+          <w:lang w:eastAsia="en-AU"/>
+        </w:rPr>
+        <w:t xml:space="preserve"> </w:t>
+      </w:r>
+      <w:proofErr w:type="gramStart"/>
+      <w:r>
+        <w:rPr>
+          <w:rFonts w:ascii="Consolas" w:eastAsia="Times New Roman" w:hAnsi="Consolas" w:cs="Times New Roman"/>
+          <w:color w:val="4EC9B0"/>
+          <w:sz w:val="21"/>
+          <w:szCs w:val="21"/>
+          <w:lang w:eastAsia="en-AU"/>
+        </w:rPr>
+        <w:t>Dog</w:t>
+      </w:r>
+      <w:r>
+        <w:rPr>
+          <w:rFonts w:ascii="Consolas" w:eastAsia="Times New Roman" w:hAnsi="Consolas" w:cs="Times New Roman"/>
+          <w:color w:val="CCCCCC"/>
+          <w:sz w:val="21"/>
+          <w:szCs w:val="21"/>
+          <w:lang w:eastAsia="en-AU"/>
+        </w:rPr>
+        <w:t>( )</w:t>
+      </w:r>
+      <w:proofErr w:type="gramEnd"/>
+      <w:r>
+        <w:rPr>
+          <w:rFonts w:ascii="Consolas" w:eastAsia="Times New Roman" w:hAnsi="Consolas" w:cs="Times New Roman"/>
+          <w:color w:val="CCCCCC"/>
+          <w:sz w:val="21"/>
+          <w:szCs w:val="21"/>
+          <w:lang w:eastAsia="en-AU"/>
+        </w:rPr>
+        <w:t>:</w:t>
+      </w:r>
+    </w:p>
+    <w:p>
+      <w:pPr>
+        <w:shd w:val="clear" w:color="auto" w:fill="1F1F1F"/>
+        <w:spacing w:after="0" w:line="285" w:lineRule="atLeast"/>
+        <w:rPr>
+          <w:rFonts w:ascii="Consolas" w:eastAsia="Times New Roman" w:hAnsi="Consolas" w:cs="Times New Roman"/>
+          <w:color w:val="CCCCCC"/>
+          <w:sz w:val="21"/>
+          <w:szCs w:val="21"/>
+          <w:lang w:eastAsia="en-AU"/>
+        </w:rPr>
+      </w:pPr>
+      <w:r>
+        <w:rPr>
+          <w:rFonts w:ascii="Consolas" w:eastAsia="Times New Roman" w:hAnsi="Consolas" w:cs="Times New Roman"/>
+          <w:color w:val="CCCCCC"/>
+          <w:sz w:val="21"/>
+          <w:szCs w:val="21"/>
+          <w:lang w:eastAsia="en-AU"/>
+        </w:rPr>
+        <w:t xml:space="preserve">    </w:t>
+      </w:r>
+      <w:r>
+        <w:rPr>
+          <w:rFonts w:ascii="Consolas" w:eastAsia="Times New Roman" w:hAnsi="Consolas" w:cs="Times New Roman"/>
+          <w:color w:val="569CD6"/>
+          <w:sz w:val="21"/>
+          <w:szCs w:val="21"/>
+          <w:lang w:eastAsia="en-AU"/>
+        </w:rPr>
+        <w:t>def</w:t>
+      </w:r>
+      <w:r>
+        <w:rPr>
+          <w:rFonts w:ascii="Consolas" w:eastAsia="Times New Roman" w:hAnsi="Consolas" w:cs="Times New Roman"/>
+          <w:color w:val="CCCCCC"/>
+          <w:sz w:val="21"/>
+          <w:szCs w:val="21"/>
+          <w:lang w:eastAsia="en-AU"/>
+        </w:rPr>
+        <w:t xml:space="preserve"> </w:t>
+      </w:r>
+      <w:proofErr w:type="spellStart"/>
+      <w:proofErr w:type="gramStart"/>
+      <w:r>
+        <w:rPr>
+          <w:rFonts w:ascii="Consolas" w:eastAsia="Times New Roman" w:hAnsi="Consolas" w:cs="Times New Roman"/>
+          <w:color w:val="DCDCAA"/>
+          <w:sz w:val="21"/>
+          <w:szCs w:val="21"/>
+          <w:lang w:eastAsia="en-AU"/>
+        </w:rPr>
+        <w:t>showAge</w:t>
+      </w:r>
+      <w:proofErr w:type="spellEnd"/>
+      <w:r>
+        <w:rPr>
+          <w:rFonts w:ascii="Consolas" w:eastAsia="Times New Roman" w:hAnsi="Consolas" w:cs="Times New Roman"/>
+          <w:color w:val="CCCCCC"/>
+          <w:sz w:val="21"/>
+          <w:szCs w:val="21"/>
+          <w:lang w:eastAsia="en-AU"/>
+        </w:rPr>
+        <w:t>(</w:t>
+      </w:r>
+      <w:proofErr w:type="gramEnd"/>
+      <w:r>
+        <w:rPr>
+          <w:rFonts w:ascii="Consolas" w:eastAsia="Times New Roman" w:hAnsi="Consolas" w:cs="Times New Roman"/>
+          <w:color w:val="9CDCFE"/>
+          <w:sz w:val="21"/>
+          <w:szCs w:val="21"/>
+          <w:lang w:eastAsia="en-AU"/>
+        </w:rPr>
+        <w:t>self</w:t>
+      </w:r>
+      <w:r>
+        <w:rPr>
+          <w:rFonts w:ascii="Consolas" w:eastAsia="Times New Roman" w:hAnsi="Consolas" w:cs="Times New Roman"/>
+          <w:color w:val="CCCCCC"/>
+          <w:sz w:val="21"/>
+          <w:szCs w:val="21"/>
+          <w:lang w:eastAsia="en-AU"/>
+        </w:rPr>
+        <w:t xml:space="preserve">, </w:t>
+      </w:r>
+      <w:r>
+        <w:rPr>
+          <w:rFonts w:ascii="Consolas" w:eastAsia="Times New Roman" w:hAnsi="Consolas" w:cs="Times New Roman"/>
+          <w:color w:val="9CDCFE"/>
+          <w:sz w:val="21"/>
+          <w:szCs w:val="21"/>
+          <w:lang w:eastAsia="en-AU"/>
+        </w:rPr>
+        <w:t>age</w:t>
+      </w:r>
+      <w:r>
+        <w:rPr>
+          <w:rFonts w:ascii="Consolas" w:eastAsia="Times New Roman" w:hAnsi="Consolas" w:cs="Times New Roman"/>
+          <w:color w:val="CCCCCC"/>
+          <w:sz w:val="21"/>
+          <w:szCs w:val="21"/>
+          <w:lang w:eastAsia="en-AU"/>
+        </w:rPr>
+        <w:t>):</w:t>
+      </w:r>
+    </w:p>
+    <w:p>
+      <w:pPr>
+        <w:shd w:val="clear" w:color="auto" w:fill="1F1F1F"/>
+        <w:spacing w:after="0" w:line="285" w:lineRule="atLeast"/>
+        <w:rPr>
+          <w:rFonts w:ascii="Consolas" w:eastAsia="Times New Roman" w:hAnsi="Consolas" w:cs="Times New Roman"/>
+          <w:color w:val="CCCCCC"/>
+          <w:sz w:val="21"/>
+          <w:szCs w:val="21"/>
+          <w:lang w:eastAsia="en-AU"/>
+        </w:rPr>
+      </w:pPr>
+      <w:r>
+        <w:rPr>
+          <w:rFonts w:ascii="Consolas" w:eastAsia="Times New Roman" w:hAnsi="Consolas" w:cs="Times New Roman"/>
+          <w:color w:val="CCCCCC"/>
+          <w:sz w:val="21"/>
+          <w:szCs w:val="21"/>
+          <w:lang w:eastAsia="en-AU"/>
+        </w:rPr>
+        <w:t xml:space="preserve">        </w:t>
+      </w:r>
+      <w:r>
+        <w:rPr>
+          <w:rFonts w:ascii="Consolas" w:eastAsia="Times New Roman" w:hAnsi="Consolas" w:cs="Times New Roman"/>
+          <w:color w:val="DCDCAA"/>
+          <w:sz w:val="21"/>
+          <w:szCs w:val="21"/>
+          <w:lang w:eastAsia="en-AU"/>
+        </w:rPr>
+        <w:t>print</w:t>
+      </w:r>
+      <w:r>
+        <w:rPr>
+          <w:rFonts w:ascii="Consolas" w:eastAsia="Times New Roman" w:hAnsi="Consolas" w:cs="Times New Roman"/>
+          <w:color w:val="CCCCCC"/>
+          <w:sz w:val="21"/>
+          <w:szCs w:val="21"/>
+          <w:lang w:eastAsia="en-AU"/>
+        </w:rPr>
+        <w:t>(</w:t>
+      </w:r>
+      <w:r>
+        <w:rPr>
+          <w:rFonts w:ascii="Consolas" w:eastAsia="Times New Roman" w:hAnsi="Consolas" w:cs="Times New Roman"/>
+          <w:color w:val="9CDCFE"/>
+          <w:sz w:val="21"/>
+          <w:szCs w:val="21"/>
+          <w:lang w:eastAsia="en-AU"/>
+        </w:rPr>
+        <w:t>age</w:t>
+      </w:r>
+      <w:r>
+        <w:rPr>
+          <w:rFonts w:ascii="Consolas" w:eastAsia="Times New Roman" w:hAnsi="Consolas" w:cs="Times New Roman"/>
+          <w:color w:val="CCCCCC"/>
+          <w:sz w:val="21"/>
+          <w:szCs w:val="21"/>
+          <w:lang w:eastAsia="en-AU"/>
+        </w:rPr>
+        <w:t xml:space="preserve">) </w:t>
+      </w:r>
+      <w:r>
+        <w:rPr>
+          <w:rFonts w:ascii="Consolas" w:eastAsia="Times New Roman" w:hAnsi="Consolas" w:cs="Times New Roman"/>
+          <w:color w:val="6A9955"/>
+          <w:sz w:val="21"/>
+          <w:szCs w:val="21"/>
+          <w:lang w:eastAsia="en-AU"/>
+        </w:rPr>
+        <w:t># does not need self, age is referencing the parameter not an attribute</w:t>
+      </w:r>
+    </w:p>
+    <w:p>
+      <w:pPr>
+        <w:shd w:val="clear" w:color="auto" w:fill="1F1F1F"/>
+        <w:spacing w:after="0" w:line="285" w:lineRule="atLeast"/>
+        <w:rPr>
+          <w:rFonts w:ascii="Consolas" w:eastAsia="Times New Roman" w:hAnsi="Consolas" w:cs="Times New Roman"/>
+          <w:color w:val="CCCCCC"/>
+          <w:sz w:val="21"/>
+          <w:szCs w:val="21"/>
+          <w:lang w:eastAsia="en-AU"/>
+        </w:rPr>
+      </w:pPr>
+      <w:proofErr w:type="spellStart"/>
+      <w:r>
+        <w:rPr>
+          <w:rFonts w:ascii="Consolas" w:eastAsia="Times New Roman" w:hAnsi="Consolas" w:cs="Times New Roman"/>
+          <w:color w:val="9CDCFE"/>
+          <w:sz w:val="21"/>
+          <w:szCs w:val="21"/>
+          <w:lang w:eastAsia="en-AU"/>
+        </w:rPr>
+        <w:t>sam</w:t>
+      </w:r>
+      <w:proofErr w:type="spellEnd"/>
+      <w:r>
+        <w:rPr>
+          <w:rFonts w:ascii="Consolas" w:eastAsia="Times New Roman" w:hAnsi="Consolas" w:cs="Times New Roman"/>
+          <w:color w:val="CCCCCC"/>
+          <w:sz w:val="21"/>
+          <w:szCs w:val="21"/>
+          <w:lang w:eastAsia="en-AU"/>
+        </w:rPr>
+        <w:t xml:space="preserve"> </w:t>
+      </w:r>
+      <w:r>
+        <w:rPr>
+          <w:rFonts w:ascii="Consolas" w:eastAsia="Times New Roman" w:hAnsi="Consolas" w:cs="Times New Roman"/>
+          <w:color w:val="D4D4D4"/>
+          <w:sz w:val="21"/>
+          <w:szCs w:val="21"/>
+          <w:lang w:eastAsia="en-AU"/>
+        </w:rPr>
+        <w:t>=</w:t>
+      </w:r>
+      <w:r>
+        <w:rPr>
+          <w:rFonts w:ascii="Consolas" w:eastAsia="Times New Roman" w:hAnsi="Consolas" w:cs="Times New Roman"/>
+          <w:color w:val="CCCCCC"/>
+          <w:sz w:val="21"/>
+          <w:szCs w:val="21"/>
+          <w:lang w:eastAsia="en-AU"/>
+        </w:rPr>
+        <w:t xml:space="preserve"> </w:t>
+      </w:r>
+      <w:proofErr w:type="gramStart"/>
+      <w:r>
+        <w:rPr>
+          <w:rFonts w:ascii="Consolas" w:eastAsia="Times New Roman" w:hAnsi="Consolas" w:cs="Times New Roman"/>
+          <w:color w:val="4EC9B0"/>
+          <w:sz w:val="21"/>
+          <w:szCs w:val="21"/>
+          <w:lang w:eastAsia="en-AU"/>
+        </w:rPr>
+        <w:t>Dog</w:t>
+      </w:r>
+      <w:r>
+        <w:rPr>
+          <w:rFonts w:ascii="Consolas" w:eastAsia="Times New Roman" w:hAnsi="Consolas" w:cs="Times New Roman"/>
+          <w:color w:val="CCCCCC"/>
+          <w:sz w:val="21"/>
+          <w:szCs w:val="21"/>
+          <w:lang w:eastAsia="en-AU"/>
+        </w:rPr>
+        <w:t>( )</w:t>
+      </w:r>
+      <w:proofErr w:type="gramEnd"/>
+    </w:p>
+    <w:p>
+      <w:pPr>
+        <w:shd w:val="clear" w:color="auto" w:fill="1F1F1F"/>
+        <w:spacing w:after="0" w:line="285" w:lineRule="atLeast"/>
+        <w:rPr>
+          <w:rFonts w:ascii="Consolas" w:eastAsia="Times New Roman" w:hAnsi="Consolas" w:cs="Times New Roman"/>
+          <w:color w:val="CCCCCC"/>
+          <w:sz w:val="21"/>
+          <w:szCs w:val="21"/>
+          <w:lang w:eastAsia="en-AU"/>
+        </w:rPr>
+      </w:pPr>
+      <w:proofErr w:type="spellStart"/>
+      <w:proofErr w:type="gramStart"/>
+      <w:r>
+        <w:rPr>
+          <w:rFonts w:ascii="Consolas" w:eastAsia="Times New Roman" w:hAnsi="Consolas" w:cs="Times New Roman"/>
+          <w:color w:val="9CDCFE"/>
+          <w:sz w:val="21"/>
+          <w:szCs w:val="21"/>
+          <w:lang w:eastAsia="en-AU"/>
+        </w:rPr>
+        <w:t>sam</w:t>
+      </w:r>
+      <w:r>
+        <w:rPr>
+          <w:rFonts w:ascii="Consolas" w:eastAsia="Times New Roman" w:hAnsi="Consolas" w:cs="Times New Roman"/>
+          <w:color w:val="CCCCCC"/>
+          <w:sz w:val="21"/>
+          <w:szCs w:val="21"/>
+          <w:lang w:eastAsia="en-AU"/>
+        </w:rPr>
+        <w:t>.</w:t>
+      </w:r>
+      <w:r>
+        <w:rPr>
+          <w:rFonts w:ascii="Consolas" w:eastAsia="Times New Roman" w:hAnsi="Consolas" w:cs="Times New Roman"/>
+          <w:color w:val="DCDCAA"/>
+          <w:sz w:val="21"/>
+          <w:szCs w:val="21"/>
+          <w:lang w:eastAsia="en-AU"/>
+        </w:rPr>
+        <w:t>showAge</w:t>
+      </w:r>
+      <w:proofErr w:type="spellEnd"/>
+      <w:proofErr w:type="gramEnd"/>
+      <w:r>
+        <w:rPr>
+          <w:rFonts w:ascii="Consolas" w:eastAsia="Times New Roman" w:hAnsi="Consolas" w:cs="Times New Roman"/>
+          <w:color w:val="CCCCCC"/>
+          <w:sz w:val="21"/>
+          <w:szCs w:val="21"/>
+          <w:lang w:eastAsia="en-AU"/>
+        </w:rPr>
+        <w:t xml:space="preserve">( </w:t>
+      </w:r>
+      <w:r>
+        <w:rPr>
+          <w:rFonts w:ascii="Consolas" w:eastAsia="Times New Roman" w:hAnsi="Consolas" w:cs="Times New Roman"/>
+          <w:color w:val="B5CEA8"/>
+          <w:sz w:val="21"/>
+          <w:szCs w:val="21"/>
+          <w:lang w:eastAsia="en-AU"/>
+        </w:rPr>
+        <w:t>6</w:t>
+      </w:r>
+      <w:r>
+        <w:rPr>
+          <w:rFonts w:ascii="Consolas" w:eastAsia="Times New Roman" w:hAnsi="Consolas" w:cs="Times New Roman"/>
+          <w:color w:val="CCCCCC"/>
+          <w:sz w:val="21"/>
+          <w:szCs w:val="21"/>
+          <w:lang w:eastAsia="en-AU"/>
+        </w:rPr>
+        <w:t xml:space="preserve"> ) </w:t>
+      </w:r>
+      <w:r>
+        <w:rPr>
+          <w:rFonts w:ascii="Consolas" w:eastAsia="Times New Roman" w:hAnsi="Consolas" w:cs="Times New Roman"/>
+          <w:color w:val="6A9955"/>
+          <w:sz w:val="21"/>
+          <w:szCs w:val="21"/>
+          <w:lang w:eastAsia="en-AU"/>
+        </w:rPr>
+        <w:t xml:space="preserve"># passing the integer 6 as an argument to the </w:t>
+      </w:r>
+      <w:proofErr w:type="spellStart"/>
+      <w:r>
+        <w:rPr>
+          <w:rFonts w:ascii="Consolas" w:eastAsia="Times New Roman" w:hAnsi="Consolas" w:cs="Times New Roman"/>
+          <w:color w:val="6A9955"/>
+          <w:sz w:val="21"/>
+          <w:szCs w:val="21"/>
+          <w:lang w:eastAsia="en-AU"/>
+        </w:rPr>
+        <w:t>showAge</w:t>
+      </w:r>
+      <w:proofErr w:type="spellEnd"/>
+      <w:r>
+        <w:rPr>
+          <w:rFonts w:ascii="Consolas" w:eastAsia="Times New Roman" w:hAnsi="Consolas" w:cs="Times New Roman"/>
+          <w:color w:val="6A9955"/>
+          <w:sz w:val="21"/>
+          <w:szCs w:val="21"/>
+          <w:lang w:eastAsia="en-AU"/>
+        </w:rPr>
+        <w:t xml:space="preserve"> method</w:t>
+      </w:r>
+    </w:p>
+    <w:p/>
+    <w:p>
+      <w:pPr>
+        <w:pStyle w:val="Heading2"/>
+      </w:pPr>
+      <w:r>
+        <w:t>Setters and Getters:</w:t>
+      </w:r>
+    </w:p>
+    <w:p>
+      <w:pPr>
+        <w:pStyle w:val="ListParagraph"/>
+        <w:numPr>
+          <w:ilvl w:val="0"/>
+          <w:numId w:val="3"/>
+        </w:numPr>
+      </w:pPr>
+      <w:r>
+        <w:t>They are methods that you</w:t>
+      </w:r>
+      <w:r>
+        <w:t xml:space="preserve"> </w:t>
+      </w:r>
+      <w:r>
+        <w:t>create to re-declare attribute values and return attribute values.</w:t>
+      </w:r>
+    </w:p>
+    <w:p>
+      <w:pPr>
+        <w:shd w:val="clear" w:color="auto" w:fill="1F1F1F"/>
+        <w:spacing w:after="0" w:line="285" w:lineRule="atLeast"/>
+        <w:rPr>
+          <w:rFonts w:ascii="Consolas" w:eastAsia="Times New Roman" w:hAnsi="Consolas" w:cs="Times New Roman"/>
+          <w:color w:val="CCCCCC"/>
+          <w:sz w:val="21"/>
+          <w:szCs w:val="21"/>
+          <w:lang w:eastAsia="en-AU"/>
+        </w:rPr>
+      </w:pPr>
+      <w:r>
+        <w:rPr>
+          <w:rFonts w:ascii="Consolas" w:eastAsia="Times New Roman" w:hAnsi="Consolas" w:cs="Times New Roman"/>
+          <w:color w:val="6A9955"/>
+          <w:sz w:val="21"/>
+          <w:szCs w:val="21"/>
+          <w:lang w:eastAsia="en-AU"/>
+        </w:rPr>
+        <w:t># using methods to set or return attribute values, proper programming practice</w:t>
+      </w:r>
+    </w:p>
+    <w:p>
+      <w:pPr>
+        <w:shd w:val="clear" w:color="auto" w:fill="1F1F1F"/>
+        <w:spacing w:after="0" w:line="285" w:lineRule="atLeast"/>
+        <w:rPr>
+          <w:rFonts w:ascii="Consolas" w:eastAsia="Times New Roman" w:hAnsi="Consolas" w:cs="Times New Roman"/>
+          <w:color w:val="CCCCCC"/>
+          <w:sz w:val="21"/>
+          <w:szCs w:val="21"/>
+          <w:lang w:eastAsia="en-AU"/>
+        </w:rPr>
+      </w:pPr>
+      <w:r>
+        <w:rPr>
+          <w:rFonts w:ascii="Consolas" w:eastAsia="Times New Roman" w:hAnsi="Consolas" w:cs="Times New Roman"/>
+          <w:color w:val="569CD6"/>
+          <w:sz w:val="21"/>
+          <w:szCs w:val="21"/>
+          <w:lang w:eastAsia="en-AU"/>
+        </w:rPr>
+        <w:t>class</w:t>
+      </w:r>
+      <w:r>
+        <w:rPr>
+          <w:rFonts w:ascii="Consolas" w:eastAsia="Times New Roman" w:hAnsi="Consolas" w:cs="Times New Roman"/>
+          <w:color w:val="CCCCCC"/>
+          <w:sz w:val="21"/>
+          <w:szCs w:val="21"/>
+          <w:lang w:eastAsia="en-AU"/>
+        </w:rPr>
+        <w:t xml:space="preserve"> </w:t>
+      </w:r>
+      <w:proofErr w:type="gramStart"/>
+      <w:r>
+        <w:rPr>
+          <w:rFonts w:ascii="Consolas" w:eastAsia="Times New Roman" w:hAnsi="Consolas" w:cs="Times New Roman"/>
+          <w:color w:val="4EC9B0"/>
+          <w:sz w:val="21"/>
+          <w:szCs w:val="21"/>
+          <w:lang w:eastAsia="en-AU"/>
+        </w:rPr>
+        <w:t>Dog</w:t>
+      </w:r>
+      <w:r>
+        <w:rPr>
+          <w:rFonts w:ascii="Consolas" w:eastAsia="Times New Roman" w:hAnsi="Consolas" w:cs="Times New Roman"/>
+          <w:color w:val="CCCCCC"/>
+          <w:sz w:val="21"/>
+          <w:szCs w:val="21"/>
+          <w:lang w:eastAsia="en-AU"/>
+        </w:rPr>
+        <w:t>( )</w:t>
+      </w:r>
+      <w:proofErr w:type="gramEnd"/>
+      <w:r>
+        <w:rPr>
+          <w:rFonts w:ascii="Consolas" w:eastAsia="Times New Roman" w:hAnsi="Consolas" w:cs="Times New Roman"/>
+          <w:color w:val="CCCCCC"/>
+          <w:sz w:val="21"/>
+          <w:szCs w:val="21"/>
+          <w:lang w:eastAsia="en-AU"/>
+        </w:rPr>
+        <w:t>:</w:t>
+      </w:r>
+    </w:p>
+    <w:p>
+      <w:pPr>
+        <w:shd w:val="clear" w:color="auto" w:fill="1F1F1F"/>
+        <w:spacing w:after="0" w:line="285" w:lineRule="atLeast"/>
+        <w:rPr>
+          <w:rFonts w:ascii="Consolas" w:eastAsia="Times New Roman" w:hAnsi="Consolas" w:cs="Times New Roman"/>
+          <w:color w:val="CCCCCC"/>
+          <w:sz w:val="21"/>
+          <w:szCs w:val="21"/>
+          <w:lang w:eastAsia="en-AU"/>
+        </w:rPr>
+      </w:pPr>
+      <w:r>
+        <w:rPr>
+          <w:rFonts w:ascii="Consolas" w:eastAsia="Times New Roman" w:hAnsi="Consolas" w:cs="Times New Roman"/>
+          <w:color w:val="CCCCCC"/>
+          <w:sz w:val="21"/>
+          <w:szCs w:val="21"/>
+          <w:lang w:eastAsia="en-AU"/>
+        </w:rPr>
+        <w:t xml:space="preserve">    </w:t>
+      </w:r>
+      <w:r>
+        <w:rPr>
+          <w:rFonts w:ascii="Consolas" w:eastAsia="Times New Roman" w:hAnsi="Consolas" w:cs="Times New Roman"/>
+          <w:color w:val="9CDCFE"/>
+          <w:sz w:val="21"/>
+          <w:szCs w:val="21"/>
+          <w:lang w:eastAsia="en-AU"/>
+        </w:rPr>
+        <w:t>name</w:t>
+      </w:r>
+      <w:r>
+        <w:rPr>
+          <w:rFonts w:ascii="Consolas" w:eastAsia="Times New Roman" w:hAnsi="Consolas" w:cs="Times New Roman"/>
+          <w:color w:val="CCCCCC"/>
+          <w:sz w:val="21"/>
+          <w:szCs w:val="21"/>
+          <w:lang w:eastAsia="en-AU"/>
+        </w:rPr>
+        <w:t xml:space="preserve"> </w:t>
+      </w:r>
+      <w:r>
+        <w:rPr>
+          <w:rFonts w:ascii="Consolas" w:eastAsia="Times New Roman" w:hAnsi="Consolas" w:cs="Times New Roman"/>
+          <w:color w:val="D4D4D4"/>
+          <w:sz w:val="21"/>
+          <w:szCs w:val="21"/>
+          <w:lang w:eastAsia="en-AU"/>
+        </w:rPr>
+        <w:t>=</w:t>
+      </w:r>
+      <w:r>
+        <w:rPr>
+          <w:rFonts w:ascii="Consolas" w:eastAsia="Times New Roman" w:hAnsi="Consolas" w:cs="Times New Roman"/>
+          <w:color w:val="CCCCCC"/>
+          <w:sz w:val="21"/>
+          <w:szCs w:val="21"/>
+          <w:lang w:eastAsia="en-AU"/>
+        </w:rPr>
+        <w:t xml:space="preserve"> </w:t>
+      </w:r>
+      <w:r>
+        <w:rPr>
+          <w:rFonts w:ascii="Consolas" w:eastAsia="Times New Roman" w:hAnsi="Consolas" w:cs="Times New Roman"/>
+          <w:color w:val="CE9178"/>
+          <w:sz w:val="21"/>
+          <w:szCs w:val="21"/>
+          <w:lang w:eastAsia="en-AU"/>
+        </w:rPr>
+        <w:t>' '</w:t>
+      </w:r>
+      <w:r>
+        <w:rPr>
+          <w:rFonts w:ascii="Consolas" w:eastAsia="Times New Roman" w:hAnsi="Consolas" w:cs="Times New Roman"/>
+          <w:color w:val="CCCCCC"/>
+          <w:sz w:val="21"/>
+          <w:szCs w:val="21"/>
+          <w:lang w:eastAsia="en-AU"/>
+        </w:rPr>
+        <w:t xml:space="preserve"> </w:t>
+      </w:r>
+      <w:r>
+        <w:rPr>
+          <w:rFonts w:ascii="Consolas" w:eastAsia="Times New Roman" w:hAnsi="Consolas" w:cs="Times New Roman"/>
+          <w:color w:val="6A9955"/>
+          <w:sz w:val="21"/>
+          <w:szCs w:val="21"/>
+          <w:lang w:eastAsia="en-AU"/>
+        </w:rPr>
+        <w:t xml:space="preserve">#global attribute is empty </w:t>
+      </w:r>
+      <w:proofErr w:type="gramStart"/>
+      <w:r>
+        <w:rPr>
+          <w:rFonts w:ascii="Consolas" w:eastAsia="Times New Roman" w:hAnsi="Consolas" w:cs="Times New Roman"/>
+          <w:color w:val="6A9955"/>
+          <w:sz w:val="21"/>
+          <w:szCs w:val="21"/>
+          <w:lang w:eastAsia="en-AU"/>
+        </w:rPr>
+        <w:t>-  would</w:t>
+      </w:r>
+      <w:proofErr w:type="gramEnd"/>
+      <w:r>
+        <w:rPr>
+          <w:rFonts w:ascii="Consolas" w:eastAsia="Times New Roman" w:hAnsi="Consolas" w:cs="Times New Roman"/>
+          <w:color w:val="6A9955"/>
+          <w:sz w:val="21"/>
+          <w:szCs w:val="21"/>
+          <w:lang w:eastAsia="en-AU"/>
+        </w:rPr>
+        <w:t xml:space="preserve"> normally use </w:t>
+      </w:r>
+      <w:proofErr w:type="spellStart"/>
+      <w:r>
+        <w:rPr>
+          <w:rFonts w:ascii="Consolas" w:eastAsia="Times New Roman" w:hAnsi="Consolas" w:cs="Times New Roman"/>
+          <w:color w:val="6A9955"/>
+          <w:sz w:val="21"/>
+          <w:szCs w:val="21"/>
+          <w:lang w:eastAsia="en-AU"/>
+        </w:rPr>
+        <w:t>init</w:t>
+      </w:r>
+      <w:proofErr w:type="spellEnd"/>
+      <w:r>
+        <w:rPr>
+          <w:rFonts w:ascii="Consolas" w:eastAsia="Times New Roman" w:hAnsi="Consolas" w:cs="Times New Roman"/>
+          <w:color w:val="6A9955"/>
+          <w:sz w:val="21"/>
+          <w:szCs w:val="21"/>
+          <w:lang w:eastAsia="en-AU"/>
+        </w:rPr>
+        <w:t xml:space="preserve"> method to declare, this is for testing purposes</w:t>
+      </w:r>
+    </w:p>
+    <w:p>
+      <w:pPr>
+        <w:shd w:val="clear" w:color="auto" w:fill="1F1F1F"/>
+        <w:spacing w:after="0" w:line="285" w:lineRule="atLeast"/>
+        <w:rPr>
+          <w:rFonts w:ascii="Consolas" w:eastAsia="Times New Roman" w:hAnsi="Consolas" w:cs="Times New Roman"/>
+          <w:color w:val="CCCCCC"/>
+          <w:sz w:val="21"/>
+          <w:szCs w:val="21"/>
+          <w:lang w:eastAsia="en-AU"/>
+        </w:rPr>
+      </w:pPr>
+      <w:r>
+        <w:rPr>
+          <w:rFonts w:ascii="Consolas" w:eastAsia="Times New Roman" w:hAnsi="Consolas" w:cs="Times New Roman"/>
+          <w:color w:val="CCCCCC"/>
+          <w:sz w:val="21"/>
+          <w:szCs w:val="21"/>
+          <w:lang w:eastAsia="en-AU"/>
+        </w:rPr>
+        <w:t xml:space="preserve">    </w:t>
+      </w:r>
+    </w:p>
+    <w:p>
+      <w:pPr>
+        <w:shd w:val="clear" w:color="auto" w:fill="1F1F1F"/>
+        <w:spacing w:after="0" w:line="285" w:lineRule="atLeast"/>
+        <w:rPr>
+          <w:rFonts w:ascii="Consolas" w:eastAsia="Times New Roman" w:hAnsi="Consolas" w:cs="Times New Roman"/>
+          <w:color w:val="CCCCCC"/>
+          <w:sz w:val="21"/>
+          <w:szCs w:val="21"/>
+          <w:lang w:eastAsia="en-AU"/>
+        </w:rPr>
+      </w:pPr>
+      <w:r>
+        <w:rPr>
+          <w:rFonts w:ascii="Consolas" w:eastAsia="Times New Roman" w:hAnsi="Consolas" w:cs="Times New Roman"/>
+          <w:color w:val="CCCCCC"/>
+          <w:sz w:val="21"/>
+          <w:szCs w:val="21"/>
+          <w:lang w:eastAsia="en-AU"/>
+        </w:rPr>
+        <w:t xml:space="preserve">    </w:t>
+      </w:r>
+      <w:r>
+        <w:rPr>
+          <w:rFonts w:ascii="Consolas" w:eastAsia="Times New Roman" w:hAnsi="Consolas" w:cs="Times New Roman"/>
+          <w:color w:val="569CD6"/>
+          <w:sz w:val="21"/>
+          <w:szCs w:val="21"/>
+          <w:lang w:eastAsia="en-AU"/>
+        </w:rPr>
+        <w:t>def</w:t>
+      </w:r>
+      <w:r>
+        <w:rPr>
+          <w:rFonts w:ascii="Consolas" w:eastAsia="Times New Roman" w:hAnsi="Consolas" w:cs="Times New Roman"/>
+          <w:color w:val="CCCCCC"/>
+          <w:sz w:val="21"/>
+          <w:szCs w:val="21"/>
+          <w:lang w:eastAsia="en-AU"/>
+        </w:rPr>
+        <w:t xml:space="preserve"> </w:t>
+      </w:r>
+      <w:proofErr w:type="spellStart"/>
+      <w:proofErr w:type="gramStart"/>
+      <w:r>
+        <w:rPr>
+          <w:rFonts w:ascii="Consolas" w:eastAsia="Times New Roman" w:hAnsi="Consolas" w:cs="Times New Roman"/>
+          <w:color w:val="DCDCAA"/>
+          <w:sz w:val="21"/>
+          <w:szCs w:val="21"/>
+          <w:lang w:eastAsia="en-AU"/>
+        </w:rPr>
+        <w:t>setName</w:t>
+      </w:r>
+      <w:proofErr w:type="spellEnd"/>
+      <w:r>
+        <w:rPr>
+          <w:rFonts w:ascii="Consolas" w:eastAsia="Times New Roman" w:hAnsi="Consolas" w:cs="Times New Roman"/>
+          <w:color w:val="CCCCCC"/>
+          <w:sz w:val="21"/>
+          <w:szCs w:val="21"/>
+          <w:lang w:eastAsia="en-AU"/>
+        </w:rPr>
+        <w:t>(</w:t>
+      </w:r>
+      <w:proofErr w:type="gramEnd"/>
+      <w:r>
+        <w:rPr>
+          <w:rFonts w:ascii="Consolas" w:eastAsia="Times New Roman" w:hAnsi="Consolas" w:cs="Times New Roman"/>
+          <w:color w:val="9CDCFE"/>
+          <w:sz w:val="21"/>
+          <w:szCs w:val="21"/>
+          <w:lang w:eastAsia="en-AU"/>
+        </w:rPr>
+        <w:t>self</w:t>
+      </w:r>
+      <w:r>
+        <w:rPr>
+          <w:rFonts w:ascii="Consolas" w:eastAsia="Times New Roman" w:hAnsi="Consolas" w:cs="Times New Roman"/>
+          <w:color w:val="CCCCCC"/>
+          <w:sz w:val="21"/>
+          <w:szCs w:val="21"/>
+          <w:lang w:eastAsia="en-AU"/>
+        </w:rPr>
+        <w:t xml:space="preserve">, </w:t>
+      </w:r>
+      <w:proofErr w:type="spellStart"/>
+      <w:r>
+        <w:rPr>
+          <w:rFonts w:ascii="Consolas" w:eastAsia="Times New Roman" w:hAnsi="Consolas" w:cs="Times New Roman"/>
+          <w:color w:val="9CDCFE"/>
+          <w:sz w:val="21"/>
+          <w:szCs w:val="21"/>
+          <w:lang w:eastAsia="en-AU"/>
+        </w:rPr>
+        <w:t>new_name</w:t>
+      </w:r>
+      <w:proofErr w:type="spellEnd"/>
+      <w:r>
+        <w:rPr>
+          <w:rFonts w:ascii="Consolas" w:eastAsia="Times New Roman" w:hAnsi="Consolas" w:cs="Times New Roman"/>
+          <w:color w:val="CCCCCC"/>
+          <w:sz w:val="21"/>
+          <w:szCs w:val="21"/>
+          <w:lang w:eastAsia="en-AU"/>
+        </w:rPr>
+        <w:t>):        </w:t>
+      </w:r>
+      <w:r>
+        <w:rPr>
+          <w:rFonts w:ascii="Consolas" w:eastAsia="Times New Roman" w:hAnsi="Consolas" w:cs="Times New Roman"/>
+          <w:color w:val="6A9955"/>
+          <w:sz w:val="21"/>
+          <w:szCs w:val="21"/>
+          <w:lang w:eastAsia="en-AU"/>
+        </w:rPr>
+        <w:t>#this is the setter</w:t>
+      </w:r>
+    </w:p>
+    <w:p>
+      <w:pPr>
+        <w:shd w:val="clear" w:color="auto" w:fill="1F1F1F"/>
+        <w:spacing w:after="0" w:line="285" w:lineRule="atLeast"/>
+        <w:rPr>
+          <w:rFonts w:ascii="Consolas" w:eastAsia="Times New Roman" w:hAnsi="Consolas" w:cs="Times New Roman"/>
+          <w:color w:val="CCCCCC"/>
+          <w:sz w:val="21"/>
+          <w:szCs w:val="21"/>
+          <w:lang w:eastAsia="en-AU"/>
+        </w:rPr>
+      </w:pPr>
+      <w:r>
+        <w:rPr>
+          <w:rFonts w:ascii="Consolas" w:eastAsia="Times New Roman" w:hAnsi="Consolas" w:cs="Times New Roman"/>
+          <w:color w:val="CCCCCC"/>
+          <w:sz w:val="21"/>
+          <w:szCs w:val="21"/>
+          <w:lang w:eastAsia="en-AU"/>
+        </w:rPr>
+        <w:t xml:space="preserve">        </w:t>
+      </w:r>
+      <w:r>
+        <w:rPr>
+          <w:rFonts w:ascii="Consolas" w:eastAsia="Times New Roman" w:hAnsi="Consolas" w:cs="Times New Roman"/>
+          <w:color w:val="9CDCFE"/>
+          <w:sz w:val="21"/>
+          <w:szCs w:val="21"/>
+          <w:lang w:eastAsia="en-AU"/>
+        </w:rPr>
+        <w:t>self</w:t>
+      </w:r>
+      <w:r>
+        <w:rPr>
+          <w:rFonts w:ascii="Consolas" w:eastAsia="Times New Roman" w:hAnsi="Consolas" w:cs="Times New Roman"/>
+          <w:color w:val="CCCCCC"/>
+          <w:sz w:val="21"/>
+          <w:szCs w:val="21"/>
+          <w:lang w:eastAsia="en-AU"/>
+        </w:rPr>
+        <w:t>.</w:t>
+      </w:r>
+      <w:r>
+        <w:rPr>
+          <w:rFonts w:ascii="Consolas" w:eastAsia="Times New Roman" w:hAnsi="Consolas" w:cs="Times New Roman"/>
+          <w:color w:val="9CDCFE"/>
+          <w:sz w:val="21"/>
+          <w:szCs w:val="21"/>
+          <w:lang w:eastAsia="en-AU"/>
+        </w:rPr>
+        <w:t>name</w:t>
+      </w:r>
+      <w:r>
+        <w:rPr>
+          <w:rFonts w:ascii="Consolas" w:eastAsia="Times New Roman" w:hAnsi="Consolas" w:cs="Times New Roman"/>
+          <w:color w:val="CCCCCC"/>
+          <w:sz w:val="21"/>
+          <w:szCs w:val="21"/>
+          <w:lang w:eastAsia="en-AU"/>
+        </w:rPr>
+        <w:t xml:space="preserve"> </w:t>
+      </w:r>
+      <w:r>
+        <w:rPr>
+          <w:rFonts w:ascii="Consolas" w:eastAsia="Times New Roman" w:hAnsi="Consolas" w:cs="Times New Roman"/>
+          <w:color w:val="D4D4D4"/>
+          <w:sz w:val="21"/>
+          <w:szCs w:val="21"/>
+          <w:lang w:eastAsia="en-AU"/>
+        </w:rPr>
+        <w:t>=</w:t>
+      </w:r>
+      <w:r>
+        <w:rPr>
+          <w:rFonts w:ascii="Consolas" w:eastAsia="Times New Roman" w:hAnsi="Consolas" w:cs="Times New Roman"/>
+          <w:color w:val="CCCCCC"/>
+          <w:sz w:val="21"/>
+          <w:szCs w:val="21"/>
+          <w:lang w:eastAsia="en-AU"/>
+        </w:rPr>
+        <w:t xml:space="preserve"> </w:t>
+      </w:r>
+      <w:proofErr w:type="spellStart"/>
+      <w:r>
+        <w:rPr>
+          <w:rFonts w:ascii="Consolas" w:eastAsia="Times New Roman" w:hAnsi="Consolas" w:cs="Times New Roman"/>
+          <w:color w:val="9CDCFE"/>
+          <w:sz w:val="21"/>
+          <w:szCs w:val="21"/>
+          <w:lang w:eastAsia="en-AU"/>
+        </w:rPr>
+        <w:t>new_name</w:t>
+      </w:r>
+      <w:proofErr w:type="spellEnd"/>
+      <w:r>
+        <w:rPr>
+          <w:rFonts w:ascii="Consolas" w:eastAsia="Times New Roman" w:hAnsi="Consolas" w:cs="Times New Roman"/>
+          <w:color w:val="CCCCCC"/>
+          <w:sz w:val="21"/>
+          <w:szCs w:val="21"/>
+          <w:lang w:eastAsia="en-AU"/>
+        </w:rPr>
+        <w:t xml:space="preserve"> </w:t>
+      </w:r>
+      <w:r>
+        <w:rPr>
+          <w:rFonts w:ascii="Consolas" w:eastAsia="Times New Roman" w:hAnsi="Consolas" w:cs="Times New Roman"/>
+          <w:color w:val="6A9955"/>
+          <w:sz w:val="21"/>
+          <w:szCs w:val="21"/>
+          <w:lang w:eastAsia="en-AU"/>
+        </w:rPr>
+        <w:t># declares the new value for the name attribute</w:t>
+      </w:r>
+    </w:p>
+    <w:p>
+      <w:pPr>
+        <w:shd w:val="clear" w:color="auto" w:fill="1F1F1F"/>
+        <w:spacing w:after="0" w:line="285" w:lineRule="atLeast"/>
+        <w:rPr>
+          <w:rFonts w:ascii="Consolas" w:eastAsia="Times New Roman" w:hAnsi="Consolas" w:cs="Times New Roman"/>
+          <w:color w:val="CCCCCC"/>
+          <w:sz w:val="21"/>
+          <w:szCs w:val="21"/>
+          <w:lang w:eastAsia="en-AU"/>
+        </w:rPr>
+      </w:pPr>
+    </w:p>
+    <w:p>
+      <w:pPr>
+        <w:shd w:val="clear" w:color="auto" w:fill="1F1F1F"/>
+        <w:spacing w:after="0" w:line="285" w:lineRule="atLeast"/>
+        <w:rPr>
+          <w:rFonts w:ascii="Consolas" w:eastAsia="Times New Roman" w:hAnsi="Consolas" w:cs="Times New Roman"/>
+          <w:color w:val="CCCCCC"/>
+          <w:sz w:val="21"/>
+          <w:szCs w:val="21"/>
+          <w:lang w:eastAsia="en-AU"/>
+        </w:rPr>
+      </w:pPr>
+      <w:r>
+        <w:rPr>
+          <w:rFonts w:ascii="Consolas" w:eastAsia="Times New Roman" w:hAnsi="Consolas" w:cs="Times New Roman"/>
+          <w:color w:val="CCCCCC"/>
+          <w:sz w:val="21"/>
+          <w:szCs w:val="21"/>
+          <w:lang w:eastAsia="en-AU"/>
+        </w:rPr>
+        <w:t xml:space="preserve">    </w:t>
+      </w:r>
+      <w:r>
+        <w:rPr>
+          <w:rFonts w:ascii="Consolas" w:eastAsia="Times New Roman" w:hAnsi="Consolas" w:cs="Times New Roman"/>
+          <w:color w:val="569CD6"/>
+          <w:sz w:val="21"/>
+          <w:szCs w:val="21"/>
+          <w:lang w:eastAsia="en-AU"/>
+        </w:rPr>
+        <w:t>def</w:t>
+      </w:r>
+      <w:r>
+        <w:rPr>
+          <w:rFonts w:ascii="Consolas" w:eastAsia="Times New Roman" w:hAnsi="Consolas" w:cs="Times New Roman"/>
+          <w:color w:val="CCCCCC"/>
+          <w:sz w:val="21"/>
+          <w:szCs w:val="21"/>
+          <w:lang w:eastAsia="en-AU"/>
+        </w:rPr>
+        <w:t xml:space="preserve"> </w:t>
+      </w:r>
+      <w:proofErr w:type="spellStart"/>
+      <w:r>
+        <w:rPr>
+          <w:rFonts w:ascii="Consolas" w:eastAsia="Times New Roman" w:hAnsi="Consolas" w:cs="Times New Roman"/>
+          <w:color w:val="DCDCAA"/>
+          <w:sz w:val="21"/>
+          <w:szCs w:val="21"/>
+          <w:lang w:eastAsia="en-AU"/>
+        </w:rPr>
+        <w:t>getName</w:t>
+      </w:r>
+      <w:proofErr w:type="spellEnd"/>
+      <w:r>
+        <w:rPr>
+          <w:rFonts w:ascii="Consolas" w:eastAsia="Times New Roman" w:hAnsi="Consolas" w:cs="Times New Roman"/>
+          <w:color w:val="CCCCCC"/>
+          <w:sz w:val="21"/>
+          <w:szCs w:val="21"/>
+          <w:lang w:eastAsia="en-AU"/>
+        </w:rPr>
+        <w:t>(</w:t>
+      </w:r>
+      <w:r>
+        <w:rPr>
+          <w:rFonts w:ascii="Consolas" w:eastAsia="Times New Roman" w:hAnsi="Consolas" w:cs="Times New Roman"/>
+          <w:color w:val="9CDCFE"/>
+          <w:sz w:val="21"/>
+          <w:szCs w:val="21"/>
+          <w:lang w:eastAsia="en-AU"/>
+        </w:rPr>
+        <w:t>self</w:t>
+      </w:r>
+      <w:r>
+        <w:rPr>
+          <w:rFonts w:ascii="Consolas" w:eastAsia="Times New Roman" w:hAnsi="Consolas" w:cs="Times New Roman"/>
+          <w:color w:val="CCCCCC"/>
+          <w:sz w:val="21"/>
+          <w:szCs w:val="21"/>
+          <w:lang w:eastAsia="en-AU"/>
+        </w:rPr>
+        <w:t>):  </w:t>
+      </w:r>
+      <w:r>
+        <w:rPr>
+          <w:rFonts w:ascii="Consolas" w:eastAsia="Times New Roman" w:hAnsi="Consolas" w:cs="Times New Roman"/>
+          <w:color w:val="6A9955"/>
+          <w:sz w:val="21"/>
+          <w:szCs w:val="21"/>
+          <w:lang w:eastAsia="en-AU"/>
+        </w:rPr>
+        <w:t>#this is the getter</w:t>
+      </w:r>
+    </w:p>
+    <w:p>
+      <w:pPr>
+        <w:shd w:val="clear" w:color="auto" w:fill="1F1F1F"/>
+        <w:spacing w:after="0" w:line="285" w:lineRule="atLeast"/>
+        <w:rPr>
+          <w:rFonts w:ascii="Consolas" w:eastAsia="Times New Roman" w:hAnsi="Consolas" w:cs="Times New Roman"/>
+          <w:color w:val="CCCCCC"/>
+          <w:sz w:val="21"/>
+          <w:szCs w:val="21"/>
+          <w:lang w:eastAsia="en-AU"/>
+        </w:rPr>
+      </w:pPr>
+      <w:r>
+        <w:rPr>
+          <w:rFonts w:ascii="Consolas" w:eastAsia="Times New Roman" w:hAnsi="Consolas" w:cs="Times New Roman"/>
+          <w:color w:val="CCCCCC"/>
+          <w:sz w:val="21"/>
+          <w:szCs w:val="21"/>
+          <w:lang w:eastAsia="en-AU"/>
+        </w:rPr>
+        <w:t xml:space="preserve">        </w:t>
+      </w:r>
+      <w:r>
+        <w:rPr>
+          <w:rFonts w:ascii="Consolas" w:eastAsia="Times New Roman" w:hAnsi="Consolas" w:cs="Times New Roman"/>
+          <w:color w:val="C586C0"/>
+          <w:sz w:val="21"/>
+          <w:szCs w:val="21"/>
+          <w:lang w:eastAsia="en-AU"/>
+        </w:rPr>
+        <w:t>return</w:t>
+      </w:r>
+      <w:r>
+        <w:rPr>
+          <w:rFonts w:ascii="Consolas" w:eastAsia="Times New Roman" w:hAnsi="Consolas" w:cs="Times New Roman"/>
+          <w:color w:val="CCCCCC"/>
+          <w:sz w:val="21"/>
+          <w:szCs w:val="21"/>
+          <w:lang w:eastAsia="en-AU"/>
+        </w:rPr>
+        <w:t xml:space="preserve"> </w:t>
+      </w:r>
+      <w:r>
+        <w:rPr>
+          <w:rFonts w:ascii="Consolas" w:eastAsia="Times New Roman" w:hAnsi="Consolas" w:cs="Times New Roman"/>
+          <w:color w:val="9CDCFE"/>
+          <w:sz w:val="21"/>
+          <w:szCs w:val="21"/>
+          <w:lang w:eastAsia="en-AU"/>
+        </w:rPr>
+        <w:t>self</w:t>
+      </w:r>
+      <w:r>
+        <w:rPr>
+          <w:rFonts w:ascii="Consolas" w:eastAsia="Times New Roman" w:hAnsi="Consolas" w:cs="Times New Roman"/>
+          <w:color w:val="CCCCCC"/>
+          <w:sz w:val="21"/>
+          <w:szCs w:val="21"/>
+          <w:lang w:eastAsia="en-AU"/>
+        </w:rPr>
+        <w:t>.</w:t>
+      </w:r>
+      <w:r>
+        <w:rPr>
+          <w:rFonts w:ascii="Consolas" w:eastAsia="Times New Roman" w:hAnsi="Consolas" w:cs="Times New Roman"/>
+          <w:color w:val="9CDCFE"/>
+          <w:sz w:val="21"/>
+          <w:szCs w:val="21"/>
+          <w:lang w:eastAsia="en-AU"/>
+        </w:rPr>
+        <w:t>name</w:t>
+      </w:r>
+      <w:r>
+        <w:rPr>
+          <w:rFonts w:ascii="Consolas" w:eastAsia="Times New Roman" w:hAnsi="Consolas" w:cs="Times New Roman"/>
+          <w:color w:val="CCCCCC"/>
+          <w:sz w:val="21"/>
+          <w:szCs w:val="21"/>
+          <w:lang w:eastAsia="en-AU"/>
+        </w:rPr>
+        <w:t xml:space="preserve"> </w:t>
+      </w:r>
+      <w:r>
+        <w:rPr>
+          <w:rFonts w:ascii="Consolas" w:eastAsia="Times New Roman" w:hAnsi="Consolas" w:cs="Times New Roman"/>
+          <w:color w:val="6A9955"/>
+          <w:sz w:val="21"/>
+          <w:szCs w:val="21"/>
+          <w:lang w:eastAsia="en-AU"/>
+        </w:rPr>
+        <w:t># returns the value of the name attribute</w:t>
+      </w:r>
+    </w:p>
+    <w:p>
+      <w:pPr>
+        <w:shd w:val="clear" w:color="auto" w:fill="1F1F1F"/>
+        <w:spacing w:after="0" w:line="285" w:lineRule="atLeast"/>
+        <w:rPr>
+          <w:rFonts w:ascii="Consolas" w:eastAsia="Times New Roman" w:hAnsi="Consolas" w:cs="Times New Roman"/>
+          <w:color w:val="CCCCCC"/>
+          <w:sz w:val="21"/>
+          <w:szCs w:val="21"/>
+          <w:lang w:eastAsia="en-AU"/>
+        </w:rPr>
+      </w:pPr>
+      <w:proofErr w:type="spellStart"/>
+      <w:r>
+        <w:rPr>
+          <w:rFonts w:ascii="Consolas" w:eastAsia="Times New Roman" w:hAnsi="Consolas" w:cs="Times New Roman"/>
+          <w:color w:val="9CDCFE"/>
+          <w:sz w:val="21"/>
+          <w:szCs w:val="21"/>
+          <w:lang w:eastAsia="en-AU"/>
+        </w:rPr>
+        <w:t>sam</w:t>
+      </w:r>
+      <w:proofErr w:type="spellEnd"/>
+      <w:r>
+        <w:rPr>
+          <w:rFonts w:ascii="Consolas" w:eastAsia="Times New Roman" w:hAnsi="Consolas" w:cs="Times New Roman"/>
+          <w:color w:val="CCCCCC"/>
+          <w:sz w:val="21"/>
+          <w:szCs w:val="21"/>
+          <w:lang w:eastAsia="en-AU"/>
+        </w:rPr>
+        <w:t xml:space="preserve"> </w:t>
+      </w:r>
+      <w:r>
+        <w:rPr>
+          <w:rFonts w:ascii="Consolas" w:eastAsia="Times New Roman" w:hAnsi="Consolas" w:cs="Times New Roman"/>
+          <w:color w:val="D4D4D4"/>
+          <w:sz w:val="21"/>
+          <w:szCs w:val="21"/>
+          <w:lang w:eastAsia="en-AU"/>
+        </w:rPr>
+        <w:t>=</w:t>
+      </w:r>
+      <w:r>
+        <w:rPr>
+          <w:rFonts w:ascii="Consolas" w:eastAsia="Times New Roman" w:hAnsi="Consolas" w:cs="Times New Roman"/>
+          <w:color w:val="CCCCCC"/>
+          <w:sz w:val="21"/>
+          <w:szCs w:val="21"/>
+          <w:lang w:eastAsia="en-AU"/>
+        </w:rPr>
+        <w:t xml:space="preserve"> </w:t>
+      </w:r>
+      <w:proofErr w:type="gramStart"/>
+      <w:r>
+        <w:rPr>
+          <w:rFonts w:ascii="Consolas" w:eastAsia="Times New Roman" w:hAnsi="Consolas" w:cs="Times New Roman"/>
+          <w:color w:val="4EC9B0"/>
+          <w:sz w:val="21"/>
+          <w:szCs w:val="21"/>
+          <w:lang w:eastAsia="en-AU"/>
+        </w:rPr>
+        <w:t>Dog</w:t>
+      </w:r>
+      <w:r>
+        <w:rPr>
+          <w:rFonts w:ascii="Consolas" w:eastAsia="Times New Roman" w:hAnsi="Consolas" w:cs="Times New Roman"/>
+          <w:color w:val="CCCCCC"/>
+          <w:sz w:val="21"/>
+          <w:szCs w:val="21"/>
+          <w:lang w:eastAsia="en-AU"/>
+        </w:rPr>
+        <w:t>( )</w:t>
+      </w:r>
+      <w:proofErr w:type="gramEnd"/>
+    </w:p>
+    <w:p>
+      <w:pPr>
+        <w:shd w:val="clear" w:color="auto" w:fill="1F1F1F"/>
+        <w:spacing w:after="0" w:line="285" w:lineRule="atLeast"/>
+        <w:rPr>
+          <w:rFonts w:ascii="Consolas" w:eastAsia="Times New Roman" w:hAnsi="Consolas" w:cs="Times New Roman"/>
+          <w:color w:val="CCCCCC"/>
+          <w:sz w:val="21"/>
+          <w:szCs w:val="21"/>
+          <w:lang w:eastAsia="en-AU"/>
+        </w:rPr>
+      </w:pPr>
+      <w:proofErr w:type="spellStart"/>
+      <w:proofErr w:type="gramStart"/>
+      <w:r>
+        <w:rPr>
+          <w:rFonts w:ascii="Consolas" w:eastAsia="Times New Roman" w:hAnsi="Consolas" w:cs="Times New Roman"/>
+          <w:color w:val="9CDCFE"/>
+          <w:sz w:val="21"/>
+          <w:szCs w:val="21"/>
+          <w:lang w:eastAsia="en-AU"/>
+        </w:rPr>
+        <w:t>sam</w:t>
+      </w:r>
+      <w:r>
+        <w:rPr>
+          <w:rFonts w:ascii="Consolas" w:eastAsia="Times New Roman" w:hAnsi="Consolas" w:cs="Times New Roman"/>
+          <w:color w:val="CCCCCC"/>
+          <w:sz w:val="21"/>
+          <w:szCs w:val="21"/>
+          <w:lang w:eastAsia="en-AU"/>
+        </w:rPr>
+        <w:t>.</w:t>
+      </w:r>
+      <w:r>
+        <w:rPr>
+          <w:rFonts w:ascii="Consolas" w:eastAsia="Times New Roman" w:hAnsi="Consolas" w:cs="Times New Roman"/>
+          <w:color w:val="DCDCAA"/>
+          <w:sz w:val="21"/>
+          <w:szCs w:val="21"/>
+          <w:lang w:eastAsia="en-AU"/>
+        </w:rPr>
+        <w:t>setName</w:t>
+      </w:r>
+      <w:proofErr w:type="spellEnd"/>
+      <w:proofErr w:type="gramEnd"/>
+      <w:r>
+        <w:rPr>
+          <w:rFonts w:ascii="Consolas" w:eastAsia="Times New Roman" w:hAnsi="Consolas" w:cs="Times New Roman"/>
+          <w:color w:val="CCCCCC"/>
+          <w:sz w:val="21"/>
+          <w:szCs w:val="21"/>
+          <w:lang w:eastAsia="en-AU"/>
+        </w:rPr>
+        <w:t>(</w:t>
+      </w:r>
+      <w:r>
+        <w:rPr>
+          <w:rFonts w:ascii="Consolas" w:eastAsia="Times New Roman" w:hAnsi="Consolas" w:cs="Times New Roman"/>
+          <w:color w:val="CE9178"/>
+          <w:sz w:val="21"/>
+          <w:szCs w:val="21"/>
+          <w:lang w:eastAsia="en-AU"/>
+        </w:rPr>
+        <w:t>"Sammi"</w:t>
+      </w:r>
+      <w:r>
+        <w:rPr>
+          <w:rFonts w:ascii="Consolas" w:eastAsia="Times New Roman" w:hAnsi="Consolas" w:cs="Times New Roman"/>
+          <w:color w:val="CCCCCC"/>
+          <w:sz w:val="21"/>
+          <w:szCs w:val="21"/>
+          <w:lang w:eastAsia="en-AU"/>
+        </w:rPr>
+        <w:t>)</w:t>
+      </w:r>
+    </w:p>
+    <w:p>
+      <w:pPr>
+        <w:shd w:val="clear" w:color="auto" w:fill="1F1F1F"/>
+        <w:spacing w:after="0" w:line="285" w:lineRule="atLeast"/>
+        <w:rPr>
+          <w:rFonts w:ascii="Consolas" w:eastAsia="Times New Roman" w:hAnsi="Consolas" w:cs="Times New Roman"/>
+          <w:color w:val="CCCCCC"/>
+          <w:sz w:val="21"/>
+          <w:szCs w:val="21"/>
+          <w:lang w:eastAsia="en-AU"/>
+        </w:rPr>
+      </w:pPr>
+      <w:proofErr w:type="gramStart"/>
+      <w:r>
+        <w:rPr>
+          <w:rFonts w:ascii="Consolas" w:eastAsia="Times New Roman" w:hAnsi="Consolas" w:cs="Times New Roman"/>
+          <w:color w:val="DCDCAA"/>
+          <w:sz w:val="21"/>
+          <w:szCs w:val="21"/>
+          <w:lang w:eastAsia="en-AU"/>
+        </w:rPr>
+        <w:t>print</w:t>
+      </w:r>
+      <w:r>
+        <w:rPr>
+          <w:rFonts w:ascii="Consolas" w:eastAsia="Times New Roman" w:hAnsi="Consolas" w:cs="Times New Roman"/>
+          <w:color w:val="CCCCCC"/>
+          <w:sz w:val="21"/>
+          <w:szCs w:val="21"/>
+          <w:lang w:eastAsia="en-AU"/>
+        </w:rPr>
+        <w:t xml:space="preserve">( </w:t>
+      </w:r>
+      <w:proofErr w:type="spellStart"/>
+      <w:r>
+        <w:rPr>
+          <w:rFonts w:ascii="Consolas" w:eastAsia="Times New Roman" w:hAnsi="Consolas" w:cs="Times New Roman"/>
+          <w:color w:val="9CDCFE"/>
+          <w:sz w:val="21"/>
+          <w:szCs w:val="21"/>
+          <w:lang w:eastAsia="en-AU"/>
+        </w:rPr>
+        <w:t>sam</w:t>
+      </w:r>
+      <w:proofErr w:type="gramEnd"/>
+      <w:r>
+        <w:rPr>
+          <w:rFonts w:ascii="Consolas" w:eastAsia="Times New Roman" w:hAnsi="Consolas" w:cs="Times New Roman"/>
+          <w:color w:val="CCCCCC"/>
+          <w:sz w:val="21"/>
+          <w:szCs w:val="21"/>
+          <w:lang w:eastAsia="en-AU"/>
+        </w:rPr>
+        <w:t>.</w:t>
+      </w:r>
+      <w:r>
+        <w:rPr>
+          <w:rFonts w:ascii="Consolas" w:eastAsia="Times New Roman" w:hAnsi="Consolas" w:cs="Times New Roman"/>
+          <w:color w:val="DCDCAA"/>
+          <w:sz w:val="21"/>
+          <w:szCs w:val="21"/>
+          <w:lang w:eastAsia="en-AU"/>
+        </w:rPr>
+        <w:t>getName</w:t>
+      </w:r>
+      <w:proofErr w:type="spellEnd"/>
+      <w:r>
+        <w:rPr>
+          <w:rFonts w:ascii="Consolas" w:eastAsia="Times New Roman" w:hAnsi="Consolas" w:cs="Times New Roman"/>
+          <w:color w:val="CCCCCC"/>
+          <w:sz w:val="21"/>
+          <w:szCs w:val="21"/>
+          <w:lang w:eastAsia="en-AU"/>
+        </w:rPr>
+        <w:t xml:space="preserve">( ) ) </w:t>
+      </w:r>
+      <w:r>
+        <w:rPr>
+          <w:rFonts w:ascii="Consolas" w:eastAsia="Times New Roman" w:hAnsi="Consolas" w:cs="Times New Roman"/>
+          <w:color w:val="6A9955"/>
+          <w:sz w:val="21"/>
+          <w:szCs w:val="21"/>
+          <w:lang w:eastAsia="en-AU"/>
+        </w:rPr>
+        <w:t># prints the returned value of self.name</w:t>
+      </w:r>
+    </w:p>
+    <w:p/>
+    <w:p>
+      <w:pPr>
+        <w:pStyle w:val="Heading2"/>
+      </w:pPr>
+      <w:r>
+        <w:t>Inheritance:</w:t>
+      </w:r>
+    </w:p>
+    <w:p>
+      <w:pPr>
+        <w:pStyle w:val="ListParagraph"/>
+        <w:numPr>
+          <w:ilvl w:val="0"/>
+          <w:numId w:val="3"/>
+        </w:numPr>
+      </w:pPr>
+      <w:r>
+        <w:t>Inheritance is one of the concepts that allow classes to have code reusability within</w:t>
+      </w:r>
+      <w:r>
+        <w:t xml:space="preserve"> </w:t>
+      </w:r>
+      <w:r>
+        <w:t>programming.</w:t>
+      </w:r>
+    </w:p>
+    <w:p>
+      <w:pPr>
+        <w:pStyle w:val="ListParagraph"/>
+        <w:numPr>
+          <w:ilvl w:val="0"/>
+          <w:numId w:val="3"/>
+        </w:numPr>
+      </w:pPr>
+      <w:r>
+        <w:t>U</w:t>
+      </w:r>
+      <w:r>
+        <w:t>sing inheritance, we can cut down on</w:t>
+      </w:r>
+      <w:r>
+        <w:t xml:space="preserve"> </w:t>
+      </w:r>
+      <w:r>
+        <w:t>the repetitive lines that we write between similar classes. Inherited classes are</w:t>
+      </w:r>
+      <w:r>
+        <w:t xml:space="preserve"> </w:t>
+      </w:r>
+      <w:r>
+        <w:t>known as superclasses, while those that perform the inheritance are known</w:t>
+      </w:r>
+      <w:r>
+        <w:t xml:space="preserve"> </w:t>
+      </w:r>
+      <w:r>
+        <w:t>as subclasses. Also, the ability to override inherited methods is called method</w:t>
+      </w:r>
+      <w:r>
+        <w:t xml:space="preserve"> </w:t>
+      </w:r>
+      <w:r>
+        <w:t>overriding and provides class customization for subclasses.</w:t>
+      </w:r>
+    </w:p>
+    <w:p/>
+    <w:p/>
+    <w:p>
+      <w:pPr>
+        <w:pStyle w:val="Heading2"/>
+      </w:pPr>
+      <w:r>
+        <w:t>Matt’s Workshop: Anaconda work</w:t>
+      </w:r>
+    </w:p>
+    <w:p>
+      <w:hyperlink r:id="rId39" w:history="1">
         <w:r>
           <w:rPr>
             <w:rStyle w:val="Hyperlink"/>
@@ -8181,6 +12233,9 @@
         <w:t>gitbash</w:t>
       </w:r>
       <w:proofErr w:type="spellEnd"/>
+      <w:r>
+        <w:t xml:space="preserve"> (cloning a repository)</w:t>
+      </w:r>
     </w:p>
     <w:p>
       <w:pPr>
@@ -8318,26 +12373,36 @@
       </w:r>
     </w:p>
     <w:p>
-      <w:r>
-        <w:t xml:space="preserve">In vs code viewing (changes </w:t>
-      </w:r>
-      <w:r>
-        <w:t>Matt</w:t>
-      </w:r>
-      <w:r>
-        <w:t xml:space="preserve"> made</w:t>
-      </w:r>
-      <w:r>
-        <w:t xml:space="preserve"> to Fabians computer – we </w:t>
-      </w:r>
-      <w:r>
-        <w:t>shouldn’t</w:t>
-      </w:r>
-      <w:r>
-        <w:t xml:space="preserve"> make these</w:t>
-      </w:r>
-      <w:r>
-        <w:t>)</w:t>
+      <w:pPr>
+        <w:ind w:left="360"/>
+      </w:pPr>
+    </w:p>
+    <w:p>
+      <w:pPr>
+        <w:pStyle w:val="Heading1"/>
+      </w:pPr>
+      <w:r>
+        <w:t xml:space="preserve">Week 8 </w:t>
+      </w:r>
+      <w:r>
+        <w:t>–</w:t>
+      </w:r>
+      <w:r>
+        <w:t xml:space="preserve"> </w:t>
+      </w:r>
+      <w:r>
+        <w:t>Efficiency</w:t>
+      </w:r>
+      <w:r>
+        <w:t>:</w:t>
+      </w:r>
+    </w:p>
+    <w:p>
+      <w:pPr>
+        <w:pStyle w:val="Heading2"/>
+      </w:pPr>
+      <w:r>
+        <w:t>List Comprehension</w:t>
       </w:r>
     </w:p>
     <w:p>
@@ -8345,142 +12410,1063 @@
         <w:pStyle w:val="ListParagraph"/>
         <w:numPr>
           <w:ilvl w:val="0"/>
-          <w:numId w:val="11"/>
+          <w:numId w:val="3"/>
         </w:numPr>
+      </w:pPr>
+      <w:r>
+        <w:t>A</w:t>
+      </w:r>
+      <w:r>
+        <w:t>llows us to create a list filled with data in a single line</w:t>
+      </w:r>
+      <w:r>
+        <w:t xml:space="preserve"> (cleans up code)</w:t>
+      </w:r>
+    </w:p>
+    <w:p>
+      <w:r>
+        <w:drawing>
+          <wp:inline distT="0" distB="0" distL="0" distR="0" wp14:anchorId="2C01A92E" wp14:editId="4FD44B13">
+            <wp:extent cx="3368040" cy="1553500"/>
+            <wp:effectExtent l="0" t="0" r="3810" b="8890"/>
+            <wp:docPr id="36" name="Picture 36"/>
+            <wp:cNvGraphicFramePr>
+              <a:graphicFrameLocks xmlns:a="http://schemas.openxmlformats.org/drawingml/2006/main" noChangeAspect="1"/>
+            </wp:cNvGraphicFramePr>
+            <a:graphic xmlns:a="http://schemas.openxmlformats.org/drawingml/2006/main">
+              <a:graphicData uri="http://schemas.openxmlformats.org/drawingml/2006/picture">
+                <pic:pic xmlns:pic="http://schemas.openxmlformats.org/drawingml/2006/picture">
+                  <pic:nvPicPr>
+                    <pic:cNvPr id="1" name=""/>
+                    <pic:cNvPicPr/>
+                  </pic:nvPicPr>
+                  <pic:blipFill>
+                    <a:blip r:embed="rId40"/>
+                    <a:stretch>
+                      <a:fillRect/>
+                    </a:stretch>
+                  </pic:blipFill>
+                  <pic:spPr>
+                    <a:xfrm>
+                      <a:off x="0" y="0"/>
+                      <a:ext cx="3392632" cy="1564843"/>
+                    </a:xfrm>
+                    <a:prstGeom prst="rect">
+                      <a:avLst/>
+                    </a:prstGeom>
+                  </pic:spPr>
+                </pic:pic>
+              </a:graphicData>
+            </a:graphic>
+          </wp:inline>
+        </w:drawing>
+      </w:r>
+    </w:p>
+    <w:p>
+      <w:r>
+        <w:drawing>
+          <wp:inline distT="0" distB="0" distL="0" distR="0" wp14:anchorId="6CB5EE22" wp14:editId="36DA258D">
+            <wp:extent cx="3421380" cy="1231952"/>
+            <wp:effectExtent l="0" t="0" r="7620" b="6350"/>
+            <wp:docPr id="37" name="Picture 37"/>
+            <wp:cNvGraphicFramePr>
+              <a:graphicFrameLocks xmlns:a="http://schemas.openxmlformats.org/drawingml/2006/main" noChangeAspect="1"/>
+            </wp:cNvGraphicFramePr>
+            <a:graphic xmlns:a="http://schemas.openxmlformats.org/drawingml/2006/main">
+              <a:graphicData uri="http://schemas.openxmlformats.org/drawingml/2006/picture">
+                <pic:pic xmlns:pic="http://schemas.openxmlformats.org/drawingml/2006/picture">
+                  <pic:nvPicPr>
+                    <pic:cNvPr id="1" name=""/>
+                    <pic:cNvPicPr/>
+                  </pic:nvPicPr>
+                  <pic:blipFill>
+                    <a:blip r:embed="rId41"/>
+                    <a:stretch>
+                      <a:fillRect/>
+                    </a:stretch>
+                  </pic:blipFill>
+                  <pic:spPr>
+                    <a:xfrm>
+                      <a:off x="0" y="0"/>
+                      <a:ext cx="3533700" cy="1272396"/>
+                    </a:xfrm>
+                    <a:prstGeom prst="rect">
+                      <a:avLst/>
+                    </a:prstGeom>
+                  </pic:spPr>
+                </pic:pic>
+              </a:graphicData>
+            </a:graphic>
+          </wp:inline>
+        </w:drawing>
+      </w:r>
+    </w:p>
+    <w:p>
+      <w:pPr>
         <w:shd w:val="clear" w:color="auto" w:fill="1F1F1F"/>
-        <w:spacing w:line="285" w:lineRule="atLeast"/>
-        <w:rPr>
-          <w:rFonts w:ascii="Consolas" w:hAnsi="Consolas"/>
-          <w:color w:val="CCCCCC"/>
-          <w:sz w:val="21"/>
-          <w:szCs w:val="21"/>
-        </w:rPr>
-      </w:pPr>
-      <w:r>
-        <w:rPr>
-          <w:rFonts w:ascii="Consolas" w:hAnsi="Consolas"/>
+        <w:spacing w:after="0" w:line="285" w:lineRule="atLeast"/>
+        <w:rPr>
+          <w:rFonts w:ascii="Consolas" w:eastAsia="Times New Roman" w:hAnsi="Consolas" w:cs="Times New Roman"/>
+          <w:color w:val="CCCCCC"/>
+          <w:sz w:val="21"/>
+          <w:szCs w:val="21"/>
+          <w:lang w:eastAsia="en-AU"/>
+        </w:rPr>
+      </w:pPr>
+      <w:proofErr w:type="spellStart"/>
+      <w:r>
+        <w:rPr>
+          <w:rFonts w:ascii="Consolas" w:eastAsia="Times New Roman" w:hAnsi="Consolas" w:cs="Times New Roman"/>
           <w:color w:val="9CDCFE"/>
           <w:sz w:val="21"/>
           <w:szCs w:val="21"/>
-        </w:rPr>
-        <w:t>res</w:t>
-      </w:r>
-      <w:r>
-        <w:rPr>
-          <w:rFonts w:ascii="Consolas" w:hAnsi="Consolas"/>
-          <w:color w:val="CCCCCC"/>
-          <w:sz w:val="21"/>
-          <w:szCs w:val="21"/>
+          <w:lang w:eastAsia="en-AU"/>
+        </w:rPr>
+        <w:t>nums</w:t>
+      </w:r>
+      <w:proofErr w:type="spellEnd"/>
+      <w:r>
+        <w:rPr>
+          <w:rFonts w:ascii="Consolas" w:eastAsia="Times New Roman" w:hAnsi="Consolas" w:cs="Times New Roman"/>
+          <w:color w:val="CCCCCC"/>
+          <w:sz w:val="21"/>
+          <w:szCs w:val="21"/>
+          <w:lang w:eastAsia="en-AU"/>
         </w:rPr>
         <w:t xml:space="preserve"> </w:t>
       </w:r>
       <w:r>
         <w:rPr>
-          <w:rFonts w:ascii="Consolas" w:hAnsi="Consolas"/>
+          <w:rFonts w:ascii="Consolas" w:eastAsia="Times New Roman" w:hAnsi="Consolas" w:cs="Times New Roman"/>
           <w:color w:val="D4D4D4"/>
           <w:sz w:val="21"/>
           <w:szCs w:val="21"/>
+          <w:lang w:eastAsia="en-AU"/>
         </w:rPr>
         <w:t>=</w:t>
       </w:r>
       <w:r>
         <w:rPr>
-          <w:rFonts w:ascii="Consolas" w:hAnsi="Consolas"/>
-          <w:color w:val="CCCCCC"/>
-          <w:sz w:val="21"/>
-          <w:szCs w:val="21"/>
+          <w:rFonts w:ascii="Consolas" w:eastAsia="Times New Roman" w:hAnsi="Consolas" w:cs="Times New Roman"/>
+          <w:color w:val="CCCCCC"/>
+          <w:sz w:val="21"/>
+          <w:szCs w:val="21"/>
+          <w:lang w:eastAsia="en-AU"/>
+        </w:rPr>
+        <w:t xml:space="preserve"> [ </w:t>
+      </w:r>
+      <w:r>
+        <w:rPr>
+          <w:rFonts w:ascii="Consolas" w:eastAsia="Times New Roman" w:hAnsi="Consolas" w:cs="Times New Roman"/>
+          <w:color w:val="9CDCFE"/>
+          <w:sz w:val="21"/>
+          <w:szCs w:val="21"/>
+          <w:lang w:eastAsia="en-AU"/>
+        </w:rPr>
+        <w:t>x</w:t>
+      </w:r>
+      <w:r>
+        <w:rPr>
+          <w:rFonts w:ascii="Consolas" w:eastAsia="Times New Roman" w:hAnsi="Consolas" w:cs="Times New Roman"/>
+          <w:color w:val="CCCCCC"/>
+          <w:sz w:val="21"/>
+          <w:szCs w:val="21"/>
+          <w:lang w:eastAsia="en-AU"/>
         </w:rPr>
         <w:t xml:space="preserve"> </w:t>
       </w:r>
       <w:r>
         <w:rPr>
-          <w:rFonts w:ascii="Consolas" w:hAnsi="Consolas"/>
+          <w:rFonts w:ascii="Consolas" w:eastAsia="Times New Roman" w:hAnsi="Consolas" w:cs="Times New Roman"/>
+          <w:color w:val="C586C0"/>
+          <w:sz w:val="21"/>
+          <w:szCs w:val="21"/>
+          <w:lang w:eastAsia="en-AU"/>
+        </w:rPr>
+        <w:t>for</w:t>
+      </w:r>
+      <w:r>
+        <w:rPr>
+          <w:rFonts w:ascii="Consolas" w:eastAsia="Times New Roman" w:hAnsi="Consolas" w:cs="Times New Roman"/>
+          <w:color w:val="CCCCCC"/>
+          <w:sz w:val="21"/>
+          <w:szCs w:val="21"/>
+          <w:lang w:eastAsia="en-AU"/>
+        </w:rPr>
+        <w:t xml:space="preserve"> </w:t>
+      </w:r>
+      <w:r>
+        <w:rPr>
+          <w:rFonts w:ascii="Consolas" w:eastAsia="Times New Roman" w:hAnsi="Consolas" w:cs="Times New Roman"/>
           <w:color w:val="9CDCFE"/>
           <w:sz w:val="21"/>
           <w:szCs w:val="21"/>
-        </w:rPr>
-        <w:t>width</w:t>
-      </w:r>
-      <w:r>
-        <w:rPr>
-          <w:rFonts w:ascii="Consolas" w:hAnsi="Consolas"/>
-          <w:color w:val="CCCCCC"/>
-          <w:sz w:val="21"/>
-          <w:szCs w:val="21"/>
-        </w:rPr>
-        <w:t xml:space="preserve">, </w:t>
-      </w:r>
-      <w:r>
-        <w:rPr>
-          <w:rFonts w:ascii="Consolas" w:hAnsi="Consolas"/>
+          <w:lang w:eastAsia="en-AU"/>
+        </w:rPr>
+        <w:t>x</w:t>
+      </w:r>
+      <w:r>
+        <w:rPr>
+          <w:rFonts w:ascii="Consolas" w:eastAsia="Times New Roman" w:hAnsi="Consolas" w:cs="Times New Roman"/>
+          <w:color w:val="CCCCCC"/>
+          <w:sz w:val="21"/>
+          <w:szCs w:val="21"/>
+          <w:lang w:eastAsia="en-AU"/>
+        </w:rPr>
+        <w:t xml:space="preserve"> </w:t>
+      </w:r>
+      <w:r>
+        <w:rPr>
+          <w:rFonts w:ascii="Consolas" w:eastAsia="Times New Roman" w:hAnsi="Consolas" w:cs="Times New Roman"/>
+          <w:color w:val="C586C0"/>
+          <w:sz w:val="21"/>
+          <w:szCs w:val="21"/>
+          <w:lang w:eastAsia="en-AU"/>
+        </w:rPr>
+        <w:t>in</w:t>
+      </w:r>
+      <w:r>
+        <w:rPr>
+          <w:rFonts w:ascii="Consolas" w:eastAsia="Times New Roman" w:hAnsi="Consolas" w:cs="Times New Roman"/>
+          <w:color w:val="CCCCCC"/>
+          <w:sz w:val="21"/>
+          <w:szCs w:val="21"/>
+          <w:lang w:eastAsia="en-AU"/>
+        </w:rPr>
+        <w:t xml:space="preserve"> </w:t>
+      </w:r>
+      <w:proofErr w:type="gramStart"/>
+      <w:r>
+        <w:rPr>
+          <w:rFonts w:ascii="Consolas" w:eastAsia="Times New Roman" w:hAnsi="Consolas" w:cs="Times New Roman"/>
+          <w:color w:val="4EC9B0"/>
+          <w:sz w:val="21"/>
+          <w:szCs w:val="21"/>
+          <w:lang w:eastAsia="en-AU"/>
+        </w:rPr>
+        <w:t>range</w:t>
+      </w:r>
+      <w:r>
+        <w:rPr>
+          <w:rFonts w:ascii="Consolas" w:eastAsia="Times New Roman" w:hAnsi="Consolas" w:cs="Times New Roman"/>
+          <w:color w:val="CCCCCC"/>
+          <w:sz w:val="21"/>
+          <w:szCs w:val="21"/>
+          <w:lang w:eastAsia="en-AU"/>
+        </w:rPr>
+        <w:t>(</w:t>
+      </w:r>
+      <w:proofErr w:type="gramEnd"/>
+      <w:r>
+        <w:rPr>
+          <w:rFonts w:ascii="Consolas" w:eastAsia="Times New Roman" w:hAnsi="Consolas" w:cs="Times New Roman"/>
+          <w:color w:val="B5CEA8"/>
+          <w:sz w:val="21"/>
+          <w:szCs w:val="21"/>
+          <w:lang w:eastAsia="en-AU"/>
+        </w:rPr>
+        <w:t>10</w:t>
+      </w:r>
+      <w:r>
+        <w:rPr>
+          <w:rFonts w:ascii="Consolas" w:eastAsia="Times New Roman" w:hAnsi="Consolas" w:cs="Times New Roman"/>
+          <w:color w:val="CCCCCC"/>
+          <w:sz w:val="21"/>
+          <w:szCs w:val="21"/>
+          <w:lang w:eastAsia="en-AU"/>
+        </w:rPr>
+        <w:t xml:space="preserve">) </w:t>
+      </w:r>
+      <w:r>
+        <w:rPr>
+          <w:rFonts w:ascii="Consolas" w:eastAsia="Times New Roman" w:hAnsi="Consolas" w:cs="Times New Roman"/>
+          <w:color w:val="C586C0"/>
+          <w:sz w:val="21"/>
+          <w:szCs w:val="21"/>
+          <w:lang w:eastAsia="en-AU"/>
+        </w:rPr>
+        <w:t>if</w:t>
+      </w:r>
+      <w:r>
+        <w:rPr>
+          <w:rFonts w:ascii="Consolas" w:eastAsia="Times New Roman" w:hAnsi="Consolas" w:cs="Times New Roman"/>
+          <w:color w:val="CCCCCC"/>
+          <w:sz w:val="21"/>
+          <w:szCs w:val="21"/>
+          <w:lang w:eastAsia="en-AU"/>
+        </w:rPr>
+        <w:t xml:space="preserve"> </w:t>
+      </w:r>
+      <w:r>
+        <w:rPr>
+          <w:rFonts w:ascii="Consolas" w:eastAsia="Times New Roman" w:hAnsi="Consolas" w:cs="Times New Roman"/>
           <w:color w:val="9CDCFE"/>
           <w:sz w:val="21"/>
           <w:szCs w:val="21"/>
-        </w:rPr>
-        <w:t>height</w:t>
-      </w:r>
-      <w:r>
-        <w:rPr>
-          <w:rFonts w:ascii="Consolas" w:hAnsi="Consolas"/>
-          <w:color w:val="CCCCCC"/>
-          <w:sz w:val="21"/>
-          <w:szCs w:val="21"/>
+          <w:lang w:eastAsia="en-AU"/>
+        </w:rPr>
+        <w:t>x</w:t>
+      </w:r>
+      <w:r>
+        <w:rPr>
+          <w:rFonts w:ascii="Consolas" w:eastAsia="Times New Roman" w:hAnsi="Consolas" w:cs="Times New Roman"/>
+          <w:color w:val="CCCCCC"/>
+          <w:sz w:val="21"/>
+          <w:szCs w:val="21"/>
+          <w:lang w:eastAsia="en-AU"/>
         </w:rPr>
         <w:t xml:space="preserve"> </w:t>
       </w:r>
       <w:r>
         <w:rPr>
-          <w:rFonts w:ascii="Consolas" w:hAnsi="Consolas"/>
+          <w:rFonts w:ascii="Consolas" w:eastAsia="Times New Roman" w:hAnsi="Consolas" w:cs="Times New Roman"/>
           <w:color w:val="D4D4D4"/>
           <w:sz w:val="21"/>
           <w:szCs w:val="21"/>
+          <w:lang w:eastAsia="en-AU"/>
+        </w:rPr>
+        <w:t>%</w:t>
+      </w:r>
+      <w:r>
+        <w:rPr>
+          <w:rFonts w:ascii="Consolas" w:eastAsia="Times New Roman" w:hAnsi="Consolas" w:cs="Times New Roman"/>
+          <w:color w:val="CCCCCC"/>
+          <w:sz w:val="21"/>
+          <w:szCs w:val="21"/>
+          <w:lang w:eastAsia="en-AU"/>
+        </w:rPr>
+        <w:t xml:space="preserve"> </w:t>
+      </w:r>
+      <w:r>
+        <w:rPr>
+          <w:rFonts w:ascii="Consolas" w:eastAsia="Times New Roman" w:hAnsi="Consolas" w:cs="Times New Roman"/>
+          <w:color w:val="B5CEA8"/>
+          <w:sz w:val="21"/>
+          <w:szCs w:val="21"/>
+          <w:lang w:eastAsia="en-AU"/>
+        </w:rPr>
+        <w:t>2</w:t>
+      </w:r>
+      <w:r>
+        <w:rPr>
+          <w:rFonts w:ascii="Consolas" w:eastAsia="Times New Roman" w:hAnsi="Consolas" w:cs="Times New Roman"/>
+          <w:color w:val="CCCCCC"/>
+          <w:sz w:val="21"/>
+          <w:szCs w:val="21"/>
+          <w:lang w:eastAsia="en-AU"/>
+        </w:rPr>
+        <w:t xml:space="preserve"> </w:t>
+      </w:r>
+      <w:r>
+        <w:rPr>
+          <w:rFonts w:ascii="Consolas" w:eastAsia="Times New Roman" w:hAnsi="Consolas" w:cs="Times New Roman"/>
+          <w:color w:val="D4D4D4"/>
+          <w:sz w:val="21"/>
+          <w:szCs w:val="21"/>
+          <w:lang w:eastAsia="en-AU"/>
+        </w:rPr>
+        <w:t>==</w:t>
+      </w:r>
+      <w:r>
+        <w:rPr>
+          <w:rFonts w:ascii="Consolas" w:eastAsia="Times New Roman" w:hAnsi="Consolas" w:cs="Times New Roman"/>
+          <w:color w:val="CCCCCC"/>
+          <w:sz w:val="21"/>
+          <w:szCs w:val="21"/>
+          <w:lang w:eastAsia="en-AU"/>
+        </w:rPr>
+        <w:t xml:space="preserve"> </w:t>
+      </w:r>
+      <w:r>
+        <w:rPr>
+          <w:rFonts w:ascii="Consolas" w:eastAsia="Times New Roman" w:hAnsi="Consolas" w:cs="Times New Roman"/>
+          <w:color w:val="B5CEA8"/>
+          <w:sz w:val="21"/>
+          <w:szCs w:val="21"/>
+          <w:lang w:eastAsia="en-AU"/>
+        </w:rPr>
+        <w:t>0</w:t>
+      </w:r>
+      <w:r>
+        <w:rPr>
+          <w:rFonts w:ascii="Consolas" w:eastAsia="Times New Roman" w:hAnsi="Consolas" w:cs="Times New Roman"/>
+          <w:color w:val="CCCCCC"/>
+          <w:sz w:val="21"/>
+          <w:szCs w:val="21"/>
+          <w:lang w:eastAsia="en-AU"/>
+        </w:rPr>
+        <w:t xml:space="preserve"> ]   </w:t>
+      </w:r>
+      <w:r>
+        <w:rPr>
+          <w:rFonts w:ascii="Consolas" w:eastAsia="Times New Roman" w:hAnsi="Consolas" w:cs="Times New Roman"/>
+          <w:color w:val="6A9955"/>
+          <w:sz w:val="21"/>
+          <w:szCs w:val="21"/>
+          <w:lang w:eastAsia="en-AU"/>
+        </w:rPr>
+        <w:t xml:space="preserve"># generates a list of even </w:t>
+      </w:r>
+      <w:r>
+        <w:rPr>
+          <w:rFonts w:ascii="Consolas" w:eastAsia="Times New Roman" w:hAnsi="Consolas" w:cs="Times New Roman"/>
+          <w:color w:val="6A9955"/>
+          <w:sz w:val="21"/>
+          <w:szCs w:val="21"/>
+          <w:lang w:eastAsia="en-AU"/>
+        </w:rPr>
+        <w:t>n</w:t>
+      </w:r>
+      <w:r>
+        <w:rPr>
+          <w:rFonts w:ascii="Consolas" w:eastAsia="Times New Roman" w:hAnsi="Consolas" w:cs="Times New Roman"/>
+          <w:color w:val="6A9955"/>
+          <w:sz w:val="21"/>
+          <w:szCs w:val="21"/>
+          <w:lang w:eastAsia="en-AU"/>
+        </w:rPr>
+        <w:t>umbers up to 10  (%==0 means remainder = 0)</w:t>
+      </w:r>
+    </w:p>
+    <w:p>
+      <w:pPr>
+        <w:shd w:val="clear" w:color="auto" w:fill="1F1F1F"/>
+        <w:spacing w:after="0" w:line="285" w:lineRule="atLeast"/>
+        <w:rPr>
+          <w:rFonts w:ascii="Consolas" w:eastAsia="Times New Roman" w:hAnsi="Consolas" w:cs="Times New Roman"/>
+          <w:color w:val="CCCCCC"/>
+          <w:sz w:val="21"/>
+          <w:szCs w:val="21"/>
+          <w:lang w:eastAsia="en-AU"/>
+        </w:rPr>
+      </w:pPr>
+      <w:r>
+        <w:rPr>
+          <w:rFonts w:ascii="Consolas" w:eastAsia="Times New Roman" w:hAnsi="Consolas" w:cs="Times New Roman"/>
+          <w:color w:val="DCDCAA"/>
+          <w:sz w:val="21"/>
+          <w:szCs w:val="21"/>
+          <w:lang w:eastAsia="en-AU"/>
+        </w:rPr>
+        <w:t>print</w:t>
+      </w:r>
+      <w:r>
+        <w:rPr>
+          <w:rFonts w:ascii="Consolas" w:eastAsia="Times New Roman" w:hAnsi="Consolas" w:cs="Times New Roman"/>
+          <w:color w:val="CCCCCC"/>
+          <w:sz w:val="21"/>
+          <w:szCs w:val="21"/>
+          <w:lang w:eastAsia="en-AU"/>
+        </w:rPr>
+        <w:t>(</w:t>
+      </w:r>
+      <w:proofErr w:type="spellStart"/>
+      <w:r>
+        <w:rPr>
+          <w:rFonts w:ascii="Consolas" w:eastAsia="Times New Roman" w:hAnsi="Consolas" w:cs="Times New Roman"/>
+          <w:color w:val="9CDCFE"/>
+          <w:sz w:val="21"/>
+          <w:szCs w:val="21"/>
+          <w:lang w:eastAsia="en-AU"/>
+        </w:rPr>
+        <w:t>nums</w:t>
+      </w:r>
+      <w:proofErr w:type="spellEnd"/>
+      <w:r>
+        <w:rPr>
+          <w:rFonts w:ascii="Consolas" w:eastAsia="Times New Roman" w:hAnsi="Consolas" w:cs="Times New Roman"/>
+          <w:color w:val="CCCCCC"/>
+          <w:sz w:val="21"/>
+          <w:szCs w:val="21"/>
+          <w:lang w:eastAsia="en-AU"/>
+        </w:rPr>
+        <w:t>)</w:t>
+      </w:r>
+    </w:p>
+    <w:p/>
+    <w:p>
+      <w:pPr>
+        <w:shd w:val="clear" w:color="auto" w:fill="1F1F1F"/>
+        <w:spacing w:after="0" w:line="285" w:lineRule="atLeast"/>
+        <w:rPr>
+          <w:rFonts w:ascii="Consolas" w:eastAsia="Times New Roman" w:hAnsi="Consolas" w:cs="Times New Roman"/>
+          <w:color w:val="CCCCCC"/>
+          <w:sz w:val="21"/>
+          <w:szCs w:val="21"/>
+          <w:lang w:eastAsia="en-AU"/>
+        </w:rPr>
+      </w:pPr>
+      <w:r>
+        <w:rPr>
+          <w:rFonts w:ascii="Consolas" w:eastAsia="Times New Roman" w:hAnsi="Consolas" w:cs="Times New Roman"/>
+          <w:color w:val="6A9955"/>
+          <w:sz w:val="21"/>
+          <w:szCs w:val="21"/>
+          <w:lang w:eastAsia="en-AU"/>
+        </w:rPr>
+        <w:t># creating a dictionary of even numbers and square values using comprehension</w:t>
+      </w:r>
+    </w:p>
+    <w:p>
+      <w:pPr>
+        <w:shd w:val="clear" w:color="auto" w:fill="1F1F1F"/>
+        <w:spacing w:after="0" w:line="285" w:lineRule="atLeast"/>
+        <w:rPr>
+          <w:rFonts w:ascii="Consolas" w:eastAsia="Times New Roman" w:hAnsi="Consolas" w:cs="Times New Roman"/>
+          <w:color w:val="CCCCCC"/>
+          <w:sz w:val="21"/>
+          <w:szCs w:val="21"/>
+          <w:lang w:eastAsia="en-AU"/>
+        </w:rPr>
+      </w:pPr>
+      <w:r>
+        <w:rPr>
+          <w:rFonts w:ascii="Consolas" w:eastAsia="Times New Roman" w:hAnsi="Consolas" w:cs="Times New Roman"/>
+          <w:color w:val="9CDCFE"/>
+          <w:sz w:val="21"/>
+          <w:szCs w:val="21"/>
+          <w:lang w:eastAsia="en-AU"/>
+        </w:rPr>
+        <w:t>numbers</w:t>
+      </w:r>
+      <w:r>
+        <w:rPr>
+          <w:rFonts w:ascii="Consolas" w:eastAsia="Times New Roman" w:hAnsi="Consolas" w:cs="Times New Roman"/>
+          <w:color w:val="CCCCCC"/>
+          <w:sz w:val="21"/>
+          <w:szCs w:val="21"/>
+          <w:lang w:eastAsia="en-AU"/>
+        </w:rPr>
+        <w:t xml:space="preserve"> </w:t>
+      </w:r>
+      <w:r>
+        <w:rPr>
+          <w:rFonts w:ascii="Consolas" w:eastAsia="Times New Roman" w:hAnsi="Consolas" w:cs="Times New Roman"/>
+          <w:color w:val="D4D4D4"/>
+          <w:sz w:val="21"/>
+          <w:szCs w:val="21"/>
+          <w:lang w:eastAsia="en-AU"/>
         </w:rPr>
         <w:t>=</w:t>
       </w:r>
       <w:r>
         <w:rPr>
-          <w:rFonts w:ascii="Consolas" w:hAnsi="Consolas"/>
-          <w:color w:val="CCCCCC"/>
-          <w:sz w:val="21"/>
-          <w:szCs w:val="21"/>
+          <w:rFonts w:ascii="Consolas" w:eastAsia="Times New Roman" w:hAnsi="Consolas" w:cs="Times New Roman"/>
+          <w:color w:val="CCCCCC"/>
+          <w:sz w:val="21"/>
+          <w:szCs w:val="21"/>
+          <w:lang w:eastAsia="en-AU"/>
+        </w:rPr>
+        <w:t xml:space="preserve"> [ </w:t>
+      </w:r>
+      <w:r>
+        <w:rPr>
+          <w:rFonts w:ascii="Consolas" w:eastAsia="Times New Roman" w:hAnsi="Consolas" w:cs="Times New Roman"/>
+          <w:color w:val="9CDCFE"/>
+          <w:sz w:val="21"/>
+          <w:szCs w:val="21"/>
+          <w:lang w:eastAsia="en-AU"/>
+        </w:rPr>
+        <w:t>x</w:t>
+      </w:r>
+      <w:r>
+        <w:rPr>
+          <w:rFonts w:ascii="Consolas" w:eastAsia="Times New Roman" w:hAnsi="Consolas" w:cs="Times New Roman"/>
+          <w:color w:val="CCCCCC"/>
+          <w:sz w:val="21"/>
+          <w:szCs w:val="21"/>
+          <w:lang w:eastAsia="en-AU"/>
         </w:rPr>
         <w:t xml:space="preserve"> </w:t>
       </w:r>
       <w:r>
         <w:rPr>
-          <w:rFonts w:ascii="Consolas" w:hAnsi="Consolas"/>
+          <w:rFonts w:ascii="Consolas" w:eastAsia="Times New Roman" w:hAnsi="Consolas" w:cs="Times New Roman"/>
+          <w:color w:val="C586C0"/>
+          <w:sz w:val="21"/>
+          <w:szCs w:val="21"/>
+          <w:lang w:eastAsia="en-AU"/>
+        </w:rPr>
+        <w:t>for</w:t>
+      </w:r>
+      <w:r>
+        <w:rPr>
+          <w:rFonts w:ascii="Consolas" w:eastAsia="Times New Roman" w:hAnsi="Consolas" w:cs="Times New Roman"/>
+          <w:color w:val="CCCCCC"/>
+          <w:sz w:val="21"/>
+          <w:szCs w:val="21"/>
+          <w:lang w:eastAsia="en-AU"/>
+        </w:rPr>
+        <w:t xml:space="preserve"> </w:t>
+      </w:r>
+      <w:r>
+        <w:rPr>
+          <w:rFonts w:ascii="Consolas" w:eastAsia="Times New Roman" w:hAnsi="Consolas" w:cs="Times New Roman"/>
+          <w:color w:val="9CDCFE"/>
+          <w:sz w:val="21"/>
+          <w:szCs w:val="21"/>
+          <w:lang w:eastAsia="en-AU"/>
+        </w:rPr>
+        <w:t>x</w:t>
+      </w:r>
+      <w:r>
+        <w:rPr>
+          <w:rFonts w:ascii="Consolas" w:eastAsia="Times New Roman" w:hAnsi="Consolas" w:cs="Times New Roman"/>
+          <w:color w:val="CCCCCC"/>
+          <w:sz w:val="21"/>
+          <w:szCs w:val="21"/>
+          <w:lang w:eastAsia="en-AU"/>
+        </w:rPr>
+        <w:t xml:space="preserve"> </w:t>
+      </w:r>
+      <w:r>
+        <w:rPr>
+          <w:rFonts w:ascii="Consolas" w:eastAsia="Times New Roman" w:hAnsi="Consolas" w:cs="Times New Roman"/>
+          <w:color w:val="C586C0"/>
+          <w:sz w:val="21"/>
+          <w:szCs w:val="21"/>
+          <w:lang w:eastAsia="en-AU"/>
+        </w:rPr>
+        <w:t>in</w:t>
+      </w:r>
+      <w:r>
+        <w:rPr>
+          <w:rFonts w:ascii="Consolas" w:eastAsia="Times New Roman" w:hAnsi="Consolas" w:cs="Times New Roman"/>
+          <w:color w:val="CCCCCC"/>
+          <w:sz w:val="21"/>
+          <w:szCs w:val="21"/>
+          <w:lang w:eastAsia="en-AU"/>
+        </w:rPr>
+        <w:t xml:space="preserve"> </w:t>
+      </w:r>
+      <w:proofErr w:type="gramStart"/>
+      <w:r>
+        <w:rPr>
+          <w:rFonts w:ascii="Consolas" w:eastAsia="Times New Roman" w:hAnsi="Consolas" w:cs="Times New Roman"/>
+          <w:color w:val="4EC9B0"/>
+          <w:sz w:val="21"/>
+          <w:szCs w:val="21"/>
+          <w:lang w:eastAsia="en-AU"/>
+        </w:rPr>
+        <w:t>range</w:t>
+      </w:r>
+      <w:r>
+        <w:rPr>
+          <w:rFonts w:ascii="Consolas" w:eastAsia="Times New Roman" w:hAnsi="Consolas" w:cs="Times New Roman"/>
+          <w:color w:val="CCCCCC"/>
+          <w:sz w:val="21"/>
+          <w:szCs w:val="21"/>
+          <w:lang w:eastAsia="en-AU"/>
+        </w:rPr>
+        <w:t>(</w:t>
+      </w:r>
+      <w:proofErr w:type="gramEnd"/>
+      <w:r>
+        <w:rPr>
+          <w:rFonts w:ascii="Consolas" w:eastAsia="Times New Roman" w:hAnsi="Consolas" w:cs="Times New Roman"/>
           <w:color w:val="B5CEA8"/>
           <w:sz w:val="21"/>
           <w:szCs w:val="21"/>
-        </w:rPr>
-        <w:t>1600</w:t>
-      </w:r>
-      <w:r>
-        <w:rPr>
-          <w:rFonts w:ascii="Consolas" w:hAnsi="Consolas"/>
-          <w:color w:val="CCCCCC"/>
-          <w:sz w:val="21"/>
-          <w:szCs w:val="21"/>
-        </w:rPr>
-        <w:t xml:space="preserve">, </w:t>
-      </w:r>
-      <w:r>
-        <w:rPr>
-          <w:rFonts w:ascii="Consolas" w:hAnsi="Consolas"/>
+          <w:lang w:eastAsia="en-AU"/>
+        </w:rPr>
+        <w:t>10</w:t>
+      </w:r>
+      <w:r>
+        <w:rPr>
+          <w:rFonts w:ascii="Consolas" w:eastAsia="Times New Roman" w:hAnsi="Consolas" w:cs="Times New Roman"/>
+          <w:color w:val="CCCCCC"/>
+          <w:sz w:val="21"/>
+          <w:szCs w:val="21"/>
+          <w:lang w:eastAsia="en-AU"/>
+        </w:rPr>
+        <w:t>) ]</w:t>
+      </w:r>
+    </w:p>
+    <w:p>
+      <w:pPr>
+        <w:shd w:val="clear" w:color="auto" w:fill="1F1F1F"/>
+        <w:spacing w:after="0" w:line="285" w:lineRule="atLeast"/>
+        <w:rPr>
+          <w:rFonts w:ascii="Consolas" w:eastAsia="Times New Roman" w:hAnsi="Consolas" w:cs="Times New Roman"/>
+          <w:color w:val="CCCCCC"/>
+          <w:sz w:val="21"/>
+          <w:szCs w:val="21"/>
+          <w:lang w:eastAsia="en-AU"/>
+        </w:rPr>
+      </w:pPr>
+      <w:r>
+        <w:rPr>
+          <w:rFonts w:ascii="Consolas" w:eastAsia="Times New Roman" w:hAnsi="Consolas" w:cs="Times New Roman"/>
+          <w:color w:val="9CDCFE"/>
+          <w:sz w:val="21"/>
+          <w:szCs w:val="21"/>
+          <w:lang w:eastAsia="en-AU"/>
+        </w:rPr>
+        <w:t>squares</w:t>
+      </w:r>
+      <w:r>
+        <w:rPr>
+          <w:rFonts w:ascii="Consolas" w:eastAsia="Times New Roman" w:hAnsi="Consolas" w:cs="Times New Roman"/>
+          <w:color w:val="CCCCCC"/>
+          <w:sz w:val="21"/>
+          <w:szCs w:val="21"/>
+          <w:lang w:eastAsia="en-AU"/>
+        </w:rPr>
+        <w:t xml:space="preserve"> </w:t>
+      </w:r>
+      <w:r>
+        <w:rPr>
+          <w:rFonts w:ascii="Consolas" w:eastAsia="Times New Roman" w:hAnsi="Consolas" w:cs="Times New Roman"/>
+          <w:color w:val="D4D4D4"/>
+          <w:sz w:val="21"/>
+          <w:szCs w:val="21"/>
+          <w:lang w:eastAsia="en-AU"/>
+        </w:rPr>
+        <w:t>=</w:t>
+      </w:r>
+      <w:r>
+        <w:rPr>
+          <w:rFonts w:ascii="Consolas" w:eastAsia="Times New Roman" w:hAnsi="Consolas" w:cs="Times New Roman"/>
+          <w:color w:val="CCCCCC"/>
+          <w:sz w:val="21"/>
+          <w:szCs w:val="21"/>
+          <w:lang w:eastAsia="en-AU"/>
+        </w:rPr>
+        <w:t xml:space="preserve"> </w:t>
+      </w:r>
+      <w:proofErr w:type="gramStart"/>
+      <w:r>
+        <w:rPr>
+          <w:rFonts w:ascii="Consolas" w:eastAsia="Times New Roman" w:hAnsi="Consolas" w:cs="Times New Roman"/>
+          <w:color w:val="CCCCCC"/>
+          <w:sz w:val="21"/>
+          <w:szCs w:val="21"/>
+          <w:lang w:eastAsia="en-AU"/>
+        </w:rPr>
+        <w:t xml:space="preserve">{ </w:t>
+      </w:r>
+      <w:r>
+        <w:rPr>
+          <w:rFonts w:ascii="Consolas" w:eastAsia="Times New Roman" w:hAnsi="Consolas" w:cs="Times New Roman"/>
+          <w:color w:val="9CDCFE"/>
+          <w:sz w:val="21"/>
+          <w:szCs w:val="21"/>
+          <w:lang w:eastAsia="en-AU"/>
+        </w:rPr>
+        <w:t>num</w:t>
+      </w:r>
+      <w:proofErr w:type="gramEnd"/>
+      <w:r>
+        <w:rPr>
+          <w:rFonts w:ascii="Consolas" w:eastAsia="Times New Roman" w:hAnsi="Consolas" w:cs="Times New Roman"/>
+          <w:color w:val="CCCCCC"/>
+          <w:sz w:val="21"/>
+          <w:szCs w:val="21"/>
+          <w:lang w:eastAsia="en-AU"/>
+        </w:rPr>
+        <w:t xml:space="preserve"> : </w:t>
+      </w:r>
+      <w:r>
+        <w:rPr>
+          <w:rFonts w:ascii="Consolas" w:eastAsia="Times New Roman" w:hAnsi="Consolas" w:cs="Times New Roman"/>
+          <w:color w:val="9CDCFE"/>
+          <w:sz w:val="21"/>
+          <w:szCs w:val="21"/>
+          <w:lang w:eastAsia="en-AU"/>
+        </w:rPr>
+        <w:t>num</w:t>
+      </w:r>
+      <w:r>
+        <w:rPr>
+          <w:rFonts w:ascii="Consolas" w:eastAsia="Times New Roman" w:hAnsi="Consolas" w:cs="Times New Roman"/>
+          <w:color w:val="D4D4D4"/>
+          <w:sz w:val="21"/>
+          <w:szCs w:val="21"/>
+          <w:lang w:eastAsia="en-AU"/>
+        </w:rPr>
+        <w:t>**</w:t>
+      </w:r>
+      <w:r>
+        <w:rPr>
+          <w:rFonts w:ascii="Consolas" w:eastAsia="Times New Roman" w:hAnsi="Consolas" w:cs="Times New Roman"/>
           <w:color w:val="B5CEA8"/>
           <w:sz w:val="21"/>
           <w:szCs w:val="21"/>
-        </w:rPr>
-        <w:t>900</w:t>
-      </w:r>
-      <w:r>
-        <w:rPr>
-          <w:rFonts w:ascii="Consolas" w:hAnsi="Consolas"/>
-          <w:color w:val="CCCCCC"/>
-          <w:sz w:val="21"/>
-          <w:szCs w:val="21"/>
+          <w:lang w:eastAsia="en-AU"/>
+        </w:rPr>
+        <w:t>2</w:t>
+      </w:r>
+      <w:r>
+        <w:rPr>
+          <w:rFonts w:ascii="Consolas" w:eastAsia="Times New Roman" w:hAnsi="Consolas" w:cs="Times New Roman"/>
+          <w:color w:val="CCCCCC"/>
+          <w:sz w:val="21"/>
+          <w:szCs w:val="21"/>
+          <w:lang w:eastAsia="en-AU"/>
         </w:rPr>
         <w:t xml:space="preserve"> </w:t>
+      </w:r>
+      <w:r>
+        <w:rPr>
+          <w:rFonts w:ascii="Consolas" w:eastAsia="Times New Roman" w:hAnsi="Consolas" w:cs="Times New Roman"/>
+          <w:color w:val="C586C0"/>
+          <w:sz w:val="21"/>
+          <w:szCs w:val="21"/>
+          <w:lang w:eastAsia="en-AU"/>
+        </w:rPr>
+        <w:t>for</w:t>
+      </w:r>
+      <w:r>
+        <w:rPr>
+          <w:rFonts w:ascii="Consolas" w:eastAsia="Times New Roman" w:hAnsi="Consolas" w:cs="Times New Roman"/>
+          <w:color w:val="CCCCCC"/>
+          <w:sz w:val="21"/>
+          <w:szCs w:val="21"/>
+          <w:lang w:eastAsia="en-AU"/>
+        </w:rPr>
+        <w:t xml:space="preserve"> </w:t>
+      </w:r>
+      <w:r>
+        <w:rPr>
+          <w:rFonts w:ascii="Consolas" w:eastAsia="Times New Roman" w:hAnsi="Consolas" w:cs="Times New Roman"/>
+          <w:color w:val="9CDCFE"/>
+          <w:sz w:val="21"/>
+          <w:szCs w:val="21"/>
+          <w:lang w:eastAsia="en-AU"/>
+        </w:rPr>
+        <w:t>num</w:t>
+      </w:r>
+      <w:r>
+        <w:rPr>
+          <w:rFonts w:ascii="Consolas" w:eastAsia="Times New Roman" w:hAnsi="Consolas" w:cs="Times New Roman"/>
+          <w:color w:val="CCCCCC"/>
+          <w:sz w:val="21"/>
+          <w:szCs w:val="21"/>
+          <w:lang w:eastAsia="en-AU"/>
+        </w:rPr>
+        <w:t xml:space="preserve"> </w:t>
+      </w:r>
+      <w:r>
+        <w:rPr>
+          <w:rFonts w:ascii="Consolas" w:eastAsia="Times New Roman" w:hAnsi="Consolas" w:cs="Times New Roman"/>
+          <w:color w:val="C586C0"/>
+          <w:sz w:val="21"/>
+          <w:szCs w:val="21"/>
+          <w:lang w:eastAsia="en-AU"/>
+        </w:rPr>
+        <w:t>in</w:t>
+      </w:r>
+      <w:r>
+        <w:rPr>
+          <w:rFonts w:ascii="Consolas" w:eastAsia="Times New Roman" w:hAnsi="Consolas" w:cs="Times New Roman"/>
+          <w:color w:val="CCCCCC"/>
+          <w:sz w:val="21"/>
+          <w:szCs w:val="21"/>
+          <w:lang w:eastAsia="en-AU"/>
+        </w:rPr>
+        <w:t xml:space="preserve"> </w:t>
+      </w:r>
+      <w:r>
+        <w:rPr>
+          <w:rFonts w:ascii="Consolas" w:eastAsia="Times New Roman" w:hAnsi="Consolas" w:cs="Times New Roman"/>
+          <w:color w:val="9CDCFE"/>
+          <w:sz w:val="21"/>
+          <w:szCs w:val="21"/>
+          <w:lang w:eastAsia="en-AU"/>
+        </w:rPr>
+        <w:t>numbers</w:t>
+      </w:r>
+      <w:r>
+        <w:rPr>
+          <w:rFonts w:ascii="Consolas" w:eastAsia="Times New Roman" w:hAnsi="Consolas" w:cs="Times New Roman"/>
+          <w:color w:val="CCCCCC"/>
+          <w:sz w:val="21"/>
+          <w:szCs w:val="21"/>
+          <w:lang w:eastAsia="en-AU"/>
+        </w:rPr>
+        <w:t xml:space="preserve"> </w:t>
+      </w:r>
+      <w:r>
+        <w:rPr>
+          <w:rFonts w:ascii="Consolas" w:eastAsia="Times New Roman" w:hAnsi="Consolas" w:cs="Times New Roman"/>
+          <w:color w:val="C586C0"/>
+          <w:sz w:val="21"/>
+          <w:szCs w:val="21"/>
+          <w:lang w:eastAsia="en-AU"/>
+        </w:rPr>
+        <w:t>if</w:t>
+      </w:r>
+      <w:r>
+        <w:rPr>
+          <w:rFonts w:ascii="Consolas" w:eastAsia="Times New Roman" w:hAnsi="Consolas" w:cs="Times New Roman"/>
+          <w:color w:val="CCCCCC"/>
+          <w:sz w:val="21"/>
+          <w:szCs w:val="21"/>
+          <w:lang w:eastAsia="en-AU"/>
+        </w:rPr>
+        <w:t xml:space="preserve"> </w:t>
+      </w:r>
+      <w:r>
+        <w:rPr>
+          <w:rFonts w:ascii="Consolas" w:eastAsia="Times New Roman" w:hAnsi="Consolas" w:cs="Times New Roman"/>
+          <w:color w:val="9CDCFE"/>
+          <w:sz w:val="21"/>
+          <w:szCs w:val="21"/>
+          <w:lang w:eastAsia="en-AU"/>
+        </w:rPr>
+        <w:t>num</w:t>
+      </w:r>
+      <w:r>
+        <w:rPr>
+          <w:rFonts w:ascii="Consolas" w:eastAsia="Times New Roman" w:hAnsi="Consolas" w:cs="Times New Roman"/>
+          <w:color w:val="CCCCCC"/>
+          <w:sz w:val="21"/>
+          <w:szCs w:val="21"/>
+          <w:lang w:eastAsia="en-AU"/>
+        </w:rPr>
+        <w:t xml:space="preserve"> </w:t>
+      </w:r>
+      <w:r>
+        <w:rPr>
+          <w:rFonts w:ascii="Consolas" w:eastAsia="Times New Roman" w:hAnsi="Consolas" w:cs="Times New Roman"/>
+          <w:color w:val="D4D4D4"/>
+          <w:sz w:val="21"/>
+          <w:szCs w:val="21"/>
+          <w:lang w:eastAsia="en-AU"/>
+        </w:rPr>
+        <w:t>%</w:t>
+      </w:r>
+      <w:r>
+        <w:rPr>
+          <w:rFonts w:ascii="Consolas" w:eastAsia="Times New Roman" w:hAnsi="Consolas" w:cs="Times New Roman"/>
+          <w:color w:val="CCCCCC"/>
+          <w:sz w:val="21"/>
+          <w:szCs w:val="21"/>
+          <w:lang w:eastAsia="en-AU"/>
+        </w:rPr>
+        <w:t xml:space="preserve"> </w:t>
+      </w:r>
+      <w:r>
+        <w:rPr>
+          <w:rFonts w:ascii="Consolas" w:eastAsia="Times New Roman" w:hAnsi="Consolas" w:cs="Times New Roman"/>
+          <w:color w:val="B5CEA8"/>
+          <w:sz w:val="21"/>
+          <w:szCs w:val="21"/>
+          <w:lang w:eastAsia="en-AU"/>
+        </w:rPr>
+        <w:t>2</w:t>
+      </w:r>
+      <w:r>
+        <w:rPr>
+          <w:rFonts w:ascii="Consolas" w:eastAsia="Times New Roman" w:hAnsi="Consolas" w:cs="Times New Roman"/>
+          <w:color w:val="CCCCCC"/>
+          <w:sz w:val="21"/>
+          <w:szCs w:val="21"/>
+          <w:lang w:eastAsia="en-AU"/>
+        </w:rPr>
+        <w:t xml:space="preserve"> </w:t>
+      </w:r>
+      <w:r>
+        <w:rPr>
+          <w:rFonts w:ascii="Consolas" w:eastAsia="Times New Roman" w:hAnsi="Consolas" w:cs="Times New Roman"/>
+          <w:color w:val="D4D4D4"/>
+          <w:sz w:val="21"/>
+          <w:szCs w:val="21"/>
+          <w:lang w:eastAsia="en-AU"/>
+        </w:rPr>
+        <w:t>==</w:t>
+      </w:r>
+      <w:r>
+        <w:rPr>
+          <w:rFonts w:ascii="Consolas" w:eastAsia="Times New Roman" w:hAnsi="Consolas" w:cs="Times New Roman"/>
+          <w:color w:val="CCCCCC"/>
+          <w:sz w:val="21"/>
+          <w:szCs w:val="21"/>
+          <w:lang w:eastAsia="en-AU"/>
+        </w:rPr>
+        <w:t xml:space="preserve"> </w:t>
+      </w:r>
+      <w:r>
+        <w:rPr>
+          <w:rFonts w:ascii="Consolas" w:eastAsia="Times New Roman" w:hAnsi="Consolas" w:cs="Times New Roman"/>
+          <w:color w:val="B5CEA8"/>
+          <w:sz w:val="21"/>
+          <w:szCs w:val="21"/>
+          <w:lang w:eastAsia="en-AU"/>
+        </w:rPr>
+        <w:t>0</w:t>
+      </w:r>
+      <w:r>
+        <w:rPr>
+          <w:rFonts w:ascii="Consolas" w:eastAsia="Times New Roman" w:hAnsi="Consolas" w:cs="Times New Roman"/>
+          <w:color w:val="CCCCCC"/>
+          <w:sz w:val="21"/>
+          <w:szCs w:val="21"/>
+          <w:lang w:eastAsia="en-AU"/>
+        </w:rPr>
+        <w:t xml:space="preserve"> }</w:t>
+      </w:r>
+    </w:p>
+    <w:p>
+      <w:pPr>
+        <w:shd w:val="clear" w:color="auto" w:fill="1F1F1F"/>
+        <w:spacing w:after="0" w:line="285" w:lineRule="atLeast"/>
+        <w:rPr>
+          <w:rFonts w:ascii="Consolas" w:eastAsia="Times New Roman" w:hAnsi="Consolas" w:cs="Times New Roman"/>
+          <w:color w:val="CCCCCC"/>
+          <w:sz w:val="21"/>
+          <w:szCs w:val="21"/>
+          <w:lang w:eastAsia="en-AU"/>
+        </w:rPr>
+      </w:pPr>
+      <w:r>
+        <w:rPr>
+          <w:rFonts w:ascii="Consolas" w:eastAsia="Times New Roman" w:hAnsi="Consolas" w:cs="Times New Roman"/>
+          <w:color w:val="DCDCAA"/>
+          <w:sz w:val="21"/>
+          <w:szCs w:val="21"/>
+          <w:lang w:eastAsia="en-AU"/>
+        </w:rPr>
+        <w:t>print</w:t>
+      </w:r>
+      <w:r>
+        <w:rPr>
+          <w:rFonts w:ascii="Consolas" w:eastAsia="Times New Roman" w:hAnsi="Consolas" w:cs="Times New Roman"/>
+          <w:color w:val="CCCCCC"/>
+          <w:sz w:val="21"/>
+          <w:szCs w:val="21"/>
+          <w:lang w:eastAsia="en-AU"/>
+        </w:rPr>
+        <w:t>(</w:t>
+      </w:r>
+      <w:r>
+        <w:rPr>
+          <w:rFonts w:ascii="Consolas" w:eastAsia="Times New Roman" w:hAnsi="Consolas" w:cs="Times New Roman"/>
+          <w:color w:val="9CDCFE"/>
+          <w:sz w:val="21"/>
+          <w:szCs w:val="21"/>
+          <w:lang w:eastAsia="en-AU"/>
+        </w:rPr>
+        <w:t>squares</w:t>
+      </w:r>
+      <w:r>
+        <w:rPr>
+          <w:rFonts w:ascii="Consolas" w:eastAsia="Times New Roman" w:hAnsi="Consolas" w:cs="Times New Roman"/>
+          <w:color w:val="CCCCCC"/>
+          <w:sz w:val="21"/>
+          <w:szCs w:val="21"/>
+          <w:lang w:eastAsia="en-AU"/>
+        </w:rPr>
+        <w:t>)</w:t>
+      </w:r>
+    </w:p>
+    <w:p/>
+    <w:p>
+      <w:pPr>
+        <w:pStyle w:val="Heading2"/>
+      </w:pPr>
+      <w:r>
+        <w:t>Lambda Functions:</w:t>
       </w:r>
     </w:p>
     <w:p>
@@ -8488,314 +13474,1636 @@
         <w:pStyle w:val="ListParagraph"/>
         <w:numPr>
           <w:ilvl w:val="0"/>
-          <w:numId w:val="11"/>
+          <w:numId w:val="3"/>
         </w:numPr>
-        <w:shd w:val="clear" w:color="auto" w:fill="1F1F1F"/>
-        <w:spacing w:line="285" w:lineRule="atLeast"/>
-        <w:rPr>
-          <w:rFonts w:ascii="Consolas" w:hAnsi="Consolas"/>
-          <w:color w:val="CCCCCC"/>
-          <w:sz w:val="21"/>
-          <w:szCs w:val="21"/>
-        </w:rPr>
-      </w:pPr>
+      </w:pPr>
+      <w:r>
+        <w:t>Lambda functions, otherwise known as anonymous functions, are one-line functions</w:t>
+      </w:r>
+      <w:r>
+        <w:t xml:space="preserve"> </w:t>
+      </w:r>
+      <w:r>
+        <w:t xml:space="preserve">within Python. </w:t>
+      </w:r>
     </w:p>
     <w:p>
       <w:pPr>
         <w:pStyle w:val="ListParagraph"/>
         <w:numPr>
           <w:ilvl w:val="0"/>
-          <w:numId w:val="11"/>
+          <w:numId w:val="3"/>
         </w:numPr>
+      </w:pPr>
+      <w:r>
+        <w:t>Lambdas will always begin with the keyword lambda. Following that you’ll find</w:t>
+      </w:r>
+      <w:r>
+        <w:t xml:space="preserve"> </w:t>
+      </w:r>
+      <w:proofErr w:type="gramStart"/>
+      <w:r>
+        <w:t xml:space="preserve">any </w:t>
+      </w:r>
+      <w:r>
+        <w:t xml:space="preserve"> a</w:t>
+      </w:r>
+      <w:r>
+        <w:t>rguments</w:t>
+      </w:r>
+      <w:proofErr w:type="gramEnd"/>
+      <w:r>
+        <w:t xml:space="preserve"> that are being passed in. On the right side of the colon, we’ll see the</w:t>
+      </w:r>
+      <w:r>
+        <w:t xml:space="preserve"> </w:t>
+      </w:r>
+      <w:r>
+        <w:t>expression to be performed and returned</w:t>
+      </w:r>
+      <w:r>
+        <w:t>.</w:t>
+      </w:r>
+    </w:p>
+    <w:p>
+      <w:r>
+        <w:rPr>
+          <w:rFonts w:ascii="SmndbcXrvdylBprpnbTheSansMonoCo" w:hAnsi="SmndbcXrvdylBprpnbTheSansMonoCo" w:cs="SmndbcXrvdylBprpnbTheSansMonoCo"/>
+          <w:sz w:val="22"/>
+        </w:rPr>
+        <w:t xml:space="preserve">lambda </w:t>
+      </w:r>
+      <w:proofErr w:type="gramStart"/>
+      <w:r>
+        <w:rPr>
+          <w:rFonts w:ascii="CtktlmNydbpsYcgyrnTheSansMonoCo" w:hAnsi="CtktlmNydbpsYcgyrnTheSansMonoCo" w:cs="CtktlmNydbpsYcgyrnTheSansMonoCo"/>
+          <w:sz w:val="22"/>
+        </w:rPr>
+        <w:t>arguments :</w:t>
+      </w:r>
+      <w:proofErr w:type="gramEnd"/>
+      <w:r>
+        <w:rPr>
+          <w:rFonts w:ascii="CtktlmNydbpsYcgyrnTheSansMonoCo" w:hAnsi="CtktlmNydbpsYcgyrnTheSansMonoCo" w:cs="CtktlmNydbpsYcgyrnTheSansMonoCo"/>
+          <w:sz w:val="22"/>
+        </w:rPr>
+        <w:t xml:space="preserve"> expression</w:t>
+      </w:r>
+    </w:p>
+    <w:p>
+      <w:pPr>
         <w:shd w:val="clear" w:color="auto" w:fill="1F1F1F"/>
-        <w:spacing w:line="285" w:lineRule="atLeast"/>
-        <w:rPr>
-          <w:rFonts w:ascii="Consolas" w:hAnsi="Consolas"/>
-          <w:color w:val="CCCCCC"/>
-          <w:sz w:val="21"/>
-          <w:szCs w:val="21"/>
-        </w:rPr>
-      </w:pPr>
-      <w:proofErr w:type="spellStart"/>
+        <w:spacing w:after="0" w:line="285" w:lineRule="atLeast"/>
+        <w:rPr>
+          <w:rFonts w:ascii="Consolas" w:eastAsia="Times New Roman" w:hAnsi="Consolas" w:cs="Times New Roman"/>
+          <w:color w:val="CCCCCC"/>
+          <w:sz w:val="21"/>
+          <w:szCs w:val="21"/>
+          <w:lang w:eastAsia="en-AU"/>
+        </w:rPr>
+      </w:pPr>
+      <w:r>
+        <w:rPr>
+          <w:rFonts w:ascii="Consolas" w:eastAsia="Times New Roman" w:hAnsi="Consolas" w:cs="Times New Roman"/>
+          <w:color w:val="6A9955"/>
+          <w:sz w:val="21"/>
+          <w:szCs w:val="21"/>
+          <w:lang w:eastAsia="en-AU"/>
+        </w:rPr>
+        <w:t># When using lambdas without storing them into a variable, you need to wrap parenthesis around the function, as well as any arguments being passed in.</w:t>
+      </w:r>
+    </w:p>
+    <w:p>
+      <w:pPr>
+        <w:shd w:val="clear" w:color="auto" w:fill="1F1F1F"/>
+        <w:spacing w:after="0" w:line="285" w:lineRule="atLeast"/>
+        <w:rPr>
+          <w:rFonts w:ascii="Consolas" w:eastAsia="Times New Roman" w:hAnsi="Consolas" w:cs="Times New Roman"/>
+          <w:color w:val="CCCCCC"/>
+          <w:sz w:val="21"/>
+          <w:szCs w:val="21"/>
+          <w:lang w:eastAsia="en-AU"/>
+        </w:rPr>
+      </w:pPr>
+      <w:r>
+        <w:rPr>
+          <w:rFonts w:ascii="Consolas" w:eastAsia="Times New Roman" w:hAnsi="Consolas" w:cs="Times New Roman"/>
+          <w:color w:val="CCCCCC"/>
+          <w:sz w:val="21"/>
+          <w:szCs w:val="21"/>
+          <w:lang w:eastAsia="en-AU"/>
+        </w:rPr>
+        <w:t>(</w:t>
+      </w:r>
+      <w:r>
+        <w:rPr>
+          <w:rFonts w:ascii="Consolas" w:eastAsia="Times New Roman" w:hAnsi="Consolas" w:cs="Times New Roman"/>
+          <w:color w:val="569CD6"/>
+          <w:sz w:val="21"/>
+          <w:szCs w:val="21"/>
+          <w:lang w:eastAsia="en-AU"/>
+        </w:rPr>
+        <w:t>lambda</w:t>
+      </w:r>
+      <w:r>
+        <w:rPr>
+          <w:rFonts w:ascii="Consolas" w:eastAsia="Times New Roman" w:hAnsi="Consolas" w:cs="Times New Roman"/>
+          <w:color w:val="CCCCCC"/>
+          <w:sz w:val="21"/>
+          <w:szCs w:val="21"/>
+          <w:lang w:eastAsia="en-AU"/>
+        </w:rPr>
+        <w:t xml:space="preserve"> </w:t>
+      </w:r>
       <w:proofErr w:type="gramStart"/>
       <w:r>
         <w:rPr>
-          <w:rFonts w:ascii="Consolas" w:hAnsi="Consolas"/>
-          <w:color w:val="4EC9B0"/>
-          <w:sz w:val="21"/>
-          <w:szCs w:val="21"/>
-        </w:rPr>
-        <w:t>ti</w:t>
-      </w:r>
-      <w:r>
-        <w:rPr>
-          <w:rFonts w:ascii="Consolas" w:hAnsi="Consolas"/>
-          <w:color w:val="CCCCCC"/>
-          <w:sz w:val="21"/>
-          <w:szCs w:val="21"/>
-        </w:rPr>
-        <w:t>.init</w:t>
-      </w:r>
-      <w:proofErr w:type="spellEnd"/>
+          <w:rFonts w:ascii="Consolas" w:eastAsia="Times New Roman" w:hAnsi="Consolas" w:cs="Times New Roman"/>
+          <w:color w:val="9CDCFE"/>
+          <w:sz w:val="21"/>
+          <w:szCs w:val="21"/>
+          <w:lang w:eastAsia="en-AU"/>
+        </w:rPr>
+        <w:t>x</w:t>
+      </w:r>
+      <w:r>
+        <w:rPr>
+          <w:rFonts w:ascii="Consolas" w:eastAsia="Times New Roman" w:hAnsi="Consolas" w:cs="Times New Roman"/>
+          <w:color w:val="CCCCCC"/>
+          <w:sz w:val="21"/>
+          <w:szCs w:val="21"/>
+          <w:lang w:eastAsia="en-AU"/>
+        </w:rPr>
+        <w:t xml:space="preserve"> :</w:t>
+      </w:r>
       <w:proofErr w:type="gramEnd"/>
       <w:r>
         <w:rPr>
-          <w:rFonts w:ascii="Consolas" w:hAnsi="Consolas"/>
-          <w:color w:val="CCCCCC"/>
-          <w:sz w:val="21"/>
-          <w:szCs w:val="21"/>
+          <w:rFonts w:ascii="Consolas" w:eastAsia="Times New Roman" w:hAnsi="Consolas" w:cs="Times New Roman"/>
+          <w:color w:val="CCCCCC"/>
+          <w:sz w:val="21"/>
+          <w:szCs w:val="21"/>
+          <w:lang w:eastAsia="en-AU"/>
+        </w:rPr>
+        <w:t xml:space="preserve"> </w:t>
+      </w:r>
+      <w:r>
+        <w:rPr>
+          <w:rFonts w:ascii="Consolas" w:eastAsia="Times New Roman" w:hAnsi="Consolas" w:cs="Times New Roman"/>
+          <w:color w:val="9CDCFE"/>
+          <w:sz w:val="21"/>
+          <w:szCs w:val="21"/>
+          <w:lang w:eastAsia="en-AU"/>
+        </w:rPr>
+        <w:t>x</w:t>
+      </w:r>
+      <w:r>
+        <w:rPr>
+          <w:rFonts w:ascii="Consolas" w:eastAsia="Times New Roman" w:hAnsi="Consolas" w:cs="Times New Roman"/>
+          <w:color w:val="D4D4D4"/>
+          <w:sz w:val="21"/>
+          <w:szCs w:val="21"/>
+          <w:lang w:eastAsia="en-AU"/>
+        </w:rPr>
+        <w:t>**</w:t>
+      </w:r>
+      <w:r>
+        <w:rPr>
+          <w:rFonts w:ascii="Consolas" w:eastAsia="Times New Roman" w:hAnsi="Consolas" w:cs="Times New Roman"/>
+          <w:color w:val="B5CEA8"/>
+          <w:sz w:val="21"/>
+          <w:szCs w:val="21"/>
+          <w:lang w:eastAsia="en-AU"/>
+        </w:rPr>
+        <w:t>2</w:t>
+      </w:r>
+      <w:r>
+        <w:rPr>
+          <w:rFonts w:ascii="Consolas" w:eastAsia="Times New Roman" w:hAnsi="Consolas" w:cs="Times New Roman"/>
+          <w:color w:val="CCCCCC"/>
+          <w:sz w:val="21"/>
+          <w:szCs w:val="21"/>
+          <w:lang w:eastAsia="en-AU"/>
+        </w:rPr>
+        <w:t xml:space="preserve"> )( </w:t>
+      </w:r>
+      <w:r>
+        <w:rPr>
+          <w:rFonts w:ascii="Consolas" w:eastAsia="Times New Roman" w:hAnsi="Consolas" w:cs="Times New Roman"/>
+          <w:color w:val="B5CEA8"/>
+          <w:sz w:val="21"/>
+          <w:szCs w:val="21"/>
+          <w:lang w:eastAsia="en-AU"/>
+        </w:rPr>
+        <w:t>4</w:t>
+      </w:r>
+      <w:r>
+        <w:rPr>
+          <w:rFonts w:ascii="Consolas" w:eastAsia="Times New Roman" w:hAnsi="Consolas" w:cs="Times New Roman"/>
+          <w:color w:val="CCCCCC"/>
+          <w:sz w:val="21"/>
+          <w:szCs w:val="21"/>
+          <w:lang w:eastAsia="en-AU"/>
+        </w:rPr>
+        <w:t xml:space="preserve"> ) </w:t>
+      </w:r>
+      <w:r>
+        <w:rPr>
+          <w:rFonts w:ascii="Consolas" w:eastAsia="Times New Roman" w:hAnsi="Consolas" w:cs="Times New Roman"/>
+          <w:color w:val="6A9955"/>
+          <w:sz w:val="21"/>
+          <w:szCs w:val="21"/>
+          <w:lang w:eastAsia="en-AU"/>
+        </w:rPr>
+        <w:t xml:space="preserve"># takes in </w:t>
+      </w:r>
+      <w:r>
+        <w:rPr>
+          <w:rFonts w:ascii="Consolas" w:eastAsia="Times New Roman" w:hAnsi="Consolas" w:cs="Times New Roman"/>
+          <w:color w:val="6A9955"/>
+          <w:sz w:val="21"/>
+          <w:szCs w:val="21"/>
+          <w:lang w:eastAsia="en-AU"/>
+        </w:rPr>
+        <w:t>the argument x (4)</w:t>
+      </w:r>
+      <w:r>
+        <w:rPr>
+          <w:rFonts w:ascii="Consolas" w:eastAsia="Times New Roman" w:hAnsi="Consolas" w:cs="Times New Roman"/>
+          <w:color w:val="6A9955"/>
+          <w:sz w:val="21"/>
+          <w:szCs w:val="21"/>
+          <w:lang w:eastAsia="en-AU"/>
+        </w:rPr>
+        <w:t xml:space="preserve"> and returns the number squared</w:t>
+      </w:r>
+    </w:p>
+    <w:p/>
+    <w:p>
+      <w:pPr>
+        <w:rPr>
+          <w:rFonts w:ascii="CtktlmNydbpsYcgyrnTheSansMonoCo" w:hAnsi="CtktlmNydbpsYcgyrnTheSansMonoCo" w:cs="CtktlmNydbpsYcgyrnTheSansMonoCo"/>
+          <w:sz w:val="22"/>
+        </w:rPr>
+      </w:pPr>
+      <w:r>
+        <w:rPr>
+          <w:rFonts w:ascii="SmndbcXrvdylBprpnbTheSansMonoCo" w:hAnsi="SmndbcXrvdylBprpnbTheSansMonoCo" w:cs="SmndbcXrvdylBprpnbTheSansMonoCo"/>
+          <w:sz w:val="22"/>
+        </w:rPr>
+        <w:t xml:space="preserve">lambda </w:t>
+      </w:r>
+      <w:proofErr w:type="gramStart"/>
+      <w:r>
+        <w:rPr>
+          <w:rFonts w:ascii="CtktlmNydbpsYcgyrnTheSansMonoCo" w:hAnsi="CtktlmNydbpsYcgyrnTheSansMonoCo" w:cs="CtktlmNydbpsYcgyrnTheSansMonoCo"/>
+          <w:sz w:val="22"/>
+        </w:rPr>
+        <w:t>arguments :</w:t>
+      </w:r>
+      <w:proofErr w:type="gramEnd"/>
+      <w:r>
+        <w:rPr>
+          <w:rFonts w:ascii="CtktlmNydbpsYcgyrnTheSansMonoCo" w:hAnsi="CtktlmNydbpsYcgyrnTheSansMonoCo" w:cs="CtktlmNydbpsYcgyrnTheSansMonoCo"/>
+          <w:sz w:val="22"/>
+        </w:rPr>
+        <w:t xml:space="preserve"> </w:t>
+      </w:r>
+      <w:proofErr w:type="spellStart"/>
+      <w:r>
+        <w:rPr>
+          <w:rFonts w:ascii="CtktlmNydbpsYcgyrnTheSansMonoCo" w:hAnsi="CtktlmNydbpsYcgyrnTheSansMonoCo" w:cs="CtktlmNydbpsYcgyrnTheSansMonoCo"/>
+          <w:sz w:val="22"/>
+        </w:rPr>
+        <w:t>value_to_return</w:t>
+      </w:r>
+      <w:proofErr w:type="spellEnd"/>
+      <w:r>
+        <w:rPr>
+          <w:rFonts w:ascii="CtktlmNydbpsYcgyrnTheSansMonoCo" w:hAnsi="CtktlmNydbpsYcgyrnTheSansMonoCo" w:cs="CtktlmNydbpsYcgyrnTheSansMonoCo"/>
+          <w:sz w:val="22"/>
+        </w:rPr>
+        <w:t xml:space="preserve"> </w:t>
+      </w:r>
+      <w:r>
+        <w:rPr>
+          <w:rFonts w:ascii="SmndbcXrvdylBprpnbTheSansMonoCo" w:hAnsi="SmndbcXrvdylBprpnbTheSansMonoCo" w:cs="SmndbcXrvdylBprpnbTheSansMonoCo"/>
+          <w:sz w:val="22"/>
+        </w:rPr>
+        <w:t xml:space="preserve">if </w:t>
+      </w:r>
+      <w:r>
+        <w:rPr>
+          <w:rFonts w:ascii="CtktlmNydbpsYcgyrnTheSansMonoCo" w:hAnsi="CtktlmNydbpsYcgyrnTheSansMonoCo" w:cs="CtktlmNydbpsYcgyrnTheSansMonoCo"/>
+          <w:sz w:val="22"/>
+        </w:rPr>
+        <w:t xml:space="preserve">condition </w:t>
+      </w:r>
+      <w:r>
+        <w:rPr>
+          <w:rFonts w:ascii="SmndbcXrvdylBprpnbTheSansMonoCo" w:hAnsi="SmndbcXrvdylBprpnbTheSansMonoCo" w:cs="SmndbcXrvdylBprpnbTheSansMonoCo"/>
+          <w:sz w:val="22"/>
+        </w:rPr>
+        <w:t xml:space="preserve">else </w:t>
+      </w:r>
+      <w:proofErr w:type="spellStart"/>
+      <w:r>
+        <w:rPr>
+          <w:rFonts w:ascii="CtktlmNydbpsYcgyrnTheSansMonoCo" w:hAnsi="CtktlmNydbpsYcgyrnTheSansMonoCo" w:cs="CtktlmNydbpsYcgyrnTheSansMonoCo"/>
+          <w:sz w:val="22"/>
+        </w:rPr>
+        <w:t>value_to_return</w:t>
+      </w:r>
+      <w:proofErr w:type="spellEnd"/>
+    </w:p>
+    <w:p>
+      <w:pPr>
+        <w:shd w:val="clear" w:color="auto" w:fill="1F1F1F"/>
+        <w:spacing w:after="0" w:line="285" w:lineRule="atLeast"/>
+        <w:rPr>
+          <w:rFonts w:ascii="Consolas" w:eastAsia="Times New Roman" w:hAnsi="Consolas" w:cs="Times New Roman"/>
+          <w:color w:val="CCCCCC"/>
+          <w:sz w:val="21"/>
+          <w:szCs w:val="21"/>
+          <w:lang w:eastAsia="en-AU"/>
+        </w:rPr>
+      </w:pPr>
+      <w:r>
+        <w:rPr>
+          <w:rFonts w:ascii="Consolas" w:eastAsia="Times New Roman" w:hAnsi="Consolas" w:cs="Times New Roman"/>
+          <w:color w:val="6A9955"/>
+          <w:sz w:val="21"/>
+          <w:szCs w:val="21"/>
+          <w:lang w:eastAsia="en-AU"/>
+        </w:rPr>
+        <w:t># using if/else statements within a lambda to return the greater number</w:t>
+      </w:r>
+    </w:p>
+    <w:p>
+      <w:pPr>
+        <w:shd w:val="clear" w:color="auto" w:fill="1F1F1F"/>
+        <w:spacing w:after="0" w:line="285" w:lineRule="atLeast"/>
+        <w:rPr>
+          <w:rFonts w:ascii="Consolas" w:eastAsia="Times New Roman" w:hAnsi="Consolas" w:cs="Times New Roman"/>
+          <w:color w:val="CCCCCC"/>
+          <w:sz w:val="21"/>
+          <w:szCs w:val="21"/>
+          <w:lang w:eastAsia="en-AU"/>
+        </w:rPr>
+      </w:pPr>
+      <w:r>
+        <w:rPr>
+          <w:rFonts w:ascii="Consolas" w:eastAsia="Times New Roman" w:hAnsi="Consolas" w:cs="Times New Roman"/>
+          <w:color w:val="9CDCFE"/>
+          <w:sz w:val="21"/>
+          <w:szCs w:val="21"/>
+          <w:lang w:eastAsia="en-AU"/>
+        </w:rPr>
+        <w:t>greater</w:t>
+      </w:r>
+      <w:r>
+        <w:rPr>
+          <w:rFonts w:ascii="Consolas" w:eastAsia="Times New Roman" w:hAnsi="Consolas" w:cs="Times New Roman"/>
+          <w:color w:val="CCCCCC"/>
+          <w:sz w:val="21"/>
+          <w:szCs w:val="21"/>
+          <w:lang w:eastAsia="en-AU"/>
+        </w:rPr>
+        <w:t xml:space="preserve"> </w:t>
+      </w:r>
+      <w:r>
+        <w:rPr>
+          <w:rFonts w:ascii="Consolas" w:eastAsia="Times New Roman" w:hAnsi="Consolas" w:cs="Times New Roman"/>
+          <w:color w:val="D4D4D4"/>
+          <w:sz w:val="21"/>
+          <w:szCs w:val="21"/>
+          <w:lang w:eastAsia="en-AU"/>
+        </w:rPr>
+        <w:t>=</w:t>
+      </w:r>
+      <w:r>
+        <w:rPr>
+          <w:rFonts w:ascii="Consolas" w:eastAsia="Times New Roman" w:hAnsi="Consolas" w:cs="Times New Roman"/>
+          <w:color w:val="CCCCCC"/>
+          <w:sz w:val="21"/>
+          <w:szCs w:val="21"/>
+          <w:lang w:eastAsia="en-AU"/>
+        </w:rPr>
+        <w:t xml:space="preserve"> </w:t>
+      </w:r>
+      <w:r>
+        <w:rPr>
+          <w:rFonts w:ascii="Consolas" w:eastAsia="Times New Roman" w:hAnsi="Consolas" w:cs="Times New Roman"/>
+          <w:color w:val="569CD6"/>
+          <w:sz w:val="21"/>
+          <w:szCs w:val="21"/>
+          <w:lang w:eastAsia="en-AU"/>
+        </w:rPr>
+        <w:t>lambda</w:t>
+      </w:r>
+      <w:r>
+        <w:rPr>
+          <w:rFonts w:ascii="Consolas" w:eastAsia="Times New Roman" w:hAnsi="Consolas" w:cs="Times New Roman"/>
+          <w:color w:val="CCCCCC"/>
+          <w:sz w:val="21"/>
+          <w:szCs w:val="21"/>
+          <w:lang w:eastAsia="en-AU"/>
+        </w:rPr>
+        <w:t xml:space="preserve"> </w:t>
+      </w:r>
+      <w:r>
+        <w:rPr>
+          <w:rFonts w:ascii="Consolas" w:eastAsia="Times New Roman" w:hAnsi="Consolas" w:cs="Times New Roman"/>
+          <w:color w:val="9CDCFE"/>
+          <w:sz w:val="21"/>
+          <w:szCs w:val="21"/>
+          <w:lang w:eastAsia="en-AU"/>
+        </w:rPr>
+        <w:t>x</w:t>
+      </w:r>
+      <w:r>
+        <w:rPr>
+          <w:rFonts w:ascii="Consolas" w:eastAsia="Times New Roman" w:hAnsi="Consolas" w:cs="Times New Roman"/>
+          <w:color w:val="CCCCCC"/>
+          <w:sz w:val="21"/>
+          <w:szCs w:val="21"/>
+          <w:lang w:eastAsia="en-AU"/>
+        </w:rPr>
+        <w:t xml:space="preserve">, </w:t>
+      </w:r>
+      <w:proofErr w:type="gramStart"/>
+      <w:r>
+        <w:rPr>
+          <w:rFonts w:ascii="Consolas" w:eastAsia="Times New Roman" w:hAnsi="Consolas" w:cs="Times New Roman"/>
+          <w:color w:val="9CDCFE"/>
+          <w:sz w:val="21"/>
+          <w:szCs w:val="21"/>
+          <w:lang w:eastAsia="en-AU"/>
+        </w:rPr>
+        <w:t>y</w:t>
+      </w:r>
+      <w:r>
+        <w:rPr>
+          <w:rFonts w:ascii="Consolas" w:eastAsia="Times New Roman" w:hAnsi="Consolas" w:cs="Times New Roman"/>
+          <w:color w:val="CCCCCC"/>
+          <w:sz w:val="21"/>
+          <w:szCs w:val="21"/>
+          <w:lang w:eastAsia="en-AU"/>
+        </w:rPr>
+        <w:t xml:space="preserve"> :</w:t>
+      </w:r>
+      <w:proofErr w:type="gramEnd"/>
+      <w:r>
+        <w:rPr>
+          <w:rFonts w:ascii="Consolas" w:eastAsia="Times New Roman" w:hAnsi="Consolas" w:cs="Times New Roman"/>
+          <w:color w:val="CCCCCC"/>
+          <w:sz w:val="21"/>
+          <w:szCs w:val="21"/>
+          <w:lang w:eastAsia="en-AU"/>
+        </w:rPr>
+        <w:t xml:space="preserve"> </w:t>
+      </w:r>
+      <w:r>
+        <w:rPr>
+          <w:rFonts w:ascii="Consolas" w:eastAsia="Times New Roman" w:hAnsi="Consolas" w:cs="Times New Roman"/>
+          <w:color w:val="9CDCFE"/>
+          <w:sz w:val="21"/>
+          <w:szCs w:val="21"/>
+          <w:lang w:eastAsia="en-AU"/>
+        </w:rPr>
+        <w:t>x</w:t>
+      </w:r>
+      <w:r>
+        <w:rPr>
+          <w:rFonts w:ascii="Consolas" w:eastAsia="Times New Roman" w:hAnsi="Consolas" w:cs="Times New Roman"/>
+          <w:color w:val="CCCCCC"/>
+          <w:sz w:val="21"/>
+          <w:szCs w:val="21"/>
+          <w:lang w:eastAsia="en-AU"/>
+        </w:rPr>
+        <w:t xml:space="preserve"> </w:t>
+      </w:r>
+      <w:r>
+        <w:rPr>
+          <w:rFonts w:ascii="Consolas" w:eastAsia="Times New Roman" w:hAnsi="Consolas" w:cs="Times New Roman"/>
+          <w:color w:val="C586C0"/>
+          <w:sz w:val="21"/>
+          <w:szCs w:val="21"/>
+          <w:lang w:eastAsia="en-AU"/>
+        </w:rPr>
+        <w:t>if</w:t>
+      </w:r>
+      <w:r>
+        <w:rPr>
+          <w:rFonts w:ascii="Consolas" w:eastAsia="Times New Roman" w:hAnsi="Consolas" w:cs="Times New Roman"/>
+          <w:color w:val="CCCCCC"/>
+          <w:sz w:val="21"/>
+          <w:szCs w:val="21"/>
+          <w:lang w:eastAsia="en-AU"/>
+        </w:rPr>
+        <w:t xml:space="preserve"> </w:t>
+      </w:r>
+      <w:r>
+        <w:rPr>
+          <w:rFonts w:ascii="Consolas" w:eastAsia="Times New Roman" w:hAnsi="Consolas" w:cs="Times New Roman"/>
+          <w:color w:val="9CDCFE"/>
+          <w:sz w:val="21"/>
+          <w:szCs w:val="21"/>
+          <w:lang w:eastAsia="en-AU"/>
+        </w:rPr>
+        <w:t>x</w:t>
+      </w:r>
+      <w:r>
+        <w:rPr>
+          <w:rFonts w:ascii="Consolas" w:eastAsia="Times New Roman" w:hAnsi="Consolas" w:cs="Times New Roman"/>
+          <w:color w:val="CCCCCC"/>
+          <w:sz w:val="21"/>
+          <w:szCs w:val="21"/>
+          <w:lang w:eastAsia="en-AU"/>
+        </w:rPr>
+        <w:t xml:space="preserve"> </w:t>
+      </w:r>
+      <w:r>
+        <w:rPr>
+          <w:rFonts w:ascii="Consolas" w:eastAsia="Times New Roman" w:hAnsi="Consolas" w:cs="Times New Roman"/>
+          <w:color w:val="D4D4D4"/>
+          <w:sz w:val="21"/>
+          <w:szCs w:val="21"/>
+          <w:lang w:eastAsia="en-AU"/>
+        </w:rPr>
+        <w:t>&gt;</w:t>
+      </w:r>
+      <w:r>
+        <w:rPr>
+          <w:rFonts w:ascii="Consolas" w:eastAsia="Times New Roman" w:hAnsi="Consolas" w:cs="Times New Roman"/>
+          <w:color w:val="CCCCCC"/>
+          <w:sz w:val="21"/>
+          <w:szCs w:val="21"/>
+          <w:lang w:eastAsia="en-AU"/>
+        </w:rPr>
+        <w:t xml:space="preserve"> </w:t>
+      </w:r>
+      <w:r>
+        <w:rPr>
+          <w:rFonts w:ascii="Consolas" w:eastAsia="Times New Roman" w:hAnsi="Consolas" w:cs="Times New Roman"/>
+          <w:color w:val="9CDCFE"/>
+          <w:sz w:val="21"/>
+          <w:szCs w:val="21"/>
+          <w:lang w:eastAsia="en-AU"/>
+        </w:rPr>
+        <w:t>y</w:t>
+      </w:r>
+      <w:r>
+        <w:rPr>
+          <w:rFonts w:ascii="Consolas" w:eastAsia="Times New Roman" w:hAnsi="Consolas" w:cs="Times New Roman"/>
+          <w:color w:val="CCCCCC"/>
+          <w:sz w:val="21"/>
+          <w:szCs w:val="21"/>
+          <w:lang w:eastAsia="en-AU"/>
+        </w:rPr>
+        <w:t xml:space="preserve"> </w:t>
+      </w:r>
+      <w:r>
+        <w:rPr>
+          <w:rFonts w:ascii="Consolas" w:eastAsia="Times New Roman" w:hAnsi="Consolas" w:cs="Times New Roman"/>
+          <w:color w:val="C586C0"/>
+          <w:sz w:val="21"/>
+          <w:szCs w:val="21"/>
+          <w:lang w:eastAsia="en-AU"/>
+        </w:rPr>
+        <w:t>else</w:t>
+      </w:r>
+      <w:r>
+        <w:rPr>
+          <w:rFonts w:ascii="Consolas" w:eastAsia="Times New Roman" w:hAnsi="Consolas" w:cs="Times New Roman"/>
+          <w:color w:val="CCCCCC"/>
+          <w:sz w:val="21"/>
+          <w:szCs w:val="21"/>
+          <w:lang w:eastAsia="en-AU"/>
+        </w:rPr>
+        <w:t xml:space="preserve"> </w:t>
+      </w:r>
+      <w:r>
+        <w:rPr>
+          <w:rFonts w:ascii="Consolas" w:eastAsia="Times New Roman" w:hAnsi="Consolas" w:cs="Times New Roman"/>
+          <w:color w:val="9CDCFE"/>
+          <w:sz w:val="21"/>
+          <w:szCs w:val="21"/>
+          <w:lang w:eastAsia="en-AU"/>
+        </w:rPr>
+        <w:t>y</w:t>
+      </w:r>
+    </w:p>
+    <w:p>
+      <w:pPr>
+        <w:shd w:val="clear" w:color="auto" w:fill="1F1F1F"/>
+        <w:spacing w:after="0" w:line="285" w:lineRule="atLeast"/>
+        <w:rPr>
+          <w:rFonts w:ascii="Consolas" w:eastAsia="Times New Roman" w:hAnsi="Consolas" w:cs="Times New Roman"/>
+          <w:color w:val="CCCCCC"/>
+          <w:sz w:val="21"/>
+          <w:szCs w:val="21"/>
+          <w:lang w:eastAsia="en-AU"/>
+        </w:rPr>
+      </w:pPr>
+      <w:r>
+        <w:rPr>
+          <w:rFonts w:ascii="Consolas" w:eastAsia="Times New Roman" w:hAnsi="Consolas" w:cs="Times New Roman"/>
+          <w:color w:val="9CDCFE"/>
+          <w:sz w:val="21"/>
+          <w:szCs w:val="21"/>
+          <w:lang w:eastAsia="en-AU"/>
+        </w:rPr>
+        <w:t>result</w:t>
+      </w:r>
+      <w:r>
+        <w:rPr>
+          <w:rFonts w:ascii="Consolas" w:eastAsia="Times New Roman" w:hAnsi="Consolas" w:cs="Times New Roman"/>
+          <w:color w:val="CCCCCC"/>
+          <w:sz w:val="21"/>
+          <w:szCs w:val="21"/>
+          <w:lang w:eastAsia="en-AU"/>
+        </w:rPr>
+        <w:t xml:space="preserve"> </w:t>
+      </w:r>
+      <w:r>
+        <w:rPr>
+          <w:rFonts w:ascii="Consolas" w:eastAsia="Times New Roman" w:hAnsi="Consolas" w:cs="Times New Roman"/>
+          <w:color w:val="D4D4D4"/>
+          <w:sz w:val="21"/>
+          <w:szCs w:val="21"/>
+          <w:lang w:eastAsia="en-AU"/>
+        </w:rPr>
+        <w:t>=</w:t>
+      </w:r>
+      <w:r>
+        <w:rPr>
+          <w:rFonts w:ascii="Consolas" w:eastAsia="Times New Roman" w:hAnsi="Consolas" w:cs="Times New Roman"/>
+          <w:color w:val="CCCCCC"/>
+          <w:sz w:val="21"/>
+          <w:szCs w:val="21"/>
+          <w:lang w:eastAsia="en-AU"/>
+        </w:rPr>
+        <w:t xml:space="preserve"> </w:t>
+      </w:r>
+      <w:proofErr w:type="gramStart"/>
+      <w:r>
+        <w:rPr>
+          <w:rFonts w:ascii="Consolas" w:eastAsia="Times New Roman" w:hAnsi="Consolas" w:cs="Times New Roman"/>
+          <w:color w:val="9CDCFE"/>
+          <w:sz w:val="21"/>
+          <w:szCs w:val="21"/>
+          <w:lang w:eastAsia="en-AU"/>
+        </w:rPr>
+        <w:t>greater</w:t>
+      </w:r>
+      <w:r>
+        <w:rPr>
+          <w:rFonts w:ascii="Consolas" w:eastAsia="Times New Roman" w:hAnsi="Consolas" w:cs="Times New Roman"/>
+          <w:color w:val="CCCCCC"/>
+          <w:sz w:val="21"/>
+          <w:szCs w:val="21"/>
+          <w:lang w:eastAsia="en-AU"/>
         </w:rPr>
         <w:t>(</w:t>
       </w:r>
-      <w:r>
-        <w:rPr>
-          <w:rFonts w:ascii="Consolas" w:hAnsi="Consolas"/>
-          <w:color w:val="9CDCFE"/>
-          <w:sz w:val="21"/>
-          <w:szCs w:val="21"/>
-        </w:rPr>
-        <w:t>arch</w:t>
-      </w:r>
-      <w:r>
-        <w:rPr>
-          <w:rFonts w:ascii="Consolas" w:hAnsi="Consolas"/>
-          <w:color w:val="D4D4D4"/>
-          <w:sz w:val="21"/>
-          <w:szCs w:val="21"/>
-        </w:rPr>
-        <w:t>=</w:t>
-      </w:r>
-      <w:proofErr w:type="spellStart"/>
-      <w:r>
-        <w:rPr>
-          <w:rFonts w:ascii="Consolas" w:hAnsi="Consolas"/>
-          <w:color w:val="4EC9B0"/>
-          <w:sz w:val="21"/>
-          <w:szCs w:val="21"/>
-        </w:rPr>
-        <w:t>ti</w:t>
-      </w:r>
-      <w:r>
-        <w:rPr>
-          <w:rFonts w:ascii="Consolas" w:hAnsi="Consolas"/>
-          <w:color w:val="CCCCCC"/>
-          <w:sz w:val="21"/>
-          <w:szCs w:val="21"/>
-        </w:rPr>
-        <w:t>.</w:t>
-      </w:r>
-      <w:r>
-        <w:rPr>
-          <w:rFonts w:ascii="Consolas" w:hAnsi="Consolas"/>
-          <w:color w:val="CCCCCC"/>
-          <w:sz w:val="21"/>
-          <w:szCs w:val="21"/>
-        </w:rPr>
-        <w:t>cuda</w:t>
-      </w:r>
-      <w:proofErr w:type="spellEnd"/>
-      <w:r>
-        <w:rPr>
-          <w:rFonts w:ascii="Consolas" w:hAnsi="Consolas"/>
-          <w:color w:val="CCCCCC"/>
-          <w:sz w:val="21"/>
-          <w:szCs w:val="21"/>
+      <w:proofErr w:type="gramEnd"/>
+      <w:r>
+        <w:rPr>
+          <w:rFonts w:ascii="Consolas" w:eastAsia="Times New Roman" w:hAnsi="Consolas" w:cs="Times New Roman"/>
+          <w:color w:val="B5CEA8"/>
+          <w:sz w:val="21"/>
+          <w:szCs w:val="21"/>
+          <w:lang w:eastAsia="en-AU"/>
+        </w:rPr>
+        <w:t>5</w:t>
+      </w:r>
+      <w:r>
+        <w:rPr>
+          <w:rFonts w:ascii="Consolas" w:eastAsia="Times New Roman" w:hAnsi="Consolas" w:cs="Times New Roman"/>
+          <w:color w:val="CCCCCC"/>
+          <w:sz w:val="21"/>
+          <w:szCs w:val="21"/>
+          <w:lang w:eastAsia="en-AU"/>
+        </w:rPr>
+        <w:t xml:space="preserve">, </w:t>
+      </w:r>
+      <w:r>
+        <w:rPr>
+          <w:rFonts w:ascii="Consolas" w:eastAsia="Times New Roman" w:hAnsi="Consolas" w:cs="Times New Roman"/>
+          <w:color w:val="B5CEA8"/>
+          <w:sz w:val="21"/>
+          <w:szCs w:val="21"/>
+          <w:lang w:eastAsia="en-AU"/>
+        </w:rPr>
+        <w:t>10</w:t>
+      </w:r>
+      <w:r>
+        <w:rPr>
+          <w:rFonts w:ascii="Consolas" w:eastAsia="Times New Roman" w:hAnsi="Consolas" w:cs="Times New Roman"/>
+          <w:color w:val="CCCCCC"/>
+          <w:sz w:val="21"/>
+          <w:szCs w:val="21"/>
+          <w:lang w:eastAsia="en-AU"/>
         </w:rPr>
         <w:t>)</w:t>
       </w:r>
     </w:p>
+    <w:p/>
     <w:p>
       <w:pPr>
         <w:pStyle w:val="ListParagraph"/>
         <w:numPr>
           <w:ilvl w:val="0"/>
-          <w:numId w:val="11"/>
+          <w:numId w:val="3"/>
         </w:numPr>
-        <w:shd w:val="clear" w:color="auto" w:fill="1F1F1F"/>
-        <w:spacing w:line="285" w:lineRule="atLeast"/>
-        <w:rPr>
-          <w:rFonts w:ascii="Consolas" w:hAnsi="Consolas"/>
-          <w:color w:val="CCCCCC"/>
-          <w:sz w:val="21"/>
-          <w:szCs w:val="21"/>
-        </w:rPr>
-      </w:pPr>
+      </w:pPr>
+      <w:r>
+        <w:t>Once a lambda function is used, it can’t be used again unless it</w:t>
+      </w:r>
+      <w:r>
+        <w:t xml:space="preserve"> </w:t>
+      </w:r>
+      <w:r>
+        <w:t>is saved into a variable.</w:t>
+      </w:r>
     </w:p>
     <w:p>
       <w:pPr>
         <w:pStyle w:val="ListParagraph"/>
         <w:numPr>
           <w:ilvl w:val="0"/>
-          <w:numId w:val="11"/>
+          <w:numId w:val="3"/>
         </w:numPr>
+      </w:pPr>
+      <w:r>
+        <w:t>Once you begin adding conditional statements into a lambda function, they act the same</w:t>
+      </w:r>
+      <w:r>
+        <w:t xml:space="preserve"> </w:t>
+      </w:r>
+      <w:r>
+        <w:t>way that ternary operators do. The only difference is that you must provide both the if</w:t>
+      </w:r>
+      <w:r>
+        <w:t xml:space="preserve"> </w:t>
+      </w:r>
+      <w:r>
+        <w:t>and else statements.</w:t>
+      </w:r>
+    </w:p>
+    <w:p>
+      <w:r>
+        <w:drawing>
+          <wp:inline distT="0" distB="0" distL="0" distR="0" wp14:anchorId="42218054" wp14:editId="1A44F4B4">
+            <wp:extent cx="5125165" cy="981212"/>
+            <wp:effectExtent l="0" t="0" r="0" b="9525"/>
+            <wp:docPr id="38" name="Picture 38"/>
+            <wp:cNvGraphicFramePr>
+              <a:graphicFrameLocks xmlns:a="http://schemas.openxmlformats.org/drawingml/2006/main" noChangeAspect="1"/>
+            </wp:cNvGraphicFramePr>
+            <a:graphic xmlns:a="http://schemas.openxmlformats.org/drawingml/2006/main">
+              <a:graphicData uri="http://schemas.openxmlformats.org/drawingml/2006/picture">
+                <pic:pic xmlns:pic="http://schemas.openxmlformats.org/drawingml/2006/picture">
+                  <pic:nvPicPr>
+                    <pic:cNvPr id="1" name=""/>
+                    <pic:cNvPicPr/>
+                  </pic:nvPicPr>
+                  <pic:blipFill>
+                    <a:blip r:embed="rId42"/>
+                    <a:stretch>
+                      <a:fillRect/>
+                    </a:stretch>
+                  </pic:blipFill>
+                  <pic:spPr>
+                    <a:xfrm>
+                      <a:off x="0" y="0"/>
+                      <a:ext cx="5125165" cy="981212"/>
+                    </a:xfrm>
+                    <a:prstGeom prst="rect">
+                      <a:avLst/>
+                    </a:prstGeom>
+                  </pic:spPr>
+                </pic:pic>
+              </a:graphicData>
+            </a:graphic>
+          </wp:inline>
+        </w:drawing>
+      </w:r>
+    </w:p>
+    <w:p>
+      <w:pPr>
+        <w:pStyle w:val="ListParagraph"/>
+        <w:numPr>
+          <w:ilvl w:val="0"/>
+          <w:numId w:val="3"/>
+        </w:numPr>
+      </w:pPr>
+      <w:r>
+        <w:t>Returning lambda functions</w:t>
+      </w:r>
+    </w:p>
+    <w:p>
+      <w:pPr>
         <w:shd w:val="clear" w:color="auto" w:fill="1F1F1F"/>
-        <w:spacing w:line="285" w:lineRule="atLeast"/>
-        <w:rPr>
-          <w:rFonts w:ascii="Consolas" w:hAnsi="Consolas"/>
-          <w:color w:val="CCCCCC"/>
-          <w:sz w:val="21"/>
-          <w:szCs w:val="21"/>
-        </w:rPr>
-      </w:pPr>
-      <w:r>
-        <w:rPr>
-          <w:rFonts w:ascii="Consolas" w:hAnsi="Consolas"/>
-          <w:color w:val="CCCCCC"/>
-          <w:sz w:val="21"/>
-          <w:szCs w:val="21"/>
-        </w:rPr>
-        <w:t xml:space="preserve">        </w:t>
-      </w:r>
-      <w:proofErr w:type="spellStart"/>
-      <w:r>
-        <w:rPr>
-          <w:rFonts w:ascii="Consolas" w:hAnsi="Consolas"/>
+        <w:spacing w:after="0" w:line="285" w:lineRule="atLeast"/>
+        <w:rPr>
+          <w:rFonts w:ascii="Consolas" w:eastAsia="Times New Roman" w:hAnsi="Consolas" w:cs="Times New Roman"/>
+          <w:color w:val="CCCCCC"/>
+          <w:sz w:val="21"/>
+          <w:szCs w:val="21"/>
+          <w:lang w:eastAsia="en-AU"/>
+        </w:rPr>
+      </w:pPr>
+      <w:r>
+        <w:rPr>
+          <w:rFonts w:ascii="Consolas" w:eastAsia="Times New Roman" w:hAnsi="Consolas" w:cs="Times New Roman"/>
+          <w:color w:val="6A9955"/>
+          <w:sz w:val="21"/>
+          <w:szCs w:val="21"/>
+          <w:lang w:eastAsia="en-AU"/>
+        </w:rPr>
+        <w:t># returning a lambda function from another function</w:t>
+      </w:r>
+    </w:p>
+    <w:p>
+      <w:pPr>
+        <w:shd w:val="clear" w:color="auto" w:fill="1F1F1F"/>
+        <w:spacing w:after="0" w:line="285" w:lineRule="atLeast"/>
+        <w:rPr>
+          <w:rFonts w:ascii="Consolas" w:eastAsia="Times New Roman" w:hAnsi="Consolas" w:cs="Times New Roman"/>
+          <w:color w:val="CCCCCC"/>
+          <w:sz w:val="21"/>
+          <w:szCs w:val="21"/>
+          <w:lang w:eastAsia="en-AU"/>
+        </w:rPr>
+      </w:pPr>
+      <w:r>
+        <w:rPr>
+          <w:rFonts w:ascii="Consolas" w:eastAsia="Times New Roman" w:hAnsi="Consolas" w:cs="Times New Roman"/>
+          <w:color w:val="569CD6"/>
+          <w:sz w:val="21"/>
+          <w:szCs w:val="21"/>
+          <w:lang w:eastAsia="en-AU"/>
+        </w:rPr>
+        <w:t>def</w:t>
+      </w:r>
+      <w:r>
+        <w:rPr>
+          <w:rFonts w:ascii="Consolas" w:eastAsia="Times New Roman" w:hAnsi="Consolas" w:cs="Times New Roman"/>
+          <w:color w:val="CCCCCC"/>
+          <w:sz w:val="21"/>
+          <w:szCs w:val="21"/>
+          <w:lang w:eastAsia="en-AU"/>
+        </w:rPr>
+        <w:t xml:space="preserve"> </w:t>
+      </w:r>
+      <w:proofErr w:type="spellStart"/>
+      <w:r>
+        <w:rPr>
+          <w:rFonts w:ascii="Consolas" w:eastAsia="Times New Roman" w:hAnsi="Consolas" w:cs="Times New Roman"/>
+          <w:color w:val="DCDCAA"/>
+          <w:sz w:val="21"/>
+          <w:szCs w:val="21"/>
+          <w:lang w:eastAsia="en-AU"/>
+        </w:rPr>
+        <w:t>my_func</w:t>
+      </w:r>
+      <w:proofErr w:type="spellEnd"/>
+      <w:r>
+        <w:rPr>
+          <w:rFonts w:ascii="Consolas" w:eastAsia="Times New Roman" w:hAnsi="Consolas" w:cs="Times New Roman"/>
+          <w:color w:val="CCCCCC"/>
+          <w:sz w:val="21"/>
+          <w:szCs w:val="21"/>
+          <w:lang w:eastAsia="en-AU"/>
+        </w:rPr>
+        <w:t>(</w:t>
+      </w:r>
+      <w:r>
+        <w:rPr>
+          <w:rFonts w:ascii="Consolas" w:eastAsia="Times New Roman" w:hAnsi="Consolas" w:cs="Times New Roman"/>
           <w:color w:val="9CDCFE"/>
           <w:sz w:val="21"/>
           <w:szCs w:val="21"/>
-        </w:rPr>
-        <w:t>self</w:t>
-      </w:r>
-      <w:r>
-        <w:rPr>
-          <w:rFonts w:ascii="Consolas" w:hAnsi="Consolas"/>
-          <w:color w:val="CCCCCC"/>
-          <w:sz w:val="21"/>
-          <w:szCs w:val="21"/>
-        </w:rPr>
-        <w:t>.</w:t>
-      </w:r>
-      <w:r>
-        <w:rPr>
-          <w:rFonts w:ascii="Consolas" w:hAnsi="Consolas"/>
+          <w:lang w:eastAsia="en-AU"/>
+        </w:rPr>
+        <w:t>n</w:t>
+      </w:r>
+      <w:r>
+        <w:rPr>
+          <w:rFonts w:ascii="Consolas" w:eastAsia="Times New Roman" w:hAnsi="Consolas" w:cs="Times New Roman"/>
+          <w:color w:val="CCCCCC"/>
+          <w:sz w:val="21"/>
+          <w:szCs w:val="21"/>
+          <w:lang w:eastAsia="en-AU"/>
+        </w:rPr>
+        <w:t>):</w:t>
+      </w:r>
+    </w:p>
+    <w:p>
+      <w:pPr>
+        <w:shd w:val="clear" w:color="auto" w:fill="1F1F1F"/>
+        <w:spacing w:after="0" w:line="285" w:lineRule="atLeast"/>
+        <w:rPr>
+          <w:rFonts w:ascii="Consolas" w:eastAsia="Times New Roman" w:hAnsi="Consolas" w:cs="Times New Roman"/>
+          <w:color w:val="CCCCCC"/>
+          <w:sz w:val="21"/>
+          <w:szCs w:val="21"/>
+          <w:lang w:eastAsia="en-AU"/>
+        </w:rPr>
+      </w:pPr>
+      <w:r>
+        <w:rPr>
+          <w:rFonts w:ascii="Consolas" w:eastAsia="Times New Roman" w:hAnsi="Consolas" w:cs="Times New Roman"/>
+          <w:color w:val="CCCCCC"/>
+          <w:sz w:val="21"/>
+          <w:szCs w:val="21"/>
+          <w:lang w:eastAsia="en-AU"/>
+        </w:rPr>
+        <w:t xml:space="preserve">    </w:t>
+      </w:r>
+      <w:r>
+        <w:rPr>
+          <w:rFonts w:ascii="Consolas" w:eastAsia="Times New Roman" w:hAnsi="Consolas" w:cs="Times New Roman"/>
+          <w:color w:val="C586C0"/>
+          <w:sz w:val="21"/>
+          <w:szCs w:val="21"/>
+          <w:lang w:eastAsia="en-AU"/>
+        </w:rPr>
+        <w:t>return</w:t>
+      </w:r>
+      <w:r>
+        <w:rPr>
+          <w:rFonts w:ascii="Consolas" w:eastAsia="Times New Roman" w:hAnsi="Consolas" w:cs="Times New Roman"/>
+          <w:color w:val="CCCCCC"/>
+          <w:sz w:val="21"/>
+          <w:szCs w:val="21"/>
+          <w:lang w:eastAsia="en-AU"/>
+        </w:rPr>
+        <w:t xml:space="preserve"> </w:t>
+      </w:r>
+      <w:r>
+        <w:rPr>
+          <w:rFonts w:ascii="Consolas" w:eastAsia="Times New Roman" w:hAnsi="Consolas" w:cs="Times New Roman"/>
+          <w:color w:val="569CD6"/>
+          <w:sz w:val="21"/>
+          <w:szCs w:val="21"/>
+          <w:lang w:eastAsia="en-AU"/>
+        </w:rPr>
+        <w:t>lambda</w:t>
+      </w:r>
+      <w:r>
+        <w:rPr>
+          <w:rFonts w:ascii="Consolas" w:eastAsia="Times New Roman" w:hAnsi="Consolas" w:cs="Times New Roman"/>
+          <w:color w:val="CCCCCC"/>
+          <w:sz w:val="21"/>
+          <w:szCs w:val="21"/>
+          <w:lang w:eastAsia="en-AU"/>
+        </w:rPr>
+        <w:t xml:space="preserve"> </w:t>
+      </w:r>
+      <w:proofErr w:type="gramStart"/>
+      <w:r>
+        <w:rPr>
+          <w:rFonts w:ascii="Consolas" w:eastAsia="Times New Roman" w:hAnsi="Consolas" w:cs="Times New Roman"/>
           <w:color w:val="9CDCFE"/>
           <w:sz w:val="21"/>
           <w:szCs w:val="21"/>
-        </w:rPr>
-        <w:t>max_iter</w:t>
-      </w:r>
-      <w:proofErr w:type="spellEnd"/>
-      <w:r>
-        <w:rPr>
-          <w:rFonts w:ascii="Consolas" w:hAnsi="Consolas"/>
-          <w:color w:val="CCCCCC"/>
-          <w:sz w:val="21"/>
-          <w:szCs w:val="21"/>
-        </w:rPr>
-        <w:t xml:space="preserve">, </w:t>
-      </w:r>
-      <w:proofErr w:type="spellStart"/>
-      <w:r>
-        <w:rPr>
-          <w:rFonts w:ascii="Consolas" w:hAnsi="Consolas"/>
+          <w:lang w:eastAsia="en-AU"/>
+        </w:rPr>
+        <w:t>x</w:t>
+      </w:r>
+      <w:r>
+        <w:rPr>
+          <w:rFonts w:ascii="Consolas" w:eastAsia="Times New Roman" w:hAnsi="Consolas" w:cs="Times New Roman"/>
+          <w:color w:val="CCCCCC"/>
+          <w:sz w:val="21"/>
+          <w:szCs w:val="21"/>
+          <w:lang w:eastAsia="en-AU"/>
+        </w:rPr>
+        <w:t xml:space="preserve"> :</w:t>
+      </w:r>
+      <w:proofErr w:type="gramEnd"/>
+      <w:r>
+        <w:rPr>
+          <w:rFonts w:ascii="Consolas" w:eastAsia="Times New Roman" w:hAnsi="Consolas" w:cs="Times New Roman"/>
+          <w:color w:val="CCCCCC"/>
+          <w:sz w:val="21"/>
+          <w:szCs w:val="21"/>
+          <w:lang w:eastAsia="en-AU"/>
+        </w:rPr>
+        <w:t xml:space="preserve"> </w:t>
+      </w:r>
+      <w:r>
+        <w:rPr>
+          <w:rFonts w:ascii="Consolas" w:eastAsia="Times New Roman" w:hAnsi="Consolas" w:cs="Times New Roman"/>
           <w:color w:val="9CDCFE"/>
           <w:sz w:val="21"/>
           <w:szCs w:val="21"/>
-        </w:rPr>
-        <w:t>self</w:t>
-      </w:r>
-      <w:r>
-        <w:rPr>
-          <w:rFonts w:ascii="Consolas" w:hAnsi="Consolas"/>
-          <w:color w:val="CCCCCC"/>
-          <w:sz w:val="21"/>
-          <w:szCs w:val="21"/>
-        </w:rPr>
-        <w:t>.</w:t>
-      </w:r>
-      <w:r>
-        <w:rPr>
-          <w:rFonts w:ascii="Consolas" w:hAnsi="Consolas"/>
+          <w:lang w:eastAsia="en-AU"/>
+        </w:rPr>
+        <w:t>x</w:t>
+      </w:r>
+      <w:r>
+        <w:rPr>
+          <w:rFonts w:ascii="Consolas" w:eastAsia="Times New Roman" w:hAnsi="Consolas" w:cs="Times New Roman"/>
+          <w:color w:val="CCCCCC"/>
+          <w:sz w:val="21"/>
+          <w:szCs w:val="21"/>
+          <w:lang w:eastAsia="en-AU"/>
+        </w:rPr>
+        <w:t xml:space="preserve"> </w:t>
+      </w:r>
+      <w:r>
+        <w:rPr>
+          <w:rFonts w:ascii="Consolas" w:eastAsia="Times New Roman" w:hAnsi="Consolas" w:cs="Times New Roman"/>
+          <w:color w:val="D4D4D4"/>
+          <w:sz w:val="21"/>
+          <w:szCs w:val="21"/>
+          <w:lang w:eastAsia="en-AU"/>
+        </w:rPr>
+        <w:t>*</w:t>
+      </w:r>
+      <w:r>
+        <w:rPr>
+          <w:rFonts w:ascii="Consolas" w:eastAsia="Times New Roman" w:hAnsi="Consolas" w:cs="Times New Roman"/>
+          <w:color w:val="CCCCCC"/>
+          <w:sz w:val="21"/>
+          <w:szCs w:val="21"/>
+          <w:lang w:eastAsia="en-AU"/>
+        </w:rPr>
+        <w:t xml:space="preserve"> </w:t>
+      </w:r>
+      <w:r>
+        <w:rPr>
+          <w:rFonts w:ascii="Consolas" w:eastAsia="Times New Roman" w:hAnsi="Consolas" w:cs="Times New Roman"/>
           <w:color w:val="9CDCFE"/>
           <w:sz w:val="21"/>
           <w:szCs w:val="21"/>
-        </w:rPr>
-        <w:t>max_iter_limit</w:t>
-      </w:r>
-      <w:proofErr w:type="spellEnd"/>
-      <w:r>
-        <w:rPr>
-          <w:rFonts w:ascii="Consolas" w:hAnsi="Consolas"/>
-          <w:color w:val="CCCCCC"/>
-          <w:sz w:val="21"/>
-          <w:szCs w:val="21"/>
+          <w:lang w:eastAsia="en-AU"/>
+        </w:rPr>
+        <w:t>n</w:t>
+      </w:r>
+    </w:p>
+    <w:p>
+      <w:pPr>
+        <w:shd w:val="clear" w:color="auto" w:fill="1F1F1F"/>
+        <w:spacing w:after="0" w:line="285" w:lineRule="atLeast"/>
+        <w:rPr>
+          <w:rFonts w:ascii="Consolas" w:eastAsia="Times New Roman" w:hAnsi="Consolas" w:cs="Times New Roman"/>
+          <w:color w:val="CCCCCC"/>
+          <w:sz w:val="21"/>
+          <w:szCs w:val="21"/>
+          <w:lang w:eastAsia="en-AU"/>
+        </w:rPr>
+      </w:pPr>
+      <w:r>
+        <w:rPr>
+          <w:rFonts w:ascii="Consolas" w:eastAsia="Times New Roman" w:hAnsi="Consolas" w:cs="Times New Roman"/>
+          <w:color w:val="9CDCFE"/>
+          <w:sz w:val="21"/>
+          <w:szCs w:val="21"/>
+          <w:lang w:eastAsia="en-AU"/>
+        </w:rPr>
+        <w:t>doubler</w:t>
+      </w:r>
+      <w:r>
+        <w:rPr>
+          <w:rFonts w:ascii="Consolas" w:eastAsia="Times New Roman" w:hAnsi="Consolas" w:cs="Times New Roman"/>
+          <w:color w:val="CCCCCC"/>
+          <w:sz w:val="21"/>
+          <w:szCs w:val="21"/>
+          <w:lang w:eastAsia="en-AU"/>
         </w:rPr>
         <w:t xml:space="preserve"> </w:t>
       </w:r>
       <w:r>
         <w:rPr>
-          <w:rFonts w:ascii="Consolas" w:hAnsi="Consolas"/>
+          <w:rFonts w:ascii="Consolas" w:eastAsia="Times New Roman" w:hAnsi="Consolas" w:cs="Times New Roman"/>
           <w:color w:val="D4D4D4"/>
           <w:sz w:val="21"/>
           <w:szCs w:val="21"/>
+          <w:lang w:eastAsia="en-AU"/>
         </w:rPr>
         <w:t>=</w:t>
       </w:r>
       <w:r>
         <w:rPr>
-          <w:rFonts w:ascii="Consolas" w:hAnsi="Consolas"/>
-          <w:color w:val="CCCCCC"/>
-          <w:sz w:val="21"/>
-          <w:szCs w:val="21"/>
+          <w:rFonts w:ascii="Consolas" w:eastAsia="Times New Roman" w:hAnsi="Consolas" w:cs="Times New Roman"/>
+          <w:color w:val="CCCCCC"/>
+          <w:sz w:val="21"/>
+          <w:szCs w:val="21"/>
+          <w:lang w:eastAsia="en-AU"/>
         </w:rPr>
         <w:t xml:space="preserve"> </w:t>
       </w:r>
-      <w:r>
-        <w:rPr>
-          <w:rFonts w:ascii="Consolas" w:hAnsi="Consolas"/>
+      <w:proofErr w:type="spellStart"/>
+      <w:r>
+        <w:rPr>
+          <w:rFonts w:ascii="Consolas" w:eastAsia="Times New Roman" w:hAnsi="Consolas" w:cs="Times New Roman"/>
+          <w:color w:val="DCDCAA"/>
+          <w:sz w:val="21"/>
+          <w:szCs w:val="21"/>
+          <w:lang w:eastAsia="en-AU"/>
+        </w:rPr>
+        <w:t>my_</w:t>
+      </w:r>
+      <w:proofErr w:type="gramStart"/>
+      <w:r>
+        <w:rPr>
+          <w:rFonts w:ascii="Consolas" w:eastAsia="Times New Roman" w:hAnsi="Consolas" w:cs="Times New Roman"/>
+          <w:color w:val="DCDCAA"/>
+          <w:sz w:val="21"/>
+          <w:szCs w:val="21"/>
+          <w:lang w:eastAsia="en-AU"/>
+        </w:rPr>
+        <w:t>func</w:t>
+      </w:r>
+      <w:proofErr w:type="spellEnd"/>
+      <w:r>
+        <w:rPr>
+          <w:rFonts w:ascii="Consolas" w:eastAsia="Times New Roman" w:hAnsi="Consolas" w:cs="Times New Roman"/>
+          <w:color w:val="CCCCCC"/>
+          <w:sz w:val="21"/>
+          <w:szCs w:val="21"/>
+          <w:lang w:eastAsia="en-AU"/>
+        </w:rPr>
+        <w:t>(</w:t>
+      </w:r>
+      <w:proofErr w:type="gramEnd"/>
+      <w:r>
+        <w:rPr>
+          <w:rFonts w:ascii="Consolas" w:eastAsia="Times New Roman" w:hAnsi="Consolas" w:cs="Times New Roman"/>
           <w:color w:val="B5CEA8"/>
           <w:sz w:val="21"/>
           <w:szCs w:val="21"/>
-        </w:rPr>
-        <w:t>6000, 20000</w:t>
-      </w:r>
-    </w:p>
-    <w:p>
-      <w:pPr>
-        <w:ind w:left="360"/>
-      </w:pPr>
-    </w:p>
+          <w:lang w:eastAsia="en-AU"/>
+        </w:rPr>
+        <w:t>2</w:t>
+      </w:r>
+      <w:r>
+        <w:rPr>
+          <w:rFonts w:ascii="Consolas" w:eastAsia="Times New Roman" w:hAnsi="Consolas" w:cs="Times New Roman"/>
+          <w:color w:val="CCCCCC"/>
+          <w:sz w:val="21"/>
+          <w:szCs w:val="21"/>
+          <w:lang w:eastAsia="en-AU"/>
+        </w:rPr>
+        <w:t xml:space="preserve">) </w:t>
+      </w:r>
+      <w:r>
+        <w:rPr>
+          <w:rFonts w:ascii="Consolas" w:eastAsia="Times New Roman" w:hAnsi="Consolas" w:cs="Times New Roman"/>
+          <w:color w:val="6A9955"/>
+          <w:sz w:val="21"/>
+          <w:szCs w:val="21"/>
+          <w:lang w:eastAsia="en-AU"/>
+        </w:rPr>
+        <w:t># returns equivalent of lambda x : x * 2</w:t>
+      </w:r>
+    </w:p>
+    <w:p>
+      <w:pPr>
+        <w:shd w:val="clear" w:color="auto" w:fill="1F1F1F"/>
+        <w:spacing w:after="0" w:line="285" w:lineRule="atLeast"/>
+        <w:rPr>
+          <w:rFonts w:ascii="Consolas" w:eastAsia="Times New Roman" w:hAnsi="Consolas" w:cs="Times New Roman"/>
+          <w:color w:val="CCCCCC"/>
+          <w:sz w:val="21"/>
+          <w:szCs w:val="21"/>
+          <w:lang w:eastAsia="en-AU"/>
+        </w:rPr>
+      </w:pPr>
+      <w:proofErr w:type="gramStart"/>
+      <w:r>
+        <w:rPr>
+          <w:rFonts w:ascii="Consolas" w:eastAsia="Times New Roman" w:hAnsi="Consolas" w:cs="Times New Roman"/>
+          <w:color w:val="DCDCAA"/>
+          <w:sz w:val="21"/>
+          <w:szCs w:val="21"/>
+          <w:lang w:eastAsia="en-AU"/>
+        </w:rPr>
+        <w:t>print</w:t>
+      </w:r>
+      <w:r>
+        <w:rPr>
+          <w:rFonts w:ascii="Consolas" w:eastAsia="Times New Roman" w:hAnsi="Consolas" w:cs="Times New Roman"/>
+          <w:color w:val="CCCCCC"/>
+          <w:sz w:val="21"/>
+          <w:szCs w:val="21"/>
+          <w:lang w:eastAsia="en-AU"/>
+        </w:rPr>
+        <w:t xml:space="preserve">( </w:t>
+      </w:r>
+      <w:r>
+        <w:rPr>
+          <w:rFonts w:ascii="Consolas" w:eastAsia="Times New Roman" w:hAnsi="Consolas" w:cs="Times New Roman"/>
+          <w:color w:val="9CDCFE"/>
+          <w:sz w:val="21"/>
+          <w:szCs w:val="21"/>
+          <w:lang w:eastAsia="en-AU"/>
+        </w:rPr>
+        <w:t>doubler</w:t>
+      </w:r>
+      <w:proofErr w:type="gramEnd"/>
+      <w:r>
+        <w:rPr>
+          <w:rFonts w:ascii="Consolas" w:eastAsia="Times New Roman" w:hAnsi="Consolas" w:cs="Times New Roman"/>
+          <w:color w:val="CCCCCC"/>
+          <w:sz w:val="21"/>
+          <w:szCs w:val="21"/>
+          <w:lang w:eastAsia="en-AU"/>
+        </w:rPr>
+        <w:t>(</w:t>
+      </w:r>
+      <w:r>
+        <w:rPr>
+          <w:rFonts w:ascii="Consolas" w:eastAsia="Times New Roman" w:hAnsi="Consolas" w:cs="Times New Roman"/>
+          <w:color w:val="B5CEA8"/>
+          <w:sz w:val="21"/>
+          <w:szCs w:val="21"/>
+          <w:lang w:eastAsia="en-AU"/>
+        </w:rPr>
+        <w:t>5</w:t>
+      </w:r>
+      <w:r>
+        <w:rPr>
+          <w:rFonts w:ascii="Consolas" w:eastAsia="Times New Roman" w:hAnsi="Consolas" w:cs="Times New Roman"/>
+          <w:color w:val="CCCCCC"/>
+          <w:sz w:val="21"/>
+          <w:szCs w:val="21"/>
+          <w:lang w:eastAsia="en-AU"/>
+        </w:rPr>
+        <w:t xml:space="preserve">) ) </w:t>
+      </w:r>
+      <w:r>
+        <w:rPr>
+          <w:rFonts w:ascii="Consolas" w:eastAsia="Times New Roman" w:hAnsi="Consolas" w:cs="Times New Roman"/>
+          <w:color w:val="6A9955"/>
+          <w:sz w:val="21"/>
+          <w:szCs w:val="21"/>
+          <w:lang w:eastAsia="en-AU"/>
+        </w:rPr>
+        <w:t># will output 10</w:t>
+      </w:r>
+    </w:p>
+    <w:p/>
+    <w:p>
+      <w:pPr>
+        <w:pStyle w:val="Heading2"/>
+      </w:pPr>
+      <w:r>
+        <w:t>Map, filter and reduce</w:t>
+      </w:r>
+    </w:p>
+    <w:p>
+      <w:pPr>
+        <w:pStyle w:val="ListParagraph"/>
+        <w:numPr>
+          <w:ilvl w:val="0"/>
+          <w:numId w:val="3"/>
+        </w:numPr>
+      </w:pPr>
+      <w:r>
+        <w:t xml:space="preserve">The </w:t>
+      </w:r>
+      <w:r>
+        <w:rPr>
+          <w:b/>
+        </w:rPr>
+        <w:t>map</w:t>
+      </w:r>
+      <w:r>
+        <w:t xml:space="preserve"> function is used to iterate over a data collection and modify it. </w:t>
+      </w:r>
+    </w:p>
+    <w:p>
+      <w:pPr>
+        <w:pStyle w:val="ListParagraph"/>
+        <w:numPr>
+          <w:ilvl w:val="1"/>
+          <w:numId w:val="3"/>
+        </w:numPr>
+      </w:pPr>
+      <w:r>
+        <w:t xml:space="preserve">The map function is used when you need to alter all items within an </w:t>
+      </w:r>
+      <w:proofErr w:type="spellStart"/>
+      <w:r>
+        <w:t>iterable</w:t>
+      </w:r>
+      <w:proofErr w:type="spellEnd"/>
+      <w:r>
+        <w:t xml:space="preserve"> data</w:t>
+      </w:r>
+      <w:r>
+        <w:t xml:space="preserve"> </w:t>
+      </w:r>
+      <w:r>
+        <w:t>collection</w:t>
+      </w:r>
+    </w:p>
+    <w:p>
+      <w:pPr>
+        <w:pStyle w:val="ListParagraph"/>
+        <w:numPr>
+          <w:ilvl w:val="1"/>
+          <w:numId w:val="3"/>
+        </w:numPr>
+      </w:pPr>
+      <w:r>
+        <w:t xml:space="preserve">Takes into two arguments, </w:t>
+      </w:r>
+      <w:r>
+        <w:t>the function to be applied on each element and</w:t>
+      </w:r>
+      <w:r>
+        <w:t xml:space="preserve"> </w:t>
+      </w:r>
+      <w:r>
+        <w:t xml:space="preserve">the </w:t>
+      </w:r>
+      <w:proofErr w:type="spellStart"/>
+      <w:r>
+        <w:t>iterable</w:t>
+      </w:r>
+      <w:proofErr w:type="spellEnd"/>
+      <w:r>
+        <w:t xml:space="preserve"> data</w:t>
+      </w:r>
+    </w:p>
+    <w:p>
+      <w:pPr>
+        <w:pStyle w:val="ListParagraph"/>
+        <w:numPr>
+          <w:ilvl w:val="0"/>
+          <w:numId w:val="3"/>
+        </w:numPr>
+      </w:pPr>
+      <w:r>
+        <w:t xml:space="preserve">The </w:t>
+      </w:r>
+      <w:r>
+        <w:rPr>
+          <w:b/>
+        </w:rPr>
+        <w:t>filter</w:t>
+      </w:r>
+      <w:r>
+        <w:t xml:space="preserve"> </w:t>
+      </w:r>
+      <w:r>
+        <w:t>function is used to iterate over a data collection, and filter out data</w:t>
+      </w:r>
+      <w:r>
+        <w:t xml:space="preserve"> </w:t>
+      </w:r>
+      <w:r>
+        <w:t xml:space="preserve">that doesn’t meet a condition. </w:t>
+      </w:r>
+    </w:p>
+    <w:p>
+      <w:pPr>
+        <w:pStyle w:val="ListParagraph"/>
+        <w:numPr>
+          <w:ilvl w:val="0"/>
+          <w:numId w:val="3"/>
+        </w:numPr>
+      </w:pPr>
+      <w:r>
+        <w:t>L</w:t>
+      </w:r>
+      <w:r>
+        <w:t xml:space="preserve">astly, the </w:t>
+      </w:r>
+      <w:r>
+        <w:rPr>
+          <w:b/>
+        </w:rPr>
+        <w:t>reduce</w:t>
+      </w:r>
+      <w:r>
+        <w:t xml:space="preserve"> function takes a data collection and</w:t>
+      </w:r>
+      <w:r>
+        <w:t xml:space="preserve"> </w:t>
+      </w:r>
+      <w:r>
+        <w:t>condenses it down to a single result, like the sum function for lists.</w:t>
+      </w:r>
+    </w:p>
+    <w:p>
+      <w:pPr>
+        <w:pStyle w:val="ListParagraph"/>
+        <w:numPr>
+          <w:ilvl w:val="1"/>
+          <w:numId w:val="3"/>
+        </w:numPr>
+      </w:pPr>
+      <w:r>
+        <w:t>accepts two arguments, the function to perform the execution and</w:t>
+      </w:r>
+      <w:r>
+        <w:t xml:space="preserve"> </w:t>
+      </w:r>
+      <w:r>
+        <w:t>the data collection to iterate over</w:t>
+      </w:r>
+    </w:p>
+    <w:p>
+      <w:pPr>
+        <w:pStyle w:val="ListParagraph"/>
+        <w:numPr>
+          <w:ilvl w:val="1"/>
+          <w:numId w:val="3"/>
+        </w:numPr>
+      </w:pPr>
+      <w:r>
+        <w:t>reduce iterates two</w:t>
+      </w:r>
+      <w:r>
+        <w:t xml:space="preserve"> </w:t>
+      </w:r>
+      <w:r>
+        <w:t>items at a time instead of one. The result of reduce is to always return a single result</w:t>
+      </w:r>
+    </w:p>
+    <w:p>
+      <w:pPr>
+        <w:pStyle w:val="Heading2"/>
+      </w:pPr>
+      <w:r>
+        <w:t xml:space="preserve">Recursive Functions and </w:t>
+      </w:r>
+      <w:proofErr w:type="spellStart"/>
+      <w:r>
+        <w:t>Memoization</w:t>
+      </w:r>
+      <w:proofErr w:type="spellEnd"/>
+    </w:p>
+    <w:p>
+      <w:r>
+        <w:t>Recursion is a concept in programming where a function calls itself one or more times</w:t>
+      </w:r>
+      <w:r>
+        <w:t xml:space="preserve"> </w:t>
+      </w:r>
+      <w:r>
+        <w:t>within its block. These types of functions can often run into issues with speed, however,</w:t>
+      </w:r>
+      <w:r>
+        <w:t xml:space="preserve"> </w:t>
+      </w:r>
+      <w:r>
+        <w:t xml:space="preserve">due to the function constantly calling itself. </w:t>
+      </w:r>
+      <w:proofErr w:type="spellStart"/>
+      <w:r>
+        <w:t>Memoization</w:t>
+      </w:r>
+      <w:proofErr w:type="spellEnd"/>
+      <w:r>
+        <w:t xml:space="preserve"> helps this process by storing</w:t>
+      </w:r>
+      <w:r>
+        <w:t xml:space="preserve"> </w:t>
+      </w:r>
+      <w:r>
+        <w:t>values that were already calculated to be used later.</w:t>
+      </w:r>
+    </w:p>
+    <w:p>
+      <w:pPr>
+        <w:pStyle w:val="ListParagraph"/>
+        <w:numPr>
+          <w:ilvl w:val="0"/>
+          <w:numId w:val="3"/>
+        </w:numPr>
+      </w:pPr>
+      <w:r>
+        <w:t>All recursive functions have what is known as a “base case,” or a stopping point. Like</w:t>
+      </w:r>
+      <w:r>
+        <w:t xml:space="preserve"> </w:t>
+      </w:r>
+      <w:r>
+        <w:t xml:space="preserve">loops, you need a way to break out of a recursive call. Without one you create an </w:t>
+      </w:r>
+      <w:r>
+        <w:t>i</w:t>
+      </w:r>
+      <w:r>
+        <w:t>nfinite</w:t>
+      </w:r>
+      <w:r>
+        <w:t xml:space="preserve"> </w:t>
+      </w:r>
+      <w:r>
+        <w:t>loop that will eventually crash.</w:t>
+      </w:r>
+    </w:p>
+    <w:p>
+      <w:pPr>
+        <w:pStyle w:val="ListParagraph"/>
+        <w:numPr>
+          <w:ilvl w:val="0"/>
+          <w:numId w:val="3"/>
+        </w:numPr>
+      </w:pPr>
+      <w:proofErr w:type="spellStart"/>
+      <w:r>
+        <w:t>M</w:t>
+      </w:r>
+      <w:r>
+        <w:t>emoization</w:t>
+      </w:r>
+      <w:proofErr w:type="spellEnd"/>
+      <w:r>
+        <w:t xml:space="preserve"> is an optimization technique used primarily to speed</w:t>
+      </w:r>
+      <w:r>
+        <w:t xml:space="preserve"> </w:t>
+      </w:r>
+      <w:r>
+        <w:t xml:space="preserve">up computer </w:t>
+      </w:r>
+      <w:r>
+        <w:t>p</w:t>
+      </w:r>
+      <w:r>
+        <w:t>rograms by storing the results of previously called functions and returning</w:t>
+      </w:r>
+      <w:r>
+        <w:t xml:space="preserve"> </w:t>
+      </w:r>
+      <w:r>
+        <w:t>the saved result when trying to calculate the same sequence</w:t>
+      </w:r>
+    </w:p>
+    <w:p>
+      <w:pPr>
+        <w:pStyle w:val="Heading2"/>
+        <w:rPr>
+          <w:bCs/>
+        </w:rPr>
+      </w:pPr>
+      <w:r>
+        <w:t>@</w:t>
+      </w:r>
+      <w:proofErr w:type="spellStart"/>
+      <w:r>
+        <w:t>lru_cache</w:t>
+      </w:r>
+      <w:proofErr w:type="spellEnd"/>
+      <w:r>
+        <w:t xml:space="preserve"> - </w:t>
+      </w:r>
+      <w:r>
+        <w:rPr>
+          <w:bCs/>
+        </w:rPr>
+        <w:t>Least Recently Used Cache</w:t>
+      </w:r>
+    </w:p>
+    <w:p>
+      <w:pPr>
+        <w:pStyle w:val="ListParagraph"/>
+        <w:numPr>
+          <w:ilvl w:val="0"/>
+          <w:numId w:val="3"/>
+        </w:numPr>
+      </w:pPr>
+      <w:r>
+        <w:t xml:space="preserve">Python’s built-in method for </w:t>
+      </w:r>
+      <w:proofErr w:type="spellStart"/>
+      <w:r>
+        <w:t>memoization</w:t>
+      </w:r>
+      <w:proofErr w:type="spellEnd"/>
+    </w:p>
+    <w:p/>
+    <w:p/>
     <w:p>
       <w:pPr>
         <w:pStyle w:val="Heading1"/>
-      </w:pPr>
-      <w:r>
-        <w:t xml:space="preserve">Week 8 </w:t>
-      </w:r>
-      <w:r>
-        <w:t>–</w:t>
-      </w:r>
-      <w:r>
-        <w:t xml:space="preserve"> </w:t>
-      </w:r>
-    </w:p>
-    <w:p>
-      <w:r>
-        <w:t>Pip is an online repository to download programs in anaconda</w:t>
-      </w:r>
-      <w:bookmarkStart w:id="111" w:name="_GoBack"/>
-      <w:bookmarkEnd w:id="111"/>
-    </w:p>
-    <w:p/>
-    <w:p>
-      <w:pPr>
-        <w:pStyle w:val="Heading1"/>
-        <w:rPr>
-          <w:rFonts w:cstheme="minorHAnsi"/>
-        </w:rPr>
-      </w:pPr>
-      <w:bookmarkStart w:id="112" w:name="_Toc182994571"/>
-      <w:bookmarkStart w:id="113" w:name="_Toc182994619"/>
-      <w:bookmarkStart w:id="114" w:name="_Toc182995055"/>
+        <w:rPr>
+          <w:rFonts w:cstheme="minorHAnsi"/>
+        </w:rPr>
+      </w:pPr>
+      <w:bookmarkStart w:id="113" w:name="_Toc182994571"/>
+      <w:bookmarkStart w:id="114" w:name="_Toc182994619"/>
+      <w:bookmarkStart w:id="115" w:name="_Toc182995055"/>
       <w:r>
         <w:rPr>
           <w:rFonts w:cstheme="minorHAnsi"/>
         </w:rPr>
         <w:t>Command appendix</w:t>
       </w:r>
-      <w:bookmarkEnd w:id="112"/>
       <w:bookmarkEnd w:id="113"/>
       <w:bookmarkEnd w:id="114"/>
+      <w:bookmarkEnd w:id="115"/>
     </w:p>
     <w:p>
       <w:pPr>
@@ -8804,16 +15112,16 @@
           <w:rFonts w:cstheme="minorHAnsi"/>
         </w:rPr>
       </w:pPr>
-      <w:bookmarkStart w:id="115" w:name="_Toc182994572"/>
-      <w:bookmarkStart w:id="116" w:name="_Toc182995056"/>
+      <w:bookmarkStart w:id="116" w:name="_Toc182994572"/>
+      <w:bookmarkStart w:id="117" w:name="_Toc182995056"/>
       <w:r>
         <w:rPr>
           <w:rFonts w:cstheme="minorHAnsi"/>
         </w:rPr>
         <w:t>Print</w:t>
       </w:r>
-      <w:bookmarkEnd w:id="115"/>
       <w:bookmarkEnd w:id="116"/>
+      <w:bookmarkEnd w:id="117"/>
     </w:p>
     <w:p>
       <w:pPr>
@@ -8884,7 +15192,7 @@
                     <pic:cNvPicPr/>
                   </pic:nvPicPr>
                   <pic:blipFill>
-                    <a:blip r:embed="rId39"/>
+                    <a:blip r:embed="rId43"/>
                     <a:stretch>
                       <a:fillRect/>
                     </a:stretch>
@@ -8945,16 +15253,16 @@
           <w:rFonts w:cstheme="minorHAnsi"/>
         </w:rPr>
       </w:pPr>
-      <w:bookmarkStart w:id="117" w:name="_Toc182994573"/>
-      <w:bookmarkStart w:id="118" w:name="_Toc182995057"/>
+      <w:bookmarkStart w:id="118" w:name="_Toc182994573"/>
+      <w:bookmarkStart w:id="119" w:name="_Toc182995057"/>
       <w:r>
         <w:rPr>
           <w:rFonts w:cstheme="minorHAnsi"/>
         </w:rPr>
         <w:t>Type checking</w:t>
       </w:r>
-      <w:bookmarkEnd w:id="117"/>
       <w:bookmarkEnd w:id="118"/>
+      <w:bookmarkEnd w:id="119"/>
     </w:p>
     <w:p>
       <w:pPr>
@@ -8984,8 +15292,8 @@
           <w:rFonts w:cstheme="minorHAnsi"/>
         </w:rPr>
       </w:pPr>
-      <w:bookmarkStart w:id="119" w:name="_Toc182994574"/>
-      <w:bookmarkStart w:id="120" w:name="_Toc182995058"/>
+      <w:bookmarkStart w:id="120" w:name="_Toc182994574"/>
+      <w:bookmarkStart w:id="121" w:name="_Toc182995058"/>
       <w:proofErr w:type="gramStart"/>
       <w:r>
         <w:rPr>
@@ -9000,8 +15308,8 @@
         </w:rPr>
         <w:t>()</w:t>
       </w:r>
-      <w:bookmarkEnd w:id="119"/>
       <w:bookmarkEnd w:id="120"/>
+      <w:bookmarkEnd w:id="121"/>
     </w:p>
     <w:p>
       <w:pPr>
@@ -9031,14 +15339,13 @@
           <w:rFonts w:cstheme="minorHAnsi"/>
         </w:rPr>
       </w:pPr>
-      <w:bookmarkStart w:id="121" w:name="_Toc182994575"/>
-      <w:bookmarkStart w:id="122" w:name="_Toc182995059"/>
+      <w:bookmarkStart w:id="122" w:name="_Toc182994575"/>
+      <w:bookmarkStart w:id="123" w:name="_Toc182995059"/>
       <w:proofErr w:type="gramStart"/>
       <w:r>
         <w:rPr>
           <w:rFonts w:cstheme="minorHAnsi"/>
         </w:rPr>
-        <w:lastRenderedPageBreak/>
         <w:t>.t</w:t>
       </w:r>
       <w:r>
@@ -9054,8 +15361,8 @@
         </w:rPr>
         <w:t>()</w:t>
       </w:r>
-      <w:bookmarkEnd w:id="121"/>
       <w:bookmarkEnd w:id="122"/>
+      <w:bookmarkEnd w:id="123"/>
     </w:p>
     <w:p>
       <w:pPr>
@@ -9093,8 +15400,8 @@
           <w:rFonts w:cstheme="minorHAnsi"/>
         </w:rPr>
       </w:pPr>
-      <w:bookmarkStart w:id="123" w:name="_Toc182994576"/>
-      <w:bookmarkStart w:id="124" w:name="_Toc182995060"/>
+      <w:bookmarkStart w:id="124" w:name="_Toc182994576"/>
+      <w:bookmarkStart w:id="125" w:name="_Toc182995060"/>
       <w:proofErr w:type="gramStart"/>
       <w:r>
         <w:rPr>
@@ -9109,8 +15416,8 @@
         </w:rPr>
         <w:t>(“replace this” , “with this”)</w:t>
       </w:r>
-      <w:bookmarkEnd w:id="123"/>
       <w:bookmarkEnd w:id="124"/>
+      <w:bookmarkEnd w:id="125"/>
     </w:p>
     <w:p>
       <w:pPr>
@@ -9132,8 +15439,8 @@
           <w:rFonts w:cstheme="minorHAnsi"/>
         </w:rPr>
       </w:pPr>
-      <w:bookmarkStart w:id="125" w:name="_Toc182994577"/>
-      <w:bookmarkStart w:id="126" w:name="_Toc182995061"/>
+      <w:bookmarkStart w:id="126" w:name="_Toc182994577"/>
+      <w:bookmarkStart w:id="127" w:name="_Toc182995061"/>
       <w:proofErr w:type="gramStart"/>
       <w:r>
         <w:rPr>
@@ -9148,8 +15455,8 @@
         </w:rPr>
         <w:t>(“the string we’re searching for”)</w:t>
       </w:r>
-      <w:bookmarkEnd w:id="125"/>
       <w:bookmarkEnd w:id="126"/>
+      <w:bookmarkEnd w:id="127"/>
       <w:r>
         <w:rPr>
           <w:rFonts w:cstheme="minorHAnsi"/>
@@ -9177,8 +15484,8 @@
           <w:rFonts w:cstheme="minorHAnsi"/>
         </w:rPr>
       </w:pPr>
-      <w:bookmarkStart w:id="127" w:name="_Toc182994578"/>
-      <w:bookmarkStart w:id="128" w:name="_Toc182995062"/>
+      <w:bookmarkStart w:id="128" w:name="_Toc182994578"/>
+      <w:bookmarkStart w:id="129" w:name="_Toc182995062"/>
       <w:proofErr w:type="gramStart"/>
       <w:r>
         <w:rPr>
@@ -9193,8 +15500,8 @@
         </w:rPr>
         <w:t>()</w:t>
       </w:r>
-      <w:bookmarkEnd w:id="127"/>
       <w:bookmarkEnd w:id="128"/>
+      <w:bookmarkEnd w:id="129"/>
     </w:p>
     <w:p>
       <w:pPr>
@@ -9216,8 +15523,8 @@
           <w:rFonts w:cstheme="minorHAnsi"/>
         </w:rPr>
       </w:pPr>
-      <w:bookmarkStart w:id="129" w:name="_Toc182994579"/>
-      <w:bookmarkStart w:id="130" w:name="_Toc182995063"/>
+      <w:bookmarkStart w:id="130" w:name="_Toc182994579"/>
+      <w:bookmarkStart w:id="131" w:name="_Toc182995063"/>
       <w:proofErr w:type="spellStart"/>
       <w:r>
         <w:rPr>
@@ -9225,8 +15532,8 @@
         </w:rPr>
         <w:t>Pwd</w:t>
       </w:r>
-      <w:bookmarkEnd w:id="129"/>
       <w:bookmarkEnd w:id="130"/>
+      <w:bookmarkEnd w:id="131"/>
       <w:proofErr w:type="spellEnd"/>
     </w:p>
     <w:p>
@@ -9249,16 +15556,16 @@
           <w:rFonts w:cstheme="minorHAnsi"/>
         </w:rPr>
       </w:pPr>
-      <w:bookmarkStart w:id="131" w:name="_Toc182994580"/>
-      <w:bookmarkStart w:id="132" w:name="_Toc182995064"/>
+      <w:bookmarkStart w:id="132" w:name="_Toc182994580"/>
+      <w:bookmarkStart w:id="133" w:name="_Toc182995064"/>
       <w:r>
         <w:rPr>
           <w:rFonts w:cstheme="minorHAnsi"/>
         </w:rPr>
         <w:t>~</w:t>
       </w:r>
-      <w:bookmarkEnd w:id="131"/>
       <w:bookmarkEnd w:id="132"/>
+      <w:bookmarkEnd w:id="133"/>
       <w:r>
         <w:rPr>
           <w:rFonts w:cstheme="minorHAnsi"/>
@@ -9286,16 +15593,16 @@
           <w:rFonts w:cstheme="minorHAnsi"/>
         </w:rPr>
       </w:pPr>
-      <w:bookmarkStart w:id="133" w:name="_Toc182994581"/>
-      <w:bookmarkStart w:id="134" w:name="_Toc182995065"/>
+      <w:bookmarkStart w:id="134" w:name="_Toc182994581"/>
+      <w:bookmarkStart w:id="135" w:name="_Toc182995065"/>
       <w:r>
         <w:rPr>
           <w:rFonts w:cstheme="minorHAnsi"/>
         </w:rPr>
         <w:t>ls</w:t>
       </w:r>
-      <w:bookmarkEnd w:id="133"/>
       <w:bookmarkEnd w:id="134"/>
+      <w:bookmarkEnd w:id="135"/>
       <w:r>
         <w:rPr>
           <w:rFonts w:cstheme="minorHAnsi"/>
@@ -9337,8 +15644,8 @@
           <w:rFonts w:cstheme="minorHAnsi"/>
         </w:rPr>
       </w:pPr>
-      <w:bookmarkStart w:id="135" w:name="_Toc182994582"/>
-      <w:bookmarkStart w:id="136" w:name="_Toc182995066"/>
+      <w:bookmarkStart w:id="136" w:name="_Toc182994582"/>
+      <w:bookmarkStart w:id="137" w:name="_Toc182995066"/>
       <w:r>
         <w:rPr>
           <w:rFonts w:cstheme="minorHAnsi"/>
@@ -9352,8 +15659,8 @@
         </w:rPr>
         <w:t>rtlah</w:t>
       </w:r>
-      <w:bookmarkEnd w:id="135"/>
       <w:bookmarkEnd w:id="136"/>
+      <w:bookmarkEnd w:id="137"/>
       <w:proofErr w:type="spellEnd"/>
       <w:r>
         <w:rPr>
@@ -9382,8 +15689,8 @@
           <w:rFonts w:cstheme="minorHAnsi"/>
         </w:rPr>
       </w:pPr>
-      <w:bookmarkStart w:id="137" w:name="_Toc182994583"/>
-      <w:bookmarkStart w:id="138" w:name="_Toc182995067"/>
+      <w:bookmarkStart w:id="138" w:name="_Toc182994583"/>
+      <w:bookmarkStart w:id="139" w:name="_Toc182995067"/>
       <w:proofErr w:type="spellStart"/>
       <w:r>
         <w:rPr>
@@ -9405,8 +15712,8 @@
         </w:rPr>
         <w:t>x :</w:t>
       </w:r>
-      <w:bookmarkEnd w:id="137"/>
       <w:bookmarkEnd w:id="138"/>
+      <w:bookmarkEnd w:id="139"/>
       <w:proofErr w:type="gramEnd"/>
     </w:p>
     <w:p>
@@ -9457,8 +15764,8 @@
           <w:rFonts w:cstheme="minorHAnsi"/>
         </w:rPr>
       </w:pPr>
-      <w:bookmarkStart w:id="139" w:name="_Toc182994584"/>
-      <w:bookmarkStart w:id="140" w:name="_Toc182995068"/>
+      <w:bookmarkStart w:id="140" w:name="_Toc182994584"/>
+      <w:bookmarkStart w:id="141" w:name="_Toc182995068"/>
       <w:proofErr w:type="spellStart"/>
       <w:r>
         <w:rPr>
@@ -9473,8 +15780,8 @@
         </w:rPr>
         <w:t xml:space="preserve"> NAME_HERE</w:t>
       </w:r>
-      <w:bookmarkEnd w:id="139"/>
       <w:bookmarkEnd w:id="140"/>
+      <w:bookmarkEnd w:id="141"/>
     </w:p>
     <w:p>
       <w:pPr>
@@ -9496,8 +15803,8 @@
           <w:rFonts w:cstheme="minorHAnsi"/>
         </w:rPr>
       </w:pPr>
-      <w:bookmarkStart w:id="141" w:name="_Toc182994585"/>
-      <w:bookmarkStart w:id="142" w:name="_Toc182995069"/>
+      <w:bookmarkStart w:id="142" w:name="_Toc182994585"/>
+      <w:bookmarkStart w:id="143" w:name="_Toc182995069"/>
       <w:r>
         <w:rPr>
           <w:rFonts w:cstheme="minorHAnsi"/>
@@ -9512,8 +15819,8 @@
         </w:rPr>
         <w:t>name.filetype</w:t>
       </w:r>
-      <w:bookmarkEnd w:id="141"/>
       <w:bookmarkEnd w:id="142"/>
+      <w:bookmarkEnd w:id="143"/>
       <w:proofErr w:type="spellEnd"/>
       <w:proofErr w:type="gramEnd"/>
     </w:p>
@@ -9545,8 +15852,8 @@
           <w:rFonts w:cstheme="minorHAnsi"/>
         </w:rPr>
       </w:pPr>
-      <w:bookmarkStart w:id="143" w:name="_Toc182994586"/>
-      <w:bookmarkStart w:id="144" w:name="_Toc182995070"/>
+      <w:bookmarkStart w:id="144" w:name="_Toc182994586"/>
+      <w:bookmarkStart w:id="145" w:name="_Toc182995070"/>
       <w:r>
         <w:rPr>
           <w:rFonts w:cstheme="minorHAnsi"/>
@@ -9561,8 +15868,8 @@
         </w:rPr>
         <w:t>name.filetype</w:t>
       </w:r>
-      <w:bookmarkEnd w:id="143"/>
       <w:bookmarkEnd w:id="144"/>
+      <w:bookmarkEnd w:id="145"/>
       <w:proofErr w:type="spellEnd"/>
       <w:proofErr w:type="gramEnd"/>
     </w:p>
@@ -9600,16 +15907,16 @@
           <w:rFonts w:cstheme="minorHAnsi"/>
         </w:rPr>
       </w:pPr>
-      <w:bookmarkStart w:id="145" w:name="_Toc182994587"/>
-      <w:bookmarkStart w:id="146" w:name="_Toc182995071"/>
+      <w:bookmarkStart w:id="146" w:name="_Toc182994587"/>
+      <w:bookmarkStart w:id="147" w:name="_Toc182995071"/>
       <w:r>
         <w:rPr>
           <w:rFonts w:cstheme="minorHAnsi"/>
         </w:rPr>
         <w:t>less test.txt</w:t>
       </w:r>
-      <w:bookmarkEnd w:id="145"/>
       <w:bookmarkEnd w:id="146"/>
+      <w:bookmarkEnd w:id="147"/>
       <w:r>
         <w:rPr>
           <w:rFonts w:cstheme="minorHAnsi"/>
@@ -9637,13 +15944,12 @@
           <w:rFonts w:cstheme="minorHAnsi"/>
         </w:rPr>
       </w:pPr>
-      <w:bookmarkStart w:id="147" w:name="_Toc182994588"/>
-      <w:bookmarkStart w:id="148" w:name="_Toc182995072"/>
-      <w:r>
-        <w:rPr>
-          <w:rFonts w:cstheme="minorHAnsi"/>
-        </w:rPr>
-        <w:lastRenderedPageBreak/>
+      <w:bookmarkStart w:id="148" w:name="_Toc182994588"/>
+      <w:bookmarkStart w:id="149" w:name="_Toc182995072"/>
+      <w:r>
+        <w:rPr>
+          <w:rFonts w:cstheme="minorHAnsi"/>
+        </w:rPr>
         <w:t xml:space="preserve">command &gt;&gt; </w:t>
       </w:r>
       <w:proofErr w:type="spellStart"/>
@@ -9654,8 +15960,8 @@
         </w:rPr>
         <w:t>name.filetype</w:t>
       </w:r>
-      <w:bookmarkEnd w:id="147"/>
       <w:bookmarkEnd w:id="148"/>
+      <w:bookmarkEnd w:id="149"/>
       <w:proofErr w:type="spellEnd"/>
       <w:proofErr w:type="gramEnd"/>
       <w:r>
@@ -9685,16 +15991,16 @@
           <w:rFonts w:cstheme="minorHAnsi"/>
         </w:rPr>
       </w:pPr>
-      <w:bookmarkStart w:id="149" w:name="_Toc182994589"/>
-      <w:bookmarkStart w:id="150" w:name="_Toc182995073"/>
+      <w:bookmarkStart w:id="150" w:name="_Toc182994589"/>
+      <w:bookmarkStart w:id="151" w:name="_Toc182995073"/>
       <w:r>
         <w:rPr>
           <w:rFonts w:cstheme="minorHAnsi"/>
         </w:rPr>
         <w:t>^</w:t>
       </w:r>
-      <w:bookmarkEnd w:id="149"/>
       <w:bookmarkEnd w:id="150"/>
+      <w:bookmarkEnd w:id="151"/>
       <w:r>
         <w:rPr>
           <w:rFonts w:cstheme="minorHAnsi"/>
@@ -9722,8 +16028,8 @@
           <w:rFonts w:cstheme="minorHAnsi"/>
         </w:rPr>
       </w:pPr>
-      <w:bookmarkStart w:id="151" w:name="_Toc182994590"/>
-      <w:bookmarkStart w:id="152" w:name="_Toc182995074"/>
+      <w:bookmarkStart w:id="152" w:name="_Toc182994590"/>
+      <w:bookmarkStart w:id="153" w:name="_Toc182995074"/>
       <w:proofErr w:type="spellStart"/>
       <w:r>
         <w:rPr>
@@ -9746,8 +16052,8 @@
         </w:rPr>
         <w:t>filename.type</w:t>
       </w:r>
-      <w:bookmarkEnd w:id="151"/>
       <w:bookmarkEnd w:id="152"/>
+      <w:bookmarkEnd w:id="153"/>
       <w:proofErr w:type="spellEnd"/>
       <w:proofErr w:type="gramEnd"/>
     </w:p>
@@ -9785,8 +16091,8 @@
           <w:rFonts w:cstheme="minorHAnsi"/>
         </w:rPr>
       </w:pPr>
-      <w:bookmarkStart w:id="153" w:name="_Toc182994591"/>
-      <w:bookmarkStart w:id="154" w:name="_Toc182995075"/>
+      <w:bookmarkStart w:id="154" w:name="_Toc182994591"/>
+      <w:bookmarkStart w:id="155" w:name="_Toc182995075"/>
       <w:proofErr w:type="gramStart"/>
       <w:r>
         <w:rPr>
@@ -9794,8 +16100,8 @@
         </w:rPr>
         <w:t>cd .</w:t>
       </w:r>
-      <w:bookmarkEnd w:id="153"/>
       <w:bookmarkEnd w:id="154"/>
+      <w:bookmarkEnd w:id="155"/>
       <w:proofErr w:type="gramEnd"/>
       <w:r>
         <w:rPr>
@@ -9824,8 +16130,8 @@
           <w:rFonts w:cstheme="minorHAnsi"/>
         </w:rPr>
       </w:pPr>
-      <w:bookmarkStart w:id="155" w:name="_Toc182994592"/>
-      <w:bookmarkStart w:id="156" w:name="_Toc182995076"/>
+      <w:bookmarkStart w:id="156" w:name="_Toc182994592"/>
+      <w:bookmarkStart w:id="157" w:name="_Toc182995076"/>
       <w:r>
         <w:rPr>
           <w:rFonts w:cstheme="minorHAnsi"/>
@@ -9839,8 +16145,8 @@
         </w:rPr>
         <w:t xml:space="preserve"> ..</w:t>
       </w:r>
-      <w:bookmarkEnd w:id="155"/>
       <w:bookmarkEnd w:id="156"/>
+      <w:bookmarkEnd w:id="157"/>
       <w:proofErr w:type="gramEnd"/>
       <w:r>
         <w:rPr>
@@ -9889,8 +16195,8 @@
           <w:rFonts w:cstheme="minorHAnsi"/>
         </w:rPr>
       </w:pPr>
-      <w:bookmarkStart w:id="157" w:name="_Toc182994593"/>
-      <w:bookmarkStart w:id="158" w:name="_Toc182995077"/>
+      <w:bookmarkStart w:id="158" w:name="_Toc182994593"/>
+      <w:bookmarkStart w:id="159" w:name="_Toc182995077"/>
       <w:r>
         <w:rPr>
           <w:rFonts w:cstheme="minorHAnsi"/>
@@ -9903,8 +16209,8 @@
         </w:rPr>
         <w:t>–</w:t>
       </w:r>
-      <w:bookmarkEnd w:id="157"/>
       <w:bookmarkEnd w:id="158"/>
+      <w:bookmarkEnd w:id="159"/>
       <w:r>
         <w:rPr>
           <w:rFonts w:cstheme="minorHAnsi"/>
@@ -9952,8 +16258,8 @@
           <w:rFonts w:cstheme="minorHAnsi"/>
         </w:rPr>
       </w:pPr>
-      <w:bookmarkStart w:id="159" w:name="_Toc182994594"/>
-      <w:bookmarkStart w:id="160" w:name="_Toc182995078"/>
+      <w:bookmarkStart w:id="160" w:name="_Toc182994594"/>
+      <w:bookmarkStart w:id="161" w:name="_Toc182995078"/>
       <w:r>
         <w:rPr>
           <w:rFonts w:cstheme="minorHAnsi"/>
@@ -9966,8 +16272,8 @@
         </w:rPr>
         <w:t>xit</w:t>
       </w:r>
-      <w:bookmarkEnd w:id="159"/>
       <w:bookmarkEnd w:id="160"/>
+      <w:bookmarkEnd w:id="161"/>
     </w:p>
     <w:p>
       <w:pPr>
@@ -10075,8 +16381,8 @@
           <w:rFonts w:cstheme="minorHAnsi"/>
         </w:rPr>
       </w:pPr>
-      <w:bookmarkStart w:id="161" w:name="_Toc182994595"/>
-      <w:bookmarkStart w:id="162" w:name="_Toc182995079"/>
+      <w:bookmarkStart w:id="162" w:name="_Toc182994595"/>
+      <w:bookmarkStart w:id="163" w:name="_Toc182995079"/>
       <w:r>
         <w:rPr>
           <w:rFonts w:cstheme="minorHAnsi"/>
@@ -10106,8 +16412,8 @@
         </w:rPr>
         <w:t>newfilename.filetype</w:t>
       </w:r>
-      <w:bookmarkEnd w:id="161"/>
       <w:bookmarkEnd w:id="162"/>
+      <w:bookmarkEnd w:id="163"/>
       <w:proofErr w:type="spellEnd"/>
     </w:p>
     <w:p>
@@ -10144,8 +16450,8 @@
           <w:rFonts w:cstheme="minorHAnsi"/>
         </w:rPr>
       </w:pPr>
-      <w:bookmarkStart w:id="163" w:name="_Toc182994596"/>
-      <w:bookmarkStart w:id="164" w:name="_Toc182995080"/>
+      <w:bookmarkStart w:id="164" w:name="_Toc182994596"/>
+      <w:bookmarkStart w:id="165" w:name="_Toc182995080"/>
       <w:r>
         <w:rPr>
           <w:rFonts w:cstheme="minorHAnsi"/>
@@ -10158,8 +16464,8 @@
         </w:rPr>
         <w:t>istory</w:t>
       </w:r>
-      <w:bookmarkEnd w:id="163"/>
       <w:bookmarkEnd w:id="164"/>
+      <w:bookmarkEnd w:id="165"/>
     </w:p>
     <w:p>
       <w:pPr>
@@ -10187,8 +16493,8 @@
           <w:rFonts w:cstheme="minorHAnsi"/>
         </w:rPr>
       </w:pPr>
-      <w:bookmarkStart w:id="165" w:name="_Toc182994597"/>
-      <w:bookmarkStart w:id="166" w:name="_Toc182995081"/>
+      <w:bookmarkStart w:id="166" w:name="_Toc182994597"/>
+      <w:bookmarkStart w:id="167" w:name="_Toc182995081"/>
       <w:proofErr w:type="gramStart"/>
       <w:r>
         <w:rPr>
@@ -10203,8 +16509,8 @@
         </w:rPr>
         <w:t>)</w:t>
       </w:r>
-      <w:bookmarkEnd w:id="165"/>
       <w:bookmarkEnd w:id="166"/>
+      <w:bookmarkEnd w:id="167"/>
     </w:p>
     <w:p>
       <w:pPr>
@@ -10226,17 +16532,16 @@
           <w:rFonts w:cstheme="minorHAnsi"/>
         </w:rPr>
       </w:pPr>
-      <w:bookmarkStart w:id="167" w:name="_Toc182994598"/>
-      <w:bookmarkStart w:id="168" w:name="_Toc182995082"/>
-      <w:r>
-        <w:rPr>
-          <w:rFonts w:cstheme="minorHAnsi"/>
-        </w:rPr>
-        <w:lastRenderedPageBreak/>
+      <w:bookmarkStart w:id="168" w:name="_Toc182994598"/>
+      <w:bookmarkStart w:id="169" w:name="_Toc182995082"/>
+      <w:r>
+        <w:rPr>
+          <w:rFonts w:cstheme="minorHAnsi"/>
+        </w:rPr>
         <w:t>print(type(variable))</w:t>
       </w:r>
-      <w:bookmarkEnd w:id="167"/>
       <w:bookmarkEnd w:id="168"/>
+      <w:bookmarkEnd w:id="169"/>
     </w:p>
     <w:p>
       <w:pPr>
@@ -10255,13 +16560,13 @@
       <w:pPr>
         <w:pStyle w:val="Heading2"/>
       </w:pPr>
-      <w:bookmarkStart w:id="169" w:name="_Toc182994599"/>
-      <w:bookmarkStart w:id="170" w:name="_Toc182995083"/>
+      <w:bookmarkStart w:id="170" w:name="_Toc182994599"/>
+      <w:bookmarkStart w:id="171" w:name="_Toc182995083"/>
       <w:r>
         <w:t>Try: and Except:</w:t>
       </w:r>
-      <w:bookmarkEnd w:id="169"/>
       <w:bookmarkEnd w:id="170"/>
+      <w:bookmarkEnd w:id="171"/>
     </w:p>
     <w:p>
       <w:pPr>
@@ -10347,8 +16652,8 @@
       <w:pPr>
         <w:pStyle w:val="Heading2"/>
       </w:pPr>
-      <w:bookmarkStart w:id="171" w:name="_Toc182994600"/>
-      <w:bookmarkStart w:id="172" w:name="_Toc182995084"/>
+      <w:bookmarkStart w:id="172" w:name="_Toc182994600"/>
+      <w:bookmarkStart w:id="173" w:name="_Toc182995084"/>
       <w:r>
         <w:t xml:space="preserve">If, </w:t>
       </w:r>
@@ -10360,8 +16665,8 @@
       <w:r>
         <w:t>, else:</w:t>
       </w:r>
-      <w:bookmarkEnd w:id="171"/>
       <w:bookmarkEnd w:id="172"/>
+      <w:bookmarkEnd w:id="173"/>
     </w:p>
     <w:p>
       <w:r>
@@ -10448,13 +16753,13 @@
       <w:pPr>
         <w:pStyle w:val="Heading2"/>
       </w:pPr>
-      <w:bookmarkStart w:id="173" w:name="_Toc182994601"/>
-      <w:bookmarkStart w:id="174" w:name="_Toc182995085"/>
+      <w:bookmarkStart w:id="174" w:name="_Toc182994601"/>
+      <w:bookmarkStart w:id="175" w:name="_Toc182995085"/>
       <w:r>
         <w:t>Lists:</w:t>
       </w:r>
-      <w:bookmarkEnd w:id="173"/>
       <w:bookmarkEnd w:id="174"/>
+      <w:bookmarkEnd w:id="175"/>
     </w:p>
     <w:p>
       <w:proofErr w:type="spellStart"/>
@@ -10593,17 +16898,16 @@
       <w:pPr>
         <w:pStyle w:val="Heading2"/>
       </w:pPr>
-      <w:bookmarkStart w:id="175" w:name="_Toc182994602"/>
-      <w:bookmarkStart w:id="176" w:name="_Toc182995086"/>
-      <w:r>
-        <w:lastRenderedPageBreak/>
+      <w:bookmarkStart w:id="176" w:name="_Toc182994602"/>
+      <w:bookmarkStart w:id="177" w:name="_Toc182995086"/>
+      <w:r>
         <w:t xml:space="preserve">For Loops: for variable in </w:t>
       </w:r>
       <w:r>
         <w:t>function:</w:t>
       </w:r>
-      <w:bookmarkEnd w:id="175"/>
       <w:bookmarkEnd w:id="176"/>
+      <w:bookmarkEnd w:id="177"/>
     </w:p>
     <w:p>
       <w:r>
@@ -11100,13 +17404,13 @@
       <w:pPr>
         <w:pStyle w:val="Heading2"/>
       </w:pPr>
-      <w:bookmarkStart w:id="177" w:name="_Toc182994603"/>
-      <w:bookmarkStart w:id="178" w:name="_Toc182995087"/>
+      <w:bookmarkStart w:id="178" w:name="_Toc182994603"/>
+      <w:bookmarkStart w:id="179" w:name="_Toc182995087"/>
       <w:r>
         <w:t>Working with Lists – Functions to use</w:t>
       </w:r>
-      <w:bookmarkEnd w:id="177"/>
       <w:bookmarkEnd w:id="178"/>
+      <w:bookmarkEnd w:id="179"/>
     </w:p>
     <w:p>
       <w:pPr>
@@ -11311,7 +17615,6 @@
         </w:rPr>
       </w:pPr>
       <w:r>
-        <w:lastRenderedPageBreak/>
         <w:t>Requires an index to insert</w:t>
       </w:r>
     </w:p>
@@ -11450,13 +17753,13 @@
       <w:pPr>
         <w:pStyle w:val="Heading2"/>
       </w:pPr>
-      <w:bookmarkStart w:id="179" w:name="_Toc182994604"/>
-      <w:bookmarkStart w:id="180" w:name="_Toc182995088"/>
+      <w:bookmarkStart w:id="180" w:name="_Toc182994604"/>
+      <w:bookmarkStart w:id="181" w:name="_Toc182995088"/>
       <w:r>
         <w:t>Working with Numerical Data:</w:t>
       </w:r>
-      <w:bookmarkEnd w:id="179"/>
       <w:bookmarkEnd w:id="180"/>
+      <w:bookmarkEnd w:id="181"/>
     </w:p>
     <w:p>
       <w:pPr>
@@ -11617,13 +17920,13 @@
       <w:pPr>
         <w:pStyle w:val="Heading2"/>
       </w:pPr>
-      <w:bookmarkStart w:id="181" w:name="_Toc182994605"/>
-      <w:bookmarkStart w:id="182" w:name="_Toc182995089"/>
+      <w:bookmarkStart w:id="182" w:name="_Toc182994605"/>
+      <w:bookmarkStart w:id="183" w:name="_Toc182995089"/>
       <w:r>
         <w:t>Conditionals and lists</w:t>
       </w:r>
-      <w:bookmarkEnd w:id="181"/>
       <w:bookmarkEnd w:id="182"/>
+      <w:bookmarkEnd w:id="183"/>
     </w:p>
     <w:p>
       <w:pPr>
@@ -11678,16 +17981,16 @@
           <w:rFonts w:cstheme="minorHAnsi"/>
         </w:rPr>
       </w:pPr>
-      <w:bookmarkStart w:id="183" w:name="_Toc182994606"/>
-      <w:bookmarkStart w:id="184" w:name="_Toc182995090"/>
+      <w:bookmarkStart w:id="184" w:name="_Toc182994606"/>
+      <w:bookmarkStart w:id="185" w:name="_Toc182995090"/>
       <w:r>
         <w:rPr>
           <w:rFonts w:cstheme="minorHAnsi"/>
         </w:rPr>
         <w:t>Functions</w:t>
       </w:r>
-      <w:bookmarkEnd w:id="183"/>
       <w:bookmarkEnd w:id="184"/>
+      <w:bookmarkEnd w:id="185"/>
     </w:p>
     <w:p>
       <w:r>
@@ -11766,13 +18069,13 @@
       <w:pPr>
         <w:pStyle w:val="Heading2"/>
       </w:pPr>
-      <w:bookmarkStart w:id="185" w:name="_Toc182994607"/>
-      <w:bookmarkStart w:id="186" w:name="_Toc182995091"/>
+      <w:bookmarkStart w:id="186" w:name="_Toc182994607"/>
+      <w:bookmarkStart w:id="187" w:name="_Toc182995091"/>
       <w:r>
         <w:t>Return</w:t>
       </w:r>
-      <w:bookmarkEnd w:id="185"/>
       <w:bookmarkEnd w:id="186"/>
+      <w:bookmarkEnd w:id="187"/>
     </w:p>
     <w:p>
       <w:r>
@@ -11847,13 +18150,13 @@
       <w:pPr>
         <w:pStyle w:val="Heading2"/>
       </w:pPr>
-      <w:bookmarkStart w:id="187" w:name="_Toc182994608"/>
-      <w:bookmarkStart w:id="188" w:name="_Toc182995092"/>
+      <w:bookmarkStart w:id="188" w:name="_Toc182994608"/>
+      <w:bookmarkStart w:id="189" w:name="_Toc182995092"/>
       <w:r>
         <w:t>Dictionaries</w:t>
       </w:r>
-      <w:bookmarkEnd w:id="187"/>
       <w:bookmarkEnd w:id="188"/>
+      <w:bookmarkEnd w:id="189"/>
     </w:p>
     <w:p>
       <w:proofErr w:type="spellStart"/>
@@ -11870,7 +18173,6 @@
         <w:ind w:firstLine="720"/>
       </w:pPr>
       <w:r>
-        <w:lastRenderedPageBreak/>
         <w:t>"key1": "value",</w:t>
       </w:r>
     </w:p>
@@ -12111,13 +18413,13 @@
       <w:pPr>
         <w:pStyle w:val="Heading2"/>
       </w:pPr>
-      <w:bookmarkStart w:id="189" w:name="_Toc182994609"/>
-      <w:bookmarkStart w:id="190" w:name="_Toc182995093"/>
+      <w:bookmarkStart w:id="190" w:name="_Toc182994609"/>
+      <w:bookmarkStart w:id="191" w:name="_Toc182995093"/>
       <w:r>
         <w:t>Creating files</w:t>
       </w:r>
-      <w:bookmarkEnd w:id="189"/>
       <w:bookmarkEnd w:id="190"/>
+      <w:bookmarkEnd w:id="191"/>
     </w:p>
     <w:p>
       <w:pPr>
@@ -12256,6 +18558,509 @@
       </w:r>
     </w:p>
     <w:p/>
+    <w:p>
+      <w:pPr>
+        <w:pStyle w:val="Heading2"/>
+      </w:pPr>
+      <w:r>
+        <w:t>Creating classes</w:t>
+      </w:r>
+    </w:p>
+    <w:p>
+      <w:r>
+        <w:t xml:space="preserve">class </w:t>
+      </w:r>
+      <w:proofErr w:type="spellStart"/>
+      <w:r>
+        <w:t>class_</w:t>
+      </w:r>
+      <w:proofErr w:type="gramStart"/>
+      <w:r>
+        <w:t>name</w:t>
+      </w:r>
+      <w:proofErr w:type="spellEnd"/>
+      <w:r>
+        <w:t>( )</w:t>
+      </w:r>
+      <w:proofErr w:type="gramEnd"/>
+      <w:r>
+        <w:t>:</w:t>
+      </w:r>
+    </w:p>
+    <w:p>
+      <w:pPr>
+        <w:ind w:firstLine="720"/>
+      </w:pPr>
+      <w:r>
+        <w:t>def __</w:t>
+      </w:r>
+      <w:proofErr w:type="spellStart"/>
+      <w:r>
+        <w:t>init</w:t>
+      </w:r>
+      <w:proofErr w:type="spellEnd"/>
+      <w:r>
+        <w:t>_</w:t>
+      </w:r>
+      <w:proofErr w:type="gramStart"/>
+      <w:r>
+        <w:t>_(</w:t>
+      </w:r>
+      <w:proofErr w:type="gramEnd"/>
+      <w:r>
+        <w:t xml:space="preserve">self, </w:t>
+      </w:r>
+      <w:r>
+        <w:t>attribute1</w:t>
+      </w:r>
+      <w:r>
+        <w:t xml:space="preserve">, </w:t>
+      </w:r>
+      <w:r>
+        <w:t>attribute2</w:t>
+      </w:r>
+      <w:r>
+        <w:t>):</w:t>
+      </w:r>
+    </w:p>
+    <w:p>
+      <w:r>
+        <w:t xml:space="preserve">       </w:t>
+      </w:r>
+      <w:r>
+        <w:tab/>
+      </w:r>
+      <w:r>
+        <w:tab/>
+      </w:r>
+      <w:proofErr w:type="gramStart"/>
+      <w:r>
+        <w:t>self.</w:t>
+      </w:r>
+      <w:r>
+        <w:t>attribute</w:t>
+      </w:r>
+      <w:proofErr w:type="gramEnd"/>
+      <w:r>
+        <w:t>1</w:t>
+      </w:r>
+      <w:r>
+        <w:t xml:space="preserve"> = </w:t>
+      </w:r>
+      <w:r>
+        <w:t>attribute1</w:t>
+      </w:r>
+      <w:r>
+        <w:t xml:space="preserve"> # sets the attribute to the value passed in</w:t>
+      </w:r>
+    </w:p>
+    <w:p>
+      <w:r>
+        <w:t xml:space="preserve">        </w:t>
+      </w:r>
+      <w:r>
+        <w:tab/>
+      </w:r>
+      <w:r>
+        <w:tab/>
+      </w:r>
+      <w:proofErr w:type="gramStart"/>
+      <w:r>
+        <w:t>self.</w:t>
+      </w:r>
+      <w:r>
+        <w:t>attribute</w:t>
+      </w:r>
+      <w:proofErr w:type="gramEnd"/>
+      <w:r>
+        <w:t>2</w:t>
+      </w:r>
+      <w:r>
+        <w:t xml:space="preserve"> = </w:t>
+      </w:r>
+      <w:r>
+        <w:t>attribute 2</w:t>
+      </w:r>
+    </w:p>
+    <w:p>
+      <w:r>
+        <w:tab/>
+        <w:t>def action/</w:t>
+      </w:r>
+      <w:proofErr w:type="spellStart"/>
+      <w:r>
+        <w:t>method_name</w:t>
+      </w:r>
+      <w:proofErr w:type="spellEnd"/>
+      <w:r>
+        <w:t>(self):</w:t>
+      </w:r>
+    </w:p>
+    <w:p>
+      <w:r>
+        <w:tab/>
+      </w:r>
+      <w:r>
+        <w:tab/>
+        <w:t>function (</w:t>
+      </w:r>
+      <w:proofErr w:type="spellStart"/>
+      <w:r>
+        <w:t>ie</w:t>
+      </w:r>
+      <w:proofErr w:type="spellEnd"/>
+      <w:r>
+        <w:t>. Print(“word”)</w:t>
+      </w:r>
+    </w:p>
+    <w:p>
+      <w:proofErr w:type="spellStart"/>
+      <w:r>
+        <w:t>class_object</w:t>
+      </w:r>
+      <w:proofErr w:type="spellEnd"/>
+      <w:r>
+        <w:t xml:space="preserve"> = </w:t>
+      </w:r>
+      <w:proofErr w:type="gramStart"/>
+      <w:r>
+        <w:t>class</w:t>
+      </w:r>
+      <w:r>
+        <w:t>(</w:t>
+      </w:r>
+      <w:proofErr w:type="gramEnd"/>
+      <w:r>
+        <w:t>"</w:t>
+      </w:r>
+      <w:r>
+        <w:t>attribute1value</w:t>
+      </w:r>
+      <w:r>
+        <w:t xml:space="preserve">", </w:t>
+      </w:r>
+      <w:r>
+        <w:t>attribute2value</w:t>
+      </w:r>
+      <w:r>
+        <w:t xml:space="preserve">) # create a </w:t>
+      </w:r>
+      <w:r>
+        <w:t>class</w:t>
+      </w:r>
+      <w:r>
+        <w:t xml:space="preserve"> object with the </w:t>
+      </w:r>
+      <w:r>
+        <w:t>attributes passed in</w:t>
+      </w:r>
+    </w:p>
+    <w:p/>
+    <w:p>
+      <w:pPr>
+        <w:pStyle w:val="Heading2"/>
+      </w:pPr>
+      <w:r>
+        <w:t>List comprehension</w:t>
+      </w:r>
+    </w:p>
+    <w:p>
+      <w:proofErr w:type="spellStart"/>
+      <w:r>
+        <w:t>name_of_list</w:t>
+      </w:r>
+      <w:proofErr w:type="spellEnd"/>
+      <w:r>
+        <w:t xml:space="preserve"> = [ </w:t>
+      </w:r>
+      <w:proofErr w:type="spellStart"/>
+      <w:r>
+        <w:t>item_to_append</w:t>
+      </w:r>
+      <w:proofErr w:type="spellEnd"/>
+      <w:r>
+        <w:t xml:space="preserve"> if condition else </w:t>
+      </w:r>
+      <w:proofErr w:type="spellStart"/>
+      <w:r>
+        <w:t>item_to_append</w:t>
+      </w:r>
+      <w:proofErr w:type="spellEnd"/>
+      <w:r>
+        <w:t xml:space="preserve"> for</w:t>
+      </w:r>
+      <w:r>
+        <w:t xml:space="preserve"> </w:t>
+      </w:r>
+      <w:r>
+        <w:t xml:space="preserve">item in </w:t>
+      </w:r>
+      <w:proofErr w:type="gramStart"/>
+      <w:r>
+        <w:t>list ]</w:t>
+      </w:r>
+      <w:proofErr w:type="gramEnd"/>
+    </w:p>
+    <w:p>
+      <w:proofErr w:type="spellStart"/>
+      <w:r>
+        <w:t>eg.</w:t>
+      </w:r>
+      <w:proofErr w:type="spellEnd"/>
+      <w:r>
+        <w:t xml:space="preserve"> </w:t>
+      </w:r>
+      <w:r>
+        <w:t># creating a dictionary of even numbers and square values using comprehension</w:t>
+      </w:r>
+    </w:p>
+    <w:p>
+      <w:r>
+        <w:t xml:space="preserve">numbers = [ x for x in </w:t>
+      </w:r>
+      <w:proofErr w:type="gramStart"/>
+      <w:r>
+        <w:t>range(</w:t>
+      </w:r>
+      <w:proofErr w:type="gramEnd"/>
+      <w:r>
+        <w:t>10) ]</w:t>
+      </w:r>
+    </w:p>
+    <w:p>
+      <w:r>
+        <w:t xml:space="preserve">squares = </w:t>
+      </w:r>
+      <w:proofErr w:type="gramStart"/>
+      <w:r>
+        <w:t>{ num</w:t>
+      </w:r>
+      <w:proofErr w:type="gramEnd"/>
+      <w:r>
+        <w:t xml:space="preserve"> : num**2 for num in numbers if num % 2 == 0 }</w:t>
+      </w:r>
+    </w:p>
+    <w:p>
+      <w:r>
+        <w:t>print(squares)</w:t>
+      </w:r>
+    </w:p>
+    <w:p/>
+    <w:p>
+      <w:pPr>
+        <w:pStyle w:val="Heading2"/>
+      </w:pPr>
+      <w:r>
+        <w:t>List Comprehension</w:t>
+      </w:r>
+    </w:p>
+    <w:p>
+      <w:r>
+        <w:t>*result* = [ *transform* *iteration* *filter</w:t>
+      </w:r>
+      <w:proofErr w:type="gramStart"/>
+      <w:r>
+        <w:t>* ]</w:t>
+      </w:r>
+      <w:proofErr w:type="gramEnd"/>
+    </w:p>
+    <w:p>
+      <w:pPr>
+        <w:rPr>
+          <w:rFonts w:cstheme="minorHAnsi"/>
+          <w:szCs w:val="24"/>
+        </w:rPr>
+      </w:pPr>
+      <w:proofErr w:type="spellStart"/>
+      <w:r>
+        <w:rPr>
+          <w:rFonts w:cstheme="minorHAnsi"/>
+          <w:szCs w:val="24"/>
+        </w:rPr>
+        <w:t>name_of_list</w:t>
+      </w:r>
+      <w:proofErr w:type="spellEnd"/>
+      <w:r>
+        <w:rPr>
+          <w:rFonts w:cstheme="minorHAnsi"/>
+          <w:szCs w:val="24"/>
+        </w:rPr>
+        <w:t xml:space="preserve"> = [ </w:t>
+      </w:r>
+      <w:proofErr w:type="spellStart"/>
+      <w:r>
+        <w:rPr>
+          <w:rFonts w:cstheme="minorHAnsi"/>
+          <w:szCs w:val="24"/>
+        </w:rPr>
+        <w:t>item_to_append</w:t>
+      </w:r>
+      <w:proofErr w:type="spellEnd"/>
+      <w:r>
+        <w:rPr>
+          <w:rFonts w:cstheme="minorHAnsi"/>
+          <w:szCs w:val="24"/>
+        </w:rPr>
+        <w:t xml:space="preserve"> for item in </w:t>
+      </w:r>
+      <w:proofErr w:type="gramStart"/>
+      <w:r>
+        <w:rPr>
+          <w:rFonts w:cstheme="minorHAnsi"/>
+          <w:szCs w:val="24"/>
+        </w:rPr>
+        <w:t>list ]</w:t>
+      </w:r>
+      <w:proofErr w:type="gramEnd"/>
+    </w:p>
+    <w:p>
+      <w:pPr>
+        <w:rPr>
+          <w:rFonts w:cstheme="minorHAnsi"/>
+          <w:szCs w:val="24"/>
+        </w:rPr>
+      </w:pPr>
+      <w:proofErr w:type="spellStart"/>
+      <w:r>
+        <w:rPr>
+          <w:rFonts w:cstheme="minorHAnsi"/>
+          <w:szCs w:val="24"/>
+        </w:rPr>
+        <w:t>n</w:t>
+      </w:r>
+      <w:r>
+        <w:rPr>
+          <w:rFonts w:cstheme="minorHAnsi"/>
+          <w:szCs w:val="24"/>
+        </w:rPr>
+        <w:t>ame_of_list</w:t>
+      </w:r>
+      <w:proofErr w:type="spellEnd"/>
+      <w:r>
+        <w:rPr>
+          <w:rFonts w:cstheme="minorHAnsi"/>
+          <w:szCs w:val="24"/>
+        </w:rPr>
+        <w:t xml:space="preserve"> = [ </w:t>
+      </w:r>
+      <w:proofErr w:type="spellStart"/>
+      <w:r>
+        <w:rPr>
+          <w:rFonts w:cstheme="minorHAnsi"/>
+          <w:szCs w:val="24"/>
+        </w:rPr>
+        <w:t>item_to_append</w:t>
+      </w:r>
+      <w:proofErr w:type="spellEnd"/>
+      <w:r>
+        <w:rPr>
+          <w:rFonts w:cstheme="minorHAnsi"/>
+          <w:szCs w:val="24"/>
+        </w:rPr>
+        <w:t xml:space="preserve"> if condition</w:t>
+      </w:r>
+      <w:r>
+        <w:rPr>
+          <w:rFonts w:cstheme="minorHAnsi"/>
+          <w:szCs w:val="24"/>
+        </w:rPr>
+        <w:t xml:space="preserve"> else </w:t>
+      </w:r>
+      <w:proofErr w:type="spellStart"/>
+      <w:r>
+        <w:rPr>
+          <w:rFonts w:cstheme="minorHAnsi"/>
+          <w:szCs w:val="24"/>
+        </w:rPr>
+        <w:t>item_to_append</w:t>
+      </w:r>
+      <w:proofErr w:type="spellEnd"/>
+      <w:r>
+        <w:rPr>
+          <w:rFonts w:cstheme="minorHAnsi"/>
+          <w:szCs w:val="24"/>
+        </w:rPr>
+        <w:t xml:space="preserve"> </w:t>
+      </w:r>
+      <w:r>
+        <w:rPr>
+          <w:rFonts w:cstheme="minorHAnsi"/>
+          <w:szCs w:val="24"/>
+        </w:rPr>
+        <w:t xml:space="preserve">for item in </w:t>
+      </w:r>
+      <w:proofErr w:type="gramStart"/>
+      <w:r>
+        <w:rPr>
+          <w:rFonts w:cstheme="minorHAnsi"/>
+          <w:szCs w:val="24"/>
+        </w:rPr>
+        <w:t xml:space="preserve">list </w:t>
+      </w:r>
+      <w:r>
+        <w:rPr>
+          <w:rFonts w:cstheme="minorHAnsi"/>
+          <w:szCs w:val="24"/>
+        </w:rPr>
+        <w:t>]</w:t>
+      </w:r>
+      <w:proofErr w:type="gramEnd"/>
+    </w:p>
+    <w:p>
+      <w:pPr>
+        <w:rPr>
+          <w:rFonts w:cstheme="minorHAnsi"/>
+          <w:szCs w:val="24"/>
+        </w:rPr>
+      </w:pPr>
+    </w:p>
+    <w:p>
+      <w:pPr>
+        <w:pStyle w:val="Heading2"/>
+      </w:pPr>
+      <w:r>
+        <w:t>Lambda Functions:</w:t>
+      </w:r>
+    </w:p>
+    <w:p>
+      <w:r>
+        <w:t xml:space="preserve">lambda </w:t>
+      </w:r>
+      <w:proofErr w:type="gramStart"/>
+      <w:r>
+        <w:t>arguments :</w:t>
+      </w:r>
+      <w:proofErr w:type="gramEnd"/>
+      <w:r>
+        <w:t xml:space="preserve"> expression</w:t>
+      </w:r>
+    </w:p>
+    <w:p>
+      <w:r>
+        <w:t xml:space="preserve">lambda </w:t>
+      </w:r>
+      <w:proofErr w:type="gramStart"/>
+      <w:r>
+        <w:t>arguments :</w:t>
+      </w:r>
+      <w:proofErr w:type="gramEnd"/>
+      <w:r>
+        <w:t xml:space="preserve"> </w:t>
+      </w:r>
+      <w:proofErr w:type="spellStart"/>
+      <w:r>
+        <w:t>value_to_return</w:t>
+      </w:r>
+      <w:proofErr w:type="spellEnd"/>
+      <w:r>
+        <w:t xml:space="preserve"> if condition else </w:t>
+      </w:r>
+      <w:proofErr w:type="spellStart"/>
+      <w:r>
+        <w:t>value_to_return</w:t>
+      </w:r>
+      <w:proofErr w:type="spellEnd"/>
+    </w:p>
     <w:sectPr>
       <w:pgSz w:w="11906" w:h="16838"/>
       <w:pgMar w:top="1440" w:right="1440" w:bottom="1440" w:left="1440" w:header="708" w:footer="708" w:gutter="0"/>
@@ -13118,6 +19923,95 @@
     </w:lvl>
   </w:abstractNum>
   <w:abstractNum w:abstractNumId="9" w15:restartNumberingAfterBreak="0">
+    <w:nsid w:val="34A2573A"/>
+    <w:multiLevelType w:val="hybridMultilevel"/>
+    <w:tmpl w:val="98660120"/>
+    <w:lvl w:ilvl="0" w:tplc="0C09000F">
+      <w:start w:val="1"/>
+      <w:numFmt w:val="decimal"/>
+      <w:lvlText w:val="%1."/>
+      <w:lvlJc w:val="left"/>
+      <w:pPr>
+        <w:ind w:left="720" w:hanging="360"/>
+      </w:pPr>
+      <w:rPr>
+        <w:rFonts w:hint="default"/>
+      </w:rPr>
+    </w:lvl>
+    <w:lvl w:ilvl="1" w:tplc="0C090019">
+      <w:start w:val="1"/>
+      <w:numFmt w:val="lowerLetter"/>
+      <w:lvlText w:val="%2."/>
+      <w:lvlJc w:val="left"/>
+      <w:pPr>
+        <w:ind w:left="1440" w:hanging="360"/>
+      </w:pPr>
+    </w:lvl>
+    <w:lvl w:ilvl="2" w:tplc="0C09001B" w:tentative="1">
+      <w:start w:val="1"/>
+      <w:numFmt w:val="lowerRoman"/>
+      <w:lvlText w:val="%3."/>
+      <w:lvlJc w:val="right"/>
+      <w:pPr>
+        <w:ind w:left="2160" w:hanging="180"/>
+      </w:pPr>
+    </w:lvl>
+    <w:lvl w:ilvl="3" w:tplc="0C09000F" w:tentative="1">
+      <w:start w:val="1"/>
+      <w:numFmt w:val="decimal"/>
+      <w:lvlText w:val="%4."/>
+      <w:lvlJc w:val="left"/>
+      <w:pPr>
+        <w:ind w:left="2880" w:hanging="360"/>
+      </w:pPr>
+    </w:lvl>
+    <w:lvl w:ilvl="4" w:tplc="0C090019" w:tentative="1">
+      <w:start w:val="1"/>
+      <w:numFmt w:val="lowerLetter"/>
+      <w:lvlText w:val="%5."/>
+      <w:lvlJc w:val="left"/>
+      <w:pPr>
+        <w:ind w:left="3600" w:hanging="360"/>
+      </w:pPr>
+    </w:lvl>
+    <w:lvl w:ilvl="5" w:tplc="0C09001B" w:tentative="1">
+      <w:start w:val="1"/>
+      <w:numFmt w:val="lowerRoman"/>
+      <w:lvlText w:val="%6."/>
+      <w:lvlJc w:val="right"/>
+      <w:pPr>
+        <w:ind w:left="4320" w:hanging="180"/>
+      </w:pPr>
+    </w:lvl>
+    <w:lvl w:ilvl="6" w:tplc="0C09000F" w:tentative="1">
+      <w:start w:val="1"/>
+      <w:numFmt w:val="decimal"/>
+      <w:lvlText w:val="%7."/>
+      <w:lvlJc w:val="left"/>
+      <w:pPr>
+        <w:ind w:left="5040" w:hanging="360"/>
+      </w:pPr>
+    </w:lvl>
+    <w:lvl w:ilvl="7" w:tplc="0C090019" w:tentative="1">
+      <w:start w:val="1"/>
+      <w:numFmt w:val="lowerLetter"/>
+      <w:lvlText w:val="%8."/>
+      <w:lvlJc w:val="left"/>
+      <w:pPr>
+        <w:ind w:left="5760" w:hanging="360"/>
+      </w:pPr>
+    </w:lvl>
+    <w:lvl w:ilvl="8" w:tplc="0C09001B" w:tentative="1">
+      <w:start w:val="1"/>
+      <w:numFmt w:val="lowerRoman"/>
+      <w:lvlText w:val="%9."/>
+      <w:lvlJc w:val="right"/>
+      <w:pPr>
+        <w:ind w:left="6480" w:hanging="180"/>
+      </w:pPr>
+    </w:lvl>
+  </w:abstractNum>
+  <w:abstractNum w:abstractNumId="10" w15:restartNumberingAfterBreak="0">
     <w:nsid w:val="72810AA3"/>
     <w:multiLevelType w:val="hybridMultilevel"/>
     <w:tmpl w:val="33A4A744"/>
@@ -13230,7 +20124,7 @@
       </w:rPr>
     </w:lvl>
   </w:abstractNum>
-  <w:abstractNum w:abstractNumId="10" w15:restartNumberingAfterBreak="0">
+  <w:abstractNum w:abstractNumId="11" w15:restartNumberingAfterBreak="0">
     <w:nsid w:val="756E5A66"/>
     <w:multiLevelType w:val="hybridMultilevel"/>
     <w:tmpl w:val="59242B5C"/>
@@ -13326,7 +20220,7 @@
     <w:abstractNumId w:val="3"/>
   </w:num>
   <w:num w:numId="3">
-    <w:abstractNumId w:val="9"/>
+    <w:abstractNumId w:val="10"/>
   </w:num>
   <w:num w:numId="4">
     <w:abstractNumId w:val="8"/>
@@ -13338,7 +20232,7 @@
     <w:abstractNumId w:val="5"/>
   </w:num>
   <w:num w:numId="7">
-    <w:abstractNumId w:val="10"/>
+    <w:abstractNumId w:val="11"/>
   </w:num>
   <w:num w:numId="8">
     <w:abstractNumId w:val="4"/>
@@ -13351,6 +20245,9 @@
   </w:num>
   <w:num w:numId="11">
     <w:abstractNumId w:val="2"/>
+  </w:num>
+  <w:num w:numId="12">
+    <w:abstractNumId w:val="9"/>
   </w:num>
 </w:numbering>
 </file>
@@ -13820,7 +20717,6 @@
   <w:style w:type="character" w:default="1" w:styleId="DefaultParagraphFont">
     <w:name w:val="Default Paragraph Font"/>
     <w:uiPriority w:val="1"/>
-    <w:semiHidden/>
     <w:unhideWhenUsed/>
   </w:style>
   <w:style w:type="table" w:default="1" w:styleId="TableNormal">
@@ -14353,7 +21249,7 @@
 </file>
 
 <file path=customXml/itemProps1.xml><?xml version="1.0" encoding="utf-8"?>
-<ds:datastoreItem xmlns:ds="http://schemas.openxmlformats.org/officeDocument/2006/customXml" ds:itemID="{80AF4136-BEFA-416C-AFF4-76B26D5FCA33}">
+<ds:datastoreItem xmlns:ds="http://schemas.openxmlformats.org/officeDocument/2006/customXml" ds:itemID="{3DABF5B8-D5EB-41C7-A750-1890BA853367}">
   <ds:schemaRefs>
     <ds:schemaRef ds:uri="http://schemas.openxmlformats.org/officeDocument/2006/bibliography"/>
   </ds:schemaRefs>
